--- a/FREQUÊNCIA_MENSAL.docx
+++ b/FREQUÊNCIA_MENSAL.docx
@@ -6,6 +6,14 @@
       <w:tblPr>
         <w:tblpPr w:leftFromText="141" w:rightFromText="141" w:vertAnchor="page" w:horzAnchor="margin" w:tblpXSpec="center" w:tblpY="1740"/>
         <w:tblW w:w="11531" w:type="dxa"/>
+        <w:tblBorders>
+          <w:top w:val="single" w:sz="4" w:space="0" w:color="auto"/>
+          <w:left w:val="single" w:sz="4" w:space="0" w:color="auto"/>
+          <w:bottom w:val="single" w:sz="4" w:space="0" w:color="auto"/>
+          <w:right w:val="single" w:sz="4" w:space="0" w:color="auto"/>
+          <w:insideH w:val="single" w:sz="4" w:space="0" w:color="auto"/>
+          <w:insideV w:val="single" w:sz="4" w:space="0" w:color="auto"/>
+        </w:tblBorders>
         <w:tblLayout w:type="fixed"/>
         <w:tblCellMar>
           <w:left w:w="70" w:type="dxa"/>
@@ -14,8 +22,8 @@
         <w:tblLook w:val="04A0" w:firstRow="1" w:lastRow="0" w:firstColumn="1" w:lastColumn="0" w:noHBand="0" w:noVBand="1"/>
       </w:tblPr>
       <w:tblGrid>
-        <w:gridCol w:w="774"/>
-        <w:gridCol w:w="947"/>
+        <w:gridCol w:w="562"/>
+        <w:gridCol w:w="1159"/>
         <w:gridCol w:w="1701"/>
         <w:gridCol w:w="30"/>
         <w:gridCol w:w="962"/>
@@ -39,12 +47,6 @@
           <w:tcPr>
             <w:tcW w:w="6287" w:type="dxa"/>
             <w:gridSpan w:val="8"/>
-            <w:tcBorders>
-              <w:top w:val="single" w:sz="8" w:space="0" w:color="404040"/>
-              <w:left w:val="single" w:sz="8" w:space="0" w:color="404040"/>
-              <w:bottom w:val="single" w:sz="8" w:space="0" w:color="404040"/>
-              <w:right w:val="single" w:sz="8" w:space="0" w:color="404040"/>
-            </w:tcBorders>
             <w:shd w:val="clear" w:color="000000" w:fill="99FF66"/>
             <w:vAlign w:val="bottom"/>
             <w:hideMark/>
@@ -81,12 +83,6 @@
           <w:tcPr>
             <w:tcW w:w="992" w:type="dxa"/>
             <w:gridSpan w:val="2"/>
-            <w:tcBorders>
-              <w:top w:val="single" w:sz="8" w:space="0" w:color="404040"/>
-              <w:left w:val="nil"/>
-              <w:bottom w:val="single" w:sz="8" w:space="0" w:color="404040"/>
-              <w:right w:val="nil"/>
-            </w:tcBorders>
             <w:shd w:val="clear" w:color="auto" w:fill="auto"/>
             <w:vAlign w:val="bottom"/>
             <w:hideMark/>
@@ -123,12 +119,6 @@
           <w:tcPr>
             <w:tcW w:w="1583" w:type="dxa"/>
             <w:gridSpan w:val="2"/>
-            <w:tcBorders>
-              <w:top w:val="single" w:sz="8" w:space="0" w:color="404040"/>
-              <w:left w:val="nil"/>
-              <w:bottom w:val="single" w:sz="8" w:space="0" w:color="404040"/>
-              <w:right w:val="single" w:sz="8" w:space="0" w:color="404040"/>
-            </w:tcBorders>
             <w:shd w:val="clear" w:color="auto" w:fill="auto"/>
             <w:vAlign w:val="bottom"/>
             <w:hideMark/>
@@ -165,12 +155,6 @@
           <w:tcPr>
             <w:tcW w:w="1009" w:type="dxa"/>
             <w:gridSpan w:val="2"/>
-            <w:tcBorders>
-              <w:top w:val="single" w:sz="8" w:space="0" w:color="404040"/>
-              <w:left w:val="nil"/>
-              <w:bottom w:val="single" w:sz="8" w:space="0" w:color="404040"/>
-              <w:right w:val="nil"/>
-            </w:tcBorders>
             <w:shd w:val="clear" w:color="auto" w:fill="auto"/>
             <w:noWrap/>
             <w:vAlign w:val="bottom"/>
@@ -208,12 +192,6 @@
           <w:tcPr>
             <w:tcW w:w="1660" w:type="dxa"/>
             <w:gridSpan w:val="2"/>
-            <w:tcBorders>
-              <w:top w:val="single" w:sz="8" w:space="0" w:color="404040"/>
-              <w:left w:val="nil"/>
-              <w:bottom w:val="single" w:sz="8" w:space="0" w:color="404040"/>
-              <w:right w:val="single" w:sz="8" w:space="0" w:color="404040"/>
-            </w:tcBorders>
             <w:shd w:val="clear" w:color="auto" w:fill="auto"/>
             <w:vAlign w:val="bottom"/>
             <w:hideMark/>
@@ -256,11 +234,6 @@
             <w:tcW w:w="3452" w:type="dxa"/>
             <w:gridSpan w:val="4"/>
             <w:vMerge w:val="restart"/>
-            <w:tcBorders>
-              <w:top w:val="single" w:sz="4" w:space="0" w:color="808080"/>
-              <w:left w:val="single" w:sz="4" w:space="0" w:color="808080"/>
-              <w:right w:val="nil"/>
-            </w:tcBorders>
             <w:shd w:val="clear" w:color="auto" w:fill="auto"/>
             <w:vAlign w:val="center"/>
             <w:hideMark/>
@@ -298,11 +271,6 @@
             <w:tcW w:w="2835" w:type="dxa"/>
             <w:gridSpan w:val="4"/>
             <w:vMerge w:val="restart"/>
-            <w:tcBorders>
-              <w:top w:val="single" w:sz="4" w:space="0" w:color="808080"/>
-              <w:left w:val="single" w:sz="4" w:space="0" w:color="auto"/>
-              <w:right w:val="single" w:sz="4" w:space="0" w:color="808080"/>
-            </w:tcBorders>
             <w:shd w:val="clear" w:color="auto" w:fill="auto"/>
             <w:vAlign w:val="center"/>
             <w:hideMark/>
@@ -339,12 +307,6 @@
           <w:tcPr>
             <w:tcW w:w="992" w:type="dxa"/>
             <w:gridSpan w:val="2"/>
-            <w:tcBorders>
-              <w:top w:val="single" w:sz="4" w:space="0" w:color="808080"/>
-              <w:left w:val="nil"/>
-              <w:bottom w:val="single" w:sz="4" w:space="0" w:color="808080"/>
-              <w:right w:val="single" w:sz="4" w:space="0" w:color="808080"/>
-            </w:tcBorders>
             <w:shd w:val="clear" w:color="auto" w:fill="auto"/>
             <w:vAlign w:val="bottom"/>
             <w:hideMark/>
@@ -376,12 +338,6 @@
           <w:tcPr>
             <w:tcW w:w="1583" w:type="dxa"/>
             <w:gridSpan w:val="2"/>
-            <w:tcBorders>
-              <w:top w:val="single" w:sz="4" w:space="0" w:color="808080"/>
-              <w:left w:val="nil"/>
-              <w:bottom w:val="single" w:sz="4" w:space="0" w:color="808080"/>
-              <w:right w:val="single" w:sz="4" w:space="0" w:color="808080"/>
-            </w:tcBorders>
             <w:shd w:val="clear" w:color="auto" w:fill="auto"/>
             <w:vAlign w:val="bottom"/>
             <w:hideMark/>
@@ -414,12 +370,6 @@
           <w:tcPr>
             <w:tcW w:w="1009" w:type="dxa"/>
             <w:gridSpan w:val="2"/>
-            <w:tcBorders>
-              <w:top w:val="single" w:sz="4" w:space="0" w:color="808080"/>
-              <w:left w:val="nil"/>
-              <w:bottom w:val="single" w:sz="4" w:space="0" w:color="808080"/>
-              <w:right w:val="single" w:sz="4" w:space="0" w:color="808080"/>
-            </w:tcBorders>
             <w:shd w:val="clear" w:color="auto" w:fill="auto"/>
             <w:vAlign w:val="bottom"/>
             <w:hideMark/>
@@ -451,12 +401,6 @@
           <w:tcPr>
             <w:tcW w:w="1660" w:type="dxa"/>
             <w:gridSpan w:val="2"/>
-            <w:tcBorders>
-              <w:top w:val="single" w:sz="4" w:space="0" w:color="808080"/>
-              <w:left w:val="nil"/>
-              <w:bottom w:val="single" w:sz="4" w:space="0" w:color="808080"/>
-              <w:right w:val="single" w:sz="4" w:space="0" w:color="808080"/>
-            </w:tcBorders>
             <w:shd w:val="clear" w:color="auto" w:fill="auto"/>
             <w:vAlign w:val="bottom"/>
             <w:hideMark/>
@@ -495,11 +439,6 @@
             <w:tcW w:w="3452" w:type="dxa"/>
             <w:gridSpan w:val="4"/>
             <w:vMerge/>
-            <w:tcBorders>
-              <w:left w:val="single" w:sz="4" w:space="0" w:color="808080"/>
-              <w:bottom w:val="single" w:sz="4" w:space="0" w:color="808080"/>
-              <w:right w:val="single" w:sz="4" w:space="0" w:color="auto"/>
-            </w:tcBorders>
             <w:shd w:val="clear" w:color="auto" w:fill="auto"/>
             <w:vAlign w:val="center"/>
             <w:hideMark/>
@@ -524,11 +463,6 @@
             <w:tcW w:w="2835" w:type="dxa"/>
             <w:gridSpan w:val="4"/>
             <w:vMerge/>
-            <w:tcBorders>
-              <w:left w:val="single" w:sz="4" w:space="0" w:color="auto"/>
-              <w:bottom w:val="single" w:sz="4" w:space="0" w:color="808080"/>
-              <w:right w:val="single" w:sz="4" w:space="0" w:color="808080"/>
-            </w:tcBorders>
             <w:shd w:val="clear" w:color="auto" w:fill="auto"/>
             <w:vAlign w:val="center"/>
             <w:hideMark/>
@@ -553,12 +487,6 @@
           <w:tcPr>
             <w:tcW w:w="992" w:type="dxa"/>
             <w:gridSpan w:val="2"/>
-            <w:tcBorders>
-              <w:top w:val="nil"/>
-              <w:left w:val="nil"/>
-              <w:bottom w:val="single" w:sz="4" w:space="0" w:color="808080"/>
-              <w:right w:val="single" w:sz="4" w:space="0" w:color="808080"/>
-            </w:tcBorders>
             <w:shd w:val="clear" w:color="auto" w:fill="auto"/>
             <w:vAlign w:val="bottom"/>
             <w:hideMark/>
@@ -590,12 +518,6 @@
           <w:tcPr>
             <w:tcW w:w="1583" w:type="dxa"/>
             <w:gridSpan w:val="2"/>
-            <w:tcBorders>
-              <w:top w:val="nil"/>
-              <w:left w:val="nil"/>
-              <w:bottom w:val="single" w:sz="4" w:space="0" w:color="808080"/>
-              <w:right w:val="single" w:sz="4" w:space="0" w:color="808080"/>
-            </w:tcBorders>
             <w:shd w:val="clear" w:color="auto" w:fill="auto"/>
             <w:vAlign w:val="bottom"/>
             <w:hideMark/>
@@ -628,12 +550,6 @@
           <w:tcPr>
             <w:tcW w:w="1009" w:type="dxa"/>
             <w:gridSpan w:val="2"/>
-            <w:tcBorders>
-              <w:top w:val="nil"/>
-              <w:left w:val="nil"/>
-              <w:bottom w:val="single" w:sz="4" w:space="0" w:color="808080"/>
-              <w:right w:val="single" w:sz="4" w:space="0" w:color="808080"/>
-            </w:tcBorders>
             <w:shd w:val="clear" w:color="auto" w:fill="auto"/>
             <w:vAlign w:val="bottom"/>
             <w:hideMark/>
@@ -665,12 +581,6 @@
           <w:tcPr>
             <w:tcW w:w="1660" w:type="dxa"/>
             <w:gridSpan w:val="2"/>
-            <w:tcBorders>
-              <w:top w:val="nil"/>
-              <w:left w:val="nil"/>
-              <w:bottom w:val="single" w:sz="4" w:space="0" w:color="808080"/>
-              <w:right w:val="single" w:sz="4" w:space="0" w:color="808080"/>
-            </w:tcBorders>
             <w:shd w:val="clear" w:color="auto" w:fill="auto"/>
             <w:vAlign w:val="bottom"/>
             <w:hideMark/>
@@ -708,12 +618,6 @@
           <w:tcPr>
             <w:tcW w:w="4444" w:type="dxa"/>
             <w:gridSpan w:val="6"/>
-            <w:tcBorders>
-              <w:top w:val="single" w:sz="4" w:space="0" w:color="808080"/>
-              <w:left w:val="single" w:sz="4" w:space="0" w:color="808080"/>
-              <w:bottom w:val="single" w:sz="4" w:space="0" w:color="C6C6C6"/>
-              <w:right w:val="single" w:sz="4" w:space="0" w:color="808080"/>
-            </w:tcBorders>
             <w:shd w:val="clear" w:color="000000" w:fill="FFFFFF"/>
             <w:vAlign w:val="bottom"/>
             <w:hideMark/>
@@ -750,12 +654,6 @@
           <w:tcPr>
             <w:tcW w:w="1843" w:type="dxa"/>
             <w:gridSpan w:val="2"/>
-            <w:tcBorders>
-              <w:top w:val="nil"/>
-              <w:left w:val="nil"/>
-              <w:bottom w:val="single" w:sz="4" w:space="0" w:color="C6C6C6"/>
-              <w:right w:val="single" w:sz="4" w:space="0" w:color="808080"/>
-            </w:tcBorders>
             <w:shd w:val="clear" w:color="000000" w:fill="FFFFFF"/>
             <w:vAlign w:val="bottom"/>
             <w:hideMark/>
@@ -792,12 +690,6 @@
           <w:tcPr>
             <w:tcW w:w="2575" w:type="dxa"/>
             <w:gridSpan w:val="4"/>
-            <w:tcBorders>
-              <w:top w:val="nil"/>
-              <w:left w:val="nil"/>
-              <w:bottom w:val="single" w:sz="4" w:space="0" w:color="C6C6C6"/>
-              <w:right w:val="single" w:sz="4" w:space="0" w:color="auto"/>
-            </w:tcBorders>
             <w:shd w:val="clear" w:color="000000" w:fill="FFFFFF"/>
             <w:vAlign w:val="bottom"/>
             <w:hideMark/>
@@ -834,12 +726,6 @@
           <w:tcPr>
             <w:tcW w:w="2669" w:type="dxa"/>
             <w:gridSpan w:val="4"/>
-            <w:tcBorders>
-              <w:top w:val="single" w:sz="4" w:space="0" w:color="808080"/>
-              <w:left w:val="single" w:sz="4" w:space="0" w:color="auto"/>
-              <w:bottom w:val="single" w:sz="4" w:space="0" w:color="C6C6C6"/>
-              <w:right w:val="single" w:sz="4" w:space="0" w:color="808080"/>
-            </w:tcBorders>
             <w:shd w:val="clear" w:color="auto" w:fill="auto"/>
             <w:vAlign w:val="bottom"/>
           </w:tcPr>
@@ -880,12 +766,6 @@
           <w:tcPr>
             <w:tcW w:w="4444" w:type="dxa"/>
             <w:gridSpan w:val="6"/>
-            <w:tcBorders>
-              <w:top w:val="single" w:sz="4" w:space="0" w:color="C6C6C6"/>
-              <w:left w:val="single" w:sz="4" w:space="0" w:color="808080"/>
-              <w:bottom w:val="single" w:sz="4" w:space="0" w:color="auto"/>
-              <w:right w:val="single" w:sz="4" w:space="0" w:color="808080"/>
-            </w:tcBorders>
             <w:shd w:val="clear" w:color="000000" w:fill="FFFFFF"/>
             <w:vAlign w:val="bottom"/>
             <w:hideMark/>
@@ -922,12 +802,6 @@
           <w:tcPr>
             <w:tcW w:w="1843" w:type="dxa"/>
             <w:gridSpan w:val="2"/>
-            <w:tcBorders>
-              <w:top w:val="single" w:sz="4" w:space="0" w:color="C6C6C6"/>
-              <w:left w:val="nil"/>
-              <w:bottom w:val="single" w:sz="4" w:space="0" w:color="auto"/>
-              <w:right w:val="single" w:sz="4" w:space="0" w:color="808080"/>
-            </w:tcBorders>
             <w:shd w:val="clear" w:color="000000" w:fill="FFFFFF"/>
             <w:vAlign w:val="bottom"/>
             <w:hideMark/>
@@ -964,12 +838,6 @@
           <w:tcPr>
             <w:tcW w:w="2575" w:type="dxa"/>
             <w:gridSpan w:val="4"/>
-            <w:tcBorders>
-              <w:top w:val="single" w:sz="4" w:space="0" w:color="C6C6C6"/>
-              <w:left w:val="nil"/>
-              <w:bottom w:val="single" w:sz="4" w:space="0" w:color="auto"/>
-              <w:right w:val="single" w:sz="4" w:space="0" w:color="auto"/>
-            </w:tcBorders>
             <w:shd w:val="clear" w:color="000000" w:fill="FFFFFF"/>
             <w:vAlign w:val="bottom"/>
             <w:hideMark/>
@@ -1006,12 +874,6 @@
           <w:tcPr>
             <w:tcW w:w="2669" w:type="dxa"/>
             <w:gridSpan w:val="4"/>
-            <w:tcBorders>
-              <w:top w:val="single" w:sz="4" w:space="0" w:color="C6C6C6"/>
-              <w:left w:val="single" w:sz="4" w:space="0" w:color="auto"/>
-              <w:bottom w:val="single" w:sz="4" w:space="0" w:color="auto"/>
-              <w:right w:val="single" w:sz="4" w:space="0" w:color="808080"/>
-            </w:tcBorders>
             <w:shd w:val="clear" w:color="000000" w:fill="FFFFFF"/>
             <w:vAlign w:val="bottom"/>
           </w:tcPr>
@@ -1052,14 +914,8 @@
         </w:trPr>
         <w:tc>
           <w:tcPr>
-            <w:tcW w:w="774" w:type="dxa"/>
+            <w:tcW w:w="562" w:type="dxa"/>
             <w:vMerge w:val="restart"/>
-            <w:tcBorders>
-              <w:top w:val="single" w:sz="4" w:space="0" w:color="auto"/>
-              <w:left w:val="single" w:sz="8" w:space="0" w:color="595959"/>
-              <w:bottom w:val="single" w:sz="4" w:space="0" w:color="595959"/>
-              <w:right w:val="single" w:sz="4" w:space="0" w:color="595959"/>
-            </w:tcBorders>
             <w:shd w:val="clear" w:color="auto" w:fill="auto"/>
             <w:vAlign w:val="center"/>
             <w:hideMark/>
@@ -1094,14 +950,8 @@
         </w:tc>
         <w:tc>
           <w:tcPr>
-            <w:tcW w:w="10727" w:type="dxa"/>
+            <w:tcW w:w="10939" w:type="dxa"/>
             <w:gridSpan w:val="14"/>
-            <w:tcBorders>
-              <w:top w:val="single" w:sz="4" w:space="0" w:color="auto"/>
-              <w:left w:val="nil"/>
-              <w:bottom w:val="single" w:sz="4" w:space="0" w:color="595959"/>
-              <w:right w:val="single" w:sz="8" w:space="0" w:color="595959"/>
-            </w:tcBorders>
             <w:shd w:val="clear" w:color="000000" w:fill="C5E0B4"/>
             <w:vAlign w:val="center"/>
             <w:hideMark/>
@@ -1143,14 +993,8 @@
         </w:trPr>
         <w:tc>
           <w:tcPr>
-            <w:tcW w:w="774" w:type="dxa"/>
+            <w:tcW w:w="562" w:type="dxa"/>
             <w:vMerge/>
-            <w:tcBorders>
-              <w:top w:val="nil"/>
-              <w:left w:val="single" w:sz="8" w:space="0" w:color="595959"/>
-              <w:bottom w:val="single" w:sz="4" w:space="0" w:color="595959"/>
-              <w:right w:val="single" w:sz="4" w:space="0" w:color="595959"/>
-            </w:tcBorders>
             <w:vAlign w:val="center"/>
             <w:hideMark/>
           </w:tcPr>
@@ -1171,14 +1015,8 @@
         </w:tc>
         <w:tc>
           <w:tcPr>
-            <w:tcW w:w="5483" w:type="dxa"/>
+            <w:tcW w:w="5695" w:type="dxa"/>
             <w:gridSpan w:val="6"/>
-            <w:tcBorders>
-              <w:top w:val="single" w:sz="4" w:space="0" w:color="595959"/>
-              <w:left w:val="nil"/>
-              <w:bottom w:val="single" w:sz="4" w:space="0" w:color="595959"/>
-              <w:right w:val="single" w:sz="4" w:space="0" w:color="595959"/>
-            </w:tcBorders>
             <w:shd w:val="clear" w:color="auto" w:fill="auto"/>
             <w:vAlign w:val="bottom"/>
             <w:hideMark/>
@@ -1215,12 +1053,6 @@
           <w:tcPr>
             <w:tcW w:w="5244" w:type="dxa"/>
             <w:gridSpan w:val="8"/>
-            <w:tcBorders>
-              <w:top w:val="single" w:sz="4" w:space="0" w:color="595959"/>
-              <w:left w:val="nil"/>
-              <w:bottom w:val="single" w:sz="4" w:space="0" w:color="595959"/>
-              <w:right w:val="single" w:sz="8" w:space="0" w:color="595959"/>
-            </w:tcBorders>
             <w:shd w:val="clear" w:color="auto" w:fill="auto"/>
             <w:vAlign w:val="bottom"/>
             <w:hideMark/>
@@ -1262,14 +1094,8 @@
         </w:trPr>
         <w:tc>
           <w:tcPr>
-            <w:tcW w:w="774" w:type="dxa"/>
+            <w:tcW w:w="562" w:type="dxa"/>
             <w:vMerge/>
-            <w:tcBorders>
-              <w:top w:val="nil"/>
-              <w:left w:val="single" w:sz="8" w:space="0" w:color="595959"/>
-              <w:bottom w:val="single" w:sz="4" w:space="0" w:color="595959"/>
-              <w:right w:val="single" w:sz="4" w:space="0" w:color="595959"/>
-            </w:tcBorders>
             <w:vAlign w:val="center"/>
             <w:hideMark/>
           </w:tcPr>
@@ -1290,13 +1116,7 @@
         </w:tc>
         <w:tc>
           <w:tcPr>
-            <w:tcW w:w="947" w:type="dxa"/>
-            <w:tcBorders>
-              <w:top w:val="nil"/>
-              <w:left w:val="nil"/>
-              <w:bottom w:val="single" w:sz="4" w:space="0" w:color="595959"/>
-              <w:right w:val="single" w:sz="4" w:space="0" w:color="595959"/>
-            </w:tcBorders>
+            <w:tcW w:w="1159" w:type="dxa"/>
             <w:shd w:val="clear" w:color="auto" w:fill="auto"/>
             <w:vAlign w:val="center"/>
             <w:hideMark/>
@@ -1339,12 +1159,6 @@
         <w:tc>
           <w:tcPr>
             <w:tcW w:w="1701" w:type="dxa"/>
-            <w:tcBorders>
-              <w:top w:val="nil"/>
-              <w:left w:val="nil"/>
-              <w:bottom w:val="single" w:sz="4" w:space="0" w:color="595959"/>
-              <w:right w:val="single" w:sz="4" w:space="0" w:color="595959"/>
-            </w:tcBorders>
             <w:shd w:val="clear" w:color="auto" w:fill="auto"/>
             <w:vAlign w:val="center"/>
             <w:hideMark/>
@@ -1377,12 +1191,6 @@
           <w:tcPr>
             <w:tcW w:w="992" w:type="dxa"/>
             <w:gridSpan w:val="2"/>
-            <w:tcBorders>
-              <w:top w:val="nil"/>
-              <w:left w:val="nil"/>
-              <w:bottom w:val="single" w:sz="4" w:space="0" w:color="595959"/>
-              <w:right w:val="single" w:sz="4" w:space="0" w:color="595959"/>
-            </w:tcBorders>
             <w:shd w:val="clear" w:color="auto" w:fill="auto"/>
             <w:vAlign w:val="center"/>
             <w:hideMark/>
@@ -1426,12 +1234,6 @@
           <w:tcPr>
             <w:tcW w:w="1843" w:type="dxa"/>
             <w:gridSpan w:val="2"/>
-            <w:tcBorders>
-              <w:top w:val="nil"/>
-              <w:left w:val="nil"/>
-              <w:bottom w:val="single" w:sz="4" w:space="0" w:color="595959"/>
-              <w:right w:val="single" w:sz="4" w:space="0" w:color="595959"/>
-            </w:tcBorders>
             <w:shd w:val="clear" w:color="auto" w:fill="auto"/>
             <w:vAlign w:val="center"/>
             <w:hideMark/>
@@ -1464,12 +1266,6 @@
           <w:tcPr>
             <w:tcW w:w="992" w:type="dxa"/>
             <w:gridSpan w:val="2"/>
-            <w:tcBorders>
-              <w:top w:val="nil"/>
-              <w:left w:val="nil"/>
-              <w:bottom w:val="single" w:sz="4" w:space="0" w:color="595959"/>
-              <w:right w:val="single" w:sz="4" w:space="0" w:color="595959"/>
-            </w:tcBorders>
             <w:shd w:val="clear" w:color="auto" w:fill="auto"/>
             <w:vAlign w:val="center"/>
             <w:hideMark/>
@@ -1513,12 +1309,6 @@
           <w:tcPr>
             <w:tcW w:w="1583" w:type="dxa"/>
             <w:gridSpan w:val="2"/>
-            <w:tcBorders>
-              <w:top w:val="nil"/>
-              <w:left w:val="nil"/>
-              <w:bottom w:val="single" w:sz="4" w:space="0" w:color="595959"/>
-              <w:right w:val="single" w:sz="4" w:space="0" w:color="595959"/>
-            </w:tcBorders>
             <w:shd w:val="clear" w:color="auto" w:fill="auto"/>
             <w:vAlign w:val="center"/>
             <w:hideMark/>
@@ -1551,12 +1341,6 @@
           <w:tcPr>
             <w:tcW w:w="1009" w:type="dxa"/>
             <w:gridSpan w:val="2"/>
-            <w:tcBorders>
-              <w:top w:val="nil"/>
-              <w:left w:val="nil"/>
-              <w:bottom w:val="single" w:sz="4" w:space="0" w:color="595959"/>
-              <w:right w:val="single" w:sz="4" w:space="0" w:color="595959"/>
-            </w:tcBorders>
             <w:shd w:val="clear" w:color="auto" w:fill="auto"/>
             <w:vAlign w:val="center"/>
             <w:hideMark/>
@@ -1600,12 +1384,6 @@
           <w:tcPr>
             <w:tcW w:w="1660" w:type="dxa"/>
             <w:gridSpan w:val="2"/>
-            <w:tcBorders>
-              <w:top w:val="nil"/>
-              <w:left w:val="nil"/>
-              <w:bottom w:val="single" w:sz="4" w:space="0" w:color="595959"/>
-              <w:right w:val="single" w:sz="8" w:space="0" w:color="595959"/>
-            </w:tcBorders>
             <w:shd w:val="clear" w:color="auto" w:fill="auto"/>
             <w:vAlign w:val="center"/>
             <w:hideMark/>
@@ -1643,40 +1421,28 @@
         </w:trPr>
         <w:tc>
           <w:tcPr>
-            <w:tcW w:w="774" w:type="dxa"/>
-            <w:tcBorders>
-              <w:top w:val="nil"/>
-              <w:left w:val="single" w:sz="8" w:space="0" w:color="595959"/>
-              <w:bottom w:val="single" w:sz="4" w:space="0" w:color="595959"/>
-              <w:right w:val="single" w:sz="4" w:space="0" w:color="595959"/>
-            </w:tcBorders>
-            <w:shd w:val="clear" w:color="auto" w:fill="auto"/>
-            <w:vAlign w:val="bottom"/>
-            <w:hideMark/>
-          </w:tcPr>
-          <w:p>
-            <w:pPr>
-              <w:spacing w:after="0" w:line="240" w:lineRule="auto"/>
-              <w:jc w:val="center"/>
-              <w:rPr>
-                <w:rFonts w:ascii="Tahoma" w:eastAsia="Times New Roman" w:hAnsi="Tahoma" w:cs="Tahoma"/>
-                <w:color w:val="404040"/>
-                <w:sz w:val="15"/>
-                <w:szCs w:val="15"/>
-                <w:lang w:eastAsia="pt-BR"/>
-              </w:rPr>
-            </w:pPr>
-          </w:p>
-        </w:tc>
-        <w:tc>
-          <w:tcPr>
-            <w:tcW w:w="947" w:type="dxa"/>
-            <w:tcBorders>
-              <w:top w:val="dashed" w:sz="4" w:space="0" w:color="808080"/>
-              <w:left w:val="single" w:sz="4" w:space="0" w:color="808080"/>
-              <w:bottom w:val="dashed" w:sz="4" w:space="0" w:color="808080"/>
-              <w:right w:val="single" w:sz="4" w:space="0" w:color="808080"/>
-            </w:tcBorders>
+            <w:tcW w:w="562" w:type="dxa"/>
+            <w:shd w:val="clear" w:color="auto" w:fill="auto"/>
+            <w:vAlign w:val="bottom"/>
+            <w:hideMark/>
+          </w:tcPr>
+          <w:p>
+            <w:pPr>
+              <w:spacing w:after="0" w:line="240" w:lineRule="auto"/>
+              <w:jc w:val="center"/>
+              <w:rPr>
+                <w:rFonts w:ascii="Tahoma" w:eastAsia="Times New Roman" w:hAnsi="Tahoma" w:cs="Tahoma"/>
+                <w:color w:val="404040"/>
+                <w:sz w:val="15"/>
+                <w:szCs w:val="15"/>
+                <w:lang w:eastAsia="pt-BR"/>
+              </w:rPr>
+            </w:pPr>
+          </w:p>
+        </w:tc>
+        <w:tc>
+          <w:tcPr>
+            <w:tcW w:w="1159" w:type="dxa"/>
             <w:shd w:val="clear" w:color="000000" w:fill="FFFFFF"/>
             <w:vAlign w:val="bottom"/>
             <w:hideMark/>
@@ -1712,12 +1478,6 @@
         <w:tc>
           <w:tcPr>
             <w:tcW w:w="1701" w:type="dxa"/>
-            <w:tcBorders>
-              <w:top w:val="single" w:sz="4" w:space="0" w:color="808080"/>
-              <w:left w:val="nil"/>
-              <w:bottom w:val="single" w:sz="4" w:space="0" w:color="808080"/>
-              <w:right w:val="single" w:sz="4" w:space="0" w:color="808080"/>
-            </w:tcBorders>
             <w:shd w:val="clear" w:color="000000" w:fill="FFFFFF"/>
             <w:vAlign w:val="bottom"/>
             <w:hideMark/>
@@ -1752,12 +1512,6 @@
           <w:tcPr>
             <w:tcW w:w="992" w:type="dxa"/>
             <w:gridSpan w:val="2"/>
-            <w:tcBorders>
-              <w:top w:val="dashed" w:sz="4" w:space="0" w:color="808080"/>
-              <w:left w:val="nil"/>
-              <w:bottom w:val="dashed" w:sz="4" w:space="0" w:color="808080"/>
-              <w:right w:val="single" w:sz="4" w:space="0" w:color="808080"/>
-            </w:tcBorders>
             <w:shd w:val="clear" w:color="000000" w:fill="FFFFFF"/>
             <w:noWrap/>
             <w:vAlign w:val="bottom"/>
@@ -1795,12 +1549,6 @@
           <w:tcPr>
             <w:tcW w:w="1843" w:type="dxa"/>
             <w:gridSpan w:val="2"/>
-            <w:tcBorders>
-              <w:top w:val="single" w:sz="4" w:space="0" w:color="808080"/>
-              <w:left w:val="nil"/>
-              <w:bottom w:val="single" w:sz="4" w:space="0" w:color="808080"/>
-              <w:right w:val="single" w:sz="4" w:space="0" w:color="808080"/>
-            </w:tcBorders>
             <w:shd w:val="clear" w:color="000000" w:fill="FFFFFF"/>
             <w:vAlign w:val="bottom"/>
             <w:hideMark/>
@@ -1825,12 +1573,6 @@
           <w:tcPr>
             <w:tcW w:w="992" w:type="dxa"/>
             <w:gridSpan w:val="2"/>
-            <w:tcBorders>
-              <w:top w:val="dashed" w:sz="4" w:space="0" w:color="808080"/>
-              <w:left w:val="nil"/>
-              <w:bottom w:val="dashed" w:sz="4" w:space="0" w:color="808080"/>
-              <w:right w:val="single" w:sz="4" w:space="0" w:color="808080"/>
-            </w:tcBorders>
             <w:shd w:val="clear" w:color="000000" w:fill="FFFFFF"/>
             <w:vAlign w:val="bottom"/>
             <w:hideMark/>
@@ -1867,12 +1609,6 @@
           <w:tcPr>
             <w:tcW w:w="1583" w:type="dxa"/>
             <w:gridSpan w:val="2"/>
-            <w:tcBorders>
-              <w:top w:val="single" w:sz="4" w:space="0" w:color="808080"/>
-              <w:left w:val="nil"/>
-              <w:bottom w:val="single" w:sz="4" w:space="0" w:color="808080"/>
-              <w:right w:val="single" w:sz="4" w:space="0" w:color="808080"/>
-            </w:tcBorders>
             <w:shd w:val="clear" w:color="000000" w:fill="FFFFFF"/>
             <w:vAlign w:val="bottom"/>
             <w:hideMark/>
@@ -1899,7 +1635,7 @@
                 <w:szCs w:val="16"/>
                 <w:lang w:eastAsia="pt-BR"/>
               </w:rPr>
-              <w:t xml:space="preserve">   _</w:t>
+              <w:t xml:space="preserve">   </w:t>
             </w:r>
           </w:p>
         </w:tc>
@@ -1907,12 +1643,6 @@
           <w:tcPr>
             <w:tcW w:w="1009" w:type="dxa"/>
             <w:gridSpan w:val="2"/>
-            <w:tcBorders>
-              <w:top w:val="dashed" w:sz="4" w:space="0" w:color="808080"/>
-              <w:left w:val="nil"/>
-              <w:bottom w:val="dashed" w:sz="4" w:space="0" w:color="808080"/>
-              <w:right w:val="single" w:sz="4" w:space="0" w:color="808080"/>
-            </w:tcBorders>
             <w:shd w:val="clear" w:color="000000" w:fill="FFFFFF"/>
             <w:noWrap/>
             <w:vAlign w:val="bottom"/>
@@ -1950,12 +1680,6 @@
           <w:tcPr>
             <w:tcW w:w="1660" w:type="dxa"/>
             <w:gridSpan w:val="2"/>
-            <w:tcBorders>
-              <w:top w:val="single" w:sz="4" w:space="0" w:color="808080"/>
-              <w:left w:val="nil"/>
-              <w:bottom w:val="single" w:sz="4" w:space="0" w:color="808080"/>
-              <w:right w:val="single" w:sz="8" w:space="0" w:color="595959"/>
-            </w:tcBorders>
             <w:shd w:val="clear" w:color="000000" w:fill="FFFFFF"/>
             <w:vAlign w:val="bottom"/>
             <w:hideMark/>
@@ -1984,13 +1708,7 @@
         </w:trPr>
         <w:tc>
           <w:tcPr>
-            <w:tcW w:w="774" w:type="dxa"/>
-            <w:tcBorders>
-              <w:top w:val="nil"/>
-              <w:left w:val="single" w:sz="8" w:space="0" w:color="595959"/>
-              <w:bottom w:val="single" w:sz="4" w:space="0" w:color="595959"/>
-              <w:right w:val="single" w:sz="4" w:space="0" w:color="595959"/>
-            </w:tcBorders>
+            <w:tcW w:w="562" w:type="dxa"/>
             <w:shd w:val="clear" w:color="auto" w:fill="auto"/>
             <w:vAlign w:val="bottom"/>
             <w:hideMark/>
@@ -2021,13 +1739,7 @@
         </w:tc>
         <w:tc>
           <w:tcPr>
-            <w:tcW w:w="947" w:type="dxa"/>
-            <w:tcBorders>
-              <w:top w:val="nil"/>
-              <w:left w:val="single" w:sz="4" w:space="0" w:color="808080"/>
-              <w:bottom w:val="dashed" w:sz="4" w:space="0" w:color="808080"/>
-              <w:right w:val="single" w:sz="4" w:space="0" w:color="808080"/>
-            </w:tcBorders>
+            <w:tcW w:w="1159" w:type="dxa"/>
             <w:shd w:val="clear" w:color="000000" w:fill="FFFFFF"/>
             <w:vAlign w:val="bottom"/>
             <w:hideMark/>
@@ -2063,12 +1775,6 @@
         <w:tc>
           <w:tcPr>
             <w:tcW w:w="1701" w:type="dxa"/>
-            <w:tcBorders>
-              <w:top w:val="nil"/>
-              <w:left w:val="nil"/>
-              <w:bottom w:val="single" w:sz="4" w:space="0" w:color="808080"/>
-              <w:right w:val="single" w:sz="4" w:space="0" w:color="808080"/>
-            </w:tcBorders>
             <w:shd w:val="clear" w:color="000000" w:fill="FFFFFF"/>
             <w:vAlign w:val="bottom"/>
             <w:hideMark/>
@@ -2093,12 +1799,6 @@
           <w:tcPr>
             <w:tcW w:w="992" w:type="dxa"/>
             <w:gridSpan w:val="2"/>
-            <w:tcBorders>
-              <w:top w:val="nil"/>
-              <w:left w:val="nil"/>
-              <w:bottom w:val="dashed" w:sz="4" w:space="0" w:color="808080"/>
-              <w:right w:val="single" w:sz="4" w:space="0" w:color="808080"/>
-            </w:tcBorders>
             <w:shd w:val="clear" w:color="000000" w:fill="FFFFFF"/>
             <w:noWrap/>
             <w:vAlign w:val="bottom"/>
@@ -2136,12 +1836,6 @@
           <w:tcPr>
             <w:tcW w:w="1843" w:type="dxa"/>
             <w:gridSpan w:val="2"/>
-            <w:tcBorders>
-              <w:top w:val="nil"/>
-              <w:left w:val="nil"/>
-              <w:bottom w:val="single" w:sz="4" w:space="0" w:color="808080"/>
-              <w:right w:val="single" w:sz="4" w:space="0" w:color="808080"/>
-            </w:tcBorders>
             <w:shd w:val="clear" w:color="000000" w:fill="FFFFFF"/>
             <w:vAlign w:val="bottom"/>
             <w:hideMark/>
@@ -2166,12 +1860,6 @@
           <w:tcPr>
             <w:tcW w:w="992" w:type="dxa"/>
             <w:gridSpan w:val="2"/>
-            <w:tcBorders>
-              <w:top w:val="nil"/>
-              <w:left w:val="nil"/>
-              <w:bottom w:val="dashed" w:sz="4" w:space="0" w:color="808080"/>
-              <w:right w:val="single" w:sz="4" w:space="0" w:color="808080"/>
-            </w:tcBorders>
             <w:shd w:val="clear" w:color="000000" w:fill="FFFFFF"/>
             <w:vAlign w:val="bottom"/>
             <w:hideMark/>
@@ -2208,12 +1896,6 @@
           <w:tcPr>
             <w:tcW w:w="1583" w:type="dxa"/>
             <w:gridSpan w:val="2"/>
-            <w:tcBorders>
-              <w:top w:val="nil"/>
-              <w:left w:val="nil"/>
-              <w:bottom w:val="single" w:sz="4" w:space="0" w:color="808080"/>
-              <w:right w:val="single" w:sz="4" w:space="0" w:color="808080"/>
-            </w:tcBorders>
             <w:shd w:val="clear" w:color="000000" w:fill="FFFFFF"/>
             <w:vAlign w:val="bottom"/>
             <w:hideMark/>
@@ -2260,12 +1942,6 @@
           <w:tcPr>
             <w:tcW w:w="1009" w:type="dxa"/>
             <w:gridSpan w:val="2"/>
-            <w:tcBorders>
-              <w:top w:val="nil"/>
-              <w:left w:val="nil"/>
-              <w:bottom w:val="dashed" w:sz="4" w:space="0" w:color="808080"/>
-              <w:right w:val="single" w:sz="4" w:space="0" w:color="808080"/>
-            </w:tcBorders>
             <w:shd w:val="clear" w:color="000000" w:fill="FFFFFF"/>
             <w:noWrap/>
             <w:vAlign w:val="bottom"/>
@@ -2303,12 +1979,6 @@
           <w:tcPr>
             <w:tcW w:w="1660" w:type="dxa"/>
             <w:gridSpan w:val="2"/>
-            <w:tcBorders>
-              <w:top w:val="nil"/>
-              <w:left w:val="nil"/>
-              <w:bottom w:val="single" w:sz="4" w:space="0" w:color="808080"/>
-              <w:right w:val="single" w:sz="8" w:space="0" w:color="595959"/>
-            </w:tcBorders>
             <w:shd w:val="clear" w:color="000000" w:fill="FFFFFF"/>
             <w:vAlign w:val="bottom"/>
             <w:hideMark/>
@@ -2337,50 +2007,38 @@
         </w:trPr>
         <w:tc>
           <w:tcPr>
-            <w:tcW w:w="774" w:type="dxa"/>
-            <w:tcBorders>
-              <w:top w:val="nil"/>
-              <w:left w:val="single" w:sz="8" w:space="0" w:color="595959"/>
-              <w:bottom w:val="single" w:sz="4" w:space="0" w:color="595959"/>
-              <w:right w:val="single" w:sz="4" w:space="0" w:color="595959"/>
-            </w:tcBorders>
-            <w:shd w:val="clear" w:color="auto" w:fill="auto"/>
-            <w:vAlign w:val="bottom"/>
-            <w:hideMark/>
-          </w:tcPr>
-          <w:p>
-            <w:pPr>
-              <w:spacing w:after="0" w:line="240" w:lineRule="auto"/>
-              <w:jc w:val="center"/>
-              <w:rPr>
-                <w:rFonts w:ascii="Tahoma" w:eastAsia="Times New Roman" w:hAnsi="Tahoma" w:cs="Tahoma"/>
-                <w:color w:val="404040"/>
-                <w:sz w:val="15"/>
-                <w:szCs w:val="15"/>
-                <w:lang w:eastAsia="pt-BR"/>
-              </w:rPr>
-            </w:pPr>
-            <w:r>
-              <w:rPr>
-                <w:rFonts w:ascii="Tahoma" w:eastAsia="Times New Roman" w:hAnsi="Tahoma" w:cs="Tahoma"/>
-                <w:color w:val="404040"/>
-                <w:sz w:val="15"/>
-                <w:szCs w:val="15"/>
-                <w:lang w:eastAsia="pt-BR"/>
-              </w:rPr>
-              <w:t> </w:t>
-            </w:r>
-          </w:p>
-        </w:tc>
-        <w:tc>
-          <w:tcPr>
-            <w:tcW w:w="947" w:type="dxa"/>
-            <w:tcBorders>
-              <w:top w:val="nil"/>
-              <w:left w:val="single" w:sz="4" w:space="0" w:color="808080"/>
-              <w:bottom w:val="dashed" w:sz="4" w:space="0" w:color="808080"/>
-              <w:right w:val="single" w:sz="4" w:space="0" w:color="808080"/>
-            </w:tcBorders>
+            <w:tcW w:w="562" w:type="dxa"/>
+            <w:shd w:val="clear" w:color="auto" w:fill="auto"/>
+            <w:vAlign w:val="bottom"/>
+            <w:hideMark/>
+          </w:tcPr>
+          <w:p>
+            <w:pPr>
+              <w:spacing w:after="0" w:line="240" w:lineRule="auto"/>
+              <w:jc w:val="center"/>
+              <w:rPr>
+                <w:rFonts w:ascii="Tahoma" w:eastAsia="Times New Roman" w:hAnsi="Tahoma" w:cs="Tahoma"/>
+                <w:color w:val="404040"/>
+                <w:sz w:val="15"/>
+                <w:szCs w:val="15"/>
+                <w:lang w:eastAsia="pt-BR"/>
+              </w:rPr>
+            </w:pPr>
+            <w:r>
+              <w:rPr>
+                <w:rFonts w:ascii="Tahoma" w:eastAsia="Times New Roman" w:hAnsi="Tahoma" w:cs="Tahoma"/>
+                <w:color w:val="404040"/>
+                <w:sz w:val="15"/>
+                <w:szCs w:val="15"/>
+                <w:lang w:eastAsia="pt-BR"/>
+              </w:rPr>
+              <w:t> </w:t>
+            </w:r>
+          </w:p>
+        </w:tc>
+        <w:tc>
+          <w:tcPr>
+            <w:tcW w:w="1159" w:type="dxa"/>
             <w:shd w:val="clear" w:color="000000" w:fill="FFFFFF"/>
             <w:vAlign w:val="bottom"/>
             <w:hideMark/>
@@ -2416,12 +2074,6 @@
         <w:tc>
           <w:tcPr>
             <w:tcW w:w="1701" w:type="dxa"/>
-            <w:tcBorders>
-              <w:top w:val="nil"/>
-              <w:left w:val="nil"/>
-              <w:bottom w:val="single" w:sz="4" w:space="0" w:color="808080"/>
-              <w:right w:val="single" w:sz="4" w:space="0" w:color="808080"/>
-            </w:tcBorders>
             <w:shd w:val="clear" w:color="000000" w:fill="FFFFFF"/>
             <w:vAlign w:val="bottom"/>
             <w:hideMark/>
@@ -2468,12 +2120,6 @@
           <w:tcPr>
             <w:tcW w:w="992" w:type="dxa"/>
             <w:gridSpan w:val="2"/>
-            <w:tcBorders>
-              <w:top w:val="nil"/>
-              <w:left w:val="nil"/>
-              <w:bottom w:val="dashed" w:sz="4" w:space="0" w:color="808080"/>
-              <w:right w:val="single" w:sz="4" w:space="0" w:color="808080"/>
-            </w:tcBorders>
             <w:shd w:val="clear" w:color="000000" w:fill="FFFFFF"/>
             <w:noWrap/>
             <w:vAlign w:val="bottom"/>
@@ -2511,12 +2157,6 @@
           <w:tcPr>
             <w:tcW w:w="1843" w:type="dxa"/>
             <w:gridSpan w:val="2"/>
-            <w:tcBorders>
-              <w:top w:val="nil"/>
-              <w:left w:val="nil"/>
-              <w:bottom w:val="single" w:sz="4" w:space="0" w:color="808080"/>
-              <w:right w:val="single" w:sz="4" w:space="0" w:color="808080"/>
-            </w:tcBorders>
             <w:shd w:val="clear" w:color="000000" w:fill="FFFFFF"/>
             <w:vAlign w:val="bottom"/>
             <w:hideMark/>
@@ -2541,12 +2181,6 @@
           <w:tcPr>
             <w:tcW w:w="992" w:type="dxa"/>
             <w:gridSpan w:val="2"/>
-            <w:tcBorders>
-              <w:top w:val="nil"/>
-              <w:left w:val="nil"/>
-              <w:bottom w:val="dashed" w:sz="4" w:space="0" w:color="808080"/>
-              <w:right w:val="single" w:sz="4" w:space="0" w:color="808080"/>
-            </w:tcBorders>
             <w:shd w:val="clear" w:color="000000" w:fill="FFFFFF"/>
             <w:vAlign w:val="bottom"/>
             <w:hideMark/>
@@ -2583,12 +2217,6 @@
           <w:tcPr>
             <w:tcW w:w="1583" w:type="dxa"/>
             <w:gridSpan w:val="2"/>
-            <w:tcBorders>
-              <w:top w:val="nil"/>
-              <w:left w:val="nil"/>
-              <w:bottom w:val="single" w:sz="4" w:space="0" w:color="808080"/>
-              <w:right w:val="single" w:sz="4" w:space="0" w:color="808080"/>
-            </w:tcBorders>
             <w:shd w:val="clear" w:color="000000" w:fill="FFFFFF"/>
             <w:vAlign w:val="bottom"/>
             <w:hideMark/>
@@ -2613,12 +2241,6 @@
           <w:tcPr>
             <w:tcW w:w="1009" w:type="dxa"/>
             <w:gridSpan w:val="2"/>
-            <w:tcBorders>
-              <w:top w:val="nil"/>
-              <w:left w:val="nil"/>
-              <w:bottom w:val="dashed" w:sz="4" w:space="0" w:color="808080"/>
-              <w:right w:val="single" w:sz="4" w:space="0" w:color="808080"/>
-            </w:tcBorders>
             <w:shd w:val="clear" w:color="000000" w:fill="FFFFFF"/>
             <w:noWrap/>
             <w:vAlign w:val="bottom"/>
@@ -2656,12 +2278,6 @@
           <w:tcPr>
             <w:tcW w:w="1660" w:type="dxa"/>
             <w:gridSpan w:val="2"/>
-            <w:tcBorders>
-              <w:top w:val="nil"/>
-              <w:left w:val="nil"/>
-              <w:bottom w:val="single" w:sz="4" w:space="0" w:color="808080"/>
-              <w:right w:val="single" w:sz="8" w:space="0" w:color="595959"/>
-            </w:tcBorders>
             <w:shd w:val="clear" w:color="000000" w:fill="FFFFFF"/>
             <w:vAlign w:val="bottom"/>
             <w:hideMark/>
@@ -2690,13 +2306,7 @@
         </w:trPr>
         <w:tc>
           <w:tcPr>
-            <w:tcW w:w="774" w:type="dxa"/>
-            <w:tcBorders>
-              <w:top w:val="nil"/>
-              <w:left w:val="single" w:sz="8" w:space="0" w:color="595959"/>
-              <w:bottom w:val="single" w:sz="4" w:space="0" w:color="595959"/>
-              <w:right w:val="single" w:sz="4" w:space="0" w:color="595959"/>
-            </w:tcBorders>
+            <w:tcW w:w="562" w:type="dxa"/>
             <w:shd w:val="clear" w:color="auto" w:fill="auto"/>
             <w:vAlign w:val="bottom"/>
             <w:hideMark/>
@@ -2727,13 +2337,7 @@
         </w:tc>
         <w:tc>
           <w:tcPr>
-            <w:tcW w:w="947" w:type="dxa"/>
-            <w:tcBorders>
-              <w:top w:val="nil"/>
-              <w:left w:val="single" w:sz="4" w:space="0" w:color="808080"/>
-              <w:bottom w:val="dashed" w:sz="4" w:space="0" w:color="808080"/>
-              <w:right w:val="single" w:sz="4" w:space="0" w:color="808080"/>
-            </w:tcBorders>
+            <w:tcW w:w="1159" w:type="dxa"/>
             <w:shd w:val="clear" w:color="000000" w:fill="FFFFFF"/>
             <w:vAlign w:val="bottom"/>
             <w:hideMark/>
@@ -2769,12 +2373,6 @@
         <w:tc>
           <w:tcPr>
             <w:tcW w:w="1701" w:type="dxa"/>
-            <w:tcBorders>
-              <w:top w:val="nil"/>
-              <w:left w:val="nil"/>
-              <w:bottom w:val="single" w:sz="4" w:space="0" w:color="808080"/>
-              <w:right w:val="single" w:sz="4" w:space="0" w:color="808080"/>
-            </w:tcBorders>
             <w:shd w:val="clear" w:color="000000" w:fill="FFFFFF"/>
             <w:vAlign w:val="bottom"/>
             <w:hideMark/>
@@ -2819,12 +2417,6 @@
           <w:tcPr>
             <w:tcW w:w="992" w:type="dxa"/>
             <w:gridSpan w:val="2"/>
-            <w:tcBorders>
-              <w:top w:val="nil"/>
-              <w:left w:val="nil"/>
-              <w:bottom w:val="dashed" w:sz="4" w:space="0" w:color="808080"/>
-              <w:right w:val="single" w:sz="4" w:space="0" w:color="808080"/>
-            </w:tcBorders>
             <w:shd w:val="clear" w:color="000000" w:fill="FFFFFF"/>
             <w:noWrap/>
             <w:vAlign w:val="bottom"/>
@@ -2862,12 +2454,6 @@
           <w:tcPr>
             <w:tcW w:w="1843" w:type="dxa"/>
             <w:gridSpan w:val="2"/>
-            <w:tcBorders>
-              <w:top w:val="nil"/>
-              <w:left w:val="nil"/>
-              <w:bottom w:val="single" w:sz="4" w:space="0" w:color="808080"/>
-              <w:right w:val="single" w:sz="4" w:space="0" w:color="808080"/>
-            </w:tcBorders>
             <w:shd w:val="clear" w:color="000000" w:fill="FFFFFF"/>
             <w:vAlign w:val="bottom"/>
             <w:hideMark/>
@@ -2914,12 +2500,6 @@
           <w:tcPr>
             <w:tcW w:w="992" w:type="dxa"/>
             <w:gridSpan w:val="2"/>
-            <w:tcBorders>
-              <w:top w:val="nil"/>
-              <w:left w:val="nil"/>
-              <w:bottom w:val="dashed" w:sz="4" w:space="0" w:color="808080"/>
-              <w:right w:val="single" w:sz="4" w:space="0" w:color="808080"/>
-            </w:tcBorders>
             <w:shd w:val="clear" w:color="000000" w:fill="FFFFFF"/>
             <w:vAlign w:val="bottom"/>
             <w:hideMark/>
@@ -2956,12 +2536,6 @@
           <w:tcPr>
             <w:tcW w:w="1583" w:type="dxa"/>
             <w:gridSpan w:val="2"/>
-            <w:tcBorders>
-              <w:top w:val="nil"/>
-              <w:left w:val="nil"/>
-              <w:bottom w:val="single" w:sz="4" w:space="0" w:color="808080"/>
-              <w:right w:val="single" w:sz="4" w:space="0" w:color="808080"/>
-            </w:tcBorders>
             <w:shd w:val="clear" w:color="000000" w:fill="FFFFFF"/>
             <w:vAlign w:val="bottom"/>
             <w:hideMark/>
@@ -2986,12 +2560,6 @@
           <w:tcPr>
             <w:tcW w:w="1009" w:type="dxa"/>
             <w:gridSpan w:val="2"/>
-            <w:tcBorders>
-              <w:top w:val="nil"/>
-              <w:left w:val="nil"/>
-              <w:bottom w:val="dashed" w:sz="4" w:space="0" w:color="808080"/>
-              <w:right w:val="single" w:sz="4" w:space="0" w:color="808080"/>
-            </w:tcBorders>
             <w:shd w:val="clear" w:color="000000" w:fill="FFFFFF"/>
             <w:noWrap/>
             <w:vAlign w:val="bottom"/>
@@ -3029,12 +2597,6 @@
           <w:tcPr>
             <w:tcW w:w="1660" w:type="dxa"/>
             <w:gridSpan w:val="2"/>
-            <w:tcBorders>
-              <w:top w:val="nil"/>
-              <w:left w:val="nil"/>
-              <w:bottom w:val="single" w:sz="4" w:space="0" w:color="808080"/>
-              <w:right w:val="single" w:sz="8" w:space="0" w:color="595959"/>
-            </w:tcBorders>
             <w:shd w:val="clear" w:color="000000" w:fill="FFFFFF"/>
             <w:vAlign w:val="bottom"/>
             <w:hideMark/>
@@ -3063,50 +2625,38 @@
         </w:trPr>
         <w:tc>
           <w:tcPr>
-            <w:tcW w:w="774" w:type="dxa"/>
-            <w:tcBorders>
-              <w:top w:val="nil"/>
-              <w:left w:val="single" w:sz="8" w:space="0" w:color="595959"/>
-              <w:bottom w:val="single" w:sz="4" w:space="0" w:color="595959"/>
-              <w:right w:val="single" w:sz="4" w:space="0" w:color="595959"/>
-            </w:tcBorders>
-            <w:shd w:val="clear" w:color="auto" w:fill="auto"/>
-            <w:vAlign w:val="bottom"/>
-            <w:hideMark/>
-          </w:tcPr>
-          <w:p>
-            <w:pPr>
-              <w:spacing w:after="0" w:line="240" w:lineRule="auto"/>
-              <w:jc w:val="center"/>
-              <w:rPr>
-                <w:rFonts w:ascii="Tahoma" w:eastAsia="Times New Roman" w:hAnsi="Tahoma" w:cs="Tahoma"/>
-                <w:color w:val="404040"/>
-                <w:sz w:val="15"/>
-                <w:szCs w:val="15"/>
-                <w:lang w:eastAsia="pt-BR"/>
-              </w:rPr>
-            </w:pPr>
-            <w:r>
-              <w:rPr>
-                <w:rFonts w:ascii="Tahoma" w:eastAsia="Times New Roman" w:hAnsi="Tahoma" w:cs="Tahoma"/>
-                <w:color w:val="404040"/>
-                <w:sz w:val="15"/>
-                <w:szCs w:val="15"/>
-                <w:lang w:eastAsia="pt-BR"/>
-              </w:rPr>
-              <w:t> </w:t>
-            </w:r>
-          </w:p>
-        </w:tc>
-        <w:tc>
-          <w:tcPr>
-            <w:tcW w:w="947" w:type="dxa"/>
-            <w:tcBorders>
-              <w:top w:val="nil"/>
-              <w:left w:val="single" w:sz="4" w:space="0" w:color="808080"/>
-              <w:bottom w:val="dashed" w:sz="4" w:space="0" w:color="808080"/>
-              <w:right w:val="single" w:sz="4" w:space="0" w:color="808080"/>
-            </w:tcBorders>
+            <w:tcW w:w="562" w:type="dxa"/>
+            <w:shd w:val="clear" w:color="auto" w:fill="auto"/>
+            <w:vAlign w:val="bottom"/>
+            <w:hideMark/>
+          </w:tcPr>
+          <w:p>
+            <w:pPr>
+              <w:spacing w:after="0" w:line="240" w:lineRule="auto"/>
+              <w:jc w:val="center"/>
+              <w:rPr>
+                <w:rFonts w:ascii="Tahoma" w:eastAsia="Times New Roman" w:hAnsi="Tahoma" w:cs="Tahoma"/>
+                <w:color w:val="404040"/>
+                <w:sz w:val="15"/>
+                <w:szCs w:val="15"/>
+                <w:lang w:eastAsia="pt-BR"/>
+              </w:rPr>
+            </w:pPr>
+            <w:r>
+              <w:rPr>
+                <w:rFonts w:ascii="Tahoma" w:eastAsia="Times New Roman" w:hAnsi="Tahoma" w:cs="Tahoma"/>
+                <w:color w:val="404040"/>
+                <w:sz w:val="15"/>
+                <w:szCs w:val="15"/>
+                <w:lang w:eastAsia="pt-BR"/>
+              </w:rPr>
+              <w:t> </w:t>
+            </w:r>
+          </w:p>
+        </w:tc>
+        <w:tc>
+          <w:tcPr>
+            <w:tcW w:w="1159" w:type="dxa"/>
             <w:shd w:val="clear" w:color="auto" w:fill="auto"/>
             <w:vAlign w:val="bottom"/>
             <w:hideMark/>
@@ -3142,12 +2692,6 @@
         <w:tc>
           <w:tcPr>
             <w:tcW w:w="1701" w:type="dxa"/>
-            <w:tcBorders>
-              <w:top w:val="nil"/>
-              <w:left w:val="nil"/>
-              <w:bottom w:val="single" w:sz="4" w:space="0" w:color="808080"/>
-              <w:right w:val="single" w:sz="4" w:space="0" w:color="808080"/>
-            </w:tcBorders>
             <w:shd w:val="clear" w:color="auto" w:fill="auto"/>
             <w:vAlign w:val="bottom"/>
             <w:hideMark/>
@@ -3194,12 +2738,6 @@
           <w:tcPr>
             <w:tcW w:w="992" w:type="dxa"/>
             <w:gridSpan w:val="2"/>
-            <w:tcBorders>
-              <w:top w:val="nil"/>
-              <w:left w:val="nil"/>
-              <w:bottom w:val="dashed" w:sz="4" w:space="0" w:color="808080"/>
-              <w:right w:val="single" w:sz="4" w:space="0" w:color="808080"/>
-            </w:tcBorders>
             <w:shd w:val="clear" w:color="auto" w:fill="auto"/>
             <w:noWrap/>
             <w:vAlign w:val="bottom"/>
@@ -3237,12 +2775,6 @@
           <w:tcPr>
             <w:tcW w:w="1843" w:type="dxa"/>
             <w:gridSpan w:val="2"/>
-            <w:tcBorders>
-              <w:top w:val="nil"/>
-              <w:left w:val="nil"/>
-              <w:bottom w:val="single" w:sz="4" w:space="0" w:color="808080"/>
-              <w:right w:val="single" w:sz="4" w:space="0" w:color="808080"/>
-            </w:tcBorders>
             <w:shd w:val="clear" w:color="auto" w:fill="auto"/>
             <w:vAlign w:val="bottom"/>
             <w:hideMark/>
@@ -3289,12 +2821,6 @@
           <w:tcPr>
             <w:tcW w:w="992" w:type="dxa"/>
             <w:gridSpan w:val="2"/>
-            <w:tcBorders>
-              <w:top w:val="nil"/>
-              <w:left w:val="nil"/>
-              <w:bottom w:val="dashed" w:sz="4" w:space="0" w:color="808080"/>
-              <w:right w:val="single" w:sz="4" w:space="0" w:color="808080"/>
-            </w:tcBorders>
             <w:shd w:val="clear" w:color="auto" w:fill="auto"/>
             <w:vAlign w:val="bottom"/>
             <w:hideMark/>
@@ -3331,12 +2857,6 @@
           <w:tcPr>
             <w:tcW w:w="1583" w:type="dxa"/>
             <w:gridSpan w:val="2"/>
-            <w:tcBorders>
-              <w:top w:val="nil"/>
-              <w:left w:val="nil"/>
-              <w:bottom w:val="single" w:sz="4" w:space="0" w:color="808080"/>
-              <w:right w:val="single" w:sz="4" w:space="0" w:color="808080"/>
-            </w:tcBorders>
             <w:shd w:val="clear" w:color="auto" w:fill="auto"/>
             <w:vAlign w:val="bottom"/>
             <w:hideMark/>
@@ -3361,12 +2881,6 @@
           <w:tcPr>
             <w:tcW w:w="1009" w:type="dxa"/>
             <w:gridSpan w:val="2"/>
-            <w:tcBorders>
-              <w:top w:val="nil"/>
-              <w:left w:val="nil"/>
-              <w:bottom w:val="dashed" w:sz="4" w:space="0" w:color="808080"/>
-              <w:right w:val="single" w:sz="4" w:space="0" w:color="808080"/>
-            </w:tcBorders>
             <w:shd w:val="clear" w:color="auto" w:fill="auto"/>
             <w:noWrap/>
             <w:vAlign w:val="bottom"/>
@@ -3404,12 +2918,6 @@
           <w:tcPr>
             <w:tcW w:w="1660" w:type="dxa"/>
             <w:gridSpan w:val="2"/>
-            <w:tcBorders>
-              <w:top w:val="nil"/>
-              <w:left w:val="nil"/>
-              <w:bottom w:val="single" w:sz="4" w:space="0" w:color="808080"/>
-              <w:right w:val="single" w:sz="8" w:space="0" w:color="595959"/>
-            </w:tcBorders>
             <w:shd w:val="clear" w:color="auto" w:fill="auto"/>
             <w:vAlign w:val="bottom"/>
             <w:hideMark/>
@@ -3438,50 +2946,38 @@
         </w:trPr>
         <w:tc>
           <w:tcPr>
-            <w:tcW w:w="774" w:type="dxa"/>
-            <w:tcBorders>
-              <w:top w:val="nil"/>
-              <w:left w:val="single" w:sz="8" w:space="0" w:color="595959"/>
-              <w:bottom w:val="single" w:sz="4" w:space="0" w:color="595959"/>
-              <w:right w:val="single" w:sz="4" w:space="0" w:color="595959"/>
-            </w:tcBorders>
-            <w:shd w:val="clear" w:color="auto" w:fill="auto"/>
-            <w:vAlign w:val="bottom"/>
-            <w:hideMark/>
-          </w:tcPr>
-          <w:p>
-            <w:pPr>
-              <w:spacing w:after="0" w:line="240" w:lineRule="auto"/>
-              <w:jc w:val="center"/>
-              <w:rPr>
-                <w:rFonts w:ascii="Tahoma" w:eastAsia="Times New Roman" w:hAnsi="Tahoma" w:cs="Tahoma"/>
-                <w:color w:val="404040"/>
-                <w:sz w:val="15"/>
-                <w:szCs w:val="15"/>
-                <w:lang w:eastAsia="pt-BR"/>
-              </w:rPr>
-            </w:pPr>
-            <w:r>
-              <w:rPr>
-                <w:rFonts w:ascii="Tahoma" w:eastAsia="Times New Roman" w:hAnsi="Tahoma" w:cs="Tahoma"/>
-                <w:color w:val="404040"/>
-                <w:sz w:val="15"/>
-                <w:szCs w:val="15"/>
-                <w:lang w:eastAsia="pt-BR"/>
-              </w:rPr>
-              <w:t> </w:t>
-            </w:r>
-          </w:p>
-        </w:tc>
-        <w:tc>
-          <w:tcPr>
-            <w:tcW w:w="947" w:type="dxa"/>
-            <w:tcBorders>
-              <w:top w:val="nil"/>
-              <w:left w:val="single" w:sz="4" w:space="0" w:color="808080"/>
-              <w:bottom w:val="dashed" w:sz="4" w:space="0" w:color="808080"/>
-              <w:right w:val="single" w:sz="4" w:space="0" w:color="808080"/>
-            </w:tcBorders>
+            <w:tcW w:w="562" w:type="dxa"/>
+            <w:shd w:val="clear" w:color="auto" w:fill="auto"/>
+            <w:vAlign w:val="bottom"/>
+            <w:hideMark/>
+          </w:tcPr>
+          <w:p>
+            <w:pPr>
+              <w:spacing w:after="0" w:line="240" w:lineRule="auto"/>
+              <w:jc w:val="center"/>
+              <w:rPr>
+                <w:rFonts w:ascii="Tahoma" w:eastAsia="Times New Roman" w:hAnsi="Tahoma" w:cs="Tahoma"/>
+                <w:color w:val="404040"/>
+                <w:sz w:val="15"/>
+                <w:szCs w:val="15"/>
+                <w:lang w:eastAsia="pt-BR"/>
+              </w:rPr>
+            </w:pPr>
+            <w:r>
+              <w:rPr>
+                <w:rFonts w:ascii="Tahoma" w:eastAsia="Times New Roman" w:hAnsi="Tahoma" w:cs="Tahoma"/>
+                <w:color w:val="404040"/>
+                <w:sz w:val="15"/>
+                <w:szCs w:val="15"/>
+                <w:lang w:eastAsia="pt-BR"/>
+              </w:rPr>
+              <w:t> </w:t>
+            </w:r>
+          </w:p>
+        </w:tc>
+        <w:tc>
+          <w:tcPr>
+            <w:tcW w:w="1159" w:type="dxa"/>
             <w:shd w:val="clear" w:color="auto" w:fill="auto"/>
             <w:vAlign w:val="bottom"/>
             <w:hideMark/>
@@ -3517,12 +3013,6 @@
         <w:tc>
           <w:tcPr>
             <w:tcW w:w="1701" w:type="dxa"/>
-            <w:tcBorders>
-              <w:top w:val="nil"/>
-              <w:left w:val="nil"/>
-              <w:bottom w:val="single" w:sz="4" w:space="0" w:color="808080"/>
-              <w:right w:val="single" w:sz="4" w:space="0" w:color="808080"/>
-            </w:tcBorders>
             <w:shd w:val="clear" w:color="auto" w:fill="auto"/>
             <w:vAlign w:val="bottom"/>
             <w:hideMark/>
@@ -3569,12 +3059,6 @@
           <w:tcPr>
             <w:tcW w:w="992" w:type="dxa"/>
             <w:gridSpan w:val="2"/>
-            <w:tcBorders>
-              <w:top w:val="nil"/>
-              <w:left w:val="nil"/>
-              <w:bottom w:val="dashed" w:sz="4" w:space="0" w:color="808080"/>
-              <w:right w:val="single" w:sz="4" w:space="0" w:color="808080"/>
-            </w:tcBorders>
             <w:shd w:val="clear" w:color="auto" w:fill="auto"/>
             <w:noWrap/>
             <w:vAlign w:val="bottom"/>
@@ -3612,12 +3096,6 @@
           <w:tcPr>
             <w:tcW w:w="1843" w:type="dxa"/>
             <w:gridSpan w:val="2"/>
-            <w:tcBorders>
-              <w:top w:val="nil"/>
-              <w:left w:val="nil"/>
-              <w:bottom w:val="single" w:sz="4" w:space="0" w:color="808080"/>
-              <w:right w:val="single" w:sz="4" w:space="0" w:color="808080"/>
-            </w:tcBorders>
             <w:shd w:val="clear" w:color="auto" w:fill="auto"/>
             <w:vAlign w:val="bottom"/>
             <w:hideMark/>
@@ -3664,12 +3142,6 @@
           <w:tcPr>
             <w:tcW w:w="992" w:type="dxa"/>
             <w:gridSpan w:val="2"/>
-            <w:tcBorders>
-              <w:top w:val="nil"/>
-              <w:left w:val="nil"/>
-              <w:bottom w:val="dashed" w:sz="4" w:space="0" w:color="808080"/>
-              <w:right w:val="single" w:sz="4" w:space="0" w:color="808080"/>
-            </w:tcBorders>
             <w:shd w:val="clear" w:color="auto" w:fill="auto"/>
             <w:vAlign w:val="bottom"/>
             <w:hideMark/>
@@ -3706,12 +3178,6 @@
           <w:tcPr>
             <w:tcW w:w="1583" w:type="dxa"/>
             <w:gridSpan w:val="2"/>
-            <w:tcBorders>
-              <w:top w:val="nil"/>
-              <w:left w:val="nil"/>
-              <w:bottom w:val="single" w:sz="4" w:space="0" w:color="808080"/>
-              <w:right w:val="single" w:sz="4" w:space="0" w:color="808080"/>
-            </w:tcBorders>
             <w:shd w:val="clear" w:color="auto" w:fill="auto"/>
             <w:vAlign w:val="bottom"/>
             <w:hideMark/>
@@ -3736,12 +3202,6 @@
           <w:tcPr>
             <w:tcW w:w="1009" w:type="dxa"/>
             <w:gridSpan w:val="2"/>
-            <w:tcBorders>
-              <w:top w:val="nil"/>
-              <w:left w:val="nil"/>
-              <w:bottom w:val="dashed" w:sz="4" w:space="0" w:color="808080"/>
-              <w:right w:val="single" w:sz="4" w:space="0" w:color="808080"/>
-            </w:tcBorders>
             <w:shd w:val="clear" w:color="auto" w:fill="auto"/>
             <w:noWrap/>
             <w:vAlign w:val="bottom"/>
@@ -3779,12 +3239,6 @@
           <w:tcPr>
             <w:tcW w:w="1660" w:type="dxa"/>
             <w:gridSpan w:val="2"/>
-            <w:tcBorders>
-              <w:top w:val="nil"/>
-              <w:left w:val="nil"/>
-              <w:bottom w:val="single" w:sz="4" w:space="0" w:color="808080"/>
-              <w:right w:val="single" w:sz="8" w:space="0" w:color="595959"/>
-            </w:tcBorders>
             <w:shd w:val="clear" w:color="auto" w:fill="auto"/>
             <w:vAlign w:val="bottom"/>
             <w:hideMark/>
@@ -3813,40 +3267,28 @@
         </w:trPr>
         <w:tc>
           <w:tcPr>
-            <w:tcW w:w="774" w:type="dxa"/>
-            <w:tcBorders>
-              <w:top w:val="nil"/>
-              <w:left w:val="single" w:sz="8" w:space="0" w:color="595959"/>
-              <w:bottom w:val="single" w:sz="4" w:space="0" w:color="595959"/>
-              <w:right w:val="single" w:sz="4" w:space="0" w:color="595959"/>
-            </w:tcBorders>
-            <w:shd w:val="clear" w:color="auto" w:fill="auto"/>
-            <w:vAlign w:val="bottom"/>
-            <w:hideMark/>
-          </w:tcPr>
-          <w:p>
-            <w:pPr>
-              <w:spacing w:after="0" w:line="240" w:lineRule="auto"/>
-              <w:jc w:val="center"/>
-              <w:rPr>
-                <w:rFonts w:ascii="Tahoma" w:eastAsia="Times New Roman" w:hAnsi="Tahoma" w:cs="Tahoma"/>
-                <w:color w:val="404040"/>
-                <w:sz w:val="15"/>
-                <w:szCs w:val="15"/>
-                <w:lang w:eastAsia="pt-BR"/>
-              </w:rPr>
-            </w:pPr>
-          </w:p>
-        </w:tc>
-        <w:tc>
-          <w:tcPr>
-            <w:tcW w:w="947" w:type="dxa"/>
-            <w:tcBorders>
-              <w:top w:val="nil"/>
-              <w:left w:val="single" w:sz="4" w:space="0" w:color="808080"/>
-              <w:bottom w:val="dashed" w:sz="4" w:space="0" w:color="808080"/>
-              <w:right w:val="single" w:sz="4" w:space="0" w:color="808080"/>
-            </w:tcBorders>
+            <w:tcW w:w="562" w:type="dxa"/>
+            <w:shd w:val="clear" w:color="auto" w:fill="auto"/>
+            <w:vAlign w:val="bottom"/>
+            <w:hideMark/>
+          </w:tcPr>
+          <w:p>
+            <w:pPr>
+              <w:spacing w:after="0" w:line="240" w:lineRule="auto"/>
+              <w:jc w:val="center"/>
+              <w:rPr>
+                <w:rFonts w:ascii="Tahoma" w:eastAsia="Times New Roman" w:hAnsi="Tahoma" w:cs="Tahoma"/>
+                <w:color w:val="404040"/>
+                <w:sz w:val="15"/>
+                <w:szCs w:val="15"/>
+                <w:lang w:eastAsia="pt-BR"/>
+              </w:rPr>
+            </w:pPr>
+          </w:p>
+        </w:tc>
+        <w:tc>
+          <w:tcPr>
+            <w:tcW w:w="1159" w:type="dxa"/>
             <w:shd w:val="clear" w:color="000000" w:fill="FFFFFF"/>
             <w:vAlign w:val="bottom"/>
             <w:hideMark/>
@@ -3882,12 +3324,6 @@
         <w:tc>
           <w:tcPr>
             <w:tcW w:w="1701" w:type="dxa"/>
-            <w:tcBorders>
-              <w:top w:val="nil"/>
-              <w:left w:val="nil"/>
-              <w:bottom w:val="single" w:sz="4" w:space="0" w:color="808080"/>
-              <w:right w:val="single" w:sz="4" w:space="0" w:color="808080"/>
-            </w:tcBorders>
             <w:shd w:val="clear" w:color="000000" w:fill="FFFFFF"/>
             <w:vAlign w:val="bottom"/>
             <w:hideMark/>
@@ -3934,12 +3370,6 @@
           <w:tcPr>
             <w:tcW w:w="992" w:type="dxa"/>
             <w:gridSpan w:val="2"/>
-            <w:tcBorders>
-              <w:top w:val="nil"/>
-              <w:left w:val="nil"/>
-              <w:bottom w:val="dashed" w:sz="4" w:space="0" w:color="808080"/>
-              <w:right w:val="single" w:sz="4" w:space="0" w:color="808080"/>
-            </w:tcBorders>
             <w:shd w:val="clear" w:color="000000" w:fill="FFFFFF"/>
             <w:noWrap/>
             <w:vAlign w:val="bottom"/>
@@ -3977,12 +3407,6 @@
           <w:tcPr>
             <w:tcW w:w="1843" w:type="dxa"/>
             <w:gridSpan w:val="2"/>
-            <w:tcBorders>
-              <w:top w:val="nil"/>
-              <w:left w:val="nil"/>
-              <w:bottom w:val="single" w:sz="4" w:space="0" w:color="808080"/>
-              <w:right w:val="single" w:sz="4" w:space="0" w:color="808080"/>
-            </w:tcBorders>
             <w:shd w:val="clear" w:color="000000" w:fill="FFFFFF"/>
             <w:vAlign w:val="bottom"/>
             <w:hideMark/>
@@ -4029,12 +3453,6 @@
           <w:tcPr>
             <w:tcW w:w="992" w:type="dxa"/>
             <w:gridSpan w:val="2"/>
-            <w:tcBorders>
-              <w:top w:val="nil"/>
-              <w:left w:val="nil"/>
-              <w:bottom w:val="dashed" w:sz="4" w:space="0" w:color="808080"/>
-              <w:right w:val="single" w:sz="4" w:space="0" w:color="808080"/>
-            </w:tcBorders>
             <w:shd w:val="clear" w:color="000000" w:fill="FFFFFF"/>
             <w:vAlign w:val="bottom"/>
             <w:hideMark/>
@@ -4071,12 +3489,6 @@
           <w:tcPr>
             <w:tcW w:w="1583" w:type="dxa"/>
             <w:gridSpan w:val="2"/>
-            <w:tcBorders>
-              <w:top w:val="nil"/>
-              <w:left w:val="nil"/>
-              <w:bottom w:val="single" w:sz="4" w:space="0" w:color="808080"/>
-              <w:right w:val="single" w:sz="4" w:space="0" w:color="808080"/>
-            </w:tcBorders>
             <w:shd w:val="clear" w:color="000000" w:fill="FFFFFF"/>
             <w:vAlign w:val="bottom"/>
             <w:hideMark/>
@@ -4100,12 +3512,6 @@
           <w:tcPr>
             <w:tcW w:w="1009" w:type="dxa"/>
             <w:gridSpan w:val="2"/>
-            <w:tcBorders>
-              <w:top w:val="nil"/>
-              <w:left w:val="nil"/>
-              <w:bottom w:val="dashed" w:sz="4" w:space="0" w:color="808080"/>
-              <w:right w:val="single" w:sz="4" w:space="0" w:color="808080"/>
-            </w:tcBorders>
             <w:shd w:val="clear" w:color="000000" w:fill="FFFFFF"/>
             <w:noWrap/>
             <w:vAlign w:val="bottom"/>
@@ -4143,12 +3549,6 @@
           <w:tcPr>
             <w:tcW w:w="1660" w:type="dxa"/>
             <w:gridSpan w:val="2"/>
-            <w:tcBorders>
-              <w:top w:val="nil"/>
-              <w:left w:val="nil"/>
-              <w:bottom w:val="single" w:sz="4" w:space="0" w:color="808080"/>
-              <w:right w:val="single" w:sz="8" w:space="0" w:color="595959"/>
-            </w:tcBorders>
             <w:shd w:val="clear" w:color="000000" w:fill="FFFFFF"/>
             <w:vAlign w:val="bottom"/>
             <w:hideMark/>
@@ -4177,50 +3577,38 @@
         </w:trPr>
         <w:tc>
           <w:tcPr>
-            <w:tcW w:w="774" w:type="dxa"/>
-            <w:tcBorders>
-              <w:top w:val="nil"/>
-              <w:left w:val="single" w:sz="8" w:space="0" w:color="595959"/>
-              <w:bottom w:val="single" w:sz="4" w:space="0" w:color="595959"/>
-              <w:right w:val="single" w:sz="4" w:space="0" w:color="595959"/>
-            </w:tcBorders>
-            <w:shd w:val="clear" w:color="auto" w:fill="auto"/>
-            <w:vAlign w:val="bottom"/>
-            <w:hideMark/>
-          </w:tcPr>
-          <w:p>
-            <w:pPr>
-              <w:spacing w:after="0" w:line="240" w:lineRule="auto"/>
-              <w:jc w:val="center"/>
-              <w:rPr>
-                <w:rFonts w:ascii="Tahoma" w:eastAsia="Times New Roman" w:hAnsi="Tahoma" w:cs="Tahoma"/>
-                <w:color w:val="404040"/>
-                <w:sz w:val="15"/>
-                <w:szCs w:val="15"/>
-                <w:lang w:eastAsia="pt-BR"/>
-              </w:rPr>
-            </w:pPr>
-            <w:r>
-              <w:rPr>
-                <w:rFonts w:ascii="Tahoma" w:eastAsia="Times New Roman" w:hAnsi="Tahoma" w:cs="Tahoma"/>
-                <w:color w:val="404040"/>
-                <w:sz w:val="15"/>
-                <w:szCs w:val="15"/>
-                <w:lang w:eastAsia="pt-BR"/>
-              </w:rPr>
-              <w:t> </w:t>
-            </w:r>
-          </w:p>
-        </w:tc>
-        <w:tc>
-          <w:tcPr>
-            <w:tcW w:w="947" w:type="dxa"/>
-            <w:tcBorders>
-              <w:top w:val="nil"/>
-              <w:left w:val="single" w:sz="4" w:space="0" w:color="808080"/>
-              <w:bottom w:val="dashed" w:sz="4" w:space="0" w:color="808080"/>
-              <w:right w:val="single" w:sz="4" w:space="0" w:color="808080"/>
-            </w:tcBorders>
+            <w:tcW w:w="562" w:type="dxa"/>
+            <w:shd w:val="clear" w:color="auto" w:fill="auto"/>
+            <w:vAlign w:val="bottom"/>
+            <w:hideMark/>
+          </w:tcPr>
+          <w:p>
+            <w:pPr>
+              <w:spacing w:after="0" w:line="240" w:lineRule="auto"/>
+              <w:jc w:val="center"/>
+              <w:rPr>
+                <w:rFonts w:ascii="Tahoma" w:eastAsia="Times New Roman" w:hAnsi="Tahoma" w:cs="Tahoma"/>
+                <w:color w:val="404040"/>
+                <w:sz w:val="15"/>
+                <w:szCs w:val="15"/>
+                <w:lang w:eastAsia="pt-BR"/>
+              </w:rPr>
+            </w:pPr>
+            <w:r>
+              <w:rPr>
+                <w:rFonts w:ascii="Tahoma" w:eastAsia="Times New Roman" w:hAnsi="Tahoma" w:cs="Tahoma"/>
+                <w:color w:val="404040"/>
+                <w:sz w:val="15"/>
+                <w:szCs w:val="15"/>
+                <w:lang w:eastAsia="pt-BR"/>
+              </w:rPr>
+              <w:t> </w:t>
+            </w:r>
+          </w:p>
+        </w:tc>
+        <w:tc>
+          <w:tcPr>
+            <w:tcW w:w="1159" w:type="dxa"/>
             <w:shd w:val="clear" w:color="000000" w:fill="FFFFFF"/>
             <w:vAlign w:val="bottom"/>
             <w:hideMark/>
@@ -4256,12 +3644,6 @@
         <w:tc>
           <w:tcPr>
             <w:tcW w:w="1701" w:type="dxa"/>
-            <w:tcBorders>
-              <w:top w:val="nil"/>
-              <w:left w:val="nil"/>
-              <w:bottom w:val="single" w:sz="4" w:space="0" w:color="808080"/>
-              <w:right w:val="single" w:sz="4" w:space="0" w:color="808080"/>
-            </w:tcBorders>
             <w:shd w:val="clear" w:color="000000" w:fill="FFFFFF"/>
             <w:vAlign w:val="bottom"/>
             <w:hideMark/>
@@ -4308,12 +3690,6 @@
           <w:tcPr>
             <w:tcW w:w="992" w:type="dxa"/>
             <w:gridSpan w:val="2"/>
-            <w:tcBorders>
-              <w:top w:val="nil"/>
-              <w:left w:val="nil"/>
-              <w:bottom w:val="dashed" w:sz="4" w:space="0" w:color="808080"/>
-              <w:right w:val="single" w:sz="4" w:space="0" w:color="808080"/>
-            </w:tcBorders>
             <w:shd w:val="clear" w:color="000000" w:fill="FFFFFF"/>
             <w:noWrap/>
             <w:vAlign w:val="bottom"/>
@@ -4351,12 +3727,6 @@
           <w:tcPr>
             <w:tcW w:w="1843" w:type="dxa"/>
             <w:gridSpan w:val="2"/>
-            <w:tcBorders>
-              <w:top w:val="nil"/>
-              <w:left w:val="nil"/>
-              <w:bottom w:val="single" w:sz="4" w:space="0" w:color="808080"/>
-              <w:right w:val="single" w:sz="4" w:space="0" w:color="808080"/>
-            </w:tcBorders>
             <w:shd w:val="clear" w:color="000000" w:fill="FFFFFF"/>
             <w:vAlign w:val="bottom"/>
             <w:hideMark/>
@@ -4380,12 +3750,6 @@
           <w:tcPr>
             <w:tcW w:w="992" w:type="dxa"/>
             <w:gridSpan w:val="2"/>
-            <w:tcBorders>
-              <w:top w:val="nil"/>
-              <w:left w:val="nil"/>
-              <w:bottom w:val="dashed" w:sz="4" w:space="0" w:color="808080"/>
-              <w:right w:val="single" w:sz="4" w:space="0" w:color="808080"/>
-            </w:tcBorders>
             <w:shd w:val="clear" w:color="000000" w:fill="FFFFFF"/>
             <w:vAlign w:val="bottom"/>
             <w:hideMark/>
@@ -4422,12 +3786,6 @@
           <w:tcPr>
             <w:tcW w:w="1583" w:type="dxa"/>
             <w:gridSpan w:val="2"/>
-            <w:tcBorders>
-              <w:top w:val="nil"/>
-              <w:left w:val="nil"/>
-              <w:bottom w:val="single" w:sz="4" w:space="0" w:color="808080"/>
-              <w:right w:val="single" w:sz="4" w:space="0" w:color="808080"/>
-            </w:tcBorders>
             <w:shd w:val="clear" w:color="000000" w:fill="FFFFFF"/>
             <w:vAlign w:val="bottom"/>
             <w:hideMark/>
@@ -4451,12 +3809,6 @@
           <w:tcPr>
             <w:tcW w:w="1009" w:type="dxa"/>
             <w:gridSpan w:val="2"/>
-            <w:tcBorders>
-              <w:top w:val="nil"/>
-              <w:left w:val="nil"/>
-              <w:bottom w:val="dashed" w:sz="4" w:space="0" w:color="808080"/>
-              <w:right w:val="single" w:sz="4" w:space="0" w:color="808080"/>
-            </w:tcBorders>
             <w:shd w:val="clear" w:color="000000" w:fill="FFFFFF"/>
             <w:noWrap/>
             <w:vAlign w:val="bottom"/>
@@ -4494,12 +3846,6 @@
           <w:tcPr>
             <w:tcW w:w="1660" w:type="dxa"/>
             <w:gridSpan w:val="2"/>
-            <w:tcBorders>
-              <w:top w:val="nil"/>
-              <w:left w:val="nil"/>
-              <w:bottom w:val="single" w:sz="4" w:space="0" w:color="808080"/>
-              <w:right w:val="single" w:sz="8" w:space="0" w:color="595959"/>
-            </w:tcBorders>
             <w:shd w:val="clear" w:color="000000" w:fill="FFFFFF"/>
             <w:vAlign w:val="bottom"/>
             <w:hideMark/>
@@ -4528,50 +3874,38 @@
         </w:trPr>
         <w:tc>
           <w:tcPr>
-            <w:tcW w:w="774" w:type="dxa"/>
-            <w:tcBorders>
-              <w:top w:val="nil"/>
-              <w:left w:val="single" w:sz="8" w:space="0" w:color="595959"/>
-              <w:bottom w:val="single" w:sz="4" w:space="0" w:color="595959"/>
-              <w:right w:val="single" w:sz="4" w:space="0" w:color="595959"/>
-            </w:tcBorders>
-            <w:shd w:val="clear" w:color="auto" w:fill="auto"/>
-            <w:vAlign w:val="bottom"/>
-            <w:hideMark/>
-          </w:tcPr>
-          <w:p>
-            <w:pPr>
-              <w:spacing w:after="0" w:line="240" w:lineRule="auto"/>
-              <w:jc w:val="center"/>
-              <w:rPr>
-                <w:rFonts w:ascii="Tahoma" w:eastAsia="Times New Roman" w:hAnsi="Tahoma" w:cs="Tahoma"/>
-                <w:color w:val="404040"/>
-                <w:sz w:val="15"/>
-                <w:szCs w:val="15"/>
-                <w:lang w:eastAsia="pt-BR"/>
-              </w:rPr>
-            </w:pPr>
-            <w:r>
-              <w:rPr>
-                <w:rFonts w:ascii="Tahoma" w:eastAsia="Times New Roman" w:hAnsi="Tahoma" w:cs="Tahoma"/>
-                <w:color w:val="404040"/>
-                <w:sz w:val="15"/>
-                <w:szCs w:val="15"/>
-                <w:lang w:eastAsia="pt-BR"/>
-              </w:rPr>
-              <w:t> </w:t>
-            </w:r>
-          </w:p>
-        </w:tc>
-        <w:tc>
-          <w:tcPr>
-            <w:tcW w:w="947" w:type="dxa"/>
-            <w:tcBorders>
-              <w:top w:val="nil"/>
-              <w:left w:val="single" w:sz="4" w:space="0" w:color="808080"/>
-              <w:bottom w:val="dashed" w:sz="4" w:space="0" w:color="808080"/>
-              <w:right w:val="single" w:sz="4" w:space="0" w:color="808080"/>
-            </w:tcBorders>
+            <w:tcW w:w="562" w:type="dxa"/>
+            <w:shd w:val="clear" w:color="auto" w:fill="auto"/>
+            <w:vAlign w:val="bottom"/>
+            <w:hideMark/>
+          </w:tcPr>
+          <w:p>
+            <w:pPr>
+              <w:spacing w:after="0" w:line="240" w:lineRule="auto"/>
+              <w:jc w:val="center"/>
+              <w:rPr>
+                <w:rFonts w:ascii="Tahoma" w:eastAsia="Times New Roman" w:hAnsi="Tahoma" w:cs="Tahoma"/>
+                <w:color w:val="404040"/>
+                <w:sz w:val="15"/>
+                <w:szCs w:val="15"/>
+                <w:lang w:eastAsia="pt-BR"/>
+              </w:rPr>
+            </w:pPr>
+            <w:r>
+              <w:rPr>
+                <w:rFonts w:ascii="Tahoma" w:eastAsia="Times New Roman" w:hAnsi="Tahoma" w:cs="Tahoma"/>
+                <w:color w:val="404040"/>
+                <w:sz w:val="15"/>
+                <w:szCs w:val="15"/>
+                <w:lang w:eastAsia="pt-BR"/>
+              </w:rPr>
+              <w:t> </w:t>
+            </w:r>
+          </w:p>
+        </w:tc>
+        <w:tc>
+          <w:tcPr>
+            <w:tcW w:w="1159" w:type="dxa"/>
             <w:shd w:val="clear" w:color="000000" w:fill="FFFFFF"/>
             <w:vAlign w:val="bottom"/>
             <w:hideMark/>
@@ -4607,12 +3941,6 @@
         <w:tc>
           <w:tcPr>
             <w:tcW w:w="1701" w:type="dxa"/>
-            <w:tcBorders>
-              <w:top w:val="nil"/>
-              <w:left w:val="nil"/>
-              <w:bottom w:val="single" w:sz="4" w:space="0" w:color="808080"/>
-              <w:right w:val="single" w:sz="4" w:space="0" w:color="808080"/>
-            </w:tcBorders>
             <w:shd w:val="clear" w:color="000000" w:fill="FFFFFF"/>
             <w:vAlign w:val="bottom"/>
             <w:hideMark/>
@@ -4659,12 +3987,6 @@
           <w:tcPr>
             <w:tcW w:w="992" w:type="dxa"/>
             <w:gridSpan w:val="2"/>
-            <w:tcBorders>
-              <w:top w:val="nil"/>
-              <w:left w:val="nil"/>
-              <w:bottom w:val="dashed" w:sz="4" w:space="0" w:color="808080"/>
-              <w:right w:val="single" w:sz="4" w:space="0" w:color="808080"/>
-            </w:tcBorders>
             <w:shd w:val="clear" w:color="000000" w:fill="FFFFFF"/>
             <w:noWrap/>
             <w:vAlign w:val="bottom"/>
@@ -4702,12 +4024,6 @@
           <w:tcPr>
             <w:tcW w:w="1843" w:type="dxa"/>
             <w:gridSpan w:val="2"/>
-            <w:tcBorders>
-              <w:top w:val="nil"/>
-              <w:left w:val="nil"/>
-              <w:bottom w:val="single" w:sz="4" w:space="0" w:color="808080"/>
-              <w:right w:val="single" w:sz="4" w:space="0" w:color="808080"/>
-            </w:tcBorders>
             <w:shd w:val="clear" w:color="000000" w:fill="FFFFFF"/>
             <w:vAlign w:val="bottom"/>
             <w:hideMark/>
@@ -4744,12 +4060,6 @@
           <w:tcPr>
             <w:tcW w:w="992" w:type="dxa"/>
             <w:gridSpan w:val="2"/>
-            <w:tcBorders>
-              <w:top w:val="nil"/>
-              <w:left w:val="nil"/>
-              <w:bottom w:val="dashed" w:sz="4" w:space="0" w:color="808080"/>
-              <w:right w:val="single" w:sz="4" w:space="0" w:color="808080"/>
-            </w:tcBorders>
             <w:shd w:val="clear" w:color="000000" w:fill="FFFFFF"/>
             <w:vAlign w:val="bottom"/>
             <w:hideMark/>
@@ -4786,12 +4096,6 @@
           <w:tcPr>
             <w:tcW w:w="1583" w:type="dxa"/>
             <w:gridSpan w:val="2"/>
-            <w:tcBorders>
-              <w:top w:val="nil"/>
-              <w:left w:val="nil"/>
-              <w:bottom w:val="single" w:sz="4" w:space="0" w:color="808080"/>
-              <w:right w:val="single" w:sz="4" w:space="0" w:color="808080"/>
-            </w:tcBorders>
             <w:shd w:val="clear" w:color="000000" w:fill="FFFFFF"/>
             <w:vAlign w:val="bottom"/>
             <w:hideMark/>
@@ -4837,12 +4141,6 @@
           <w:tcPr>
             <w:tcW w:w="1009" w:type="dxa"/>
             <w:gridSpan w:val="2"/>
-            <w:tcBorders>
-              <w:top w:val="nil"/>
-              <w:left w:val="nil"/>
-              <w:bottom w:val="dashed" w:sz="4" w:space="0" w:color="808080"/>
-              <w:right w:val="single" w:sz="4" w:space="0" w:color="808080"/>
-            </w:tcBorders>
             <w:shd w:val="clear" w:color="000000" w:fill="FFFFFF"/>
             <w:noWrap/>
             <w:vAlign w:val="bottom"/>
@@ -4880,12 +4178,6 @@
           <w:tcPr>
             <w:tcW w:w="1660" w:type="dxa"/>
             <w:gridSpan w:val="2"/>
-            <w:tcBorders>
-              <w:top w:val="nil"/>
-              <w:left w:val="nil"/>
-              <w:bottom w:val="single" w:sz="4" w:space="0" w:color="808080"/>
-              <w:right w:val="single" w:sz="8" w:space="0" w:color="595959"/>
-            </w:tcBorders>
             <w:shd w:val="clear" w:color="000000" w:fill="FFFFFF"/>
             <w:vAlign w:val="bottom"/>
             <w:hideMark/>
@@ -4914,40 +4206,28 @@
         </w:trPr>
         <w:tc>
           <w:tcPr>
-            <w:tcW w:w="774" w:type="dxa"/>
-            <w:tcBorders>
-              <w:top w:val="nil"/>
-              <w:left w:val="single" w:sz="8" w:space="0" w:color="595959"/>
-              <w:bottom w:val="single" w:sz="4" w:space="0" w:color="595959"/>
-              <w:right w:val="single" w:sz="4" w:space="0" w:color="595959"/>
-            </w:tcBorders>
-            <w:shd w:val="clear" w:color="auto" w:fill="auto"/>
-            <w:vAlign w:val="bottom"/>
-            <w:hideMark/>
-          </w:tcPr>
-          <w:p>
-            <w:pPr>
-              <w:spacing w:after="0" w:line="240" w:lineRule="auto"/>
-              <w:jc w:val="center"/>
-              <w:rPr>
-                <w:rFonts w:ascii="Tahoma" w:eastAsia="Times New Roman" w:hAnsi="Tahoma" w:cs="Tahoma"/>
-                <w:color w:val="404040"/>
-                <w:sz w:val="15"/>
-                <w:szCs w:val="15"/>
-                <w:lang w:eastAsia="pt-BR"/>
-              </w:rPr>
-            </w:pPr>
-          </w:p>
-        </w:tc>
-        <w:tc>
-          <w:tcPr>
-            <w:tcW w:w="947" w:type="dxa"/>
-            <w:tcBorders>
-              <w:top w:val="nil"/>
-              <w:left w:val="single" w:sz="4" w:space="0" w:color="808080"/>
-              <w:bottom w:val="dashed" w:sz="4" w:space="0" w:color="808080"/>
-              <w:right w:val="single" w:sz="4" w:space="0" w:color="808080"/>
-            </w:tcBorders>
+            <w:tcW w:w="562" w:type="dxa"/>
+            <w:shd w:val="clear" w:color="auto" w:fill="auto"/>
+            <w:vAlign w:val="bottom"/>
+            <w:hideMark/>
+          </w:tcPr>
+          <w:p>
+            <w:pPr>
+              <w:spacing w:after="0" w:line="240" w:lineRule="auto"/>
+              <w:jc w:val="center"/>
+              <w:rPr>
+                <w:rFonts w:ascii="Tahoma" w:eastAsia="Times New Roman" w:hAnsi="Tahoma" w:cs="Tahoma"/>
+                <w:color w:val="404040"/>
+                <w:sz w:val="15"/>
+                <w:szCs w:val="15"/>
+                <w:lang w:eastAsia="pt-BR"/>
+              </w:rPr>
+            </w:pPr>
+          </w:p>
+        </w:tc>
+        <w:tc>
+          <w:tcPr>
+            <w:tcW w:w="1159" w:type="dxa"/>
             <w:shd w:val="clear" w:color="000000" w:fill="FFFFFF"/>
             <w:vAlign w:val="bottom"/>
             <w:hideMark/>
@@ -4983,12 +4263,6 @@
         <w:tc>
           <w:tcPr>
             <w:tcW w:w="1701" w:type="dxa"/>
-            <w:tcBorders>
-              <w:top w:val="nil"/>
-              <w:left w:val="nil"/>
-              <w:bottom w:val="single" w:sz="4" w:space="0" w:color="808080"/>
-              <w:right w:val="single" w:sz="4" w:space="0" w:color="808080"/>
-            </w:tcBorders>
             <w:shd w:val="clear" w:color="000000" w:fill="FFFFFF"/>
             <w:vAlign w:val="bottom"/>
             <w:hideMark/>
@@ -5035,12 +4309,6 @@
           <w:tcPr>
             <w:tcW w:w="992" w:type="dxa"/>
             <w:gridSpan w:val="2"/>
-            <w:tcBorders>
-              <w:top w:val="nil"/>
-              <w:left w:val="nil"/>
-              <w:bottom w:val="dashed" w:sz="4" w:space="0" w:color="808080"/>
-              <w:right w:val="single" w:sz="4" w:space="0" w:color="808080"/>
-            </w:tcBorders>
             <w:shd w:val="clear" w:color="000000" w:fill="FFFFFF"/>
             <w:noWrap/>
             <w:vAlign w:val="bottom"/>
@@ -5078,12 +4346,6 @@
           <w:tcPr>
             <w:tcW w:w="1843" w:type="dxa"/>
             <w:gridSpan w:val="2"/>
-            <w:tcBorders>
-              <w:top w:val="nil"/>
-              <w:left w:val="nil"/>
-              <w:bottom w:val="single" w:sz="4" w:space="0" w:color="808080"/>
-              <w:right w:val="single" w:sz="4" w:space="0" w:color="808080"/>
-            </w:tcBorders>
             <w:shd w:val="clear" w:color="000000" w:fill="FFFFFF"/>
             <w:vAlign w:val="bottom"/>
             <w:hideMark/>
@@ -5120,12 +4382,6 @@
           <w:tcPr>
             <w:tcW w:w="992" w:type="dxa"/>
             <w:gridSpan w:val="2"/>
-            <w:tcBorders>
-              <w:top w:val="nil"/>
-              <w:left w:val="nil"/>
-              <w:bottom w:val="dashed" w:sz="4" w:space="0" w:color="808080"/>
-              <w:right w:val="single" w:sz="4" w:space="0" w:color="808080"/>
-            </w:tcBorders>
             <w:shd w:val="clear" w:color="000000" w:fill="FFFFFF"/>
             <w:vAlign w:val="bottom"/>
             <w:hideMark/>
@@ -5162,12 +4418,6 @@
           <w:tcPr>
             <w:tcW w:w="1583" w:type="dxa"/>
             <w:gridSpan w:val="2"/>
-            <w:tcBorders>
-              <w:top w:val="nil"/>
-              <w:left w:val="nil"/>
-              <w:bottom w:val="single" w:sz="4" w:space="0" w:color="808080"/>
-              <w:right w:val="single" w:sz="4" w:space="0" w:color="808080"/>
-            </w:tcBorders>
             <w:shd w:val="clear" w:color="000000" w:fill="FFFFFF"/>
             <w:vAlign w:val="bottom"/>
             <w:hideMark/>
@@ -5191,12 +4441,6 @@
           <w:tcPr>
             <w:tcW w:w="1009" w:type="dxa"/>
             <w:gridSpan w:val="2"/>
-            <w:tcBorders>
-              <w:top w:val="nil"/>
-              <w:left w:val="nil"/>
-              <w:bottom w:val="dashed" w:sz="4" w:space="0" w:color="808080"/>
-              <w:right w:val="single" w:sz="4" w:space="0" w:color="808080"/>
-            </w:tcBorders>
             <w:shd w:val="clear" w:color="000000" w:fill="FFFFFF"/>
             <w:noWrap/>
             <w:vAlign w:val="bottom"/>
@@ -5234,12 +4478,6 @@
           <w:tcPr>
             <w:tcW w:w="1660" w:type="dxa"/>
             <w:gridSpan w:val="2"/>
-            <w:tcBorders>
-              <w:top w:val="nil"/>
-              <w:left w:val="nil"/>
-              <w:bottom w:val="single" w:sz="4" w:space="0" w:color="808080"/>
-              <w:right w:val="single" w:sz="8" w:space="0" w:color="595959"/>
-            </w:tcBorders>
             <w:shd w:val="clear" w:color="000000" w:fill="FFFFFF"/>
             <w:vAlign w:val="bottom"/>
             <w:hideMark/>
@@ -5268,13 +4506,7 @@
         </w:trPr>
         <w:tc>
           <w:tcPr>
-            <w:tcW w:w="774" w:type="dxa"/>
-            <w:tcBorders>
-              <w:top w:val="nil"/>
-              <w:left w:val="single" w:sz="8" w:space="0" w:color="595959"/>
-              <w:bottom w:val="single" w:sz="4" w:space="0" w:color="595959"/>
-              <w:right w:val="single" w:sz="4" w:space="0" w:color="595959"/>
-            </w:tcBorders>
+            <w:tcW w:w="562" w:type="dxa"/>
             <w:shd w:val="clear" w:color="auto" w:fill="auto"/>
             <w:vAlign w:val="bottom"/>
             <w:hideMark/>
@@ -5305,13 +4537,7 @@
         </w:tc>
         <w:tc>
           <w:tcPr>
-            <w:tcW w:w="947" w:type="dxa"/>
-            <w:tcBorders>
-              <w:top w:val="nil"/>
-              <w:left w:val="single" w:sz="4" w:space="0" w:color="808080"/>
-              <w:bottom w:val="dashed" w:sz="4" w:space="0" w:color="808080"/>
-              <w:right w:val="single" w:sz="4" w:space="0" w:color="808080"/>
-            </w:tcBorders>
+            <w:tcW w:w="1159" w:type="dxa"/>
             <w:shd w:val="clear" w:color="000000" w:fill="FFFFFF"/>
             <w:vAlign w:val="bottom"/>
             <w:hideMark/>
@@ -5347,12 +4573,6 @@
         <w:tc>
           <w:tcPr>
             <w:tcW w:w="1701" w:type="dxa"/>
-            <w:tcBorders>
-              <w:top w:val="nil"/>
-              <w:left w:val="nil"/>
-              <w:bottom w:val="single" w:sz="4" w:space="0" w:color="808080"/>
-              <w:right w:val="single" w:sz="4" w:space="0" w:color="808080"/>
-            </w:tcBorders>
             <w:shd w:val="clear" w:color="000000" w:fill="FFFFFF"/>
             <w:vAlign w:val="bottom"/>
             <w:hideMark/>
@@ -5399,12 +4619,6 @@
           <w:tcPr>
             <w:tcW w:w="992" w:type="dxa"/>
             <w:gridSpan w:val="2"/>
-            <w:tcBorders>
-              <w:top w:val="nil"/>
-              <w:left w:val="nil"/>
-              <w:bottom w:val="dashed" w:sz="4" w:space="0" w:color="808080"/>
-              <w:right w:val="single" w:sz="4" w:space="0" w:color="808080"/>
-            </w:tcBorders>
             <w:shd w:val="clear" w:color="000000" w:fill="FFFFFF"/>
             <w:noWrap/>
             <w:vAlign w:val="bottom"/>
@@ -5442,12 +4656,6 @@
           <w:tcPr>
             <w:tcW w:w="1843" w:type="dxa"/>
             <w:gridSpan w:val="2"/>
-            <w:tcBorders>
-              <w:top w:val="nil"/>
-              <w:left w:val="nil"/>
-              <w:bottom w:val="single" w:sz="4" w:space="0" w:color="808080"/>
-              <w:right w:val="single" w:sz="4" w:space="0" w:color="808080"/>
-            </w:tcBorders>
             <w:shd w:val="clear" w:color="000000" w:fill="FFFFFF"/>
             <w:vAlign w:val="bottom"/>
             <w:hideMark/>
@@ -5471,12 +4679,6 @@
           <w:tcPr>
             <w:tcW w:w="992" w:type="dxa"/>
             <w:gridSpan w:val="2"/>
-            <w:tcBorders>
-              <w:top w:val="nil"/>
-              <w:left w:val="nil"/>
-              <w:bottom w:val="dashed" w:sz="4" w:space="0" w:color="808080"/>
-              <w:right w:val="single" w:sz="4" w:space="0" w:color="808080"/>
-            </w:tcBorders>
             <w:shd w:val="clear" w:color="000000" w:fill="FFFFFF"/>
             <w:vAlign w:val="bottom"/>
             <w:hideMark/>
@@ -5513,12 +4715,6 @@
           <w:tcPr>
             <w:tcW w:w="1583" w:type="dxa"/>
             <w:gridSpan w:val="2"/>
-            <w:tcBorders>
-              <w:top w:val="nil"/>
-              <w:left w:val="nil"/>
-              <w:bottom w:val="single" w:sz="4" w:space="0" w:color="808080"/>
-              <w:right w:val="single" w:sz="4" w:space="0" w:color="808080"/>
-            </w:tcBorders>
             <w:shd w:val="clear" w:color="000000" w:fill="FFFFFF"/>
             <w:vAlign w:val="bottom"/>
             <w:hideMark/>
@@ -5542,12 +4738,6 @@
           <w:tcPr>
             <w:tcW w:w="1009" w:type="dxa"/>
             <w:gridSpan w:val="2"/>
-            <w:tcBorders>
-              <w:top w:val="nil"/>
-              <w:left w:val="nil"/>
-              <w:bottom w:val="dashed" w:sz="4" w:space="0" w:color="808080"/>
-              <w:right w:val="single" w:sz="4" w:space="0" w:color="808080"/>
-            </w:tcBorders>
             <w:shd w:val="clear" w:color="000000" w:fill="FFFFFF"/>
             <w:noWrap/>
             <w:vAlign w:val="bottom"/>
@@ -5585,12 +4775,6 @@
           <w:tcPr>
             <w:tcW w:w="1660" w:type="dxa"/>
             <w:gridSpan w:val="2"/>
-            <w:tcBorders>
-              <w:top w:val="nil"/>
-              <w:left w:val="nil"/>
-              <w:bottom w:val="single" w:sz="4" w:space="0" w:color="808080"/>
-              <w:right w:val="single" w:sz="8" w:space="0" w:color="595959"/>
-            </w:tcBorders>
             <w:shd w:val="clear" w:color="000000" w:fill="FFFFFF"/>
             <w:vAlign w:val="bottom"/>
             <w:hideMark/>
@@ -5619,13 +4803,7 @@
         </w:trPr>
         <w:tc>
           <w:tcPr>
-            <w:tcW w:w="774" w:type="dxa"/>
-            <w:tcBorders>
-              <w:top w:val="nil"/>
-              <w:left w:val="single" w:sz="8" w:space="0" w:color="595959"/>
-              <w:bottom w:val="single" w:sz="4" w:space="0" w:color="595959"/>
-              <w:right w:val="single" w:sz="4" w:space="0" w:color="595959"/>
-            </w:tcBorders>
+            <w:tcW w:w="562" w:type="dxa"/>
             <w:shd w:val="clear" w:color="auto" w:fill="auto"/>
             <w:vAlign w:val="bottom"/>
             <w:hideMark/>
@@ -5656,13 +4834,7 @@
         </w:tc>
         <w:tc>
           <w:tcPr>
-            <w:tcW w:w="947" w:type="dxa"/>
-            <w:tcBorders>
-              <w:top w:val="nil"/>
-              <w:left w:val="single" w:sz="4" w:space="0" w:color="808080"/>
-              <w:bottom w:val="dashed" w:sz="4" w:space="0" w:color="808080"/>
-              <w:right w:val="single" w:sz="4" w:space="0" w:color="808080"/>
-            </w:tcBorders>
+            <w:tcW w:w="1159" w:type="dxa"/>
             <w:shd w:val="clear" w:color="auto" w:fill="auto"/>
             <w:vAlign w:val="bottom"/>
             <w:hideMark/>
@@ -5698,12 +4870,6 @@
         <w:tc>
           <w:tcPr>
             <w:tcW w:w="1701" w:type="dxa"/>
-            <w:tcBorders>
-              <w:top w:val="nil"/>
-              <w:left w:val="nil"/>
-              <w:bottom w:val="single" w:sz="4" w:space="0" w:color="808080"/>
-              <w:right w:val="single" w:sz="4" w:space="0" w:color="808080"/>
-            </w:tcBorders>
             <w:shd w:val="clear" w:color="auto" w:fill="auto"/>
             <w:vAlign w:val="bottom"/>
             <w:hideMark/>
@@ -5750,12 +4916,6 @@
           <w:tcPr>
             <w:tcW w:w="992" w:type="dxa"/>
             <w:gridSpan w:val="2"/>
-            <w:tcBorders>
-              <w:top w:val="nil"/>
-              <w:left w:val="nil"/>
-              <w:bottom w:val="dashed" w:sz="4" w:space="0" w:color="808080"/>
-              <w:right w:val="single" w:sz="4" w:space="0" w:color="808080"/>
-            </w:tcBorders>
             <w:shd w:val="clear" w:color="auto" w:fill="auto"/>
             <w:noWrap/>
             <w:vAlign w:val="bottom"/>
@@ -5793,12 +4953,6 @@
           <w:tcPr>
             <w:tcW w:w="1843" w:type="dxa"/>
             <w:gridSpan w:val="2"/>
-            <w:tcBorders>
-              <w:top w:val="nil"/>
-              <w:left w:val="nil"/>
-              <w:bottom w:val="single" w:sz="4" w:space="0" w:color="808080"/>
-              <w:right w:val="single" w:sz="4" w:space="0" w:color="808080"/>
-            </w:tcBorders>
             <w:shd w:val="clear" w:color="auto" w:fill="auto"/>
             <w:vAlign w:val="bottom"/>
             <w:hideMark/>
@@ -5822,12 +4976,6 @@
           <w:tcPr>
             <w:tcW w:w="992" w:type="dxa"/>
             <w:gridSpan w:val="2"/>
-            <w:tcBorders>
-              <w:top w:val="nil"/>
-              <w:left w:val="nil"/>
-              <w:bottom w:val="dashed" w:sz="4" w:space="0" w:color="808080"/>
-              <w:right w:val="single" w:sz="4" w:space="0" w:color="808080"/>
-            </w:tcBorders>
             <w:shd w:val="clear" w:color="auto" w:fill="auto"/>
             <w:vAlign w:val="bottom"/>
             <w:hideMark/>
@@ -5864,12 +5012,6 @@
           <w:tcPr>
             <w:tcW w:w="1583" w:type="dxa"/>
             <w:gridSpan w:val="2"/>
-            <w:tcBorders>
-              <w:top w:val="nil"/>
-              <w:left w:val="nil"/>
-              <w:bottom w:val="single" w:sz="4" w:space="0" w:color="808080"/>
-              <w:right w:val="single" w:sz="4" w:space="0" w:color="808080"/>
-            </w:tcBorders>
             <w:shd w:val="clear" w:color="auto" w:fill="auto"/>
             <w:vAlign w:val="bottom"/>
             <w:hideMark/>
@@ -5894,12 +5036,6 @@
           <w:tcPr>
             <w:tcW w:w="1009" w:type="dxa"/>
             <w:gridSpan w:val="2"/>
-            <w:tcBorders>
-              <w:top w:val="nil"/>
-              <w:left w:val="nil"/>
-              <w:bottom w:val="dashed" w:sz="4" w:space="0" w:color="808080"/>
-              <w:right w:val="single" w:sz="4" w:space="0" w:color="808080"/>
-            </w:tcBorders>
             <w:shd w:val="clear" w:color="auto" w:fill="auto"/>
             <w:noWrap/>
             <w:vAlign w:val="bottom"/>
@@ -5937,12 +5073,6 @@
           <w:tcPr>
             <w:tcW w:w="1660" w:type="dxa"/>
             <w:gridSpan w:val="2"/>
-            <w:tcBorders>
-              <w:top w:val="nil"/>
-              <w:left w:val="nil"/>
-              <w:bottom w:val="single" w:sz="4" w:space="0" w:color="808080"/>
-              <w:right w:val="single" w:sz="8" w:space="0" w:color="595959"/>
-            </w:tcBorders>
             <w:shd w:val="clear" w:color="auto" w:fill="auto"/>
             <w:vAlign w:val="bottom"/>
             <w:hideMark/>
@@ -5971,13 +5101,7 @@
         </w:trPr>
         <w:tc>
           <w:tcPr>
-            <w:tcW w:w="774" w:type="dxa"/>
-            <w:tcBorders>
-              <w:top w:val="nil"/>
-              <w:left w:val="single" w:sz="8" w:space="0" w:color="595959"/>
-              <w:bottom w:val="single" w:sz="4" w:space="0" w:color="595959"/>
-              <w:right w:val="single" w:sz="4" w:space="0" w:color="595959"/>
-            </w:tcBorders>
+            <w:tcW w:w="562" w:type="dxa"/>
             <w:shd w:val="clear" w:color="auto" w:fill="auto"/>
             <w:vAlign w:val="bottom"/>
             <w:hideMark/>
@@ -6008,13 +5132,7 @@
         </w:tc>
         <w:tc>
           <w:tcPr>
-            <w:tcW w:w="947" w:type="dxa"/>
-            <w:tcBorders>
-              <w:top w:val="nil"/>
-              <w:left w:val="single" w:sz="4" w:space="0" w:color="808080"/>
-              <w:bottom w:val="dashed" w:sz="4" w:space="0" w:color="808080"/>
-              <w:right w:val="single" w:sz="4" w:space="0" w:color="808080"/>
-            </w:tcBorders>
+            <w:tcW w:w="1159" w:type="dxa"/>
             <w:shd w:val="clear" w:color="auto" w:fill="auto"/>
             <w:vAlign w:val="bottom"/>
             <w:hideMark/>
@@ -6050,12 +5168,6 @@
         <w:tc>
           <w:tcPr>
             <w:tcW w:w="1701" w:type="dxa"/>
-            <w:tcBorders>
-              <w:top w:val="nil"/>
-              <w:left w:val="nil"/>
-              <w:bottom w:val="single" w:sz="4" w:space="0" w:color="808080"/>
-              <w:right w:val="single" w:sz="4" w:space="0" w:color="808080"/>
-            </w:tcBorders>
             <w:shd w:val="clear" w:color="auto" w:fill="auto"/>
             <w:vAlign w:val="bottom"/>
             <w:hideMark/>
@@ -6102,12 +5214,6 @@
           <w:tcPr>
             <w:tcW w:w="992" w:type="dxa"/>
             <w:gridSpan w:val="2"/>
-            <w:tcBorders>
-              <w:top w:val="nil"/>
-              <w:left w:val="nil"/>
-              <w:bottom w:val="dashed" w:sz="4" w:space="0" w:color="808080"/>
-              <w:right w:val="single" w:sz="4" w:space="0" w:color="808080"/>
-            </w:tcBorders>
             <w:shd w:val="clear" w:color="auto" w:fill="auto"/>
             <w:noWrap/>
             <w:vAlign w:val="bottom"/>
@@ -6145,12 +5251,6 @@
           <w:tcPr>
             <w:tcW w:w="1843" w:type="dxa"/>
             <w:gridSpan w:val="2"/>
-            <w:tcBorders>
-              <w:top w:val="nil"/>
-              <w:left w:val="nil"/>
-              <w:bottom w:val="single" w:sz="4" w:space="0" w:color="808080"/>
-              <w:right w:val="single" w:sz="4" w:space="0" w:color="808080"/>
-            </w:tcBorders>
             <w:shd w:val="clear" w:color="auto" w:fill="auto"/>
             <w:vAlign w:val="bottom"/>
             <w:hideMark/>
@@ -6174,12 +5274,6 @@
           <w:tcPr>
             <w:tcW w:w="992" w:type="dxa"/>
             <w:gridSpan w:val="2"/>
-            <w:tcBorders>
-              <w:top w:val="nil"/>
-              <w:left w:val="nil"/>
-              <w:bottom w:val="dashed" w:sz="4" w:space="0" w:color="808080"/>
-              <w:right w:val="single" w:sz="4" w:space="0" w:color="808080"/>
-            </w:tcBorders>
             <w:shd w:val="clear" w:color="auto" w:fill="auto"/>
             <w:vAlign w:val="bottom"/>
             <w:hideMark/>
@@ -6216,12 +5310,6 @@
           <w:tcPr>
             <w:tcW w:w="1583" w:type="dxa"/>
             <w:gridSpan w:val="2"/>
-            <w:tcBorders>
-              <w:top w:val="nil"/>
-              <w:left w:val="nil"/>
-              <w:bottom w:val="single" w:sz="4" w:space="0" w:color="808080"/>
-              <w:right w:val="single" w:sz="4" w:space="0" w:color="808080"/>
-            </w:tcBorders>
             <w:shd w:val="clear" w:color="auto" w:fill="auto"/>
             <w:vAlign w:val="bottom"/>
             <w:hideMark/>
@@ -6245,12 +5333,6 @@
           <w:tcPr>
             <w:tcW w:w="1009" w:type="dxa"/>
             <w:gridSpan w:val="2"/>
-            <w:tcBorders>
-              <w:top w:val="nil"/>
-              <w:left w:val="nil"/>
-              <w:bottom w:val="dashed" w:sz="4" w:space="0" w:color="808080"/>
-              <w:right w:val="single" w:sz="4" w:space="0" w:color="808080"/>
-            </w:tcBorders>
             <w:shd w:val="clear" w:color="auto" w:fill="auto"/>
             <w:noWrap/>
             <w:vAlign w:val="bottom"/>
@@ -6288,12 +5370,6 @@
           <w:tcPr>
             <w:tcW w:w="1660" w:type="dxa"/>
             <w:gridSpan w:val="2"/>
-            <w:tcBorders>
-              <w:top w:val="nil"/>
-              <w:left w:val="nil"/>
-              <w:bottom w:val="single" w:sz="4" w:space="0" w:color="808080"/>
-              <w:right w:val="single" w:sz="8" w:space="0" w:color="595959"/>
-            </w:tcBorders>
             <w:shd w:val="clear" w:color="auto" w:fill="auto"/>
             <w:vAlign w:val="bottom"/>
             <w:hideMark/>
@@ -6322,13 +5398,7 @@
         </w:trPr>
         <w:tc>
           <w:tcPr>
-            <w:tcW w:w="774" w:type="dxa"/>
-            <w:tcBorders>
-              <w:top w:val="nil"/>
-              <w:left w:val="single" w:sz="8" w:space="0" w:color="595959"/>
-              <w:bottom w:val="single" w:sz="4" w:space="0" w:color="595959"/>
-              <w:right w:val="single" w:sz="4" w:space="0" w:color="595959"/>
-            </w:tcBorders>
+            <w:tcW w:w="562" w:type="dxa"/>
             <w:shd w:val="clear" w:color="auto" w:fill="auto"/>
             <w:vAlign w:val="bottom"/>
             <w:hideMark/>
@@ -6359,13 +5429,7 @@
         </w:tc>
         <w:tc>
           <w:tcPr>
-            <w:tcW w:w="947" w:type="dxa"/>
-            <w:tcBorders>
-              <w:top w:val="nil"/>
-              <w:left w:val="single" w:sz="4" w:space="0" w:color="808080"/>
-              <w:bottom w:val="dashed" w:sz="4" w:space="0" w:color="808080"/>
-              <w:right w:val="single" w:sz="4" w:space="0" w:color="808080"/>
-            </w:tcBorders>
+            <w:tcW w:w="1159" w:type="dxa"/>
             <w:shd w:val="clear" w:color="000000" w:fill="FFFFFF"/>
             <w:vAlign w:val="bottom"/>
             <w:hideMark/>
@@ -6401,12 +5465,6 @@
         <w:tc>
           <w:tcPr>
             <w:tcW w:w="1701" w:type="dxa"/>
-            <w:tcBorders>
-              <w:top w:val="nil"/>
-              <w:left w:val="nil"/>
-              <w:bottom w:val="single" w:sz="4" w:space="0" w:color="808080"/>
-              <w:right w:val="single" w:sz="4" w:space="0" w:color="808080"/>
-            </w:tcBorders>
             <w:shd w:val="clear" w:color="000000" w:fill="FFFFFF"/>
             <w:vAlign w:val="bottom"/>
             <w:hideMark/>
@@ -6453,12 +5511,6 @@
           <w:tcPr>
             <w:tcW w:w="992" w:type="dxa"/>
             <w:gridSpan w:val="2"/>
-            <w:tcBorders>
-              <w:top w:val="nil"/>
-              <w:left w:val="nil"/>
-              <w:bottom w:val="dashed" w:sz="4" w:space="0" w:color="808080"/>
-              <w:right w:val="single" w:sz="4" w:space="0" w:color="808080"/>
-            </w:tcBorders>
             <w:shd w:val="clear" w:color="000000" w:fill="FFFFFF"/>
             <w:noWrap/>
             <w:vAlign w:val="bottom"/>
@@ -6496,12 +5548,6 @@
           <w:tcPr>
             <w:tcW w:w="1843" w:type="dxa"/>
             <w:gridSpan w:val="2"/>
-            <w:tcBorders>
-              <w:top w:val="nil"/>
-              <w:left w:val="nil"/>
-              <w:bottom w:val="single" w:sz="4" w:space="0" w:color="808080"/>
-              <w:right w:val="single" w:sz="4" w:space="0" w:color="808080"/>
-            </w:tcBorders>
             <w:shd w:val="clear" w:color="000000" w:fill="FFFFFF"/>
             <w:vAlign w:val="bottom"/>
             <w:hideMark/>
@@ -6525,12 +5571,6 @@
           <w:tcPr>
             <w:tcW w:w="992" w:type="dxa"/>
             <w:gridSpan w:val="2"/>
-            <w:tcBorders>
-              <w:top w:val="nil"/>
-              <w:left w:val="nil"/>
-              <w:bottom w:val="dashed" w:sz="4" w:space="0" w:color="808080"/>
-              <w:right w:val="single" w:sz="4" w:space="0" w:color="808080"/>
-            </w:tcBorders>
             <w:shd w:val="clear" w:color="000000" w:fill="FFFFFF"/>
             <w:vAlign w:val="bottom"/>
             <w:hideMark/>
@@ -6567,12 +5607,6 @@
           <w:tcPr>
             <w:tcW w:w="1583" w:type="dxa"/>
             <w:gridSpan w:val="2"/>
-            <w:tcBorders>
-              <w:top w:val="nil"/>
-              <w:left w:val="nil"/>
-              <w:bottom w:val="single" w:sz="4" w:space="0" w:color="808080"/>
-              <w:right w:val="single" w:sz="4" w:space="0" w:color="808080"/>
-            </w:tcBorders>
             <w:shd w:val="clear" w:color="000000" w:fill="FFFFFF"/>
             <w:vAlign w:val="bottom"/>
             <w:hideMark/>
@@ -6596,12 +5630,6 @@
           <w:tcPr>
             <w:tcW w:w="1009" w:type="dxa"/>
             <w:gridSpan w:val="2"/>
-            <w:tcBorders>
-              <w:top w:val="nil"/>
-              <w:left w:val="nil"/>
-              <w:bottom w:val="dashed" w:sz="4" w:space="0" w:color="808080"/>
-              <w:right w:val="single" w:sz="4" w:space="0" w:color="808080"/>
-            </w:tcBorders>
             <w:shd w:val="clear" w:color="000000" w:fill="FFFFFF"/>
             <w:noWrap/>
             <w:vAlign w:val="bottom"/>
@@ -6639,12 +5667,6 @@
           <w:tcPr>
             <w:tcW w:w="1660" w:type="dxa"/>
             <w:gridSpan w:val="2"/>
-            <w:tcBorders>
-              <w:top w:val="nil"/>
-              <w:left w:val="nil"/>
-              <w:bottom w:val="single" w:sz="4" w:space="0" w:color="808080"/>
-              <w:right w:val="single" w:sz="8" w:space="0" w:color="595959"/>
-            </w:tcBorders>
             <w:shd w:val="clear" w:color="000000" w:fill="FFFFFF"/>
             <w:vAlign w:val="bottom"/>
             <w:hideMark/>
@@ -6673,13 +5695,7 @@
         </w:trPr>
         <w:tc>
           <w:tcPr>
-            <w:tcW w:w="774" w:type="dxa"/>
-            <w:tcBorders>
-              <w:top w:val="nil"/>
-              <w:left w:val="single" w:sz="8" w:space="0" w:color="595959"/>
-              <w:bottom w:val="single" w:sz="4" w:space="0" w:color="595959"/>
-              <w:right w:val="single" w:sz="4" w:space="0" w:color="595959"/>
-            </w:tcBorders>
+            <w:tcW w:w="562" w:type="dxa"/>
             <w:shd w:val="clear" w:color="auto" w:fill="auto"/>
             <w:vAlign w:val="bottom"/>
             <w:hideMark/>
@@ -6710,13 +5726,7 @@
         </w:tc>
         <w:tc>
           <w:tcPr>
-            <w:tcW w:w="947" w:type="dxa"/>
-            <w:tcBorders>
-              <w:top w:val="nil"/>
-              <w:left w:val="single" w:sz="4" w:space="0" w:color="808080"/>
-              <w:bottom w:val="dashed" w:sz="4" w:space="0" w:color="808080"/>
-              <w:right w:val="single" w:sz="4" w:space="0" w:color="808080"/>
-            </w:tcBorders>
+            <w:tcW w:w="1159" w:type="dxa"/>
             <w:shd w:val="clear" w:color="000000" w:fill="FFFFFF"/>
             <w:vAlign w:val="bottom"/>
             <w:hideMark/>
@@ -6752,12 +5762,6 @@
         <w:tc>
           <w:tcPr>
             <w:tcW w:w="1701" w:type="dxa"/>
-            <w:tcBorders>
-              <w:top w:val="nil"/>
-              <w:left w:val="nil"/>
-              <w:bottom w:val="single" w:sz="4" w:space="0" w:color="808080"/>
-              <w:right w:val="single" w:sz="4" w:space="0" w:color="808080"/>
-            </w:tcBorders>
             <w:shd w:val="clear" w:color="000000" w:fill="FFFFFF"/>
             <w:vAlign w:val="bottom"/>
             <w:hideMark/>
@@ -6804,12 +5808,6 @@
           <w:tcPr>
             <w:tcW w:w="992" w:type="dxa"/>
             <w:gridSpan w:val="2"/>
-            <w:tcBorders>
-              <w:top w:val="nil"/>
-              <w:left w:val="nil"/>
-              <w:bottom w:val="dashed" w:sz="4" w:space="0" w:color="808080"/>
-              <w:right w:val="single" w:sz="4" w:space="0" w:color="808080"/>
-            </w:tcBorders>
             <w:shd w:val="clear" w:color="000000" w:fill="FFFFFF"/>
             <w:noWrap/>
             <w:vAlign w:val="bottom"/>
@@ -6847,12 +5845,6 @@
           <w:tcPr>
             <w:tcW w:w="1843" w:type="dxa"/>
             <w:gridSpan w:val="2"/>
-            <w:tcBorders>
-              <w:top w:val="nil"/>
-              <w:left w:val="nil"/>
-              <w:bottom w:val="single" w:sz="4" w:space="0" w:color="808080"/>
-              <w:right w:val="single" w:sz="4" w:space="0" w:color="808080"/>
-            </w:tcBorders>
             <w:shd w:val="clear" w:color="000000" w:fill="FFFFFF"/>
             <w:vAlign w:val="bottom"/>
             <w:hideMark/>
@@ -6877,12 +5869,6 @@
           <w:tcPr>
             <w:tcW w:w="992" w:type="dxa"/>
             <w:gridSpan w:val="2"/>
-            <w:tcBorders>
-              <w:top w:val="nil"/>
-              <w:left w:val="nil"/>
-              <w:bottom w:val="dashed" w:sz="4" w:space="0" w:color="808080"/>
-              <w:right w:val="single" w:sz="4" w:space="0" w:color="808080"/>
-            </w:tcBorders>
             <w:shd w:val="clear" w:color="000000" w:fill="FFFFFF"/>
             <w:vAlign w:val="bottom"/>
             <w:hideMark/>
@@ -6919,12 +5905,6 @@
           <w:tcPr>
             <w:tcW w:w="1583" w:type="dxa"/>
             <w:gridSpan w:val="2"/>
-            <w:tcBorders>
-              <w:top w:val="nil"/>
-              <w:left w:val="nil"/>
-              <w:bottom w:val="single" w:sz="4" w:space="0" w:color="808080"/>
-              <w:right w:val="single" w:sz="4" w:space="0" w:color="808080"/>
-            </w:tcBorders>
             <w:shd w:val="clear" w:color="000000" w:fill="FFFFFF"/>
             <w:vAlign w:val="bottom"/>
             <w:hideMark/>
@@ -6949,12 +5929,6 @@
           <w:tcPr>
             <w:tcW w:w="1009" w:type="dxa"/>
             <w:gridSpan w:val="2"/>
-            <w:tcBorders>
-              <w:top w:val="nil"/>
-              <w:left w:val="nil"/>
-              <w:bottom w:val="dashed" w:sz="4" w:space="0" w:color="808080"/>
-              <w:right w:val="single" w:sz="4" w:space="0" w:color="808080"/>
-            </w:tcBorders>
             <w:shd w:val="clear" w:color="000000" w:fill="FFFFFF"/>
             <w:noWrap/>
             <w:vAlign w:val="bottom"/>
@@ -6992,12 +5966,6 @@
           <w:tcPr>
             <w:tcW w:w="1660" w:type="dxa"/>
             <w:gridSpan w:val="2"/>
-            <w:tcBorders>
-              <w:top w:val="nil"/>
-              <w:left w:val="nil"/>
-              <w:bottom w:val="single" w:sz="4" w:space="0" w:color="808080"/>
-              <w:right w:val="single" w:sz="8" w:space="0" w:color="595959"/>
-            </w:tcBorders>
             <w:shd w:val="clear" w:color="000000" w:fill="FFFFFF"/>
             <w:vAlign w:val="bottom"/>
             <w:hideMark/>
@@ -7026,13 +5994,7 @@
         </w:trPr>
         <w:tc>
           <w:tcPr>
-            <w:tcW w:w="774" w:type="dxa"/>
-            <w:tcBorders>
-              <w:top w:val="nil"/>
-              <w:left w:val="single" w:sz="8" w:space="0" w:color="595959"/>
-              <w:bottom w:val="single" w:sz="4" w:space="0" w:color="595959"/>
-              <w:right w:val="single" w:sz="4" w:space="0" w:color="595959"/>
-            </w:tcBorders>
+            <w:tcW w:w="562" w:type="dxa"/>
             <w:shd w:val="clear" w:color="auto" w:fill="auto"/>
             <w:vAlign w:val="bottom"/>
             <w:hideMark/>
@@ -7063,13 +6025,7 @@
         </w:tc>
         <w:tc>
           <w:tcPr>
-            <w:tcW w:w="947" w:type="dxa"/>
-            <w:tcBorders>
-              <w:top w:val="nil"/>
-              <w:left w:val="single" w:sz="4" w:space="0" w:color="808080"/>
-              <w:bottom w:val="dashed" w:sz="4" w:space="0" w:color="808080"/>
-              <w:right w:val="single" w:sz="4" w:space="0" w:color="808080"/>
-            </w:tcBorders>
+            <w:tcW w:w="1159" w:type="dxa"/>
             <w:shd w:val="clear" w:color="000000" w:fill="FFFFFF"/>
             <w:vAlign w:val="bottom"/>
             <w:hideMark/>
@@ -7105,12 +6061,6 @@
         <w:tc>
           <w:tcPr>
             <w:tcW w:w="1701" w:type="dxa"/>
-            <w:tcBorders>
-              <w:top w:val="nil"/>
-              <w:left w:val="nil"/>
-              <w:bottom w:val="single" w:sz="4" w:space="0" w:color="808080"/>
-              <w:right w:val="single" w:sz="4" w:space="0" w:color="808080"/>
-            </w:tcBorders>
             <w:shd w:val="clear" w:color="000000" w:fill="FFFFFF"/>
             <w:vAlign w:val="bottom"/>
             <w:hideMark/>
@@ -7157,12 +6107,6 @@
           <w:tcPr>
             <w:tcW w:w="992" w:type="dxa"/>
             <w:gridSpan w:val="2"/>
-            <w:tcBorders>
-              <w:top w:val="nil"/>
-              <w:left w:val="nil"/>
-              <w:bottom w:val="dashed" w:sz="4" w:space="0" w:color="808080"/>
-              <w:right w:val="single" w:sz="4" w:space="0" w:color="808080"/>
-            </w:tcBorders>
             <w:shd w:val="clear" w:color="000000" w:fill="FFFFFF"/>
             <w:noWrap/>
             <w:vAlign w:val="bottom"/>
@@ -7200,12 +6144,6 @@
           <w:tcPr>
             <w:tcW w:w="1843" w:type="dxa"/>
             <w:gridSpan w:val="2"/>
-            <w:tcBorders>
-              <w:top w:val="nil"/>
-              <w:left w:val="nil"/>
-              <w:bottom w:val="single" w:sz="4" w:space="0" w:color="808080"/>
-              <w:right w:val="single" w:sz="4" w:space="0" w:color="808080"/>
-            </w:tcBorders>
             <w:shd w:val="clear" w:color="000000" w:fill="FFFFFF"/>
             <w:vAlign w:val="bottom"/>
             <w:hideMark/>
@@ -7230,12 +6168,6 @@
           <w:tcPr>
             <w:tcW w:w="992" w:type="dxa"/>
             <w:gridSpan w:val="2"/>
-            <w:tcBorders>
-              <w:top w:val="nil"/>
-              <w:left w:val="nil"/>
-              <w:bottom w:val="dashed" w:sz="4" w:space="0" w:color="808080"/>
-              <w:right w:val="single" w:sz="4" w:space="0" w:color="808080"/>
-            </w:tcBorders>
             <w:shd w:val="clear" w:color="000000" w:fill="FFFFFF"/>
             <w:vAlign w:val="bottom"/>
             <w:hideMark/>
@@ -7272,12 +6204,6 @@
           <w:tcPr>
             <w:tcW w:w="1583" w:type="dxa"/>
             <w:gridSpan w:val="2"/>
-            <w:tcBorders>
-              <w:top w:val="nil"/>
-              <w:left w:val="nil"/>
-              <w:bottom w:val="single" w:sz="4" w:space="0" w:color="808080"/>
-              <w:right w:val="single" w:sz="4" w:space="0" w:color="808080"/>
-            </w:tcBorders>
             <w:shd w:val="clear" w:color="000000" w:fill="FFFFFF"/>
             <w:vAlign w:val="bottom"/>
             <w:hideMark/>
@@ -7314,12 +6240,6 @@
           <w:tcPr>
             <w:tcW w:w="1009" w:type="dxa"/>
             <w:gridSpan w:val="2"/>
-            <w:tcBorders>
-              <w:top w:val="nil"/>
-              <w:left w:val="nil"/>
-              <w:bottom w:val="dashed" w:sz="4" w:space="0" w:color="808080"/>
-              <w:right w:val="single" w:sz="4" w:space="0" w:color="808080"/>
-            </w:tcBorders>
             <w:shd w:val="clear" w:color="000000" w:fill="FFFFFF"/>
             <w:noWrap/>
             <w:vAlign w:val="bottom"/>
@@ -7357,12 +6277,6 @@
           <w:tcPr>
             <w:tcW w:w="1660" w:type="dxa"/>
             <w:gridSpan w:val="2"/>
-            <w:tcBorders>
-              <w:top w:val="nil"/>
-              <w:left w:val="nil"/>
-              <w:bottom w:val="single" w:sz="4" w:space="0" w:color="808080"/>
-              <w:right w:val="single" w:sz="8" w:space="0" w:color="595959"/>
-            </w:tcBorders>
             <w:shd w:val="clear" w:color="000000" w:fill="FFFFFF"/>
             <w:vAlign w:val="bottom"/>
             <w:hideMark/>
@@ -7391,13 +6305,7 @@
         </w:trPr>
         <w:tc>
           <w:tcPr>
-            <w:tcW w:w="774" w:type="dxa"/>
-            <w:tcBorders>
-              <w:top w:val="nil"/>
-              <w:left w:val="single" w:sz="8" w:space="0" w:color="595959"/>
-              <w:bottom w:val="single" w:sz="4" w:space="0" w:color="595959"/>
-              <w:right w:val="single" w:sz="4" w:space="0" w:color="595959"/>
-            </w:tcBorders>
+            <w:tcW w:w="562" w:type="dxa"/>
             <w:shd w:val="clear" w:color="auto" w:fill="auto"/>
             <w:vAlign w:val="bottom"/>
             <w:hideMark/>
@@ -7428,13 +6336,7 @@
         </w:tc>
         <w:tc>
           <w:tcPr>
-            <w:tcW w:w="947" w:type="dxa"/>
-            <w:tcBorders>
-              <w:top w:val="nil"/>
-              <w:left w:val="single" w:sz="4" w:space="0" w:color="808080"/>
-              <w:bottom w:val="dashed" w:sz="4" w:space="0" w:color="808080"/>
-              <w:right w:val="single" w:sz="4" w:space="0" w:color="808080"/>
-            </w:tcBorders>
+            <w:tcW w:w="1159" w:type="dxa"/>
             <w:shd w:val="clear" w:color="000000" w:fill="FFFFFF"/>
             <w:vAlign w:val="bottom"/>
             <w:hideMark/>
@@ -7470,12 +6372,6 @@
         <w:tc>
           <w:tcPr>
             <w:tcW w:w="1701" w:type="dxa"/>
-            <w:tcBorders>
-              <w:top w:val="nil"/>
-              <w:left w:val="nil"/>
-              <w:bottom w:val="single" w:sz="4" w:space="0" w:color="808080"/>
-              <w:right w:val="single" w:sz="4" w:space="0" w:color="808080"/>
-            </w:tcBorders>
             <w:shd w:val="clear" w:color="000000" w:fill="FFFFFF"/>
             <w:vAlign w:val="bottom"/>
             <w:hideMark/>
@@ -7500,12 +6396,6 @@
           <w:tcPr>
             <w:tcW w:w="992" w:type="dxa"/>
             <w:gridSpan w:val="2"/>
-            <w:tcBorders>
-              <w:top w:val="nil"/>
-              <w:left w:val="nil"/>
-              <w:bottom w:val="dashed" w:sz="4" w:space="0" w:color="808080"/>
-              <w:right w:val="single" w:sz="4" w:space="0" w:color="808080"/>
-            </w:tcBorders>
             <w:shd w:val="clear" w:color="000000" w:fill="FFFFFF"/>
             <w:noWrap/>
             <w:vAlign w:val="bottom"/>
@@ -7543,12 +6433,6 @@
           <w:tcPr>
             <w:tcW w:w="1843" w:type="dxa"/>
             <w:gridSpan w:val="2"/>
-            <w:tcBorders>
-              <w:top w:val="nil"/>
-              <w:left w:val="nil"/>
-              <w:bottom w:val="single" w:sz="4" w:space="0" w:color="808080"/>
-              <w:right w:val="single" w:sz="4" w:space="0" w:color="808080"/>
-            </w:tcBorders>
             <w:shd w:val="clear" w:color="000000" w:fill="FFFFFF"/>
             <w:vAlign w:val="bottom"/>
             <w:hideMark/>
@@ -7585,12 +6469,6 @@
           <w:tcPr>
             <w:tcW w:w="992" w:type="dxa"/>
             <w:gridSpan w:val="2"/>
-            <w:tcBorders>
-              <w:top w:val="nil"/>
-              <w:left w:val="nil"/>
-              <w:bottom w:val="dashed" w:sz="4" w:space="0" w:color="808080"/>
-              <w:right w:val="single" w:sz="4" w:space="0" w:color="808080"/>
-            </w:tcBorders>
             <w:shd w:val="clear" w:color="000000" w:fill="FFFFFF"/>
             <w:vAlign w:val="bottom"/>
             <w:hideMark/>
@@ -7627,12 +6505,6 @@
           <w:tcPr>
             <w:tcW w:w="1583" w:type="dxa"/>
             <w:gridSpan w:val="2"/>
-            <w:tcBorders>
-              <w:top w:val="nil"/>
-              <w:left w:val="nil"/>
-              <w:bottom w:val="single" w:sz="4" w:space="0" w:color="808080"/>
-              <w:right w:val="single" w:sz="4" w:space="0" w:color="808080"/>
-            </w:tcBorders>
             <w:shd w:val="clear" w:color="000000" w:fill="FFFFFF"/>
             <w:vAlign w:val="bottom"/>
             <w:hideMark/>
@@ -7669,12 +6541,6 @@
           <w:tcPr>
             <w:tcW w:w="1009" w:type="dxa"/>
             <w:gridSpan w:val="2"/>
-            <w:tcBorders>
-              <w:top w:val="nil"/>
-              <w:left w:val="nil"/>
-              <w:bottom w:val="dashed" w:sz="4" w:space="0" w:color="808080"/>
-              <w:right w:val="single" w:sz="4" w:space="0" w:color="808080"/>
-            </w:tcBorders>
             <w:shd w:val="clear" w:color="000000" w:fill="FFFFFF"/>
             <w:noWrap/>
             <w:vAlign w:val="bottom"/>
@@ -7712,12 +6578,6 @@
           <w:tcPr>
             <w:tcW w:w="1660" w:type="dxa"/>
             <w:gridSpan w:val="2"/>
-            <w:tcBorders>
-              <w:top w:val="nil"/>
-              <w:left w:val="nil"/>
-              <w:bottom w:val="single" w:sz="4" w:space="0" w:color="808080"/>
-              <w:right w:val="single" w:sz="8" w:space="0" w:color="595959"/>
-            </w:tcBorders>
             <w:shd w:val="clear" w:color="000000" w:fill="FFFFFF"/>
             <w:vAlign w:val="bottom"/>
             <w:hideMark/>
@@ -7746,13 +6606,7 @@
         </w:trPr>
         <w:tc>
           <w:tcPr>
-            <w:tcW w:w="774" w:type="dxa"/>
-            <w:tcBorders>
-              <w:top w:val="nil"/>
-              <w:left w:val="single" w:sz="8" w:space="0" w:color="595959"/>
-              <w:bottom w:val="single" w:sz="4" w:space="0" w:color="595959"/>
-              <w:right w:val="single" w:sz="4" w:space="0" w:color="595959"/>
-            </w:tcBorders>
+            <w:tcW w:w="562" w:type="dxa"/>
             <w:shd w:val="clear" w:color="auto" w:fill="auto"/>
             <w:vAlign w:val="bottom"/>
             <w:hideMark/>
@@ -7783,13 +6637,7 @@
         </w:tc>
         <w:tc>
           <w:tcPr>
-            <w:tcW w:w="947" w:type="dxa"/>
-            <w:tcBorders>
-              <w:top w:val="nil"/>
-              <w:left w:val="single" w:sz="4" w:space="0" w:color="808080"/>
-              <w:bottom w:val="dashed" w:sz="4" w:space="0" w:color="808080"/>
-              <w:right w:val="single" w:sz="4" w:space="0" w:color="808080"/>
-            </w:tcBorders>
+            <w:tcW w:w="1159" w:type="dxa"/>
             <w:shd w:val="clear" w:color="000000" w:fill="FFFFFF"/>
             <w:vAlign w:val="bottom"/>
             <w:hideMark/>
@@ -7825,12 +6673,6 @@
         <w:tc>
           <w:tcPr>
             <w:tcW w:w="1701" w:type="dxa"/>
-            <w:tcBorders>
-              <w:top w:val="nil"/>
-              <w:left w:val="nil"/>
-              <w:bottom w:val="single" w:sz="4" w:space="0" w:color="808080"/>
-              <w:right w:val="single" w:sz="4" w:space="0" w:color="808080"/>
-            </w:tcBorders>
             <w:shd w:val="clear" w:color="000000" w:fill="FFFFFF"/>
             <w:vAlign w:val="bottom"/>
             <w:hideMark/>
@@ -7855,12 +6697,6 @@
           <w:tcPr>
             <w:tcW w:w="992" w:type="dxa"/>
             <w:gridSpan w:val="2"/>
-            <w:tcBorders>
-              <w:top w:val="nil"/>
-              <w:left w:val="nil"/>
-              <w:bottom w:val="dashed" w:sz="4" w:space="0" w:color="808080"/>
-              <w:right w:val="single" w:sz="4" w:space="0" w:color="808080"/>
-            </w:tcBorders>
             <w:shd w:val="clear" w:color="000000" w:fill="FFFFFF"/>
             <w:noWrap/>
             <w:vAlign w:val="bottom"/>
@@ -7898,12 +6734,6 @@
           <w:tcPr>
             <w:tcW w:w="1843" w:type="dxa"/>
             <w:gridSpan w:val="2"/>
-            <w:tcBorders>
-              <w:top w:val="nil"/>
-              <w:left w:val="nil"/>
-              <w:bottom w:val="single" w:sz="4" w:space="0" w:color="808080"/>
-              <w:right w:val="single" w:sz="4" w:space="0" w:color="808080"/>
-            </w:tcBorders>
             <w:shd w:val="clear" w:color="000000" w:fill="FFFFFF"/>
             <w:vAlign w:val="bottom"/>
             <w:hideMark/>
@@ -7927,12 +6757,6 @@
           <w:tcPr>
             <w:tcW w:w="992" w:type="dxa"/>
             <w:gridSpan w:val="2"/>
-            <w:tcBorders>
-              <w:top w:val="nil"/>
-              <w:left w:val="nil"/>
-              <w:bottom w:val="dashed" w:sz="4" w:space="0" w:color="808080"/>
-              <w:right w:val="single" w:sz="4" w:space="0" w:color="808080"/>
-            </w:tcBorders>
             <w:shd w:val="clear" w:color="000000" w:fill="FFFFFF"/>
             <w:vAlign w:val="bottom"/>
             <w:hideMark/>
@@ -7969,12 +6793,6 @@
           <w:tcPr>
             <w:tcW w:w="1583" w:type="dxa"/>
             <w:gridSpan w:val="2"/>
-            <w:tcBorders>
-              <w:top w:val="nil"/>
-              <w:left w:val="nil"/>
-              <w:bottom w:val="single" w:sz="4" w:space="0" w:color="808080"/>
-              <w:right w:val="single" w:sz="4" w:space="0" w:color="808080"/>
-            </w:tcBorders>
             <w:shd w:val="clear" w:color="000000" w:fill="FFFFFF"/>
             <w:vAlign w:val="bottom"/>
             <w:hideMark/>
@@ -7998,12 +6816,6 @@
           <w:tcPr>
             <w:tcW w:w="1009" w:type="dxa"/>
             <w:gridSpan w:val="2"/>
-            <w:tcBorders>
-              <w:top w:val="nil"/>
-              <w:left w:val="nil"/>
-              <w:bottom w:val="dashed" w:sz="4" w:space="0" w:color="808080"/>
-              <w:right w:val="single" w:sz="4" w:space="0" w:color="808080"/>
-            </w:tcBorders>
             <w:shd w:val="clear" w:color="000000" w:fill="FFFFFF"/>
             <w:noWrap/>
             <w:vAlign w:val="bottom"/>
@@ -8041,12 +6853,6 @@
           <w:tcPr>
             <w:tcW w:w="1660" w:type="dxa"/>
             <w:gridSpan w:val="2"/>
-            <w:tcBorders>
-              <w:top w:val="nil"/>
-              <w:left w:val="nil"/>
-              <w:bottom w:val="single" w:sz="4" w:space="0" w:color="808080"/>
-              <w:right w:val="single" w:sz="8" w:space="0" w:color="595959"/>
-            </w:tcBorders>
             <w:shd w:val="clear" w:color="000000" w:fill="FFFFFF"/>
             <w:vAlign w:val="bottom"/>
             <w:hideMark/>
@@ -8075,50 +6881,38 @@
         </w:trPr>
         <w:tc>
           <w:tcPr>
-            <w:tcW w:w="774" w:type="dxa"/>
-            <w:tcBorders>
-              <w:top w:val="nil"/>
-              <w:left w:val="single" w:sz="8" w:space="0" w:color="595959"/>
-              <w:bottom w:val="single" w:sz="4" w:space="0" w:color="595959"/>
-              <w:right w:val="single" w:sz="4" w:space="0" w:color="595959"/>
-            </w:tcBorders>
-            <w:shd w:val="clear" w:color="auto" w:fill="auto"/>
-            <w:vAlign w:val="bottom"/>
-            <w:hideMark/>
-          </w:tcPr>
-          <w:p>
-            <w:pPr>
-              <w:spacing w:after="0" w:line="240" w:lineRule="auto"/>
-              <w:jc w:val="center"/>
-              <w:rPr>
-                <w:rFonts w:ascii="Tahoma" w:eastAsia="Times New Roman" w:hAnsi="Tahoma" w:cs="Tahoma"/>
-                <w:color w:val="404040"/>
-                <w:sz w:val="15"/>
-                <w:szCs w:val="15"/>
-                <w:lang w:eastAsia="pt-BR"/>
-              </w:rPr>
-            </w:pPr>
-            <w:r>
-              <w:rPr>
-                <w:rFonts w:ascii="Tahoma" w:eastAsia="Times New Roman" w:hAnsi="Tahoma" w:cs="Tahoma"/>
-                <w:color w:val="404040"/>
-                <w:sz w:val="15"/>
-                <w:szCs w:val="15"/>
-                <w:lang w:eastAsia="pt-BR"/>
-              </w:rPr>
-              <w:t> </w:t>
-            </w:r>
-          </w:p>
-        </w:tc>
-        <w:tc>
-          <w:tcPr>
-            <w:tcW w:w="947" w:type="dxa"/>
-            <w:tcBorders>
-              <w:top w:val="nil"/>
-              <w:left w:val="single" w:sz="4" w:space="0" w:color="808080"/>
-              <w:bottom w:val="dashed" w:sz="4" w:space="0" w:color="808080"/>
-              <w:right w:val="single" w:sz="4" w:space="0" w:color="808080"/>
-            </w:tcBorders>
+            <w:tcW w:w="562" w:type="dxa"/>
+            <w:shd w:val="clear" w:color="auto" w:fill="auto"/>
+            <w:vAlign w:val="bottom"/>
+            <w:hideMark/>
+          </w:tcPr>
+          <w:p>
+            <w:pPr>
+              <w:spacing w:after="0" w:line="240" w:lineRule="auto"/>
+              <w:jc w:val="center"/>
+              <w:rPr>
+                <w:rFonts w:ascii="Tahoma" w:eastAsia="Times New Roman" w:hAnsi="Tahoma" w:cs="Tahoma"/>
+                <w:color w:val="404040"/>
+                <w:sz w:val="15"/>
+                <w:szCs w:val="15"/>
+                <w:lang w:eastAsia="pt-BR"/>
+              </w:rPr>
+            </w:pPr>
+            <w:r>
+              <w:rPr>
+                <w:rFonts w:ascii="Tahoma" w:eastAsia="Times New Roman" w:hAnsi="Tahoma" w:cs="Tahoma"/>
+                <w:color w:val="404040"/>
+                <w:sz w:val="15"/>
+                <w:szCs w:val="15"/>
+                <w:lang w:eastAsia="pt-BR"/>
+              </w:rPr>
+              <w:t> </w:t>
+            </w:r>
+          </w:p>
+        </w:tc>
+        <w:tc>
+          <w:tcPr>
+            <w:tcW w:w="1159" w:type="dxa"/>
             <w:shd w:val="clear" w:color="auto" w:fill="auto"/>
             <w:vAlign w:val="bottom"/>
             <w:hideMark/>
@@ -8154,12 +6948,6 @@
         <w:tc>
           <w:tcPr>
             <w:tcW w:w="1701" w:type="dxa"/>
-            <w:tcBorders>
-              <w:top w:val="nil"/>
-              <w:left w:val="nil"/>
-              <w:bottom w:val="single" w:sz="4" w:space="0" w:color="808080"/>
-              <w:right w:val="single" w:sz="4" w:space="0" w:color="808080"/>
-            </w:tcBorders>
             <w:shd w:val="clear" w:color="auto" w:fill="auto"/>
             <w:vAlign w:val="bottom"/>
             <w:hideMark/>
@@ -8206,12 +6994,6 @@
           <w:tcPr>
             <w:tcW w:w="992" w:type="dxa"/>
             <w:gridSpan w:val="2"/>
-            <w:tcBorders>
-              <w:top w:val="nil"/>
-              <w:left w:val="nil"/>
-              <w:bottom w:val="dashed" w:sz="4" w:space="0" w:color="808080"/>
-              <w:right w:val="single" w:sz="4" w:space="0" w:color="808080"/>
-            </w:tcBorders>
             <w:shd w:val="clear" w:color="auto" w:fill="auto"/>
             <w:noWrap/>
             <w:vAlign w:val="bottom"/>
@@ -8249,12 +7031,6 @@
           <w:tcPr>
             <w:tcW w:w="1843" w:type="dxa"/>
             <w:gridSpan w:val="2"/>
-            <w:tcBorders>
-              <w:top w:val="nil"/>
-              <w:left w:val="nil"/>
-              <w:bottom w:val="single" w:sz="4" w:space="0" w:color="808080"/>
-              <w:right w:val="single" w:sz="4" w:space="0" w:color="808080"/>
-            </w:tcBorders>
             <w:shd w:val="clear" w:color="auto" w:fill="auto"/>
             <w:vAlign w:val="bottom"/>
             <w:hideMark/>
@@ -8278,12 +7054,6 @@
           <w:tcPr>
             <w:tcW w:w="992" w:type="dxa"/>
             <w:gridSpan w:val="2"/>
-            <w:tcBorders>
-              <w:top w:val="nil"/>
-              <w:left w:val="nil"/>
-              <w:bottom w:val="dashed" w:sz="4" w:space="0" w:color="808080"/>
-              <w:right w:val="single" w:sz="4" w:space="0" w:color="808080"/>
-            </w:tcBorders>
             <w:shd w:val="clear" w:color="auto" w:fill="auto"/>
             <w:vAlign w:val="bottom"/>
             <w:hideMark/>
@@ -8320,12 +7090,6 @@
           <w:tcPr>
             <w:tcW w:w="1583" w:type="dxa"/>
             <w:gridSpan w:val="2"/>
-            <w:tcBorders>
-              <w:top w:val="nil"/>
-              <w:left w:val="nil"/>
-              <w:bottom w:val="single" w:sz="4" w:space="0" w:color="808080"/>
-              <w:right w:val="single" w:sz="4" w:space="0" w:color="808080"/>
-            </w:tcBorders>
             <w:shd w:val="clear" w:color="auto" w:fill="auto"/>
             <w:vAlign w:val="bottom"/>
             <w:hideMark/>
@@ -8349,12 +7113,6 @@
           <w:tcPr>
             <w:tcW w:w="1009" w:type="dxa"/>
             <w:gridSpan w:val="2"/>
-            <w:tcBorders>
-              <w:top w:val="nil"/>
-              <w:left w:val="nil"/>
-              <w:bottom w:val="dashed" w:sz="4" w:space="0" w:color="808080"/>
-              <w:right w:val="single" w:sz="4" w:space="0" w:color="808080"/>
-            </w:tcBorders>
             <w:shd w:val="clear" w:color="auto" w:fill="auto"/>
             <w:noWrap/>
             <w:vAlign w:val="bottom"/>
@@ -8392,12 +7150,6 @@
           <w:tcPr>
             <w:tcW w:w="1660" w:type="dxa"/>
             <w:gridSpan w:val="2"/>
-            <w:tcBorders>
-              <w:top w:val="nil"/>
-              <w:left w:val="nil"/>
-              <w:bottom w:val="single" w:sz="4" w:space="0" w:color="808080"/>
-              <w:right w:val="single" w:sz="8" w:space="0" w:color="595959"/>
-            </w:tcBorders>
             <w:shd w:val="clear" w:color="auto" w:fill="auto"/>
             <w:vAlign w:val="bottom"/>
             <w:hideMark/>
@@ -8426,13 +7178,7 @@
         </w:trPr>
         <w:tc>
           <w:tcPr>
-            <w:tcW w:w="774" w:type="dxa"/>
-            <w:tcBorders>
-              <w:top w:val="nil"/>
-              <w:left w:val="single" w:sz="8" w:space="0" w:color="595959"/>
-              <w:bottom w:val="single" w:sz="4" w:space="0" w:color="595959"/>
-              <w:right w:val="single" w:sz="4" w:space="0" w:color="595959"/>
-            </w:tcBorders>
+            <w:tcW w:w="562" w:type="dxa"/>
             <w:shd w:val="clear" w:color="auto" w:fill="auto"/>
             <w:vAlign w:val="bottom"/>
             <w:hideMark/>
@@ -8463,13 +7209,7 @@
         </w:tc>
         <w:tc>
           <w:tcPr>
-            <w:tcW w:w="947" w:type="dxa"/>
-            <w:tcBorders>
-              <w:top w:val="nil"/>
-              <w:left w:val="single" w:sz="4" w:space="0" w:color="808080"/>
-              <w:bottom w:val="dashed" w:sz="4" w:space="0" w:color="808080"/>
-              <w:right w:val="single" w:sz="4" w:space="0" w:color="808080"/>
-            </w:tcBorders>
+            <w:tcW w:w="1159" w:type="dxa"/>
             <w:shd w:val="clear" w:color="auto" w:fill="auto"/>
             <w:vAlign w:val="bottom"/>
             <w:hideMark/>
@@ -8505,12 +7245,6 @@
         <w:tc>
           <w:tcPr>
             <w:tcW w:w="1701" w:type="dxa"/>
-            <w:tcBorders>
-              <w:top w:val="nil"/>
-              <w:left w:val="nil"/>
-              <w:bottom w:val="single" w:sz="4" w:space="0" w:color="808080"/>
-              <w:right w:val="single" w:sz="4" w:space="0" w:color="808080"/>
-            </w:tcBorders>
             <w:shd w:val="clear" w:color="auto" w:fill="auto"/>
             <w:vAlign w:val="bottom"/>
             <w:hideMark/>
@@ -8557,12 +7291,6 @@
           <w:tcPr>
             <w:tcW w:w="992" w:type="dxa"/>
             <w:gridSpan w:val="2"/>
-            <w:tcBorders>
-              <w:top w:val="nil"/>
-              <w:left w:val="nil"/>
-              <w:bottom w:val="dashed" w:sz="4" w:space="0" w:color="808080"/>
-              <w:right w:val="single" w:sz="4" w:space="0" w:color="808080"/>
-            </w:tcBorders>
             <w:shd w:val="clear" w:color="auto" w:fill="auto"/>
             <w:noWrap/>
             <w:vAlign w:val="bottom"/>
@@ -8600,12 +7328,6 @@
           <w:tcPr>
             <w:tcW w:w="1843" w:type="dxa"/>
             <w:gridSpan w:val="2"/>
-            <w:tcBorders>
-              <w:top w:val="nil"/>
-              <w:left w:val="nil"/>
-              <w:bottom w:val="single" w:sz="4" w:space="0" w:color="808080"/>
-              <w:right w:val="single" w:sz="4" w:space="0" w:color="808080"/>
-            </w:tcBorders>
             <w:shd w:val="clear" w:color="auto" w:fill="auto"/>
             <w:vAlign w:val="bottom"/>
             <w:hideMark/>
@@ -8629,12 +7351,6 @@
           <w:tcPr>
             <w:tcW w:w="992" w:type="dxa"/>
             <w:gridSpan w:val="2"/>
-            <w:tcBorders>
-              <w:top w:val="nil"/>
-              <w:left w:val="nil"/>
-              <w:bottom w:val="dashed" w:sz="4" w:space="0" w:color="808080"/>
-              <w:right w:val="single" w:sz="4" w:space="0" w:color="808080"/>
-            </w:tcBorders>
             <w:shd w:val="clear" w:color="auto" w:fill="auto"/>
             <w:vAlign w:val="bottom"/>
             <w:hideMark/>
@@ -8671,12 +7387,6 @@
           <w:tcPr>
             <w:tcW w:w="1583" w:type="dxa"/>
             <w:gridSpan w:val="2"/>
-            <w:tcBorders>
-              <w:top w:val="nil"/>
-              <w:left w:val="nil"/>
-              <w:bottom w:val="single" w:sz="4" w:space="0" w:color="808080"/>
-              <w:right w:val="single" w:sz="4" w:space="0" w:color="808080"/>
-            </w:tcBorders>
             <w:shd w:val="clear" w:color="auto" w:fill="auto"/>
             <w:vAlign w:val="bottom"/>
             <w:hideMark/>
@@ -8713,12 +7423,6 @@
           <w:tcPr>
             <w:tcW w:w="1009" w:type="dxa"/>
             <w:gridSpan w:val="2"/>
-            <w:tcBorders>
-              <w:top w:val="nil"/>
-              <w:left w:val="nil"/>
-              <w:bottom w:val="dashed" w:sz="4" w:space="0" w:color="808080"/>
-              <w:right w:val="single" w:sz="4" w:space="0" w:color="808080"/>
-            </w:tcBorders>
             <w:shd w:val="clear" w:color="auto" w:fill="auto"/>
             <w:noWrap/>
             <w:vAlign w:val="bottom"/>
@@ -8756,12 +7460,6 @@
           <w:tcPr>
             <w:tcW w:w="1660" w:type="dxa"/>
             <w:gridSpan w:val="2"/>
-            <w:tcBorders>
-              <w:top w:val="nil"/>
-              <w:left w:val="nil"/>
-              <w:bottom w:val="single" w:sz="4" w:space="0" w:color="808080"/>
-              <w:right w:val="single" w:sz="8" w:space="0" w:color="595959"/>
-            </w:tcBorders>
             <w:shd w:val="clear" w:color="auto" w:fill="auto"/>
             <w:vAlign w:val="bottom"/>
             <w:hideMark/>
@@ -8790,13 +7488,7 @@
         </w:trPr>
         <w:tc>
           <w:tcPr>
-            <w:tcW w:w="774" w:type="dxa"/>
-            <w:tcBorders>
-              <w:top w:val="nil"/>
-              <w:left w:val="single" w:sz="8" w:space="0" w:color="595959"/>
-              <w:bottom w:val="single" w:sz="4" w:space="0" w:color="595959"/>
-              <w:right w:val="single" w:sz="4" w:space="0" w:color="595959"/>
-            </w:tcBorders>
+            <w:tcW w:w="562" w:type="dxa"/>
             <w:shd w:val="clear" w:color="auto" w:fill="auto"/>
             <w:vAlign w:val="bottom"/>
             <w:hideMark/>
@@ -8827,13 +7519,7 @@
         </w:tc>
         <w:tc>
           <w:tcPr>
-            <w:tcW w:w="947" w:type="dxa"/>
-            <w:tcBorders>
-              <w:top w:val="nil"/>
-              <w:left w:val="single" w:sz="4" w:space="0" w:color="808080"/>
-              <w:bottom w:val="dashed" w:sz="4" w:space="0" w:color="808080"/>
-              <w:right w:val="single" w:sz="4" w:space="0" w:color="808080"/>
-            </w:tcBorders>
+            <w:tcW w:w="1159" w:type="dxa"/>
             <w:shd w:val="clear" w:color="000000" w:fill="FFFFFF"/>
             <w:vAlign w:val="bottom"/>
             <w:hideMark/>
@@ -8869,12 +7555,6 @@
         <w:tc>
           <w:tcPr>
             <w:tcW w:w="1701" w:type="dxa"/>
-            <w:tcBorders>
-              <w:top w:val="nil"/>
-              <w:left w:val="nil"/>
-              <w:bottom w:val="single" w:sz="4" w:space="0" w:color="808080"/>
-              <w:right w:val="single" w:sz="4" w:space="0" w:color="808080"/>
-            </w:tcBorders>
             <w:shd w:val="clear" w:color="000000" w:fill="FFFFFF"/>
             <w:vAlign w:val="bottom"/>
             <w:hideMark/>
@@ -8911,12 +7591,6 @@
           <w:tcPr>
             <w:tcW w:w="992" w:type="dxa"/>
             <w:gridSpan w:val="2"/>
-            <w:tcBorders>
-              <w:top w:val="nil"/>
-              <w:left w:val="nil"/>
-              <w:bottom w:val="dashed" w:sz="4" w:space="0" w:color="808080"/>
-              <w:right w:val="single" w:sz="4" w:space="0" w:color="808080"/>
-            </w:tcBorders>
             <w:shd w:val="clear" w:color="000000" w:fill="FFFFFF"/>
             <w:noWrap/>
             <w:vAlign w:val="bottom"/>
@@ -8954,12 +7628,6 @@
           <w:tcPr>
             <w:tcW w:w="1843" w:type="dxa"/>
             <w:gridSpan w:val="2"/>
-            <w:tcBorders>
-              <w:top w:val="nil"/>
-              <w:left w:val="nil"/>
-              <w:bottom w:val="single" w:sz="4" w:space="0" w:color="808080"/>
-              <w:right w:val="single" w:sz="4" w:space="0" w:color="808080"/>
-            </w:tcBorders>
             <w:shd w:val="clear" w:color="000000" w:fill="FFFFFF"/>
             <w:vAlign w:val="bottom"/>
             <w:hideMark/>
@@ -8983,12 +7651,6 @@
           <w:tcPr>
             <w:tcW w:w="992" w:type="dxa"/>
             <w:gridSpan w:val="2"/>
-            <w:tcBorders>
-              <w:top w:val="nil"/>
-              <w:left w:val="nil"/>
-              <w:bottom w:val="dashed" w:sz="4" w:space="0" w:color="808080"/>
-              <w:right w:val="single" w:sz="4" w:space="0" w:color="808080"/>
-            </w:tcBorders>
             <w:shd w:val="clear" w:color="000000" w:fill="FFFFFF"/>
             <w:vAlign w:val="bottom"/>
             <w:hideMark/>
@@ -9025,12 +7687,6 @@
           <w:tcPr>
             <w:tcW w:w="1583" w:type="dxa"/>
             <w:gridSpan w:val="2"/>
-            <w:tcBorders>
-              <w:top w:val="nil"/>
-              <w:left w:val="nil"/>
-              <w:bottom w:val="single" w:sz="4" w:space="0" w:color="808080"/>
-              <w:right w:val="single" w:sz="4" w:space="0" w:color="808080"/>
-            </w:tcBorders>
             <w:shd w:val="clear" w:color="000000" w:fill="FFFFFF"/>
             <w:vAlign w:val="bottom"/>
             <w:hideMark/>
@@ -9054,12 +7710,6 @@
           <w:tcPr>
             <w:tcW w:w="1009" w:type="dxa"/>
             <w:gridSpan w:val="2"/>
-            <w:tcBorders>
-              <w:top w:val="nil"/>
-              <w:left w:val="nil"/>
-              <w:bottom w:val="dashed" w:sz="4" w:space="0" w:color="808080"/>
-              <w:right w:val="single" w:sz="4" w:space="0" w:color="808080"/>
-            </w:tcBorders>
             <w:shd w:val="clear" w:color="000000" w:fill="FFFFFF"/>
             <w:noWrap/>
             <w:vAlign w:val="bottom"/>
@@ -9097,12 +7747,6 @@
           <w:tcPr>
             <w:tcW w:w="1660" w:type="dxa"/>
             <w:gridSpan w:val="2"/>
-            <w:tcBorders>
-              <w:top w:val="nil"/>
-              <w:left w:val="nil"/>
-              <w:bottom w:val="single" w:sz="4" w:space="0" w:color="808080"/>
-              <w:right w:val="single" w:sz="8" w:space="0" w:color="595959"/>
-            </w:tcBorders>
             <w:shd w:val="clear" w:color="000000" w:fill="FFFFFF"/>
             <w:vAlign w:val="bottom"/>
             <w:hideMark/>
@@ -9131,13 +7775,7 @@
         </w:trPr>
         <w:tc>
           <w:tcPr>
-            <w:tcW w:w="774" w:type="dxa"/>
-            <w:tcBorders>
-              <w:top w:val="nil"/>
-              <w:left w:val="single" w:sz="8" w:space="0" w:color="595959"/>
-              <w:bottom w:val="single" w:sz="4" w:space="0" w:color="595959"/>
-              <w:right w:val="single" w:sz="4" w:space="0" w:color="595959"/>
-            </w:tcBorders>
+            <w:tcW w:w="562" w:type="dxa"/>
             <w:shd w:val="clear" w:color="auto" w:fill="auto"/>
             <w:vAlign w:val="bottom"/>
             <w:hideMark/>
@@ -9168,13 +7806,7 @@
         </w:tc>
         <w:tc>
           <w:tcPr>
-            <w:tcW w:w="947" w:type="dxa"/>
-            <w:tcBorders>
-              <w:top w:val="nil"/>
-              <w:left w:val="single" w:sz="4" w:space="0" w:color="808080"/>
-              <w:bottom w:val="dashed" w:sz="4" w:space="0" w:color="808080"/>
-              <w:right w:val="single" w:sz="4" w:space="0" w:color="808080"/>
-            </w:tcBorders>
+            <w:tcW w:w="1159" w:type="dxa"/>
             <w:shd w:val="clear" w:color="000000" w:fill="FFFFFF"/>
             <w:vAlign w:val="bottom"/>
             <w:hideMark/>
@@ -9210,12 +7842,6 @@
         <w:tc>
           <w:tcPr>
             <w:tcW w:w="1701" w:type="dxa"/>
-            <w:tcBorders>
-              <w:top w:val="nil"/>
-              <w:left w:val="nil"/>
-              <w:bottom w:val="single" w:sz="4" w:space="0" w:color="808080"/>
-              <w:right w:val="single" w:sz="4" w:space="0" w:color="808080"/>
-            </w:tcBorders>
             <w:shd w:val="clear" w:color="000000" w:fill="FFFFFF"/>
             <w:vAlign w:val="bottom"/>
             <w:hideMark/>
@@ -9240,12 +7866,6 @@
           <w:tcPr>
             <w:tcW w:w="992" w:type="dxa"/>
             <w:gridSpan w:val="2"/>
-            <w:tcBorders>
-              <w:top w:val="nil"/>
-              <w:left w:val="nil"/>
-              <w:bottom w:val="dashed" w:sz="4" w:space="0" w:color="808080"/>
-              <w:right w:val="single" w:sz="4" w:space="0" w:color="808080"/>
-            </w:tcBorders>
             <w:shd w:val="clear" w:color="000000" w:fill="FFFFFF"/>
             <w:noWrap/>
             <w:vAlign w:val="bottom"/>
@@ -9283,12 +7903,6 @@
           <w:tcPr>
             <w:tcW w:w="1843" w:type="dxa"/>
             <w:gridSpan w:val="2"/>
-            <w:tcBorders>
-              <w:top w:val="nil"/>
-              <w:left w:val="nil"/>
-              <w:bottom w:val="single" w:sz="4" w:space="0" w:color="808080"/>
-              <w:right w:val="single" w:sz="4" w:space="0" w:color="808080"/>
-            </w:tcBorders>
             <w:shd w:val="clear" w:color="000000" w:fill="FFFFFF"/>
             <w:vAlign w:val="bottom"/>
             <w:hideMark/>
@@ -9312,12 +7926,6 @@
           <w:tcPr>
             <w:tcW w:w="992" w:type="dxa"/>
             <w:gridSpan w:val="2"/>
-            <w:tcBorders>
-              <w:top w:val="nil"/>
-              <w:left w:val="nil"/>
-              <w:bottom w:val="dashed" w:sz="4" w:space="0" w:color="808080"/>
-              <w:right w:val="single" w:sz="4" w:space="0" w:color="808080"/>
-            </w:tcBorders>
             <w:shd w:val="clear" w:color="000000" w:fill="FFFFFF"/>
             <w:vAlign w:val="bottom"/>
             <w:hideMark/>
@@ -9354,12 +7962,6 @@
           <w:tcPr>
             <w:tcW w:w="1583" w:type="dxa"/>
             <w:gridSpan w:val="2"/>
-            <w:tcBorders>
-              <w:top w:val="nil"/>
-              <w:left w:val="nil"/>
-              <w:bottom w:val="single" w:sz="4" w:space="0" w:color="808080"/>
-              <w:right w:val="single" w:sz="4" w:space="0" w:color="808080"/>
-            </w:tcBorders>
             <w:shd w:val="clear" w:color="000000" w:fill="FFFFFF"/>
             <w:vAlign w:val="bottom"/>
             <w:hideMark/>
@@ -9396,12 +7998,6 @@
           <w:tcPr>
             <w:tcW w:w="1009" w:type="dxa"/>
             <w:gridSpan w:val="2"/>
-            <w:tcBorders>
-              <w:top w:val="nil"/>
-              <w:left w:val="nil"/>
-              <w:bottom w:val="dashed" w:sz="4" w:space="0" w:color="808080"/>
-              <w:right w:val="single" w:sz="4" w:space="0" w:color="808080"/>
-            </w:tcBorders>
             <w:shd w:val="clear" w:color="000000" w:fill="FFFFFF"/>
             <w:noWrap/>
             <w:vAlign w:val="bottom"/>
@@ -9439,12 +8035,6 @@
           <w:tcPr>
             <w:tcW w:w="1660" w:type="dxa"/>
             <w:gridSpan w:val="2"/>
-            <w:tcBorders>
-              <w:top w:val="nil"/>
-              <w:left w:val="nil"/>
-              <w:bottom w:val="single" w:sz="4" w:space="0" w:color="808080"/>
-              <w:right w:val="single" w:sz="8" w:space="0" w:color="595959"/>
-            </w:tcBorders>
             <w:shd w:val="clear" w:color="000000" w:fill="FFFFFF"/>
             <w:vAlign w:val="bottom"/>
             <w:hideMark/>
@@ -9473,13 +8063,7 @@
         </w:trPr>
         <w:tc>
           <w:tcPr>
-            <w:tcW w:w="774" w:type="dxa"/>
-            <w:tcBorders>
-              <w:top w:val="nil"/>
-              <w:left w:val="single" w:sz="8" w:space="0" w:color="595959"/>
-              <w:bottom w:val="single" w:sz="4" w:space="0" w:color="595959"/>
-              <w:right w:val="single" w:sz="4" w:space="0" w:color="595959"/>
-            </w:tcBorders>
+            <w:tcW w:w="562" w:type="dxa"/>
             <w:shd w:val="clear" w:color="auto" w:fill="auto"/>
             <w:vAlign w:val="bottom"/>
             <w:hideMark/>
@@ -9510,13 +8094,7 @@
         </w:tc>
         <w:tc>
           <w:tcPr>
-            <w:tcW w:w="947" w:type="dxa"/>
-            <w:tcBorders>
-              <w:top w:val="nil"/>
-              <w:left w:val="single" w:sz="4" w:space="0" w:color="808080"/>
-              <w:bottom w:val="dashed" w:sz="4" w:space="0" w:color="808080"/>
-              <w:right w:val="single" w:sz="4" w:space="0" w:color="808080"/>
-            </w:tcBorders>
+            <w:tcW w:w="1159" w:type="dxa"/>
             <w:shd w:val="clear" w:color="000000" w:fill="FFFFFF"/>
             <w:vAlign w:val="bottom"/>
             <w:hideMark/>
@@ -9552,12 +8130,6 @@
         <w:tc>
           <w:tcPr>
             <w:tcW w:w="1701" w:type="dxa"/>
-            <w:tcBorders>
-              <w:top w:val="nil"/>
-              <w:left w:val="nil"/>
-              <w:bottom w:val="single" w:sz="4" w:space="0" w:color="808080"/>
-              <w:right w:val="single" w:sz="4" w:space="0" w:color="808080"/>
-            </w:tcBorders>
             <w:shd w:val="clear" w:color="000000" w:fill="FFFFFF"/>
             <w:vAlign w:val="bottom"/>
             <w:hideMark/>
@@ -9594,12 +8166,6 @@
           <w:tcPr>
             <w:tcW w:w="992" w:type="dxa"/>
             <w:gridSpan w:val="2"/>
-            <w:tcBorders>
-              <w:top w:val="nil"/>
-              <w:left w:val="nil"/>
-              <w:bottom w:val="dashed" w:sz="4" w:space="0" w:color="808080"/>
-              <w:right w:val="single" w:sz="4" w:space="0" w:color="808080"/>
-            </w:tcBorders>
             <w:shd w:val="clear" w:color="000000" w:fill="FFFFFF"/>
             <w:noWrap/>
             <w:vAlign w:val="bottom"/>
@@ -9637,12 +8203,6 @@
           <w:tcPr>
             <w:tcW w:w="1843" w:type="dxa"/>
             <w:gridSpan w:val="2"/>
-            <w:tcBorders>
-              <w:top w:val="nil"/>
-              <w:left w:val="nil"/>
-              <w:bottom w:val="single" w:sz="4" w:space="0" w:color="808080"/>
-              <w:right w:val="single" w:sz="4" w:space="0" w:color="808080"/>
-            </w:tcBorders>
             <w:shd w:val="clear" w:color="000000" w:fill="FFFFFF"/>
             <w:vAlign w:val="bottom"/>
             <w:hideMark/>
@@ -9666,12 +8226,6 @@
           <w:tcPr>
             <w:tcW w:w="992" w:type="dxa"/>
             <w:gridSpan w:val="2"/>
-            <w:tcBorders>
-              <w:top w:val="nil"/>
-              <w:left w:val="nil"/>
-              <w:bottom w:val="dashed" w:sz="4" w:space="0" w:color="808080"/>
-              <w:right w:val="single" w:sz="4" w:space="0" w:color="808080"/>
-            </w:tcBorders>
             <w:shd w:val="clear" w:color="000000" w:fill="FFFFFF"/>
             <w:vAlign w:val="bottom"/>
             <w:hideMark/>
@@ -9708,12 +8262,6 @@
           <w:tcPr>
             <w:tcW w:w="1583" w:type="dxa"/>
             <w:gridSpan w:val="2"/>
-            <w:tcBorders>
-              <w:top w:val="nil"/>
-              <w:left w:val="nil"/>
-              <w:bottom w:val="single" w:sz="4" w:space="0" w:color="808080"/>
-              <w:right w:val="single" w:sz="4" w:space="0" w:color="808080"/>
-            </w:tcBorders>
             <w:shd w:val="clear" w:color="000000" w:fill="FFFFFF"/>
             <w:vAlign w:val="bottom"/>
             <w:hideMark/>
@@ -9737,12 +8285,6 @@
           <w:tcPr>
             <w:tcW w:w="1009" w:type="dxa"/>
             <w:gridSpan w:val="2"/>
-            <w:tcBorders>
-              <w:top w:val="nil"/>
-              <w:left w:val="nil"/>
-              <w:bottom w:val="dashed" w:sz="4" w:space="0" w:color="808080"/>
-              <w:right w:val="single" w:sz="4" w:space="0" w:color="808080"/>
-            </w:tcBorders>
             <w:shd w:val="clear" w:color="000000" w:fill="FFFFFF"/>
             <w:noWrap/>
             <w:vAlign w:val="bottom"/>
@@ -9780,12 +8322,6 @@
           <w:tcPr>
             <w:tcW w:w="1660" w:type="dxa"/>
             <w:gridSpan w:val="2"/>
-            <w:tcBorders>
-              <w:top w:val="nil"/>
-              <w:left w:val="nil"/>
-              <w:bottom w:val="single" w:sz="4" w:space="0" w:color="808080"/>
-              <w:right w:val="single" w:sz="8" w:space="0" w:color="595959"/>
-            </w:tcBorders>
             <w:shd w:val="clear" w:color="000000" w:fill="FFFFFF"/>
             <w:vAlign w:val="bottom"/>
             <w:hideMark/>
@@ -9814,50 +8350,38 @@
         </w:trPr>
         <w:tc>
           <w:tcPr>
-            <w:tcW w:w="774" w:type="dxa"/>
-            <w:tcBorders>
-              <w:top w:val="nil"/>
-              <w:left w:val="single" w:sz="8" w:space="0" w:color="595959"/>
-              <w:bottom w:val="single" w:sz="4" w:space="0" w:color="595959"/>
-              <w:right w:val="single" w:sz="4" w:space="0" w:color="595959"/>
-            </w:tcBorders>
-            <w:shd w:val="clear" w:color="auto" w:fill="auto"/>
-            <w:vAlign w:val="bottom"/>
-            <w:hideMark/>
-          </w:tcPr>
-          <w:p>
-            <w:pPr>
-              <w:spacing w:after="0" w:line="240" w:lineRule="auto"/>
-              <w:jc w:val="center"/>
-              <w:rPr>
-                <w:rFonts w:ascii="Tahoma" w:eastAsia="Times New Roman" w:hAnsi="Tahoma" w:cs="Tahoma"/>
-                <w:color w:val="404040"/>
-                <w:sz w:val="15"/>
-                <w:szCs w:val="15"/>
-                <w:lang w:eastAsia="pt-BR"/>
-              </w:rPr>
-            </w:pPr>
-            <w:r>
-              <w:rPr>
-                <w:rFonts w:ascii="Tahoma" w:eastAsia="Times New Roman" w:hAnsi="Tahoma" w:cs="Tahoma"/>
-                <w:color w:val="404040"/>
-                <w:sz w:val="15"/>
-                <w:szCs w:val="15"/>
-                <w:lang w:eastAsia="pt-BR"/>
-              </w:rPr>
-              <w:t> </w:t>
-            </w:r>
-          </w:p>
-        </w:tc>
-        <w:tc>
-          <w:tcPr>
-            <w:tcW w:w="947" w:type="dxa"/>
-            <w:tcBorders>
-              <w:top w:val="nil"/>
-              <w:left w:val="single" w:sz="4" w:space="0" w:color="808080"/>
-              <w:bottom w:val="dashed" w:sz="4" w:space="0" w:color="808080"/>
-              <w:right w:val="single" w:sz="4" w:space="0" w:color="808080"/>
-            </w:tcBorders>
+            <w:tcW w:w="562" w:type="dxa"/>
+            <w:shd w:val="clear" w:color="auto" w:fill="auto"/>
+            <w:vAlign w:val="bottom"/>
+            <w:hideMark/>
+          </w:tcPr>
+          <w:p>
+            <w:pPr>
+              <w:spacing w:after="0" w:line="240" w:lineRule="auto"/>
+              <w:jc w:val="center"/>
+              <w:rPr>
+                <w:rFonts w:ascii="Tahoma" w:eastAsia="Times New Roman" w:hAnsi="Tahoma" w:cs="Tahoma"/>
+                <w:color w:val="404040"/>
+                <w:sz w:val="15"/>
+                <w:szCs w:val="15"/>
+                <w:lang w:eastAsia="pt-BR"/>
+              </w:rPr>
+            </w:pPr>
+            <w:r>
+              <w:rPr>
+                <w:rFonts w:ascii="Tahoma" w:eastAsia="Times New Roman" w:hAnsi="Tahoma" w:cs="Tahoma"/>
+                <w:color w:val="404040"/>
+                <w:sz w:val="15"/>
+                <w:szCs w:val="15"/>
+                <w:lang w:eastAsia="pt-BR"/>
+              </w:rPr>
+              <w:t> </w:t>
+            </w:r>
+          </w:p>
+        </w:tc>
+        <w:tc>
+          <w:tcPr>
+            <w:tcW w:w="1159" w:type="dxa"/>
             <w:shd w:val="clear" w:color="000000" w:fill="FFFFFF"/>
             <w:vAlign w:val="bottom"/>
             <w:hideMark/>
@@ -9893,12 +8417,6 @@
         <w:tc>
           <w:tcPr>
             <w:tcW w:w="1701" w:type="dxa"/>
-            <w:tcBorders>
-              <w:top w:val="nil"/>
-              <w:left w:val="nil"/>
-              <w:bottom w:val="single" w:sz="4" w:space="0" w:color="808080"/>
-              <w:right w:val="single" w:sz="4" w:space="0" w:color="808080"/>
-            </w:tcBorders>
             <w:shd w:val="clear" w:color="000000" w:fill="FFFFFF"/>
             <w:vAlign w:val="bottom"/>
             <w:hideMark/>
@@ -9922,12 +8440,6 @@
           <w:tcPr>
             <w:tcW w:w="992" w:type="dxa"/>
             <w:gridSpan w:val="2"/>
-            <w:tcBorders>
-              <w:top w:val="nil"/>
-              <w:left w:val="nil"/>
-              <w:bottom w:val="dashed" w:sz="4" w:space="0" w:color="808080"/>
-              <w:right w:val="single" w:sz="4" w:space="0" w:color="808080"/>
-            </w:tcBorders>
             <w:shd w:val="clear" w:color="000000" w:fill="FFFFFF"/>
             <w:noWrap/>
             <w:vAlign w:val="bottom"/>
@@ -9965,12 +8477,6 @@
           <w:tcPr>
             <w:tcW w:w="1843" w:type="dxa"/>
             <w:gridSpan w:val="2"/>
-            <w:tcBorders>
-              <w:top w:val="nil"/>
-              <w:left w:val="nil"/>
-              <w:bottom w:val="single" w:sz="4" w:space="0" w:color="808080"/>
-              <w:right w:val="single" w:sz="4" w:space="0" w:color="808080"/>
-            </w:tcBorders>
             <w:shd w:val="clear" w:color="000000" w:fill="FFFFFF"/>
             <w:vAlign w:val="bottom"/>
             <w:hideMark/>
@@ -9994,12 +8500,6 @@
           <w:tcPr>
             <w:tcW w:w="992" w:type="dxa"/>
             <w:gridSpan w:val="2"/>
-            <w:tcBorders>
-              <w:top w:val="nil"/>
-              <w:left w:val="nil"/>
-              <w:bottom w:val="dashed" w:sz="4" w:space="0" w:color="808080"/>
-              <w:right w:val="single" w:sz="4" w:space="0" w:color="808080"/>
-            </w:tcBorders>
             <w:shd w:val="clear" w:color="000000" w:fill="FFFFFF"/>
             <w:vAlign w:val="bottom"/>
             <w:hideMark/>
@@ -10036,12 +8536,6 @@
           <w:tcPr>
             <w:tcW w:w="1583" w:type="dxa"/>
             <w:gridSpan w:val="2"/>
-            <w:tcBorders>
-              <w:top w:val="nil"/>
-              <w:left w:val="nil"/>
-              <w:bottom w:val="single" w:sz="4" w:space="0" w:color="808080"/>
-              <w:right w:val="single" w:sz="4" w:space="0" w:color="808080"/>
-            </w:tcBorders>
             <w:shd w:val="clear" w:color="000000" w:fill="FFFFFF"/>
             <w:vAlign w:val="bottom"/>
             <w:hideMark/>
@@ -10065,12 +8559,6 @@
           <w:tcPr>
             <w:tcW w:w="1009" w:type="dxa"/>
             <w:gridSpan w:val="2"/>
-            <w:tcBorders>
-              <w:top w:val="nil"/>
-              <w:left w:val="nil"/>
-              <w:bottom w:val="dashed" w:sz="4" w:space="0" w:color="808080"/>
-              <w:right w:val="single" w:sz="4" w:space="0" w:color="808080"/>
-            </w:tcBorders>
             <w:shd w:val="clear" w:color="000000" w:fill="FFFFFF"/>
             <w:noWrap/>
             <w:vAlign w:val="bottom"/>
@@ -10108,12 +8596,6 @@
           <w:tcPr>
             <w:tcW w:w="1660" w:type="dxa"/>
             <w:gridSpan w:val="2"/>
-            <w:tcBorders>
-              <w:top w:val="nil"/>
-              <w:left w:val="nil"/>
-              <w:bottom w:val="single" w:sz="4" w:space="0" w:color="808080"/>
-              <w:right w:val="single" w:sz="8" w:space="0" w:color="595959"/>
-            </w:tcBorders>
             <w:shd w:val="clear" w:color="000000" w:fill="FFFFFF"/>
             <w:vAlign w:val="bottom"/>
             <w:hideMark/>
@@ -10142,50 +8624,38 @@
         </w:trPr>
         <w:tc>
           <w:tcPr>
-            <w:tcW w:w="774" w:type="dxa"/>
-            <w:tcBorders>
-              <w:top w:val="nil"/>
-              <w:left w:val="single" w:sz="8" w:space="0" w:color="595959"/>
-              <w:bottom w:val="single" w:sz="4" w:space="0" w:color="595959"/>
-              <w:right w:val="single" w:sz="4" w:space="0" w:color="595959"/>
-            </w:tcBorders>
-            <w:shd w:val="clear" w:color="auto" w:fill="auto"/>
-            <w:vAlign w:val="bottom"/>
-            <w:hideMark/>
-          </w:tcPr>
-          <w:p>
-            <w:pPr>
-              <w:spacing w:after="0" w:line="240" w:lineRule="auto"/>
-              <w:jc w:val="center"/>
-              <w:rPr>
-                <w:rFonts w:ascii="Tahoma" w:eastAsia="Times New Roman" w:hAnsi="Tahoma" w:cs="Tahoma"/>
-                <w:color w:val="404040"/>
-                <w:sz w:val="15"/>
-                <w:szCs w:val="15"/>
-                <w:lang w:eastAsia="pt-BR"/>
-              </w:rPr>
-            </w:pPr>
-            <w:r>
-              <w:rPr>
-                <w:rFonts w:ascii="Tahoma" w:eastAsia="Times New Roman" w:hAnsi="Tahoma" w:cs="Tahoma"/>
-                <w:color w:val="404040"/>
-                <w:sz w:val="15"/>
-                <w:szCs w:val="15"/>
-                <w:lang w:eastAsia="pt-BR"/>
-              </w:rPr>
-              <w:t> </w:t>
-            </w:r>
-          </w:p>
-        </w:tc>
-        <w:tc>
-          <w:tcPr>
-            <w:tcW w:w="947" w:type="dxa"/>
-            <w:tcBorders>
-              <w:top w:val="nil"/>
-              <w:left w:val="single" w:sz="4" w:space="0" w:color="808080"/>
-              <w:bottom w:val="dashed" w:sz="4" w:space="0" w:color="808080"/>
-              <w:right w:val="single" w:sz="4" w:space="0" w:color="808080"/>
-            </w:tcBorders>
+            <w:tcW w:w="562" w:type="dxa"/>
+            <w:shd w:val="clear" w:color="auto" w:fill="auto"/>
+            <w:vAlign w:val="bottom"/>
+            <w:hideMark/>
+          </w:tcPr>
+          <w:p>
+            <w:pPr>
+              <w:spacing w:after="0" w:line="240" w:lineRule="auto"/>
+              <w:jc w:val="center"/>
+              <w:rPr>
+                <w:rFonts w:ascii="Tahoma" w:eastAsia="Times New Roman" w:hAnsi="Tahoma" w:cs="Tahoma"/>
+                <w:color w:val="404040"/>
+                <w:sz w:val="15"/>
+                <w:szCs w:val="15"/>
+                <w:lang w:eastAsia="pt-BR"/>
+              </w:rPr>
+            </w:pPr>
+            <w:r>
+              <w:rPr>
+                <w:rFonts w:ascii="Tahoma" w:eastAsia="Times New Roman" w:hAnsi="Tahoma" w:cs="Tahoma"/>
+                <w:color w:val="404040"/>
+                <w:sz w:val="15"/>
+                <w:szCs w:val="15"/>
+                <w:lang w:eastAsia="pt-BR"/>
+              </w:rPr>
+              <w:t> </w:t>
+            </w:r>
+          </w:p>
+        </w:tc>
+        <w:tc>
+          <w:tcPr>
+            <w:tcW w:w="1159" w:type="dxa"/>
             <w:shd w:val="clear" w:color="000000" w:fill="FFFFFF"/>
             <w:vAlign w:val="bottom"/>
             <w:hideMark/>
@@ -10221,12 +8691,6 @@
         <w:tc>
           <w:tcPr>
             <w:tcW w:w="1701" w:type="dxa"/>
-            <w:tcBorders>
-              <w:top w:val="nil"/>
-              <w:left w:val="nil"/>
-              <w:bottom w:val="single" w:sz="4" w:space="0" w:color="808080"/>
-              <w:right w:val="single" w:sz="4" w:space="0" w:color="808080"/>
-            </w:tcBorders>
             <w:shd w:val="clear" w:color="000000" w:fill="FFFFFF"/>
             <w:vAlign w:val="bottom"/>
             <w:hideMark/>
@@ -10250,12 +8714,6 @@
           <w:tcPr>
             <w:tcW w:w="992" w:type="dxa"/>
             <w:gridSpan w:val="2"/>
-            <w:tcBorders>
-              <w:top w:val="nil"/>
-              <w:left w:val="nil"/>
-              <w:bottom w:val="dashed" w:sz="4" w:space="0" w:color="808080"/>
-              <w:right w:val="single" w:sz="4" w:space="0" w:color="808080"/>
-            </w:tcBorders>
             <w:shd w:val="clear" w:color="000000" w:fill="FFFFFF"/>
             <w:noWrap/>
             <w:vAlign w:val="bottom"/>
@@ -10293,12 +8751,6 @@
           <w:tcPr>
             <w:tcW w:w="1843" w:type="dxa"/>
             <w:gridSpan w:val="2"/>
-            <w:tcBorders>
-              <w:top w:val="nil"/>
-              <w:left w:val="nil"/>
-              <w:bottom w:val="single" w:sz="4" w:space="0" w:color="808080"/>
-              <w:right w:val="single" w:sz="4" w:space="0" w:color="808080"/>
-            </w:tcBorders>
             <w:shd w:val="clear" w:color="000000" w:fill="FFFFFF"/>
             <w:vAlign w:val="bottom"/>
             <w:hideMark/>
@@ -10322,12 +8774,6 @@
           <w:tcPr>
             <w:tcW w:w="992" w:type="dxa"/>
             <w:gridSpan w:val="2"/>
-            <w:tcBorders>
-              <w:top w:val="nil"/>
-              <w:left w:val="nil"/>
-              <w:bottom w:val="dashed" w:sz="4" w:space="0" w:color="808080"/>
-              <w:right w:val="single" w:sz="4" w:space="0" w:color="808080"/>
-            </w:tcBorders>
             <w:shd w:val="clear" w:color="000000" w:fill="FFFFFF"/>
             <w:vAlign w:val="bottom"/>
             <w:hideMark/>
@@ -10364,12 +8810,6 @@
           <w:tcPr>
             <w:tcW w:w="1583" w:type="dxa"/>
             <w:gridSpan w:val="2"/>
-            <w:tcBorders>
-              <w:top w:val="nil"/>
-              <w:left w:val="nil"/>
-              <w:bottom w:val="single" w:sz="4" w:space="0" w:color="808080"/>
-              <w:right w:val="single" w:sz="4" w:space="0" w:color="808080"/>
-            </w:tcBorders>
             <w:shd w:val="clear" w:color="000000" w:fill="FFFFFF"/>
             <w:vAlign w:val="bottom"/>
             <w:hideMark/>
@@ -10393,12 +8833,6 @@
           <w:tcPr>
             <w:tcW w:w="1009" w:type="dxa"/>
             <w:gridSpan w:val="2"/>
-            <w:tcBorders>
-              <w:top w:val="nil"/>
-              <w:left w:val="nil"/>
-              <w:bottom w:val="dashed" w:sz="4" w:space="0" w:color="808080"/>
-              <w:right w:val="single" w:sz="4" w:space="0" w:color="808080"/>
-            </w:tcBorders>
             <w:shd w:val="clear" w:color="000000" w:fill="FFFFFF"/>
             <w:noWrap/>
             <w:vAlign w:val="bottom"/>
@@ -10436,12 +8870,6 @@
           <w:tcPr>
             <w:tcW w:w="1660" w:type="dxa"/>
             <w:gridSpan w:val="2"/>
-            <w:tcBorders>
-              <w:top w:val="nil"/>
-              <w:left w:val="nil"/>
-              <w:bottom w:val="single" w:sz="4" w:space="0" w:color="808080"/>
-              <w:right w:val="single" w:sz="8" w:space="0" w:color="595959"/>
-            </w:tcBorders>
             <w:shd w:val="clear" w:color="000000" w:fill="FFFFFF"/>
             <w:vAlign w:val="bottom"/>
             <w:hideMark/>
@@ -10470,50 +8898,38 @@
         </w:trPr>
         <w:tc>
           <w:tcPr>
-            <w:tcW w:w="774" w:type="dxa"/>
-            <w:tcBorders>
-              <w:top w:val="nil"/>
-              <w:left w:val="single" w:sz="8" w:space="0" w:color="595959"/>
-              <w:bottom w:val="single" w:sz="4" w:space="0" w:color="595959"/>
-              <w:right w:val="single" w:sz="4" w:space="0" w:color="595959"/>
-            </w:tcBorders>
-            <w:shd w:val="clear" w:color="auto" w:fill="auto"/>
-            <w:vAlign w:val="bottom"/>
-            <w:hideMark/>
-          </w:tcPr>
-          <w:p>
-            <w:pPr>
-              <w:spacing w:after="0" w:line="240" w:lineRule="auto"/>
-              <w:jc w:val="center"/>
-              <w:rPr>
-                <w:rFonts w:ascii="Tahoma" w:eastAsia="Times New Roman" w:hAnsi="Tahoma" w:cs="Tahoma"/>
-                <w:color w:val="404040"/>
-                <w:sz w:val="15"/>
-                <w:szCs w:val="15"/>
-                <w:lang w:eastAsia="pt-BR"/>
-              </w:rPr>
-            </w:pPr>
-            <w:r>
-              <w:rPr>
-                <w:rFonts w:ascii="Tahoma" w:eastAsia="Times New Roman" w:hAnsi="Tahoma" w:cs="Tahoma"/>
-                <w:color w:val="404040"/>
-                <w:sz w:val="15"/>
-                <w:szCs w:val="15"/>
-                <w:lang w:eastAsia="pt-BR"/>
-              </w:rPr>
-              <w:t> </w:t>
-            </w:r>
-          </w:p>
-        </w:tc>
-        <w:tc>
-          <w:tcPr>
-            <w:tcW w:w="947" w:type="dxa"/>
-            <w:tcBorders>
-              <w:top w:val="nil"/>
-              <w:left w:val="single" w:sz="4" w:space="0" w:color="808080"/>
-              <w:bottom w:val="dashed" w:sz="4" w:space="0" w:color="808080"/>
-              <w:right w:val="single" w:sz="4" w:space="0" w:color="808080"/>
-            </w:tcBorders>
+            <w:tcW w:w="562" w:type="dxa"/>
+            <w:shd w:val="clear" w:color="auto" w:fill="auto"/>
+            <w:vAlign w:val="bottom"/>
+            <w:hideMark/>
+          </w:tcPr>
+          <w:p>
+            <w:pPr>
+              <w:spacing w:after="0" w:line="240" w:lineRule="auto"/>
+              <w:jc w:val="center"/>
+              <w:rPr>
+                <w:rFonts w:ascii="Tahoma" w:eastAsia="Times New Roman" w:hAnsi="Tahoma" w:cs="Tahoma"/>
+                <w:color w:val="404040"/>
+                <w:sz w:val="15"/>
+                <w:szCs w:val="15"/>
+                <w:lang w:eastAsia="pt-BR"/>
+              </w:rPr>
+            </w:pPr>
+            <w:r>
+              <w:rPr>
+                <w:rFonts w:ascii="Tahoma" w:eastAsia="Times New Roman" w:hAnsi="Tahoma" w:cs="Tahoma"/>
+                <w:color w:val="404040"/>
+                <w:sz w:val="15"/>
+                <w:szCs w:val="15"/>
+                <w:lang w:eastAsia="pt-BR"/>
+              </w:rPr>
+              <w:t> </w:t>
+            </w:r>
+          </w:p>
+        </w:tc>
+        <w:tc>
+          <w:tcPr>
+            <w:tcW w:w="1159" w:type="dxa"/>
             <w:shd w:val="clear" w:color="auto" w:fill="auto"/>
             <w:vAlign w:val="bottom"/>
             <w:hideMark/>
@@ -10549,12 +8965,6 @@
         <w:tc>
           <w:tcPr>
             <w:tcW w:w="1701" w:type="dxa"/>
-            <w:tcBorders>
-              <w:top w:val="nil"/>
-              <w:left w:val="nil"/>
-              <w:bottom w:val="single" w:sz="4" w:space="0" w:color="808080"/>
-              <w:right w:val="single" w:sz="4" w:space="0" w:color="808080"/>
-            </w:tcBorders>
             <w:shd w:val="clear" w:color="auto" w:fill="auto"/>
             <w:vAlign w:val="bottom"/>
             <w:hideMark/>
@@ -10578,12 +8988,6 @@
           <w:tcPr>
             <w:tcW w:w="992" w:type="dxa"/>
             <w:gridSpan w:val="2"/>
-            <w:tcBorders>
-              <w:top w:val="nil"/>
-              <w:left w:val="nil"/>
-              <w:bottom w:val="dashed" w:sz="4" w:space="0" w:color="808080"/>
-              <w:right w:val="single" w:sz="4" w:space="0" w:color="808080"/>
-            </w:tcBorders>
             <w:shd w:val="clear" w:color="auto" w:fill="auto"/>
             <w:noWrap/>
             <w:vAlign w:val="bottom"/>
@@ -10621,12 +9025,6 @@
           <w:tcPr>
             <w:tcW w:w="1843" w:type="dxa"/>
             <w:gridSpan w:val="2"/>
-            <w:tcBorders>
-              <w:top w:val="nil"/>
-              <w:left w:val="nil"/>
-              <w:bottom w:val="single" w:sz="4" w:space="0" w:color="808080"/>
-              <w:right w:val="single" w:sz="4" w:space="0" w:color="808080"/>
-            </w:tcBorders>
             <w:shd w:val="clear" w:color="auto" w:fill="auto"/>
             <w:vAlign w:val="bottom"/>
             <w:hideMark/>
@@ -10650,12 +9048,6 @@
           <w:tcPr>
             <w:tcW w:w="992" w:type="dxa"/>
             <w:gridSpan w:val="2"/>
-            <w:tcBorders>
-              <w:top w:val="nil"/>
-              <w:left w:val="nil"/>
-              <w:bottom w:val="dashed" w:sz="4" w:space="0" w:color="808080"/>
-              <w:right w:val="single" w:sz="4" w:space="0" w:color="808080"/>
-            </w:tcBorders>
             <w:shd w:val="clear" w:color="auto" w:fill="auto"/>
             <w:vAlign w:val="bottom"/>
             <w:hideMark/>
@@ -10692,12 +9084,6 @@
           <w:tcPr>
             <w:tcW w:w="1583" w:type="dxa"/>
             <w:gridSpan w:val="2"/>
-            <w:tcBorders>
-              <w:top w:val="nil"/>
-              <w:left w:val="nil"/>
-              <w:bottom w:val="single" w:sz="4" w:space="0" w:color="808080"/>
-              <w:right w:val="single" w:sz="4" w:space="0" w:color="808080"/>
-            </w:tcBorders>
             <w:shd w:val="clear" w:color="auto" w:fill="auto"/>
             <w:vAlign w:val="bottom"/>
             <w:hideMark/>
@@ -10721,12 +9107,6 @@
           <w:tcPr>
             <w:tcW w:w="1009" w:type="dxa"/>
             <w:gridSpan w:val="2"/>
-            <w:tcBorders>
-              <w:top w:val="nil"/>
-              <w:left w:val="nil"/>
-              <w:bottom w:val="dashed" w:sz="4" w:space="0" w:color="808080"/>
-              <w:right w:val="single" w:sz="4" w:space="0" w:color="808080"/>
-            </w:tcBorders>
             <w:shd w:val="clear" w:color="auto" w:fill="auto"/>
             <w:noWrap/>
             <w:vAlign w:val="bottom"/>
@@ -10764,12 +9144,6 @@
           <w:tcPr>
             <w:tcW w:w="1660" w:type="dxa"/>
             <w:gridSpan w:val="2"/>
-            <w:tcBorders>
-              <w:top w:val="nil"/>
-              <w:left w:val="nil"/>
-              <w:bottom w:val="single" w:sz="4" w:space="0" w:color="808080"/>
-              <w:right w:val="single" w:sz="8" w:space="0" w:color="595959"/>
-            </w:tcBorders>
             <w:shd w:val="clear" w:color="auto" w:fill="auto"/>
             <w:vAlign w:val="bottom"/>
             <w:hideMark/>
@@ -10798,50 +9172,38 @@
         </w:trPr>
         <w:tc>
           <w:tcPr>
-            <w:tcW w:w="774" w:type="dxa"/>
-            <w:tcBorders>
-              <w:top w:val="nil"/>
-              <w:left w:val="single" w:sz="8" w:space="0" w:color="595959"/>
-              <w:bottom w:val="single" w:sz="4" w:space="0" w:color="595959"/>
-              <w:right w:val="single" w:sz="4" w:space="0" w:color="595959"/>
-            </w:tcBorders>
-            <w:shd w:val="clear" w:color="auto" w:fill="auto"/>
-            <w:vAlign w:val="bottom"/>
-            <w:hideMark/>
-          </w:tcPr>
-          <w:p>
-            <w:pPr>
-              <w:spacing w:after="0" w:line="240" w:lineRule="auto"/>
-              <w:jc w:val="center"/>
-              <w:rPr>
-                <w:rFonts w:ascii="Tahoma" w:eastAsia="Times New Roman" w:hAnsi="Tahoma" w:cs="Tahoma"/>
-                <w:color w:val="404040"/>
-                <w:sz w:val="15"/>
-                <w:szCs w:val="15"/>
-                <w:lang w:eastAsia="pt-BR"/>
-              </w:rPr>
-            </w:pPr>
-            <w:r>
-              <w:rPr>
-                <w:rFonts w:ascii="Tahoma" w:eastAsia="Times New Roman" w:hAnsi="Tahoma" w:cs="Tahoma"/>
-                <w:color w:val="404040"/>
-                <w:sz w:val="15"/>
-                <w:szCs w:val="15"/>
-                <w:lang w:eastAsia="pt-BR"/>
-              </w:rPr>
-              <w:t> </w:t>
-            </w:r>
-          </w:p>
-        </w:tc>
-        <w:tc>
-          <w:tcPr>
-            <w:tcW w:w="947" w:type="dxa"/>
-            <w:tcBorders>
-              <w:top w:val="nil"/>
-              <w:left w:val="single" w:sz="4" w:space="0" w:color="808080"/>
-              <w:bottom w:val="dashed" w:sz="4" w:space="0" w:color="808080"/>
-              <w:right w:val="single" w:sz="4" w:space="0" w:color="808080"/>
-            </w:tcBorders>
+            <w:tcW w:w="562" w:type="dxa"/>
+            <w:shd w:val="clear" w:color="auto" w:fill="auto"/>
+            <w:vAlign w:val="bottom"/>
+            <w:hideMark/>
+          </w:tcPr>
+          <w:p>
+            <w:pPr>
+              <w:spacing w:after="0" w:line="240" w:lineRule="auto"/>
+              <w:jc w:val="center"/>
+              <w:rPr>
+                <w:rFonts w:ascii="Tahoma" w:eastAsia="Times New Roman" w:hAnsi="Tahoma" w:cs="Tahoma"/>
+                <w:color w:val="404040"/>
+                <w:sz w:val="15"/>
+                <w:szCs w:val="15"/>
+                <w:lang w:eastAsia="pt-BR"/>
+              </w:rPr>
+            </w:pPr>
+            <w:r>
+              <w:rPr>
+                <w:rFonts w:ascii="Tahoma" w:eastAsia="Times New Roman" w:hAnsi="Tahoma" w:cs="Tahoma"/>
+                <w:color w:val="404040"/>
+                <w:sz w:val="15"/>
+                <w:szCs w:val="15"/>
+                <w:lang w:eastAsia="pt-BR"/>
+              </w:rPr>
+              <w:t> </w:t>
+            </w:r>
+          </w:p>
+        </w:tc>
+        <w:tc>
+          <w:tcPr>
+            <w:tcW w:w="1159" w:type="dxa"/>
             <w:shd w:val="clear" w:color="auto" w:fill="auto"/>
             <w:vAlign w:val="bottom"/>
             <w:hideMark/>
@@ -10877,12 +9239,6 @@
         <w:tc>
           <w:tcPr>
             <w:tcW w:w="1701" w:type="dxa"/>
-            <w:tcBorders>
-              <w:top w:val="nil"/>
-              <w:left w:val="nil"/>
-              <w:bottom w:val="single" w:sz="4" w:space="0" w:color="808080"/>
-              <w:right w:val="single" w:sz="4" w:space="0" w:color="808080"/>
-            </w:tcBorders>
             <w:shd w:val="clear" w:color="auto" w:fill="auto"/>
             <w:vAlign w:val="bottom"/>
             <w:hideMark/>
@@ -10906,12 +9262,6 @@
           <w:tcPr>
             <w:tcW w:w="992" w:type="dxa"/>
             <w:gridSpan w:val="2"/>
-            <w:tcBorders>
-              <w:top w:val="nil"/>
-              <w:left w:val="nil"/>
-              <w:bottom w:val="dashed" w:sz="4" w:space="0" w:color="808080"/>
-              <w:right w:val="single" w:sz="4" w:space="0" w:color="808080"/>
-            </w:tcBorders>
             <w:shd w:val="clear" w:color="auto" w:fill="auto"/>
             <w:noWrap/>
             <w:vAlign w:val="bottom"/>
@@ -10949,12 +9299,6 @@
           <w:tcPr>
             <w:tcW w:w="1843" w:type="dxa"/>
             <w:gridSpan w:val="2"/>
-            <w:tcBorders>
-              <w:top w:val="nil"/>
-              <w:left w:val="nil"/>
-              <w:bottom w:val="single" w:sz="4" w:space="0" w:color="808080"/>
-              <w:right w:val="single" w:sz="4" w:space="0" w:color="808080"/>
-            </w:tcBorders>
             <w:shd w:val="clear" w:color="auto" w:fill="auto"/>
             <w:vAlign w:val="bottom"/>
             <w:hideMark/>
@@ -10978,12 +9322,6 @@
           <w:tcPr>
             <w:tcW w:w="992" w:type="dxa"/>
             <w:gridSpan w:val="2"/>
-            <w:tcBorders>
-              <w:top w:val="nil"/>
-              <w:left w:val="nil"/>
-              <w:bottom w:val="dashed" w:sz="4" w:space="0" w:color="808080"/>
-              <w:right w:val="single" w:sz="4" w:space="0" w:color="808080"/>
-            </w:tcBorders>
             <w:shd w:val="clear" w:color="auto" w:fill="auto"/>
             <w:vAlign w:val="bottom"/>
             <w:hideMark/>
@@ -11020,12 +9358,6 @@
           <w:tcPr>
             <w:tcW w:w="1583" w:type="dxa"/>
             <w:gridSpan w:val="2"/>
-            <w:tcBorders>
-              <w:top w:val="nil"/>
-              <w:left w:val="nil"/>
-              <w:bottom w:val="single" w:sz="4" w:space="0" w:color="808080"/>
-              <w:right w:val="single" w:sz="4" w:space="0" w:color="808080"/>
-            </w:tcBorders>
             <w:shd w:val="clear" w:color="auto" w:fill="auto"/>
             <w:vAlign w:val="bottom"/>
             <w:hideMark/>
@@ -11049,12 +9381,6 @@
           <w:tcPr>
             <w:tcW w:w="1009" w:type="dxa"/>
             <w:gridSpan w:val="2"/>
-            <w:tcBorders>
-              <w:top w:val="nil"/>
-              <w:left w:val="nil"/>
-              <w:bottom w:val="dashed" w:sz="4" w:space="0" w:color="808080"/>
-              <w:right w:val="single" w:sz="4" w:space="0" w:color="808080"/>
-            </w:tcBorders>
             <w:shd w:val="clear" w:color="auto" w:fill="auto"/>
             <w:noWrap/>
             <w:vAlign w:val="bottom"/>
@@ -11092,12 +9418,6 @@
           <w:tcPr>
             <w:tcW w:w="1660" w:type="dxa"/>
             <w:gridSpan w:val="2"/>
-            <w:tcBorders>
-              <w:top w:val="nil"/>
-              <w:left w:val="nil"/>
-              <w:bottom w:val="single" w:sz="4" w:space="0" w:color="808080"/>
-              <w:right w:val="single" w:sz="8" w:space="0" w:color="595959"/>
-            </w:tcBorders>
             <w:shd w:val="clear" w:color="auto" w:fill="auto"/>
             <w:vAlign w:val="bottom"/>
             <w:hideMark/>
@@ -11126,50 +9446,38 @@
         </w:trPr>
         <w:tc>
           <w:tcPr>
-            <w:tcW w:w="774" w:type="dxa"/>
-            <w:tcBorders>
-              <w:top w:val="nil"/>
-              <w:left w:val="single" w:sz="8" w:space="0" w:color="595959"/>
-              <w:bottom w:val="single" w:sz="4" w:space="0" w:color="595959"/>
-              <w:right w:val="single" w:sz="4" w:space="0" w:color="595959"/>
-            </w:tcBorders>
-            <w:shd w:val="clear" w:color="auto" w:fill="auto"/>
-            <w:vAlign w:val="bottom"/>
-            <w:hideMark/>
-          </w:tcPr>
-          <w:p>
-            <w:pPr>
-              <w:spacing w:after="0" w:line="240" w:lineRule="auto"/>
-              <w:jc w:val="center"/>
-              <w:rPr>
-                <w:rFonts w:ascii="Tahoma" w:eastAsia="Times New Roman" w:hAnsi="Tahoma" w:cs="Tahoma"/>
-                <w:color w:val="404040"/>
-                <w:sz w:val="15"/>
-                <w:szCs w:val="15"/>
-                <w:lang w:eastAsia="pt-BR"/>
-              </w:rPr>
-            </w:pPr>
-            <w:r>
-              <w:rPr>
-                <w:rFonts w:ascii="Tahoma" w:eastAsia="Times New Roman" w:hAnsi="Tahoma" w:cs="Tahoma"/>
-                <w:color w:val="404040"/>
-                <w:sz w:val="15"/>
-                <w:szCs w:val="15"/>
-                <w:lang w:eastAsia="pt-BR"/>
-              </w:rPr>
-              <w:t> </w:t>
-            </w:r>
-          </w:p>
-        </w:tc>
-        <w:tc>
-          <w:tcPr>
-            <w:tcW w:w="947" w:type="dxa"/>
-            <w:tcBorders>
-              <w:top w:val="nil"/>
-              <w:left w:val="single" w:sz="4" w:space="0" w:color="808080"/>
-              <w:bottom w:val="dashed" w:sz="4" w:space="0" w:color="808080"/>
-              <w:right w:val="single" w:sz="4" w:space="0" w:color="808080"/>
-            </w:tcBorders>
+            <w:tcW w:w="562" w:type="dxa"/>
+            <w:shd w:val="clear" w:color="auto" w:fill="auto"/>
+            <w:vAlign w:val="bottom"/>
+            <w:hideMark/>
+          </w:tcPr>
+          <w:p>
+            <w:pPr>
+              <w:spacing w:after="0" w:line="240" w:lineRule="auto"/>
+              <w:jc w:val="center"/>
+              <w:rPr>
+                <w:rFonts w:ascii="Tahoma" w:eastAsia="Times New Roman" w:hAnsi="Tahoma" w:cs="Tahoma"/>
+                <w:color w:val="404040"/>
+                <w:sz w:val="15"/>
+                <w:szCs w:val="15"/>
+                <w:lang w:eastAsia="pt-BR"/>
+              </w:rPr>
+            </w:pPr>
+            <w:r>
+              <w:rPr>
+                <w:rFonts w:ascii="Tahoma" w:eastAsia="Times New Roman" w:hAnsi="Tahoma" w:cs="Tahoma"/>
+                <w:color w:val="404040"/>
+                <w:sz w:val="15"/>
+                <w:szCs w:val="15"/>
+                <w:lang w:eastAsia="pt-BR"/>
+              </w:rPr>
+              <w:t> </w:t>
+            </w:r>
+          </w:p>
+        </w:tc>
+        <w:tc>
+          <w:tcPr>
+            <w:tcW w:w="1159" w:type="dxa"/>
             <w:shd w:val="clear" w:color="000000" w:fill="FFFFFF"/>
             <w:vAlign w:val="bottom"/>
             <w:hideMark/>
@@ -11205,12 +9513,6 @@
         <w:tc>
           <w:tcPr>
             <w:tcW w:w="1701" w:type="dxa"/>
-            <w:tcBorders>
-              <w:top w:val="nil"/>
-              <w:left w:val="nil"/>
-              <w:bottom w:val="single" w:sz="4" w:space="0" w:color="808080"/>
-              <w:right w:val="single" w:sz="4" w:space="0" w:color="808080"/>
-            </w:tcBorders>
             <w:shd w:val="clear" w:color="000000" w:fill="FFFFFF"/>
             <w:vAlign w:val="bottom"/>
             <w:hideMark/>
@@ -11234,12 +9536,6 @@
           <w:tcPr>
             <w:tcW w:w="992" w:type="dxa"/>
             <w:gridSpan w:val="2"/>
-            <w:tcBorders>
-              <w:top w:val="nil"/>
-              <w:left w:val="nil"/>
-              <w:bottom w:val="dashed" w:sz="4" w:space="0" w:color="808080"/>
-              <w:right w:val="single" w:sz="4" w:space="0" w:color="808080"/>
-            </w:tcBorders>
             <w:shd w:val="clear" w:color="000000" w:fill="FFFFFF"/>
             <w:noWrap/>
             <w:vAlign w:val="bottom"/>
@@ -11277,12 +9573,6 @@
           <w:tcPr>
             <w:tcW w:w="1843" w:type="dxa"/>
             <w:gridSpan w:val="2"/>
-            <w:tcBorders>
-              <w:top w:val="nil"/>
-              <w:left w:val="nil"/>
-              <w:bottom w:val="single" w:sz="4" w:space="0" w:color="808080"/>
-              <w:right w:val="single" w:sz="4" w:space="0" w:color="808080"/>
-            </w:tcBorders>
             <w:shd w:val="clear" w:color="000000" w:fill="FFFFFF"/>
             <w:vAlign w:val="bottom"/>
             <w:hideMark/>
@@ -11306,12 +9596,6 @@
           <w:tcPr>
             <w:tcW w:w="992" w:type="dxa"/>
             <w:gridSpan w:val="2"/>
-            <w:tcBorders>
-              <w:top w:val="nil"/>
-              <w:left w:val="nil"/>
-              <w:bottom w:val="dashed" w:sz="4" w:space="0" w:color="808080"/>
-              <w:right w:val="single" w:sz="4" w:space="0" w:color="808080"/>
-            </w:tcBorders>
             <w:shd w:val="clear" w:color="000000" w:fill="FFFFFF"/>
             <w:vAlign w:val="bottom"/>
             <w:hideMark/>
@@ -11348,12 +9632,6 @@
           <w:tcPr>
             <w:tcW w:w="1583" w:type="dxa"/>
             <w:gridSpan w:val="2"/>
-            <w:tcBorders>
-              <w:top w:val="nil"/>
-              <w:left w:val="nil"/>
-              <w:bottom w:val="single" w:sz="4" w:space="0" w:color="808080"/>
-              <w:right w:val="single" w:sz="4" w:space="0" w:color="808080"/>
-            </w:tcBorders>
             <w:shd w:val="clear" w:color="000000" w:fill="FFFFFF"/>
             <w:vAlign w:val="bottom"/>
             <w:hideMark/>
@@ -11377,12 +9655,6 @@
           <w:tcPr>
             <w:tcW w:w="1009" w:type="dxa"/>
             <w:gridSpan w:val="2"/>
-            <w:tcBorders>
-              <w:top w:val="nil"/>
-              <w:left w:val="nil"/>
-              <w:bottom w:val="dashed" w:sz="4" w:space="0" w:color="808080"/>
-              <w:right w:val="single" w:sz="4" w:space="0" w:color="808080"/>
-            </w:tcBorders>
             <w:shd w:val="clear" w:color="000000" w:fill="FFFFFF"/>
             <w:noWrap/>
             <w:vAlign w:val="bottom"/>
@@ -11420,12 +9692,6 @@
           <w:tcPr>
             <w:tcW w:w="1660" w:type="dxa"/>
             <w:gridSpan w:val="2"/>
-            <w:tcBorders>
-              <w:top w:val="nil"/>
-              <w:left w:val="nil"/>
-              <w:bottom w:val="single" w:sz="4" w:space="0" w:color="808080"/>
-              <w:right w:val="single" w:sz="8" w:space="0" w:color="595959"/>
-            </w:tcBorders>
             <w:shd w:val="clear" w:color="000000" w:fill="FFFFFF"/>
             <w:vAlign w:val="bottom"/>
             <w:hideMark/>
@@ -11454,40 +9720,28 @@
         </w:trPr>
         <w:tc>
           <w:tcPr>
-            <w:tcW w:w="774" w:type="dxa"/>
-            <w:tcBorders>
-              <w:top w:val="nil"/>
-              <w:left w:val="single" w:sz="8" w:space="0" w:color="595959"/>
-              <w:bottom w:val="single" w:sz="4" w:space="0" w:color="595959"/>
-              <w:right w:val="single" w:sz="4" w:space="0" w:color="595959"/>
-            </w:tcBorders>
-            <w:shd w:val="clear" w:color="auto" w:fill="auto"/>
-            <w:vAlign w:val="bottom"/>
-            <w:hideMark/>
-          </w:tcPr>
-          <w:p>
-            <w:pPr>
-              <w:spacing w:after="0" w:line="240" w:lineRule="auto"/>
-              <w:jc w:val="center"/>
-              <w:rPr>
-                <w:rFonts w:ascii="Tahoma" w:eastAsia="Times New Roman" w:hAnsi="Tahoma" w:cs="Tahoma"/>
-                <w:color w:val="404040"/>
-                <w:sz w:val="15"/>
-                <w:szCs w:val="15"/>
-                <w:lang w:eastAsia="pt-BR"/>
-              </w:rPr>
-            </w:pPr>
-          </w:p>
-        </w:tc>
-        <w:tc>
-          <w:tcPr>
-            <w:tcW w:w="947" w:type="dxa"/>
-            <w:tcBorders>
-              <w:top w:val="nil"/>
-              <w:left w:val="single" w:sz="4" w:space="0" w:color="808080"/>
-              <w:bottom w:val="dashed" w:sz="4" w:space="0" w:color="808080"/>
-              <w:right w:val="single" w:sz="4" w:space="0" w:color="808080"/>
-            </w:tcBorders>
+            <w:tcW w:w="562" w:type="dxa"/>
+            <w:shd w:val="clear" w:color="auto" w:fill="auto"/>
+            <w:vAlign w:val="bottom"/>
+            <w:hideMark/>
+          </w:tcPr>
+          <w:p>
+            <w:pPr>
+              <w:spacing w:after="0" w:line="240" w:lineRule="auto"/>
+              <w:jc w:val="center"/>
+              <w:rPr>
+                <w:rFonts w:ascii="Tahoma" w:eastAsia="Times New Roman" w:hAnsi="Tahoma" w:cs="Tahoma"/>
+                <w:color w:val="404040"/>
+                <w:sz w:val="15"/>
+                <w:szCs w:val="15"/>
+                <w:lang w:eastAsia="pt-BR"/>
+              </w:rPr>
+            </w:pPr>
+          </w:p>
+        </w:tc>
+        <w:tc>
+          <w:tcPr>
+            <w:tcW w:w="1159" w:type="dxa"/>
             <w:shd w:val="clear" w:color="000000" w:fill="FFFFFF"/>
             <w:vAlign w:val="bottom"/>
             <w:hideMark/>
@@ -11523,12 +9777,6 @@
         <w:tc>
           <w:tcPr>
             <w:tcW w:w="1701" w:type="dxa"/>
-            <w:tcBorders>
-              <w:top w:val="nil"/>
-              <w:left w:val="nil"/>
-              <w:bottom w:val="single" w:sz="4" w:space="0" w:color="808080"/>
-              <w:right w:val="single" w:sz="4" w:space="0" w:color="808080"/>
-            </w:tcBorders>
             <w:shd w:val="clear" w:color="000000" w:fill="FFFFFF"/>
             <w:vAlign w:val="bottom"/>
             <w:hideMark/>
@@ -11552,12 +9800,6 @@
           <w:tcPr>
             <w:tcW w:w="992" w:type="dxa"/>
             <w:gridSpan w:val="2"/>
-            <w:tcBorders>
-              <w:top w:val="nil"/>
-              <w:left w:val="nil"/>
-              <w:bottom w:val="dashed" w:sz="4" w:space="0" w:color="808080"/>
-              <w:right w:val="single" w:sz="4" w:space="0" w:color="808080"/>
-            </w:tcBorders>
             <w:shd w:val="clear" w:color="000000" w:fill="FFFFFF"/>
             <w:noWrap/>
             <w:vAlign w:val="bottom"/>
@@ -11595,12 +9837,6 @@
           <w:tcPr>
             <w:tcW w:w="1843" w:type="dxa"/>
             <w:gridSpan w:val="2"/>
-            <w:tcBorders>
-              <w:top w:val="nil"/>
-              <w:left w:val="nil"/>
-              <w:bottom w:val="single" w:sz="4" w:space="0" w:color="808080"/>
-              <w:right w:val="single" w:sz="4" w:space="0" w:color="808080"/>
-            </w:tcBorders>
             <w:shd w:val="clear" w:color="000000" w:fill="FFFFFF"/>
             <w:vAlign w:val="bottom"/>
             <w:hideMark/>
@@ -11624,12 +9860,6 @@
           <w:tcPr>
             <w:tcW w:w="992" w:type="dxa"/>
             <w:gridSpan w:val="2"/>
-            <w:tcBorders>
-              <w:top w:val="nil"/>
-              <w:left w:val="nil"/>
-              <w:bottom w:val="dashed" w:sz="4" w:space="0" w:color="808080"/>
-              <w:right w:val="single" w:sz="4" w:space="0" w:color="808080"/>
-            </w:tcBorders>
             <w:shd w:val="clear" w:color="000000" w:fill="FFFFFF"/>
             <w:vAlign w:val="bottom"/>
             <w:hideMark/>
@@ -11666,12 +9896,6 @@
           <w:tcPr>
             <w:tcW w:w="1583" w:type="dxa"/>
             <w:gridSpan w:val="2"/>
-            <w:tcBorders>
-              <w:top w:val="nil"/>
-              <w:left w:val="nil"/>
-              <w:bottom w:val="single" w:sz="4" w:space="0" w:color="808080"/>
-              <w:right w:val="single" w:sz="4" w:space="0" w:color="808080"/>
-            </w:tcBorders>
             <w:shd w:val="clear" w:color="000000" w:fill="FFFFFF"/>
             <w:vAlign w:val="bottom"/>
             <w:hideMark/>
@@ -11695,12 +9919,6 @@
           <w:tcPr>
             <w:tcW w:w="1009" w:type="dxa"/>
             <w:gridSpan w:val="2"/>
-            <w:tcBorders>
-              <w:top w:val="nil"/>
-              <w:left w:val="nil"/>
-              <w:bottom w:val="dashed" w:sz="4" w:space="0" w:color="808080"/>
-              <w:right w:val="single" w:sz="4" w:space="0" w:color="808080"/>
-            </w:tcBorders>
             <w:shd w:val="clear" w:color="000000" w:fill="FFFFFF"/>
             <w:noWrap/>
             <w:vAlign w:val="bottom"/>
@@ -11738,12 +9956,6 @@
           <w:tcPr>
             <w:tcW w:w="1660" w:type="dxa"/>
             <w:gridSpan w:val="2"/>
-            <w:tcBorders>
-              <w:top w:val="nil"/>
-              <w:left w:val="nil"/>
-              <w:bottom w:val="single" w:sz="4" w:space="0" w:color="808080"/>
-              <w:right w:val="single" w:sz="8" w:space="0" w:color="595959"/>
-            </w:tcBorders>
             <w:shd w:val="clear" w:color="000000" w:fill="FFFFFF"/>
             <w:vAlign w:val="bottom"/>
             <w:hideMark/>
@@ -11772,40 +9984,28 @@
         </w:trPr>
         <w:tc>
           <w:tcPr>
-            <w:tcW w:w="774" w:type="dxa"/>
-            <w:tcBorders>
-              <w:top w:val="nil"/>
-              <w:left w:val="single" w:sz="8" w:space="0" w:color="595959"/>
-              <w:bottom w:val="single" w:sz="4" w:space="0" w:color="595959"/>
-              <w:right w:val="single" w:sz="4" w:space="0" w:color="595959"/>
-            </w:tcBorders>
-            <w:shd w:val="clear" w:color="auto" w:fill="auto"/>
-            <w:vAlign w:val="bottom"/>
-            <w:hideMark/>
-          </w:tcPr>
-          <w:p>
-            <w:pPr>
-              <w:spacing w:after="0" w:line="240" w:lineRule="auto"/>
-              <w:jc w:val="center"/>
-              <w:rPr>
-                <w:rFonts w:ascii="Tahoma" w:eastAsia="Times New Roman" w:hAnsi="Tahoma" w:cs="Tahoma"/>
-                <w:color w:val="404040"/>
-                <w:sz w:val="15"/>
-                <w:szCs w:val="15"/>
-                <w:lang w:eastAsia="pt-BR"/>
-              </w:rPr>
-            </w:pPr>
-          </w:p>
-        </w:tc>
-        <w:tc>
-          <w:tcPr>
-            <w:tcW w:w="947" w:type="dxa"/>
-            <w:tcBorders>
-              <w:top w:val="nil"/>
-              <w:left w:val="single" w:sz="4" w:space="0" w:color="808080"/>
-              <w:bottom w:val="dashed" w:sz="4" w:space="0" w:color="808080"/>
-              <w:right w:val="single" w:sz="4" w:space="0" w:color="808080"/>
-            </w:tcBorders>
+            <w:tcW w:w="562" w:type="dxa"/>
+            <w:shd w:val="clear" w:color="auto" w:fill="auto"/>
+            <w:vAlign w:val="bottom"/>
+            <w:hideMark/>
+          </w:tcPr>
+          <w:p>
+            <w:pPr>
+              <w:spacing w:after="0" w:line="240" w:lineRule="auto"/>
+              <w:jc w:val="center"/>
+              <w:rPr>
+                <w:rFonts w:ascii="Tahoma" w:eastAsia="Times New Roman" w:hAnsi="Tahoma" w:cs="Tahoma"/>
+                <w:color w:val="404040"/>
+                <w:sz w:val="15"/>
+                <w:szCs w:val="15"/>
+                <w:lang w:eastAsia="pt-BR"/>
+              </w:rPr>
+            </w:pPr>
+          </w:p>
+        </w:tc>
+        <w:tc>
+          <w:tcPr>
+            <w:tcW w:w="1159" w:type="dxa"/>
             <w:shd w:val="clear" w:color="000000" w:fill="FFFFFF"/>
             <w:vAlign w:val="bottom"/>
             <w:hideMark/>
@@ -11841,12 +10041,6 @@
         <w:tc>
           <w:tcPr>
             <w:tcW w:w="1701" w:type="dxa"/>
-            <w:tcBorders>
-              <w:top w:val="nil"/>
-              <w:left w:val="nil"/>
-              <w:bottom w:val="single" w:sz="4" w:space="0" w:color="808080"/>
-              <w:right w:val="single" w:sz="4" w:space="0" w:color="808080"/>
-            </w:tcBorders>
             <w:shd w:val="clear" w:color="000000" w:fill="FFFFFF"/>
             <w:vAlign w:val="bottom"/>
             <w:hideMark/>
@@ -11870,12 +10064,6 @@
           <w:tcPr>
             <w:tcW w:w="992" w:type="dxa"/>
             <w:gridSpan w:val="2"/>
-            <w:tcBorders>
-              <w:top w:val="nil"/>
-              <w:left w:val="nil"/>
-              <w:bottom w:val="dashed" w:sz="4" w:space="0" w:color="808080"/>
-              <w:right w:val="single" w:sz="4" w:space="0" w:color="808080"/>
-            </w:tcBorders>
             <w:shd w:val="clear" w:color="000000" w:fill="FFFFFF"/>
             <w:noWrap/>
             <w:vAlign w:val="bottom"/>
@@ -11913,12 +10101,6 @@
           <w:tcPr>
             <w:tcW w:w="1843" w:type="dxa"/>
             <w:gridSpan w:val="2"/>
-            <w:tcBorders>
-              <w:top w:val="nil"/>
-              <w:left w:val="nil"/>
-              <w:bottom w:val="single" w:sz="4" w:space="0" w:color="808080"/>
-              <w:right w:val="single" w:sz="4" w:space="0" w:color="808080"/>
-            </w:tcBorders>
             <w:shd w:val="clear" w:color="000000" w:fill="FFFFFF"/>
             <w:vAlign w:val="bottom"/>
             <w:hideMark/>
@@ -11942,12 +10124,6 @@
           <w:tcPr>
             <w:tcW w:w="992" w:type="dxa"/>
             <w:gridSpan w:val="2"/>
-            <w:tcBorders>
-              <w:top w:val="nil"/>
-              <w:left w:val="nil"/>
-              <w:bottom w:val="dashed" w:sz="4" w:space="0" w:color="808080"/>
-              <w:right w:val="single" w:sz="4" w:space="0" w:color="808080"/>
-            </w:tcBorders>
             <w:shd w:val="clear" w:color="000000" w:fill="FFFFFF"/>
             <w:vAlign w:val="bottom"/>
             <w:hideMark/>
@@ -11984,12 +10160,6 @@
           <w:tcPr>
             <w:tcW w:w="1583" w:type="dxa"/>
             <w:gridSpan w:val="2"/>
-            <w:tcBorders>
-              <w:top w:val="nil"/>
-              <w:left w:val="nil"/>
-              <w:bottom w:val="single" w:sz="4" w:space="0" w:color="808080"/>
-              <w:right w:val="single" w:sz="4" w:space="0" w:color="808080"/>
-            </w:tcBorders>
             <w:shd w:val="clear" w:color="000000" w:fill="FFFFFF"/>
             <w:vAlign w:val="bottom"/>
             <w:hideMark/>
@@ -12013,12 +10183,6 @@
           <w:tcPr>
             <w:tcW w:w="1009" w:type="dxa"/>
             <w:gridSpan w:val="2"/>
-            <w:tcBorders>
-              <w:top w:val="nil"/>
-              <w:left w:val="nil"/>
-              <w:bottom w:val="dashed" w:sz="4" w:space="0" w:color="808080"/>
-              <w:right w:val="single" w:sz="4" w:space="0" w:color="808080"/>
-            </w:tcBorders>
             <w:shd w:val="clear" w:color="000000" w:fill="FFFFFF"/>
             <w:noWrap/>
             <w:vAlign w:val="bottom"/>
@@ -12056,12 +10220,6 @@
           <w:tcPr>
             <w:tcW w:w="1660" w:type="dxa"/>
             <w:gridSpan w:val="2"/>
-            <w:tcBorders>
-              <w:top w:val="nil"/>
-              <w:left w:val="nil"/>
-              <w:bottom w:val="single" w:sz="4" w:space="0" w:color="808080"/>
-              <w:right w:val="single" w:sz="8" w:space="0" w:color="595959"/>
-            </w:tcBorders>
             <w:shd w:val="clear" w:color="000000" w:fill="FFFFFF"/>
             <w:vAlign w:val="bottom"/>
             <w:hideMark/>
@@ -12090,50 +10248,38 @@
         </w:trPr>
         <w:tc>
           <w:tcPr>
-            <w:tcW w:w="774" w:type="dxa"/>
-            <w:tcBorders>
-              <w:top w:val="nil"/>
-              <w:left w:val="single" w:sz="8" w:space="0" w:color="595959"/>
-              <w:bottom w:val="single" w:sz="4" w:space="0" w:color="595959"/>
-              <w:right w:val="single" w:sz="4" w:space="0" w:color="595959"/>
-            </w:tcBorders>
-            <w:shd w:val="clear" w:color="auto" w:fill="auto"/>
-            <w:vAlign w:val="bottom"/>
-            <w:hideMark/>
-          </w:tcPr>
-          <w:p>
-            <w:pPr>
-              <w:spacing w:after="0" w:line="240" w:lineRule="auto"/>
-              <w:jc w:val="center"/>
-              <w:rPr>
-                <w:rFonts w:ascii="Tahoma" w:eastAsia="Times New Roman" w:hAnsi="Tahoma" w:cs="Tahoma"/>
-                <w:color w:val="404040"/>
-                <w:sz w:val="15"/>
-                <w:szCs w:val="15"/>
-                <w:lang w:eastAsia="pt-BR"/>
-              </w:rPr>
-            </w:pPr>
-            <w:r>
-              <w:rPr>
-                <w:rFonts w:ascii="Tahoma" w:eastAsia="Times New Roman" w:hAnsi="Tahoma" w:cs="Tahoma"/>
-                <w:color w:val="404040"/>
-                <w:sz w:val="15"/>
-                <w:szCs w:val="15"/>
-                <w:lang w:eastAsia="pt-BR"/>
-              </w:rPr>
-              <w:t> </w:t>
-            </w:r>
-          </w:p>
-        </w:tc>
-        <w:tc>
-          <w:tcPr>
-            <w:tcW w:w="947" w:type="dxa"/>
-            <w:tcBorders>
-              <w:top w:val="nil"/>
-              <w:left w:val="single" w:sz="4" w:space="0" w:color="808080"/>
-              <w:bottom w:val="dashed" w:sz="4" w:space="0" w:color="808080"/>
-              <w:right w:val="single" w:sz="4" w:space="0" w:color="808080"/>
-            </w:tcBorders>
+            <w:tcW w:w="562" w:type="dxa"/>
+            <w:shd w:val="clear" w:color="auto" w:fill="auto"/>
+            <w:vAlign w:val="bottom"/>
+            <w:hideMark/>
+          </w:tcPr>
+          <w:p>
+            <w:pPr>
+              <w:spacing w:after="0" w:line="240" w:lineRule="auto"/>
+              <w:jc w:val="center"/>
+              <w:rPr>
+                <w:rFonts w:ascii="Tahoma" w:eastAsia="Times New Roman" w:hAnsi="Tahoma" w:cs="Tahoma"/>
+                <w:color w:val="404040"/>
+                <w:sz w:val="15"/>
+                <w:szCs w:val="15"/>
+                <w:lang w:eastAsia="pt-BR"/>
+              </w:rPr>
+            </w:pPr>
+            <w:r>
+              <w:rPr>
+                <w:rFonts w:ascii="Tahoma" w:eastAsia="Times New Roman" w:hAnsi="Tahoma" w:cs="Tahoma"/>
+                <w:color w:val="404040"/>
+                <w:sz w:val="15"/>
+                <w:szCs w:val="15"/>
+                <w:lang w:eastAsia="pt-BR"/>
+              </w:rPr>
+              <w:t> </w:t>
+            </w:r>
+          </w:p>
+        </w:tc>
+        <w:tc>
+          <w:tcPr>
+            <w:tcW w:w="1159" w:type="dxa"/>
             <w:shd w:val="clear" w:color="000000" w:fill="FFFFFF"/>
             <w:vAlign w:val="bottom"/>
             <w:hideMark/>
@@ -12169,12 +10315,6 @@
         <w:tc>
           <w:tcPr>
             <w:tcW w:w="1701" w:type="dxa"/>
-            <w:tcBorders>
-              <w:top w:val="nil"/>
-              <w:left w:val="nil"/>
-              <w:bottom w:val="single" w:sz="4" w:space="0" w:color="808080"/>
-              <w:right w:val="single" w:sz="4" w:space="0" w:color="808080"/>
-            </w:tcBorders>
             <w:shd w:val="clear" w:color="000000" w:fill="FFFFFF"/>
             <w:vAlign w:val="bottom"/>
             <w:hideMark/>
@@ -12198,12 +10338,6 @@
           <w:tcPr>
             <w:tcW w:w="992" w:type="dxa"/>
             <w:gridSpan w:val="2"/>
-            <w:tcBorders>
-              <w:top w:val="nil"/>
-              <w:left w:val="nil"/>
-              <w:bottom w:val="dashed" w:sz="4" w:space="0" w:color="808080"/>
-              <w:right w:val="single" w:sz="4" w:space="0" w:color="808080"/>
-            </w:tcBorders>
             <w:shd w:val="clear" w:color="000000" w:fill="FFFFFF"/>
             <w:noWrap/>
             <w:vAlign w:val="bottom"/>
@@ -12241,12 +10375,6 @@
           <w:tcPr>
             <w:tcW w:w="1843" w:type="dxa"/>
             <w:gridSpan w:val="2"/>
-            <w:tcBorders>
-              <w:top w:val="nil"/>
-              <w:left w:val="nil"/>
-              <w:bottom w:val="single" w:sz="4" w:space="0" w:color="808080"/>
-              <w:right w:val="single" w:sz="4" w:space="0" w:color="808080"/>
-            </w:tcBorders>
             <w:shd w:val="clear" w:color="000000" w:fill="FFFFFF"/>
             <w:vAlign w:val="bottom"/>
             <w:hideMark/>
@@ -12270,12 +10398,6 @@
           <w:tcPr>
             <w:tcW w:w="992" w:type="dxa"/>
             <w:gridSpan w:val="2"/>
-            <w:tcBorders>
-              <w:top w:val="nil"/>
-              <w:left w:val="nil"/>
-              <w:bottom w:val="dashed" w:sz="4" w:space="0" w:color="808080"/>
-              <w:right w:val="single" w:sz="4" w:space="0" w:color="808080"/>
-            </w:tcBorders>
             <w:shd w:val="clear" w:color="000000" w:fill="FFFFFF"/>
             <w:vAlign w:val="bottom"/>
             <w:hideMark/>
@@ -12312,12 +10434,6 @@
           <w:tcPr>
             <w:tcW w:w="1583" w:type="dxa"/>
             <w:gridSpan w:val="2"/>
-            <w:tcBorders>
-              <w:top w:val="nil"/>
-              <w:left w:val="nil"/>
-              <w:bottom w:val="single" w:sz="4" w:space="0" w:color="808080"/>
-              <w:right w:val="single" w:sz="4" w:space="0" w:color="808080"/>
-            </w:tcBorders>
             <w:shd w:val="clear" w:color="000000" w:fill="FFFFFF"/>
             <w:vAlign w:val="bottom"/>
             <w:hideMark/>
@@ -12341,12 +10457,6 @@
           <w:tcPr>
             <w:tcW w:w="1009" w:type="dxa"/>
             <w:gridSpan w:val="2"/>
-            <w:tcBorders>
-              <w:top w:val="nil"/>
-              <w:left w:val="nil"/>
-              <w:bottom w:val="dashed" w:sz="4" w:space="0" w:color="808080"/>
-              <w:right w:val="single" w:sz="4" w:space="0" w:color="808080"/>
-            </w:tcBorders>
             <w:shd w:val="clear" w:color="000000" w:fill="FFFFFF"/>
             <w:noWrap/>
             <w:vAlign w:val="bottom"/>
@@ -12384,12 +10494,6 @@
           <w:tcPr>
             <w:tcW w:w="1660" w:type="dxa"/>
             <w:gridSpan w:val="2"/>
-            <w:tcBorders>
-              <w:top w:val="nil"/>
-              <w:left w:val="nil"/>
-              <w:bottom w:val="single" w:sz="4" w:space="0" w:color="808080"/>
-              <w:right w:val="single" w:sz="8" w:space="0" w:color="595959"/>
-            </w:tcBorders>
             <w:shd w:val="clear" w:color="000000" w:fill="FFFFFF"/>
             <w:vAlign w:val="bottom"/>
             <w:hideMark/>

--- a/FREQUÊNCIA_MENSAL.docx
+++ b/FREQUÊNCIA_MENSAL.docx
@@ -28,11 +28,9 @@
         <w:gridCol w:w="30"/>
         <w:gridCol w:w="962"/>
         <w:gridCol w:w="30"/>
-        <w:gridCol w:w="1813"/>
-        <w:gridCol w:w="30"/>
-        <w:gridCol w:w="962"/>
-        <w:gridCol w:w="30"/>
-        <w:gridCol w:w="1553"/>
+        <w:gridCol w:w="1788"/>
+        <w:gridCol w:w="993"/>
+        <w:gridCol w:w="1607"/>
         <w:gridCol w:w="30"/>
         <w:gridCol w:w="979"/>
         <w:gridCol w:w="30"/>
@@ -45,8 +43,8 @@
         </w:trPr>
         <w:tc>
           <w:tcPr>
-            <w:tcW w:w="6287" w:type="dxa"/>
-            <w:gridSpan w:val="8"/>
+            <w:tcW w:w="6232" w:type="dxa"/>
+            <w:gridSpan w:val="7"/>
             <w:shd w:val="clear" w:color="000000" w:fill="99FF66"/>
             <w:vAlign w:val="bottom"/>
             <w:hideMark/>
@@ -81,8 +79,7 @@
         </w:tc>
         <w:tc>
           <w:tcPr>
-            <w:tcW w:w="992" w:type="dxa"/>
-            <w:gridSpan w:val="2"/>
+            <w:tcW w:w="993" w:type="dxa"/>
             <w:shd w:val="clear" w:color="auto" w:fill="auto"/>
             <w:vAlign w:val="bottom"/>
             <w:hideMark/>
@@ -117,7 +114,7 @@
         </w:tc>
         <w:tc>
           <w:tcPr>
-            <w:tcW w:w="1583" w:type="dxa"/>
+            <w:tcW w:w="1637" w:type="dxa"/>
             <w:gridSpan w:val="2"/>
             <w:shd w:val="clear" w:color="auto" w:fill="auto"/>
             <w:vAlign w:val="bottom"/>
@@ -268,8 +265,8 @@
         </w:tc>
         <w:tc>
           <w:tcPr>
-            <w:tcW w:w="2835" w:type="dxa"/>
-            <w:gridSpan w:val="4"/>
+            <w:tcW w:w="2780" w:type="dxa"/>
+            <w:gridSpan w:val="3"/>
             <w:vMerge w:val="restart"/>
             <w:shd w:val="clear" w:color="auto" w:fill="auto"/>
             <w:vAlign w:val="center"/>
@@ -305,8 +302,7 @@
         </w:tc>
         <w:tc>
           <w:tcPr>
-            <w:tcW w:w="992" w:type="dxa"/>
-            <w:gridSpan w:val="2"/>
+            <w:tcW w:w="993" w:type="dxa"/>
             <w:shd w:val="clear" w:color="auto" w:fill="auto"/>
             <w:vAlign w:val="bottom"/>
             <w:hideMark/>
@@ -336,7 +332,7 @@
         </w:tc>
         <w:tc>
           <w:tcPr>
-            <w:tcW w:w="1583" w:type="dxa"/>
+            <w:tcW w:w="1637" w:type="dxa"/>
             <w:gridSpan w:val="2"/>
             <w:shd w:val="clear" w:color="auto" w:fill="auto"/>
             <w:vAlign w:val="bottom"/>
@@ -460,8 +456,8 @@
         </w:tc>
         <w:tc>
           <w:tcPr>
-            <w:tcW w:w="2835" w:type="dxa"/>
-            <w:gridSpan w:val="4"/>
+            <w:tcW w:w="2780" w:type="dxa"/>
+            <w:gridSpan w:val="3"/>
             <w:vMerge/>
             <w:shd w:val="clear" w:color="auto" w:fill="auto"/>
             <w:vAlign w:val="center"/>
@@ -485,8 +481,7 @@
         </w:tc>
         <w:tc>
           <w:tcPr>
-            <w:tcW w:w="992" w:type="dxa"/>
-            <w:gridSpan w:val="2"/>
+            <w:tcW w:w="993" w:type="dxa"/>
             <w:shd w:val="clear" w:color="auto" w:fill="auto"/>
             <w:vAlign w:val="bottom"/>
             <w:hideMark/>
@@ -516,7 +511,7 @@
         </w:tc>
         <w:tc>
           <w:tcPr>
-            <w:tcW w:w="1583" w:type="dxa"/>
+            <w:tcW w:w="1637" w:type="dxa"/>
             <w:gridSpan w:val="2"/>
             <w:shd w:val="clear" w:color="auto" w:fill="auto"/>
             <w:vAlign w:val="bottom"/>
@@ -652,8 +647,7 @@
         </w:tc>
         <w:tc>
           <w:tcPr>
-            <w:tcW w:w="1843" w:type="dxa"/>
-            <w:gridSpan w:val="2"/>
+            <w:tcW w:w="1788" w:type="dxa"/>
             <w:shd w:val="clear" w:color="000000" w:fill="FFFFFF"/>
             <w:vAlign w:val="bottom"/>
             <w:hideMark/>
@@ -688,8 +682,8 @@
         </w:tc>
         <w:tc>
           <w:tcPr>
-            <w:tcW w:w="2575" w:type="dxa"/>
-            <w:gridSpan w:val="4"/>
+            <w:tcW w:w="2630" w:type="dxa"/>
+            <w:gridSpan w:val="3"/>
             <w:shd w:val="clear" w:color="000000" w:fill="FFFFFF"/>
             <w:vAlign w:val="bottom"/>
             <w:hideMark/>
@@ -800,8 +794,7 @@
         </w:tc>
         <w:tc>
           <w:tcPr>
-            <w:tcW w:w="1843" w:type="dxa"/>
-            <w:gridSpan w:val="2"/>
+            <w:tcW w:w="1788" w:type="dxa"/>
             <w:shd w:val="clear" w:color="000000" w:fill="FFFFFF"/>
             <w:vAlign w:val="bottom"/>
             <w:hideMark/>
@@ -836,8 +829,8 @@
         </w:tc>
         <w:tc>
           <w:tcPr>
-            <w:tcW w:w="2575" w:type="dxa"/>
-            <w:gridSpan w:val="4"/>
+            <w:tcW w:w="2630" w:type="dxa"/>
+            <w:gridSpan w:val="3"/>
             <w:shd w:val="clear" w:color="000000" w:fill="FFFFFF"/>
             <w:vAlign w:val="bottom"/>
             <w:hideMark/>
@@ -951,7 +944,7 @@
         <w:tc>
           <w:tcPr>
             <w:tcW w:w="10939" w:type="dxa"/>
-            <w:gridSpan w:val="14"/>
+            <w:gridSpan w:val="12"/>
             <w:shd w:val="clear" w:color="000000" w:fill="C5E0B4"/>
             <w:vAlign w:val="center"/>
             <w:hideMark/>
@@ -1015,7 +1008,7 @@
         </w:tc>
         <w:tc>
           <w:tcPr>
-            <w:tcW w:w="5695" w:type="dxa"/>
+            <w:tcW w:w="5670" w:type="dxa"/>
             <w:gridSpan w:val="6"/>
             <w:shd w:val="clear" w:color="auto" w:fill="auto"/>
             <w:vAlign w:val="bottom"/>
@@ -1051,8 +1044,8 @@
         </w:tc>
         <w:tc>
           <w:tcPr>
-            <w:tcW w:w="5244" w:type="dxa"/>
-            <w:gridSpan w:val="8"/>
+            <w:tcW w:w="5269" w:type="dxa"/>
+            <w:gridSpan w:val="6"/>
             <w:shd w:val="clear" w:color="auto" w:fill="auto"/>
             <w:vAlign w:val="bottom"/>
             <w:hideMark/>
@@ -1141,9 +1134,21 @@
                 <w:szCs w:val="16"/>
                 <w:lang w:eastAsia="pt-BR"/>
               </w:rPr>
-              <w:t>HORA</w:t>
-            </w:r>
-            <w:r>
+              <w:t>ENTRADA</w:t>
+            </w:r>
+          </w:p>
+        </w:tc>
+        <w:tc>
+          <w:tcPr>
+            <w:tcW w:w="1701" w:type="dxa"/>
+            <w:shd w:val="clear" w:color="auto" w:fill="auto"/>
+            <w:vAlign w:val="center"/>
+            <w:hideMark/>
+          </w:tcPr>
+          <w:p>
+            <w:pPr>
+              <w:spacing w:after="0" w:line="240" w:lineRule="auto"/>
+              <w:jc w:val="center"/>
               <w:rPr>
                 <w:rFonts w:ascii="Tahoma" w:eastAsia="Times New Roman" w:hAnsi="Tahoma" w:cs="Tahoma"/>
                 <w:color w:val="404040"/>
@@ -1151,22 +1156,8 @@
                 <w:szCs w:val="16"/>
                 <w:lang w:eastAsia="pt-BR"/>
               </w:rPr>
-              <w:br/>
-              <w:t>ENTRADA</w:t>
-            </w:r>
-          </w:p>
-        </w:tc>
-        <w:tc>
-          <w:tcPr>
-            <w:tcW w:w="1701" w:type="dxa"/>
-            <w:shd w:val="clear" w:color="auto" w:fill="auto"/>
-            <w:vAlign w:val="center"/>
-            <w:hideMark/>
-          </w:tcPr>
-          <w:p>
-            <w:pPr>
-              <w:spacing w:after="0" w:line="240" w:lineRule="auto"/>
-              <w:jc w:val="center"/>
+            </w:pPr>
+            <w:r>
               <w:rPr>
                 <w:rFonts w:ascii="Tahoma" w:eastAsia="Times New Roman" w:hAnsi="Tahoma" w:cs="Tahoma"/>
                 <w:color w:val="404040"/>
@@ -1174,8 +1165,22 @@
                 <w:szCs w:val="16"/>
                 <w:lang w:eastAsia="pt-BR"/>
               </w:rPr>
-            </w:pPr>
-            <w:r>
+              <w:t>ASSINATURA</w:t>
+            </w:r>
+          </w:p>
+        </w:tc>
+        <w:tc>
+          <w:tcPr>
+            <w:tcW w:w="992" w:type="dxa"/>
+            <w:gridSpan w:val="2"/>
+            <w:shd w:val="clear" w:color="auto" w:fill="auto"/>
+            <w:vAlign w:val="center"/>
+            <w:hideMark/>
+          </w:tcPr>
+          <w:p>
+            <w:pPr>
+              <w:spacing w:after="0" w:line="240" w:lineRule="auto"/>
+              <w:jc w:val="center"/>
               <w:rPr>
                 <w:rFonts w:ascii="Tahoma" w:eastAsia="Times New Roman" w:hAnsi="Tahoma" w:cs="Tahoma"/>
                 <w:color w:val="404040"/>
@@ -1183,22 +1188,8 @@
                 <w:szCs w:val="16"/>
                 <w:lang w:eastAsia="pt-BR"/>
               </w:rPr>
-              <w:t>ASSINATURA</w:t>
-            </w:r>
-          </w:p>
-        </w:tc>
-        <w:tc>
-          <w:tcPr>
-            <w:tcW w:w="992" w:type="dxa"/>
-            <w:gridSpan w:val="2"/>
-            <w:shd w:val="clear" w:color="auto" w:fill="auto"/>
-            <w:vAlign w:val="center"/>
-            <w:hideMark/>
-          </w:tcPr>
-          <w:p>
-            <w:pPr>
-              <w:spacing w:after="0" w:line="240" w:lineRule="auto"/>
-              <w:jc w:val="center"/>
+            </w:pPr>
+            <w:r>
               <w:rPr>
                 <w:rFonts w:ascii="Tahoma" w:eastAsia="Times New Roman" w:hAnsi="Tahoma" w:cs="Tahoma"/>
                 <w:color w:val="404040"/>
@@ -1206,8 +1197,22 @@
                 <w:szCs w:val="16"/>
                 <w:lang w:eastAsia="pt-BR"/>
               </w:rPr>
-            </w:pPr>
-            <w:r>
+              <w:t>SAÍDA</w:t>
+            </w:r>
+          </w:p>
+        </w:tc>
+        <w:tc>
+          <w:tcPr>
+            <w:tcW w:w="1818" w:type="dxa"/>
+            <w:gridSpan w:val="2"/>
+            <w:shd w:val="clear" w:color="auto" w:fill="auto"/>
+            <w:vAlign w:val="center"/>
+            <w:hideMark/>
+          </w:tcPr>
+          <w:p>
+            <w:pPr>
+              <w:spacing w:after="0" w:line="240" w:lineRule="auto"/>
+              <w:jc w:val="center"/>
               <w:rPr>
                 <w:rFonts w:ascii="Tahoma" w:eastAsia="Times New Roman" w:hAnsi="Tahoma" w:cs="Tahoma"/>
                 <w:color w:val="404040"/>
@@ -1215,8 +1220,7 @@
                 <w:szCs w:val="16"/>
                 <w:lang w:eastAsia="pt-BR"/>
               </w:rPr>
-              <w:t>HORA</w:t>
-            </w:r>
+            </w:pPr>
             <w:r>
               <w:rPr>
                 <w:rFonts w:ascii="Tahoma" w:eastAsia="Times New Roman" w:hAnsi="Tahoma" w:cs="Tahoma"/>
@@ -1225,15 +1229,13 @@
                 <w:szCs w:val="16"/>
                 <w:lang w:eastAsia="pt-BR"/>
               </w:rPr>
-              <w:br/>
-              <w:t>SAÍDA</w:t>
-            </w:r>
-          </w:p>
-        </w:tc>
-        <w:tc>
-          <w:tcPr>
-            <w:tcW w:w="1843" w:type="dxa"/>
-            <w:gridSpan w:val="2"/>
+              <w:t>ASSINATURA</w:t>
+            </w:r>
+          </w:p>
+        </w:tc>
+        <w:tc>
+          <w:tcPr>
+            <w:tcW w:w="993" w:type="dxa"/>
             <w:shd w:val="clear" w:color="auto" w:fill="auto"/>
             <w:vAlign w:val="center"/>
             <w:hideMark/>
@@ -1258,14 +1260,13 @@
                 <w:szCs w:val="16"/>
                 <w:lang w:eastAsia="pt-BR"/>
               </w:rPr>
-              <w:t>ASSINATURA</w:t>
-            </w:r>
-          </w:p>
-        </w:tc>
-        <w:tc>
-          <w:tcPr>
-            <w:tcW w:w="992" w:type="dxa"/>
-            <w:gridSpan w:val="2"/>
+              <w:t>ENTRADA</w:t>
+            </w:r>
+          </w:p>
+        </w:tc>
+        <w:tc>
+          <w:tcPr>
+            <w:tcW w:w="1607" w:type="dxa"/>
             <w:shd w:val="clear" w:color="auto" w:fill="auto"/>
             <w:vAlign w:val="center"/>
             <w:hideMark/>
@@ -1290,9 +1291,22 @@
                 <w:szCs w:val="16"/>
                 <w:lang w:eastAsia="pt-BR"/>
               </w:rPr>
-              <w:t>HORA</w:t>
-            </w:r>
-            <w:r>
+              <w:t>ASSINATURA</w:t>
+            </w:r>
+          </w:p>
+        </w:tc>
+        <w:tc>
+          <w:tcPr>
+            <w:tcW w:w="1009" w:type="dxa"/>
+            <w:gridSpan w:val="2"/>
+            <w:shd w:val="clear" w:color="auto" w:fill="auto"/>
+            <w:vAlign w:val="center"/>
+            <w:hideMark/>
+          </w:tcPr>
+          <w:p>
+            <w:pPr>
+              <w:spacing w:after="0" w:line="240" w:lineRule="auto"/>
+              <w:jc w:val="center"/>
               <w:rPr>
                 <w:rFonts w:ascii="Tahoma" w:eastAsia="Times New Roman" w:hAnsi="Tahoma" w:cs="Tahoma"/>
                 <w:color w:val="404040"/>
@@ -1300,23 +1314,8 @@
                 <w:szCs w:val="16"/>
                 <w:lang w:eastAsia="pt-BR"/>
               </w:rPr>
-              <w:br/>
-              <w:t>ENTRADA</w:t>
-            </w:r>
-          </w:p>
-        </w:tc>
-        <w:tc>
-          <w:tcPr>
-            <w:tcW w:w="1583" w:type="dxa"/>
-            <w:gridSpan w:val="2"/>
-            <w:shd w:val="clear" w:color="auto" w:fill="auto"/>
-            <w:vAlign w:val="center"/>
-            <w:hideMark/>
-          </w:tcPr>
-          <w:p>
-            <w:pPr>
-              <w:spacing w:after="0" w:line="240" w:lineRule="auto"/>
-              <w:jc w:val="center"/>
+            </w:pPr>
+            <w:r>
               <w:rPr>
                 <w:rFonts w:ascii="Tahoma" w:eastAsia="Times New Roman" w:hAnsi="Tahoma" w:cs="Tahoma"/>
                 <w:color w:val="404040"/>
@@ -1324,58 +1323,6 @@
                 <w:szCs w:val="16"/>
                 <w:lang w:eastAsia="pt-BR"/>
               </w:rPr>
-            </w:pPr>
-            <w:r>
-              <w:rPr>
-                <w:rFonts w:ascii="Tahoma" w:eastAsia="Times New Roman" w:hAnsi="Tahoma" w:cs="Tahoma"/>
-                <w:color w:val="404040"/>
-                <w:sz w:val="16"/>
-                <w:szCs w:val="16"/>
-                <w:lang w:eastAsia="pt-BR"/>
-              </w:rPr>
-              <w:t>ASSINATURA</w:t>
-            </w:r>
-          </w:p>
-        </w:tc>
-        <w:tc>
-          <w:tcPr>
-            <w:tcW w:w="1009" w:type="dxa"/>
-            <w:gridSpan w:val="2"/>
-            <w:shd w:val="clear" w:color="auto" w:fill="auto"/>
-            <w:vAlign w:val="center"/>
-            <w:hideMark/>
-          </w:tcPr>
-          <w:p>
-            <w:pPr>
-              <w:spacing w:after="0" w:line="240" w:lineRule="auto"/>
-              <w:jc w:val="center"/>
-              <w:rPr>
-                <w:rFonts w:ascii="Tahoma" w:eastAsia="Times New Roman" w:hAnsi="Tahoma" w:cs="Tahoma"/>
-                <w:color w:val="404040"/>
-                <w:sz w:val="16"/>
-                <w:szCs w:val="16"/>
-                <w:lang w:eastAsia="pt-BR"/>
-              </w:rPr>
-            </w:pPr>
-            <w:r>
-              <w:rPr>
-                <w:rFonts w:ascii="Tahoma" w:eastAsia="Times New Roman" w:hAnsi="Tahoma" w:cs="Tahoma"/>
-                <w:color w:val="404040"/>
-                <w:sz w:val="16"/>
-                <w:szCs w:val="16"/>
-                <w:lang w:eastAsia="pt-BR"/>
-              </w:rPr>
-              <w:t>HORA</w:t>
-            </w:r>
-            <w:r>
-              <w:rPr>
-                <w:rFonts w:ascii="Tahoma" w:eastAsia="Times New Roman" w:hAnsi="Tahoma" w:cs="Tahoma"/>
-                <w:color w:val="404040"/>
-                <w:sz w:val="16"/>
-                <w:szCs w:val="16"/>
-                <w:lang w:eastAsia="pt-BR"/>
-              </w:rPr>
-              <w:br/>
               <w:t>SAÍDA</w:t>
             </w:r>
           </w:p>
@@ -1547,68 +1494,66 @@
         </w:tc>
         <w:tc>
           <w:tcPr>
-            <w:tcW w:w="1843" w:type="dxa"/>
-            <w:gridSpan w:val="2"/>
-            <w:shd w:val="clear" w:color="000000" w:fill="FFFFFF"/>
-            <w:vAlign w:val="bottom"/>
-            <w:hideMark/>
-          </w:tcPr>
-          <w:p>
-            <w:pPr>
-              <w:spacing w:after="0" w:line="240" w:lineRule="auto"/>
-              <w:jc w:val="center"/>
-              <w:rPr>
-                <w:rFonts w:ascii="Tahoma" w:eastAsia="Times New Roman" w:hAnsi="Tahoma" w:cs="Tahoma"/>
-                <w:b/>
-                <w:bCs/>
-                <w:color w:val="385724"/>
-                <w:sz w:val="15"/>
-                <w:szCs w:val="15"/>
-                <w:lang w:eastAsia="pt-BR"/>
-              </w:rPr>
-            </w:pPr>
-          </w:p>
-        </w:tc>
-        <w:tc>
-          <w:tcPr>
-            <w:tcW w:w="992" w:type="dxa"/>
-            <w:gridSpan w:val="2"/>
-            <w:shd w:val="clear" w:color="000000" w:fill="FFFFFF"/>
-            <w:vAlign w:val="bottom"/>
-            <w:hideMark/>
-          </w:tcPr>
-          <w:p>
-            <w:pPr>
-              <w:spacing w:after="0" w:line="240" w:lineRule="auto"/>
-              <w:jc w:val="center"/>
-              <w:rPr>
-                <w:rFonts w:ascii="Tahoma" w:eastAsia="Times New Roman" w:hAnsi="Tahoma" w:cs="Tahoma"/>
-                <w:b/>
-                <w:bCs/>
-                <w:color w:val="385724"/>
-                <w:sz w:val="15"/>
-                <w:szCs w:val="15"/>
-                <w:lang w:eastAsia="pt-BR"/>
-              </w:rPr>
-            </w:pPr>
-            <w:r>
-              <w:rPr>
-                <w:rFonts w:ascii="Tahoma" w:eastAsia="Times New Roman" w:hAnsi="Tahoma" w:cs="Tahoma"/>
-                <w:b/>
-                <w:bCs/>
-                <w:color w:val="385724"/>
-                <w:sz w:val="15"/>
-                <w:szCs w:val="15"/>
-                <w:lang w:eastAsia="pt-BR"/>
-              </w:rPr>
-              <w:t> </w:t>
-            </w:r>
-          </w:p>
-        </w:tc>
-        <w:tc>
-          <w:tcPr>
-            <w:tcW w:w="1583" w:type="dxa"/>
-            <w:gridSpan w:val="2"/>
+            <w:tcW w:w="1818" w:type="dxa"/>
+            <w:gridSpan w:val="2"/>
+            <w:shd w:val="clear" w:color="000000" w:fill="FFFFFF"/>
+            <w:vAlign w:val="bottom"/>
+            <w:hideMark/>
+          </w:tcPr>
+          <w:p>
+            <w:pPr>
+              <w:spacing w:after="0" w:line="240" w:lineRule="auto"/>
+              <w:jc w:val="center"/>
+              <w:rPr>
+                <w:rFonts w:ascii="Tahoma" w:eastAsia="Times New Roman" w:hAnsi="Tahoma" w:cs="Tahoma"/>
+                <w:b/>
+                <w:bCs/>
+                <w:color w:val="385724"/>
+                <w:sz w:val="15"/>
+                <w:szCs w:val="15"/>
+                <w:lang w:eastAsia="pt-BR"/>
+              </w:rPr>
+            </w:pPr>
+          </w:p>
+        </w:tc>
+        <w:tc>
+          <w:tcPr>
+            <w:tcW w:w="993" w:type="dxa"/>
+            <w:shd w:val="clear" w:color="000000" w:fill="FFFFFF"/>
+            <w:vAlign w:val="bottom"/>
+            <w:hideMark/>
+          </w:tcPr>
+          <w:p>
+            <w:pPr>
+              <w:spacing w:after="0" w:line="240" w:lineRule="auto"/>
+              <w:jc w:val="center"/>
+              <w:rPr>
+                <w:rFonts w:ascii="Tahoma" w:eastAsia="Times New Roman" w:hAnsi="Tahoma" w:cs="Tahoma"/>
+                <w:b/>
+                <w:bCs/>
+                <w:color w:val="385724"/>
+                <w:sz w:val="15"/>
+                <w:szCs w:val="15"/>
+                <w:lang w:eastAsia="pt-BR"/>
+              </w:rPr>
+            </w:pPr>
+            <w:r>
+              <w:rPr>
+                <w:rFonts w:ascii="Tahoma" w:eastAsia="Times New Roman" w:hAnsi="Tahoma" w:cs="Tahoma"/>
+                <w:b/>
+                <w:bCs/>
+                <w:color w:val="385724"/>
+                <w:sz w:val="15"/>
+                <w:szCs w:val="15"/>
+                <w:lang w:eastAsia="pt-BR"/>
+              </w:rPr>
+              <w:t> </w:t>
+            </w:r>
+          </w:p>
+        </w:tc>
+        <w:tc>
+          <w:tcPr>
+            <w:tcW w:w="1607" w:type="dxa"/>
             <w:shd w:val="clear" w:color="000000" w:fill="FFFFFF"/>
             <w:vAlign w:val="bottom"/>
             <w:hideMark/>
@@ -1834,68 +1779,66 @@
         </w:tc>
         <w:tc>
           <w:tcPr>
-            <w:tcW w:w="1843" w:type="dxa"/>
-            <w:gridSpan w:val="2"/>
-            <w:shd w:val="clear" w:color="000000" w:fill="FFFFFF"/>
-            <w:vAlign w:val="bottom"/>
-            <w:hideMark/>
-          </w:tcPr>
-          <w:p>
-            <w:pPr>
-              <w:spacing w:after="0" w:line="240" w:lineRule="auto"/>
-              <w:jc w:val="center"/>
-              <w:rPr>
-                <w:rFonts w:ascii="Tahoma" w:eastAsia="Times New Roman" w:hAnsi="Tahoma" w:cs="Tahoma"/>
-                <w:b/>
-                <w:bCs/>
-                <w:color w:val="385724"/>
-                <w:sz w:val="15"/>
-                <w:szCs w:val="15"/>
-                <w:lang w:eastAsia="pt-BR"/>
-              </w:rPr>
-            </w:pPr>
-          </w:p>
-        </w:tc>
-        <w:tc>
-          <w:tcPr>
-            <w:tcW w:w="992" w:type="dxa"/>
-            <w:gridSpan w:val="2"/>
-            <w:shd w:val="clear" w:color="000000" w:fill="FFFFFF"/>
-            <w:vAlign w:val="bottom"/>
-            <w:hideMark/>
-          </w:tcPr>
-          <w:p>
-            <w:pPr>
-              <w:spacing w:after="0" w:line="240" w:lineRule="auto"/>
-              <w:jc w:val="center"/>
-              <w:rPr>
-                <w:rFonts w:ascii="Tahoma" w:eastAsia="Times New Roman" w:hAnsi="Tahoma" w:cs="Tahoma"/>
-                <w:b/>
-                <w:bCs/>
-                <w:color w:val="385724"/>
-                <w:sz w:val="15"/>
-                <w:szCs w:val="15"/>
-                <w:lang w:eastAsia="pt-BR"/>
-              </w:rPr>
-            </w:pPr>
-            <w:r>
-              <w:rPr>
-                <w:rFonts w:ascii="Tahoma" w:eastAsia="Times New Roman" w:hAnsi="Tahoma" w:cs="Tahoma"/>
-                <w:b/>
-                <w:bCs/>
-                <w:color w:val="385724"/>
-                <w:sz w:val="15"/>
-                <w:szCs w:val="15"/>
-                <w:lang w:eastAsia="pt-BR"/>
-              </w:rPr>
-              <w:t> </w:t>
-            </w:r>
-          </w:p>
-        </w:tc>
-        <w:tc>
-          <w:tcPr>
-            <w:tcW w:w="1583" w:type="dxa"/>
-            <w:gridSpan w:val="2"/>
+            <w:tcW w:w="1818" w:type="dxa"/>
+            <w:gridSpan w:val="2"/>
+            <w:shd w:val="clear" w:color="000000" w:fill="FFFFFF"/>
+            <w:vAlign w:val="bottom"/>
+            <w:hideMark/>
+          </w:tcPr>
+          <w:p>
+            <w:pPr>
+              <w:spacing w:after="0" w:line="240" w:lineRule="auto"/>
+              <w:jc w:val="center"/>
+              <w:rPr>
+                <w:rFonts w:ascii="Tahoma" w:eastAsia="Times New Roman" w:hAnsi="Tahoma" w:cs="Tahoma"/>
+                <w:b/>
+                <w:bCs/>
+                <w:color w:val="385724"/>
+                <w:sz w:val="15"/>
+                <w:szCs w:val="15"/>
+                <w:lang w:eastAsia="pt-BR"/>
+              </w:rPr>
+            </w:pPr>
+          </w:p>
+        </w:tc>
+        <w:tc>
+          <w:tcPr>
+            <w:tcW w:w="993" w:type="dxa"/>
+            <w:shd w:val="clear" w:color="000000" w:fill="FFFFFF"/>
+            <w:vAlign w:val="bottom"/>
+            <w:hideMark/>
+          </w:tcPr>
+          <w:p>
+            <w:pPr>
+              <w:spacing w:after="0" w:line="240" w:lineRule="auto"/>
+              <w:jc w:val="center"/>
+              <w:rPr>
+                <w:rFonts w:ascii="Tahoma" w:eastAsia="Times New Roman" w:hAnsi="Tahoma" w:cs="Tahoma"/>
+                <w:b/>
+                <w:bCs/>
+                <w:color w:val="385724"/>
+                <w:sz w:val="15"/>
+                <w:szCs w:val="15"/>
+                <w:lang w:eastAsia="pt-BR"/>
+              </w:rPr>
+            </w:pPr>
+            <w:r>
+              <w:rPr>
+                <w:rFonts w:ascii="Tahoma" w:eastAsia="Times New Roman" w:hAnsi="Tahoma" w:cs="Tahoma"/>
+                <w:b/>
+                <w:bCs/>
+                <w:color w:val="385724"/>
+                <w:sz w:val="15"/>
+                <w:szCs w:val="15"/>
+                <w:lang w:eastAsia="pt-BR"/>
+              </w:rPr>
+              <w:t> </w:t>
+            </w:r>
+          </w:p>
+        </w:tc>
+        <w:tc>
+          <w:tcPr>
+            <w:tcW w:w="1607" w:type="dxa"/>
             <w:shd w:val="clear" w:color="000000" w:fill="FFFFFF"/>
             <w:vAlign w:val="bottom"/>
             <w:hideMark/>
@@ -2155,68 +2098,66 @@
         </w:tc>
         <w:tc>
           <w:tcPr>
-            <w:tcW w:w="1843" w:type="dxa"/>
-            <w:gridSpan w:val="2"/>
-            <w:shd w:val="clear" w:color="000000" w:fill="FFFFFF"/>
-            <w:vAlign w:val="bottom"/>
-            <w:hideMark/>
-          </w:tcPr>
-          <w:p>
-            <w:pPr>
-              <w:spacing w:after="0" w:line="240" w:lineRule="auto"/>
-              <w:jc w:val="center"/>
-              <w:rPr>
-                <w:rFonts w:ascii="Tahoma" w:eastAsia="Times New Roman" w:hAnsi="Tahoma" w:cs="Tahoma"/>
-                <w:b/>
-                <w:bCs/>
-                <w:color w:val="385724"/>
-                <w:sz w:val="15"/>
-                <w:szCs w:val="15"/>
-                <w:lang w:eastAsia="pt-BR"/>
-              </w:rPr>
-            </w:pPr>
-          </w:p>
-        </w:tc>
-        <w:tc>
-          <w:tcPr>
-            <w:tcW w:w="992" w:type="dxa"/>
-            <w:gridSpan w:val="2"/>
-            <w:shd w:val="clear" w:color="000000" w:fill="FFFFFF"/>
-            <w:vAlign w:val="bottom"/>
-            <w:hideMark/>
-          </w:tcPr>
-          <w:p>
-            <w:pPr>
-              <w:spacing w:after="0" w:line="240" w:lineRule="auto"/>
-              <w:jc w:val="center"/>
-              <w:rPr>
-                <w:rFonts w:ascii="Tahoma" w:eastAsia="Times New Roman" w:hAnsi="Tahoma" w:cs="Tahoma"/>
-                <w:b/>
-                <w:bCs/>
-                <w:color w:val="385724"/>
-                <w:sz w:val="15"/>
-                <w:szCs w:val="15"/>
-                <w:lang w:eastAsia="pt-BR"/>
-              </w:rPr>
-            </w:pPr>
-            <w:r>
-              <w:rPr>
-                <w:rFonts w:ascii="Tahoma" w:eastAsia="Times New Roman" w:hAnsi="Tahoma" w:cs="Tahoma"/>
-                <w:b/>
-                <w:bCs/>
-                <w:color w:val="385724"/>
-                <w:sz w:val="15"/>
-                <w:szCs w:val="15"/>
-                <w:lang w:eastAsia="pt-BR"/>
-              </w:rPr>
-              <w:t> </w:t>
-            </w:r>
-          </w:p>
-        </w:tc>
-        <w:tc>
-          <w:tcPr>
-            <w:tcW w:w="1583" w:type="dxa"/>
-            <w:gridSpan w:val="2"/>
+            <w:tcW w:w="1818" w:type="dxa"/>
+            <w:gridSpan w:val="2"/>
+            <w:shd w:val="clear" w:color="000000" w:fill="FFFFFF"/>
+            <w:vAlign w:val="bottom"/>
+            <w:hideMark/>
+          </w:tcPr>
+          <w:p>
+            <w:pPr>
+              <w:spacing w:after="0" w:line="240" w:lineRule="auto"/>
+              <w:jc w:val="center"/>
+              <w:rPr>
+                <w:rFonts w:ascii="Tahoma" w:eastAsia="Times New Roman" w:hAnsi="Tahoma" w:cs="Tahoma"/>
+                <w:b/>
+                <w:bCs/>
+                <w:color w:val="385724"/>
+                <w:sz w:val="15"/>
+                <w:szCs w:val="15"/>
+                <w:lang w:eastAsia="pt-BR"/>
+              </w:rPr>
+            </w:pPr>
+          </w:p>
+        </w:tc>
+        <w:tc>
+          <w:tcPr>
+            <w:tcW w:w="993" w:type="dxa"/>
+            <w:shd w:val="clear" w:color="000000" w:fill="FFFFFF"/>
+            <w:vAlign w:val="bottom"/>
+            <w:hideMark/>
+          </w:tcPr>
+          <w:p>
+            <w:pPr>
+              <w:spacing w:after="0" w:line="240" w:lineRule="auto"/>
+              <w:jc w:val="center"/>
+              <w:rPr>
+                <w:rFonts w:ascii="Tahoma" w:eastAsia="Times New Roman" w:hAnsi="Tahoma" w:cs="Tahoma"/>
+                <w:b/>
+                <w:bCs/>
+                <w:color w:val="385724"/>
+                <w:sz w:val="15"/>
+                <w:szCs w:val="15"/>
+                <w:lang w:eastAsia="pt-BR"/>
+              </w:rPr>
+            </w:pPr>
+            <w:r>
+              <w:rPr>
+                <w:rFonts w:ascii="Tahoma" w:eastAsia="Times New Roman" w:hAnsi="Tahoma" w:cs="Tahoma"/>
+                <w:b/>
+                <w:bCs/>
+                <w:color w:val="385724"/>
+                <w:sz w:val="15"/>
+                <w:szCs w:val="15"/>
+                <w:lang w:eastAsia="pt-BR"/>
+              </w:rPr>
+              <w:t> </w:t>
+            </w:r>
+          </w:p>
+        </w:tc>
+        <w:tc>
+          <w:tcPr>
+            <w:tcW w:w="1607" w:type="dxa"/>
             <w:shd w:val="clear" w:color="000000" w:fill="FFFFFF"/>
             <w:vAlign w:val="bottom"/>
             <w:hideMark/>
@@ -2452,7 +2393,7 @@
         </w:tc>
         <w:tc>
           <w:tcPr>
-            <w:tcW w:w="1843" w:type="dxa"/>
+            <w:tcW w:w="1818" w:type="dxa"/>
             <w:gridSpan w:val="2"/>
             <w:shd w:val="clear" w:color="000000" w:fill="FFFFFF"/>
             <w:vAlign w:val="bottom"/>
@@ -2498,44 +2439,42 @@
         </w:tc>
         <w:tc>
           <w:tcPr>
-            <w:tcW w:w="992" w:type="dxa"/>
-            <w:gridSpan w:val="2"/>
-            <w:shd w:val="clear" w:color="000000" w:fill="FFFFFF"/>
-            <w:vAlign w:val="bottom"/>
-            <w:hideMark/>
-          </w:tcPr>
-          <w:p>
-            <w:pPr>
-              <w:spacing w:after="0" w:line="240" w:lineRule="auto"/>
-              <w:jc w:val="center"/>
-              <w:rPr>
-                <w:rFonts w:ascii="Tahoma" w:eastAsia="Times New Roman" w:hAnsi="Tahoma" w:cs="Tahoma"/>
-                <w:b/>
-                <w:bCs/>
-                <w:color w:val="385724"/>
-                <w:sz w:val="15"/>
-                <w:szCs w:val="15"/>
-                <w:lang w:eastAsia="pt-BR"/>
-              </w:rPr>
-            </w:pPr>
-            <w:r>
-              <w:rPr>
-                <w:rFonts w:ascii="Tahoma" w:eastAsia="Times New Roman" w:hAnsi="Tahoma" w:cs="Tahoma"/>
-                <w:b/>
-                <w:bCs/>
-                <w:color w:val="385724"/>
-                <w:sz w:val="15"/>
-                <w:szCs w:val="15"/>
-                <w:lang w:eastAsia="pt-BR"/>
-              </w:rPr>
-              <w:t> </w:t>
-            </w:r>
-          </w:p>
-        </w:tc>
-        <w:tc>
-          <w:tcPr>
-            <w:tcW w:w="1583" w:type="dxa"/>
-            <w:gridSpan w:val="2"/>
+            <w:tcW w:w="993" w:type="dxa"/>
+            <w:shd w:val="clear" w:color="000000" w:fill="FFFFFF"/>
+            <w:vAlign w:val="bottom"/>
+            <w:hideMark/>
+          </w:tcPr>
+          <w:p>
+            <w:pPr>
+              <w:spacing w:after="0" w:line="240" w:lineRule="auto"/>
+              <w:jc w:val="center"/>
+              <w:rPr>
+                <w:rFonts w:ascii="Tahoma" w:eastAsia="Times New Roman" w:hAnsi="Tahoma" w:cs="Tahoma"/>
+                <w:b/>
+                <w:bCs/>
+                <w:color w:val="385724"/>
+                <w:sz w:val="15"/>
+                <w:szCs w:val="15"/>
+                <w:lang w:eastAsia="pt-BR"/>
+              </w:rPr>
+            </w:pPr>
+            <w:r>
+              <w:rPr>
+                <w:rFonts w:ascii="Tahoma" w:eastAsia="Times New Roman" w:hAnsi="Tahoma" w:cs="Tahoma"/>
+                <w:b/>
+                <w:bCs/>
+                <w:color w:val="385724"/>
+                <w:sz w:val="15"/>
+                <w:szCs w:val="15"/>
+                <w:lang w:eastAsia="pt-BR"/>
+              </w:rPr>
+              <w:t> </w:t>
+            </w:r>
+          </w:p>
+        </w:tc>
+        <w:tc>
+          <w:tcPr>
+            <w:tcW w:w="1607" w:type="dxa"/>
             <w:shd w:val="clear" w:color="000000" w:fill="FFFFFF"/>
             <w:vAlign w:val="bottom"/>
             <w:hideMark/>
@@ -2773,7 +2712,7 @@
         </w:tc>
         <w:tc>
           <w:tcPr>
-            <w:tcW w:w="1843" w:type="dxa"/>
+            <w:tcW w:w="1818" w:type="dxa"/>
             <w:gridSpan w:val="2"/>
             <w:shd w:val="clear" w:color="auto" w:fill="auto"/>
             <w:vAlign w:val="bottom"/>
@@ -2819,44 +2758,42 @@
         </w:tc>
         <w:tc>
           <w:tcPr>
-            <w:tcW w:w="992" w:type="dxa"/>
-            <w:gridSpan w:val="2"/>
-            <w:shd w:val="clear" w:color="auto" w:fill="auto"/>
-            <w:vAlign w:val="bottom"/>
-            <w:hideMark/>
-          </w:tcPr>
-          <w:p>
-            <w:pPr>
-              <w:spacing w:after="0" w:line="240" w:lineRule="auto"/>
-              <w:jc w:val="center"/>
-              <w:rPr>
-                <w:rFonts w:ascii="Tahoma" w:eastAsia="Times New Roman" w:hAnsi="Tahoma" w:cs="Tahoma"/>
-                <w:b/>
-                <w:bCs/>
-                <w:color w:val="385724"/>
-                <w:sz w:val="15"/>
-                <w:szCs w:val="15"/>
-                <w:lang w:eastAsia="pt-BR"/>
-              </w:rPr>
-            </w:pPr>
-            <w:r>
-              <w:rPr>
-                <w:rFonts w:ascii="Tahoma" w:eastAsia="Times New Roman" w:hAnsi="Tahoma" w:cs="Tahoma"/>
-                <w:b/>
-                <w:bCs/>
-                <w:color w:val="385724"/>
-                <w:sz w:val="15"/>
-                <w:szCs w:val="15"/>
-                <w:lang w:eastAsia="pt-BR"/>
-              </w:rPr>
-              <w:t> </w:t>
-            </w:r>
-          </w:p>
-        </w:tc>
-        <w:tc>
-          <w:tcPr>
-            <w:tcW w:w="1583" w:type="dxa"/>
-            <w:gridSpan w:val="2"/>
+            <w:tcW w:w="993" w:type="dxa"/>
+            <w:shd w:val="clear" w:color="auto" w:fill="auto"/>
+            <w:vAlign w:val="bottom"/>
+            <w:hideMark/>
+          </w:tcPr>
+          <w:p>
+            <w:pPr>
+              <w:spacing w:after="0" w:line="240" w:lineRule="auto"/>
+              <w:jc w:val="center"/>
+              <w:rPr>
+                <w:rFonts w:ascii="Tahoma" w:eastAsia="Times New Roman" w:hAnsi="Tahoma" w:cs="Tahoma"/>
+                <w:b/>
+                <w:bCs/>
+                <w:color w:val="385724"/>
+                <w:sz w:val="15"/>
+                <w:szCs w:val="15"/>
+                <w:lang w:eastAsia="pt-BR"/>
+              </w:rPr>
+            </w:pPr>
+            <w:r>
+              <w:rPr>
+                <w:rFonts w:ascii="Tahoma" w:eastAsia="Times New Roman" w:hAnsi="Tahoma" w:cs="Tahoma"/>
+                <w:b/>
+                <w:bCs/>
+                <w:color w:val="385724"/>
+                <w:sz w:val="15"/>
+                <w:szCs w:val="15"/>
+                <w:lang w:eastAsia="pt-BR"/>
+              </w:rPr>
+              <w:t> </w:t>
+            </w:r>
+          </w:p>
+        </w:tc>
+        <w:tc>
+          <w:tcPr>
+            <w:tcW w:w="1607" w:type="dxa"/>
             <w:shd w:val="clear" w:color="auto" w:fill="auto"/>
             <w:vAlign w:val="bottom"/>
             <w:hideMark/>
@@ -3094,7 +3031,7 @@
         </w:tc>
         <w:tc>
           <w:tcPr>
-            <w:tcW w:w="1843" w:type="dxa"/>
+            <w:tcW w:w="1818" w:type="dxa"/>
             <w:gridSpan w:val="2"/>
             <w:shd w:val="clear" w:color="auto" w:fill="auto"/>
             <w:vAlign w:val="bottom"/>
@@ -3140,44 +3077,42 @@
         </w:tc>
         <w:tc>
           <w:tcPr>
-            <w:tcW w:w="992" w:type="dxa"/>
-            <w:gridSpan w:val="2"/>
-            <w:shd w:val="clear" w:color="auto" w:fill="auto"/>
-            <w:vAlign w:val="bottom"/>
-            <w:hideMark/>
-          </w:tcPr>
-          <w:p>
-            <w:pPr>
-              <w:spacing w:after="0" w:line="240" w:lineRule="auto"/>
-              <w:jc w:val="center"/>
-              <w:rPr>
-                <w:rFonts w:ascii="Tahoma" w:eastAsia="Times New Roman" w:hAnsi="Tahoma" w:cs="Tahoma"/>
-                <w:b/>
-                <w:bCs/>
-                <w:color w:val="385724"/>
-                <w:sz w:val="14"/>
-                <w:szCs w:val="14"/>
-                <w:lang w:eastAsia="pt-BR"/>
-              </w:rPr>
-            </w:pPr>
-            <w:r>
-              <w:rPr>
-                <w:rFonts w:ascii="Tahoma" w:eastAsia="Times New Roman" w:hAnsi="Tahoma" w:cs="Tahoma"/>
-                <w:b/>
-                <w:bCs/>
-                <w:color w:val="385724"/>
-                <w:sz w:val="14"/>
-                <w:szCs w:val="14"/>
-                <w:lang w:eastAsia="pt-BR"/>
-              </w:rPr>
-              <w:t> </w:t>
-            </w:r>
-          </w:p>
-        </w:tc>
-        <w:tc>
-          <w:tcPr>
-            <w:tcW w:w="1583" w:type="dxa"/>
-            <w:gridSpan w:val="2"/>
+            <w:tcW w:w="993" w:type="dxa"/>
+            <w:shd w:val="clear" w:color="auto" w:fill="auto"/>
+            <w:vAlign w:val="bottom"/>
+            <w:hideMark/>
+          </w:tcPr>
+          <w:p>
+            <w:pPr>
+              <w:spacing w:after="0" w:line="240" w:lineRule="auto"/>
+              <w:jc w:val="center"/>
+              <w:rPr>
+                <w:rFonts w:ascii="Tahoma" w:eastAsia="Times New Roman" w:hAnsi="Tahoma" w:cs="Tahoma"/>
+                <w:b/>
+                <w:bCs/>
+                <w:color w:val="385724"/>
+                <w:sz w:val="14"/>
+                <w:szCs w:val="14"/>
+                <w:lang w:eastAsia="pt-BR"/>
+              </w:rPr>
+            </w:pPr>
+            <w:r>
+              <w:rPr>
+                <w:rFonts w:ascii="Tahoma" w:eastAsia="Times New Roman" w:hAnsi="Tahoma" w:cs="Tahoma"/>
+                <w:b/>
+                <w:bCs/>
+                <w:color w:val="385724"/>
+                <w:sz w:val="14"/>
+                <w:szCs w:val="14"/>
+                <w:lang w:eastAsia="pt-BR"/>
+              </w:rPr>
+              <w:t> </w:t>
+            </w:r>
+          </w:p>
+        </w:tc>
+        <w:tc>
+          <w:tcPr>
+            <w:tcW w:w="1607" w:type="dxa"/>
             <w:shd w:val="clear" w:color="auto" w:fill="auto"/>
             <w:vAlign w:val="bottom"/>
             <w:hideMark/>
@@ -3405,7 +3340,7 @@
         </w:tc>
         <w:tc>
           <w:tcPr>
-            <w:tcW w:w="1843" w:type="dxa"/>
+            <w:tcW w:w="1818" w:type="dxa"/>
             <w:gridSpan w:val="2"/>
             <w:shd w:val="clear" w:color="000000" w:fill="FFFFFF"/>
             <w:vAlign w:val="bottom"/>
@@ -3451,44 +3386,42 @@
         </w:tc>
         <w:tc>
           <w:tcPr>
-            <w:tcW w:w="992" w:type="dxa"/>
-            <w:gridSpan w:val="2"/>
-            <w:shd w:val="clear" w:color="000000" w:fill="FFFFFF"/>
-            <w:vAlign w:val="bottom"/>
-            <w:hideMark/>
-          </w:tcPr>
-          <w:p>
-            <w:pPr>
-              <w:spacing w:after="0" w:line="240" w:lineRule="auto"/>
-              <w:jc w:val="center"/>
-              <w:rPr>
-                <w:rFonts w:ascii="Tahoma" w:eastAsia="Times New Roman" w:hAnsi="Tahoma" w:cs="Tahoma"/>
-                <w:b/>
-                <w:bCs/>
-                <w:color w:val="385724"/>
-                <w:sz w:val="14"/>
-                <w:szCs w:val="14"/>
-                <w:lang w:eastAsia="pt-BR"/>
-              </w:rPr>
-            </w:pPr>
-            <w:r>
-              <w:rPr>
-                <w:rFonts w:ascii="Tahoma" w:eastAsia="Times New Roman" w:hAnsi="Tahoma" w:cs="Tahoma"/>
-                <w:b/>
-                <w:bCs/>
-                <w:color w:val="385724"/>
-                <w:sz w:val="14"/>
-                <w:szCs w:val="14"/>
-                <w:lang w:eastAsia="pt-BR"/>
-              </w:rPr>
-              <w:t> </w:t>
-            </w:r>
-          </w:p>
-        </w:tc>
-        <w:tc>
-          <w:tcPr>
-            <w:tcW w:w="1583" w:type="dxa"/>
-            <w:gridSpan w:val="2"/>
+            <w:tcW w:w="993" w:type="dxa"/>
+            <w:shd w:val="clear" w:color="000000" w:fill="FFFFFF"/>
+            <w:vAlign w:val="bottom"/>
+            <w:hideMark/>
+          </w:tcPr>
+          <w:p>
+            <w:pPr>
+              <w:spacing w:after="0" w:line="240" w:lineRule="auto"/>
+              <w:jc w:val="center"/>
+              <w:rPr>
+                <w:rFonts w:ascii="Tahoma" w:eastAsia="Times New Roman" w:hAnsi="Tahoma" w:cs="Tahoma"/>
+                <w:b/>
+                <w:bCs/>
+                <w:color w:val="385724"/>
+                <w:sz w:val="14"/>
+                <w:szCs w:val="14"/>
+                <w:lang w:eastAsia="pt-BR"/>
+              </w:rPr>
+            </w:pPr>
+            <w:r>
+              <w:rPr>
+                <w:rFonts w:ascii="Tahoma" w:eastAsia="Times New Roman" w:hAnsi="Tahoma" w:cs="Tahoma"/>
+                <w:b/>
+                <w:bCs/>
+                <w:color w:val="385724"/>
+                <w:sz w:val="14"/>
+                <w:szCs w:val="14"/>
+                <w:lang w:eastAsia="pt-BR"/>
+              </w:rPr>
+              <w:t> </w:t>
+            </w:r>
+          </w:p>
+        </w:tc>
+        <w:tc>
+          <w:tcPr>
+            <w:tcW w:w="1607" w:type="dxa"/>
             <w:shd w:val="clear" w:color="000000" w:fill="FFFFFF"/>
             <w:vAlign w:val="bottom"/>
             <w:hideMark/>
@@ -3725,67 +3658,65 @@
         </w:tc>
         <w:tc>
           <w:tcPr>
-            <w:tcW w:w="1843" w:type="dxa"/>
-            <w:gridSpan w:val="2"/>
-            <w:shd w:val="clear" w:color="000000" w:fill="FFFFFF"/>
-            <w:vAlign w:val="bottom"/>
-            <w:hideMark/>
-          </w:tcPr>
-          <w:p>
-            <w:pPr>
-              <w:spacing w:after="0" w:line="240" w:lineRule="auto"/>
-              <w:rPr>
-                <w:rFonts w:ascii="Tahoma" w:eastAsia="Times New Roman" w:hAnsi="Tahoma" w:cs="Tahoma"/>
-                <w:b/>
-                <w:bCs/>
-                <w:color w:val="385724"/>
-                <w:sz w:val="14"/>
-                <w:szCs w:val="14"/>
-                <w:lang w:eastAsia="pt-BR"/>
-              </w:rPr>
-            </w:pPr>
-          </w:p>
-        </w:tc>
-        <w:tc>
-          <w:tcPr>
-            <w:tcW w:w="992" w:type="dxa"/>
-            <w:gridSpan w:val="2"/>
-            <w:shd w:val="clear" w:color="000000" w:fill="FFFFFF"/>
-            <w:vAlign w:val="bottom"/>
-            <w:hideMark/>
-          </w:tcPr>
-          <w:p>
-            <w:pPr>
-              <w:spacing w:after="0" w:line="240" w:lineRule="auto"/>
-              <w:jc w:val="center"/>
-              <w:rPr>
-                <w:rFonts w:ascii="Tahoma" w:eastAsia="Times New Roman" w:hAnsi="Tahoma" w:cs="Tahoma"/>
-                <w:b/>
-                <w:bCs/>
-                <w:color w:val="385724"/>
-                <w:sz w:val="14"/>
-                <w:szCs w:val="14"/>
-                <w:lang w:eastAsia="pt-BR"/>
-              </w:rPr>
-            </w:pPr>
-            <w:r>
-              <w:rPr>
-                <w:rFonts w:ascii="Tahoma" w:eastAsia="Times New Roman" w:hAnsi="Tahoma" w:cs="Tahoma"/>
-                <w:b/>
-                <w:bCs/>
-                <w:color w:val="385724"/>
-                <w:sz w:val="14"/>
-                <w:szCs w:val="14"/>
-                <w:lang w:eastAsia="pt-BR"/>
-              </w:rPr>
-              <w:t> </w:t>
-            </w:r>
-          </w:p>
-        </w:tc>
-        <w:tc>
-          <w:tcPr>
-            <w:tcW w:w="1583" w:type="dxa"/>
-            <w:gridSpan w:val="2"/>
+            <w:tcW w:w="1818" w:type="dxa"/>
+            <w:gridSpan w:val="2"/>
+            <w:shd w:val="clear" w:color="000000" w:fill="FFFFFF"/>
+            <w:vAlign w:val="bottom"/>
+            <w:hideMark/>
+          </w:tcPr>
+          <w:p>
+            <w:pPr>
+              <w:spacing w:after="0" w:line="240" w:lineRule="auto"/>
+              <w:rPr>
+                <w:rFonts w:ascii="Tahoma" w:eastAsia="Times New Roman" w:hAnsi="Tahoma" w:cs="Tahoma"/>
+                <w:b/>
+                <w:bCs/>
+                <w:color w:val="385724"/>
+                <w:sz w:val="14"/>
+                <w:szCs w:val="14"/>
+                <w:lang w:eastAsia="pt-BR"/>
+              </w:rPr>
+            </w:pPr>
+          </w:p>
+        </w:tc>
+        <w:tc>
+          <w:tcPr>
+            <w:tcW w:w="993" w:type="dxa"/>
+            <w:shd w:val="clear" w:color="000000" w:fill="FFFFFF"/>
+            <w:vAlign w:val="bottom"/>
+            <w:hideMark/>
+          </w:tcPr>
+          <w:p>
+            <w:pPr>
+              <w:spacing w:after="0" w:line="240" w:lineRule="auto"/>
+              <w:jc w:val="center"/>
+              <w:rPr>
+                <w:rFonts w:ascii="Tahoma" w:eastAsia="Times New Roman" w:hAnsi="Tahoma" w:cs="Tahoma"/>
+                <w:b/>
+                <w:bCs/>
+                <w:color w:val="385724"/>
+                <w:sz w:val="14"/>
+                <w:szCs w:val="14"/>
+                <w:lang w:eastAsia="pt-BR"/>
+              </w:rPr>
+            </w:pPr>
+            <w:r>
+              <w:rPr>
+                <w:rFonts w:ascii="Tahoma" w:eastAsia="Times New Roman" w:hAnsi="Tahoma" w:cs="Tahoma"/>
+                <w:b/>
+                <w:bCs/>
+                <w:color w:val="385724"/>
+                <w:sz w:val="14"/>
+                <w:szCs w:val="14"/>
+                <w:lang w:eastAsia="pt-BR"/>
+              </w:rPr>
+              <w:t> </w:t>
+            </w:r>
+          </w:p>
+        </w:tc>
+        <w:tc>
+          <w:tcPr>
+            <w:tcW w:w="1607" w:type="dxa"/>
             <w:shd w:val="clear" w:color="000000" w:fill="FFFFFF"/>
             <w:vAlign w:val="bottom"/>
             <w:hideMark/>
@@ -4022,80 +3953,78 @@
         </w:tc>
         <w:tc>
           <w:tcPr>
-            <w:tcW w:w="1843" w:type="dxa"/>
-            <w:gridSpan w:val="2"/>
-            <w:shd w:val="clear" w:color="000000" w:fill="FFFFFF"/>
-            <w:vAlign w:val="bottom"/>
-            <w:hideMark/>
-          </w:tcPr>
-          <w:p>
-            <w:pPr>
-              <w:spacing w:after="0" w:line="240" w:lineRule="auto"/>
-              <w:jc w:val="center"/>
-              <w:rPr>
-                <w:rFonts w:ascii="Tahoma" w:eastAsia="Times New Roman" w:hAnsi="Tahoma" w:cs="Tahoma"/>
-                <w:b/>
-                <w:bCs/>
-                <w:color w:val="385724"/>
-                <w:sz w:val="14"/>
-                <w:szCs w:val="14"/>
-                <w:lang w:eastAsia="pt-BR"/>
-              </w:rPr>
-            </w:pPr>
-            <w:r>
-              <w:rPr>
-                <w:rFonts w:ascii="Tahoma" w:eastAsia="Times New Roman" w:hAnsi="Tahoma" w:cs="Tahoma"/>
-                <w:b/>
-                <w:bCs/>
-                <w:color w:val="385724"/>
-                <w:sz w:val="14"/>
-                <w:szCs w:val="14"/>
-                <w:lang w:eastAsia="pt-BR"/>
-              </w:rPr>
-              <w:t> </w:t>
-            </w:r>
-          </w:p>
-        </w:tc>
-        <w:tc>
-          <w:tcPr>
-            <w:tcW w:w="992" w:type="dxa"/>
-            <w:gridSpan w:val="2"/>
-            <w:shd w:val="clear" w:color="000000" w:fill="FFFFFF"/>
-            <w:vAlign w:val="bottom"/>
-            <w:hideMark/>
-          </w:tcPr>
-          <w:p>
-            <w:pPr>
-              <w:spacing w:after="0" w:line="240" w:lineRule="auto"/>
-              <w:jc w:val="center"/>
-              <w:rPr>
-                <w:rFonts w:ascii="Tahoma" w:eastAsia="Times New Roman" w:hAnsi="Tahoma" w:cs="Tahoma"/>
-                <w:b/>
-                <w:bCs/>
-                <w:color w:val="385724"/>
-                <w:sz w:val="14"/>
-                <w:szCs w:val="14"/>
-                <w:lang w:eastAsia="pt-BR"/>
-              </w:rPr>
-            </w:pPr>
-            <w:r>
-              <w:rPr>
-                <w:rFonts w:ascii="Tahoma" w:eastAsia="Times New Roman" w:hAnsi="Tahoma" w:cs="Tahoma"/>
-                <w:b/>
-                <w:bCs/>
-                <w:color w:val="385724"/>
-                <w:sz w:val="14"/>
-                <w:szCs w:val="14"/>
-                <w:lang w:eastAsia="pt-BR"/>
-              </w:rPr>
-              <w:t> </w:t>
-            </w:r>
-          </w:p>
-        </w:tc>
-        <w:tc>
-          <w:tcPr>
-            <w:tcW w:w="1583" w:type="dxa"/>
-            <w:gridSpan w:val="2"/>
+            <w:tcW w:w="1818" w:type="dxa"/>
+            <w:gridSpan w:val="2"/>
+            <w:shd w:val="clear" w:color="000000" w:fill="FFFFFF"/>
+            <w:vAlign w:val="bottom"/>
+            <w:hideMark/>
+          </w:tcPr>
+          <w:p>
+            <w:pPr>
+              <w:spacing w:after="0" w:line="240" w:lineRule="auto"/>
+              <w:jc w:val="center"/>
+              <w:rPr>
+                <w:rFonts w:ascii="Tahoma" w:eastAsia="Times New Roman" w:hAnsi="Tahoma" w:cs="Tahoma"/>
+                <w:b/>
+                <w:bCs/>
+                <w:color w:val="385724"/>
+                <w:sz w:val="14"/>
+                <w:szCs w:val="14"/>
+                <w:lang w:eastAsia="pt-BR"/>
+              </w:rPr>
+            </w:pPr>
+            <w:r>
+              <w:rPr>
+                <w:rFonts w:ascii="Tahoma" w:eastAsia="Times New Roman" w:hAnsi="Tahoma" w:cs="Tahoma"/>
+                <w:b/>
+                <w:bCs/>
+                <w:color w:val="385724"/>
+                <w:sz w:val="14"/>
+                <w:szCs w:val="14"/>
+                <w:lang w:eastAsia="pt-BR"/>
+              </w:rPr>
+              <w:t> </w:t>
+            </w:r>
+          </w:p>
+        </w:tc>
+        <w:tc>
+          <w:tcPr>
+            <w:tcW w:w="993" w:type="dxa"/>
+            <w:shd w:val="clear" w:color="000000" w:fill="FFFFFF"/>
+            <w:vAlign w:val="bottom"/>
+            <w:hideMark/>
+          </w:tcPr>
+          <w:p>
+            <w:pPr>
+              <w:spacing w:after="0" w:line="240" w:lineRule="auto"/>
+              <w:jc w:val="center"/>
+              <w:rPr>
+                <w:rFonts w:ascii="Tahoma" w:eastAsia="Times New Roman" w:hAnsi="Tahoma" w:cs="Tahoma"/>
+                <w:b/>
+                <w:bCs/>
+                <w:color w:val="385724"/>
+                <w:sz w:val="14"/>
+                <w:szCs w:val="14"/>
+                <w:lang w:eastAsia="pt-BR"/>
+              </w:rPr>
+            </w:pPr>
+            <w:r>
+              <w:rPr>
+                <w:rFonts w:ascii="Tahoma" w:eastAsia="Times New Roman" w:hAnsi="Tahoma" w:cs="Tahoma"/>
+                <w:b/>
+                <w:bCs/>
+                <w:color w:val="385724"/>
+                <w:sz w:val="14"/>
+                <w:szCs w:val="14"/>
+                <w:lang w:eastAsia="pt-BR"/>
+              </w:rPr>
+              <w:t> </w:t>
+            </w:r>
+          </w:p>
+        </w:tc>
+        <w:tc>
+          <w:tcPr>
+            <w:tcW w:w="1607" w:type="dxa"/>
             <w:shd w:val="clear" w:color="000000" w:fill="FFFFFF"/>
             <w:vAlign w:val="bottom"/>
             <w:hideMark/>
@@ -4344,80 +4273,78 @@
         </w:tc>
         <w:tc>
           <w:tcPr>
-            <w:tcW w:w="1843" w:type="dxa"/>
-            <w:gridSpan w:val="2"/>
-            <w:shd w:val="clear" w:color="000000" w:fill="FFFFFF"/>
-            <w:vAlign w:val="bottom"/>
-            <w:hideMark/>
-          </w:tcPr>
-          <w:p>
-            <w:pPr>
-              <w:spacing w:after="0" w:line="240" w:lineRule="auto"/>
-              <w:jc w:val="center"/>
-              <w:rPr>
-                <w:rFonts w:ascii="Tahoma" w:eastAsia="Times New Roman" w:hAnsi="Tahoma" w:cs="Tahoma"/>
-                <w:b/>
-                <w:bCs/>
-                <w:color w:val="385724"/>
-                <w:sz w:val="14"/>
-                <w:szCs w:val="14"/>
-                <w:lang w:eastAsia="pt-BR"/>
-              </w:rPr>
-            </w:pPr>
-            <w:r>
-              <w:rPr>
-                <w:rFonts w:ascii="Tahoma" w:eastAsia="Times New Roman" w:hAnsi="Tahoma" w:cs="Tahoma"/>
-                <w:b/>
-                <w:bCs/>
-                <w:color w:val="385724"/>
-                <w:sz w:val="14"/>
-                <w:szCs w:val="14"/>
-                <w:lang w:eastAsia="pt-BR"/>
-              </w:rPr>
-              <w:t> </w:t>
-            </w:r>
-          </w:p>
-        </w:tc>
-        <w:tc>
-          <w:tcPr>
-            <w:tcW w:w="992" w:type="dxa"/>
-            <w:gridSpan w:val="2"/>
-            <w:shd w:val="clear" w:color="000000" w:fill="FFFFFF"/>
-            <w:vAlign w:val="bottom"/>
-            <w:hideMark/>
-          </w:tcPr>
-          <w:p>
-            <w:pPr>
-              <w:spacing w:after="0" w:line="240" w:lineRule="auto"/>
-              <w:jc w:val="center"/>
-              <w:rPr>
-                <w:rFonts w:ascii="Tahoma" w:eastAsia="Times New Roman" w:hAnsi="Tahoma" w:cs="Tahoma"/>
-                <w:b/>
-                <w:bCs/>
-                <w:color w:val="385724"/>
-                <w:sz w:val="14"/>
-                <w:szCs w:val="14"/>
-                <w:lang w:eastAsia="pt-BR"/>
-              </w:rPr>
-            </w:pPr>
-            <w:r>
-              <w:rPr>
-                <w:rFonts w:ascii="Tahoma" w:eastAsia="Times New Roman" w:hAnsi="Tahoma" w:cs="Tahoma"/>
-                <w:b/>
-                <w:bCs/>
-                <w:color w:val="385724"/>
-                <w:sz w:val="14"/>
-                <w:szCs w:val="14"/>
-                <w:lang w:eastAsia="pt-BR"/>
-              </w:rPr>
-              <w:t> </w:t>
-            </w:r>
-          </w:p>
-        </w:tc>
-        <w:tc>
-          <w:tcPr>
-            <w:tcW w:w="1583" w:type="dxa"/>
-            <w:gridSpan w:val="2"/>
+            <w:tcW w:w="1818" w:type="dxa"/>
+            <w:gridSpan w:val="2"/>
+            <w:shd w:val="clear" w:color="000000" w:fill="FFFFFF"/>
+            <w:vAlign w:val="bottom"/>
+            <w:hideMark/>
+          </w:tcPr>
+          <w:p>
+            <w:pPr>
+              <w:spacing w:after="0" w:line="240" w:lineRule="auto"/>
+              <w:jc w:val="center"/>
+              <w:rPr>
+                <w:rFonts w:ascii="Tahoma" w:eastAsia="Times New Roman" w:hAnsi="Tahoma" w:cs="Tahoma"/>
+                <w:b/>
+                <w:bCs/>
+                <w:color w:val="385724"/>
+                <w:sz w:val="14"/>
+                <w:szCs w:val="14"/>
+                <w:lang w:eastAsia="pt-BR"/>
+              </w:rPr>
+            </w:pPr>
+            <w:r>
+              <w:rPr>
+                <w:rFonts w:ascii="Tahoma" w:eastAsia="Times New Roman" w:hAnsi="Tahoma" w:cs="Tahoma"/>
+                <w:b/>
+                <w:bCs/>
+                <w:color w:val="385724"/>
+                <w:sz w:val="14"/>
+                <w:szCs w:val="14"/>
+                <w:lang w:eastAsia="pt-BR"/>
+              </w:rPr>
+              <w:t> </w:t>
+            </w:r>
+          </w:p>
+        </w:tc>
+        <w:tc>
+          <w:tcPr>
+            <w:tcW w:w="993" w:type="dxa"/>
+            <w:shd w:val="clear" w:color="000000" w:fill="FFFFFF"/>
+            <w:vAlign w:val="bottom"/>
+            <w:hideMark/>
+          </w:tcPr>
+          <w:p>
+            <w:pPr>
+              <w:spacing w:after="0" w:line="240" w:lineRule="auto"/>
+              <w:jc w:val="center"/>
+              <w:rPr>
+                <w:rFonts w:ascii="Tahoma" w:eastAsia="Times New Roman" w:hAnsi="Tahoma" w:cs="Tahoma"/>
+                <w:b/>
+                <w:bCs/>
+                <w:color w:val="385724"/>
+                <w:sz w:val="14"/>
+                <w:szCs w:val="14"/>
+                <w:lang w:eastAsia="pt-BR"/>
+              </w:rPr>
+            </w:pPr>
+            <w:r>
+              <w:rPr>
+                <w:rFonts w:ascii="Tahoma" w:eastAsia="Times New Roman" w:hAnsi="Tahoma" w:cs="Tahoma"/>
+                <w:b/>
+                <w:bCs/>
+                <w:color w:val="385724"/>
+                <w:sz w:val="14"/>
+                <w:szCs w:val="14"/>
+                <w:lang w:eastAsia="pt-BR"/>
+              </w:rPr>
+              <w:t> </w:t>
+            </w:r>
+          </w:p>
+        </w:tc>
+        <w:tc>
+          <w:tcPr>
+            <w:tcW w:w="1607" w:type="dxa"/>
             <w:shd w:val="clear" w:color="000000" w:fill="FFFFFF"/>
             <w:vAlign w:val="bottom"/>
             <w:hideMark/>
@@ -4654,67 +4581,65 @@
         </w:tc>
         <w:tc>
           <w:tcPr>
-            <w:tcW w:w="1843" w:type="dxa"/>
-            <w:gridSpan w:val="2"/>
-            <w:shd w:val="clear" w:color="000000" w:fill="FFFFFF"/>
-            <w:vAlign w:val="bottom"/>
-            <w:hideMark/>
-          </w:tcPr>
-          <w:p>
-            <w:pPr>
-              <w:spacing w:after="0" w:line="240" w:lineRule="auto"/>
-              <w:rPr>
-                <w:rFonts w:ascii="Tahoma" w:eastAsia="Times New Roman" w:hAnsi="Tahoma" w:cs="Tahoma"/>
-                <w:b/>
-                <w:bCs/>
-                <w:color w:val="385724"/>
-                <w:sz w:val="14"/>
-                <w:szCs w:val="14"/>
-                <w:lang w:eastAsia="pt-BR"/>
-              </w:rPr>
-            </w:pPr>
-          </w:p>
-        </w:tc>
-        <w:tc>
-          <w:tcPr>
-            <w:tcW w:w="992" w:type="dxa"/>
-            <w:gridSpan w:val="2"/>
-            <w:shd w:val="clear" w:color="000000" w:fill="FFFFFF"/>
-            <w:vAlign w:val="bottom"/>
-            <w:hideMark/>
-          </w:tcPr>
-          <w:p>
-            <w:pPr>
-              <w:spacing w:after="0" w:line="240" w:lineRule="auto"/>
-              <w:jc w:val="center"/>
-              <w:rPr>
-                <w:rFonts w:ascii="Tahoma" w:eastAsia="Times New Roman" w:hAnsi="Tahoma" w:cs="Tahoma"/>
-                <w:b/>
-                <w:bCs/>
-                <w:color w:val="385724"/>
-                <w:sz w:val="14"/>
-                <w:szCs w:val="14"/>
-                <w:lang w:eastAsia="pt-BR"/>
-              </w:rPr>
-            </w:pPr>
-            <w:r>
-              <w:rPr>
-                <w:rFonts w:ascii="Tahoma" w:eastAsia="Times New Roman" w:hAnsi="Tahoma" w:cs="Tahoma"/>
-                <w:b/>
-                <w:bCs/>
-                <w:color w:val="385724"/>
-                <w:sz w:val="14"/>
-                <w:szCs w:val="14"/>
-                <w:lang w:eastAsia="pt-BR"/>
-              </w:rPr>
-              <w:t> </w:t>
-            </w:r>
-          </w:p>
-        </w:tc>
-        <w:tc>
-          <w:tcPr>
-            <w:tcW w:w="1583" w:type="dxa"/>
-            <w:gridSpan w:val="2"/>
+            <w:tcW w:w="1818" w:type="dxa"/>
+            <w:gridSpan w:val="2"/>
+            <w:shd w:val="clear" w:color="000000" w:fill="FFFFFF"/>
+            <w:vAlign w:val="bottom"/>
+            <w:hideMark/>
+          </w:tcPr>
+          <w:p>
+            <w:pPr>
+              <w:spacing w:after="0" w:line="240" w:lineRule="auto"/>
+              <w:rPr>
+                <w:rFonts w:ascii="Tahoma" w:eastAsia="Times New Roman" w:hAnsi="Tahoma" w:cs="Tahoma"/>
+                <w:b/>
+                <w:bCs/>
+                <w:color w:val="385724"/>
+                <w:sz w:val="14"/>
+                <w:szCs w:val="14"/>
+                <w:lang w:eastAsia="pt-BR"/>
+              </w:rPr>
+            </w:pPr>
+          </w:p>
+        </w:tc>
+        <w:tc>
+          <w:tcPr>
+            <w:tcW w:w="993" w:type="dxa"/>
+            <w:shd w:val="clear" w:color="000000" w:fill="FFFFFF"/>
+            <w:vAlign w:val="bottom"/>
+            <w:hideMark/>
+          </w:tcPr>
+          <w:p>
+            <w:pPr>
+              <w:spacing w:after="0" w:line="240" w:lineRule="auto"/>
+              <w:jc w:val="center"/>
+              <w:rPr>
+                <w:rFonts w:ascii="Tahoma" w:eastAsia="Times New Roman" w:hAnsi="Tahoma" w:cs="Tahoma"/>
+                <w:b/>
+                <w:bCs/>
+                <w:color w:val="385724"/>
+                <w:sz w:val="14"/>
+                <w:szCs w:val="14"/>
+                <w:lang w:eastAsia="pt-BR"/>
+              </w:rPr>
+            </w:pPr>
+            <w:r>
+              <w:rPr>
+                <w:rFonts w:ascii="Tahoma" w:eastAsia="Times New Roman" w:hAnsi="Tahoma" w:cs="Tahoma"/>
+                <w:b/>
+                <w:bCs/>
+                <w:color w:val="385724"/>
+                <w:sz w:val="14"/>
+                <w:szCs w:val="14"/>
+                <w:lang w:eastAsia="pt-BR"/>
+              </w:rPr>
+              <w:t> </w:t>
+            </w:r>
+          </w:p>
+        </w:tc>
+        <w:tc>
+          <w:tcPr>
+            <w:tcW w:w="1607" w:type="dxa"/>
             <w:shd w:val="clear" w:color="000000" w:fill="FFFFFF"/>
             <w:vAlign w:val="bottom"/>
             <w:hideMark/>
@@ -4951,67 +4876,65 @@
         </w:tc>
         <w:tc>
           <w:tcPr>
-            <w:tcW w:w="1843" w:type="dxa"/>
-            <w:gridSpan w:val="2"/>
-            <w:shd w:val="clear" w:color="auto" w:fill="auto"/>
-            <w:vAlign w:val="bottom"/>
-            <w:hideMark/>
-          </w:tcPr>
-          <w:p>
-            <w:pPr>
-              <w:spacing w:after="0" w:line="240" w:lineRule="auto"/>
-              <w:rPr>
-                <w:rFonts w:ascii="Tahoma" w:eastAsia="Times New Roman" w:hAnsi="Tahoma" w:cs="Tahoma"/>
-                <w:b/>
-                <w:bCs/>
-                <w:color w:val="385724"/>
-                <w:sz w:val="14"/>
-                <w:szCs w:val="14"/>
-                <w:lang w:eastAsia="pt-BR"/>
-              </w:rPr>
-            </w:pPr>
-          </w:p>
-        </w:tc>
-        <w:tc>
-          <w:tcPr>
-            <w:tcW w:w="992" w:type="dxa"/>
-            <w:gridSpan w:val="2"/>
-            <w:shd w:val="clear" w:color="auto" w:fill="auto"/>
-            <w:vAlign w:val="bottom"/>
-            <w:hideMark/>
-          </w:tcPr>
-          <w:p>
-            <w:pPr>
-              <w:spacing w:after="0" w:line="240" w:lineRule="auto"/>
-              <w:jc w:val="center"/>
-              <w:rPr>
-                <w:rFonts w:ascii="Tahoma" w:eastAsia="Times New Roman" w:hAnsi="Tahoma" w:cs="Tahoma"/>
-                <w:b/>
-                <w:bCs/>
-                <w:color w:val="385724"/>
-                <w:sz w:val="14"/>
-                <w:szCs w:val="14"/>
-                <w:lang w:eastAsia="pt-BR"/>
-              </w:rPr>
-            </w:pPr>
-            <w:r>
-              <w:rPr>
-                <w:rFonts w:ascii="Tahoma" w:eastAsia="Times New Roman" w:hAnsi="Tahoma" w:cs="Tahoma"/>
-                <w:b/>
-                <w:bCs/>
-                <w:color w:val="385724"/>
-                <w:sz w:val="14"/>
-                <w:szCs w:val="14"/>
-                <w:lang w:eastAsia="pt-BR"/>
-              </w:rPr>
-              <w:t> </w:t>
-            </w:r>
-          </w:p>
-        </w:tc>
-        <w:tc>
-          <w:tcPr>
-            <w:tcW w:w="1583" w:type="dxa"/>
-            <w:gridSpan w:val="2"/>
+            <w:tcW w:w="1818" w:type="dxa"/>
+            <w:gridSpan w:val="2"/>
+            <w:shd w:val="clear" w:color="auto" w:fill="auto"/>
+            <w:vAlign w:val="bottom"/>
+            <w:hideMark/>
+          </w:tcPr>
+          <w:p>
+            <w:pPr>
+              <w:spacing w:after="0" w:line="240" w:lineRule="auto"/>
+              <w:rPr>
+                <w:rFonts w:ascii="Tahoma" w:eastAsia="Times New Roman" w:hAnsi="Tahoma" w:cs="Tahoma"/>
+                <w:b/>
+                <w:bCs/>
+                <w:color w:val="385724"/>
+                <w:sz w:val="14"/>
+                <w:szCs w:val="14"/>
+                <w:lang w:eastAsia="pt-BR"/>
+              </w:rPr>
+            </w:pPr>
+          </w:p>
+        </w:tc>
+        <w:tc>
+          <w:tcPr>
+            <w:tcW w:w="993" w:type="dxa"/>
+            <w:shd w:val="clear" w:color="auto" w:fill="auto"/>
+            <w:vAlign w:val="bottom"/>
+            <w:hideMark/>
+          </w:tcPr>
+          <w:p>
+            <w:pPr>
+              <w:spacing w:after="0" w:line="240" w:lineRule="auto"/>
+              <w:jc w:val="center"/>
+              <w:rPr>
+                <w:rFonts w:ascii="Tahoma" w:eastAsia="Times New Roman" w:hAnsi="Tahoma" w:cs="Tahoma"/>
+                <w:b/>
+                <w:bCs/>
+                <w:color w:val="385724"/>
+                <w:sz w:val="14"/>
+                <w:szCs w:val="14"/>
+                <w:lang w:eastAsia="pt-BR"/>
+              </w:rPr>
+            </w:pPr>
+            <w:r>
+              <w:rPr>
+                <w:rFonts w:ascii="Tahoma" w:eastAsia="Times New Roman" w:hAnsi="Tahoma" w:cs="Tahoma"/>
+                <w:b/>
+                <w:bCs/>
+                <w:color w:val="385724"/>
+                <w:sz w:val="14"/>
+                <w:szCs w:val="14"/>
+                <w:lang w:eastAsia="pt-BR"/>
+              </w:rPr>
+              <w:t> </w:t>
+            </w:r>
+          </w:p>
+        </w:tc>
+        <w:tc>
+          <w:tcPr>
+            <w:tcW w:w="1607" w:type="dxa"/>
             <w:shd w:val="clear" w:color="auto" w:fill="auto"/>
             <w:vAlign w:val="bottom"/>
             <w:hideMark/>
@@ -5249,67 +5172,65 @@
         </w:tc>
         <w:tc>
           <w:tcPr>
-            <w:tcW w:w="1843" w:type="dxa"/>
-            <w:gridSpan w:val="2"/>
-            <w:shd w:val="clear" w:color="auto" w:fill="auto"/>
-            <w:vAlign w:val="bottom"/>
-            <w:hideMark/>
-          </w:tcPr>
-          <w:p>
-            <w:pPr>
-              <w:spacing w:after="0" w:line="240" w:lineRule="auto"/>
-              <w:rPr>
-                <w:rFonts w:ascii="Tahoma" w:eastAsia="Times New Roman" w:hAnsi="Tahoma" w:cs="Tahoma"/>
-                <w:b/>
-                <w:bCs/>
-                <w:color w:val="385724"/>
-                <w:sz w:val="14"/>
-                <w:szCs w:val="14"/>
-                <w:lang w:eastAsia="pt-BR"/>
-              </w:rPr>
-            </w:pPr>
-          </w:p>
-        </w:tc>
-        <w:tc>
-          <w:tcPr>
-            <w:tcW w:w="992" w:type="dxa"/>
-            <w:gridSpan w:val="2"/>
-            <w:shd w:val="clear" w:color="auto" w:fill="auto"/>
-            <w:vAlign w:val="bottom"/>
-            <w:hideMark/>
-          </w:tcPr>
-          <w:p>
-            <w:pPr>
-              <w:spacing w:after="0" w:line="240" w:lineRule="auto"/>
-              <w:jc w:val="center"/>
-              <w:rPr>
-                <w:rFonts w:ascii="Tahoma" w:eastAsia="Times New Roman" w:hAnsi="Tahoma" w:cs="Tahoma"/>
-                <w:b/>
-                <w:bCs/>
-                <w:color w:val="385724"/>
-                <w:sz w:val="14"/>
-                <w:szCs w:val="14"/>
-                <w:lang w:eastAsia="pt-BR"/>
-              </w:rPr>
-            </w:pPr>
-            <w:r>
-              <w:rPr>
-                <w:rFonts w:ascii="Tahoma" w:eastAsia="Times New Roman" w:hAnsi="Tahoma" w:cs="Tahoma"/>
-                <w:b/>
-                <w:bCs/>
-                <w:color w:val="385724"/>
-                <w:sz w:val="14"/>
-                <w:szCs w:val="14"/>
-                <w:lang w:eastAsia="pt-BR"/>
-              </w:rPr>
-              <w:t> </w:t>
-            </w:r>
-          </w:p>
-        </w:tc>
-        <w:tc>
-          <w:tcPr>
-            <w:tcW w:w="1583" w:type="dxa"/>
-            <w:gridSpan w:val="2"/>
+            <w:tcW w:w="1818" w:type="dxa"/>
+            <w:gridSpan w:val="2"/>
+            <w:shd w:val="clear" w:color="auto" w:fill="auto"/>
+            <w:vAlign w:val="bottom"/>
+            <w:hideMark/>
+          </w:tcPr>
+          <w:p>
+            <w:pPr>
+              <w:spacing w:after="0" w:line="240" w:lineRule="auto"/>
+              <w:rPr>
+                <w:rFonts w:ascii="Tahoma" w:eastAsia="Times New Roman" w:hAnsi="Tahoma" w:cs="Tahoma"/>
+                <w:b/>
+                <w:bCs/>
+                <w:color w:val="385724"/>
+                <w:sz w:val="14"/>
+                <w:szCs w:val="14"/>
+                <w:lang w:eastAsia="pt-BR"/>
+              </w:rPr>
+            </w:pPr>
+          </w:p>
+        </w:tc>
+        <w:tc>
+          <w:tcPr>
+            <w:tcW w:w="993" w:type="dxa"/>
+            <w:shd w:val="clear" w:color="auto" w:fill="auto"/>
+            <w:vAlign w:val="bottom"/>
+            <w:hideMark/>
+          </w:tcPr>
+          <w:p>
+            <w:pPr>
+              <w:spacing w:after="0" w:line="240" w:lineRule="auto"/>
+              <w:jc w:val="center"/>
+              <w:rPr>
+                <w:rFonts w:ascii="Tahoma" w:eastAsia="Times New Roman" w:hAnsi="Tahoma" w:cs="Tahoma"/>
+                <w:b/>
+                <w:bCs/>
+                <w:color w:val="385724"/>
+                <w:sz w:val="14"/>
+                <w:szCs w:val="14"/>
+                <w:lang w:eastAsia="pt-BR"/>
+              </w:rPr>
+            </w:pPr>
+            <w:r>
+              <w:rPr>
+                <w:rFonts w:ascii="Tahoma" w:eastAsia="Times New Roman" w:hAnsi="Tahoma" w:cs="Tahoma"/>
+                <w:b/>
+                <w:bCs/>
+                <w:color w:val="385724"/>
+                <w:sz w:val="14"/>
+                <w:szCs w:val="14"/>
+                <w:lang w:eastAsia="pt-BR"/>
+              </w:rPr>
+              <w:t> </w:t>
+            </w:r>
+          </w:p>
+        </w:tc>
+        <w:tc>
+          <w:tcPr>
+            <w:tcW w:w="1607" w:type="dxa"/>
             <w:shd w:val="clear" w:color="auto" w:fill="auto"/>
             <w:vAlign w:val="bottom"/>
             <w:hideMark/>
@@ -5546,67 +5467,65 @@
         </w:tc>
         <w:tc>
           <w:tcPr>
-            <w:tcW w:w="1843" w:type="dxa"/>
-            <w:gridSpan w:val="2"/>
-            <w:shd w:val="clear" w:color="000000" w:fill="FFFFFF"/>
-            <w:vAlign w:val="bottom"/>
-            <w:hideMark/>
-          </w:tcPr>
-          <w:p>
-            <w:pPr>
-              <w:spacing w:after="0" w:line="240" w:lineRule="auto"/>
-              <w:rPr>
-                <w:rFonts w:ascii="Tahoma" w:eastAsia="Times New Roman" w:hAnsi="Tahoma" w:cs="Tahoma"/>
-                <w:b/>
-                <w:bCs/>
-                <w:color w:val="385724"/>
-                <w:sz w:val="14"/>
-                <w:szCs w:val="14"/>
-                <w:lang w:eastAsia="pt-BR"/>
-              </w:rPr>
-            </w:pPr>
-          </w:p>
-        </w:tc>
-        <w:tc>
-          <w:tcPr>
-            <w:tcW w:w="992" w:type="dxa"/>
-            <w:gridSpan w:val="2"/>
-            <w:shd w:val="clear" w:color="000000" w:fill="FFFFFF"/>
-            <w:vAlign w:val="bottom"/>
-            <w:hideMark/>
-          </w:tcPr>
-          <w:p>
-            <w:pPr>
-              <w:spacing w:after="0" w:line="240" w:lineRule="auto"/>
-              <w:jc w:val="center"/>
-              <w:rPr>
-                <w:rFonts w:ascii="Tahoma" w:eastAsia="Times New Roman" w:hAnsi="Tahoma" w:cs="Tahoma"/>
-                <w:b/>
-                <w:bCs/>
-                <w:color w:val="385724"/>
-                <w:sz w:val="14"/>
-                <w:szCs w:val="14"/>
-                <w:lang w:eastAsia="pt-BR"/>
-              </w:rPr>
-            </w:pPr>
-            <w:r>
-              <w:rPr>
-                <w:rFonts w:ascii="Tahoma" w:eastAsia="Times New Roman" w:hAnsi="Tahoma" w:cs="Tahoma"/>
-                <w:b/>
-                <w:bCs/>
-                <w:color w:val="385724"/>
-                <w:sz w:val="14"/>
-                <w:szCs w:val="14"/>
-                <w:lang w:eastAsia="pt-BR"/>
-              </w:rPr>
-              <w:t> </w:t>
-            </w:r>
-          </w:p>
-        </w:tc>
-        <w:tc>
-          <w:tcPr>
-            <w:tcW w:w="1583" w:type="dxa"/>
-            <w:gridSpan w:val="2"/>
+            <w:tcW w:w="1818" w:type="dxa"/>
+            <w:gridSpan w:val="2"/>
+            <w:shd w:val="clear" w:color="000000" w:fill="FFFFFF"/>
+            <w:vAlign w:val="bottom"/>
+            <w:hideMark/>
+          </w:tcPr>
+          <w:p>
+            <w:pPr>
+              <w:spacing w:after="0" w:line="240" w:lineRule="auto"/>
+              <w:rPr>
+                <w:rFonts w:ascii="Tahoma" w:eastAsia="Times New Roman" w:hAnsi="Tahoma" w:cs="Tahoma"/>
+                <w:b/>
+                <w:bCs/>
+                <w:color w:val="385724"/>
+                <w:sz w:val="14"/>
+                <w:szCs w:val="14"/>
+                <w:lang w:eastAsia="pt-BR"/>
+              </w:rPr>
+            </w:pPr>
+          </w:p>
+        </w:tc>
+        <w:tc>
+          <w:tcPr>
+            <w:tcW w:w="993" w:type="dxa"/>
+            <w:shd w:val="clear" w:color="000000" w:fill="FFFFFF"/>
+            <w:vAlign w:val="bottom"/>
+            <w:hideMark/>
+          </w:tcPr>
+          <w:p>
+            <w:pPr>
+              <w:spacing w:after="0" w:line="240" w:lineRule="auto"/>
+              <w:jc w:val="center"/>
+              <w:rPr>
+                <w:rFonts w:ascii="Tahoma" w:eastAsia="Times New Roman" w:hAnsi="Tahoma" w:cs="Tahoma"/>
+                <w:b/>
+                <w:bCs/>
+                <w:color w:val="385724"/>
+                <w:sz w:val="14"/>
+                <w:szCs w:val="14"/>
+                <w:lang w:eastAsia="pt-BR"/>
+              </w:rPr>
+            </w:pPr>
+            <w:r>
+              <w:rPr>
+                <w:rFonts w:ascii="Tahoma" w:eastAsia="Times New Roman" w:hAnsi="Tahoma" w:cs="Tahoma"/>
+                <w:b/>
+                <w:bCs/>
+                <w:color w:val="385724"/>
+                <w:sz w:val="14"/>
+                <w:szCs w:val="14"/>
+                <w:lang w:eastAsia="pt-BR"/>
+              </w:rPr>
+              <w:t> </w:t>
+            </w:r>
+          </w:p>
+        </w:tc>
+        <w:tc>
+          <w:tcPr>
+            <w:tcW w:w="1607" w:type="dxa"/>
             <w:shd w:val="clear" w:color="000000" w:fill="FFFFFF"/>
             <w:vAlign w:val="bottom"/>
             <w:hideMark/>
@@ -5843,68 +5762,66 @@
         </w:tc>
         <w:tc>
           <w:tcPr>
-            <w:tcW w:w="1843" w:type="dxa"/>
-            <w:gridSpan w:val="2"/>
-            <w:shd w:val="clear" w:color="000000" w:fill="FFFFFF"/>
-            <w:vAlign w:val="bottom"/>
-            <w:hideMark/>
-          </w:tcPr>
-          <w:p>
-            <w:pPr>
-              <w:spacing w:after="0" w:line="240" w:lineRule="auto"/>
-              <w:jc w:val="center"/>
-              <w:rPr>
-                <w:rFonts w:ascii="Tahoma" w:eastAsia="Times New Roman" w:hAnsi="Tahoma" w:cs="Tahoma"/>
-                <w:b/>
-                <w:bCs/>
-                <w:color w:val="385724"/>
-                <w:sz w:val="14"/>
-                <w:szCs w:val="14"/>
-                <w:lang w:eastAsia="pt-BR"/>
-              </w:rPr>
-            </w:pPr>
-          </w:p>
-        </w:tc>
-        <w:tc>
-          <w:tcPr>
-            <w:tcW w:w="992" w:type="dxa"/>
-            <w:gridSpan w:val="2"/>
-            <w:shd w:val="clear" w:color="000000" w:fill="FFFFFF"/>
-            <w:vAlign w:val="bottom"/>
-            <w:hideMark/>
-          </w:tcPr>
-          <w:p>
-            <w:pPr>
-              <w:spacing w:after="0" w:line="240" w:lineRule="auto"/>
-              <w:jc w:val="center"/>
-              <w:rPr>
-                <w:rFonts w:ascii="Tahoma" w:eastAsia="Times New Roman" w:hAnsi="Tahoma" w:cs="Tahoma"/>
-                <w:b/>
-                <w:bCs/>
-                <w:color w:val="385724"/>
-                <w:sz w:val="14"/>
-                <w:szCs w:val="14"/>
-                <w:lang w:eastAsia="pt-BR"/>
-              </w:rPr>
-            </w:pPr>
-            <w:r>
-              <w:rPr>
-                <w:rFonts w:ascii="Tahoma" w:eastAsia="Times New Roman" w:hAnsi="Tahoma" w:cs="Tahoma"/>
-                <w:b/>
-                <w:bCs/>
-                <w:color w:val="385724"/>
-                <w:sz w:val="14"/>
-                <w:szCs w:val="14"/>
-                <w:lang w:eastAsia="pt-BR"/>
-              </w:rPr>
-              <w:t> </w:t>
-            </w:r>
-          </w:p>
-        </w:tc>
-        <w:tc>
-          <w:tcPr>
-            <w:tcW w:w="1583" w:type="dxa"/>
-            <w:gridSpan w:val="2"/>
+            <w:tcW w:w="1818" w:type="dxa"/>
+            <w:gridSpan w:val="2"/>
+            <w:shd w:val="clear" w:color="000000" w:fill="FFFFFF"/>
+            <w:vAlign w:val="bottom"/>
+            <w:hideMark/>
+          </w:tcPr>
+          <w:p>
+            <w:pPr>
+              <w:spacing w:after="0" w:line="240" w:lineRule="auto"/>
+              <w:jc w:val="center"/>
+              <w:rPr>
+                <w:rFonts w:ascii="Tahoma" w:eastAsia="Times New Roman" w:hAnsi="Tahoma" w:cs="Tahoma"/>
+                <w:b/>
+                <w:bCs/>
+                <w:color w:val="385724"/>
+                <w:sz w:val="14"/>
+                <w:szCs w:val="14"/>
+                <w:lang w:eastAsia="pt-BR"/>
+              </w:rPr>
+            </w:pPr>
+          </w:p>
+        </w:tc>
+        <w:tc>
+          <w:tcPr>
+            <w:tcW w:w="993" w:type="dxa"/>
+            <w:shd w:val="clear" w:color="000000" w:fill="FFFFFF"/>
+            <w:vAlign w:val="bottom"/>
+            <w:hideMark/>
+          </w:tcPr>
+          <w:p>
+            <w:pPr>
+              <w:spacing w:after="0" w:line="240" w:lineRule="auto"/>
+              <w:jc w:val="center"/>
+              <w:rPr>
+                <w:rFonts w:ascii="Tahoma" w:eastAsia="Times New Roman" w:hAnsi="Tahoma" w:cs="Tahoma"/>
+                <w:b/>
+                <w:bCs/>
+                <w:color w:val="385724"/>
+                <w:sz w:val="14"/>
+                <w:szCs w:val="14"/>
+                <w:lang w:eastAsia="pt-BR"/>
+              </w:rPr>
+            </w:pPr>
+            <w:r>
+              <w:rPr>
+                <w:rFonts w:ascii="Tahoma" w:eastAsia="Times New Roman" w:hAnsi="Tahoma" w:cs="Tahoma"/>
+                <w:b/>
+                <w:bCs/>
+                <w:color w:val="385724"/>
+                <w:sz w:val="14"/>
+                <w:szCs w:val="14"/>
+                <w:lang w:eastAsia="pt-BR"/>
+              </w:rPr>
+              <w:t> </w:t>
+            </w:r>
+          </w:p>
+        </w:tc>
+        <w:tc>
+          <w:tcPr>
+            <w:tcW w:w="1607" w:type="dxa"/>
             <w:shd w:val="clear" w:color="000000" w:fill="FFFFFF"/>
             <w:vAlign w:val="bottom"/>
             <w:hideMark/>
@@ -6142,68 +6059,66 @@
         </w:tc>
         <w:tc>
           <w:tcPr>
-            <w:tcW w:w="1843" w:type="dxa"/>
-            <w:gridSpan w:val="2"/>
-            <w:shd w:val="clear" w:color="000000" w:fill="FFFFFF"/>
-            <w:vAlign w:val="bottom"/>
-            <w:hideMark/>
-          </w:tcPr>
-          <w:p>
-            <w:pPr>
-              <w:spacing w:after="0" w:line="240" w:lineRule="auto"/>
-              <w:jc w:val="center"/>
-              <w:rPr>
-                <w:rFonts w:ascii="Tahoma" w:eastAsia="Times New Roman" w:hAnsi="Tahoma" w:cs="Tahoma"/>
-                <w:b/>
-                <w:bCs/>
-                <w:color w:val="385724"/>
-                <w:sz w:val="14"/>
-                <w:szCs w:val="14"/>
-                <w:lang w:eastAsia="pt-BR"/>
-              </w:rPr>
-            </w:pPr>
-          </w:p>
-        </w:tc>
-        <w:tc>
-          <w:tcPr>
-            <w:tcW w:w="992" w:type="dxa"/>
-            <w:gridSpan w:val="2"/>
-            <w:shd w:val="clear" w:color="000000" w:fill="FFFFFF"/>
-            <w:vAlign w:val="bottom"/>
-            <w:hideMark/>
-          </w:tcPr>
-          <w:p>
-            <w:pPr>
-              <w:spacing w:after="0" w:line="240" w:lineRule="auto"/>
-              <w:jc w:val="center"/>
-              <w:rPr>
-                <w:rFonts w:ascii="Tahoma" w:eastAsia="Times New Roman" w:hAnsi="Tahoma" w:cs="Tahoma"/>
-                <w:b/>
-                <w:bCs/>
-                <w:color w:val="385724"/>
-                <w:sz w:val="14"/>
-                <w:szCs w:val="14"/>
-                <w:lang w:eastAsia="pt-BR"/>
-              </w:rPr>
-            </w:pPr>
-            <w:r>
-              <w:rPr>
-                <w:rFonts w:ascii="Tahoma" w:eastAsia="Times New Roman" w:hAnsi="Tahoma" w:cs="Tahoma"/>
-                <w:b/>
-                <w:bCs/>
-                <w:color w:val="385724"/>
-                <w:sz w:val="14"/>
-                <w:szCs w:val="14"/>
-                <w:lang w:eastAsia="pt-BR"/>
-              </w:rPr>
-              <w:t> </w:t>
-            </w:r>
-          </w:p>
-        </w:tc>
-        <w:tc>
-          <w:tcPr>
-            <w:tcW w:w="1583" w:type="dxa"/>
-            <w:gridSpan w:val="2"/>
+            <w:tcW w:w="1818" w:type="dxa"/>
+            <w:gridSpan w:val="2"/>
+            <w:shd w:val="clear" w:color="000000" w:fill="FFFFFF"/>
+            <w:vAlign w:val="bottom"/>
+            <w:hideMark/>
+          </w:tcPr>
+          <w:p>
+            <w:pPr>
+              <w:spacing w:after="0" w:line="240" w:lineRule="auto"/>
+              <w:jc w:val="center"/>
+              <w:rPr>
+                <w:rFonts w:ascii="Tahoma" w:eastAsia="Times New Roman" w:hAnsi="Tahoma" w:cs="Tahoma"/>
+                <w:b/>
+                <w:bCs/>
+                <w:color w:val="385724"/>
+                <w:sz w:val="14"/>
+                <w:szCs w:val="14"/>
+                <w:lang w:eastAsia="pt-BR"/>
+              </w:rPr>
+            </w:pPr>
+          </w:p>
+        </w:tc>
+        <w:tc>
+          <w:tcPr>
+            <w:tcW w:w="993" w:type="dxa"/>
+            <w:shd w:val="clear" w:color="000000" w:fill="FFFFFF"/>
+            <w:vAlign w:val="bottom"/>
+            <w:hideMark/>
+          </w:tcPr>
+          <w:p>
+            <w:pPr>
+              <w:spacing w:after="0" w:line="240" w:lineRule="auto"/>
+              <w:jc w:val="center"/>
+              <w:rPr>
+                <w:rFonts w:ascii="Tahoma" w:eastAsia="Times New Roman" w:hAnsi="Tahoma" w:cs="Tahoma"/>
+                <w:b/>
+                <w:bCs/>
+                <w:color w:val="385724"/>
+                <w:sz w:val="14"/>
+                <w:szCs w:val="14"/>
+                <w:lang w:eastAsia="pt-BR"/>
+              </w:rPr>
+            </w:pPr>
+            <w:r>
+              <w:rPr>
+                <w:rFonts w:ascii="Tahoma" w:eastAsia="Times New Roman" w:hAnsi="Tahoma" w:cs="Tahoma"/>
+                <w:b/>
+                <w:bCs/>
+                <w:color w:val="385724"/>
+                <w:sz w:val="14"/>
+                <w:szCs w:val="14"/>
+                <w:lang w:eastAsia="pt-BR"/>
+              </w:rPr>
+              <w:t> </w:t>
+            </w:r>
+          </w:p>
+        </w:tc>
+        <w:tc>
+          <w:tcPr>
+            <w:tcW w:w="1607" w:type="dxa"/>
             <w:shd w:val="clear" w:color="000000" w:fill="FFFFFF"/>
             <w:vAlign w:val="bottom"/>
             <w:hideMark/>
@@ -6431,80 +6346,78 @@
         </w:tc>
         <w:tc>
           <w:tcPr>
-            <w:tcW w:w="1843" w:type="dxa"/>
-            <w:gridSpan w:val="2"/>
-            <w:shd w:val="clear" w:color="000000" w:fill="FFFFFF"/>
-            <w:vAlign w:val="bottom"/>
-            <w:hideMark/>
-          </w:tcPr>
-          <w:p>
-            <w:pPr>
-              <w:spacing w:after="0" w:line="240" w:lineRule="auto"/>
-              <w:jc w:val="center"/>
-              <w:rPr>
-                <w:rFonts w:ascii="Tahoma" w:eastAsia="Times New Roman" w:hAnsi="Tahoma" w:cs="Tahoma"/>
-                <w:b/>
-                <w:bCs/>
-                <w:color w:val="385724"/>
-                <w:sz w:val="14"/>
-                <w:szCs w:val="14"/>
-                <w:lang w:eastAsia="pt-BR"/>
-              </w:rPr>
-            </w:pPr>
-            <w:r>
-              <w:rPr>
-                <w:rFonts w:ascii="Tahoma" w:eastAsia="Times New Roman" w:hAnsi="Tahoma" w:cs="Tahoma"/>
-                <w:b/>
-                <w:bCs/>
-                <w:color w:val="385724"/>
-                <w:sz w:val="14"/>
-                <w:szCs w:val="14"/>
-                <w:lang w:eastAsia="pt-BR"/>
-              </w:rPr>
-              <w:t> </w:t>
-            </w:r>
-          </w:p>
-        </w:tc>
-        <w:tc>
-          <w:tcPr>
-            <w:tcW w:w="992" w:type="dxa"/>
-            <w:gridSpan w:val="2"/>
-            <w:shd w:val="clear" w:color="000000" w:fill="FFFFFF"/>
-            <w:vAlign w:val="bottom"/>
-            <w:hideMark/>
-          </w:tcPr>
-          <w:p>
-            <w:pPr>
-              <w:spacing w:after="0" w:line="240" w:lineRule="auto"/>
-              <w:jc w:val="center"/>
-              <w:rPr>
-                <w:rFonts w:ascii="Tahoma" w:eastAsia="Times New Roman" w:hAnsi="Tahoma" w:cs="Tahoma"/>
-                <w:b/>
-                <w:bCs/>
-                <w:color w:val="385724"/>
-                <w:sz w:val="14"/>
-                <w:szCs w:val="14"/>
-                <w:lang w:eastAsia="pt-BR"/>
-              </w:rPr>
-            </w:pPr>
-            <w:r>
-              <w:rPr>
-                <w:rFonts w:ascii="Tahoma" w:eastAsia="Times New Roman" w:hAnsi="Tahoma" w:cs="Tahoma"/>
-                <w:b/>
-                <w:bCs/>
-                <w:color w:val="385724"/>
-                <w:sz w:val="14"/>
-                <w:szCs w:val="14"/>
-                <w:lang w:eastAsia="pt-BR"/>
-              </w:rPr>
-              <w:t> </w:t>
-            </w:r>
-          </w:p>
-        </w:tc>
-        <w:tc>
-          <w:tcPr>
-            <w:tcW w:w="1583" w:type="dxa"/>
-            <w:gridSpan w:val="2"/>
+            <w:tcW w:w="1818" w:type="dxa"/>
+            <w:gridSpan w:val="2"/>
+            <w:shd w:val="clear" w:color="000000" w:fill="FFFFFF"/>
+            <w:vAlign w:val="bottom"/>
+            <w:hideMark/>
+          </w:tcPr>
+          <w:p>
+            <w:pPr>
+              <w:spacing w:after="0" w:line="240" w:lineRule="auto"/>
+              <w:jc w:val="center"/>
+              <w:rPr>
+                <w:rFonts w:ascii="Tahoma" w:eastAsia="Times New Roman" w:hAnsi="Tahoma" w:cs="Tahoma"/>
+                <w:b/>
+                <w:bCs/>
+                <w:color w:val="385724"/>
+                <w:sz w:val="14"/>
+                <w:szCs w:val="14"/>
+                <w:lang w:eastAsia="pt-BR"/>
+              </w:rPr>
+            </w:pPr>
+            <w:r>
+              <w:rPr>
+                <w:rFonts w:ascii="Tahoma" w:eastAsia="Times New Roman" w:hAnsi="Tahoma" w:cs="Tahoma"/>
+                <w:b/>
+                <w:bCs/>
+                <w:color w:val="385724"/>
+                <w:sz w:val="14"/>
+                <w:szCs w:val="14"/>
+                <w:lang w:eastAsia="pt-BR"/>
+              </w:rPr>
+              <w:t> </w:t>
+            </w:r>
+          </w:p>
+        </w:tc>
+        <w:tc>
+          <w:tcPr>
+            <w:tcW w:w="993" w:type="dxa"/>
+            <w:shd w:val="clear" w:color="000000" w:fill="FFFFFF"/>
+            <w:vAlign w:val="bottom"/>
+            <w:hideMark/>
+          </w:tcPr>
+          <w:p>
+            <w:pPr>
+              <w:spacing w:after="0" w:line="240" w:lineRule="auto"/>
+              <w:jc w:val="center"/>
+              <w:rPr>
+                <w:rFonts w:ascii="Tahoma" w:eastAsia="Times New Roman" w:hAnsi="Tahoma" w:cs="Tahoma"/>
+                <w:b/>
+                <w:bCs/>
+                <w:color w:val="385724"/>
+                <w:sz w:val="14"/>
+                <w:szCs w:val="14"/>
+                <w:lang w:eastAsia="pt-BR"/>
+              </w:rPr>
+            </w:pPr>
+            <w:r>
+              <w:rPr>
+                <w:rFonts w:ascii="Tahoma" w:eastAsia="Times New Roman" w:hAnsi="Tahoma" w:cs="Tahoma"/>
+                <w:b/>
+                <w:bCs/>
+                <w:color w:val="385724"/>
+                <w:sz w:val="14"/>
+                <w:szCs w:val="14"/>
+                <w:lang w:eastAsia="pt-BR"/>
+              </w:rPr>
+              <w:t> </w:t>
+            </w:r>
+          </w:p>
+        </w:tc>
+        <w:tc>
+          <w:tcPr>
+            <w:tcW w:w="1607" w:type="dxa"/>
             <w:shd w:val="clear" w:color="000000" w:fill="FFFFFF"/>
             <w:vAlign w:val="bottom"/>
             <w:hideMark/>
@@ -6732,67 +6645,65 @@
         </w:tc>
         <w:tc>
           <w:tcPr>
-            <w:tcW w:w="1843" w:type="dxa"/>
-            <w:gridSpan w:val="2"/>
-            <w:shd w:val="clear" w:color="000000" w:fill="FFFFFF"/>
-            <w:vAlign w:val="bottom"/>
-            <w:hideMark/>
-          </w:tcPr>
-          <w:p>
-            <w:pPr>
-              <w:spacing w:after="0" w:line="240" w:lineRule="auto"/>
-              <w:rPr>
-                <w:rFonts w:ascii="Tahoma" w:eastAsia="Times New Roman" w:hAnsi="Tahoma" w:cs="Tahoma"/>
-                <w:b/>
-                <w:bCs/>
-                <w:color w:val="385724"/>
-                <w:sz w:val="14"/>
-                <w:szCs w:val="14"/>
-                <w:lang w:eastAsia="pt-BR"/>
-              </w:rPr>
-            </w:pPr>
-          </w:p>
-        </w:tc>
-        <w:tc>
-          <w:tcPr>
-            <w:tcW w:w="992" w:type="dxa"/>
-            <w:gridSpan w:val="2"/>
-            <w:shd w:val="clear" w:color="000000" w:fill="FFFFFF"/>
-            <w:vAlign w:val="bottom"/>
-            <w:hideMark/>
-          </w:tcPr>
-          <w:p>
-            <w:pPr>
-              <w:spacing w:after="0" w:line="240" w:lineRule="auto"/>
-              <w:jc w:val="center"/>
-              <w:rPr>
-                <w:rFonts w:ascii="Tahoma" w:eastAsia="Times New Roman" w:hAnsi="Tahoma" w:cs="Tahoma"/>
-                <w:b/>
-                <w:bCs/>
-                <w:color w:val="385724"/>
-                <w:sz w:val="14"/>
-                <w:szCs w:val="14"/>
-                <w:lang w:eastAsia="pt-BR"/>
-              </w:rPr>
-            </w:pPr>
-            <w:r>
-              <w:rPr>
-                <w:rFonts w:ascii="Tahoma" w:eastAsia="Times New Roman" w:hAnsi="Tahoma" w:cs="Tahoma"/>
-                <w:b/>
-                <w:bCs/>
-                <w:color w:val="385724"/>
-                <w:sz w:val="14"/>
-                <w:szCs w:val="14"/>
-                <w:lang w:eastAsia="pt-BR"/>
-              </w:rPr>
-              <w:t> </w:t>
-            </w:r>
-          </w:p>
-        </w:tc>
-        <w:tc>
-          <w:tcPr>
-            <w:tcW w:w="1583" w:type="dxa"/>
-            <w:gridSpan w:val="2"/>
+            <w:tcW w:w="1818" w:type="dxa"/>
+            <w:gridSpan w:val="2"/>
+            <w:shd w:val="clear" w:color="000000" w:fill="FFFFFF"/>
+            <w:vAlign w:val="bottom"/>
+            <w:hideMark/>
+          </w:tcPr>
+          <w:p>
+            <w:pPr>
+              <w:spacing w:after="0" w:line="240" w:lineRule="auto"/>
+              <w:rPr>
+                <w:rFonts w:ascii="Tahoma" w:eastAsia="Times New Roman" w:hAnsi="Tahoma" w:cs="Tahoma"/>
+                <w:b/>
+                <w:bCs/>
+                <w:color w:val="385724"/>
+                <w:sz w:val="14"/>
+                <w:szCs w:val="14"/>
+                <w:lang w:eastAsia="pt-BR"/>
+              </w:rPr>
+            </w:pPr>
+          </w:p>
+        </w:tc>
+        <w:tc>
+          <w:tcPr>
+            <w:tcW w:w="993" w:type="dxa"/>
+            <w:shd w:val="clear" w:color="000000" w:fill="FFFFFF"/>
+            <w:vAlign w:val="bottom"/>
+            <w:hideMark/>
+          </w:tcPr>
+          <w:p>
+            <w:pPr>
+              <w:spacing w:after="0" w:line="240" w:lineRule="auto"/>
+              <w:jc w:val="center"/>
+              <w:rPr>
+                <w:rFonts w:ascii="Tahoma" w:eastAsia="Times New Roman" w:hAnsi="Tahoma" w:cs="Tahoma"/>
+                <w:b/>
+                <w:bCs/>
+                <w:color w:val="385724"/>
+                <w:sz w:val="14"/>
+                <w:szCs w:val="14"/>
+                <w:lang w:eastAsia="pt-BR"/>
+              </w:rPr>
+            </w:pPr>
+            <w:r>
+              <w:rPr>
+                <w:rFonts w:ascii="Tahoma" w:eastAsia="Times New Roman" w:hAnsi="Tahoma" w:cs="Tahoma"/>
+                <w:b/>
+                <w:bCs/>
+                <w:color w:val="385724"/>
+                <w:sz w:val="14"/>
+                <w:szCs w:val="14"/>
+                <w:lang w:eastAsia="pt-BR"/>
+              </w:rPr>
+              <w:t> </w:t>
+            </w:r>
+          </w:p>
+        </w:tc>
+        <w:tc>
+          <w:tcPr>
+            <w:tcW w:w="1607" w:type="dxa"/>
             <w:shd w:val="clear" w:color="000000" w:fill="FFFFFF"/>
             <w:vAlign w:val="bottom"/>
             <w:hideMark/>
@@ -7029,67 +6940,65 @@
         </w:tc>
         <w:tc>
           <w:tcPr>
-            <w:tcW w:w="1843" w:type="dxa"/>
-            <w:gridSpan w:val="2"/>
-            <w:shd w:val="clear" w:color="auto" w:fill="auto"/>
-            <w:vAlign w:val="bottom"/>
-            <w:hideMark/>
-          </w:tcPr>
-          <w:p>
-            <w:pPr>
-              <w:spacing w:after="0" w:line="240" w:lineRule="auto"/>
-              <w:rPr>
-                <w:rFonts w:ascii="Tahoma" w:eastAsia="Times New Roman" w:hAnsi="Tahoma" w:cs="Tahoma"/>
-                <w:b/>
-                <w:bCs/>
-                <w:color w:val="385724"/>
-                <w:sz w:val="14"/>
-                <w:szCs w:val="14"/>
-                <w:lang w:eastAsia="pt-BR"/>
-              </w:rPr>
-            </w:pPr>
-          </w:p>
-        </w:tc>
-        <w:tc>
-          <w:tcPr>
-            <w:tcW w:w="992" w:type="dxa"/>
-            <w:gridSpan w:val="2"/>
-            <w:shd w:val="clear" w:color="auto" w:fill="auto"/>
-            <w:vAlign w:val="bottom"/>
-            <w:hideMark/>
-          </w:tcPr>
-          <w:p>
-            <w:pPr>
-              <w:spacing w:after="0" w:line="240" w:lineRule="auto"/>
-              <w:jc w:val="center"/>
-              <w:rPr>
-                <w:rFonts w:ascii="Tahoma" w:eastAsia="Times New Roman" w:hAnsi="Tahoma" w:cs="Tahoma"/>
-                <w:b/>
-                <w:bCs/>
-                <w:color w:val="385724"/>
-                <w:sz w:val="14"/>
-                <w:szCs w:val="14"/>
-                <w:lang w:eastAsia="pt-BR"/>
-              </w:rPr>
-            </w:pPr>
-            <w:r>
-              <w:rPr>
-                <w:rFonts w:ascii="Tahoma" w:eastAsia="Times New Roman" w:hAnsi="Tahoma" w:cs="Tahoma"/>
-                <w:b/>
-                <w:bCs/>
-                <w:color w:val="385724"/>
-                <w:sz w:val="14"/>
-                <w:szCs w:val="14"/>
-                <w:lang w:eastAsia="pt-BR"/>
-              </w:rPr>
-              <w:t> </w:t>
-            </w:r>
-          </w:p>
-        </w:tc>
-        <w:tc>
-          <w:tcPr>
-            <w:tcW w:w="1583" w:type="dxa"/>
-            <w:gridSpan w:val="2"/>
+            <w:tcW w:w="1818" w:type="dxa"/>
+            <w:gridSpan w:val="2"/>
+            <w:shd w:val="clear" w:color="auto" w:fill="auto"/>
+            <w:vAlign w:val="bottom"/>
+            <w:hideMark/>
+          </w:tcPr>
+          <w:p>
+            <w:pPr>
+              <w:spacing w:after="0" w:line="240" w:lineRule="auto"/>
+              <w:rPr>
+                <w:rFonts w:ascii="Tahoma" w:eastAsia="Times New Roman" w:hAnsi="Tahoma" w:cs="Tahoma"/>
+                <w:b/>
+                <w:bCs/>
+                <w:color w:val="385724"/>
+                <w:sz w:val="14"/>
+                <w:szCs w:val="14"/>
+                <w:lang w:eastAsia="pt-BR"/>
+              </w:rPr>
+            </w:pPr>
+          </w:p>
+        </w:tc>
+        <w:tc>
+          <w:tcPr>
+            <w:tcW w:w="993" w:type="dxa"/>
+            <w:shd w:val="clear" w:color="auto" w:fill="auto"/>
+            <w:vAlign w:val="bottom"/>
+            <w:hideMark/>
+          </w:tcPr>
+          <w:p>
+            <w:pPr>
+              <w:spacing w:after="0" w:line="240" w:lineRule="auto"/>
+              <w:jc w:val="center"/>
+              <w:rPr>
+                <w:rFonts w:ascii="Tahoma" w:eastAsia="Times New Roman" w:hAnsi="Tahoma" w:cs="Tahoma"/>
+                <w:b/>
+                <w:bCs/>
+                <w:color w:val="385724"/>
+                <w:sz w:val="14"/>
+                <w:szCs w:val="14"/>
+                <w:lang w:eastAsia="pt-BR"/>
+              </w:rPr>
+            </w:pPr>
+            <w:r>
+              <w:rPr>
+                <w:rFonts w:ascii="Tahoma" w:eastAsia="Times New Roman" w:hAnsi="Tahoma" w:cs="Tahoma"/>
+                <w:b/>
+                <w:bCs/>
+                <w:color w:val="385724"/>
+                <w:sz w:val="14"/>
+                <w:szCs w:val="14"/>
+                <w:lang w:eastAsia="pt-BR"/>
+              </w:rPr>
+              <w:t> </w:t>
+            </w:r>
+          </w:p>
+        </w:tc>
+        <w:tc>
+          <w:tcPr>
+            <w:tcW w:w="1607" w:type="dxa"/>
             <w:shd w:val="clear" w:color="auto" w:fill="auto"/>
             <w:vAlign w:val="bottom"/>
             <w:hideMark/>
@@ -7326,67 +7235,65 @@
         </w:tc>
         <w:tc>
           <w:tcPr>
-            <w:tcW w:w="1843" w:type="dxa"/>
-            <w:gridSpan w:val="2"/>
-            <w:shd w:val="clear" w:color="auto" w:fill="auto"/>
-            <w:vAlign w:val="bottom"/>
-            <w:hideMark/>
-          </w:tcPr>
-          <w:p>
-            <w:pPr>
-              <w:spacing w:after="0" w:line="240" w:lineRule="auto"/>
-              <w:rPr>
-                <w:rFonts w:ascii="Tahoma" w:eastAsia="Times New Roman" w:hAnsi="Tahoma" w:cs="Tahoma"/>
-                <w:b/>
-                <w:bCs/>
-                <w:color w:val="385724"/>
-                <w:sz w:val="14"/>
-                <w:szCs w:val="14"/>
-                <w:lang w:eastAsia="pt-BR"/>
-              </w:rPr>
-            </w:pPr>
-          </w:p>
-        </w:tc>
-        <w:tc>
-          <w:tcPr>
-            <w:tcW w:w="992" w:type="dxa"/>
-            <w:gridSpan w:val="2"/>
-            <w:shd w:val="clear" w:color="auto" w:fill="auto"/>
-            <w:vAlign w:val="bottom"/>
-            <w:hideMark/>
-          </w:tcPr>
-          <w:p>
-            <w:pPr>
-              <w:spacing w:after="0" w:line="240" w:lineRule="auto"/>
-              <w:jc w:val="center"/>
-              <w:rPr>
-                <w:rFonts w:ascii="Tahoma" w:eastAsia="Times New Roman" w:hAnsi="Tahoma" w:cs="Tahoma"/>
-                <w:b/>
-                <w:bCs/>
-                <w:color w:val="385724"/>
-                <w:sz w:val="14"/>
-                <w:szCs w:val="14"/>
-                <w:lang w:eastAsia="pt-BR"/>
-              </w:rPr>
-            </w:pPr>
-            <w:r>
-              <w:rPr>
-                <w:rFonts w:ascii="Tahoma" w:eastAsia="Times New Roman" w:hAnsi="Tahoma" w:cs="Tahoma"/>
-                <w:b/>
-                <w:bCs/>
-                <w:color w:val="385724"/>
-                <w:sz w:val="14"/>
-                <w:szCs w:val="14"/>
-                <w:lang w:eastAsia="pt-BR"/>
-              </w:rPr>
-              <w:t> </w:t>
-            </w:r>
-          </w:p>
-        </w:tc>
-        <w:tc>
-          <w:tcPr>
-            <w:tcW w:w="1583" w:type="dxa"/>
-            <w:gridSpan w:val="2"/>
+            <w:tcW w:w="1818" w:type="dxa"/>
+            <w:gridSpan w:val="2"/>
+            <w:shd w:val="clear" w:color="auto" w:fill="auto"/>
+            <w:vAlign w:val="bottom"/>
+            <w:hideMark/>
+          </w:tcPr>
+          <w:p>
+            <w:pPr>
+              <w:spacing w:after="0" w:line="240" w:lineRule="auto"/>
+              <w:rPr>
+                <w:rFonts w:ascii="Tahoma" w:eastAsia="Times New Roman" w:hAnsi="Tahoma" w:cs="Tahoma"/>
+                <w:b/>
+                <w:bCs/>
+                <w:color w:val="385724"/>
+                <w:sz w:val="14"/>
+                <w:szCs w:val="14"/>
+                <w:lang w:eastAsia="pt-BR"/>
+              </w:rPr>
+            </w:pPr>
+          </w:p>
+        </w:tc>
+        <w:tc>
+          <w:tcPr>
+            <w:tcW w:w="993" w:type="dxa"/>
+            <w:shd w:val="clear" w:color="auto" w:fill="auto"/>
+            <w:vAlign w:val="bottom"/>
+            <w:hideMark/>
+          </w:tcPr>
+          <w:p>
+            <w:pPr>
+              <w:spacing w:after="0" w:line="240" w:lineRule="auto"/>
+              <w:jc w:val="center"/>
+              <w:rPr>
+                <w:rFonts w:ascii="Tahoma" w:eastAsia="Times New Roman" w:hAnsi="Tahoma" w:cs="Tahoma"/>
+                <w:b/>
+                <w:bCs/>
+                <w:color w:val="385724"/>
+                <w:sz w:val="14"/>
+                <w:szCs w:val="14"/>
+                <w:lang w:eastAsia="pt-BR"/>
+              </w:rPr>
+            </w:pPr>
+            <w:r>
+              <w:rPr>
+                <w:rFonts w:ascii="Tahoma" w:eastAsia="Times New Roman" w:hAnsi="Tahoma" w:cs="Tahoma"/>
+                <w:b/>
+                <w:bCs/>
+                <w:color w:val="385724"/>
+                <w:sz w:val="14"/>
+                <w:szCs w:val="14"/>
+                <w:lang w:eastAsia="pt-BR"/>
+              </w:rPr>
+              <w:t> </w:t>
+            </w:r>
+          </w:p>
+        </w:tc>
+        <w:tc>
+          <w:tcPr>
+            <w:tcW w:w="1607" w:type="dxa"/>
             <w:shd w:val="clear" w:color="auto" w:fill="auto"/>
             <w:vAlign w:val="bottom"/>
             <w:hideMark/>
@@ -7626,67 +7533,65 @@
         </w:tc>
         <w:tc>
           <w:tcPr>
-            <w:tcW w:w="1843" w:type="dxa"/>
-            <w:gridSpan w:val="2"/>
-            <w:shd w:val="clear" w:color="000000" w:fill="FFFFFF"/>
-            <w:vAlign w:val="bottom"/>
-            <w:hideMark/>
-          </w:tcPr>
-          <w:p>
-            <w:pPr>
-              <w:spacing w:after="0" w:line="240" w:lineRule="auto"/>
-              <w:rPr>
-                <w:rFonts w:ascii="Tahoma" w:eastAsia="Times New Roman" w:hAnsi="Tahoma" w:cs="Tahoma"/>
-                <w:b/>
-                <w:bCs/>
-                <w:color w:val="385724"/>
-                <w:sz w:val="14"/>
-                <w:szCs w:val="14"/>
-                <w:lang w:eastAsia="pt-BR"/>
-              </w:rPr>
-            </w:pPr>
-          </w:p>
-        </w:tc>
-        <w:tc>
-          <w:tcPr>
-            <w:tcW w:w="992" w:type="dxa"/>
-            <w:gridSpan w:val="2"/>
-            <w:shd w:val="clear" w:color="000000" w:fill="FFFFFF"/>
-            <w:vAlign w:val="bottom"/>
-            <w:hideMark/>
-          </w:tcPr>
-          <w:p>
-            <w:pPr>
-              <w:spacing w:after="0" w:line="240" w:lineRule="auto"/>
-              <w:jc w:val="center"/>
-              <w:rPr>
-                <w:rFonts w:ascii="Tahoma" w:eastAsia="Times New Roman" w:hAnsi="Tahoma" w:cs="Tahoma"/>
-                <w:b/>
-                <w:bCs/>
-                <w:color w:val="385724"/>
-                <w:sz w:val="14"/>
-                <w:szCs w:val="14"/>
-                <w:lang w:eastAsia="pt-BR"/>
-              </w:rPr>
-            </w:pPr>
-            <w:r>
-              <w:rPr>
-                <w:rFonts w:ascii="Tahoma" w:eastAsia="Times New Roman" w:hAnsi="Tahoma" w:cs="Tahoma"/>
-                <w:b/>
-                <w:bCs/>
-                <w:color w:val="385724"/>
-                <w:sz w:val="14"/>
-                <w:szCs w:val="14"/>
-                <w:lang w:eastAsia="pt-BR"/>
-              </w:rPr>
-              <w:t> </w:t>
-            </w:r>
-          </w:p>
-        </w:tc>
-        <w:tc>
-          <w:tcPr>
-            <w:tcW w:w="1583" w:type="dxa"/>
-            <w:gridSpan w:val="2"/>
+            <w:tcW w:w="1818" w:type="dxa"/>
+            <w:gridSpan w:val="2"/>
+            <w:shd w:val="clear" w:color="000000" w:fill="FFFFFF"/>
+            <w:vAlign w:val="bottom"/>
+            <w:hideMark/>
+          </w:tcPr>
+          <w:p>
+            <w:pPr>
+              <w:spacing w:after="0" w:line="240" w:lineRule="auto"/>
+              <w:rPr>
+                <w:rFonts w:ascii="Tahoma" w:eastAsia="Times New Roman" w:hAnsi="Tahoma" w:cs="Tahoma"/>
+                <w:b/>
+                <w:bCs/>
+                <w:color w:val="385724"/>
+                <w:sz w:val="14"/>
+                <w:szCs w:val="14"/>
+                <w:lang w:eastAsia="pt-BR"/>
+              </w:rPr>
+            </w:pPr>
+          </w:p>
+        </w:tc>
+        <w:tc>
+          <w:tcPr>
+            <w:tcW w:w="993" w:type="dxa"/>
+            <w:shd w:val="clear" w:color="000000" w:fill="FFFFFF"/>
+            <w:vAlign w:val="bottom"/>
+            <w:hideMark/>
+          </w:tcPr>
+          <w:p>
+            <w:pPr>
+              <w:spacing w:after="0" w:line="240" w:lineRule="auto"/>
+              <w:jc w:val="center"/>
+              <w:rPr>
+                <w:rFonts w:ascii="Tahoma" w:eastAsia="Times New Roman" w:hAnsi="Tahoma" w:cs="Tahoma"/>
+                <w:b/>
+                <w:bCs/>
+                <w:color w:val="385724"/>
+                <w:sz w:val="14"/>
+                <w:szCs w:val="14"/>
+                <w:lang w:eastAsia="pt-BR"/>
+              </w:rPr>
+            </w:pPr>
+            <w:r>
+              <w:rPr>
+                <w:rFonts w:ascii="Tahoma" w:eastAsia="Times New Roman" w:hAnsi="Tahoma" w:cs="Tahoma"/>
+                <w:b/>
+                <w:bCs/>
+                <w:color w:val="385724"/>
+                <w:sz w:val="14"/>
+                <w:szCs w:val="14"/>
+                <w:lang w:eastAsia="pt-BR"/>
+              </w:rPr>
+              <w:t> </w:t>
+            </w:r>
+          </w:p>
+        </w:tc>
+        <w:tc>
+          <w:tcPr>
+            <w:tcW w:w="1607" w:type="dxa"/>
             <w:shd w:val="clear" w:color="000000" w:fill="FFFFFF"/>
             <w:vAlign w:val="bottom"/>
             <w:hideMark/>
@@ -7901,67 +7806,65 @@
         </w:tc>
         <w:tc>
           <w:tcPr>
-            <w:tcW w:w="1843" w:type="dxa"/>
-            <w:gridSpan w:val="2"/>
-            <w:shd w:val="clear" w:color="000000" w:fill="FFFFFF"/>
-            <w:vAlign w:val="bottom"/>
-            <w:hideMark/>
-          </w:tcPr>
-          <w:p>
-            <w:pPr>
-              <w:spacing w:after="0" w:line="240" w:lineRule="auto"/>
-              <w:rPr>
-                <w:rFonts w:ascii="Tahoma" w:eastAsia="Times New Roman" w:hAnsi="Tahoma" w:cs="Tahoma"/>
-                <w:b/>
-                <w:bCs/>
-                <w:color w:val="385724"/>
-                <w:sz w:val="14"/>
-                <w:szCs w:val="14"/>
-                <w:lang w:eastAsia="pt-BR"/>
-              </w:rPr>
-            </w:pPr>
-          </w:p>
-        </w:tc>
-        <w:tc>
-          <w:tcPr>
-            <w:tcW w:w="992" w:type="dxa"/>
-            <w:gridSpan w:val="2"/>
-            <w:shd w:val="clear" w:color="000000" w:fill="FFFFFF"/>
-            <w:vAlign w:val="bottom"/>
-            <w:hideMark/>
-          </w:tcPr>
-          <w:p>
-            <w:pPr>
-              <w:spacing w:after="0" w:line="240" w:lineRule="auto"/>
-              <w:jc w:val="center"/>
-              <w:rPr>
-                <w:rFonts w:ascii="Tahoma" w:eastAsia="Times New Roman" w:hAnsi="Tahoma" w:cs="Tahoma"/>
-                <w:b/>
-                <w:bCs/>
-                <w:color w:val="385724"/>
-                <w:sz w:val="14"/>
-                <w:szCs w:val="14"/>
-                <w:lang w:eastAsia="pt-BR"/>
-              </w:rPr>
-            </w:pPr>
-            <w:r>
-              <w:rPr>
-                <w:rFonts w:ascii="Tahoma" w:eastAsia="Times New Roman" w:hAnsi="Tahoma" w:cs="Tahoma"/>
-                <w:b/>
-                <w:bCs/>
-                <w:color w:val="385724"/>
-                <w:sz w:val="14"/>
-                <w:szCs w:val="14"/>
-                <w:lang w:eastAsia="pt-BR"/>
-              </w:rPr>
-              <w:t> </w:t>
-            </w:r>
-          </w:p>
-        </w:tc>
-        <w:tc>
-          <w:tcPr>
-            <w:tcW w:w="1583" w:type="dxa"/>
-            <w:gridSpan w:val="2"/>
+            <w:tcW w:w="1818" w:type="dxa"/>
+            <w:gridSpan w:val="2"/>
+            <w:shd w:val="clear" w:color="000000" w:fill="FFFFFF"/>
+            <w:vAlign w:val="bottom"/>
+            <w:hideMark/>
+          </w:tcPr>
+          <w:p>
+            <w:pPr>
+              <w:spacing w:after="0" w:line="240" w:lineRule="auto"/>
+              <w:rPr>
+                <w:rFonts w:ascii="Tahoma" w:eastAsia="Times New Roman" w:hAnsi="Tahoma" w:cs="Tahoma"/>
+                <w:b/>
+                <w:bCs/>
+                <w:color w:val="385724"/>
+                <w:sz w:val="14"/>
+                <w:szCs w:val="14"/>
+                <w:lang w:eastAsia="pt-BR"/>
+              </w:rPr>
+            </w:pPr>
+          </w:p>
+        </w:tc>
+        <w:tc>
+          <w:tcPr>
+            <w:tcW w:w="993" w:type="dxa"/>
+            <w:shd w:val="clear" w:color="000000" w:fill="FFFFFF"/>
+            <w:vAlign w:val="bottom"/>
+            <w:hideMark/>
+          </w:tcPr>
+          <w:p>
+            <w:pPr>
+              <w:spacing w:after="0" w:line="240" w:lineRule="auto"/>
+              <w:jc w:val="center"/>
+              <w:rPr>
+                <w:rFonts w:ascii="Tahoma" w:eastAsia="Times New Roman" w:hAnsi="Tahoma" w:cs="Tahoma"/>
+                <w:b/>
+                <w:bCs/>
+                <w:color w:val="385724"/>
+                <w:sz w:val="14"/>
+                <w:szCs w:val="14"/>
+                <w:lang w:eastAsia="pt-BR"/>
+              </w:rPr>
+            </w:pPr>
+            <w:r>
+              <w:rPr>
+                <w:rFonts w:ascii="Tahoma" w:eastAsia="Times New Roman" w:hAnsi="Tahoma" w:cs="Tahoma"/>
+                <w:b/>
+                <w:bCs/>
+                <w:color w:val="385724"/>
+                <w:sz w:val="14"/>
+                <w:szCs w:val="14"/>
+                <w:lang w:eastAsia="pt-BR"/>
+              </w:rPr>
+              <w:t> </w:t>
+            </w:r>
+          </w:p>
+        </w:tc>
+        <w:tc>
+          <w:tcPr>
+            <w:tcW w:w="1607" w:type="dxa"/>
             <w:shd w:val="clear" w:color="000000" w:fill="FFFFFF"/>
             <w:vAlign w:val="bottom"/>
             <w:hideMark/>
@@ -8201,67 +8104,65 @@
         </w:tc>
         <w:tc>
           <w:tcPr>
-            <w:tcW w:w="1843" w:type="dxa"/>
-            <w:gridSpan w:val="2"/>
-            <w:shd w:val="clear" w:color="000000" w:fill="FFFFFF"/>
-            <w:vAlign w:val="bottom"/>
-            <w:hideMark/>
-          </w:tcPr>
-          <w:p>
-            <w:pPr>
-              <w:spacing w:after="0" w:line="240" w:lineRule="auto"/>
-              <w:rPr>
-                <w:rFonts w:ascii="Tahoma" w:eastAsia="Times New Roman" w:hAnsi="Tahoma" w:cs="Tahoma"/>
-                <w:b/>
-                <w:bCs/>
-                <w:color w:val="385724"/>
-                <w:sz w:val="14"/>
-                <w:szCs w:val="14"/>
-                <w:lang w:eastAsia="pt-BR"/>
-              </w:rPr>
-            </w:pPr>
-          </w:p>
-        </w:tc>
-        <w:tc>
-          <w:tcPr>
-            <w:tcW w:w="992" w:type="dxa"/>
-            <w:gridSpan w:val="2"/>
-            <w:shd w:val="clear" w:color="000000" w:fill="FFFFFF"/>
-            <w:vAlign w:val="bottom"/>
-            <w:hideMark/>
-          </w:tcPr>
-          <w:p>
-            <w:pPr>
-              <w:spacing w:after="0" w:line="240" w:lineRule="auto"/>
-              <w:jc w:val="center"/>
-              <w:rPr>
-                <w:rFonts w:ascii="Tahoma" w:eastAsia="Times New Roman" w:hAnsi="Tahoma" w:cs="Tahoma"/>
-                <w:b/>
-                <w:bCs/>
-                <w:color w:val="385724"/>
-                <w:sz w:val="14"/>
-                <w:szCs w:val="14"/>
-                <w:lang w:eastAsia="pt-BR"/>
-              </w:rPr>
-            </w:pPr>
-            <w:r>
-              <w:rPr>
-                <w:rFonts w:ascii="Tahoma" w:eastAsia="Times New Roman" w:hAnsi="Tahoma" w:cs="Tahoma"/>
-                <w:b/>
-                <w:bCs/>
-                <w:color w:val="385724"/>
-                <w:sz w:val="14"/>
-                <w:szCs w:val="14"/>
-                <w:lang w:eastAsia="pt-BR"/>
-              </w:rPr>
-              <w:t> </w:t>
-            </w:r>
-          </w:p>
-        </w:tc>
-        <w:tc>
-          <w:tcPr>
-            <w:tcW w:w="1583" w:type="dxa"/>
-            <w:gridSpan w:val="2"/>
+            <w:tcW w:w="1818" w:type="dxa"/>
+            <w:gridSpan w:val="2"/>
+            <w:shd w:val="clear" w:color="000000" w:fill="FFFFFF"/>
+            <w:vAlign w:val="bottom"/>
+            <w:hideMark/>
+          </w:tcPr>
+          <w:p>
+            <w:pPr>
+              <w:spacing w:after="0" w:line="240" w:lineRule="auto"/>
+              <w:rPr>
+                <w:rFonts w:ascii="Tahoma" w:eastAsia="Times New Roman" w:hAnsi="Tahoma" w:cs="Tahoma"/>
+                <w:b/>
+                <w:bCs/>
+                <w:color w:val="385724"/>
+                <w:sz w:val="14"/>
+                <w:szCs w:val="14"/>
+                <w:lang w:eastAsia="pt-BR"/>
+              </w:rPr>
+            </w:pPr>
+          </w:p>
+        </w:tc>
+        <w:tc>
+          <w:tcPr>
+            <w:tcW w:w="993" w:type="dxa"/>
+            <w:shd w:val="clear" w:color="000000" w:fill="FFFFFF"/>
+            <w:vAlign w:val="bottom"/>
+            <w:hideMark/>
+          </w:tcPr>
+          <w:p>
+            <w:pPr>
+              <w:spacing w:after="0" w:line="240" w:lineRule="auto"/>
+              <w:jc w:val="center"/>
+              <w:rPr>
+                <w:rFonts w:ascii="Tahoma" w:eastAsia="Times New Roman" w:hAnsi="Tahoma" w:cs="Tahoma"/>
+                <w:b/>
+                <w:bCs/>
+                <w:color w:val="385724"/>
+                <w:sz w:val="14"/>
+                <w:szCs w:val="14"/>
+                <w:lang w:eastAsia="pt-BR"/>
+              </w:rPr>
+            </w:pPr>
+            <w:r>
+              <w:rPr>
+                <w:rFonts w:ascii="Tahoma" w:eastAsia="Times New Roman" w:hAnsi="Tahoma" w:cs="Tahoma"/>
+                <w:b/>
+                <w:bCs/>
+                <w:color w:val="385724"/>
+                <w:sz w:val="14"/>
+                <w:szCs w:val="14"/>
+                <w:lang w:eastAsia="pt-BR"/>
+              </w:rPr>
+              <w:t> </w:t>
+            </w:r>
+          </w:p>
+        </w:tc>
+        <w:tc>
+          <w:tcPr>
+            <w:tcW w:w="1607" w:type="dxa"/>
             <w:shd w:val="clear" w:color="000000" w:fill="FFFFFF"/>
             <w:vAlign w:val="bottom"/>
             <w:hideMark/>
@@ -8475,67 +8376,65 @@
         </w:tc>
         <w:tc>
           <w:tcPr>
-            <w:tcW w:w="1843" w:type="dxa"/>
-            <w:gridSpan w:val="2"/>
-            <w:shd w:val="clear" w:color="000000" w:fill="FFFFFF"/>
-            <w:vAlign w:val="bottom"/>
-            <w:hideMark/>
-          </w:tcPr>
-          <w:p>
-            <w:pPr>
-              <w:spacing w:after="0" w:line="240" w:lineRule="auto"/>
-              <w:rPr>
-                <w:rFonts w:ascii="Tahoma" w:eastAsia="Times New Roman" w:hAnsi="Tahoma" w:cs="Tahoma"/>
-                <w:b/>
-                <w:bCs/>
-                <w:color w:val="385724"/>
-                <w:sz w:val="14"/>
-                <w:szCs w:val="14"/>
-                <w:lang w:eastAsia="pt-BR"/>
-              </w:rPr>
-            </w:pPr>
-          </w:p>
-        </w:tc>
-        <w:tc>
-          <w:tcPr>
-            <w:tcW w:w="992" w:type="dxa"/>
-            <w:gridSpan w:val="2"/>
-            <w:shd w:val="clear" w:color="000000" w:fill="FFFFFF"/>
-            <w:vAlign w:val="bottom"/>
-            <w:hideMark/>
-          </w:tcPr>
-          <w:p>
-            <w:pPr>
-              <w:spacing w:after="0" w:line="240" w:lineRule="auto"/>
-              <w:jc w:val="center"/>
-              <w:rPr>
-                <w:rFonts w:ascii="Tahoma" w:eastAsia="Times New Roman" w:hAnsi="Tahoma" w:cs="Tahoma"/>
-                <w:b/>
-                <w:bCs/>
-                <w:color w:val="385724"/>
-                <w:sz w:val="14"/>
-                <w:szCs w:val="14"/>
-                <w:lang w:eastAsia="pt-BR"/>
-              </w:rPr>
-            </w:pPr>
-            <w:r>
-              <w:rPr>
-                <w:rFonts w:ascii="Tahoma" w:eastAsia="Times New Roman" w:hAnsi="Tahoma" w:cs="Tahoma"/>
-                <w:b/>
-                <w:bCs/>
-                <w:color w:val="385724"/>
-                <w:sz w:val="14"/>
-                <w:szCs w:val="14"/>
-                <w:lang w:eastAsia="pt-BR"/>
-              </w:rPr>
-              <w:t> </w:t>
-            </w:r>
-          </w:p>
-        </w:tc>
-        <w:tc>
-          <w:tcPr>
-            <w:tcW w:w="1583" w:type="dxa"/>
-            <w:gridSpan w:val="2"/>
+            <w:tcW w:w="1818" w:type="dxa"/>
+            <w:gridSpan w:val="2"/>
+            <w:shd w:val="clear" w:color="000000" w:fill="FFFFFF"/>
+            <w:vAlign w:val="bottom"/>
+            <w:hideMark/>
+          </w:tcPr>
+          <w:p>
+            <w:pPr>
+              <w:spacing w:after="0" w:line="240" w:lineRule="auto"/>
+              <w:rPr>
+                <w:rFonts w:ascii="Tahoma" w:eastAsia="Times New Roman" w:hAnsi="Tahoma" w:cs="Tahoma"/>
+                <w:b/>
+                <w:bCs/>
+                <w:color w:val="385724"/>
+                <w:sz w:val="14"/>
+                <w:szCs w:val="14"/>
+                <w:lang w:eastAsia="pt-BR"/>
+              </w:rPr>
+            </w:pPr>
+          </w:p>
+        </w:tc>
+        <w:tc>
+          <w:tcPr>
+            <w:tcW w:w="993" w:type="dxa"/>
+            <w:shd w:val="clear" w:color="000000" w:fill="FFFFFF"/>
+            <w:vAlign w:val="bottom"/>
+            <w:hideMark/>
+          </w:tcPr>
+          <w:p>
+            <w:pPr>
+              <w:spacing w:after="0" w:line="240" w:lineRule="auto"/>
+              <w:jc w:val="center"/>
+              <w:rPr>
+                <w:rFonts w:ascii="Tahoma" w:eastAsia="Times New Roman" w:hAnsi="Tahoma" w:cs="Tahoma"/>
+                <w:b/>
+                <w:bCs/>
+                <w:color w:val="385724"/>
+                <w:sz w:val="14"/>
+                <w:szCs w:val="14"/>
+                <w:lang w:eastAsia="pt-BR"/>
+              </w:rPr>
+            </w:pPr>
+            <w:r>
+              <w:rPr>
+                <w:rFonts w:ascii="Tahoma" w:eastAsia="Times New Roman" w:hAnsi="Tahoma" w:cs="Tahoma"/>
+                <w:b/>
+                <w:bCs/>
+                <w:color w:val="385724"/>
+                <w:sz w:val="14"/>
+                <w:szCs w:val="14"/>
+                <w:lang w:eastAsia="pt-BR"/>
+              </w:rPr>
+              <w:t> </w:t>
+            </w:r>
+          </w:p>
+        </w:tc>
+        <w:tc>
+          <w:tcPr>
+            <w:tcW w:w="1607" w:type="dxa"/>
             <w:shd w:val="clear" w:color="000000" w:fill="FFFFFF"/>
             <w:vAlign w:val="bottom"/>
             <w:hideMark/>
@@ -8749,67 +8648,65 @@
         </w:tc>
         <w:tc>
           <w:tcPr>
-            <w:tcW w:w="1843" w:type="dxa"/>
-            <w:gridSpan w:val="2"/>
-            <w:shd w:val="clear" w:color="000000" w:fill="FFFFFF"/>
-            <w:vAlign w:val="bottom"/>
-            <w:hideMark/>
-          </w:tcPr>
-          <w:p>
-            <w:pPr>
-              <w:spacing w:after="0" w:line="240" w:lineRule="auto"/>
-              <w:rPr>
-                <w:rFonts w:ascii="Tahoma" w:eastAsia="Times New Roman" w:hAnsi="Tahoma" w:cs="Tahoma"/>
-                <w:b/>
-                <w:bCs/>
-                <w:color w:val="385724"/>
-                <w:sz w:val="14"/>
-                <w:szCs w:val="14"/>
-                <w:lang w:eastAsia="pt-BR"/>
-              </w:rPr>
-            </w:pPr>
-          </w:p>
-        </w:tc>
-        <w:tc>
-          <w:tcPr>
-            <w:tcW w:w="992" w:type="dxa"/>
-            <w:gridSpan w:val="2"/>
-            <w:shd w:val="clear" w:color="000000" w:fill="FFFFFF"/>
-            <w:vAlign w:val="bottom"/>
-            <w:hideMark/>
-          </w:tcPr>
-          <w:p>
-            <w:pPr>
-              <w:spacing w:after="0" w:line="240" w:lineRule="auto"/>
-              <w:jc w:val="center"/>
-              <w:rPr>
-                <w:rFonts w:ascii="Tahoma" w:eastAsia="Times New Roman" w:hAnsi="Tahoma" w:cs="Tahoma"/>
-                <w:b/>
-                <w:bCs/>
-                <w:color w:val="385724"/>
-                <w:sz w:val="14"/>
-                <w:szCs w:val="14"/>
-                <w:lang w:eastAsia="pt-BR"/>
-              </w:rPr>
-            </w:pPr>
-            <w:r>
-              <w:rPr>
-                <w:rFonts w:ascii="Tahoma" w:eastAsia="Times New Roman" w:hAnsi="Tahoma" w:cs="Tahoma"/>
-                <w:b/>
-                <w:bCs/>
-                <w:color w:val="385724"/>
-                <w:sz w:val="14"/>
-                <w:szCs w:val="14"/>
-                <w:lang w:eastAsia="pt-BR"/>
-              </w:rPr>
-              <w:t> </w:t>
-            </w:r>
-          </w:p>
-        </w:tc>
-        <w:tc>
-          <w:tcPr>
-            <w:tcW w:w="1583" w:type="dxa"/>
-            <w:gridSpan w:val="2"/>
+            <w:tcW w:w="1818" w:type="dxa"/>
+            <w:gridSpan w:val="2"/>
+            <w:shd w:val="clear" w:color="000000" w:fill="FFFFFF"/>
+            <w:vAlign w:val="bottom"/>
+            <w:hideMark/>
+          </w:tcPr>
+          <w:p>
+            <w:pPr>
+              <w:spacing w:after="0" w:line="240" w:lineRule="auto"/>
+              <w:rPr>
+                <w:rFonts w:ascii="Tahoma" w:eastAsia="Times New Roman" w:hAnsi="Tahoma" w:cs="Tahoma"/>
+                <w:b/>
+                <w:bCs/>
+                <w:color w:val="385724"/>
+                <w:sz w:val="14"/>
+                <w:szCs w:val="14"/>
+                <w:lang w:eastAsia="pt-BR"/>
+              </w:rPr>
+            </w:pPr>
+          </w:p>
+        </w:tc>
+        <w:tc>
+          <w:tcPr>
+            <w:tcW w:w="993" w:type="dxa"/>
+            <w:shd w:val="clear" w:color="000000" w:fill="FFFFFF"/>
+            <w:vAlign w:val="bottom"/>
+            <w:hideMark/>
+          </w:tcPr>
+          <w:p>
+            <w:pPr>
+              <w:spacing w:after="0" w:line="240" w:lineRule="auto"/>
+              <w:jc w:val="center"/>
+              <w:rPr>
+                <w:rFonts w:ascii="Tahoma" w:eastAsia="Times New Roman" w:hAnsi="Tahoma" w:cs="Tahoma"/>
+                <w:b/>
+                <w:bCs/>
+                <w:color w:val="385724"/>
+                <w:sz w:val="14"/>
+                <w:szCs w:val="14"/>
+                <w:lang w:eastAsia="pt-BR"/>
+              </w:rPr>
+            </w:pPr>
+            <w:r>
+              <w:rPr>
+                <w:rFonts w:ascii="Tahoma" w:eastAsia="Times New Roman" w:hAnsi="Tahoma" w:cs="Tahoma"/>
+                <w:b/>
+                <w:bCs/>
+                <w:color w:val="385724"/>
+                <w:sz w:val="14"/>
+                <w:szCs w:val="14"/>
+                <w:lang w:eastAsia="pt-BR"/>
+              </w:rPr>
+              <w:t> </w:t>
+            </w:r>
+          </w:p>
+        </w:tc>
+        <w:tc>
+          <w:tcPr>
+            <w:tcW w:w="1607" w:type="dxa"/>
             <w:shd w:val="clear" w:color="000000" w:fill="FFFFFF"/>
             <w:vAlign w:val="bottom"/>
             <w:hideMark/>
@@ -9023,67 +8920,65 @@
         </w:tc>
         <w:tc>
           <w:tcPr>
-            <w:tcW w:w="1843" w:type="dxa"/>
-            <w:gridSpan w:val="2"/>
-            <w:shd w:val="clear" w:color="auto" w:fill="auto"/>
-            <w:vAlign w:val="bottom"/>
-            <w:hideMark/>
-          </w:tcPr>
-          <w:p>
-            <w:pPr>
-              <w:spacing w:after="0" w:line="240" w:lineRule="auto"/>
-              <w:rPr>
-                <w:rFonts w:ascii="Tahoma" w:eastAsia="Times New Roman" w:hAnsi="Tahoma" w:cs="Tahoma"/>
-                <w:b/>
-                <w:bCs/>
-                <w:color w:val="385724"/>
-                <w:sz w:val="14"/>
-                <w:szCs w:val="14"/>
-                <w:lang w:eastAsia="pt-BR"/>
-              </w:rPr>
-            </w:pPr>
-          </w:p>
-        </w:tc>
-        <w:tc>
-          <w:tcPr>
-            <w:tcW w:w="992" w:type="dxa"/>
-            <w:gridSpan w:val="2"/>
-            <w:shd w:val="clear" w:color="auto" w:fill="auto"/>
-            <w:vAlign w:val="bottom"/>
-            <w:hideMark/>
-          </w:tcPr>
-          <w:p>
-            <w:pPr>
-              <w:spacing w:after="0" w:line="240" w:lineRule="auto"/>
-              <w:jc w:val="center"/>
-              <w:rPr>
-                <w:rFonts w:ascii="Tahoma" w:eastAsia="Times New Roman" w:hAnsi="Tahoma" w:cs="Tahoma"/>
-                <w:b/>
-                <w:bCs/>
-                <w:color w:val="385724"/>
-                <w:sz w:val="14"/>
-                <w:szCs w:val="14"/>
-                <w:lang w:eastAsia="pt-BR"/>
-              </w:rPr>
-            </w:pPr>
-            <w:r>
-              <w:rPr>
-                <w:rFonts w:ascii="Tahoma" w:eastAsia="Times New Roman" w:hAnsi="Tahoma" w:cs="Tahoma"/>
-                <w:b/>
-                <w:bCs/>
-                <w:color w:val="385724"/>
-                <w:sz w:val="14"/>
-                <w:szCs w:val="14"/>
-                <w:lang w:eastAsia="pt-BR"/>
-              </w:rPr>
-              <w:t> </w:t>
-            </w:r>
-          </w:p>
-        </w:tc>
-        <w:tc>
-          <w:tcPr>
-            <w:tcW w:w="1583" w:type="dxa"/>
-            <w:gridSpan w:val="2"/>
+            <w:tcW w:w="1818" w:type="dxa"/>
+            <w:gridSpan w:val="2"/>
+            <w:shd w:val="clear" w:color="auto" w:fill="auto"/>
+            <w:vAlign w:val="bottom"/>
+            <w:hideMark/>
+          </w:tcPr>
+          <w:p>
+            <w:pPr>
+              <w:spacing w:after="0" w:line="240" w:lineRule="auto"/>
+              <w:rPr>
+                <w:rFonts w:ascii="Tahoma" w:eastAsia="Times New Roman" w:hAnsi="Tahoma" w:cs="Tahoma"/>
+                <w:b/>
+                <w:bCs/>
+                <w:color w:val="385724"/>
+                <w:sz w:val="14"/>
+                <w:szCs w:val="14"/>
+                <w:lang w:eastAsia="pt-BR"/>
+              </w:rPr>
+            </w:pPr>
+          </w:p>
+        </w:tc>
+        <w:tc>
+          <w:tcPr>
+            <w:tcW w:w="993" w:type="dxa"/>
+            <w:shd w:val="clear" w:color="auto" w:fill="auto"/>
+            <w:vAlign w:val="bottom"/>
+            <w:hideMark/>
+          </w:tcPr>
+          <w:p>
+            <w:pPr>
+              <w:spacing w:after="0" w:line="240" w:lineRule="auto"/>
+              <w:jc w:val="center"/>
+              <w:rPr>
+                <w:rFonts w:ascii="Tahoma" w:eastAsia="Times New Roman" w:hAnsi="Tahoma" w:cs="Tahoma"/>
+                <w:b/>
+                <w:bCs/>
+                <w:color w:val="385724"/>
+                <w:sz w:val="14"/>
+                <w:szCs w:val="14"/>
+                <w:lang w:eastAsia="pt-BR"/>
+              </w:rPr>
+            </w:pPr>
+            <w:r>
+              <w:rPr>
+                <w:rFonts w:ascii="Tahoma" w:eastAsia="Times New Roman" w:hAnsi="Tahoma" w:cs="Tahoma"/>
+                <w:b/>
+                <w:bCs/>
+                <w:color w:val="385724"/>
+                <w:sz w:val="14"/>
+                <w:szCs w:val="14"/>
+                <w:lang w:eastAsia="pt-BR"/>
+              </w:rPr>
+              <w:t> </w:t>
+            </w:r>
+          </w:p>
+        </w:tc>
+        <w:tc>
+          <w:tcPr>
+            <w:tcW w:w="1607" w:type="dxa"/>
             <w:shd w:val="clear" w:color="auto" w:fill="auto"/>
             <w:vAlign w:val="bottom"/>
             <w:hideMark/>
@@ -9297,67 +9192,65 @@
         </w:tc>
         <w:tc>
           <w:tcPr>
-            <w:tcW w:w="1843" w:type="dxa"/>
-            <w:gridSpan w:val="2"/>
-            <w:shd w:val="clear" w:color="auto" w:fill="auto"/>
-            <w:vAlign w:val="bottom"/>
-            <w:hideMark/>
-          </w:tcPr>
-          <w:p>
-            <w:pPr>
-              <w:spacing w:after="0" w:line="240" w:lineRule="auto"/>
-              <w:rPr>
-                <w:rFonts w:ascii="Tahoma" w:eastAsia="Times New Roman" w:hAnsi="Tahoma" w:cs="Tahoma"/>
-                <w:b/>
-                <w:bCs/>
-                <w:color w:val="385724"/>
-                <w:sz w:val="14"/>
-                <w:szCs w:val="14"/>
-                <w:lang w:eastAsia="pt-BR"/>
-              </w:rPr>
-            </w:pPr>
-          </w:p>
-        </w:tc>
-        <w:tc>
-          <w:tcPr>
-            <w:tcW w:w="992" w:type="dxa"/>
-            <w:gridSpan w:val="2"/>
-            <w:shd w:val="clear" w:color="auto" w:fill="auto"/>
-            <w:vAlign w:val="bottom"/>
-            <w:hideMark/>
-          </w:tcPr>
-          <w:p>
-            <w:pPr>
-              <w:spacing w:after="0" w:line="240" w:lineRule="auto"/>
-              <w:jc w:val="center"/>
-              <w:rPr>
-                <w:rFonts w:ascii="Tahoma" w:eastAsia="Times New Roman" w:hAnsi="Tahoma" w:cs="Tahoma"/>
-                <w:b/>
-                <w:bCs/>
-                <w:color w:val="385724"/>
-                <w:sz w:val="14"/>
-                <w:szCs w:val="14"/>
-                <w:lang w:eastAsia="pt-BR"/>
-              </w:rPr>
-            </w:pPr>
-            <w:r>
-              <w:rPr>
-                <w:rFonts w:ascii="Tahoma" w:eastAsia="Times New Roman" w:hAnsi="Tahoma" w:cs="Tahoma"/>
-                <w:b/>
-                <w:bCs/>
-                <w:color w:val="385724"/>
-                <w:sz w:val="14"/>
-                <w:szCs w:val="14"/>
-                <w:lang w:eastAsia="pt-BR"/>
-              </w:rPr>
-              <w:t> </w:t>
-            </w:r>
-          </w:p>
-        </w:tc>
-        <w:tc>
-          <w:tcPr>
-            <w:tcW w:w="1583" w:type="dxa"/>
-            <w:gridSpan w:val="2"/>
+            <w:tcW w:w="1818" w:type="dxa"/>
+            <w:gridSpan w:val="2"/>
+            <w:shd w:val="clear" w:color="auto" w:fill="auto"/>
+            <w:vAlign w:val="bottom"/>
+            <w:hideMark/>
+          </w:tcPr>
+          <w:p>
+            <w:pPr>
+              <w:spacing w:after="0" w:line="240" w:lineRule="auto"/>
+              <w:rPr>
+                <w:rFonts w:ascii="Tahoma" w:eastAsia="Times New Roman" w:hAnsi="Tahoma" w:cs="Tahoma"/>
+                <w:b/>
+                <w:bCs/>
+                <w:color w:val="385724"/>
+                <w:sz w:val="14"/>
+                <w:szCs w:val="14"/>
+                <w:lang w:eastAsia="pt-BR"/>
+              </w:rPr>
+            </w:pPr>
+          </w:p>
+        </w:tc>
+        <w:tc>
+          <w:tcPr>
+            <w:tcW w:w="993" w:type="dxa"/>
+            <w:shd w:val="clear" w:color="auto" w:fill="auto"/>
+            <w:vAlign w:val="bottom"/>
+            <w:hideMark/>
+          </w:tcPr>
+          <w:p>
+            <w:pPr>
+              <w:spacing w:after="0" w:line="240" w:lineRule="auto"/>
+              <w:jc w:val="center"/>
+              <w:rPr>
+                <w:rFonts w:ascii="Tahoma" w:eastAsia="Times New Roman" w:hAnsi="Tahoma" w:cs="Tahoma"/>
+                <w:b/>
+                <w:bCs/>
+                <w:color w:val="385724"/>
+                <w:sz w:val="14"/>
+                <w:szCs w:val="14"/>
+                <w:lang w:eastAsia="pt-BR"/>
+              </w:rPr>
+            </w:pPr>
+            <w:r>
+              <w:rPr>
+                <w:rFonts w:ascii="Tahoma" w:eastAsia="Times New Roman" w:hAnsi="Tahoma" w:cs="Tahoma"/>
+                <w:b/>
+                <w:bCs/>
+                <w:color w:val="385724"/>
+                <w:sz w:val="14"/>
+                <w:szCs w:val="14"/>
+                <w:lang w:eastAsia="pt-BR"/>
+              </w:rPr>
+              <w:t> </w:t>
+            </w:r>
+          </w:p>
+        </w:tc>
+        <w:tc>
+          <w:tcPr>
+            <w:tcW w:w="1607" w:type="dxa"/>
             <w:shd w:val="clear" w:color="auto" w:fill="auto"/>
             <w:vAlign w:val="bottom"/>
             <w:hideMark/>
@@ -9571,67 +9464,65 @@
         </w:tc>
         <w:tc>
           <w:tcPr>
-            <w:tcW w:w="1843" w:type="dxa"/>
-            <w:gridSpan w:val="2"/>
-            <w:shd w:val="clear" w:color="000000" w:fill="FFFFFF"/>
-            <w:vAlign w:val="bottom"/>
-            <w:hideMark/>
-          </w:tcPr>
-          <w:p>
-            <w:pPr>
-              <w:spacing w:after="0" w:line="240" w:lineRule="auto"/>
-              <w:rPr>
-                <w:rFonts w:ascii="Tahoma" w:eastAsia="Times New Roman" w:hAnsi="Tahoma" w:cs="Tahoma"/>
-                <w:b/>
-                <w:bCs/>
-                <w:color w:val="385724"/>
-                <w:sz w:val="14"/>
-                <w:szCs w:val="14"/>
-                <w:lang w:eastAsia="pt-BR"/>
-              </w:rPr>
-            </w:pPr>
-          </w:p>
-        </w:tc>
-        <w:tc>
-          <w:tcPr>
-            <w:tcW w:w="992" w:type="dxa"/>
-            <w:gridSpan w:val="2"/>
-            <w:shd w:val="clear" w:color="000000" w:fill="FFFFFF"/>
-            <w:vAlign w:val="bottom"/>
-            <w:hideMark/>
-          </w:tcPr>
-          <w:p>
-            <w:pPr>
-              <w:spacing w:after="0" w:line="240" w:lineRule="auto"/>
-              <w:jc w:val="center"/>
-              <w:rPr>
-                <w:rFonts w:ascii="Tahoma" w:eastAsia="Times New Roman" w:hAnsi="Tahoma" w:cs="Tahoma"/>
-                <w:b/>
-                <w:bCs/>
-                <w:color w:val="385724"/>
-                <w:sz w:val="14"/>
-                <w:szCs w:val="14"/>
-                <w:lang w:eastAsia="pt-BR"/>
-              </w:rPr>
-            </w:pPr>
-            <w:r>
-              <w:rPr>
-                <w:rFonts w:ascii="Tahoma" w:eastAsia="Times New Roman" w:hAnsi="Tahoma" w:cs="Tahoma"/>
-                <w:b/>
-                <w:bCs/>
-                <w:color w:val="385724"/>
-                <w:sz w:val="14"/>
-                <w:szCs w:val="14"/>
-                <w:lang w:eastAsia="pt-BR"/>
-              </w:rPr>
-              <w:t> </w:t>
-            </w:r>
-          </w:p>
-        </w:tc>
-        <w:tc>
-          <w:tcPr>
-            <w:tcW w:w="1583" w:type="dxa"/>
-            <w:gridSpan w:val="2"/>
+            <w:tcW w:w="1818" w:type="dxa"/>
+            <w:gridSpan w:val="2"/>
+            <w:shd w:val="clear" w:color="000000" w:fill="FFFFFF"/>
+            <w:vAlign w:val="bottom"/>
+            <w:hideMark/>
+          </w:tcPr>
+          <w:p>
+            <w:pPr>
+              <w:spacing w:after="0" w:line="240" w:lineRule="auto"/>
+              <w:rPr>
+                <w:rFonts w:ascii="Tahoma" w:eastAsia="Times New Roman" w:hAnsi="Tahoma" w:cs="Tahoma"/>
+                <w:b/>
+                <w:bCs/>
+                <w:color w:val="385724"/>
+                <w:sz w:val="14"/>
+                <w:szCs w:val="14"/>
+                <w:lang w:eastAsia="pt-BR"/>
+              </w:rPr>
+            </w:pPr>
+          </w:p>
+        </w:tc>
+        <w:tc>
+          <w:tcPr>
+            <w:tcW w:w="993" w:type="dxa"/>
+            <w:shd w:val="clear" w:color="000000" w:fill="FFFFFF"/>
+            <w:vAlign w:val="bottom"/>
+            <w:hideMark/>
+          </w:tcPr>
+          <w:p>
+            <w:pPr>
+              <w:spacing w:after="0" w:line="240" w:lineRule="auto"/>
+              <w:jc w:val="center"/>
+              <w:rPr>
+                <w:rFonts w:ascii="Tahoma" w:eastAsia="Times New Roman" w:hAnsi="Tahoma" w:cs="Tahoma"/>
+                <w:b/>
+                <w:bCs/>
+                <w:color w:val="385724"/>
+                <w:sz w:val="14"/>
+                <w:szCs w:val="14"/>
+                <w:lang w:eastAsia="pt-BR"/>
+              </w:rPr>
+            </w:pPr>
+            <w:r>
+              <w:rPr>
+                <w:rFonts w:ascii="Tahoma" w:eastAsia="Times New Roman" w:hAnsi="Tahoma" w:cs="Tahoma"/>
+                <w:b/>
+                <w:bCs/>
+                <w:color w:val="385724"/>
+                <w:sz w:val="14"/>
+                <w:szCs w:val="14"/>
+                <w:lang w:eastAsia="pt-BR"/>
+              </w:rPr>
+              <w:t> </w:t>
+            </w:r>
+          </w:p>
+        </w:tc>
+        <w:tc>
+          <w:tcPr>
+            <w:tcW w:w="1607" w:type="dxa"/>
             <w:shd w:val="clear" w:color="000000" w:fill="FFFFFF"/>
             <w:vAlign w:val="bottom"/>
             <w:hideMark/>
@@ -9835,67 +9726,65 @@
         </w:tc>
         <w:tc>
           <w:tcPr>
-            <w:tcW w:w="1843" w:type="dxa"/>
-            <w:gridSpan w:val="2"/>
-            <w:shd w:val="clear" w:color="000000" w:fill="FFFFFF"/>
-            <w:vAlign w:val="bottom"/>
-            <w:hideMark/>
-          </w:tcPr>
-          <w:p>
-            <w:pPr>
-              <w:spacing w:after="0" w:line="240" w:lineRule="auto"/>
-              <w:rPr>
-                <w:rFonts w:ascii="Tahoma" w:eastAsia="Times New Roman" w:hAnsi="Tahoma" w:cs="Tahoma"/>
-                <w:b/>
-                <w:bCs/>
-                <w:color w:val="385724"/>
-                <w:sz w:val="14"/>
-                <w:szCs w:val="14"/>
-                <w:lang w:eastAsia="pt-BR"/>
-              </w:rPr>
-            </w:pPr>
-          </w:p>
-        </w:tc>
-        <w:tc>
-          <w:tcPr>
-            <w:tcW w:w="992" w:type="dxa"/>
-            <w:gridSpan w:val="2"/>
-            <w:shd w:val="clear" w:color="000000" w:fill="FFFFFF"/>
-            <w:vAlign w:val="bottom"/>
-            <w:hideMark/>
-          </w:tcPr>
-          <w:p>
-            <w:pPr>
-              <w:spacing w:after="0" w:line="240" w:lineRule="auto"/>
-              <w:jc w:val="center"/>
-              <w:rPr>
-                <w:rFonts w:ascii="Tahoma" w:eastAsia="Times New Roman" w:hAnsi="Tahoma" w:cs="Tahoma"/>
-                <w:b/>
-                <w:bCs/>
-                <w:color w:val="385724"/>
-                <w:sz w:val="14"/>
-                <w:szCs w:val="14"/>
-                <w:lang w:eastAsia="pt-BR"/>
-              </w:rPr>
-            </w:pPr>
-            <w:r>
-              <w:rPr>
-                <w:rFonts w:ascii="Tahoma" w:eastAsia="Times New Roman" w:hAnsi="Tahoma" w:cs="Tahoma"/>
-                <w:b/>
-                <w:bCs/>
-                <w:color w:val="385724"/>
-                <w:sz w:val="14"/>
-                <w:szCs w:val="14"/>
-                <w:lang w:eastAsia="pt-BR"/>
-              </w:rPr>
-              <w:t> </w:t>
-            </w:r>
-          </w:p>
-        </w:tc>
-        <w:tc>
-          <w:tcPr>
-            <w:tcW w:w="1583" w:type="dxa"/>
-            <w:gridSpan w:val="2"/>
+            <w:tcW w:w="1818" w:type="dxa"/>
+            <w:gridSpan w:val="2"/>
+            <w:shd w:val="clear" w:color="000000" w:fill="FFFFFF"/>
+            <w:vAlign w:val="bottom"/>
+            <w:hideMark/>
+          </w:tcPr>
+          <w:p>
+            <w:pPr>
+              <w:spacing w:after="0" w:line="240" w:lineRule="auto"/>
+              <w:rPr>
+                <w:rFonts w:ascii="Tahoma" w:eastAsia="Times New Roman" w:hAnsi="Tahoma" w:cs="Tahoma"/>
+                <w:b/>
+                <w:bCs/>
+                <w:color w:val="385724"/>
+                <w:sz w:val="14"/>
+                <w:szCs w:val="14"/>
+                <w:lang w:eastAsia="pt-BR"/>
+              </w:rPr>
+            </w:pPr>
+          </w:p>
+        </w:tc>
+        <w:tc>
+          <w:tcPr>
+            <w:tcW w:w="993" w:type="dxa"/>
+            <w:shd w:val="clear" w:color="000000" w:fill="FFFFFF"/>
+            <w:vAlign w:val="bottom"/>
+            <w:hideMark/>
+          </w:tcPr>
+          <w:p>
+            <w:pPr>
+              <w:spacing w:after="0" w:line="240" w:lineRule="auto"/>
+              <w:jc w:val="center"/>
+              <w:rPr>
+                <w:rFonts w:ascii="Tahoma" w:eastAsia="Times New Roman" w:hAnsi="Tahoma" w:cs="Tahoma"/>
+                <w:b/>
+                <w:bCs/>
+                <w:color w:val="385724"/>
+                <w:sz w:val="14"/>
+                <w:szCs w:val="14"/>
+                <w:lang w:eastAsia="pt-BR"/>
+              </w:rPr>
+            </w:pPr>
+            <w:r>
+              <w:rPr>
+                <w:rFonts w:ascii="Tahoma" w:eastAsia="Times New Roman" w:hAnsi="Tahoma" w:cs="Tahoma"/>
+                <w:b/>
+                <w:bCs/>
+                <w:color w:val="385724"/>
+                <w:sz w:val="14"/>
+                <w:szCs w:val="14"/>
+                <w:lang w:eastAsia="pt-BR"/>
+              </w:rPr>
+              <w:t> </w:t>
+            </w:r>
+          </w:p>
+        </w:tc>
+        <w:tc>
+          <w:tcPr>
+            <w:tcW w:w="1607" w:type="dxa"/>
             <w:shd w:val="clear" w:color="000000" w:fill="FFFFFF"/>
             <w:vAlign w:val="bottom"/>
             <w:hideMark/>
@@ -10099,67 +9988,65 @@
         </w:tc>
         <w:tc>
           <w:tcPr>
-            <w:tcW w:w="1843" w:type="dxa"/>
-            <w:gridSpan w:val="2"/>
-            <w:shd w:val="clear" w:color="000000" w:fill="FFFFFF"/>
-            <w:vAlign w:val="bottom"/>
-            <w:hideMark/>
-          </w:tcPr>
-          <w:p>
-            <w:pPr>
-              <w:spacing w:after="0" w:line="240" w:lineRule="auto"/>
-              <w:rPr>
-                <w:rFonts w:ascii="Tahoma" w:eastAsia="Times New Roman" w:hAnsi="Tahoma" w:cs="Tahoma"/>
-                <w:b/>
-                <w:bCs/>
-                <w:color w:val="385724"/>
-                <w:sz w:val="14"/>
-                <w:szCs w:val="14"/>
-                <w:lang w:eastAsia="pt-BR"/>
-              </w:rPr>
-            </w:pPr>
-          </w:p>
-        </w:tc>
-        <w:tc>
-          <w:tcPr>
-            <w:tcW w:w="992" w:type="dxa"/>
-            <w:gridSpan w:val="2"/>
-            <w:shd w:val="clear" w:color="000000" w:fill="FFFFFF"/>
-            <w:vAlign w:val="bottom"/>
-            <w:hideMark/>
-          </w:tcPr>
-          <w:p>
-            <w:pPr>
-              <w:spacing w:after="0" w:line="240" w:lineRule="auto"/>
-              <w:jc w:val="center"/>
-              <w:rPr>
-                <w:rFonts w:ascii="Tahoma" w:eastAsia="Times New Roman" w:hAnsi="Tahoma" w:cs="Tahoma"/>
-                <w:b/>
-                <w:bCs/>
-                <w:color w:val="385724"/>
-                <w:sz w:val="14"/>
-                <w:szCs w:val="14"/>
-                <w:lang w:eastAsia="pt-BR"/>
-              </w:rPr>
-            </w:pPr>
-            <w:r>
-              <w:rPr>
-                <w:rFonts w:ascii="Tahoma" w:eastAsia="Times New Roman" w:hAnsi="Tahoma" w:cs="Tahoma"/>
-                <w:b/>
-                <w:bCs/>
-                <w:color w:val="385724"/>
-                <w:sz w:val="14"/>
-                <w:szCs w:val="14"/>
-                <w:lang w:eastAsia="pt-BR"/>
-              </w:rPr>
-              <w:t> </w:t>
-            </w:r>
-          </w:p>
-        </w:tc>
-        <w:tc>
-          <w:tcPr>
-            <w:tcW w:w="1583" w:type="dxa"/>
-            <w:gridSpan w:val="2"/>
+            <w:tcW w:w="1818" w:type="dxa"/>
+            <w:gridSpan w:val="2"/>
+            <w:shd w:val="clear" w:color="000000" w:fill="FFFFFF"/>
+            <w:vAlign w:val="bottom"/>
+            <w:hideMark/>
+          </w:tcPr>
+          <w:p>
+            <w:pPr>
+              <w:spacing w:after="0" w:line="240" w:lineRule="auto"/>
+              <w:rPr>
+                <w:rFonts w:ascii="Tahoma" w:eastAsia="Times New Roman" w:hAnsi="Tahoma" w:cs="Tahoma"/>
+                <w:b/>
+                <w:bCs/>
+                <w:color w:val="385724"/>
+                <w:sz w:val="14"/>
+                <w:szCs w:val="14"/>
+                <w:lang w:eastAsia="pt-BR"/>
+              </w:rPr>
+            </w:pPr>
+          </w:p>
+        </w:tc>
+        <w:tc>
+          <w:tcPr>
+            <w:tcW w:w="993" w:type="dxa"/>
+            <w:shd w:val="clear" w:color="000000" w:fill="FFFFFF"/>
+            <w:vAlign w:val="bottom"/>
+            <w:hideMark/>
+          </w:tcPr>
+          <w:p>
+            <w:pPr>
+              <w:spacing w:after="0" w:line="240" w:lineRule="auto"/>
+              <w:jc w:val="center"/>
+              <w:rPr>
+                <w:rFonts w:ascii="Tahoma" w:eastAsia="Times New Roman" w:hAnsi="Tahoma" w:cs="Tahoma"/>
+                <w:b/>
+                <w:bCs/>
+                <w:color w:val="385724"/>
+                <w:sz w:val="14"/>
+                <w:szCs w:val="14"/>
+                <w:lang w:eastAsia="pt-BR"/>
+              </w:rPr>
+            </w:pPr>
+            <w:r>
+              <w:rPr>
+                <w:rFonts w:ascii="Tahoma" w:eastAsia="Times New Roman" w:hAnsi="Tahoma" w:cs="Tahoma"/>
+                <w:b/>
+                <w:bCs/>
+                <w:color w:val="385724"/>
+                <w:sz w:val="14"/>
+                <w:szCs w:val="14"/>
+                <w:lang w:eastAsia="pt-BR"/>
+              </w:rPr>
+              <w:t> </w:t>
+            </w:r>
+          </w:p>
+        </w:tc>
+        <w:tc>
+          <w:tcPr>
+            <w:tcW w:w="1607" w:type="dxa"/>
             <w:shd w:val="clear" w:color="000000" w:fill="FFFFFF"/>
             <w:vAlign w:val="bottom"/>
             <w:hideMark/>
@@ -10373,67 +10260,65 @@
         </w:tc>
         <w:tc>
           <w:tcPr>
-            <w:tcW w:w="1843" w:type="dxa"/>
-            <w:gridSpan w:val="2"/>
-            <w:shd w:val="clear" w:color="000000" w:fill="FFFFFF"/>
-            <w:vAlign w:val="bottom"/>
-            <w:hideMark/>
-          </w:tcPr>
-          <w:p>
-            <w:pPr>
-              <w:spacing w:after="0" w:line="240" w:lineRule="auto"/>
-              <w:rPr>
-                <w:rFonts w:ascii="Tahoma" w:eastAsia="Times New Roman" w:hAnsi="Tahoma" w:cs="Tahoma"/>
-                <w:b/>
-                <w:bCs/>
-                <w:color w:val="385724"/>
-                <w:sz w:val="14"/>
-                <w:szCs w:val="14"/>
-                <w:lang w:eastAsia="pt-BR"/>
-              </w:rPr>
-            </w:pPr>
-          </w:p>
-        </w:tc>
-        <w:tc>
-          <w:tcPr>
-            <w:tcW w:w="992" w:type="dxa"/>
-            <w:gridSpan w:val="2"/>
-            <w:shd w:val="clear" w:color="000000" w:fill="FFFFFF"/>
-            <w:vAlign w:val="bottom"/>
-            <w:hideMark/>
-          </w:tcPr>
-          <w:p>
-            <w:pPr>
-              <w:spacing w:after="0" w:line="240" w:lineRule="auto"/>
-              <w:jc w:val="center"/>
-              <w:rPr>
-                <w:rFonts w:ascii="Tahoma" w:eastAsia="Times New Roman" w:hAnsi="Tahoma" w:cs="Tahoma"/>
-                <w:b/>
-                <w:bCs/>
-                <w:color w:val="385724"/>
-                <w:sz w:val="14"/>
-                <w:szCs w:val="14"/>
-                <w:lang w:eastAsia="pt-BR"/>
-              </w:rPr>
-            </w:pPr>
-            <w:r>
-              <w:rPr>
-                <w:rFonts w:ascii="Tahoma" w:eastAsia="Times New Roman" w:hAnsi="Tahoma" w:cs="Tahoma"/>
-                <w:b/>
-                <w:bCs/>
-                <w:color w:val="385724"/>
-                <w:sz w:val="14"/>
-                <w:szCs w:val="14"/>
-                <w:lang w:eastAsia="pt-BR"/>
-              </w:rPr>
-              <w:t> </w:t>
-            </w:r>
-          </w:p>
-        </w:tc>
-        <w:tc>
-          <w:tcPr>
-            <w:tcW w:w="1583" w:type="dxa"/>
-            <w:gridSpan w:val="2"/>
+            <w:tcW w:w="1818" w:type="dxa"/>
+            <w:gridSpan w:val="2"/>
+            <w:shd w:val="clear" w:color="000000" w:fill="FFFFFF"/>
+            <w:vAlign w:val="bottom"/>
+            <w:hideMark/>
+          </w:tcPr>
+          <w:p>
+            <w:pPr>
+              <w:spacing w:after="0" w:line="240" w:lineRule="auto"/>
+              <w:rPr>
+                <w:rFonts w:ascii="Tahoma" w:eastAsia="Times New Roman" w:hAnsi="Tahoma" w:cs="Tahoma"/>
+                <w:b/>
+                <w:bCs/>
+                <w:color w:val="385724"/>
+                <w:sz w:val="14"/>
+                <w:szCs w:val="14"/>
+                <w:lang w:eastAsia="pt-BR"/>
+              </w:rPr>
+            </w:pPr>
+          </w:p>
+        </w:tc>
+        <w:tc>
+          <w:tcPr>
+            <w:tcW w:w="993" w:type="dxa"/>
+            <w:shd w:val="clear" w:color="000000" w:fill="FFFFFF"/>
+            <w:vAlign w:val="bottom"/>
+            <w:hideMark/>
+          </w:tcPr>
+          <w:p>
+            <w:pPr>
+              <w:spacing w:after="0" w:line="240" w:lineRule="auto"/>
+              <w:jc w:val="center"/>
+              <w:rPr>
+                <w:rFonts w:ascii="Tahoma" w:eastAsia="Times New Roman" w:hAnsi="Tahoma" w:cs="Tahoma"/>
+                <w:b/>
+                <w:bCs/>
+                <w:color w:val="385724"/>
+                <w:sz w:val="14"/>
+                <w:szCs w:val="14"/>
+                <w:lang w:eastAsia="pt-BR"/>
+              </w:rPr>
+            </w:pPr>
+            <w:r>
+              <w:rPr>
+                <w:rFonts w:ascii="Tahoma" w:eastAsia="Times New Roman" w:hAnsi="Tahoma" w:cs="Tahoma"/>
+                <w:b/>
+                <w:bCs/>
+                <w:color w:val="385724"/>
+                <w:sz w:val="14"/>
+                <w:szCs w:val="14"/>
+                <w:lang w:eastAsia="pt-BR"/>
+              </w:rPr>
+              <w:t> </w:t>
+            </w:r>
+          </w:p>
+        </w:tc>
+        <w:tc>
+          <w:tcPr>
+            <w:tcW w:w="1607" w:type="dxa"/>
             <w:shd w:val="clear" w:color="000000" w:fill="FFFFFF"/>
             <w:vAlign w:val="bottom"/>
             <w:hideMark/>
@@ -11643,10 +11528,6 @@
 </file>
 
 <file path=customXml/item1.xml><?xml version="1.0" encoding="utf-8"?>
-<b:Sources xmlns:b="http://schemas.openxmlformats.org/officeDocument/2006/bibliography" xmlns="http://schemas.openxmlformats.org/officeDocument/2006/bibliography" SelectedStyle="\APASixthEditionOfficeOnline.xsl" StyleName="APA" Version="6"/>
-</file>
-
-<file path=customXml/item2.xml><?xml version="1.0" encoding="utf-8"?>
 <p:properties xmlns:p="http://schemas.microsoft.com/office/2006/metadata/properties" xmlns:xsi="http://www.w3.org/2001/XMLSchema-instance" xmlns:pc="http://schemas.microsoft.com/office/infopath/2007/PartnerControls">
   <documentManagement>
     <_activity xmlns="fb7a161d-2631-4e38-bbcc-a058d3c79703" xsi:nil="true"/>
@@ -11654,16 +11535,11 @@
 </p:properties>
 </file>
 
-<file path=customXml/item3.xml><?xml version="1.0" encoding="utf-8"?>
-<?mso-contentType ?>
-<FormTemplates xmlns="http://schemas.microsoft.com/sharepoint/v3/contenttype/forms">
-  <Display>DocumentLibraryForm</Display>
-  <Edit>DocumentLibraryForm</Edit>
-  <New>DocumentLibraryForm</New>
-</FormTemplates>
+<file path=customXml/item2.xml><?xml version="1.0" encoding="utf-8"?>
+<b:Sources xmlns:b="http://schemas.openxmlformats.org/officeDocument/2006/bibliography" xmlns="http://schemas.openxmlformats.org/officeDocument/2006/bibliography" SelectedStyle="\APASixthEditionOfficeOnline.xsl" StyleName="APA" Version="6"/>
 </file>
 
-<file path=customXml/item4.xml><?xml version="1.0" encoding="utf-8"?>
+<file path=customXml/item3.xml><?xml version="1.0" encoding="utf-8"?>
 <ct:contentTypeSchema xmlns:ct="http://schemas.microsoft.com/office/2006/metadata/contentType" xmlns:ma="http://schemas.microsoft.com/office/2006/metadata/properties/metaAttributes" ct:_="" ma:_="" ma:contentTypeName="Documento" ma:contentTypeID="0x010100E388B93522CAD84BA03D9E6626FE9EBF" ma:contentTypeVersion="6" ma:contentTypeDescription="Crie um novo documento." ma:contentTypeScope="" ma:versionID="e8316a96c236cca615f74a59e8cd93ca">
   <xsd:schema xmlns:xsd="http://www.w3.org/2001/XMLSchema" xmlns:xs="http://www.w3.org/2001/XMLSchema" xmlns:p="http://schemas.microsoft.com/office/2006/metadata/properties" xmlns:ns3="fb7a161d-2631-4e38-bbcc-a058d3c79703" targetNamespace="http://schemas.microsoft.com/office/2006/metadata/properties" ma:root="true" ma:fieldsID="3d87f6cf0ad75164e5e319d0256020a4" ns3:_="">
     <xsd:import namespace="fb7a161d-2631-4e38-bbcc-a058d3c79703"/>
@@ -11819,15 +11695,16 @@
 </ct:contentTypeSchema>
 </file>
 
-<file path=customXml/itemProps1.xml><?xml version="1.0" encoding="utf-8"?>
-<ds:datastoreItem xmlns:ds="http://schemas.openxmlformats.org/officeDocument/2006/customXml" ds:itemID="{A84F834D-AF08-40D0-B2A8-18F81A686CBE}">
-  <ds:schemaRefs>
-    <ds:schemaRef ds:uri="http://schemas.openxmlformats.org/officeDocument/2006/bibliography"/>
-  </ds:schemaRefs>
-</ds:datastoreItem>
+<file path=customXml/item4.xml><?xml version="1.0" encoding="utf-8"?>
+<?mso-contentType ?>
+<FormTemplates xmlns="http://schemas.microsoft.com/sharepoint/v3/contenttype/forms">
+  <Display>DocumentLibraryForm</Display>
+  <Edit>DocumentLibraryForm</Edit>
+  <New>DocumentLibraryForm</New>
+</FormTemplates>
 </file>
 
-<file path=customXml/itemProps2.xml><?xml version="1.0" encoding="utf-8"?>
+<file path=customXml/itemProps1.xml><?xml version="1.0" encoding="utf-8"?>
 <ds:datastoreItem xmlns:ds="http://schemas.openxmlformats.org/officeDocument/2006/customXml" ds:itemID="{E2F32906-61A5-40A0-AFFA-037E9194FF65}">
   <ds:schemaRefs>
     <ds:schemaRef ds:uri="http://schemas.microsoft.com/office/2006/metadata/properties"/>
@@ -11837,15 +11714,15 @@
 </ds:datastoreItem>
 </file>
 
-<file path=customXml/itemProps3.xml><?xml version="1.0" encoding="utf-8"?>
-<ds:datastoreItem xmlns:ds="http://schemas.openxmlformats.org/officeDocument/2006/customXml" ds:itemID="{7E250951-7135-4631-84B9-FAF9AA0C8021}">
+<file path=customXml/itemProps2.xml><?xml version="1.0" encoding="utf-8"?>
+<ds:datastoreItem xmlns:ds="http://schemas.openxmlformats.org/officeDocument/2006/customXml" ds:itemID="{A84F834D-AF08-40D0-B2A8-18F81A686CBE}">
   <ds:schemaRefs>
-    <ds:schemaRef ds:uri="http://schemas.microsoft.com/sharepoint/v3/contenttype/forms"/>
+    <ds:schemaRef ds:uri="http://schemas.openxmlformats.org/officeDocument/2006/bibliography"/>
   </ds:schemaRefs>
 </ds:datastoreItem>
 </file>
 
-<file path=customXml/itemProps4.xml><?xml version="1.0" encoding="utf-8"?>
+<file path=customXml/itemProps3.xml><?xml version="1.0" encoding="utf-8"?>
 <ds:datastoreItem xmlns:ds="http://schemas.openxmlformats.org/officeDocument/2006/customXml" ds:itemID="{55FE5082-5F4A-4B47-8F91-19CBC7BDA1D7}">
   <ds:schemaRefs>
     <ds:schemaRef ds:uri="http://schemas.microsoft.com/office/2006/metadata/contentType"/>
@@ -11861,4 +11738,12 @@
     <ds:schemaRef ds:uri="http://schemas.microsoft.com/internal/obd"/>
   </ds:schemaRefs>
 </ds:datastoreItem>
+</file>
+
+<file path=customXml/itemProps4.xml><?xml version="1.0" encoding="utf-8"?>
+<ds:datastoreItem xmlns:ds="http://schemas.openxmlformats.org/officeDocument/2006/customXml" ds:itemID="{7E250951-7135-4631-84B9-FAF9AA0C8021}">
+  <ds:schemaRefs>
+    <ds:schemaRef ds:uri="http://schemas.microsoft.com/sharepoint/v3/contenttype/forms"/>
+  </ds:schemaRefs>
+</ds:datastoreItem>
 </file>
--- a/FREQUÊNCIA_MENSAL.docx
+++ b/FREQUÊNCIA_MENSAL.docx
@@ -1,6 +1,6 @@
 
 <file path=word/document.xml><?xml version="1.0" encoding="utf-8"?>
-<w:document xmlns:wpc="http://schemas.microsoft.com/office/word/2010/wordprocessingCanvas" xmlns:cx="http://schemas.microsoft.com/office/drawing/2014/chartex" xmlns:cx1="http://schemas.microsoft.com/office/drawing/2015/9/8/chartex" xmlns:cx2="http://schemas.microsoft.com/office/drawing/2015/10/21/chartex" xmlns:cx3="http://schemas.microsoft.com/office/drawing/2016/5/9/chartex" xmlns:cx4="http://schemas.microsoft.com/office/drawing/2016/5/10/chartex" xmlns:cx5="http://schemas.microsoft.com/office/drawing/2016/5/11/chartex" xmlns:cx6="http://schemas.microsoft.com/office/drawing/2016/5/12/chartex" xmlns:cx7="http://schemas.microsoft.com/office/drawing/2016/5/13/chartex" xmlns:cx8="http://schemas.microsoft.com/office/drawing/2016/5/14/chartex" xmlns:mc="http://schemas.openxmlformats.org/markup-compatibility/2006" xmlns:aink="http://schemas.microsoft.com/office/drawing/2016/ink" xmlns:am3d="http://schemas.microsoft.com/office/drawing/2017/model3d" xmlns:o="urn:schemas-microsoft-com:office:office" xmlns:oel="http://schemas.microsoft.com/office/2019/extlst" xmlns:r="http://schemas.openxmlformats.org/officeDocument/2006/relationships" xmlns:m="http://schemas.openxmlformats.org/officeDocument/2006/math" xmlns:v="urn:schemas-microsoft-com:vml" xmlns:wp14="http://schemas.microsoft.com/office/word/2010/wordprocessingDrawing" xmlns:wp="http://schemas.openxmlformats.org/drawingml/2006/wordprocessingDrawing" xmlns:w10="urn:schemas-microsoft-com:office:word" xmlns:w="http://schemas.openxmlformats.org/wordprocessingml/2006/main" xmlns:w14="http://schemas.microsoft.com/office/word/2010/wordml" xmlns:w15="http://schemas.microsoft.com/office/word/2012/wordml" xmlns:w16cex="http://schemas.microsoft.com/office/word/2018/wordml/cex" xmlns:w16cid="http://schemas.microsoft.com/office/word/2016/wordml/cid" xmlns:w16="http://schemas.microsoft.com/office/word/2018/wordml" xmlns:w16du="http://schemas.microsoft.com/office/word/2023/wordml/word16du" xmlns:w16sdtdh="http://schemas.microsoft.com/office/word/2020/wordml/sdtdatahash" xmlns:w16sdtfl="http://schemas.microsoft.com/office/word/2024/wordml/sdtformatlock" xmlns:w16se="http://schemas.microsoft.com/office/word/2015/wordml/symex" xmlns:wpg="http://schemas.microsoft.com/office/word/2010/wordprocessingGroup" xmlns:wpi="http://schemas.microsoft.com/office/word/2010/wordprocessingInk" xmlns:wne="http://schemas.microsoft.com/office/word/2006/wordml" xmlns:wps="http://schemas.microsoft.com/office/word/2010/wordprocessingShape" mc:Ignorable="w14 w15 w16se w16cid w16 w16cex w16sdtdh w16sdtfl w16du wp14">
+<w:document xmlns:wpc="http://schemas.microsoft.com/office/word/2010/wordprocessingCanvas" xmlns:cx="http://schemas.microsoft.com/office/drawing/2014/chartex" xmlns:cx1="http://schemas.microsoft.com/office/drawing/2015/9/8/chartex" xmlns:cx2="http://schemas.microsoft.com/office/drawing/2015/10/21/chartex" xmlns:cx3="http://schemas.microsoft.com/office/drawing/2016/5/9/chartex" xmlns:cx4="http://schemas.microsoft.com/office/drawing/2016/5/10/chartex" xmlns:cx5="http://schemas.microsoft.com/office/drawing/2016/5/11/chartex" xmlns:cx6="http://schemas.microsoft.com/office/drawing/2016/5/12/chartex" xmlns:cx7="http://schemas.microsoft.com/office/drawing/2016/5/13/chartex" xmlns:cx8="http://schemas.microsoft.com/office/drawing/2016/5/14/chartex" xmlns:mc="http://schemas.openxmlformats.org/markup-compatibility/2006" xmlns:aink="http://schemas.microsoft.com/office/drawing/2016/ink" xmlns:am3d="http://schemas.microsoft.com/office/drawing/2017/model3d" xmlns:o="urn:schemas-microsoft-com:office:office" xmlns:r="http://schemas.openxmlformats.org/officeDocument/2006/relationships" xmlns:m="http://schemas.openxmlformats.org/officeDocument/2006/math" xmlns:v="urn:schemas-microsoft-com:vml" xmlns:wp14="http://schemas.microsoft.com/office/word/2010/wordprocessingDrawing" xmlns:wp="http://schemas.openxmlformats.org/drawingml/2006/wordprocessingDrawing" xmlns:w10="urn:schemas-microsoft-com:office:word" xmlns:w="http://schemas.openxmlformats.org/wordprocessingml/2006/main" xmlns:w14="http://schemas.microsoft.com/office/word/2010/wordml" xmlns:w15="http://schemas.microsoft.com/office/word/2012/wordml" xmlns:w16cex="http://schemas.microsoft.com/office/word/2018/wordml/cex" xmlns:w16cid="http://schemas.microsoft.com/office/word/2016/wordml/cid" xmlns:w16="http://schemas.microsoft.com/office/word/2018/wordml" xmlns:w16sdtdh="http://schemas.microsoft.com/office/word/2020/wordml/sdtdatahash" xmlns:w16se="http://schemas.microsoft.com/office/word/2015/wordml/symex" xmlns:wpg="http://schemas.microsoft.com/office/word/2010/wordprocessingGroup" xmlns:wpi="http://schemas.microsoft.com/office/word/2010/wordprocessingInk" xmlns:wne="http://schemas.microsoft.com/office/word/2006/wordml" xmlns:wps="http://schemas.microsoft.com/office/word/2010/wordprocessingShape" mc:Ignorable="w14 w15 w16se w16cid w16 w16cex w16sdtdh wp14">
   <w:body>
     <w:tbl>
       <w:tblPr>
@@ -302,38 +302,8 @@
         </w:tc>
         <w:tc>
           <w:tcPr>
-            <w:tcW w:w="993" w:type="dxa"/>
-            <w:shd w:val="clear" w:color="auto" w:fill="auto"/>
-            <w:vAlign w:val="bottom"/>
-            <w:hideMark/>
-          </w:tcPr>
-          <w:p>
-            <w:pPr>
-              <w:spacing w:after="0" w:line="240" w:lineRule="auto"/>
-              <w:rPr>
-                <w:rFonts w:ascii="Calibri" w:eastAsia="Times New Roman" w:hAnsi="Calibri" w:cs="Calibri"/>
-                <w:color w:val="404040"/>
-                <w:sz w:val="16"/>
-                <w:szCs w:val="16"/>
-                <w:lang w:eastAsia="pt-BR"/>
-              </w:rPr>
-            </w:pPr>
-            <w:r>
-              <w:rPr>
-                <w:rFonts w:ascii="Calibri" w:eastAsia="Times New Roman" w:hAnsi="Calibri" w:cs="Calibri"/>
-                <w:color w:val="404040"/>
-                <w:sz w:val="16"/>
-                <w:szCs w:val="16"/>
-                <w:lang w:eastAsia="pt-BR"/>
-              </w:rPr>
-              <w:t>HORÁRIO:</w:t>
-            </w:r>
-          </w:p>
-        </w:tc>
-        <w:tc>
-          <w:tcPr>
-            <w:tcW w:w="1637" w:type="dxa"/>
-            <w:gridSpan w:val="2"/>
+            <w:tcW w:w="2630" w:type="dxa"/>
+            <w:gridSpan w:val="3"/>
             <w:shd w:val="clear" w:color="auto" w:fill="auto"/>
             <w:vAlign w:val="bottom"/>
             <w:hideMark/>
@@ -10418,7 +10388,7 @@
 </file>
 
 <file path=word/endnotes.xml><?xml version="1.0" encoding="utf-8"?>
-<w:endnotes xmlns:wpc="http://schemas.microsoft.com/office/word/2010/wordprocessingCanvas" xmlns:cx="http://schemas.microsoft.com/office/drawing/2014/chartex" xmlns:cx1="http://schemas.microsoft.com/office/drawing/2015/9/8/chartex" xmlns:cx2="http://schemas.microsoft.com/office/drawing/2015/10/21/chartex" xmlns:cx3="http://schemas.microsoft.com/office/drawing/2016/5/9/chartex" xmlns:cx4="http://schemas.microsoft.com/office/drawing/2016/5/10/chartex" xmlns:cx5="http://schemas.microsoft.com/office/drawing/2016/5/11/chartex" xmlns:cx6="http://schemas.microsoft.com/office/drawing/2016/5/12/chartex" xmlns:cx7="http://schemas.microsoft.com/office/drawing/2016/5/13/chartex" xmlns:cx8="http://schemas.microsoft.com/office/drawing/2016/5/14/chartex" xmlns:mc="http://schemas.openxmlformats.org/markup-compatibility/2006" xmlns:aink="http://schemas.microsoft.com/office/drawing/2016/ink" xmlns:am3d="http://schemas.microsoft.com/office/drawing/2017/model3d" xmlns:o="urn:schemas-microsoft-com:office:office" xmlns:oel="http://schemas.microsoft.com/office/2019/extlst" xmlns:r="http://schemas.openxmlformats.org/officeDocument/2006/relationships" xmlns:m="http://schemas.openxmlformats.org/officeDocument/2006/math" xmlns:v="urn:schemas-microsoft-com:vml" xmlns:wp14="http://schemas.microsoft.com/office/word/2010/wordprocessingDrawing" xmlns:wp="http://schemas.openxmlformats.org/drawingml/2006/wordprocessingDrawing" xmlns:w10="urn:schemas-microsoft-com:office:word" xmlns:w="http://schemas.openxmlformats.org/wordprocessingml/2006/main" xmlns:w14="http://schemas.microsoft.com/office/word/2010/wordml" xmlns:w15="http://schemas.microsoft.com/office/word/2012/wordml" xmlns:w16cex="http://schemas.microsoft.com/office/word/2018/wordml/cex" xmlns:w16cid="http://schemas.microsoft.com/office/word/2016/wordml/cid" xmlns:w16="http://schemas.microsoft.com/office/word/2018/wordml" xmlns:w16du="http://schemas.microsoft.com/office/word/2023/wordml/word16du" xmlns:w16sdtdh="http://schemas.microsoft.com/office/word/2020/wordml/sdtdatahash" xmlns:w16sdtfl="http://schemas.microsoft.com/office/word/2024/wordml/sdtformatlock" xmlns:w16se="http://schemas.microsoft.com/office/word/2015/wordml/symex" xmlns:wpg="http://schemas.microsoft.com/office/word/2010/wordprocessingGroup" xmlns:wpi="http://schemas.microsoft.com/office/word/2010/wordprocessingInk" xmlns:wne="http://schemas.microsoft.com/office/word/2006/wordml" xmlns:wps="http://schemas.microsoft.com/office/word/2010/wordprocessingShape" mc:Ignorable="w14 w15 w16se w16cid w16 w16cex w16sdtdh w16sdtfl w16du wp14">
+<w:endnotes xmlns:wpc="http://schemas.microsoft.com/office/word/2010/wordprocessingCanvas" xmlns:cx="http://schemas.microsoft.com/office/drawing/2014/chartex" xmlns:cx1="http://schemas.microsoft.com/office/drawing/2015/9/8/chartex" xmlns:cx2="http://schemas.microsoft.com/office/drawing/2015/10/21/chartex" xmlns:cx3="http://schemas.microsoft.com/office/drawing/2016/5/9/chartex" xmlns:cx4="http://schemas.microsoft.com/office/drawing/2016/5/10/chartex" xmlns:cx5="http://schemas.microsoft.com/office/drawing/2016/5/11/chartex" xmlns:cx6="http://schemas.microsoft.com/office/drawing/2016/5/12/chartex" xmlns:cx7="http://schemas.microsoft.com/office/drawing/2016/5/13/chartex" xmlns:cx8="http://schemas.microsoft.com/office/drawing/2016/5/14/chartex" xmlns:mc="http://schemas.openxmlformats.org/markup-compatibility/2006" xmlns:aink="http://schemas.microsoft.com/office/drawing/2016/ink" xmlns:am3d="http://schemas.microsoft.com/office/drawing/2017/model3d" xmlns:o="urn:schemas-microsoft-com:office:office" xmlns:r="http://schemas.openxmlformats.org/officeDocument/2006/relationships" xmlns:m="http://schemas.openxmlformats.org/officeDocument/2006/math" xmlns:v="urn:schemas-microsoft-com:vml" xmlns:wp14="http://schemas.microsoft.com/office/word/2010/wordprocessingDrawing" xmlns:wp="http://schemas.openxmlformats.org/drawingml/2006/wordprocessingDrawing" xmlns:w10="urn:schemas-microsoft-com:office:word" xmlns:w="http://schemas.openxmlformats.org/wordprocessingml/2006/main" xmlns:w14="http://schemas.microsoft.com/office/word/2010/wordml" xmlns:w15="http://schemas.microsoft.com/office/word/2012/wordml" xmlns:w16cex="http://schemas.microsoft.com/office/word/2018/wordml/cex" xmlns:w16cid="http://schemas.microsoft.com/office/word/2016/wordml/cid" xmlns:w16="http://schemas.microsoft.com/office/word/2018/wordml" xmlns:w16sdtdh="http://schemas.microsoft.com/office/word/2020/wordml/sdtdatahash" xmlns:w16se="http://schemas.microsoft.com/office/word/2015/wordml/symex" xmlns:wpg="http://schemas.microsoft.com/office/word/2010/wordprocessingGroup" xmlns:wpi="http://schemas.microsoft.com/office/word/2010/wordprocessingInk" xmlns:wne="http://schemas.microsoft.com/office/word/2006/wordml" xmlns:wps="http://schemas.microsoft.com/office/word/2010/wordprocessingShape" mc:Ignorable="w14 w15 w16se w16cid w16 w16cex w16sdtdh wp14">
   <w:endnote w:type="separator" w:id="-1">
     <w:p>
       <w:pPr>
@@ -10443,7 +10413,7 @@
 </file>
 
 <file path=word/footer1.xml><?xml version="1.0" encoding="utf-8"?>
-<w:ftr xmlns:wpc="http://schemas.microsoft.com/office/word/2010/wordprocessingCanvas" xmlns:cx="http://schemas.microsoft.com/office/drawing/2014/chartex" xmlns:cx1="http://schemas.microsoft.com/office/drawing/2015/9/8/chartex" xmlns:cx2="http://schemas.microsoft.com/office/drawing/2015/10/21/chartex" xmlns:cx3="http://schemas.microsoft.com/office/drawing/2016/5/9/chartex" xmlns:cx4="http://schemas.microsoft.com/office/drawing/2016/5/10/chartex" xmlns:cx5="http://schemas.microsoft.com/office/drawing/2016/5/11/chartex" xmlns:cx6="http://schemas.microsoft.com/office/drawing/2016/5/12/chartex" xmlns:cx7="http://schemas.microsoft.com/office/drawing/2016/5/13/chartex" xmlns:cx8="http://schemas.microsoft.com/office/drawing/2016/5/14/chartex" xmlns:mc="http://schemas.openxmlformats.org/markup-compatibility/2006" xmlns:aink="http://schemas.microsoft.com/office/drawing/2016/ink" xmlns:am3d="http://schemas.microsoft.com/office/drawing/2017/model3d" xmlns:o="urn:schemas-microsoft-com:office:office" xmlns:oel="http://schemas.microsoft.com/office/2019/extlst" xmlns:r="http://schemas.openxmlformats.org/officeDocument/2006/relationships" xmlns:m="http://schemas.openxmlformats.org/officeDocument/2006/math" xmlns:v="urn:schemas-microsoft-com:vml" xmlns:wp14="http://schemas.microsoft.com/office/word/2010/wordprocessingDrawing" xmlns:wp="http://schemas.openxmlformats.org/drawingml/2006/wordprocessingDrawing" xmlns:w10="urn:schemas-microsoft-com:office:word" xmlns:w="http://schemas.openxmlformats.org/wordprocessingml/2006/main" xmlns:w14="http://schemas.microsoft.com/office/word/2010/wordml" xmlns:w15="http://schemas.microsoft.com/office/word/2012/wordml" xmlns:w16cex="http://schemas.microsoft.com/office/word/2018/wordml/cex" xmlns:w16cid="http://schemas.microsoft.com/office/word/2016/wordml/cid" xmlns:w16="http://schemas.microsoft.com/office/word/2018/wordml" xmlns:w16du="http://schemas.microsoft.com/office/word/2023/wordml/word16du" xmlns:w16sdtdh="http://schemas.microsoft.com/office/word/2020/wordml/sdtdatahash" xmlns:w16sdtfl="http://schemas.microsoft.com/office/word/2024/wordml/sdtformatlock" xmlns:w16se="http://schemas.microsoft.com/office/word/2015/wordml/symex" xmlns:wpg="http://schemas.microsoft.com/office/word/2010/wordprocessingGroup" xmlns:wpi="http://schemas.microsoft.com/office/word/2010/wordprocessingInk" xmlns:wne="http://schemas.microsoft.com/office/word/2006/wordml" xmlns:wps="http://schemas.microsoft.com/office/word/2010/wordprocessingShape" mc:Ignorable="w14 w15 w16se w16cid w16 w16cex w16sdtdh w16sdtfl w16du wp14">
+<w:ftr xmlns:wpc="http://schemas.microsoft.com/office/word/2010/wordprocessingCanvas" xmlns:cx="http://schemas.microsoft.com/office/drawing/2014/chartex" xmlns:cx1="http://schemas.microsoft.com/office/drawing/2015/9/8/chartex" xmlns:cx2="http://schemas.microsoft.com/office/drawing/2015/10/21/chartex" xmlns:cx3="http://schemas.microsoft.com/office/drawing/2016/5/9/chartex" xmlns:cx4="http://schemas.microsoft.com/office/drawing/2016/5/10/chartex" xmlns:cx5="http://schemas.microsoft.com/office/drawing/2016/5/11/chartex" xmlns:cx6="http://schemas.microsoft.com/office/drawing/2016/5/12/chartex" xmlns:cx7="http://schemas.microsoft.com/office/drawing/2016/5/13/chartex" xmlns:cx8="http://schemas.microsoft.com/office/drawing/2016/5/14/chartex" xmlns:mc="http://schemas.openxmlformats.org/markup-compatibility/2006" xmlns:aink="http://schemas.microsoft.com/office/drawing/2016/ink" xmlns:am3d="http://schemas.microsoft.com/office/drawing/2017/model3d" xmlns:o="urn:schemas-microsoft-com:office:office" xmlns:r="http://schemas.openxmlformats.org/officeDocument/2006/relationships" xmlns:m="http://schemas.openxmlformats.org/officeDocument/2006/math" xmlns:v="urn:schemas-microsoft-com:vml" xmlns:wp14="http://schemas.microsoft.com/office/word/2010/wordprocessingDrawing" xmlns:wp="http://schemas.openxmlformats.org/drawingml/2006/wordprocessingDrawing" xmlns:w10="urn:schemas-microsoft-com:office:word" xmlns:w="http://schemas.openxmlformats.org/wordprocessingml/2006/main" xmlns:w14="http://schemas.microsoft.com/office/word/2010/wordml" xmlns:w15="http://schemas.microsoft.com/office/word/2012/wordml" xmlns:w16cex="http://schemas.microsoft.com/office/word/2018/wordml/cex" xmlns:w16cid="http://schemas.microsoft.com/office/word/2016/wordml/cid" xmlns:w16="http://schemas.microsoft.com/office/word/2018/wordml" xmlns:w16sdtdh="http://schemas.microsoft.com/office/word/2020/wordml/sdtdatahash" xmlns:w16se="http://schemas.microsoft.com/office/word/2015/wordml/symex" xmlns:wpg="http://schemas.microsoft.com/office/word/2010/wordprocessingGroup" xmlns:wpi="http://schemas.microsoft.com/office/word/2010/wordprocessingInk" xmlns:wne="http://schemas.microsoft.com/office/word/2006/wordml" xmlns:wps="http://schemas.microsoft.com/office/word/2010/wordprocessingShape" mc:Ignorable="w14 w15 w16se w16cid w16 w16cex w16sdtdh wp14">
   <w:p>
     <w:pPr>
       <w:pStyle w:val="Rodap"/>
@@ -10453,7 +10423,7 @@
 </file>
 
 <file path=word/footer2.xml><?xml version="1.0" encoding="utf-8"?>
-<w:ftr xmlns:wpc="http://schemas.microsoft.com/office/word/2010/wordprocessingCanvas" xmlns:cx="http://schemas.microsoft.com/office/drawing/2014/chartex" xmlns:cx1="http://schemas.microsoft.com/office/drawing/2015/9/8/chartex" xmlns:cx2="http://schemas.microsoft.com/office/drawing/2015/10/21/chartex" xmlns:cx3="http://schemas.microsoft.com/office/drawing/2016/5/9/chartex" xmlns:cx4="http://schemas.microsoft.com/office/drawing/2016/5/10/chartex" xmlns:cx5="http://schemas.microsoft.com/office/drawing/2016/5/11/chartex" xmlns:cx6="http://schemas.microsoft.com/office/drawing/2016/5/12/chartex" xmlns:cx7="http://schemas.microsoft.com/office/drawing/2016/5/13/chartex" xmlns:cx8="http://schemas.microsoft.com/office/drawing/2016/5/14/chartex" xmlns:mc="http://schemas.openxmlformats.org/markup-compatibility/2006" xmlns:aink="http://schemas.microsoft.com/office/drawing/2016/ink" xmlns:am3d="http://schemas.microsoft.com/office/drawing/2017/model3d" xmlns:o="urn:schemas-microsoft-com:office:office" xmlns:oel="http://schemas.microsoft.com/office/2019/extlst" xmlns:r="http://schemas.openxmlformats.org/officeDocument/2006/relationships" xmlns:m="http://schemas.openxmlformats.org/officeDocument/2006/math" xmlns:v="urn:schemas-microsoft-com:vml" xmlns:wp14="http://schemas.microsoft.com/office/word/2010/wordprocessingDrawing" xmlns:wp="http://schemas.openxmlformats.org/drawingml/2006/wordprocessingDrawing" xmlns:w10="urn:schemas-microsoft-com:office:word" xmlns:w="http://schemas.openxmlformats.org/wordprocessingml/2006/main" xmlns:w14="http://schemas.microsoft.com/office/word/2010/wordml" xmlns:w15="http://schemas.microsoft.com/office/word/2012/wordml" xmlns:w16cex="http://schemas.microsoft.com/office/word/2018/wordml/cex" xmlns:w16cid="http://schemas.microsoft.com/office/word/2016/wordml/cid" xmlns:w16="http://schemas.microsoft.com/office/word/2018/wordml" xmlns:w16du="http://schemas.microsoft.com/office/word/2023/wordml/word16du" xmlns:w16sdtdh="http://schemas.microsoft.com/office/word/2020/wordml/sdtdatahash" xmlns:w16sdtfl="http://schemas.microsoft.com/office/word/2024/wordml/sdtformatlock" xmlns:w16se="http://schemas.microsoft.com/office/word/2015/wordml/symex" xmlns:wpg="http://schemas.microsoft.com/office/word/2010/wordprocessingGroup" xmlns:wpi="http://schemas.microsoft.com/office/word/2010/wordprocessingInk" xmlns:wne="http://schemas.microsoft.com/office/word/2006/wordml" xmlns:wps="http://schemas.microsoft.com/office/word/2010/wordprocessingShape" mc:Ignorable="w14 w15 w16se w16cid w16 w16cex w16sdtdh w16sdtfl w16du wp14">
+<w:ftr xmlns:wpc="http://schemas.microsoft.com/office/word/2010/wordprocessingCanvas" xmlns:cx="http://schemas.microsoft.com/office/drawing/2014/chartex" xmlns:cx1="http://schemas.microsoft.com/office/drawing/2015/9/8/chartex" xmlns:cx2="http://schemas.microsoft.com/office/drawing/2015/10/21/chartex" xmlns:cx3="http://schemas.microsoft.com/office/drawing/2016/5/9/chartex" xmlns:cx4="http://schemas.microsoft.com/office/drawing/2016/5/10/chartex" xmlns:cx5="http://schemas.microsoft.com/office/drawing/2016/5/11/chartex" xmlns:cx6="http://schemas.microsoft.com/office/drawing/2016/5/12/chartex" xmlns:cx7="http://schemas.microsoft.com/office/drawing/2016/5/13/chartex" xmlns:cx8="http://schemas.microsoft.com/office/drawing/2016/5/14/chartex" xmlns:mc="http://schemas.openxmlformats.org/markup-compatibility/2006" xmlns:aink="http://schemas.microsoft.com/office/drawing/2016/ink" xmlns:am3d="http://schemas.microsoft.com/office/drawing/2017/model3d" xmlns:o="urn:schemas-microsoft-com:office:office" xmlns:r="http://schemas.openxmlformats.org/officeDocument/2006/relationships" xmlns:m="http://schemas.openxmlformats.org/officeDocument/2006/math" xmlns:v="urn:schemas-microsoft-com:vml" xmlns:wp14="http://schemas.microsoft.com/office/word/2010/wordprocessingDrawing" xmlns:wp="http://schemas.openxmlformats.org/drawingml/2006/wordprocessingDrawing" xmlns:w10="urn:schemas-microsoft-com:office:word" xmlns:w="http://schemas.openxmlformats.org/wordprocessingml/2006/main" xmlns:w14="http://schemas.microsoft.com/office/word/2010/wordml" xmlns:w15="http://schemas.microsoft.com/office/word/2012/wordml" xmlns:w16cex="http://schemas.microsoft.com/office/word/2018/wordml/cex" xmlns:w16cid="http://schemas.microsoft.com/office/word/2016/wordml/cid" xmlns:w16="http://schemas.microsoft.com/office/word/2018/wordml" xmlns:w16sdtdh="http://schemas.microsoft.com/office/word/2020/wordml/sdtdatahash" xmlns:w16se="http://schemas.microsoft.com/office/word/2015/wordml/symex" xmlns:wpg="http://schemas.microsoft.com/office/word/2010/wordprocessingGroup" xmlns:wpi="http://schemas.microsoft.com/office/word/2010/wordprocessingInk" xmlns:wne="http://schemas.microsoft.com/office/word/2006/wordml" xmlns:wps="http://schemas.microsoft.com/office/word/2010/wordprocessingShape" mc:Ignorable="w14 w15 w16se w16cid w16 w16cex w16sdtdh wp14">
   <w:p>
     <w:pPr>
       <w:pStyle w:val="Rodap"/>
@@ -10635,7 +10605,7 @@
 </file>
 
 <file path=word/footer3.xml><?xml version="1.0" encoding="utf-8"?>
-<w:ftr xmlns:wpc="http://schemas.microsoft.com/office/word/2010/wordprocessingCanvas" xmlns:cx="http://schemas.microsoft.com/office/drawing/2014/chartex" xmlns:cx1="http://schemas.microsoft.com/office/drawing/2015/9/8/chartex" xmlns:cx2="http://schemas.microsoft.com/office/drawing/2015/10/21/chartex" xmlns:cx3="http://schemas.microsoft.com/office/drawing/2016/5/9/chartex" xmlns:cx4="http://schemas.microsoft.com/office/drawing/2016/5/10/chartex" xmlns:cx5="http://schemas.microsoft.com/office/drawing/2016/5/11/chartex" xmlns:cx6="http://schemas.microsoft.com/office/drawing/2016/5/12/chartex" xmlns:cx7="http://schemas.microsoft.com/office/drawing/2016/5/13/chartex" xmlns:cx8="http://schemas.microsoft.com/office/drawing/2016/5/14/chartex" xmlns:mc="http://schemas.openxmlformats.org/markup-compatibility/2006" xmlns:aink="http://schemas.microsoft.com/office/drawing/2016/ink" xmlns:am3d="http://schemas.microsoft.com/office/drawing/2017/model3d" xmlns:o="urn:schemas-microsoft-com:office:office" xmlns:oel="http://schemas.microsoft.com/office/2019/extlst" xmlns:r="http://schemas.openxmlformats.org/officeDocument/2006/relationships" xmlns:m="http://schemas.openxmlformats.org/officeDocument/2006/math" xmlns:v="urn:schemas-microsoft-com:vml" xmlns:wp14="http://schemas.microsoft.com/office/word/2010/wordprocessingDrawing" xmlns:wp="http://schemas.openxmlformats.org/drawingml/2006/wordprocessingDrawing" xmlns:w10="urn:schemas-microsoft-com:office:word" xmlns:w="http://schemas.openxmlformats.org/wordprocessingml/2006/main" xmlns:w14="http://schemas.microsoft.com/office/word/2010/wordml" xmlns:w15="http://schemas.microsoft.com/office/word/2012/wordml" xmlns:w16cex="http://schemas.microsoft.com/office/word/2018/wordml/cex" xmlns:w16cid="http://schemas.microsoft.com/office/word/2016/wordml/cid" xmlns:w16="http://schemas.microsoft.com/office/word/2018/wordml" xmlns:w16du="http://schemas.microsoft.com/office/word/2023/wordml/word16du" xmlns:w16sdtdh="http://schemas.microsoft.com/office/word/2020/wordml/sdtdatahash" xmlns:w16sdtfl="http://schemas.microsoft.com/office/word/2024/wordml/sdtformatlock" xmlns:w16se="http://schemas.microsoft.com/office/word/2015/wordml/symex" xmlns:wpg="http://schemas.microsoft.com/office/word/2010/wordprocessingGroup" xmlns:wpi="http://schemas.microsoft.com/office/word/2010/wordprocessingInk" xmlns:wne="http://schemas.microsoft.com/office/word/2006/wordml" xmlns:wps="http://schemas.microsoft.com/office/word/2010/wordprocessingShape" mc:Ignorable="w14 w15 w16se w16cid w16 w16cex w16sdtdh w16sdtfl w16du wp14">
+<w:ftr xmlns:wpc="http://schemas.microsoft.com/office/word/2010/wordprocessingCanvas" xmlns:cx="http://schemas.microsoft.com/office/drawing/2014/chartex" xmlns:cx1="http://schemas.microsoft.com/office/drawing/2015/9/8/chartex" xmlns:cx2="http://schemas.microsoft.com/office/drawing/2015/10/21/chartex" xmlns:cx3="http://schemas.microsoft.com/office/drawing/2016/5/9/chartex" xmlns:cx4="http://schemas.microsoft.com/office/drawing/2016/5/10/chartex" xmlns:cx5="http://schemas.microsoft.com/office/drawing/2016/5/11/chartex" xmlns:cx6="http://schemas.microsoft.com/office/drawing/2016/5/12/chartex" xmlns:cx7="http://schemas.microsoft.com/office/drawing/2016/5/13/chartex" xmlns:cx8="http://schemas.microsoft.com/office/drawing/2016/5/14/chartex" xmlns:mc="http://schemas.openxmlformats.org/markup-compatibility/2006" xmlns:aink="http://schemas.microsoft.com/office/drawing/2016/ink" xmlns:am3d="http://schemas.microsoft.com/office/drawing/2017/model3d" xmlns:o="urn:schemas-microsoft-com:office:office" xmlns:r="http://schemas.openxmlformats.org/officeDocument/2006/relationships" xmlns:m="http://schemas.openxmlformats.org/officeDocument/2006/math" xmlns:v="urn:schemas-microsoft-com:vml" xmlns:wp14="http://schemas.microsoft.com/office/word/2010/wordprocessingDrawing" xmlns:wp="http://schemas.openxmlformats.org/drawingml/2006/wordprocessingDrawing" xmlns:w10="urn:schemas-microsoft-com:office:word" xmlns:w="http://schemas.openxmlformats.org/wordprocessingml/2006/main" xmlns:w14="http://schemas.microsoft.com/office/word/2010/wordml" xmlns:w15="http://schemas.microsoft.com/office/word/2012/wordml" xmlns:w16cex="http://schemas.microsoft.com/office/word/2018/wordml/cex" xmlns:w16cid="http://schemas.microsoft.com/office/word/2016/wordml/cid" xmlns:w16="http://schemas.microsoft.com/office/word/2018/wordml" xmlns:w16sdtdh="http://schemas.microsoft.com/office/word/2020/wordml/sdtdatahash" xmlns:w16se="http://schemas.microsoft.com/office/word/2015/wordml/symex" xmlns:wpg="http://schemas.microsoft.com/office/word/2010/wordprocessingGroup" xmlns:wpi="http://schemas.microsoft.com/office/word/2010/wordprocessingInk" xmlns:wne="http://schemas.microsoft.com/office/word/2006/wordml" xmlns:wps="http://schemas.microsoft.com/office/word/2010/wordprocessingShape" mc:Ignorable="w14 w15 w16se w16cid w16 w16cex w16sdtdh wp14">
   <w:p>
     <w:pPr>
       <w:pStyle w:val="Rodap"/>
@@ -10645,7 +10615,7 @@
 </file>
 
 <file path=word/footnotes.xml><?xml version="1.0" encoding="utf-8"?>
-<w:footnotes xmlns:wpc="http://schemas.microsoft.com/office/word/2010/wordprocessingCanvas" xmlns:cx="http://schemas.microsoft.com/office/drawing/2014/chartex" xmlns:cx1="http://schemas.microsoft.com/office/drawing/2015/9/8/chartex" xmlns:cx2="http://schemas.microsoft.com/office/drawing/2015/10/21/chartex" xmlns:cx3="http://schemas.microsoft.com/office/drawing/2016/5/9/chartex" xmlns:cx4="http://schemas.microsoft.com/office/drawing/2016/5/10/chartex" xmlns:cx5="http://schemas.microsoft.com/office/drawing/2016/5/11/chartex" xmlns:cx6="http://schemas.microsoft.com/office/drawing/2016/5/12/chartex" xmlns:cx7="http://schemas.microsoft.com/office/drawing/2016/5/13/chartex" xmlns:cx8="http://schemas.microsoft.com/office/drawing/2016/5/14/chartex" xmlns:mc="http://schemas.openxmlformats.org/markup-compatibility/2006" xmlns:aink="http://schemas.microsoft.com/office/drawing/2016/ink" xmlns:am3d="http://schemas.microsoft.com/office/drawing/2017/model3d" xmlns:o="urn:schemas-microsoft-com:office:office" xmlns:oel="http://schemas.microsoft.com/office/2019/extlst" xmlns:r="http://schemas.openxmlformats.org/officeDocument/2006/relationships" xmlns:m="http://schemas.openxmlformats.org/officeDocument/2006/math" xmlns:v="urn:schemas-microsoft-com:vml" xmlns:wp14="http://schemas.microsoft.com/office/word/2010/wordprocessingDrawing" xmlns:wp="http://schemas.openxmlformats.org/drawingml/2006/wordprocessingDrawing" xmlns:w10="urn:schemas-microsoft-com:office:word" xmlns:w="http://schemas.openxmlformats.org/wordprocessingml/2006/main" xmlns:w14="http://schemas.microsoft.com/office/word/2010/wordml" xmlns:w15="http://schemas.microsoft.com/office/word/2012/wordml" xmlns:w16cex="http://schemas.microsoft.com/office/word/2018/wordml/cex" xmlns:w16cid="http://schemas.microsoft.com/office/word/2016/wordml/cid" xmlns:w16="http://schemas.microsoft.com/office/word/2018/wordml" xmlns:w16du="http://schemas.microsoft.com/office/word/2023/wordml/word16du" xmlns:w16sdtdh="http://schemas.microsoft.com/office/word/2020/wordml/sdtdatahash" xmlns:w16sdtfl="http://schemas.microsoft.com/office/word/2024/wordml/sdtformatlock" xmlns:w16se="http://schemas.microsoft.com/office/word/2015/wordml/symex" xmlns:wpg="http://schemas.microsoft.com/office/word/2010/wordprocessingGroup" xmlns:wpi="http://schemas.microsoft.com/office/word/2010/wordprocessingInk" xmlns:wne="http://schemas.microsoft.com/office/word/2006/wordml" xmlns:wps="http://schemas.microsoft.com/office/word/2010/wordprocessingShape" mc:Ignorable="w14 w15 w16se w16cid w16 w16cex w16sdtdh w16sdtfl w16du wp14">
+<w:footnotes xmlns:wpc="http://schemas.microsoft.com/office/word/2010/wordprocessingCanvas" xmlns:cx="http://schemas.microsoft.com/office/drawing/2014/chartex" xmlns:cx1="http://schemas.microsoft.com/office/drawing/2015/9/8/chartex" xmlns:cx2="http://schemas.microsoft.com/office/drawing/2015/10/21/chartex" xmlns:cx3="http://schemas.microsoft.com/office/drawing/2016/5/9/chartex" xmlns:cx4="http://schemas.microsoft.com/office/drawing/2016/5/10/chartex" xmlns:cx5="http://schemas.microsoft.com/office/drawing/2016/5/11/chartex" xmlns:cx6="http://schemas.microsoft.com/office/drawing/2016/5/12/chartex" xmlns:cx7="http://schemas.microsoft.com/office/drawing/2016/5/13/chartex" xmlns:cx8="http://schemas.microsoft.com/office/drawing/2016/5/14/chartex" xmlns:mc="http://schemas.openxmlformats.org/markup-compatibility/2006" xmlns:aink="http://schemas.microsoft.com/office/drawing/2016/ink" xmlns:am3d="http://schemas.microsoft.com/office/drawing/2017/model3d" xmlns:o="urn:schemas-microsoft-com:office:office" xmlns:r="http://schemas.openxmlformats.org/officeDocument/2006/relationships" xmlns:m="http://schemas.openxmlformats.org/officeDocument/2006/math" xmlns:v="urn:schemas-microsoft-com:vml" xmlns:wp14="http://schemas.microsoft.com/office/word/2010/wordprocessingDrawing" xmlns:wp="http://schemas.openxmlformats.org/drawingml/2006/wordprocessingDrawing" xmlns:w10="urn:schemas-microsoft-com:office:word" xmlns:w="http://schemas.openxmlformats.org/wordprocessingml/2006/main" xmlns:w14="http://schemas.microsoft.com/office/word/2010/wordml" xmlns:w15="http://schemas.microsoft.com/office/word/2012/wordml" xmlns:w16cex="http://schemas.microsoft.com/office/word/2018/wordml/cex" xmlns:w16cid="http://schemas.microsoft.com/office/word/2016/wordml/cid" xmlns:w16="http://schemas.microsoft.com/office/word/2018/wordml" xmlns:w16sdtdh="http://schemas.microsoft.com/office/word/2020/wordml/sdtdatahash" xmlns:w16se="http://schemas.microsoft.com/office/word/2015/wordml/symex" xmlns:wpg="http://schemas.microsoft.com/office/word/2010/wordprocessingGroup" xmlns:wpi="http://schemas.microsoft.com/office/word/2010/wordprocessingInk" xmlns:wne="http://schemas.microsoft.com/office/word/2006/wordml" xmlns:wps="http://schemas.microsoft.com/office/word/2010/wordprocessingShape" mc:Ignorable="w14 w15 w16se w16cid w16 w16cex w16sdtdh wp14">
   <w:footnote w:type="separator" w:id="-1">
     <w:p>
       <w:pPr>
@@ -10670,7 +10640,7 @@
 </file>
 
 <file path=word/header1.xml><?xml version="1.0" encoding="utf-8"?>
-<w:hdr xmlns:wpc="http://schemas.microsoft.com/office/word/2010/wordprocessingCanvas" xmlns:cx="http://schemas.microsoft.com/office/drawing/2014/chartex" xmlns:cx1="http://schemas.microsoft.com/office/drawing/2015/9/8/chartex" xmlns:cx2="http://schemas.microsoft.com/office/drawing/2015/10/21/chartex" xmlns:cx3="http://schemas.microsoft.com/office/drawing/2016/5/9/chartex" xmlns:cx4="http://schemas.microsoft.com/office/drawing/2016/5/10/chartex" xmlns:cx5="http://schemas.microsoft.com/office/drawing/2016/5/11/chartex" xmlns:cx6="http://schemas.microsoft.com/office/drawing/2016/5/12/chartex" xmlns:cx7="http://schemas.microsoft.com/office/drawing/2016/5/13/chartex" xmlns:cx8="http://schemas.microsoft.com/office/drawing/2016/5/14/chartex" xmlns:mc="http://schemas.openxmlformats.org/markup-compatibility/2006" xmlns:aink="http://schemas.microsoft.com/office/drawing/2016/ink" xmlns:am3d="http://schemas.microsoft.com/office/drawing/2017/model3d" xmlns:o="urn:schemas-microsoft-com:office:office" xmlns:oel="http://schemas.microsoft.com/office/2019/extlst" xmlns:r="http://schemas.openxmlformats.org/officeDocument/2006/relationships" xmlns:m="http://schemas.openxmlformats.org/officeDocument/2006/math" xmlns:v="urn:schemas-microsoft-com:vml" xmlns:wp14="http://schemas.microsoft.com/office/word/2010/wordprocessingDrawing" xmlns:wp="http://schemas.openxmlformats.org/drawingml/2006/wordprocessingDrawing" xmlns:w10="urn:schemas-microsoft-com:office:word" xmlns:w="http://schemas.openxmlformats.org/wordprocessingml/2006/main" xmlns:w14="http://schemas.microsoft.com/office/word/2010/wordml" xmlns:w15="http://schemas.microsoft.com/office/word/2012/wordml" xmlns:w16cex="http://schemas.microsoft.com/office/word/2018/wordml/cex" xmlns:w16cid="http://schemas.microsoft.com/office/word/2016/wordml/cid" xmlns:w16="http://schemas.microsoft.com/office/word/2018/wordml" xmlns:w16du="http://schemas.microsoft.com/office/word/2023/wordml/word16du" xmlns:w16sdtdh="http://schemas.microsoft.com/office/word/2020/wordml/sdtdatahash" xmlns:w16sdtfl="http://schemas.microsoft.com/office/word/2024/wordml/sdtformatlock" xmlns:w16se="http://schemas.microsoft.com/office/word/2015/wordml/symex" xmlns:wpg="http://schemas.microsoft.com/office/word/2010/wordprocessingGroup" xmlns:wpi="http://schemas.microsoft.com/office/word/2010/wordprocessingInk" xmlns:wne="http://schemas.microsoft.com/office/word/2006/wordml" xmlns:wps="http://schemas.microsoft.com/office/word/2010/wordprocessingShape" mc:Ignorable="w14 w15 w16se w16cid w16 w16cex w16sdtdh w16sdtfl w16du wp14">
+<w:hdr xmlns:wpc="http://schemas.microsoft.com/office/word/2010/wordprocessingCanvas" xmlns:cx="http://schemas.microsoft.com/office/drawing/2014/chartex" xmlns:cx1="http://schemas.microsoft.com/office/drawing/2015/9/8/chartex" xmlns:cx2="http://schemas.microsoft.com/office/drawing/2015/10/21/chartex" xmlns:cx3="http://schemas.microsoft.com/office/drawing/2016/5/9/chartex" xmlns:cx4="http://schemas.microsoft.com/office/drawing/2016/5/10/chartex" xmlns:cx5="http://schemas.microsoft.com/office/drawing/2016/5/11/chartex" xmlns:cx6="http://schemas.microsoft.com/office/drawing/2016/5/12/chartex" xmlns:cx7="http://schemas.microsoft.com/office/drawing/2016/5/13/chartex" xmlns:cx8="http://schemas.microsoft.com/office/drawing/2016/5/14/chartex" xmlns:mc="http://schemas.openxmlformats.org/markup-compatibility/2006" xmlns:aink="http://schemas.microsoft.com/office/drawing/2016/ink" xmlns:am3d="http://schemas.microsoft.com/office/drawing/2017/model3d" xmlns:o="urn:schemas-microsoft-com:office:office" xmlns:r="http://schemas.openxmlformats.org/officeDocument/2006/relationships" xmlns:m="http://schemas.openxmlformats.org/officeDocument/2006/math" xmlns:v="urn:schemas-microsoft-com:vml" xmlns:wp14="http://schemas.microsoft.com/office/word/2010/wordprocessingDrawing" xmlns:wp="http://schemas.openxmlformats.org/drawingml/2006/wordprocessingDrawing" xmlns:w10="urn:schemas-microsoft-com:office:word" xmlns:w="http://schemas.openxmlformats.org/wordprocessingml/2006/main" xmlns:w14="http://schemas.microsoft.com/office/word/2010/wordml" xmlns:w15="http://schemas.microsoft.com/office/word/2012/wordml" xmlns:w16cex="http://schemas.microsoft.com/office/word/2018/wordml/cex" xmlns:w16cid="http://schemas.microsoft.com/office/word/2016/wordml/cid" xmlns:w16="http://schemas.microsoft.com/office/word/2018/wordml" xmlns:w16sdtdh="http://schemas.microsoft.com/office/word/2020/wordml/sdtdatahash" xmlns:w16se="http://schemas.microsoft.com/office/word/2015/wordml/symex" xmlns:wpg="http://schemas.microsoft.com/office/word/2010/wordprocessingGroup" xmlns:wpi="http://schemas.microsoft.com/office/word/2010/wordprocessingInk" xmlns:wne="http://schemas.microsoft.com/office/word/2006/wordml" xmlns:wps="http://schemas.microsoft.com/office/word/2010/wordprocessingShape" mc:Ignorable="w14 w15 w16se w16cid w16 w16cex w16sdtdh wp14">
   <w:p>
     <w:pPr>
       <w:pStyle w:val="Cabealho"/>
@@ -10680,7 +10650,7 @@
 </file>
 
 <file path=word/header2.xml><?xml version="1.0" encoding="utf-8"?>
-<w:hdr xmlns:wpc="http://schemas.microsoft.com/office/word/2010/wordprocessingCanvas" xmlns:cx="http://schemas.microsoft.com/office/drawing/2014/chartex" xmlns:cx1="http://schemas.microsoft.com/office/drawing/2015/9/8/chartex" xmlns:cx2="http://schemas.microsoft.com/office/drawing/2015/10/21/chartex" xmlns:cx3="http://schemas.microsoft.com/office/drawing/2016/5/9/chartex" xmlns:cx4="http://schemas.microsoft.com/office/drawing/2016/5/10/chartex" xmlns:cx5="http://schemas.microsoft.com/office/drawing/2016/5/11/chartex" xmlns:cx6="http://schemas.microsoft.com/office/drawing/2016/5/12/chartex" xmlns:cx7="http://schemas.microsoft.com/office/drawing/2016/5/13/chartex" xmlns:cx8="http://schemas.microsoft.com/office/drawing/2016/5/14/chartex" xmlns:mc="http://schemas.openxmlformats.org/markup-compatibility/2006" xmlns:aink="http://schemas.microsoft.com/office/drawing/2016/ink" xmlns:am3d="http://schemas.microsoft.com/office/drawing/2017/model3d" xmlns:o="urn:schemas-microsoft-com:office:office" xmlns:oel="http://schemas.microsoft.com/office/2019/extlst" xmlns:r="http://schemas.openxmlformats.org/officeDocument/2006/relationships" xmlns:m="http://schemas.openxmlformats.org/officeDocument/2006/math" xmlns:v="urn:schemas-microsoft-com:vml" xmlns:wp14="http://schemas.microsoft.com/office/word/2010/wordprocessingDrawing" xmlns:wp="http://schemas.openxmlformats.org/drawingml/2006/wordprocessingDrawing" xmlns:w10="urn:schemas-microsoft-com:office:word" xmlns:w="http://schemas.openxmlformats.org/wordprocessingml/2006/main" xmlns:w14="http://schemas.microsoft.com/office/word/2010/wordml" xmlns:w15="http://schemas.microsoft.com/office/word/2012/wordml" xmlns:w16cex="http://schemas.microsoft.com/office/word/2018/wordml/cex" xmlns:w16cid="http://schemas.microsoft.com/office/word/2016/wordml/cid" xmlns:w16="http://schemas.microsoft.com/office/word/2018/wordml" xmlns:w16du="http://schemas.microsoft.com/office/word/2023/wordml/word16du" xmlns:w16sdtdh="http://schemas.microsoft.com/office/word/2020/wordml/sdtdatahash" xmlns:w16sdtfl="http://schemas.microsoft.com/office/word/2024/wordml/sdtformatlock" xmlns:w16se="http://schemas.microsoft.com/office/word/2015/wordml/symex" xmlns:wpg="http://schemas.microsoft.com/office/word/2010/wordprocessingGroup" xmlns:wpi="http://schemas.microsoft.com/office/word/2010/wordprocessingInk" xmlns:wne="http://schemas.microsoft.com/office/word/2006/wordml" xmlns:wps="http://schemas.microsoft.com/office/word/2010/wordprocessingShape" mc:Ignorable="w14 w15 w16se w16cid w16 w16cex w16sdtdh w16sdtfl w16du wp14">
+<w:hdr xmlns:wpc="http://schemas.microsoft.com/office/word/2010/wordprocessingCanvas" xmlns:cx="http://schemas.microsoft.com/office/drawing/2014/chartex" xmlns:cx1="http://schemas.microsoft.com/office/drawing/2015/9/8/chartex" xmlns:cx2="http://schemas.microsoft.com/office/drawing/2015/10/21/chartex" xmlns:cx3="http://schemas.microsoft.com/office/drawing/2016/5/9/chartex" xmlns:cx4="http://schemas.microsoft.com/office/drawing/2016/5/10/chartex" xmlns:cx5="http://schemas.microsoft.com/office/drawing/2016/5/11/chartex" xmlns:cx6="http://schemas.microsoft.com/office/drawing/2016/5/12/chartex" xmlns:cx7="http://schemas.microsoft.com/office/drawing/2016/5/13/chartex" xmlns:cx8="http://schemas.microsoft.com/office/drawing/2016/5/14/chartex" xmlns:mc="http://schemas.openxmlformats.org/markup-compatibility/2006" xmlns:aink="http://schemas.microsoft.com/office/drawing/2016/ink" xmlns:am3d="http://schemas.microsoft.com/office/drawing/2017/model3d" xmlns:o="urn:schemas-microsoft-com:office:office" xmlns:r="http://schemas.openxmlformats.org/officeDocument/2006/relationships" xmlns:m="http://schemas.openxmlformats.org/officeDocument/2006/math" xmlns:v="urn:schemas-microsoft-com:vml" xmlns:wp14="http://schemas.microsoft.com/office/word/2010/wordprocessingDrawing" xmlns:wp="http://schemas.openxmlformats.org/drawingml/2006/wordprocessingDrawing" xmlns:w10="urn:schemas-microsoft-com:office:word" xmlns:w="http://schemas.openxmlformats.org/wordprocessingml/2006/main" xmlns:w14="http://schemas.microsoft.com/office/word/2010/wordml" xmlns:w15="http://schemas.microsoft.com/office/word/2012/wordml" xmlns:w16cex="http://schemas.microsoft.com/office/word/2018/wordml/cex" xmlns:w16cid="http://schemas.microsoft.com/office/word/2016/wordml/cid" xmlns:w16="http://schemas.microsoft.com/office/word/2018/wordml" xmlns:w16sdtdh="http://schemas.microsoft.com/office/word/2020/wordml/sdtdatahash" xmlns:w16se="http://schemas.microsoft.com/office/word/2015/wordml/symex" xmlns:wpg="http://schemas.microsoft.com/office/word/2010/wordprocessingGroup" xmlns:wpi="http://schemas.microsoft.com/office/word/2010/wordprocessingInk" xmlns:wne="http://schemas.microsoft.com/office/word/2006/wordml" xmlns:wps="http://schemas.microsoft.com/office/word/2010/wordprocessingShape" mc:Ignorable="w14 w15 w16se w16cid w16 w16cex w16sdtdh wp14">
   <w:p>
     <w:pPr>
       <w:pStyle w:val="Cabealho"/>
@@ -10750,7 +10720,7 @@
 </file>
 
 <file path=word/header3.xml><?xml version="1.0" encoding="utf-8"?>
-<w:hdr xmlns:wpc="http://schemas.microsoft.com/office/word/2010/wordprocessingCanvas" xmlns:cx="http://schemas.microsoft.com/office/drawing/2014/chartex" xmlns:cx1="http://schemas.microsoft.com/office/drawing/2015/9/8/chartex" xmlns:cx2="http://schemas.microsoft.com/office/drawing/2015/10/21/chartex" xmlns:cx3="http://schemas.microsoft.com/office/drawing/2016/5/9/chartex" xmlns:cx4="http://schemas.microsoft.com/office/drawing/2016/5/10/chartex" xmlns:cx5="http://schemas.microsoft.com/office/drawing/2016/5/11/chartex" xmlns:cx6="http://schemas.microsoft.com/office/drawing/2016/5/12/chartex" xmlns:cx7="http://schemas.microsoft.com/office/drawing/2016/5/13/chartex" xmlns:cx8="http://schemas.microsoft.com/office/drawing/2016/5/14/chartex" xmlns:mc="http://schemas.openxmlformats.org/markup-compatibility/2006" xmlns:aink="http://schemas.microsoft.com/office/drawing/2016/ink" xmlns:am3d="http://schemas.microsoft.com/office/drawing/2017/model3d" xmlns:o="urn:schemas-microsoft-com:office:office" xmlns:oel="http://schemas.microsoft.com/office/2019/extlst" xmlns:r="http://schemas.openxmlformats.org/officeDocument/2006/relationships" xmlns:m="http://schemas.openxmlformats.org/officeDocument/2006/math" xmlns:v="urn:schemas-microsoft-com:vml" xmlns:wp14="http://schemas.microsoft.com/office/word/2010/wordprocessingDrawing" xmlns:wp="http://schemas.openxmlformats.org/drawingml/2006/wordprocessingDrawing" xmlns:w10="urn:schemas-microsoft-com:office:word" xmlns:w="http://schemas.openxmlformats.org/wordprocessingml/2006/main" xmlns:w14="http://schemas.microsoft.com/office/word/2010/wordml" xmlns:w15="http://schemas.microsoft.com/office/word/2012/wordml" xmlns:w16cex="http://schemas.microsoft.com/office/word/2018/wordml/cex" xmlns:w16cid="http://schemas.microsoft.com/office/word/2016/wordml/cid" xmlns:w16="http://schemas.microsoft.com/office/word/2018/wordml" xmlns:w16du="http://schemas.microsoft.com/office/word/2023/wordml/word16du" xmlns:w16sdtdh="http://schemas.microsoft.com/office/word/2020/wordml/sdtdatahash" xmlns:w16sdtfl="http://schemas.microsoft.com/office/word/2024/wordml/sdtformatlock" xmlns:w16se="http://schemas.microsoft.com/office/word/2015/wordml/symex" xmlns:wpg="http://schemas.microsoft.com/office/word/2010/wordprocessingGroup" xmlns:wpi="http://schemas.microsoft.com/office/word/2010/wordprocessingInk" xmlns:wne="http://schemas.microsoft.com/office/word/2006/wordml" xmlns:wps="http://schemas.microsoft.com/office/word/2010/wordprocessingShape" mc:Ignorable="w14 w15 w16se w16cid w16 w16cex w16sdtdh w16sdtfl w16du wp14">
+<w:hdr xmlns:wpc="http://schemas.microsoft.com/office/word/2010/wordprocessingCanvas" xmlns:cx="http://schemas.microsoft.com/office/drawing/2014/chartex" xmlns:cx1="http://schemas.microsoft.com/office/drawing/2015/9/8/chartex" xmlns:cx2="http://schemas.microsoft.com/office/drawing/2015/10/21/chartex" xmlns:cx3="http://schemas.microsoft.com/office/drawing/2016/5/9/chartex" xmlns:cx4="http://schemas.microsoft.com/office/drawing/2016/5/10/chartex" xmlns:cx5="http://schemas.microsoft.com/office/drawing/2016/5/11/chartex" xmlns:cx6="http://schemas.microsoft.com/office/drawing/2016/5/12/chartex" xmlns:cx7="http://schemas.microsoft.com/office/drawing/2016/5/13/chartex" xmlns:cx8="http://schemas.microsoft.com/office/drawing/2016/5/14/chartex" xmlns:mc="http://schemas.openxmlformats.org/markup-compatibility/2006" xmlns:aink="http://schemas.microsoft.com/office/drawing/2016/ink" xmlns:am3d="http://schemas.microsoft.com/office/drawing/2017/model3d" xmlns:o="urn:schemas-microsoft-com:office:office" xmlns:r="http://schemas.openxmlformats.org/officeDocument/2006/relationships" xmlns:m="http://schemas.openxmlformats.org/officeDocument/2006/math" xmlns:v="urn:schemas-microsoft-com:vml" xmlns:wp14="http://schemas.microsoft.com/office/word/2010/wordprocessingDrawing" xmlns:wp="http://schemas.openxmlformats.org/drawingml/2006/wordprocessingDrawing" xmlns:w10="urn:schemas-microsoft-com:office:word" xmlns:w="http://schemas.openxmlformats.org/wordprocessingml/2006/main" xmlns:w14="http://schemas.microsoft.com/office/word/2010/wordml" xmlns:w15="http://schemas.microsoft.com/office/word/2012/wordml" xmlns:w16cex="http://schemas.microsoft.com/office/word/2018/wordml/cex" xmlns:w16cid="http://schemas.microsoft.com/office/word/2016/wordml/cid" xmlns:w16="http://schemas.microsoft.com/office/word/2018/wordml" xmlns:w16sdtdh="http://schemas.microsoft.com/office/word/2020/wordml/sdtdatahash" xmlns:w16se="http://schemas.microsoft.com/office/word/2015/wordml/symex" xmlns:wpg="http://schemas.microsoft.com/office/word/2010/wordprocessingGroup" xmlns:wpi="http://schemas.microsoft.com/office/word/2010/wordprocessingInk" xmlns:wne="http://schemas.microsoft.com/office/word/2006/wordml" xmlns:wps="http://schemas.microsoft.com/office/word/2010/wordprocessingShape" mc:Ignorable="w14 w15 w16se w16cid w16 w16cex w16sdtdh wp14">
   <w:p>
     <w:pPr>
       <w:pStyle w:val="Cabealho"/>
@@ -10760,7 +10730,7 @@
 </file>
 
 <file path=word/styles.xml><?xml version="1.0" encoding="utf-8"?>
-<w:styles xmlns:mc="http://schemas.openxmlformats.org/markup-compatibility/2006" xmlns:r="http://schemas.openxmlformats.org/officeDocument/2006/relationships" xmlns:w="http://schemas.openxmlformats.org/wordprocessingml/2006/main" xmlns:w14="http://schemas.microsoft.com/office/word/2010/wordml" xmlns:w15="http://schemas.microsoft.com/office/word/2012/wordml" xmlns:w16cex="http://schemas.microsoft.com/office/word/2018/wordml/cex" xmlns:w16cid="http://schemas.microsoft.com/office/word/2016/wordml/cid" xmlns:w16="http://schemas.microsoft.com/office/word/2018/wordml" xmlns:w16du="http://schemas.microsoft.com/office/word/2023/wordml/word16du" xmlns:w16sdtdh="http://schemas.microsoft.com/office/word/2020/wordml/sdtdatahash" xmlns:w16sdtfl="http://schemas.microsoft.com/office/word/2024/wordml/sdtformatlock" xmlns:w16se="http://schemas.microsoft.com/office/word/2015/wordml/symex" mc:Ignorable="w14 w15 w16se w16cid w16 w16cex w16sdtdh w16sdtfl w16du">
+<w:styles xmlns:mc="http://schemas.openxmlformats.org/markup-compatibility/2006" xmlns:r="http://schemas.openxmlformats.org/officeDocument/2006/relationships" xmlns:w="http://schemas.openxmlformats.org/wordprocessingml/2006/main" xmlns:w14="http://schemas.microsoft.com/office/word/2010/wordml" xmlns:w15="http://schemas.microsoft.com/office/word/2012/wordml" xmlns:w16cex="http://schemas.microsoft.com/office/word/2018/wordml/cex" xmlns:w16cid="http://schemas.microsoft.com/office/word/2016/wordml/cid" xmlns:w16="http://schemas.microsoft.com/office/word/2018/wordml" xmlns:w16sdtdh="http://schemas.microsoft.com/office/word/2020/wordml/sdtdatahash" xmlns:w16se="http://schemas.microsoft.com/office/word/2015/wordml/symex" mc:Ignorable="w14 w15 w16se w16cid w16 w16cex w16sdtdh">
   <w:docDefaults>
     <w:rPrDefault>
       <w:rPr>
@@ -11528,18 +11498,15 @@
 </file>
 
 <file path=customXml/item1.xml><?xml version="1.0" encoding="utf-8"?>
-<p:properties xmlns:p="http://schemas.microsoft.com/office/2006/metadata/properties" xmlns:xsi="http://www.w3.org/2001/XMLSchema-instance" xmlns:pc="http://schemas.microsoft.com/office/infopath/2007/PartnerControls">
-  <documentManagement>
-    <_activity xmlns="fb7a161d-2631-4e38-bbcc-a058d3c79703" xsi:nil="true"/>
-  </documentManagement>
-</p:properties>
+<?mso-contentType ?>
+<FormTemplates xmlns="http://schemas.microsoft.com/sharepoint/v3/contenttype/forms">
+  <Display>DocumentLibraryForm</Display>
+  <Edit>DocumentLibraryForm</Edit>
+  <New>DocumentLibraryForm</New>
+</FormTemplates>
 </file>
 
 <file path=customXml/item2.xml><?xml version="1.0" encoding="utf-8"?>
-<b:Sources xmlns:b="http://schemas.openxmlformats.org/officeDocument/2006/bibliography" xmlns="http://schemas.openxmlformats.org/officeDocument/2006/bibliography" SelectedStyle="\APASixthEditionOfficeOnline.xsl" StyleName="APA" Version="6"/>
-</file>
-
-<file path=customXml/item3.xml><?xml version="1.0" encoding="utf-8"?>
 <ct:contentTypeSchema xmlns:ct="http://schemas.microsoft.com/office/2006/metadata/contentType" xmlns:ma="http://schemas.microsoft.com/office/2006/metadata/properties/metaAttributes" ct:_="" ma:_="" ma:contentTypeName="Documento" ma:contentTypeID="0x010100E388B93522CAD84BA03D9E6626FE9EBF" ma:contentTypeVersion="6" ma:contentTypeDescription="Crie um novo documento." ma:contentTypeScope="" ma:versionID="e8316a96c236cca615f74a59e8cd93ca">
   <xsd:schema xmlns:xsd="http://www.w3.org/2001/XMLSchema" xmlns:xs="http://www.w3.org/2001/XMLSchema" xmlns:p="http://schemas.microsoft.com/office/2006/metadata/properties" xmlns:ns3="fb7a161d-2631-4e38-bbcc-a058d3c79703" targetNamespace="http://schemas.microsoft.com/office/2006/metadata/properties" ma:root="true" ma:fieldsID="3d87f6cf0ad75164e5e319d0256020a4" ns3:_="">
     <xsd:import namespace="fb7a161d-2631-4e38-bbcc-a058d3c79703"/>
@@ -11695,34 +11662,27 @@
 </ct:contentTypeSchema>
 </file>
 
+<file path=customXml/item3.xml><?xml version="1.0" encoding="utf-8"?>
+<b:Sources xmlns:b="http://schemas.openxmlformats.org/officeDocument/2006/bibliography" xmlns="http://schemas.openxmlformats.org/officeDocument/2006/bibliography" SelectedStyle="\APASixthEditionOfficeOnline.xsl" StyleName="APA" Version="6"/>
+</file>
+
 <file path=customXml/item4.xml><?xml version="1.0" encoding="utf-8"?>
-<?mso-contentType ?>
-<FormTemplates xmlns="http://schemas.microsoft.com/sharepoint/v3/contenttype/forms">
-  <Display>DocumentLibraryForm</Display>
-  <Edit>DocumentLibraryForm</Edit>
-  <New>DocumentLibraryForm</New>
-</FormTemplates>
+<p:properties xmlns:p="http://schemas.microsoft.com/office/2006/metadata/properties" xmlns:xsi="http://www.w3.org/2001/XMLSchema-instance" xmlns:pc="http://schemas.microsoft.com/office/infopath/2007/PartnerControls">
+  <documentManagement>
+    <_activity xmlns="fb7a161d-2631-4e38-bbcc-a058d3c79703" xsi:nil="true"/>
+  </documentManagement>
+</p:properties>
 </file>
 
 <file path=customXml/itemProps1.xml><?xml version="1.0" encoding="utf-8"?>
-<ds:datastoreItem xmlns:ds="http://schemas.openxmlformats.org/officeDocument/2006/customXml" ds:itemID="{E2F32906-61A5-40A0-AFFA-037E9194FF65}">
+<ds:datastoreItem xmlns:ds="http://schemas.openxmlformats.org/officeDocument/2006/customXml" ds:itemID="{7E250951-7135-4631-84B9-FAF9AA0C8021}">
   <ds:schemaRefs>
-    <ds:schemaRef ds:uri="http://schemas.microsoft.com/office/2006/metadata/properties"/>
-    <ds:schemaRef ds:uri="http://schemas.microsoft.com/office/infopath/2007/PartnerControls"/>
-    <ds:schemaRef ds:uri="fb7a161d-2631-4e38-bbcc-a058d3c79703"/>
+    <ds:schemaRef ds:uri="http://schemas.microsoft.com/sharepoint/v3/contenttype/forms"/>
   </ds:schemaRefs>
 </ds:datastoreItem>
 </file>
 
 <file path=customXml/itemProps2.xml><?xml version="1.0" encoding="utf-8"?>
-<ds:datastoreItem xmlns:ds="http://schemas.openxmlformats.org/officeDocument/2006/customXml" ds:itemID="{A84F834D-AF08-40D0-B2A8-18F81A686CBE}">
-  <ds:schemaRefs>
-    <ds:schemaRef ds:uri="http://schemas.openxmlformats.org/officeDocument/2006/bibliography"/>
-  </ds:schemaRefs>
-</ds:datastoreItem>
-</file>
-
-<file path=customXml/itemProps3.xml><?xml version="1.0" encoding="utf-8"?>
 <ds:datastoreItem xmlns:ds="http://schemas.openxmlformats.org/officeDocument/2006/customXml" ds:itemID="{55FE5082-5F4A-4B47-8F91-19CBC7BDA1D7}">
   <ds:schemaRefs>
     <ds:schemaRef ds:uri="http://schemas.microsoft.com/office/2006/metadata/contentType"/>
@@ -11740,10 +11700,20 @@
 </ds:datastoreItem>
 </file>
 
+<file path=customXml/itemProps3.xml><?xml version="1.0" encoding="utf-8"?>
+<ds:datastoreItem xmlns:ds="http://schemas.openxmlformats.org/officeDocument/2006/customXml" ds:itemID="{A84F834D-AF08-40D0-B2A8-18F81A686CBE}">
+  <ds:schemaRefs>
+    <ds:schemaRef ds:uri="http://schemas.openxmlformats.org/officeDocument/2006/bibliography"/>
+  </ds:schemaRefs>
+</ds:datastoreItem>
+</file>
+
 <file path=customXml/itemProps4.xml><?xml version="1.0" encoding="utf-8"?>
-<ds:datastoreItem xmlns:ds="http://schemas.openxmlformats.org/officeDocument/2006/customXml" ds:itemID="{7E250951-7135-4631-84B9-FAF9AA0C8021}">
+<ds:datastoreItem xmlns:ds="http://schemas.openxmlformats.org/officeDocument/2006/customXml" ds:itemID="{E2F32906-61A5-40A0-AFFA-037E9194FF65}">
   <ds:schemaRefs>
-    <ds:schemaRef ds:uri="http://schemas.microsoft.com/sharepoint/v3/contenttype/forms"/>
+    <ds:schemaRef ds:uri="http://schemas.microsoft.com/office/2006/metadata/properties"/>
+    <ds:schemaRef ds:uri="http://schemas.microsoft.com/office/infopath/2007/PartnerControls"/>
+    <ds:schemaRef ds:uri="fb7a161d-2631-4e38-bbcc-a058d3c79703"/>
   </ds:schemaRefs>
 </ds:datastoreItem>
 </file>
--- a/FREQUÊNCIA_MENSAL.docx
+++ b/FREQUÊNCIA_MENSAL.docx
@@ -1,6 +1,6 @@
 
 <file path=word/document.xml><?xml version="1.0" encoding="utf-8"?>
-<w:document xmlns:wpc="http://schemas.microsoft.com/office/word/2010/wordprocessingCanvas" xmlns:cx="http://schemas.microsoft.com/office/drawing/2014/chartex" xmlns:cx1="http://schemas.microsoft.com/office/drawing/2015/9/8/chartex" xmlns:cx2="http://schemas.microsoft.com/office/drawing/2015/10/21/chartex" xmlns:cx3="http://schemas.microsoft.com/office/drawing/2016/5/9/chartex" xmlns:cx4="http://schemas.microsoft.com/office/drawing/2016/5/10/chartex" xmlns:cx5="http://schemas.microsoft.com/office/drawing/2016/5/11/chartex" xmlns:cx6="http://schemas.microsoft.com/office/drawing/2016/5/12/chartex" xmlns:cx7="http://schemas.microsoft.com/office/drawing/2016/5/13/chartex" xmlns:cx8="http://schemas.microsoft.com/office/drawing/2016/5/14/chartex" xmlns:mc="http://schemas.openxmlformats.org/markup-compatibility/2006" xmlns:aink="http://schemas.microsoft.com/office/drawing/2016/ink" xmlns:am3d="http://schemas.microsoft.com/office/drawing/2017/model3d" xmlns:o="urn:schemas-microsoft-com:office:office" xmlns:r="http://schemas.openxmlformats.org/officeDocument/2006/relationships" xmlns:m="http://schemas.openxmlformats.org/officeDocument/2006/math" xmlns:v="urn:schemas-microsoft-com:vml" xmlns:wp14="http://schemas.microsoft.com/office/word/2010/wordprocessingDrawing" xmlns:wp="http://schemas.openxmlformats.org/drawingml/2006/wordprocessingDrawing" xmlns:w10="urn:schemas-microsoft-com:office:word" xmlns:w="http://schemas.openxmlformats.org/wordprocessingml/2006/main" xmlns:w14="http://schemas.microsoft.com/office/word/2010/wordml" xmlns:w15="http://schemas.microsoft.com/office/word/2012/wordml" xmlns:w16cex="http://schemas.microsoft.com/office/word/2018/wordml/cex" xmlns:w16cid="http://schemas.microsoft.com/office/word/2016/wordml/cid" xmlns:w16="http://schemas.microsoft.com/office/word/2018/wordml" xmlns:w16sdtdh="http://schemas.microsoft.com/office/word/2020/wordml/sdtdatahash" xmlns:w16se="http://schemas.microsoft.com/office/word/2015/wordml/symex" xmlns:wpg="http://schemas.microsoft.com/office/word/2010/wordprocessingGroup" xmlns:wpi="http://schemas.microsoft.com/office/word/2010/wordprocessingInk" xmlns:wne="http://schemas.microsoft.com/office/word/2006/wordml" xmlns:wps="http://schemas.microsoft.com/office/word/2010/wordprocessingShape" mc:Ignorable="w14 w15 w16se w16cid w16 w16cex w16sdtdh wp14">
+<w:document xmlns:wpc="http://schemas.microsoft.com/office/word/2010/wordprocessingCanvas" xmlns:cx="http://schemas.microsoft.com/office/drawing/2014/chartex" xmlns:cx1="http://schemas.microsoft.com/office/drawing/2015/9/8/chartex" xmlns:cx2="http://schemas.microsoft.com/office/drawing/2015/10/21/chartex" xmlns:cx3="http://schemas.microsoft.com/office/drawing/2016/5/9/chartex" xmlns:cx4="http://schemas.microsoft.com/office/drawing/2016/5/10/chartex" xmlns:cx5="http://schemas.microsoft.com/office/drawing/2016/5/11/chartex" xmlns:cx6="http://schemas.microsoft.com/office/drawing/2016/5/12/chartex" xmlns:cx7="http://schemas.microsoft.com/office/drawing/2016/5/13/chartex" xmlns:cx8="http://schemas.microsoft.com/office/drawing/2016/5/14/chartex" xmlns:mc="http://schemas.openxmlformats.org/markup-compatibility/2006" xmlns:aink="http://schemas.microsoft.com/office/drawing/2016/ink" xmlns:am3d="http://schemas.microsoft.com/office/drawing/2017/model3d" xmlns:o="urn:schemas-microsoft-com:office:office" xmlns:oel="http://schemas.microsoft.com/office/2019/extlst" xmlns:r="http://schemas.openxmlformats.org/officeDocument/2006/relationships" xmlns:m="http://schemas.openxmlformats.org/officeDocument/2006/math" xmlns:v="urn:schemas-microsoft-com:vml" xmlns:wp14="http://schemas.microsoft.com/office/word/2010/wordprocessingDrawing" xmlns:wp="http://schemas.openxmlformats.org/drawingml/2006/wordprocessingDrawing" xmlns:w10="urn:schemas-microsoft-com:office:word" xmlns:w="http://schemas.openxmlformats.org/wordprocessingml/2006/main" xmlns:w14="http://schemas.microsoft.com/office/word/2010/wordml" xmlns:w15="http://schemas.microsoft.com/office/word/2012/wordml" xmlns:w16cex="http://schemas.microsoft.com/office/word/2018/wordml/cex" xmlns:w16cid="http://schemas.microsoft.com/office/word/2016/wordml/cid" xmlns:w16="http://schemas.microsoft.com/office/word/2018/wordml" xmlns:w16du="http://schemas.microsoft.com/office/word/2023/wordml/word16du" xmlns:w16sdtdh="http://schemas.microsoft.com/office/word/2020/wordml/sdtdatahash" xmlns:w16sdtfl="http://schemas.microsoft.com/office/word/2024/wordml/sdtformatlock" xmlns:w16se="http://schemas.microsoft.com/office/word/2015/wordml/symex" xmlns:wpg="http://schemas.microsoft.com/office/word/2010/wordprocessingGroup" xmlns:wpi="http://schemas.microsoft.com/office/word/2010/wordprocessingInk" xmlns:wne="http://schemas.microsoft.com/office/word/2006/wordml" xmlns:wps="http://schemas.microsoft.com/office/word/2010/wordprocessingShape" mc:Ignorable="w14 w15 w16se w16cid w16 w16cex w16sdtdh w16sdtfl w16du wp14">
   <w:body>
     <w:tbl>
       <w:tblPr>
@@ -28,9 +28,11 @@
         <w:gridCol w:w="30"/>
         <w:gridCol w:w="962"/>
         <w:gridCol w:w="30"/>
-        <w:gridCol w:w="1788"/>
-        <w:gridCol w:w="993"/>
-        <w:gridCol w:w="1607"/>
+        <w:gridCol w:w="1813"/>
+        <w:gridCol w:w="30"/>
+        <w:gridCol w:w="962"/>
+        <w:gridCol w:w="30"/>
+        <w:gridCol w:w="1553"/>
         <w:gridCol w:w="30"/>
         <w:gridCol w:w="979"/>
         <w:gridCol w:w="30"/>
@@ -43,8 +45,8 @@
         </w:trPr>
         <w:tc>
           <w:tcPr>
-            <w:tcW w:w="6232" w:type="dxa"/>
-            <w:gridSpan w:val="7"/>
+            <w:tcW w:w="6287" w:type="dxa"/>
+            <w:gridSpan w:val="8"/>
             <w:shd w:val="clear" w:color="000000" w:fill="99FF66"/>
             <w:vAlign w:val="bottom"/>
             <w:hideMark/>
@@ -79,7 +81,8 @@
         </w:tc>
         <w:tc>
           <w:tcPr>
-            <w:tcW w:w="993" w:type="dxa"/>
+            <w:tcW w:w="992" w:type="dxa"/>
+            <w:gridSpan w:val="2"/>
             <w:shd w:val="clear" w:color="auto" w:fill="auto"/>
             <w:vAlign w:val="bottom"/>
             <w:hideMark/>
@@ -114,7 +117,7 @@
         </w:tc>
         <w:tc>
           <w:tcPr>
-            <w:tcW w:w="1637" w:type="dxa"/>
+            <w:tcW w:w="1583" w:type="dxa"/>
             <w:gridSpan w:val="2"/>
             <w:shd w:val="clear" w:color="auto" w:fill="auto"/>
             <w:vAlign w:val="bottom"/>
@@ -265,8 +268,8 @@
         </w:tc>
         <w:tc>
           <w:tcPr>
-            <w:tcW w:w="2780" w:type="dxa"/>
-            <w:gridSpan w:val="3"/>
+            <w:tcW w:w="2835" w:type="dxa"/>
+            <w:gridSpan w:val="4"/>
             <w:vMerge w:val="restart"/>
             <w:shd w:val="clear" w:color="auto" w:fill="auto"/>
             <w:vAlign w:val="center"/>
@@ -302,8 +305,39 @@
         </w:tc>
         <w:tc>
           <w:tcPr>
-            <w:tcW w:w="2630" w:type="dxa"/>
-            <w:gridSpan w:val="3"/>
+            <w:tcW w:w="992" w:type="dxa"/>
+            <w:gridSpan w:val="2"/>
+            <w:shd w:val="clear" w:color="auto" w:fill="auto"/>
+            <w:vAlign w:val="bottom"/>
+            <w:hideMark/>
+          </w:tcPr>
+          <w:p>
+            <w:pPr>
+              <w:spacing w:after="0" w:line="240" w:lineRule="auto"/>
+              <w:rPr>
+                <w:rFonts w:ascii="Calibri" w:eastAsia="Times New Roman" w:hAnsi="Calibri" w:cs="Calibri"/>
+                <w:color w:val="404040"/>
+                <w:sz w:val="16"/>
+                <w:szCs w:val="16"/>
+                <w:lang w:eastAsia="pt-BR"/>
+              </w:rPr>
+            </w:pPr>
+            <w:r>
+              <w:rPr>
+                <w:rFonts w:ascii="Calibri" w:eastAsia="Times New Roman" w:hAnsi="Calibri" w:cs="Calibri"/>
+                <w:color w:val="404040"/>
+                <w:sz w:val="16"/>
+                <w:szCs w:val="16"/>
+                <w:lang w:eastAsia="pt-BR"/>
+              </w:rPr>
+              <w:t>HORÁRIO:</w:t>
+            </w:r>
+          </w:p>
+        </w:tc>
+        <w:tc>
+          <w:tcPr>
+            <w:tcW w:w="1583" w:type="dxa"/>
+            <w:gridSpan w:val="2"/>
             <w:shd w:val="clear" w:color="auto" w:fill="auto"/>
             <w:vAlign w:val="bottom"/>
             <w:hideMark/>
@@ -426,8 +460,8 @@
         </w:tc>
         <w:tc>
           <w:tcPr>
-            <w:tcW w:w="2780" w:type="dxa"/>
-            <w:gridSpan w:val="3"/>
+            <w:tcW w:w="2835" w:type="dxa"/>
+            <w:gridSpan w:val="4"/>
             <w:vMerge/>
             <w:shd w:val="clear" w:color="auto" w:fill="auto"/>
             <w:vAlign w:val="center"/>
@@ -451,7 +485,8 @@
         </w:tc>
         <w:tc>
           <w:tcPr>
-            <w:tcW w:w="993" w:type="dxa"/>
+            <w:tcW w:w="992" w:type="dxa"/>
+            <w:gridSpan w:val="2"/>
             <w:shd w:val="clear" w:color="auto" w:fill="auto"/>
             <w:vAlign w:val="bottom"/>
             <w:hideMark/>
@@ -481,7 +516,7 @@
         </w:tc>
         <w:tc>
           <w:tcPr>
-            <w:tcW w:w="1637" w:type="dxa"/>
+            <w:tcW w:w="1583" w:type="dxa"/>
             <w:gridSpan w:val="2"/>
             <w:shd w:val="clear" w:color="auto" w:fill="auto"/>
             <w:vAlign w:val="bottom"/>
@@ -617,7 +652,8 @@
         </w:tc>
         <w:tc>
           <w:tcPr>
-            <w:tcW w:w="1788" w:type="dxa"/>
+            <w:tcW w:w="1843" w:type="dxa"/>
+            <w:gridSpan w:val="2"/>
             <w:shd w:val="clear" w:color="000000" w:fill="FFFFFF"/>
             <w:vAlign w:val="bottom"/>
             <w:hideMark/>
@@ -652,8 +688,8 @@
         </w:tc>
         <w:tc>
           <w:tcPr>
-            <w:tcW w:w="2630" w:type="dxa"/>
-            <w:gridSpan w:val="3"/>
+            <w:tcW w:w="2575" w:type="dxa"/>
+            <w:gridSpan w:val="4"/>
             <w:shd w:val="clear" w:color="000000" w:fill="FFFFFF"/>
             <w:vAlign w:val="bottom"/>
             <w:hideMark/>
@@ -764,7 +800,8 @@
         </w:tc>
         <w:tc>
           <w:tcPr>
-            <w:tcW w:w="1788" w:type="dxa"/>
+            <w:tcW w:w="1843" w:type="dxa"/>
+            <w:gridSpan w:val="2"/>
             <w:shd w:val="clear" w:color="000000" w:fill="FFFFFF"/>
             <w:vAlign w:val="bottom"/>
             <w:hideMark/>
@@ -799,8 +836,8 @@
         </w:tc>
         <w:tc>
           <w:tcPr>
-            <w:tcW w:w="2630" w:type="dxa"/>
-            <w:gridSpan w:val="3"/>
+            <w:tcW w:w="2575" w:type="dxa"/>
+            <w:gridSpan w:val="4"/>
             <w:shd w:val="clear" w:color="000000" w:fill="FFFFFF"/>
             <w:vAlign w:val="bottom"/>
             <w:hideMark/>
@@ -914,7 +951,7 @@
         <w:tc>
           <w:tcPr>
             <w:tcW w:w="10939" w:type="dxa"/>
-            <w:gridSpan w:val="12"/>
+            <w:gridSpan w:val="14"/>
             <w:shd w:val="clear" w:color="000000" w:fill="C5E0B4"/>
             <w:vAlign w:val="center"/>
             <w:hideMark/>
@@ -978,7 +1015,7 @@
         </w:tc>
         <w:tc>
           <w:tcPr>
-            <w:tcW w:w="5670" w:type="dxa"/>
+            <w:tcW w:w="5695" w:type="dxa"/>
             <w:gridSpan w:val="6"/>
             <w:shd w:val="clear" w:color="auto" w:fill="auto"/>
             <w:vAlign w:val="bottom"/>
@@ -1014,8 +1051,8 @@
         </w:tc>
         <w:tc>
           <w:tcPr>
-            <w:tcW w:w="5269" w:type="dxa"/>
-            <w:gridSpan w:val="6"/>
+            <w:tcW w:w="5244" w:type="dxa"/>
+            <w:gridSpan w:val="8"/>
             <w:shd w:val="clear" w:color="auto" w:fill="auto"/>
             <w:vAlign w:val="bottom"/>
             <w:hideMark/>
@@ -1104,21 +1141,9 @@
                 <w:szCs w:val="16"/>
                 <w:lang w:eastAsia="pt-BR"/>
               </w:rPr>
-              <w:t>ENTRADA</w:t>
-            </w:r>
-          </w:p>
-        </w:tc>
-        <w:tc>
-          <w:tcPr>
-            <w:tcW w:w="1701" w:type="dxa"/>
-            <w:shd w:val="clear" w:color="auto" w:fill="auto"/>
-            <w:vAlign w:val="center"/>
-            <w:hideMark/>
-          </w:tcPr>
-          <w:p>
-            <w:pPr>
-              <w:spacing w:after="0" w:line="240" w:lineRule="auto"/>
-              <w:jc w:val="center"/>
+              <w:t>HORA</w:t>
+            </w:r>
+            <w:r>
               <w:rPr>
                 <w:rFonts w:ascii="Tahoma" w:eastAsia="Times New Roman" w:hAnsi="Tahoma" w:cs="Tahoma"/>
                 <w:color w:val="404040"/>
@@ -1126,8 +1151,22 @@
                 <w:szCs w:val="16"/>
                 <w:lang w:eastAsia="pt-BR"/>
               </w:rPr>
-            </w:pPr>
-            <w:r>
+              <w:br/>
+              <w:t>ENTRADA</w:t>
+            </w:r>
+          </w:p>
+        </w:tc>
+        <w:tc>
+          <w:tcPr>
+            <w:tcW w:w="1701" w:type="dxa"/>
+            <w:shd w:val="clear" w:color="auto" w:fill="auto"/>
+            <w:vAlign w:val="center"/>
+            <w:hideMark/>
+          </w:tcPr>
+          <w:p>
+            <w:pPr>
+              <w:spacing w:after="0" w:line="240" w:lineRule="auto"/>
+              <w:jc w:val="center"/>
               <w:rPr>
                 <w:rFonts w:ascii="Tahoma" w:eastAsia="Times New Roman" w:hAnsi="Tahoma" w:cs="Tahoma"/>
                 <w:color w:val="404040"/>
@@ -1135,22 +1174,8 @@
                 <w:szCs w:val="16"/>
                 <w:lang w:eastAsia="pt-BR"/>
               </w:rPr>
-              <w:t>ASSINATURA</w:t>
-            </w:r>
-          </w:p>
-        </w:tc>
-        <w:tc>
-          <w:tcPr>
-            <w:tcW w:w="992" w:type="dxa"/>
-            <w:gridSpan w:val="2"/>
-            <w:shd w:val="clear" w:color="auto" w:fill="auto"/>
-            <w:vAlign w:val="center"/>
-            <w:hideMark/>
-          </w:tcPr>
-          <w:p>
-            <w:pPr>
-              <w:spacing w:after="0" w:line="240" w:lineRule="auto"/>
-              <w:jc w:val="center"/>
+            </w:pPr>
+            <w:r>
               <w:rPr>
                 <w:rFonts w:ascii="Tahoma" w:eastAsia="Times New Roman" w:hAnsi="Tahoma" w:cs="Tahoma"/>
                 <w:color w:val="404040"/>
@@ -1158,8 +1183,22 @@
                 <w:szCs w:val="16"/>
                 <w:lang w:eastAsia="pt-BR"/>
               </w:rPr>
-            </w:pPr>
-            <w:r>
+              <w:t>ASSINATURA</w:t>
+            </w:r>
+          </w:p>
+        </w:tc>
+        <w:tc>
+          <w:tcPr>
+            <w:tcW w:w="992" w:type="dxa"/>
+            <w:gridSpan w:val="2"/>
+            <w:shd w:val="clear" w:color="auto" w:fill="auto"/>
+            <w:vAlign w:val="center"/>
+            <w:hideMark/>
+          </w:tcPr>
+          <w:p>
+            <w:pPr>
+              <w:spacing w:after="0" w:line="240" w:lineRule="auto"/>
+              <w:jc w:val="center"/>
               <w:rPr>
                 <w:rFonts w:ascii="Tahoma" w:eastAsia="Times New Roman" w:hAnsi="Tahoma" w:cs="Tahoma"/>
                 <w:color w:val="404040"/>
@@ -1167,22 +1206,8 @@
                 <w:szCs w:val="16"/>
                 <w:lang w:eastAsia="pt-BR"/>
               </w:rPr>
-              <w:t>SAÍDA</w:t>
-            </w:r>
-          </w:p>
-        </w:tc>
-        <w:tc>
-          <w:tcPr>
-            <w:tcW w:w="1818" w:type="dxa"/>
-            <w:gridSpan w:val="2"/>
-            <w:shd w:val="clear" w:color="auto" w:fill="auto"/>
-            <w:vAlign w:val="center"/>
-            <w:hideMark/>
-          </w:tcPr>
-          <w:p>
-            <w:pPr>
-              <w:spacing w:after="0" w:line="240" w:lineRule="auto"/>
-              <w:jc w:val="center"/>
+            </w:pPr>
+            <w:r>
               <w:rPr>
                 <w:rFonts w:ascii="Tahoma" w:eastAsia="Times New Roman" w:hAnsi="Tahoma" w:cs="Tahoma"/>
                 <w:color w:val="404040"/>
@@ -1190,7 +1215,8 @@
                 <w:szCs w:val="16"/>
                 <w:lang w:eastAsia="pt-BR"/>
               </w:rPr>
-            </w:pPr>
+              <w:t>HORA</w:t>
+            </w:r>
             <w:r>
               <w:rPr>
                 <w:rFonts w:ascii="Tahoma" w:eastAsia="Times New Roman" w:hAnsi="Tahoma" w:cs="Tahoma"/>
@@ -1199,13 +1225,15 @@
                 <w:szCs w:val="16"/>
                 <w:lang w:eastAsia="pt-BR"/>
               </w:rPr>
-              <w:t>ASSINATURA</w:t>
-            </w:r>
-          </w:p>
-        </w:tc>
-        <w:tc>
-          <w:tcPr>
-            <w:tcW w:w="993" w:type="dxa"/>
+              <w:br/>
+              <w:t>SAÍDA</w:t>
+            </w:r>
+          </w:p>
+        </w:tc>
+        <w:tc>
+          <w:tcPr>
+            <w:tcW w:w="1843" w:type="dxa"/>
+            <w:gridSpan w:val="2"/>
             <w:shd w:val="clear" w:color="auto" w:fill="auto"/>
             <w:vAlign w:val="center"/>
             <w:hideMark/>
@@ -1230,13 +1258,14 @@
                 <w:szCs w:val="16"/>
                 <w:lang w:eastAsia="pt-BR"/>
               </w:rPr>
-              <w:t>ENTRADA</w:t>
-            </w:r>
-          </w:p>
-        </w:tc>
-        <w:tc>
-          <w:tcPr>
-            <w:tcW w:w="1607" w:type="dxa"/>
+              <w:t>ASSINATURA</w:t>
+            </w:r>
+          </w:p>
+        </w:tc>
+        <w:tc>
+          <w:tcPr>
+            <w:tcW w:w="992" w:type="dxa"/>
+            <w:gridSpan w:val="2"/>
             <w:shd w:val="clear" w:color="auto" w:fill="auto"/>
             <w:vAlign w:val="center"/>
             <w:hideMark/>
@@ -1261,22 +1290,9 @@
                 <w:szCs w:val="16"/>
                 <w:lang w:eastAsia="pt-BR"/>
               </w:rPr>
-              <w:t>ASSINATURA</w:t>
-            </w:r>
-          </w:p>
-        </w:tc>
-        <w:tc>
-          <w:tcPr>
-            <w:tcW w:w="1009" w:type="dxa"/>
-            <w:gridSpan w:val="2"/>
-            <w:shd w:val="clear" w:color="auto" w:fill="auto"/>
-            <w:vAlign w:val="center"/>
-            <w:hideMark/>
-          </w:tcPr>
-          <w:p>
-            <w:pPr>
-              <w:spacing w:after="0" w:line="240" w:lineRule="auto"/>
-              <w:jc w:val="center"/>
+              <w:t>HORA</w:t>
+            </w:r>
+            <w:r>
               <w:rPr>
                 <w:rFonts w:ascii="Tahoma" w:eastAsia="Times New Roman" w:hAnsi="Tahoma" w:cs="Tahoma"/>
                 <w:color w:val="404040"/>
@@ -1284,8 +1300,23 @@
                 <w:szCs w:val="16"/>
                 <w:lang w:eastAsia="pt-BR"/>
               </w:rPr>
-            </w:pPr>
-            <w:r>
+              <w:br/>
+              <w:t>ENTRADA</w:t>
+            </w:r>
+          </w:p>
+        </w:tc>
+        <w:tc>
+          <w:tcPr>
+            <w:tcW w:w="1583" w:type="dxa"/>
+            <w:gridSpan w:val="2"/>
+            <w:shd w:val="clear" w:color="auto" w:fill="auto"/>
+            <w:vAlign w:val="center"/>
+            <w:hideMark/>
+          </w:tcPr>
+          <w:p>
+            <w:pPr>
+              <w:spacing w:after="0" w:line="240" w:lineRule="auto"/>
+              <w:jc w:val="center"/>
               <w:rPr>
                 <w:rFonts w:ascii="Tahoma" w:eastAsia="Times New Roman" w:hAnsi="Tahoma" w:cs="Tahoma"/>
                 <w:color w:val="404040"/>
@@ -1293,6 +1324,58 @@
                 <w:szCs w:val="16"/>
                 <w:lang w:eastAsia="pt-BR"/>
               </w:rPr>
+            </w:pPr>
+            <w:r>
+              <w:rPr>
+                <w:rFonts w:ascii="Tahoma" w:eastAsia="Times New Roman" w:hAnsi="Tahoma" w:cs="Tahoma"/>
+                <w:color w:val="404040"/>
+                <w:sz w:val="16"/>
+                <w:szCs w:val="16"/>
+                <w:lang w:eastAsia="pt-BR"/>
+              </w:rPr>
+              <w:t>ASSINATURA</w:t>
+            </w:r>
+          </w:p>
+        </w:tc>
+        <w:tc>
+          <w:tcPr>
+            <w:tcW w:w="1009" w:type="dxa"/>
+            <w:gridSpan w:val="2"/>
+            <w:shd w:val="clear" w:color="auto" w:fill="auto"/>
+            <w:vAlign w:val="center"/>
+            <w:hideMark/>
+          </w:tcPr>
+          <w:p>
+            <w:pPr>
+              <w:spacing w:after="0" w:line="240" w:lineRule="auto"/>
+              <w:jc w:val="center"/>
+              <w:rPr>
+                <w:rFonts w:ascii="Tahoma" w:eastAsia="Times New Roman" w:hAnsi="Tahoma" w:cs="Tahoma"/>
+                <w:color w:val="404040"/>
+                <w:sz w:val="16"/>
+                <w:szCs w:val="16"/>
+                <w:lang w:eastAsia="pt-BR"/>
+              </w:rPr>
+            </w:pPr>
+            <w:r>
+              <w:rPr>
+                <w:rFonts w:ascii="Tahoma" w:eastAsia="Times New Roman" w:hAnsi="Tahoma" w:cs="Tahoma"/>
+                <w:color w:val="404040"/>
+                <w:sz w:val="16"/>
+                <w:szCs w:val="16"/>
+                <w:lang w:eastAsia="pt-BR"/>
+              </w:rPr>
+              <w:t>HORA</w:t>
+            </w:r>
+            <w:r>
+              <w:rPr>
+                <w:rFonts w:ascii="Tahoma" w:eastAsia="Times New Roman" w:hAnsi="Tahoma" w:cs="Tahoma"/>
+                <w:color w:val="404040"/>
+                <w:sz w:val="16"/>
+                <w:szCs w:val="16"/>
+                <w:lang w:eastAsia="pt-BR"/>
+              </w:rPr>
+              <w:br/>
               <w:t>SAÍDA</w:t>
             </w:r>
           </w:p>
@@ -1464,66 +1547,68 @@
         </w:tc>
         <w:tc>
           <w:tcPr>
-            <w:tcW w:w="1818" w:type="dxa"/>
-            <w:gridSpan w:val="2"/>
-            <w:shd w:val="clear" w:color="000000" w:fill="FFFFFF"/>
-            <w:vAlign w:val="bottom"/>
-            <w:hideMark/>
-          </w:tcPr>
-          <w:p>
-            <w:pPr>
-              <w:spacing w:after="0" w:line="240" w:lineRule="auto"/>
-              <w:jc w:val="center"/>
-              <w:rPr>
-                <w:rFonts w:ascii="Tahoma" w:eastAsia="Times New Roman" w:hAnsi="Tahoma" w:cs="Tahoma"/>
-                <w:b/>
-                <w:bCs/>
-                <w:color w:val="385724"/>
-                <w:sz w:val="15"/>
-                <w:szCs w:val="15"/>
-                <w:lang w:eastAsia="pt-BR"/>
-              </w:rPr>
-            </w:pPr>
-          </w:p>
-        </w:tc>
-        <w:tc>
-          <w:tcPr>
-            <w:tcW w:w="993" w:type="dxa"/>
-            <w:shd w:val="clear" w:color="000000" w:fill="FFFFFF"/>
-            <w:vAlign w:val="bottom"/>
-            <w:hideMark/>
-          </w:tcPr>
-          <w:p>
-            <w:pPr>
-              <w:spacing w:after="0" w:line="240" w:lineRule="auto"/>
-              <w:jc w:val="center"/>
-              <w:rPr>
-                <w:rFonts w:ascii="Tahoma" w:eastAsia="Times New Roman" w:hAnsi="Tahoma" w:cs="Tahoma"/>
-                <w:b/>
-                <w:bCs/>
-                <w:color w:val="385724"/>
-                <w:sz w:val="15"/>
-                <w:szCs w:val="15"/>
-                <w:lang w:eastAsia="pt-BR"/>
-              </w:rPr>
-            </w:pPr>
-            <w:r>
-              <w:rPr>
-                <w:rFonts w:ascii="Tahoma" w:eastAsia="Times New Roman" w:hAnsi="Tahoma" w:cs="Tahoma"/>
-                <w:b/>
-                <w:bCs/>
-                <w:color w:val="385724"/>
-                <w:sz w:val="15"/>
-                <w:szCs w:val="15"/>
-                <w:lang w:eastAsia="pt-BR"/>
-              </w:rPr>
-              <w:t> </w:t>
-            </w:r>
-          </w:p>
-        </w:tc>
-        <w:tc>
-          <w:tcPr>
-            <w:tcW w:w="1607" w:type="dxa"/>
+            <w:tcW w:w="1843" w:type="dxa"/>
+            <w:gridSpan w:val="2"/>
+            <w:shd w:val="clear" w:color="000000" w:fill="FFFFFF"/>
+            <w:vAlign w:val="bottom"/>
+            <w:hideMark/>
+          </w:tcPr>
+          <w:p>
+            <w:pPr>
+              <w:spacing w:after="0" w:line="240" w:lineRule="auto"/>
+              <w:jc w:val="center"/>
+              <w:rPr>
+                <w:rFonts w:ascii="Tahoma" w:eastAsia="Times New Roman" w:hAnsi="Tahoma" w:cs="Tahoma"/>
+                <w:b/>
+                <w:bCs/>
+                <w:color w:val="385724"/>
+                <w:sz w:val="15"/>
+                <w:szCs w:val="15"/>
+                <w:lang w:eastAsia="pt-BR"/>
+              </w:rPr>
+            </w:pPr>
+          </w:p>
+        </w:tc>
+        <w:tc>
+          <w:tcPr>
+            <w:tcW w:w="992" w:type="dxa"/>
+            <w:gridSpan w:val="2"/>
+            <w:shd w:val="clear" w:color="000000" w:fill="FFFFFF"/>
+            <w:vAlign w:val="bottom"/>
+            <w:hideMark/>
+          </w:tcPr>
+          <w:p>
+            <w:pPr>
+              <w:spacing w:after="0" w:line="240" w:lineRule="auto"/>
+              <w:jc w:val="center"/>
+              <w:rPr>
+                <w:rFonts w:ascii="Tahoma" w:eastAsia="Times New Roman" w:hAnsi="Tahoma" w:cs="Tahoma"/>
+                <w:b/>
+                <w:bCs/>
+                <w:color w:val="385724"/>
+                <w:sz w:val="15"/>
+                <w:szCs w:val="15"/>
+                <w:lang w:eastAsia="pt-BR"/>
+              </w:rPr>
+            </w:pPr>
+            <w:r>
+              <w:rPr>
+                <w:rFonts w:ascii="Tahoma" w:eastAsia="Times New Roman" w:hAnsi="Tahoma" w:cs="Tahoma"/>
+                <w:b/>
+                <w:bCs/>
+                <w:color w:val="385724"/>
+                <w:sz w:val="15"/>
+                <w:szCs w:val="15"/>
+                <w:lang w:eastAsia="pt-BR"/>
+              </w:rPr>
+              <w:t> </w:t>
+            </w:r>
+          </w:p>
+        </w:tc>
+        <w:tc>
+          <w:tcPr>
+            <w:tcW w:w="1583" w:type="dxa"/>
+            <w:gridSpan w:val="2"/>
             <w:shd w:val="clear" w:color="000000" w:fill="FFFFFF"/>
             <w:vAlign w:val="bottom"/>
             <w:hideMark/>
@@ -1749,66 +1834,68 @@
         </w:tc>
         <w:tc>
           <w:tcPr>
-            <w:tcW w:w="1818" w:type="dxa"/>
-            <w:gridSpan w:val="2"/>
-            <w:shd w:val="clear" w:color="000000" w:fill="FFFFFF"/>
-            <w:vAlign w:val="bottom"/>
-            <w:hideMark/>
-          </w:tcPr>
-          <w:p>
-            <w:pPr>
-              <w:spacing w:after="0" w:line="240" w:lineRule="auto"/>
-              <w:jc w:val="center"/>
-              <w:rPr>
-                <w:rFonts w:ascii="Tahoma" w:eastAsia="Times New Roman" w:hAnsi="Tahoma" w:cs="Tahoma"/>
-                <w:b/>
-                <w:bCs/>
-                <w:color w:val="385724"/>
-                <w:sz w:val="15"/>
-                <w:szCs w:val="15"/>
-                <w:lang w:eastAsia="pt-BR"/>
-              </w:rPr>
-            </w:pPr>
-          </w:p>
-        </w:tc>
-        <w:tc>
-          <w:tcPr>
-            <w:tcW w:w="993" w:type="dxa"/>
-            <w:shd w:val="clear" w:color="000000" w:fill="FFFFFF"/>
-            <w:vAlign w:val="bottom"/>
-            <w:hideMark/>
-          </w:tcPr>
-          <w:p>
-            <w:pPr>
-              <w:spacing w:after="0" w:line="240" w:lineRule="auto"/>
-              <w:jc w:val="center"/>
-              <w:rPr>
-                <w:rFonts w:ascii="Tahoma" w:eastAsia="Times New Roman" w:hAnsi="Tahoma" w:cs="Tahoma"/>
-                <w:b/>
-                <w:bCs/>
-                <w:color w:val="385724"/>
-                <w:sz w:val="15"/>
-                <w:szCs w:val="15"/>
-                <w:lang w:eastAsia="pt-BR"/>
-              </w:rPr>
-            </w:pPr>
-            <w:r>
-              <w:rPr>
-                <w:rFonts w:ascii="Tahoma" w:eastAsia="Times New Roman" w:hAnsi="Tahoma" w:cs="Tahoma"/>
-                <w:b/>
-                <w:bCs/>
-                <w:color w:val="385724"/>
-                <w:sz w:val="15"/>
-                <w:szCs w:val="15"/>
-                <w:lang w:eastAsia="pt-BR"/>
-              </w:rPr>
-              <w:t> </w:t>
-            </w:r>
-          </w:p>
-        </w:tc>
-        <w:tc>
-          <w:tcPr>
-            <w:tcW w:w="1607" w:type="dxa"/>
+            <w:tcW w:w="1843" w:type="dxa"/>
+            <w:gridSpan w:val="2"/>
+            <w:shd w:val="clear" w:color="000000" w:fill="FFFFFF"/>
+            <w:vAlign w:val="bottom"/>
+            <w:hideMark/>
+          </w:tcPr>
+          <w:p>
+            <w:pPr>
+              <w:spacing w:after="0" w:line="240" w:lineRule="auto"/>
+              <w:jc w:val="center"/>
+              <w:rPr>
+                <w:rFonts w:ascii="Tahoma" w:eastAsia="Times New Roman" w:hAnsi="Tahoma" w:cs="Tahoma"/>
+                <w:b/>
+                <w:bCs/>
+                <w:color w:val="385724"/>
+                <w:sz w:val="15"/>
+                <w:szCs w:val="15"/>
+                <w:lang w:eastAsia="pt-BR"/>
+              </w:rPr>
+            </w:pPr>
+          </w:p>
+        </w:tc>
+        <w:tc>
+          <w:tcPr>
+            <w:tcW w:w="992" w:type="dxa"/>
+            <w:gridSpan w:val="2"/>
+            <w:shd w:val="clear" w:color="000000" w:fill="FFFFFF"/>
+            <w:vAlign w:val="bottom"/>
+            <w:hideMark/>
+          </w:tcPr>
+          <w:p>
+            <w:pPr>
+              <w:spacing w:after="0" w:line="240" w:lineRule="auto"/>
+              <w:jc w:val="center"/>
+              <w:rPr>
+                <w:rFonts w:ascii="Tahoma" w:eastAsia="Times New Roman" w:hAnsi="Tahoma" w:cs="Tahoma"/>
+                <w:b/>
+                <w:bCs/>
+                <w:color w:val="385724"/>
+                <w:sz w:val="15"/>
+                <w:szCs w:val="15"/>
+                <w:lang w:eastAsia="pt-BR"/>
+              </w:rPr>
+            </w:pPr>
+            <w:r>
+              <w:rPr>
+                <w:rFonts w:ascii="Tahoma" w:eastAsia="Times New Roman" w:hAnsi="Tahoma" w:cs="Tahoma"/>
+                <w:b/>
+                <w:bCs/>
+                <w:color w:val="385724"/>
+                <w:sz w:val="15"/>
+                <w:szCs w:val="15"/>
+                <w:lang w:eastAsia="pt-BR"/>
+              </w:rPr>
+              <w:t> </w:t>
+            </w:r>
+          </w:p>
+        </w:tc>
+        <w:tc>
+          <w:tcPr>
+            <w:tcW w:w="1583" w:type="dxa"/>
+            <w:gridSpan w:val="2"/>
             <w:shd w:val="clear" w:color="000000" w:fill="FFFFFF"/>
             <w:vAlign w:val="bottom"/>
             <w:hideMark/>
@@ -2068,66 +2155,68 @@
         </w:tc>
         <w:tc>
           <w:tcPr>
-            <w:tcW w:w="1818" w:type="dxa"/>
-            <w:gridSpan w:val="2"/>
-            <w:shd w:val="clear" w:color="000000" w:fill="FFFFFF"/>
-            <w:vAlign w:val="bottom"/>
-            <w:hideMark/>
-          </w:tcPr>
-          <w:p>
-            <w:pPr>
-              <w:spacing w:after="0" w:line="240" w:lineRule="auto"/>
-              <w:jc w:val="center"/>
-              <w:rPr>
-                <w:rFonts w:ascii="Tahoma" w:eastAsia="Times New Roman" w:hAnsi="Tahoma" w:cs="Tahoma"/>
-                <w:b/>
-                <w:bCs/>
-                <w:color w:val="385724"/>
-                <w:sz w:val="15"/>
-                <w:szCs w:val="15"/>
-                <w:lang w:eastAsia="pt-BR"/>
-              </w:rPr>
-            </w:pPr>
-          </w:p>
-        </w:tc>
-        <w:tc>
-          <w:tcPr>
-            <w:tcW w:w="993" w:type="dxa"/>
-            <w:shd w:val="clear" w:color="000000" w:fill="FFFFFF"/>
-            <w:vAlign w:val="bottom"/>
-            <w:hideMark/>
-          </w:tcPr>
-          <w:p>
-            <w:pPr>
-              <w:spacing w:after="0" w:line="240" w:lineRule="auto"/>
-              <w:jc w:val="center"/>
-              <w:rPr>
-                <w:rFonts w:ascii="Tahoma" w:eastAsia="Times New Roman" w:hAnsi="Tahoma" w:cs="Tahoma"/>
-                <w:b/>
-                <w:bCs/>
-                <w:color w:val="385724"/>
-                <w:sz w:val="15"/>
-                <w:szCs w:val="15"/>
-                <w:lang w:eastAsia="pt-BR"/>
-              </w:rPr>
-            </w:pPr>
-            <w:r>
-              <w:rPr>
-                <w:rFonts w:ascii="Tahoma" w:eastAsia="Times New Roman" w:hAnsi="Tahoma" w:cs="Tahoma"/>
-                <w:b/>
-                <w:bCs/>
-                <w:color w:val="385724"/>
-                <w:sz w:val="15"/>
-                <w:szCs w:val="15"/>
-                <w:lang w:eastAsia="pt-BR"/>
-              </w:rPr>
-              <w:t> </w:t>
-            </w:r>
-          </w:p>
-        </w:tc>
-        <w:tc>
-          <w:tcPr>
-            <w:tcW w:w="1607" w:type="dxa"/>
+            <w:tcW w:w="1843" w:type="dxa"/>
+            <w:gridSpan w:val="2"/>
+            <w:shd w:val="clear" w:color="000000" w:fill="FFFFFF"/>
+            <w:vAlign w:val="bottom"/>
+            <w:hideMark/>
+          </w:tcPr>
+          <w:p>
+            <w:pPr>
+              <w:spacing w:after="0" w:line="240" w:lineRule="auto"/>
+              <w:jc w:val="center"/>
+              <w:rPr>
+                <w:rFonts w:ascii="Tahoma" w:eastAsia="Times New Roman" w:hAnsi="Tahoma" w:cs="Tahoma"/>
+                <w:b/>
+                <w:bCs/>
+                <w:color w:val="385724"/>
+                <w:sz w:val="15"/>
+                <w:szCs w:val="15"/>
+                <w:lang w:eastAsia="pt-BR"/>
+              </w:rPr>
+            </w:pPr>
+          </w:p>
+        </w:tc>
+        <w:tc>
+          <w:tcPr>
+            <w:tcW w:w="992" w:type="dxa"/>
+            <w:gridSpan w:val="2"/>
+            <w:shd w:val="clear" w:color="000000" w:fill="FFFFFF"/>
+            <w:vAlign w:val="bottom"/>
+            <w:hideMark/>
+          </w:tcPr>
+          <w:p>
+            <w:pPr>
+              <w:spacing w:after="0" w:line="240" w:lineRule="auto"/>
+              <w:jc w:val="center"/>
+              <w:rPr>
+                <w:rFonts w:ascii="Tahoma" w:eastAsia="Times New Roman" w:hAnsi="Tahoma" w:cs="Tahoma"/>
+                <w:b/>
+                <w:bCs/>
+                <w:color w:val="385724"/>
+                <w:sz w:val="15"/>
+                <w:szCs w:val="15"/>
+                <w:lang w:eastAsia="pt-BR"/>
+              </w:rPr>
+            </w:pPr>
+            <w:r>
+              <w:rPr>
+                <w:rFonts w:ascii="Tahoma" w:eastAsia="Times New Roman" w:hAnsi="Tahoma" w:cs="Tahoma"/>
+                <w:b/>
+                <w:bCs/>
+                <w:color w:val="385724"/>
+                <w:sz w:val="15"/>
+                <w:szCs w:val="15"/>
+                <w:lang w:eastAsia="pt-BR"/>
+              </w:rPr>
+              <w:t> </w:t>
+            </w:r>
+          </w:p>
+        </w:tc>
+        <w:tc>
+          <w:tcPr>
+            <w:tcW w:w="1583" w:type="dxa"/>
+            <w:gridSpan w:val="2"/>
             <w:shd w:val="clear" w:color="000000" w:fill="FFFFFF"/>
             <w:vAlign w:val="bottom"/>
             <w:hideMark/>
@@ -2363,7 +2452,7 @@
         </w:tc>
         <w:tc>
           <w:tcPr>
-            <w:tcW w:w="1818" w:type="dxa"/>
+            <w:tcW w:w="1843" w:type="dxa"/>
             <w:gridSpan w:val="2"/>
             <w:shd w:val="clear" w:color="000000" w:fill="FFFFFF"/>
             <w:vAlign w:val="bottom"/>
@@ -2409,42 +2498,44 @@
         </w:tc>
         <w:tc>
           <w:tcPr>
-            <w:tcW w:w="993" w:type="dxa"/>
-            <w:shd w:val="clear" w:color="000000" w:fill="FFFFFF"/>
-            <w:vAlign w:val="bottom"/>
-            <w:hideMark/>
-          </w:tcPr>
-          <w:p>
-            <w:pPr>
-              <w:spacing w:after="0" w:line="240" w:lineRule="auto"/>
-              <w:jc w:val="center"/>
-              <w:rPr>
-                <w:rFonts w:ascii="Tahoma" w:eastAsia="Times New Roman" w:hAnsi="Tahoma" w:cs="Tahoma"/>
-                <w:b/>
-                <w:bCs/>
-                <w:color w:val="385724"/>
-                <w:sz w:val="15"/>
-                <w:szCs w:val="15"/>
-                <w:lang w:eastAsia="pt-BR"/>
-              </w:rPr>
-            </w:pPr>
-            <w:r>
-              <w:rPr>
-                <w:rFonts w:ascii="Tahoma" w:eastAsia="Times New Roman" w:hAnsi="Tahoma" w:cs="Tahoma"/>
-                <w:b/>
-                <w:bCs/>
-                <w:color w:val="385724"/>
-                <w:sz w:val="15"/>
-                <w:szCs w:val="15"/>
-                <w:lang w:eastAsia="pt-BR"/>
-              </w:rPr>
-              <w:t> </w:t>
-            </w:r>
-          </w:p>
-        </w:tc>
-        <w:tc>
-          <w:tcPr>
-            <w:tcW w:w="1607" w:type="dxa"/>
+            <w:tcW w:w="992" w:type="dxa"/>
+            <w:gridSpan w:val="2"/>
+            <w:shd w:val="clear" w:color="000000" w:fill="FFFFFF"/>
+            <w:vAlign w:val="bottom"/>
+            <w:hideMark/>
+          </w:tcPr>
+          <w:p>
+            <w:pPr>
+              <w:spacing w:after="0" w:line="240" w:lineRule="auto"/>
+              <w:jc w:val="center"/>
+              <w:rPr>
+                <w:rFonts w:ascii="Tahoma" w:eastAsia="Times New Roman" w:hAnsi="Tahoma" w:cs="Tahoma"/>
+                <w:b/>
+                <w:bCs/>
+                <w:color w:val="385724"/>
+                <w:sz w:val="15"/>
+                <w:szCs w:val="15"/>
+                <w:lang w:eastAsia="pt-BR"/>
+              </w:rPr>
+            </w:pPr>
+            <w:r>
+              <w:rPr>
+                <w:rFonts w:ascii="Tahoma" w:eastAsia="Times New Roman" w:hAnsi="Tahoma" w:cs="Tahoma"/>
+                <w:b/>
+                <w:bCs/>
+                <w:color w:val="385724"/>
+                <w:sz w:val="15"/>
+                <w:szCs w:val="15"/>
+                <w:lang w:eastAsia="pt-BR"/>
+              </w:rPr>
+              <w:t> </w:t>
+            </w:r>
+          </w:p>
+        </w:tc>
+        <w:tc>
+          <w:tcPr>
+            <w:tcW w:w="1583" w:type="dxa"/>
+            <w:gridSpan w:val="2"/>
             <w:shd w:val="clear" w:color="000000" w:fill="FFFFFF"/>
             <w:vAlign w:val="bottom"/>
             <w:hideMark/>
@@ -2682,7 +2773,7 @@
         </w:tc>
         <w:tc>
           <w:tcPr>
-            <w:tcW w:w="1818" w:type="dxa"/>
+            <w:tcW w:w="1843" w:type="dxa"/>
             <w:gridSpan w:val="2"/>
             <w:shd w:val="clear" w:color="auto" w:fill="auto"/>
             <w:vAlign w:val="bottom"/>
@@ -2728,42 +2819,44 @@
         </w:tc>
         <w:tc>
           <w:tcPr>
-            <w:tcW w:w="993" w:type="dxa"/>
-            <w:shd w:val="clear" w:color="auto" w:fill="auto"/>
-            <w:vAlign w:val="bottom"/>
-            <w:hideMark/>
-          </w:tcPr>
-          <w:p>
-            <w:pPr>
-              <w:spacing w:after="0" w:line="240" w:lineRule="auto"/>
-              <w:jc w:val="center"/>
-              <w:rPr>
-                <w:rFonts w:ascii="Tahoma" w:eastAsia="Times New Roman" w:hAnsi="Tahoma" w:cs="Tahoma"/>
-                <w:b/>
-                <w:bCs/>
-                <w:color w:val="385724"/>
-                <w:sz w:val="15"/>
-                <w:szCs w:val="15"/>
-                <w:lang w:eastAsia="pt-BR"/>
-              </w:rPr>
-            </w:pPr>
-            <w:r>
-              <w:rPr>
-                <w:rFonts w:ascii="Tahoma" w:eastAsia="Times New Roman" w:hAnsi="Tahoma" w:cs="Tahoma"/>
-                <w:b/>
-                <w:bCs/>
-                <w:color w:val="385724"/>
-                <w:sz w:val="15"/>
-                <w:szCs w:val="15"/>
-                <w:lang w:eastAsia="pt-BR"/>
-              </w:rPr>
-              <w:t> </w:t>
-            </w:r>
-          </w:p>
-        </w:tc>
-        <w:tc>
-          <w:tcPr>
-            <w:tcW w:w="1607" w:type="dxa"/>
+            <w:tcW w:w="992" w:type="dxa"/>
+            <w:gridSpan w:val="2"/>
+            <w:shd w:val="clear" w:color="auto" w:fill="auto"/>
+            <w:vAlign w:val="bottom"/>
+            <w:hideMark/>
+          </w:tcPr>
+          <w:p>
+            <w:pPr>
+              <w:spacing w:after="0" w:line="240" w:lineRule="auto"/>
+              <w:jc w:val="center"/>
+              <w:rPr>
+                <w:rFonts w:ascii="Tahoma" w:eastAsia="Times New Roman" w:hAnsi="Tahoma" w:cs="Tahoma"/>
+                <w:b/>
+                <w:bCs/>
+                <w:color w:val="385724"/>
+                <w:sz w:val="15"/>
+                <w:szCs w:val="15"/>
+                <w:lang w:eastAsia="pt-BR"/>
+              </w:rPr>
+            </w:pPr>
+            <w:r>
+              <w:rPr>
+                <w:rFonts w:ascii="Tahoma" w:eastAsia="Times New Roman" w:hAnsi="Tahoma" w:cs="Tahoma"/>
+                <w:b/>
+                <w:bCs/>
+                <w:color w:val="385724"/>
+                <w:sz w:val="15"/>
+                <w:szCs w:val="15"/>
+                <w:lang w:eastAsia="pt-BR"/>
+              </w:rPr>
+              <w:t> </w:t>
+            </w:r>
+          </w:p>
+        </w:tc>
+        <w:tc>
+          <w:tcPr>
+            <w:tcW w:w="1583" w:type="dxa"/>
+            <w:gridSpan w:val="2"/>
             <w:shd w:val="clear" w:color="auto" w:fill="auto"/>
             <w:vAlign w:val="bottom"/>
             <w:hideMark/>
@@ -3001,7 +3094,7 @@
         </w:tc>
         <w:tc>
           <w:tcPr>
-            <w:tcW w:w="1818" w:type="dxa"/>
+            <w:tcW w:w="1843" w:type="dxa"/>
             <w:gridSpan w:val="2"/>
             <w:shd w:val="clear" w:color="auto" w:fill="auto"/>
             <w:vAlign w:val="bottom"/>
@@ -3047,42 +3140,44 @@
         </w:tc>
         <w:tc>
           <w:tcPr>
-            <w:tcW w:w="993" w:type="dxa"/>
-            <w:shd w:val="clear" w:color="auto" w:fill="auto"/>
-            <w:vAlign w:val="bottom"/>
-            <w:hideMark/>
-          </w:tcPr>
-          <w:p>
-            <w:pPr>
-              <w:spacing w:after="0" w:line="240" w:lineRule="auto"/>
-              <w:jc w:val="center"/>
-              <w:rPr>
-                <w:rFonts w:ascii="Tahoma" w:eastAsia="Times New Roman" w:hAnsi="Tahoma" w:cs="Tahoma"/>
-                <w:b/>
-                <w:bCs/>
-                <w:color w:val="385724"/>
-                <w:sz w:val="14"/>
-                <w:szCs w:val="14"/>
-                <w:lang w:eastAsia="pt-BR"/>
-              </w:rPr>
-            </w:pPr>
-            <w:r>
-              <w:rPr>
-                <w:rFonts w:ascii="Tahoma" w:eastAsia="Times New Roman" w:hAnsi="Tahoma" w:cs="Tahoma"/>
-                <w:b/>
-                <w:bCs/>
-                <w:color w:val="385724"/>
-                <w:sz w:val="14"/>
-                <w:szCs w:val="14"/>
-                <w:lang w:eastAsia="pt-BR"/>
-              </w:rPr>
-              <w:t> </w:t>
-            </w:r>
-          </w:p>
-        </w:tc>
-        <w:tc>
-          <w:tcPr>
-            <w:tcW w:w="1607" w:type="dxa"/>
+            <w:tcW w:w="992" w:type="dxa"/>
+            <w:gridSpan w:val="2"/>
+            <w:shd w:val="clear" w:color="auto" w:fill="auto"/>
+            <w:vAlign w:val="bottom"/>
+            <w:hideMark/>
+          </w:tcPr>
+          <w:p>
+            <w:pPr>
+              <w:spacing w:after="0" w:line="240" w:lineRule="auto"/>
+              <w:jc w:val="center"/>
+              <w:rPr>
+                <w:rFonts w:ascii="Tahoma" w:eastAsia="Times New Roman" w:hAnsi="Tahoma" w:cs="Tahoma"/>
+                <w:b/>
+                <w:bCs/>
+                <w:color w:val="385724"/>
+                <w:sz w:val="14"/>
+                <w:szCs w:val="14"/>
+                <w:lang w:eastAsia="pt-BR"/>
+              </w:rPr>
+            </w:pPr>
+            <w:r>
+              <w:rPr>
+                <w:rFonts w:ascii="Tahoma" w:eastAsia="Times New Roman" w:hAnsi="Tahoma" w:cs="Tahoma"/>
+                <w:b/>
+                <w:bCs/>
+                <w:color w:val="385724"/>
+                <w:sz w:val="14"/>
+                <w:szCs w:val="14"/>
+                <w:lang w:eastAsia="pt-BR"/>
+              </w:rPr>
+              <w:t> </w:t>
+            </w:r>
+          </w:p>
+        </w:tc>
+        <w:tc>
+          <w:tcPr>
+            <w:tcW w:w="1583" w:type="dxa"/>
+            <w:gridSpan w:val="2"/>
             <w:shd w:val="clear" w:color="auto" w:fill="auto"/>
             <w:vAlign w:val="bottom"/>
             <w:hideMark/>
@@ -3310,7 +3405,7 @@
         </w:tc>
         <w:tc>
           <w:tcPr>
-            <w:tcW w:w="1818" w:type="dxa"/>
+            <w:tcW w:w="1843" w:type="dxa"/>
             <w:gridSpan w:val="2"/>
             <w:shd w:val="clear" w:color="000000" w:fill="FFFFFF"/>
             <w:vAlign w:val="bottom"/>
@@ -3356,42 +3451,44 @@
         </w:tc>
         <w:tc>
           <w:tcPr>
-            <w:tcW w:w="993" w:type="dxa"/>
-            <w:shd w:val="clear" w:color="000000" w:fill="FFFFFF"/>
-            <w:vAlign w:val="bottom"/>
-            <w:hideMark/>
-          </w:tcPr>
-          <w:p>
-            <w:pPr>
-              <w:spacing w:after="0" w:line="240" w:lineRule="auto"/>
-              <w:jc w:val="center"/>
-              <w:rPr>
-                <w:rFonts w:ascii="Tahoma" w:eastAsia="Times New Roman" w:hAnsi="Tahoma" w:cs="Tahoma"/>
-                <w:b/>
-                <w:bCs/>
-                <w:color w:val="385724"/>
-                <w:sz w:val="14"/>
-                <w:szCs w:val="14"/>
-                <w:lang w:eastAsia="pt-BR"/>
-              </w:rPr>
-            </w:pPr>
-            <w:r>
-              <w:rPr>
-                <w:rFonts w:ascii="Tahoma" w:eastAsia="Times New Roman" w:hAnsi="Tahoma" w:cs="Tahoma"/>
-                <w:b/>
-                <w:bCs/>
-                <w:color w:val="385724"/>
-                <w:sz w:val="14"/>
-                <w:szCs w:val="14"/>
-                <w:lang w:eastAsia="pt-BR"/>
-              </w:rPr>
-              <w:t> </w:t>
-            </w:r>
-          </w:p>
-        </w:tc>
-        <w:tc>
-          <w:tcPr>
-            <w:tcW w:w="1607" w:type="dxa"/>
+            <w:tcW w:w="992" w:type="dxa"/>
+            <w:gridSpan w:val="2"/>
+            <w:shd w:val="clear" w:color="000000" w:fill="FFFFFF"/>
+            <w:vAlign w:val="bottom"/>
+            <w:hideMark/>
+          </w:tcPr>
+          <w:p>
+            <w:pPr>
+              <w:spacing w:after="0" w:line="240" w:lineRule="auto"/>
+              <w:jc w:val="center"/>
+              <w:rPr>
+                <w:rFonts w:ascii="Tahoma" w:eastAsia="Times New Roman" w:hAnsi="Tahoma" w:cs="Tahoma"/>
+                <w:b/>
+                <w:bCs/>
+                <w:color w:val="385724"/>
+                <w:sz w:val="14"/>
+                <w:szCs w:val="14"/>
+                <w:lang w:eastAsia="pt-BR"/>
+              </w:rPr>
+            </w:pPr>
+            <w:r>
+              <w:rPr>
+                <w:rFonts w:ascii="Tahoma" w:eastAsia="Times New Roman" w:hAnsi="Tahoma" w:cs="Tahoma"/>
+                <w:b/>
+                <w:bCs/>
+                <w:color w:val="385724"/>
+                <w:sz w:val="14"/>
+                <w:szCs w:val="14"/>
+                <w:lang w:eastAsia="pt-BR"/>
+              </w:rPr>
+              <w:t> </w:t>
+            </w:r>
+          </w:p>
+        </w:tc>
+        <w:tc>
+          <w:tcPr>
+            <w:tcW w:w="1583" w:type="dxa"/>
+            <w:gridSpan w:val="2"/>
             <w:shd w:val="clear" w:color="000000" w:fill="FFFFFF"/>
             <w:vAlign w:val="bottom"/>
             <w:hideMark/>
@@ -3628,65 +3725,67 @@
         </w:tc>
         <w:tc>
           <w:tcPr>
-            <w:tcW w:w="1818" w:type="dxa"/>
-            <w:gridSpan w:val="2"/>
-            <w:shd w:val="clear" w:color="000000" w:fill="FFFFFF"/>
-            <w:vAlign w:val="bottom"/>
-            <w:hideMark/>
-          </w:tcPr>
-          <w:p>
-            <w:pPr>
-              <w:spacing w:after="0" w:line="240" w:lineRule="auto"/>
-              <w:rPr>
-                <w:rFonts w:ascii="Tahoma" w:eastAsia="Times New Roman" w:hAnsi="Tahoma" w:cs="Tahoma"/>
-                <w:b/>
-                <w:bCs/>
-                <w:color w:val="385724"/>
-                <w:sz w:val="14"/>
-                <w:szCs w:val="14"/>
-                <w:lang w:eastAsia="pt-BR"/>
-              </w:rPr>
-            </w:pPr>
-          </w:p>
-        </w:tc>
-        <w:tc>
-          <w:tcPr>
-            <w:tcW w:w="993" w:type="dxa"/>
-            <w:shd w:val="clear" w:color="000000" w:fill="FFFFFF"/>
-            <w:vAlign w:val="bottom"/>
-            <w:hideMark/>
-          </w:tcPr>
-          <w:p>
-            <w:pPr>
-              <w:spacing w:after="0" w:line="240" w:lineRule="auto"/>
-              <w:jc w:val="center"/>
-              <w:rPr>
-                <w:rFonts w:ascii="Tahoma" w:eastAsia="Times New Roman" w:hAnsi="Tahoma" w:cs="Tahoma"/>
-                <w:b/>
-                <w:bCs/>
-                <w:color w:val="385724"/>
-                <w:sz w:val="14"/>
-                <w:szCs w:val="14"/>
-                <w:lang w:eastAsia="pt-BR"/>
-              </w:rPr>
-            </w:pPr>
-            <w:r>
-              <w:rPr>
-                <w:rFonts w:ascii="Tahoma" w:eastAsia="Times New Roman" w:hAnsi="Tahoma" w:cs="Tahoma"/>
-                <w:b/>
-                <w:bCs/>
-                <w:color w:val="385724"/>
-                <w:sz w:val="14"/>
-                <w:szCs w:val="14"/>
-                <w:lang w:eastAsia="pt-BR"/>
-              </w:rPr>
-              <w:t> </w:t>
-            </w:r>
-          </w:p>
-        </w:tc>
-        <w:tc>
-          <w:tcPr>
-            <w:tcW w:w="1607" w:type="dxa"/>
+            <w:tcW w:w="1843" w:type="dxa"/>
+            <w:gridSpan w:val="2"/>
+            <w:shd w:val="clear" w:color="000000" w:fill="FFFFFF"/>
+            <w:vAlign w:val="bottom"/>
+            <w:hideMark/>
+          </w:tcPr>
+          <w:p>
+            <w:pPr>
+              <w:spacing w:after="0" w:line="240" w:lineRule="auto"/>
+              <w:rPr>
+                <w:rFonts w:ascii="Tahoma" w:eastAsia="Times New Roman" w:hAnsi="Tahoma" w:cs="Tahoma"/>
+                <w:b/>
+                <w:bCs/>
+                <w:color w:val="385724"/>
+                <w:sz w:val="14"/>
+                <w:szCs w:val="14"/>
+                <w:lang w:eastAsia="pt-BR"/>
+              </w:rPr>
+            </w:pPr>
+          </w:p>
+        </w:tc>
+        <w:tc>
+          <w:tcPr>
+            <w:tcW w:w="992" w:type="dxa"/>
+            <w:gridSpan w:val="2"/>
+            <w:shd w:val="clear" w:color="000000" w:fill="FFFFFF"/>
+            <w:vAlign w:val="bottom"/>
+            <w:hideMark/>
+          </w:tcPr>
+          <w:p>
+            <w:pPr>
+              <w:spacing w:after="0" w:line="240" w:lineRule="auto"/>
+              <w:jc w:val="center"/>
+              <w:rPr>
+                <w:rFonts w:ascii="Tahoma" w:eastAsia="Times New Roman" w:hAnsi="Tahoma" w:cs="Tahoma"/>
+                <w:b/>
+                <w:bCs/>
+                <w:color w:val="385724"/>
+                <w:sz w:val="14"/>
+                <w:szCs w:val="14"/>
+                <w:lang w:eastAsia="pt-BR"/>
+              </w:rPr>
+            </w:pPr>
+            <w:r>
+              <w:rPr>
+                <w:rFonts w:ascii="Tahoma" w:eastAsia="Times New Roman" w:hAnsi="Tahoma" w:cs="Tahoma"/>
+                <w:b/>
+                <w:bCs/>
+                <w:color w:val="385724"/>
+                <w:sz w:val="14"/>
+                <w:szCs w:val="14"/>
+                <w:lang w:eastAsia="pt-BR"/>
+              </w:rPr>
+              <w:t> </w:t>
+            </w:r>
+          </w:p>
+        </w:tc>
+        <w:tc>
+          <w:tcPr>
+            <w:tcW w:w="1583" w:type="dxa"/>
+            <w:gridSpan w:val="2"/>
             <w:shd w:val="clear" w:color="000000" w:fill="FFFFFF"/>
             <w:vAlign w:val="bottom"/>
             <w:hideMark/>
@@ -3923,78 +4022,80 @@
         </w:tc>
         <w:tc>
           <w:tcPr>
-            <w:tcW w:w="1818" w:type="dxa"/>
-            <w:gridSpan w:val="2"/>
-            <w:shd w:val="clear" w:color="000000" w:fill="FFFFFF"/>
-            <w:vAlign w:val="bottom"/>
-            <w:hideMark/>
-          </w:tcPr>
-          <w:p>
-            <w:pPr>
-              <w:spacing w:after="0" w:line="240" w:lineRule="auto"/>
-              <w:jc w:val="center"/>
-              <w:rPr>
-                <w:rFonts w:ascii="Tahoma" w:eastAsia="Times New Roman" w:hAnsi="Tahoma" w:cs="Tahoma"/>
-                <w:b/>
-                <w:bCs/>
-                <w:color w:val="385724"/>
-                <w:sz w:val="14"/>
-                <w:szCs w:val="14"/>
-                <w:lang w:eastAsia="pt-BR"/>
-              </w:rPr>
-            </w:pPr>
-            <w:r>
-              <w:rPr>
-                <w:rFonts w:ascii="Tahoma" w:eastAsia="Times New Roman" w:hAnsi="Tahoma" w:cs="Tahoma"/>
-                <w:b/>
-                <w:bCs/>
-                <w:color w:val="385724"/>
-                <w:sz w:val="14"/>
-                <w:szCs w:val="14"/>
-                <w:lang w:eastAsia="pt-BR"/>
-              </w:rPr>
-              <w:t> </w:t>
-            </w:r>
-          </w:p>
-        </w:tc>
-        <w:tc>
-          <w:tcPr>
-            <w:tcW w:w="993" w:type="dxa"/>
-            <w:shd w:val="clear" w:color="000000" w:fill="FFFFFF"/>
-            <w:vAlign w:val="bottom"/>
-            <w:hideMark/>
-          </w:tcPr>
-          <w:p>
-            <w:pPr>
-              <w:spacing w:after="0" w:line="240" w:lineRule="auto"/>
-              <w:jc w:val="center"/>
-              <w:rPr>
-                <w:rFonts w:ascii="Tahoma" w:eastAsia="Times New Roman" w:hAnsi="Tahoma" w:cs="Tahoma"/>
-                <w:b/>
-                <w:bCs/>
-                <w:color w:val="385724"/>
-                <w:sz w:val="14"/>
-                <w:szCs w:val="14"/>
-                <w:lang w:eastAsia="pt-BR"/>
-              </w:rPr>
-            </w:pPr>
-            <w:r>
-              <w:rPr>
-                <w:rFonts w:ascii="Tahoma" w:eastAsia="Times New Roman" w:hAnsi="Tahoma" w:cs="Tahoma"/>
-                <w:b/>
-                <w:bCs/>
-                <w:color w:val="385724"/>
-                <w:sz w:val="14"/>
-                <w:szCs w:val="14"/>
-                <w:lang w:eastAsia="pt-BR"/>
-              </w:rPr>
-              <w:t> </w:t>
-            </w:r>
-          </w:p>
-        </w:tc>
-        <w:tc>
-          <w:tcPr>
-            <w:tcW w:w="1607" w:type="dxa"/>
+            <w:tcW w:w="1843" w:type="dxa"/>
+            <w:gridSpan w:val="2"/>
+            <w:shd w:val="clear" w:color="000000" w:fill="FFFFFF"/>
+            <w:vAlign w:val="bottom"/>
+            <w:hideMark/>
+          </w:tcPr>
+          <w:p>
+            <w:pPr>
+              <w:spacing w:after="0" w:line="240" w:lineRule="auto"/>
+              <w:jc w:val="center"/>
+              <w:rPr>
+                <w:rFonts w:ascii="Tahoma" w:eastAsia="Times New Roman" w:hAnsi="Tahoma" w:cs="Tahoma"/>
+                <w:b/>
+                <w:bCs/>
+                <w:color w:val="385724"/>
+                <w:sz w:val="14"/>
+                <w:szCs w:val="14"/>
+                <w:lang w:eastAsia="pt-BR"/>
+              </w:rPr>
+            </w:pPr>
+            <w:r>
+              <w:rPr>
+                <w:rFonts w:ascii="Tahoma" w:eastAsia="Times New Roman" w:hAnsi="Tahoma" w:cs="Tahoma"/>
+                <w:b/>
+                <w:bCs/>
+                <w:color w:val="385724"/>
+                <w:sz w:val="14"/>
+                <w:szCs w:val="14"/>
+                <w:lang w:eastAsia="pt-BR"/>
+              </w:rPr>
+              <w:t> </w:t>
+            </w:r>
+          </w:p>
+        </w:tc>
+        <w:tc>
+          <w:tcPr>
+            <w:tcW w:w="992" w:type="dxa"/>
+            <w:gridSpan w:val="2"/>
+            <w:shd w:val="clear" w:color="000000" w:fill="FFFFFF"/>
+            <w:vAlign w:val="bottom"/>
+            <w:hideMark/>
+          </w:tcPr>
+          <w:p>
+            <w:pPr>
+              <w:spacing w:after="0" w:line="240" w:lineRule="auto"/>
+              <w:jc w:val="center"/>
+              <w:rPr>
+                <w:rFonts w:ascii="Tahoma" w:eastAsia="Times New Roman" w:hAnsi="Tahoma" w:cs="Tahoma"/>
+                <w:b/>
+                <w:bCs/>
+                <w:color w:val="385724"/>
+                <w:sz w:val="14"/>
+                <w:szCs w:val="14"/>
+                <w:lang w:eastAsia="pt-BR"/>
+              </w:rPr>
+            </w:pPr>
+            <w:r>
+              <w:rPr>
+                <w:rFonts w:ascii="Tahoma" w:eastAsia="Times New Roman" w:hAnsi="Tahoma" w:cs="Tahoma"/>
+                <w:b/>
+                <w:bCs/>
+                <w:color w:val="385724"/>
+                <w:sz w:val="14"/>
+                <w:szCs w:val="14"/>
+                <w:lang w:eastAsia="pt-BR"/>
+              </w:rPr>
+              <w:t> </w:t>
+            </w:r>
+          </w:p>
+        </w:tc>
+        <w:tc>
+          <w:tcPr>
+            <w:tcW w:w="1583" w:type="dxa"/>
+            <w:gridSpan w:val="2"/>
             <w:shd w:val="clear" w:color="000000" w:fill="FFFFFF"/>
             <w:vAlign w:val="bottom"/>
             <w:hideMark/>
@@ -4243,78 +4344,80 @@
         </w:tc>
         <w:tc>
           <w:tcPr>
-            <w:tcW w:w="1818" w:type="dxa"/>
-            <w:gridSpan w:val="2"/>
-            <w:shd w:val="clear" w:color="000000" w:fill="FFFFFF"/>
-            <w:vAlign w:val="bottom"/>
-            <w:hideMark/>
-          </w:tcPr>
-          <w:p>
-            <w:pPr>
-              <w:spacing w:after="0" w:line="240" w:lineRule="auto"/>
-              <w:jc w:val="center"/>
-              <w:rPr>
-                <w:rFonts w:ascii="Tahoma" w:eastAsia="Times New Roman" w:hAnsi="Tahoma" w:cs="Tahoma"/>
-                <w:b/>
-                <w:bCs/>
-                <w:color w:val="385724"/>
-                <w:sz w:val="14"/>
-                <w:szCs w:val="14"/>
-                <w:lang w:eastAsia="pt-BR"/>
-              </w:rPr>
-            </w:pPr>
-            <w:r>
-              <w:rPr>
-                <w:rFonts w:ascii="Tahoma" w:eastAsia="Times New Roman" w:hAnsi="Tahoma" w:cs="Tahoma"/>
-                <w:b/>
-                <w:bCs/>
-                <w:color w:val="385724"/>
-                <w:sz w:val="14"/>
-                <w:szCs w:val="14"/>
-                <w:lang w:eastAsia="pt-BR"/>
-              </w:rPr>
-              <w:t> </w:t>
-            </w:r>
-          </w:p>
-        </w:tc>
-        <w:tc>
-          <w:tcPr>
-            <w:tcW w:w="993" w:type="dxa"/>
-            <w:shd w:val="clear" w:color="000000" w:fill="FFFFFF"/>
-            <w:vAlign w:val="bottom"/>
-            <w:hideMark/>
-          </w:tcPr>
-          <w:p>
-            <w:pPr>
-              <w:spacing w:after="0" w:line="240" w:lineRule="auto"/>
-              <w:jc w:val="center"/>
-              <w:rPr>
-                <w:rFonts w:ascii="Tahoma" w:eastAsia="Times New Roman" w:hAnsi="Tahoma" w:cs="Tahoma"/>
-                <w:b/>
-                <w:bCs/>
-                <w:color w:val="385724"/>
-                <w:sz w:val="14"/>
-                <w:szCs w:val="14"/>
-                <w:lang w:eastAsia="pt-BR"/>
-              </w:rPr>
-            </w:pPr>
-            <w:r>
-              <w:rPr>
-                <w:rFonts w:ascii="Tahoma" w:eastAsia="Times New Roman" w:hAnsi="Tahoma" w:cs="Tahoma"/>
-                <w:b/>
-                <w:bCs/>
-                <w:color w:val="385724"/>
-                <w:sz w:val="14"/>
-                <w:szCs w:val="14"/>
-                <w:lang w:eastAsia="pt-BR"/>
-              </w:rPr>
-              <w:t> </w:t>
-            </w:r>
-          </w:p>
-        </w:tc>
-        <w:tc>
-          <w:tcPr>
-            <w:tcW w:w="1607" w:type="dxa"/>
+            <w:tcW w:w="1843" w:type="dxa"/>
+            <w:gridSpan w:val="2"/>
+            <w:shd w:val="clear" w:color="000000" w:fill="FFFFFF"/>
+            <w:vAlign w:val="bottom"/>
+            <w:hideMark/>
+          </w:tcPr>
+          <w:p>
+            <w:pPr>
+              <w:spacing w:after="0" w:line="240" w:lineRule="auto"/>
+              <w:jc w:val="center"/>
+              <w:rPr>
+                <w:rFonts w:ascii="Tahoma" w:eastAsia="Times New Roman" w:hAnsi="Tahoma" w:cs="Tahoma"/>
+                <w:b/>
+                <w:bCs/>
+                <w:color w:val="385724"/>
+                <w:sz w:val="14"/>
+                <w:szCs w:val="14"/>
+                <w:lang w:eastAsia="pt-BR"/>
+              </w:rPr>
+            </w:pPr>
+            <w:r>
+              <w:rPr>
+                <w:rFonts w:ascii="Tahoma" w:eastAsia="Times New Roman" w:hAnsi="Tahoma" w:cs="Tahoma"/>
+                <w:b/>
+                <w:bCs/>
+                <w:color w:val="385724"/>
+                <w:sz w:val="14"/>
+                <w:szCs w:val="14"/>
+                <w:lang w:eastAsia="pt-BR"/>
+              </w:rPr>
+              <w:t> </w:t>
+            </w:r>
+          </w:p>
+        </w:tc>
+        <w:tc>
+          <w:tcPr>
+            <w:tcW w:w="992" w:type="dxa"/>
+            <w:gridSpan w:val="2"/>
+            <w:shd w:val="clear" w:color="000000" w:fill="FFFFFF"/>
+            <w:vAlign w:val="bottom"/>
+            <w:hideMark/>
+          </w:tcPr>
+          <w:p>
+            <w:pPr>
+              <w:spacing w:after="0" w:line="240" w:lineRule="auto"/>
+              <w:jc w:val="center"/>
+              <w:rPr>
+                <w:rFonts w:ascii="Tahoma" w:eastAsia="Times New Roman" w:hAnsi="Tahoma" w:cs="Tahoma"/>
+                <w:b/>
+                <w:bCs/>
+                <w:color w:val="385724"/>
+                <w:sz w:val="14"/>
+                <w:szCs w:val="14"/>
+                <w:lang w:eastAsia="pt-BR"/>
+              </w:rPr>
+            </w:pPr>
+            <w:r>
+              <w:rPr>
+                <w:rFonts w:ascii="Tahoma" w:eastAsia="Times New Roman" w:hAnsi="Tahoma" w:cs="Tahoma"/>
+                <w:b/>
+                <w:bCs/>
+                <w:color w:val="385724"/>
+                <w:sz w:val="14"/>
+                <w:szCs w:val="14"/>
+                <w:lang w:eastAsia="pt-BR"/>
+              </w:rPr>
+              <w:t> </w:t>
+            </w:r>
+          </w:p>
+        </w:tc>
+        <w:tc>
+          <w:tcPr>
+            <w:tcW w:w="1583" w:type="dxa"/>
+            <w:gridSpan w:val="2"/>
             <w:shd w:val="clear" w:color="000000" w:fill="FFFFFF"/>
             <w:vAlign w:val="bottom"/>
             <w:hideMark/>
@@ -4551,65 +4654,67 @@
         </w:tc>
         <w:tc>
           <w:tcPr>
-            <w:tcW w:w="1818" w:type="dxa"/>
-            <w:gridSpan w:val="2"/>
-            <w:shd w:val="clear" w:color="000000" w:fill="FFFFFF"/>
-            <w:vAlign w:val="bottom"/>
-            <w:hideMark/>
-          </w:tcPr>
-          <w:p>
-            <w:pPr>
-              <w:spacing w:after="0" w:line="240" w:lineRule="auto"/>
-              <w:rPr>
-                <w:rFonts w:ascii="Tahoma" w:eastAsia="Times New Roman" w:hAnsi="Tahoma" w:cs="Tahoma"/>
-                <w:b/>
-                <w:bCs/>
-                <w:color w:val="385724"/>
-                <w:sz w:val="14"/>
-                <w:szCs w:val="14"/>
-                <w:lang w:eastAsia="pt-BR"/>
-              </w:rPr>
-            </w:pPr>
-          </w:p>
-        </w:tc>
-        <w:tc>
-          <w:tcPr>
-            <w:tcW w:w="993" w:type="dxa"/>
-            <w:shd w:val="clear" w:color="000000" w:fill="FFFFFF"/>
-            <w:vAlign w:val="bottom"/>
-            <w:hideMark/>
-          </w:tcPr>
-          <w:p>
-            <w:pPr>
-              <w:spacing w:after="0" w:line="240" w:lineRule="auto"/>
-              <w:jc w:val="center"/>
-              <w:rPr>
-                <w:rFonts w:ascii="Tahoma" w:eastAsia="Times New Roman" w:hAnsi="Tahoma" w:cs="Tahoma"/>
-                <w:b/>
-                <w:bCs/>
-                <w:color w:val="385724"/>
-                <w:sz w:val="14"/>
-                <w:szCs w:val="14"/>
-                <w:lang w:eastAsia="pt-BR"/>
-              </w:rPr>
-            </w:pPr>
-            <w:r>
-              <w:rPr>
-                <w:rFonts w:ascii="Tahoma" w:eastAsia="Times New Roman" w:hAnsi="Tahoma" w:cs="Tahoma"/>
-                <w:b/>
-                <w:bCs/>
-                <w:color w:val="385724"/>
-                <w:sz w:val="14"/>
-                <w:szCs w:val="14"/>
-                <w:lang w:eastAsia="pt-BR"/>
-              </w:rPr>
-              <w:t> </w:t>
-            </w:r>
-          </w:p>
-        </w:tc>
-        <w:tc>
-          <w:tcPr>
-            <w:tcW w:w="1607" w:type="dxa"/>
+            <w:tcW w:w="1843" w:type="dxa"/>
+            <w:gridSpan w:val="2"/>
+            <w:shd w:val="clear" w:color="000000" w:fill="FFFFFF"/>
+            <w:vAlign w:val="bottom"/>
+            <w:hideMark/>
+          </w:tcPr>
+          <w:p>
+            <w:pPr>
+              <w:spacing w:after="0" w:line="240" w:lineRule="auto"/>
+              <w:rPr>
+                <w:rFonts w:ascii="Tahoma" w:eastAsia="Times New Roman" w:hAnsi="Tahoma" w:cs="Tahoma"/>
+                <w:b/>
+                <w:bCs/>
+                <w:color w:val="385724"/>
+                <w:sz w:val="14"/>
+                <w:szCs w:val="14"/>
+                <w:lang w:eastAsia="pt-BR"/>
+              </w:rPr>
+            </w:pPr>
+          </w:p>
+        </w:tc>
+        <w:tc>
+          <w:tcPr>
+            <w:tcW w:w="992" w:type="dxa"/>
+            <w:gridSpan w:val="2"/>
+            <w:shd w:val="clear" w:color="000000" w:fill="FFFFFF"/>
+            <w:vAlign w:val="bottom"/>
+            <w:hideMark/>
+          </w:tcPr>
+          <w:p>
+            <w:pPr>
+              <w:spacing w:after="0" w:line="240" w:lineRule="auto"/>
+              <w:jc w:val="center"/>
+              <w:rPr>
+                <w:rFonts w:ascii="Tahoma" w:eastAsia="Times New Roman" w:hAnsi="Tahoma" w:cs="Tahoma"/>
+                <w:b/>
+                <w:bCs/>
+                <w:color w:val="385724"/>
+                <w:sz w:val="14"/>
+                <w:szCs w:val="14"/>
+                <w:lang w:eastAsia="pt-BR"/>
+              </w:rPr>
+            </w:pPr>
+            <w:r>
+              <w:rPr>
+                <w:rFonts w:ascii="Tahoma" w:eastAsia="Times New Roman" w:hAnsi="Tahoma" w:cs="Tahoma"/>
+                <w:b/>
+                <w:bCs/>
+                <w:color w:val="385724"/>
+                <w:sz w:val="14"/>
+                <w:szCs w:val="14"/>
+                <w:lang w:eastAsia="pt-BR"/>
+              </w:rPr>
+              <w:t> </w:t>
+            </w:r>
+          </w:p>
+        </w:tc>
+        <w:tc>
+          <w:tcPr>
+            <w:tcW w:w="1583" w:type="dxa"/>
+            <w:gridSpan w:val="2"/>
             <w:shd w:val="clear" w:color="000000" w:fill="FFFFFF"/>
             <w:vAlign w:val="bottom"/>
             <w:hideMark/>
@@ -4846,65 +4951,67 @@
         </w:tc>
         <w:tc>
           <w:tcPr>
-            <w:tcW w:w="1818" w:type="dxa"/>
-            <w:gridSpan w:val="2"/>
-            <w:shd w:val="clear" w:color="auto" w:fill="auto"/>
-            <w:vAlign w:val="bottom"/>
-            <w:hideMark/>
-          </w:tcPr>
-          <w:p>
-            <w:pPr>
-              <w:spacing w:after="0" w:line="240" w:lineRule="auto"/>
-              <w:rPr>
-                <w:rFonts w:ascii="Tahoma" w:eastAsia="Times New Roman" w:hAnsi="Tahoma" w:cs="Tahoma"/>
-                <w:b/>
-                <w:bCs/>
-                <w:color w:val="385724"/>
-                <w:sz w:val="14"/>
-                <w:szCs w:val="14"/>
-                <w:lang w:eastAsia="pt-BR"/>
-              </w:rPr>
-            </w:pPr>
-          </w:p>
-        </w:tc>
-        <w:tc>
-          <w:tcPr>
-            <w:tcW w:w="993" w:type="dxa"/>
-            <w:shd w:val="clear" w:color="auto" w:fill="auto"/>
-            <w:vAlign w:val="bottom"/>
-            <w:hideMark/>
-          </w:tcPr>
-          <w:p>
-            <w:pPr>
-              <w:spacing w:after="0" w:line="240" w:lineRule="auto"/>
-              <w:jc w:val="center"/>
-              <w:rPr>
-                <w:rFonts w:ascii="Tahoma" w:eastAsia="Times New Roman" w:hAnsi="Tahoma" w:cs="Tahoma"/>
-                <w:b/>
-                <w:bCs/>
-                <w:color w:val="385724"/>
-                <w:sz w:val="14"/>
-                <w:szCs w:val="14"/>
-                <w:lang w:eastAsia="pt-BR"/>
-              </w:rPr>
-            </w:pPr>
-            <w:r>
-              <w:rPr>
-                <w:rFonts w:ascii="Tahoma" w:eastAsia="Times New Roman" w:hAnsi="Tahoma" w:cs="Tahoma"/>
-                <w:b/>
-                <w:bCs/>
-                <w:color w:val="385724"/>
-                <w:sz w:val="14"/>
-                <w:szCs w:val="14"/>
-                <w:lang w:eastAsia="pt-BR"/>
-              </w:rPr>
-              <w:t> </w:t>
-            </w:r>
-          </w:p>
-        </w:tc>
-        <w:tc>
-          <w:tcPr>
-            <w:tcW w:w="1607" w:type="dxa"/>
+            <w:tcW w:w="1843" w:type="dxa"/>
+            <w:gridSpan w:val="2"/>
+            <w:shd w:val="clear" w:color="auto" w:fill="auto"/>
+            <w:vAlign w:val="bottom"/>
+            <w:hideMark/>
+          </w:tcPr>
+          <w:p>
+            <w:pPr>
+              <w:spacing w:after="0" w:line="240" w:lineRule="auto"/>
+              <w:rPr>
+                <w:rFonts w:ascii="Tahoma" w:eastAsia="Times New Roman" w:hAnsi="Tahoma" w:cs="Tahoma"/>
+                <w:b/>
+                <w:bCs/>
+                <w:color w:val="385724"/>
+                <w:sz w:val="14"/>
+                <w:szCs w:val="14"/>
+                <w:lang w:eastAsia="pt-BR"/>
+              </w:rPr>
+            </w:pPr>
+          </w:p>
+        </w:tc>
+        <w:tc>
+          <w:tcPr>
+            <w:tcW w:w="992" w:type="dxa"/>
+            <w:gridSpan w:val="2"/>
+            <w:shd w:val="clear" w:color="auto" w:fill="auto"/>
+            <w:vAlign w:val="bottom"/>
+            <w:hideMark/>
+          </w:tcPr>
+          <w:p>
+            <w:pPr>
+              <w:spacing w:after="0" w:line="240" w:lineRule="auto"/>
+              <w:jc w:val="center"/>
+              <w:rPr>
+                <w:rFonts w:ascii="Tahoma" w:eastAsia="Times New Roman" w:hAnsi="Tahoma" w:cs="Tahoma"/>
+                <w:b/>
+                <w:bCs/>
+                <w:color w:val="385724"/>
+                <w:sz w:val="14"/>
+                <w:szCs w:val="14"/>
+                <w:lang w:eastAsia="pt-BR"/>
+              </w:rPr>
+            </w:pPr>
+            <w:r>
+              <w:rPr>
+                <w:rFonts w:ascii="Tahoma" w:eastAsia="Times New Roman" w:hAnsi="Tahoma" w:cs="Tahoma"/>
+                <w:b/>
+                <w:bCs/>
+                <w:color w:val="385724"/>
+                <w:sz w:val="14"/>
+                <w:szCs w:val="14"/>
+                <w:lang w:eastAsia="pt-BR"/>
+              </w:rPr>
+              <w:t> </w:t>
+            </w:r>
+          </w:p>
+        </w:tc>
+        <w:tc>
+          <w:tcPr>
+            <w:tcW w:w="1583" w:type="dxa"/>
+            <w:gridSpan w:val="2"/>
             <w:shd w:val="clear" w:color="auto" w:fill="auto"/>
             <w:vAlign w:val="bottom"/>
             <w:hideMark/>
@@ -5142,65 +5249,67 @@
         </w:tc>
         <w:tc>
           <w:tcPr>
-            <w:tcW w:w="1818" w:type="dxa"/>
-            <w:gridSpan w:val="2"/>
-            <w:shd w:val="clear" w:color="auto" w:fill="auto"/>
-            <w:vAlign w:val="bottom"/>
-            <w:hideMark/>
-          </w:tcPr>
-          <w:p>
-            <w:pPr>
-              <w:spacing w:after="0" w:line="240" w:lineRule="auto"/>
-              <w:rPr>
-                <w:rFonts w:ascii="Tahoma" w:eastAsia="Times New Roman" w:hAnsi="Tahoma" w:cs="Tahoma"/>
-                <w:b/>
-                <w:bCs/>
-                <w:color w:val="385724"/>
-                <w:sz w:val="14"/>
-                <w:szCs w:val="14"/>
-                <w:lang w:eastAsia="pt-BR"/>
-              </w:rPr>
-            </w:pPr>
-          </w:p>
-        </w:tc>
-        <w:tc>
-          <w:tcPr>
-            <w:tcW w:w="993" w:type="dxa"/>
-            <w:shd w:val="clear" w:color="auto" w:fill="auto"/>
-            <w:vAlign w:val="bottom"/>
-            <w:hideMark/>
-          </w:tcPr>
-          <w:p>
-            <w:pPr>
-              <w:spacing w:after="0" w:line="240" w:lineRule="auto"/>
-              <w:jc w:val="center"/>
-              <w:rPr>
-                <w:rFonts w:ascii="Tahoma" w:eastAsia="Times New Roman" w:hAnsi="Tahoma" w:cs="Tahoma"/>
-                <w:b/>
-                <w:bCs/>
-                <w:color w:val="385724"/>
-                <w:sz w:val="14"/>
-                <w:szCs w:val="14"/>
-                <w:lang w:eastAsia="pt-BR"/>
-              </w:rPr>
-            </w:pPr>
-            <w:r>
-              <w:rPr>
-                <w:rFonts w:ascii="Tahoma" w:eastAsia="Times New Roman" w:hAnsi="Tahoma" w:cs="Tahoma"/>
-                <w:b/>
-                <w:bCs/>
-                <w:color w:val="385724"/>
-                <w:sz w:val="14"/>
-                <w:szCs w:val="14"/>
-                <w:lang w:eastAsia="pt-BR"/>
-              </w:rPr>
-              <w:t> </w:t>
-            </w:r>
-          </w:p>
-        </w:tc>
-        <w:tc>
-          <w:tcPr>
-            <w:tcW w:w="1607" w:type="dxa"/>
+            <w:tcW w:w="1843" w:type="dxa"/>
+            <w:gridSpan w:val="2"/>
+            <w:shd w:val="clear" w:color="auto" w:fill="auto"/>
+            <w:vAlign w:val="bottom"/>
+            <w:hideMark/>
+          </w:tcPr>
+          <w:p>
+            <w:pPr>
+              <w:spacing w:after="0" w:line="240" w:lineRule="auto"/>
+              <w:rPr>
+                <w:rFonts w:ascii="Tahoma" w:eastAsia="Times New Roman" w:hAnsi="Tahoma" w:cs="Tahoma"/>
+                <w:b/>
+                <w:bCs/>
+                <w:color w:val="385724"/>
+                <w:sz w:val="14"/>
+                <w:szCs w:val="14"/>
+                <w:lang w:eastAsia="pt-BR"/>
+              </w:rPr>
+            </w:pPr>
+          </w:p>
+        </w:tc>
+        <w:tc>
+          <w:tcPr>
+            <w:tcW w:w="992" w:type="dxa"/>
+            <w:gridSpan w:val="2"/>
+            <w:shd w:val="clear" w:color="auto" w:fill="auto"/>
+            <w:vAlign w:val="bottom"/>
+            <w:hideMark/>
+          </w:tcPr>
+          <w:p>
+            <w:pPr>
+              <w:spacing w:after="0" w:line="240" w:lineRule="auto"/>
+              <w:jc w:val="center"/>
+              <w:rPr>
+                <w:rFonts w:ascii="Tahoma" w:eastAsia="Times New Roman" w:hAnsi="Tahoma" w:cs="Tahoma"/>
+                <w:b/>
+                <w:bCs/>
+                <w:color w:val="385724"/>
+                <w:sz w:val="14"/>
+                <w:szCs w:val="14"/>
+                <w:lang w:eastAsia="pt-BR"/>
+              </w:rPr>
+            </w:pPr>
+            <w:r>
+              <w:rPr>
+                <w:rFonts w:ascii="Tahoma" w:eastAsia="Times New Roman" w:hAnsi="Tahoma" w:cs="Tahoma"/>
+                <w:b/>
+                <w:bCs/>
+                <w:color w:val="385724"/>
+                <w:sz w:val="14"/>
+                <w:szCs w:val="14"/>
+                <w:lang w:eastAsia="pt-BR"/>
+              </w:rPr>
+              <w:t> </w:t>
+            </w:r>
+          </w:p>
+        </w:tc>
+        <w:tc>
+          <w:tcPr>
+            <w:tcW w:w="1583" w:type="dxa"/>
+            <w:gridSpan w:val="2"/>
             <w:shd w:val="clear" w:color="auto" w:fill="auto"/>
             <w:vAlign w:val="bottom"/>
             <w:hideMark/>
@@ -5437,65 +5546,67 @@
         </w:tc>
         <w:tc>
           <w:tcPr>
-            <w:tcW w:w="1818" w:type="dxa"/>
-            <w:gridSpan w:val="2"/>
-            <w:shd w:val="clear" w:color="000000" w:fill="FFFFFF"/>
-            <w:vAlign w:val="bottom"/>
-            <w:hideMark/>
-          </w:tcPr>
-          <w:p>
-            <w:pPr>
-              <w:spacing w:after="0" w:line="240" w:lineRule="auto"/>
-              <w:rPr>
-                <w:rFonts w:ascii="Tahoma" w:eastAsia="Times New Roman" w:hAnsi="Tahoma" w:cs="Tahoma"/>
-                <w:b/>
-                <w:bCs/>
-                <w:color w:val="385724"/>
-                <w:sz w:val="14"/>
-                <w:szCs w:val="14"/>
-                <w:lang w:eastAsia="pt-BR"/>
-              </w:rPr>
-            </w:pPr>
-          </w:p>
-        </w:tc>
-        <w:tc>
-          <w:tcPr>
-            <w:tcW w:w="993" w:type="dxa"/>
-            <w:shd w:val="clear" w:color="000000" w:fill="FFFFFF"/>
-            <w:vAlign w:val="bottom"/>
-            <w:hideMark/>
-          </w:tcPr>
-          <w:p>
-            <w:pPr>
-              <w:spacing w:after="0" w:line="240" w:lineRule="auto"/>
-              <w:jc w:val="center"/>
-              <w:rPr>
-                <w:rFonts w:ascii="Tahoma" w:eastAsia="Times New Roman" w:hAnsi="Tahoma" w:cs="Tahoma"/>
-                <w:b/>
-                <w:bCs/>
-                <w:color w:val="385724"/>
-                <w:sz w:val="14"/>
-                <w:szCs w:val="14"/>
-                <w:lang w:eastAsia="pt-BR"/>
-              </w:rPr>
-            </w:pPr>
-            <w:r>
-              <w:rPr>
-                <w:rFonts w:ascii="Tahoma" w:eastAsia="Times New Roman" w:hAnsi="Tahoma" w:cs="Tahoma"/>
-                <w:b/>
-                <w:bCs/>
-                <w:color w:val="385724"/>
-                <w:sz w:val="14"/>
-                <w:szCs w:val="14"/>
-                <w:lang w:eastAsia="pt-BR"/>
-              </w:rPr>
-              <w:t> </w:t>
-            </w:r>
-          </w:p>
-        </w:tc>
-        <w:tc>
-          <w:tcPr>
-            <w:tcW w:w="1607" w:type="dxa"/>
+            <w:tcW w:w="1843" w:type="dxa"/>
+            <w:gridSpan w:val="2"/>
+            <w:shd w:val="clear" w:color="000000" w:fill="FFFFFF"/>
+            <w:vAlign w:val="bottom"/>
+            <w:hideMark/>
+          </w:tcPr>
+          <w:p>
+            <w:pPr>
+              <w:spacing w:after="0" w:line="240" w:lineRule="auto"/>
+              <w:rPr>
+                <w:rFonts w:ascii="Tahoma" w:eastAsia="Times New Roman" w:hAnsi="Tahoma" w:cs="Tahoma"/>
+                <w:b/>
+                <w:bCs/>
+                <w:color w:val="385724"/>
+                <w:sz w:val="14"/>
+                <w:szCs w:val="14"/>
+                <w:lang w:eastAsia="pt-BR"/>
+              </w:rPr>
+            </w:pPr>
+          </w:p>
+        </w:tc>
+        <w:tc>
+          <w:tcPr>
+            <w:tcW w:w="992" w:type="dxa"/>
+            <w:gridSpan w:val="2"/>
+            <w:shd w:val="clear" w:color="000000" w:fill="FFFFFF"/>
+            <w:vAlign w:val="bottom"/>
+            <w:hideMark/>
+          </w:tcPr>
+          <w:p>
+            <w:pPr>
+              <w:spacing w:after="0" w:line="240" w:lineRule="auto"/>
+              <w:jc w:val="center"/>
+              <w:rPr>
+                <w:rFonts w:ascii="Tahoma" w:eastAsia="Times New Roman" w:hAnsi="Tahoma" w:cs="Tahoma"/>
+                <w:b/>
+                <w:bCs/>
+                <w:color w:val="385724"/>
+                <w:sz w:val="14"/>
+                <w:szCs w:val="14"/>
+                <w:lang w:eastAsia="pt-BR"/>
+              </w:rPr>
+            </w:pPr>
+            <w:r>
+              <w:rPr>
+                <w:rFonts w:ascii="Tahoma" w:eastAsia="Times New Roman" w:hAnsi="Tahoma" w:cs="Tahoma"/>
+                <w:b/>
+                <w:bCs/>
+                <w:color w:val="385724"/>
+                <w:sz w:val="14"/>
+                <w:szCs w:val="14"/>
+                <w:lang w:eastAsia="pt-BR"/>
+              </w:rPr>
+              <w:t> </w:t>
+            </w:r>
+          </w:p>
+        </w:tc>
+        <w:tc>
+          <w:tcPr>
+            <w:tcW w:w="1583" w:type="dxa"/>
+            <w:gridSpan w:val="2"/>
             <w:shd w:val="clear" w:color="000000" w:fill="FFFFFF"/>
             <w:vAlign w:val="bottom"/>
             <w:hideMark/>
@@ -5732,66 +5843,68 @@
         </w:tc>
         <w:tc>
           <w:tcPr>
-            <w:tcW w:w="1818" w:type="dxa"/>
-            <w:gridSpan w:val="2"/>
-            <w:shd w:val="clear" w:color="000000" w:fill="FFFFFF"/>
-            <w:vAlign w:val="bottom"/>
-            <w:hideMark/>
-          </w:tcPr>
-          <w:p>
-            <w:pPr>
-              <w:spacing w:after="0" w:line="240" w:lineRule="auto"/>
-              <w:jc w:val="center"/>
-              <w:rPr>
-                <w:rFonts w:ascii="Tahoma" w:eastAsia="Times New Roman" w:hAnsi="Tahoma" w:cs="Tahoma"/>
-                <w:b/>
-                <w:bCs/>
-                <w:color w:val="385724"/>
-                <w:sz w:val="14"/>
-                <w:szCs w:val="14"/>
-                <w:lang w:eastAsia="pt-BR"/>
-              </w:rPr>
-            </w:pPr>
-          </w:p>
-        </w:tc>
-        <w:tc>
-          <w:tcPr>
-            <w:tcW w:w="993" w:type="dxa"/>
-            <w:shd w:val="clear" w:color="000000" w:fill="FFFFFF"/>
-            <w:vAlign w:val="bottom"/>
-            <w:hideMark/>
-          </w:tcPr>
-          <w:p>
-            <w:pPr>
-              <w:spacing w:after="0" w:line="240" w:lineRule="auto"/>
-              <w:jc w:val="center"/>
-              <w:rPr>
-                <w:rFonts w:ascii="Tahoma" w:eastAsia="Times New Roman" w:hAnsi="Tahoma" w:cs="Tahoma"/>
-                <w:b/>
-                <w:bCs/>
-                <w:color w:val="385724"/>
-                <w:sz w:val="14"/>
-                <w:szCs w:val="14"/>
-                <w:lang w:eastAsia="pt-BR"/>
-              </w:rPr>
-            </w:pPr>
-            <w:r>
-              <w:rPr>
-                <w:rFonts w:ascii="Tahoma" w:eastAsia="Times New Roman" w:hAnsi="Tahoma" w:cs="Tahoma"/>
-                <w:b/>
-                <w:bCs/>
-                <w:color w:val="385724"/>
-                <w:sz w:val="14"/>
-                <w:szCs w:val="14"/>
-                <w:lang w:eastAsia="pt-BR"/>
-              </w:rPr>
-              <w:t> </w:t>
-            </w:r>
-          </w:p>
-        </w:tc>
-        <w:tc>
-          <w:tcPr>
-            <w:tcW w:w="1607" w:type="dxa"/>
+            <w:tcW w:w="1843" w:type="dxa"/>
+            <w:gridSpan w:val="2"/>
+            <w:shd w:val="clear" w:color="000000" w:fill="FFFFFF"/>
+            <w:vAlign w:val="bottom"/>
+            <w:hideMark/>
+          </w:tcPr>
+          <w:p>
+            <w:pPr>
+              <w:spacing w:after="0" w:line="240" w:lineRule="auto"/>
+              <w:jc w:val="center"/>
+              <w:rPr>
+                <w:rFonts w:ascii="Tahoma" w:eastAsia="Times New Roman" w:hAnsi="Tahoma" w:cs="Tahoma"/>
+                <w:b/>
+                <w:bCs/>
+                <w:color w:val="385724"/>
+                <w:sz w:val="14"/>
+                <w:szCs w:val="14"/>
+                <w:lang w:eastAsia="pt-BR"/>
+              </w:rPr>
+            </w:pPr>
+          </w:p>
+        </w:tc>
+        <w:tc>
+          <w:tcPr>
+            <w:tcW w:w="992" w:type="dxa"/>
+            <w:gridSpan w:val="2"/>
+            <w:shd w:val="clear" w:color="000000" w:fill="FFFFFF"/>
+            <w:vAlign w:val="bottom"/>
+            <w:hideMark/>
+          </w:tcPr>
+          <w:p>
+            <w:pPr>
+              <w:spacing w:after="0" w:line="240" w:lineRule="auto"/>
+              <w:jc w:val="center"/>
+              <w:rPr>
+                <w:rFonts w:ascii="Tahoma" w:eastAsia="Times New Roman" w:hAnsi="Tahoma" w:cs="Tahoma"/>
+                <w:b/>
+                <w:bCs/>
+                <w:color w:val="385724"/>
+                <w:sz w:val="14"/>
+                <w:szCs w:val="14"/>
+                <w:lang w:eastAsia="pt-BR"/>
+              </w:rPr>
+            </w:pPr>
+            <w:r>
+              <w:rPr>
+                <w:rFonts w:ascii="Tahoma" w:eastAsia="Times New Roman" w:hAnsi="Tahoma" w:cs="Tahoma"/>
+                <w:b/>
+                <w:bCs/>
+                <w:color w:val="385724"/>
+                <w:sz w:val="14"/>
+                <w:szCs w:val="14"/>
+                <w:lang w:eastAsia="pt-BR"/>
+              </w:rPr>
+              <w:t> </w:t>
+            </w:r>
+          </w:p>
+        </w:tc>
+        <w:tc>
+          <w:tcPr>
+            <w:tcW w:w="1583" w:type="dxa"/>
+            <w:gridSpan w:val="2"/>
             <w:shd w:val="clear" w:color="000000" w:fill="FFFFFF"/>
             <w:vAlign w:val="bottom"/>
             <w:hideMark/>
@@ -6029,66 +6142,68 @@
         </w:tc>
         <w:tc>
           <w:tcPr>
-            <w:tcW w:w="1818" w:type="dxa"/>
-            <w:gridSpan w:val="2"/>
-            <w:shd w:val="clear" w:color="000000" w:fill="FFFFFF"/>
-            <w:vAlign w:val="bottom"/>
-            <w:hideMark/>
-          </w:tcPr>
-          <w:p>
-            <w:pPr>
-              <w:spacing w:after="0" w:line="240" w:lineRule="auto"/>
-              <w:jc w:val="center"/>
-              <w:rPr>
-                <w:rFonts w:ascii="Tahoma" w:eastAsia="Times New Roman" w:hAnsi="Tahoma" w:cs="Tahoma"/>
-                <w:b/>
-                <w:bCs/>
-                <w:color w:val="385724"/>
-                <w:sz w:val="14"/>
-                <w:szCs w:val="14"/>
-                <w:lang w:eastAsia="pt-BR"/>
-              </w:rPr>
-            </w:pPr>
-          </w:p>
-        </w:tc>
-        <w:tc>
-          <w:tcPr>
-            <w:tcW w:w="993" w:type="dxa"/>
-            <w:shd w:val="clear" w:color="000000" w:fill="FFFFFF"/>
-            <w:vAlign w:val="bottom"/>
-            <w:hideMark/>
-          </w:tcPr>
-          <w:p>
-            <w:pPr>
-              <w:spacing w:after="0" w:line="240" w:lineRule="auto"/>
-              <w:jc w:val="center"/>
-              <w:rPr>
-                <w:rFonts w:ascii="Tahoma" w:eastAsia="Times New Roman" w:hAnsi="Tahoma" w:cs="Tahoma"/>
-                <w:b/>
-                <w:bCs/>
-                <w:color w:val="385724"/>
-                <w:sz w:val="14"/>
-                <w:szCs w:val="14"/>
-                <w:lang w:eastAsia="pt-BR"/>
-              </w:rPr>
-            </w:pPr>
-            <w:r>
-              <w:rPr>
-                <w:rFonts w:ascii="Tahoma" w:eastAsia="Times New Roman" w:hAnsi="Tahoma" w:cs="Tahoma"/>
-                <w:b/>
-                <w:bCs/>
-                <w:color w:val="385724"/>
-                <w:sz w:val="14"/>
-                <w:szCs w:val="14"/>
-                <w:lang w:eastAsia="pt-BR"/>
-              </w:rPr>
-              <w:t> </w:t>
-            </w:r>
-          </w:p>
-        </w:tc>
-        <w:tc>
-          <w:tcPr>
-            <w:tcW w:w="1607" w:type="dxa"/>
+            <w:tcW w:w="1843" w:type="dxa"/>
+            <w:gridSpan w:val="2"/>
+            <w:shd w:val="clear" w:color="000000" w:fill="FFFFFF"/>
+            <w:vAlign w:val="bottom"/>
+            <w:hideMark/>
+          </w:tcPr>
+          <w:p>
+            <w:pPr>
+              <w:spacing w:after="0" w:line="240" w:lineRule="auto"/>
+              <w:jc w:val="center"/>
+              <w:rPr>
+                <w:rFonts w:ascii="Tahoma" w:eastAsia="Times New Roman" w:hAnsi="Tahoma" w:cs="Tahoma"/>
+                <w:b/>
+                <w:bCs/>
+                <w:color w:val="385724"/>
+                <w:sz w:val="14"/>
+                <w:szCs w:val="14"/>
+                <w:lang w:eastAsia="pt-BR"/>
+              </w:rPr>
+            </w:pPr>
+          </w:p>
+        </w:tc>
+        <w:tc>
+          <w:tcPr>
+            <w:tcW w:w="992" w:type="dxa"/>
+            <w:gridSpan w:val="2"/>
+            <w:shd w:val="clear" w:color="000000" w:fill="FFFFFF"/>
+            <w:vAlign w:val="bottom"/>
+            <w:hideMark/>
+          </w:tcPr>
+          <w:p>
+            <w:pPr>
+              <w:spacing w:after="0" w:line="240" w:lineRule="auto"/>
+              <w:jc w:val="center"/>
+              <w:rPr>
+                <w:rFonts w:ascii="Tahoma" w:eastAsia="Times New Roman" w:hAnsi="Tahoma" w:cs="Tahoma"/>
+                <w:b/>
+                <w:bCs/>
+                <w:color w:val="385724"/>
+                <w:sz w:val="14"/>
+                <w:szCs w:val="14"/>
+                <w:lang w:eastAsia="pt-BR"/>
+              </w:rPr>
+            </w:pPr>
+            <w:r>
+              <w:rPr>
+                <w:rFonts w:ascii="Tahoma" w:eastAsia="Times New Roman" w:hAnsi="Tahoma" w:cs="Tahoma"/>
+                <w:b/>
+                <w:bCs/>
+                <w:color w:val="385724"/>
+                <w:sz w:val="14"/>
+                <w:szCs w:val="14"/>
+                <w:lang w:eastAsia="pt-BR"/>
+              </w:rPr>
+              <w:t> </w:t>
+            </w:r>
+          </w:p>
+        </w:tc>
+        <w:tc>
+          <w:tcPr>
+            <w:tcW w:w="1583" w:type="dxa"/>
+            <w:gridSpan w:val="2"/>
             <w:shd w:val="clear" w:color="000000" w:fill="FFFFFF"/>
             <w:vAlign w:val="bottom"/>
             <w:hideMark/>
@@ -6316,78 +6431,80 @@
         </w:tc>
         <w:tc>
           <w:tcPr>
-            <w:tcW w:w="1818" w:type="dxa"/>
-            <w:gridSpan w:val="2"/>
-            <w:shd w:val="clear" w:color="000000" w:fill="FFFFFF"/>
-            <w:vAlign w:val="bottom"/>
-            <w:hideMark/>
-          </w:tcPr>
-          <w:p>
-            <w:pPr>
-              <w:spacing w:after="0" w:line="240" w:lineRule="auto"/>
-              <w:jc w:val="center"/>
-              <w:rPr>
-                <w:rFonts w:ascii="Tahoma" w:eastAsia="Times New Roman" w:hAnsi="Tahoma" w:cs="Tahoma"/>
-                <w:b/>
-                <w:bCs/>
-                <w:color w:val="385724"/>
-                <w:sz w:val="14"/>
-                <w:szCs w:val="14"/>
-                <w:lang w:eastAsia="pt-BR"/>
-              </w:rPr>
-            </w:pPr>
-            <w:r>
-              <w:rPr>
-                <w:rFonts w:ascii="Tahoma" w:eastAsia="Times New Roman" w:hAnsi="Tahoma" w:cs="Tahoma"/>
-                <w:b/>
-                <w:bCs/>
-                <w:color w:val="385724"/>
-                <w:sz w:val="14"/>
-                <w:szCs w:val="14"/>
-                <w:lang w:eastAsia="pt-BR"/>
-              </w:rPr>
-              <w:t> </w:t>
-            </w:r>
-          </w:p>
-        </w:tc>
-        <w:tc>
-          <w:tcPr>
-            <w:tcW w:w="993" w:type="dxa"/>
-            <w:shd w:val="clear" w:color="000000" w:fill="FFFFFF"/>
-            <w:vAlign w:val="bottom"/>
-            <w:hideMark/>
-          </w:tcPr>
-          <w:p>
-            <w:pPr>
-              <w:spacing w:after="0" w:line="240" w:lineRule="auto"/>
-              <w:jc w:val="center"/>
-              <w:rPr>
-                <w:rFonts w:ascii="Tahoma" w:eastAsia="Times New Roman" w:hAnsi="Tahoma" w:cs="Tahoma"/>
-                <w:b/>
-                <w:bCs/>
-                <w:color w:val="385724"/>
-                <w:sz w:val="14"/>
-                <w:szCs w:val="14"/>
-                <w:lang w:eastAsia="pt-BR"/>
-              </w:rPr>
-            </w:pPr>
-            <w:r>
-              <w:rPr>
-                <w:rFonts w:ascii="Tahoma" w:eastAsia="Times New Roman" w:hAnsi="Tahoma" w:cs="Tahoma"/>
-                <w:b/>
-                <w:bCs/>
-                <w:color w:val="385724"/>
-                <w:sz w:val="14"/>
-                <w:szCs w:val="14"/>
-                <w:lang w:eastAsia="pt-BR"/>
-              </w:rPr>
-              <w:t> </w:t>
-            </w:r>
-          </w:p>
-        </w:tc>
-        <w:tc>
-          <w:tcPr>
-            <w:tcW w:w="1607" w:type="dxa"/>
+            <w:tcW w:w="1843" w:type="dxa"/>
+            <w:gridSpan w:val="2"/>
+            <w:shd w:val="clear" w:color="000000" w:fill="FFFFFF"/>
+            <w:vAlign w:val="bottom"/>
+            <w:hideMark/>
+          </w:tcPr>
+          <w:p>
+            <w:pPr>
+              <w:spacing w:after="0" w:line="240" w:lineRule="auto"/>
+              <w:jc w:val="center"/>
+              <w:rPr>
+                <w:rFonts w:ascii="Tahoma" w:eastAsia="Times New Roman" w:hAnsi="Tahoma" w:cs="Tahoma"/>
+                <w:b/>
+                <w:bCs/>
+                <w:color w:val="385724"/>
+                <w:sz w:val="14"/>
+                <w:szCs w:val="14"/>
+                <w:lang w:eastAsia="pt-BR"/>
+              </w:rPr>
+            </w:pPr>
+            <w:r>
+              <w:rPr>
+                <w:rFonts w:ascii="Tahoma" w:eastAsia="Times New Roman" w:hAnsi="Tahoma" w:cs="Tahoma"/>
+                <w:b/>
+                <w:bCs/>
+                <w:color w:val="385724"/>
+                <w:sz w:val="14"/>
+                <w:szCs w:val="14"/>
+                <w:lang w:eastAsia="pt-BR"/>
+              </w:rPr>
+              <w:t> </w:t>
+            </w:r>
+          </w:p>
+        </w:tc>
+        <w:tc>
+          <w:tcPr>
+            <w:tcW w:w="992" w:type="dxa"/>
+            <w:gridSpan w:val="2"/>
+            <w:shd w:val="clear" w:color="000000" w:fill="FFFFFF"/>
+            <w:vAlign w:val="bottom"/>
+            <w:hideMark/>
+          </w:tcPr>
+          <w:p>
+            <w:pPr>
+              <w:spacing w:after="0" w:line="240" w:lineRule="auto"/>
+              <w:jc w:val="center"/>
+              <w:rPr>
+                <w:rFonts w:ascii="Tahoma" w:eastAsia="Times New Roman" w:hAnsi="Tahoma" w:cs="Tahoma"/>
+                <w:b/>
+                <w:bCs/>
+                <w:color w:val="385724"/>
+                <w:sz w:val="14"/>
+                <w:szCs w:val="14"/>
+                <w:lang w:eastAsia="pt-BR"/>
+              </w:rPr>
+            </w:pPr>
+            <w:r>
+              <w:rPr>
+                <w:rFonts w:ascii="Tahoma" w:eastAsia="Times New Roman" w:hAnsi="Tahoma" w:cs="Tahoma"/>
+                <w:b/>
+                <w:bCs/>
+                <w:color w:val="385724"/>
+                <w:sz w:val="14"/>
+                <w:szCs w:val="14"/>
+                <w:lang w:eastAsia="pt-BR"/>
+              </w:rPr>
+              <w:t> </w:t>
+            </w:r>
+          </w:p>
+        </w:tc>
+        <w:tc>
+          <w:tcPr>
+            <w:tcW w:w="1583" w:type="dxa"/>
+            <w:gridSpan w:val="2"/>
             <w:shd w:val="clear" w:color="000000" w:fill="FFFFFF"/>
             <w:vAlign w:val="bottom"/>
             <w:hideMark/>
@@ -6615,65 +6732,67 @@
         </w:tc>
         <w:tc>
           <w:tcPr>
-            <w:tcW w:w="1818" w:type="dxa"/>
-            <w:gridSpan w:val="2"/>
-            <w:shd w:val="clear" w:color="000000" w:fill="FFFFFF"/>
-            <w:vAlign w:val="bottom"/>
-            <w:hideMark/>
-          </w:tcPr>
-          <w:p>
-            <w:pPr>
-              <w:spacing w:after="0" w:line="240" w:lineRule="auto"/>
-              <w:rPr>
-                <w:rFonts w:ascii="Tahoma" w:eastAsia="Times New Roman" w:hAnsi="Tahoma" w:cs="Tahoma"/>
-                <w:b/>
-                <w:bCs/>
-                <w:color w:val="385724"/>
-                <w:sz w:val="14"/>
-                <w:szCs w:val="14"/>
-                <w:lang w:eastAsia="pt-BR"/>
-              </w:rPr>
-            </w:pPr>
-          </w:p>
-        </w:tc>
-        <w:tc>
-          <w:tcPr>
-            <w:tcW w:w="993" w:type="dxa"/>
-            <w:shd w:val="clear" w:color="000000" w:fill="FFFFFF"/>
-            <w:vAlign w:val="bottom"/>
-            <w:hideMark/>
-          </w:tcPr>
-          <w:p>
-            <w:pPr>
-              <w:spacing w:after="0" w:line="240" w:lineRule="auto"/>
-              <w:jc w:val="center"/>
-              <w:rPr>
-                <w:rFonts w:ascii="Tahoma" w:eastAsia="Times New Roman" w:hAnsi="Tahoma" w:cs="Tahoma"/>
-                <w:b/>
-                <w:bCs/>
-                <w:color w:val="385724"/>
-                <w:sz w:val="14"/>
-                <w:szCs w:val="14"/>
-                <w:lang w:eastAsia="pt-BR"/>
-              </w:rPr>
-            </w:pPr>
-            <w:r>
-              <w:rPr>
-                <w:rFonts w:ascii="Tahoma" w:eastAsia="Times New Roman" w:hAnsi="Tahoma" w:cs="Tahoma"/>
-                <w:b/>
-                <w:bCs/>
-                <w:color w:val="385724"/>
-                <w:sz w:val="14"/>
-                <w:szCs w:val="14"/>
-                <w:lang w:eastAsia="pt-BR"/>
-              </w:rPr>
-              <w:t> </w:t>
-            </w:r>
-          </w:p>
-        </w:tc>
-        <w:tc>
-          <w:tcPr>
-            <w:tcW w:w="1607" w:type="dxa"/>
+            <w:tcW w:w="1843" w:type="dxa"/>
+            <w:gridSpan w:val="2"/>
+            <w:shd w:val="clear" w:color="000000" w:fill="FFFFFF"/>
+            <w:vAlign w:val="bottom"/>
+            <w:hideMark/>
+          </w:tcPr>
+          <w:p>
+            <w:pPr>
+              <w:spacing w:after="0" w:line="240" w:lineRule="auto"/>
+              <w:rPr>
+                <w:rFonts w:ascii="Tahoma" w:eastAsia="Times New Roman" w:hAnsi="Tahoma" w:cs="Tahoma"/>
+                <w:b/>
+                <w:bCs/>
+                <w:color w:val="385724"/>
+                <w:sz w:val="14"/>
+                <w:szCs w:val="14"/>
+                <w:lang w:eastAsia="pt-BR"/>
+              </w:rPr>
+            </w:pPr>
+          </w:p>
+        </w:tc>
+        <w:tc>
+          <w:tcPr>
+            <w:tcW w:w="992" w:type="dxa"/>
+            <w:gridSpan w:val="2"/>
+            <w:shd w:val="clear" w:color="000000" w:fill="FFFFFF"/>
+            <w:vAlign w:val="bottom"/>
+            <w:hideMark/>
+          </w:tcPr>
+          <w:p>
+            <w:pPr>
+              <w:spacing w:after="0" w:line="240" w:lineRule="auto"/>
+              <w:jc w:val="center"/>
+              <w:rPr>
+                <w:rFonts w:ascii="Tahoma" w:eastAsia="Times New Roman" w:hAnsi="Tahoma" w:cs="Tahoma"/>
+                <w:b/>
+                <w:bCs/>
+                <w:color w:val="385724"/>
+                <w:sz w:val="14"/>
+                <w:szCs w:val="14"/>
+                <w:lang w:eastAsia="pt-BR"/>
+              </w:rPr>
+            </w:pPr>
+            <w:r>
+              <w:rPr>
+                <w:rFonts w:ascii="Tahoma" w:eastAsia="Times New Roman" w:hAnsi="Tahoma" w:cs="Tahoma"/>
+                <w:b/>
+                <w:bCs/>
+                <w:color w:val="385724"/>
+                <w:sz w:val="14"/>
+                <w:szCs w:val="14"/>
+                <w:lang w:eastAsia="pt-BR"/>
+              </w:rPr>
+              <w:t> </w:t>
+            </w:r>
+          </w:p>
+        </w:tc>
+        <w:tc>
+          <w:tcPr>
+            <w:tcW w:w="1583" w:type="dxa"/>
+            <w:gridSpan w:val="2"/>
             <w:shd w:val="clear" w:color="000000" w:fill="FFFFFF"/>
             <w:vAlign w:val="bottom"/>
             <w:hideMark/>
@@ -6910,65 +7029,67 @@
         </w:tc>
         <w:tc>
           <w:tcPr>
-            <w:tcW w:w="1818" w:type="dxa"/>
-            <w:gridSpan w:val="2"/>
-            <w:shd w:val="clear" w:color="auto" w:fill="auto"/>
-            <w:vAlign w:val="bottom"/>
-            <w:hideMark/>
-          </w:tcPr>
-          <w:p>
-            <w:pPr>
-              <w:spacing w:after="0" w:line="240" w:lineRule="auto"/>
-              <w:rPr>
-                <w:rFonts w:ascii="Tahoma" w:eastAsia="Times New Roman" w:hAnsi="Tahoma" w:cs="Tahoma"/>
-                <w:b/>
-                <w:bCs/>
-                <w:color w:val="385724"/>
-                <w:sz w:val="14"/>
-                <w:szCs w:val="14"/>
-                <w:lang w:eastAsia="pt-BR"/>
-              </w:rPr>
-            </w:pPr>
-          </w:p>
-        </w:tc>
-        <w:tc>
-          <w:tcPr>
-            <w:tcW w:w="993" w:type="dxa"/>
-            <w:shd w:val="clear" w:color="auto" w:fill="auto"/>
-            <w:vAlign w:val="bottom"/>
-            <w:hideMark/>
-          </w:tcPr>
-          <w:p>
-            <w:pPr>
-              <w:spacing w:after="0" w:line="240" w:lineRule="auto"/>
-              <w:jc w:val="center"/>
-              <w:rPr>
-                <w:rFonts w:ascii="Tahoma" w:eastAsia="Times New Roman" w:hAnsi="Tahoma" w:cs="Tahoma"/>
-                <w:b/>
-                <w:bCs/>
-                <w:color w:val="385724"/>
-                <w:sz w:val="14"/>
-                <w:szCs w:val="14"/>
-                <w:lang w:eastAsia="pt-BR"/>
-              </w:rPr>
-            </w:pPr>
-            <w:r>
-              <w:rPr>
-                <w:rFonts w:ascii="Tahoma" w:eastAsia="Times New Roman" w:hAnsi="Tahoma" w:cs="Tahoma"/>
-                <w:b/>
-                <w:bCs/>
-                <w:color w:val="385724"/>
-                <w:sz w:val="14"/>
-                <w:szCs w:val="14"/>
-                <w:lang w:eastAsia="pt-BR"/>
-              </w:rPr>
-              <w:t> </w:t>
-            </w:r>
-          </w:p>
-        </w:tc>
-        <w:tc>
-          <w:tcPr>
-            <w:tcW w:w="1607" w:type="dxa"/>
+            <w:tcW w:w="1843" w:type="dxa"/>
+            <w:gridSpan w:val="2"/>
+            <w:shd w:val="clear" w:color="auto" w:fill="auto"/>
+            <w:vAlign w:val="bottom"/>
+            <w:hideMark/>
+          </w:tcPr>
+          <w:p>
+            <w:pPr>
+              <w:spacing w:after="0" w:line="240" w:lineRule="auto"/>
+              <w:rPr>
+                <w:rFonts w:ascii="Tahoma" w:eastAsia="Times New Roman" w:hAnsi="Tahoma" w:cs="Tahoma"/>
+                <w:b/>
+                <w:bCs/>
+                <w:color w:val="385724"/>
+                <w:sz w:val="14"/>
+                <w:szCs w:val="14"/>
+                <w:lang w:eastAsia="pt-BR"/>
+              </w:rPr>
+            </w:pPr>
+          </w:p>
+        </w:tc>
+        <w:tc>
+          <w:tcPr>
+            <w:tcW w:w="992" w:type="dxa"/>
+            <w:gridSpan w:val="2"/>
+            <w:shd w:val="clear" w:color="auto" w:fill="auto"/>
+            <w:vAlign w:val="bottom"/>
+            <w:hideMark/>
+          </w:tcPr>
+          <w:p>
+            <w:pPr>
+              <w:spacing w:after="0" w:line="240" w:lineRule="auto"/>
+              <w:jc w:val="center"/>
+              <w:rPr>
+                <w:rFonts w:ascii="Tahoma" w:eastAsia="Times New Roman" w:hAnsi="Tahoma" w:cs="Tahoma"/>
+                <w:b/>
+                <w:bCs/>
+                <w:color w:val="385724"/>
+                <w:sz w:val="14"/>
+                <w:szCs w:val="14"/>
+                <w:lang w:eastAsia="pt-BR"/>
+              </w:rPr>
+            </w:pPr>
+            <w:r>
+              <w:rPr>
+                <w:rFonts w:ascii="Tahoma" w:eastAsia="Times New Roman" w:hAnsi="Tahoma" w:cs="Tahoma"/>
+                <w:b/>
+                <w:bCs/>
+                <w:color w:val="385724"/>
+                <w:sz w:val="14"/>
+                <w:szCs w:val="14"/>
+                <w:lang w:eastAsia="pt-BR"/>
+              </w:rPr>
+              <w:t> </w:t>
+            </w:r>
+          </w:p>
+        </w:tc>
+        <w:tc>
+          <w:tcPr>
+            <w:tcW w:w="1583" w:type="dxa"/>
+            <w:gridSpan w:val="2"/>
             <w:shd w:val="clear" w:color="auto" w:fill="auto"/>
             <w:vAlign w:val="bottom"/>
             <w:hideMark/>
@@ -7205,65 +7326,67 @@
         </w:tc>
         <w:tc>
           <w:tcPr>
-            <w:tcW w:w="1818" w:type="dxa"/>
-            <w:gridSpan w:val="2"/>
-            <w:shd w:val="clear" w:color="auto" w:fill="auto"/>
-            <w:vAlign w:val="bottom"/>
-            <w:hideMark/>
-          </w:tcPr>
-          <w:p>
-            <w:pPr>
-              <w:spacing w:after="0" w:line="240" w:lineRule="auto"/>
-              <w:rPr>
-                <w:rFonts w:ascii="Tahoma" w:eastAsia="Times New Roman" w:hAnsi="Tahoma" w:cs="Tahoma"/>
-                <w:b/>
-                <w:bCs/>
-                <w:color w:val="385724"/>
-                <w:sz w:val="14"/>
-                <w:szCs w:val="14"/>
-                <w:lang w:eastAsia="pt-BR"/>
-              </w:rPr>
-            </w:pPr>
-          </w:p>
-        </w:tc>
-        <w:tc>
-          <w:tcPr>
-            <w:tcW w:w="993" w:type="dxa"/>
-            <w:shd w:val="clear" w:color="auto" w:fill="auto"/>
-            <w:vAlign w:val="bottom"/>
-            <w:hideMark/>
-          </w:tcPr>
-          <w:p>
-            <w:pPr>
-              <w:spacing w:after="0" w:line="240" w:lineRule="auto"/>
-              <w:jc w:val="center"/>
-              <w:rPr>
-                <w:rFonts w:ascii="Tahoma" w:eastAsia="Times New Roman" w:hAnsi="Tahoma" w:cs="Tahoma"/>
-                <w:b/>
-                <w:bCs/>
-                <w:color w:val="385724"/>
-                <w:sz w:val="14"/>
-                <w:szCs w:val="14"/>
-                <w:lang w:eastAsia="pt-BR"/>
-              </w:rPr>
-            </w:pPr>
-            <w:r>
-              <w:rPr>
-                <w:rFonts w:ascii="Tahoma" w:eastAsia="Times New Roman" w:hAnsi="Tahoma" w:cs="Tahoma"/>
-                <w:b/>
-                <w:bCs/>
-                <w:color w:val="385724"/>
-                <w:sz w:val="14"/>
-                <w:szCs w:val="14"/>
-                <w:lang w:eastAsia="pt-BR"/>
-              </w:rPr>
-              <w:t> </w:t>
-            </w:r>
-          </w:p>
-        </w:tc>
-        <w:tc>
-          <w:tcPr>
-            <w:tcW w:w="1607" w:type="dxa"/>
+            <w:tcW w:w="1843" w:type="dxa"/>
+            <w:gridSpan w:val="2"/>
+            <w:shd w:val="clear" w:color="auto" w:fill="auto"/>
+            <w:vAlign w:val="bottom"/>
+            <w:hideMark/>
+          </w:tcPr>
+          <w:p>
+            <w:pPr>
+              <w:spacing w:after="0" w:line="240" w:lineRule="auto"/>
+              <w:rPr>
+                <w:rFonts w:ascii="Tahoma" w:eastAsia="Times New Roman" w:hAnsi="Tahoma" w:cs="Tahoma"/>
+                <w:b/>
+                <w:bCs/>
+                <w:color w:val="385724"/>
+                <w:sz w:val="14"/>
+                <w:szCs w:val="14"/>
+                <w:lang w:eastAsia="pt-BR"/>
+              </w:rPr>
+            </w:pPr>
+          </w:p>
+        </w:tc>
+        <w:tc>
+          <w:tcPr>
+            <w:tcW w:w="992" w:type="dxa"/>
+            <w:gridSpan w:val="2"/>
+            <w:shd w:val="clear" w:color="auto" w:fill="auto"/>
+            <w:vAlign w:val="bottom"/>
+            <w:hideMark/>
+          </w:tcPr>
+          <w:p>
+            <w:pPr>
+              <w:spacing w:after="0" w:line="240" w:lineRule="auto"/>
+              <w:jc w:val="center"/>
+              <w:rPr>
+                <w:rFonts w:ascii="Tahoma" w:eastAsia="Times New Roman" w:hAnsi="Tahoma" w:cs="Tahoma"/>
+                <w:b/>
+                <w:bCs/>
+                <w:color w:val="385724"/>
+                <w:sz w:val="14"/>
+                <w:szCs w:val="14"/>
+                <w:lang w:eastAsia="pt-BR"/>
+              </w:rPr>
+            </w:pPr>
+            <w:r>
+              <w:rPr>
+                <w:rFonts w:ascii="Tahoma" w:eastAsia="Times New Roman" w:hAnsi="Tahoma" w:cs="Tahoma"/>
+                <w:b/>
+                <w:bCs/>
+                <w:color w:val="385724"/>
+                <w:sz w:val="14"/>
+                <w:szCs w:val="14"/>
+                <w:lang w:eastAsia="pt-BR"/>
+              </w:rPr>
+              <w:t> </w:t>
+            </w:r>
+          </w:p>
+        </w:tc>
+        <w:tc>
+          <w:tcPr>
+            <w:tcW w:w="1583" w:type="dxa"/>
+            <w:gridSpan w:val="2"/>
             <w:shd w:val="clear" w:color="auto" w:fill="auto"/>
             <w:vAlign w:val="bottom"/>
             <w:hideMark/>
@@ -7503,65 +7626,67 @@
         </w:tc>
         <w:tc>
           <w:tcPr>
-            <w:tcW w:w="1818" w:type="dxa"/>
-            <w:gridSpan w:val="2"/>
-            <w:shd w:val="clear" w:color="000000" w:fill="FFFFFF"/>
-            <w:vAlign w:val="bottom"/>
-            <w:hideMark/>
-          </w:tcPr>
-          <w:p>
-            <w:pPr>
-              <w:spacing w:after="0" w:line="240" w:lineRule="auto"/>
-              <w:rPr>
-                <w:rFonts w:ascii="Tahoma" w:eastAsia="Times New Roman" w:hAnsi="Tahoma" w:cs="Tahoma"/>
-                <w:b/>
-                <w:bCs/>
-                <w:color w:val="385724"/>
-                <w:sz w:val="14"/>
-                <w:szCs w:val="14"/>
-                <w:lang w:eastAsia="pt-BR"/>
-              </w:rPr>
-            </w:pPr>
-          </w:p>
-        </w:tc>
-        <w:tc>
-          <w:tcPr>
-            <w:tcW w:w="993" w:type="dxa"/>
-            <w:shd w:val="clear" w:color="000000" w:fill="FFFFFF"/>
-            <w:vAlign w:val="bottom"/>
-            <w:hideMark/>
-          </w:tcPr>
-          <w:p>
-            <w:pPr>
-              <w:spacing w:after="0" w:line="240" w:lineRule="auto"/>
-              <w:jc w:val="center"/>
-              <w:rPr>
-                <w:rFonts w:ascii="Tahoma" w:eastAsia="Times New Roman" w:hAnsi="Tahoma" w:cs="Tahoma"/>
-                <w:b/>
-                <w:bCs/>
-                <w:color w:val="385724"/>
-                <w:sz w:val="14"/>
-                <w:szCs w:val="14"/>
-                <w:lang w:eastAsia="pt-BR"/>
-              </w:rPr>
-            </w:pPr>
-            <w:r>
-              <w:rPr>
-                <w:rFonts w:ascii="Tahoma" w:eastAsia="Times New Roman" w:hAnsi="Tahoma" w:cs="Tahoma"/>
-                <w:b/>
-                <w:bCs/>
-                <w:color w:val="385724"/>
-                <w:sz w:val="14"/>
-                <w:szCs w:val="14"/>
-                <w:lang w:eastAsia="pt-BR"/>
-              </w:rPr>
-              <w:t> </w:t>
-            </w:r>
-          </w:p>
-        </w:tc>
-        <w:tc>
-          <w:tcPr>
-            <w:tcW w:w="1607" w:type="dxa"/>
+            <w:tcW w:w="1843" w:type="dxa"/>
+            <w:gridSpan w:val="2"/>
+            <w:shd w:val="clear" w:color="000000" w:fill="FFFFFF"/>
+            <w:vAlign w:val="bottom"/>
+            <w:hideMark/>
+          </w:tcPr>
+          <w:p>
+            <w:pPr>
+              <w:spacing w:after="0" w:line="240" w:lineRule="auto"/>
+              <w:rPr>
+                <w:rFonts w:ascii="Tahoma" w:eastAsia="Times New Roman" w:hAnsi="Tahoma" w:cs="Tahoma"/>
+                <w:b/>
+                <w:bCs/>
+                <w:color w:val="385724"/>
+                <w:sz w:val="14"/>
+                <w:szCs w:val="14"/>
+                <w:lang w:eastAsia="pt-BR"/>
+              </w:rPr>
+            </w:pPr>
+          </w:p>
+        </w:tc>
+        <w:tc>
+          <w:tcPr>
+            <w:tcW w:w="992" w:type="dxa"/>
+            <w:gridSpan w:val="2"/>
+            <w:shd w:val="clear" w:color="000000" w:fill="FFFFFF"/>
+            <w:vAlign w:val="bottom"/>
+            <w:hideMark/>
+          </w:tcPr>
+          <w:p>
+            <w:pPr>
+              <w:spacing w:after="0" w:line="240" w:lineRule="auto"/>
+              <w:jc w:val="center"/>
+              <w:rPr>
+                <w:rFonts w:ascii="Tahoma" w:eastAsia="Times New Roman" w:hAnsi="Tahoma" w:cs="Tahoma"/>
+                <w:b/>
+                <w:bCs/>
+                <w:color w:val="385724"/>
+                <w:sz w:val="14"/>
+                <w:szCs w:val="14"/>
+                <w:lang w:eastAsia="pt-BR"/>
+              </w:rPr>
+            </w:pPr>
+            <w:r>
+              <w:rPr>
+                <w:rFonts w:ascii="Tahoma" w:eastAsia="Times New Roman" w:hAnsi="Tahoma" w:cs="Tahoma"/>
+                <w:b/>
+                <w:bCs/>
+                <w:color w:val="385724"/>
+                <w:sz w:val="14"/>
+                <w:szCs w:val="14"/>
+                <w:lang w:eastAsia="pt-BR"/>
+              </w:rPr>
+              <w:t> </w:t>
+            </w:r>
+          </w:p>
+        </w:tc>
+        <w:tc>
+          <w:tcPr>
+            <w:tcW w:w="1583" w:type="dxa"/>
+            <w:gridSpan w:val="2"/>
             <w:shd w:val="clear" w:color="000000" w:fill="FFFFFF"/>
             <w:vAlign w:val="bottom"/>
             <w:hideMark/>
@@ -7776,65 +7901,67 @@
         </w:tc>
         <w:tc>
           <w:tcPr>
-            <w:tcW w:w="1818" w:type="dxa"/>
-            <w:gridSpan w:val="2"/>
-            <w:shd w:val="clear" w:color="000000" w:fill="FFFFFF"/>
-            <w:vAlign w:val="bottom"/>
-            <w:hideMark/>
-          </w:tcPr>
-          <w:p>
-            <w:pPr>
-              <w:spacing w:after="0" w:line="240" w:lineRule="auto"/>
-              <w:rPr>
-                <w:rFonts w:ascii="Tahoma" w:eastAsia="Times New Roman" w:hAnsi="Tahoma" w:cs="Tahoma"/>
-                <w:b/>
-                <w:bCs/>
-                <w:color w:val="385724"/>
-                <w:sz w:val="14"/>
-                <w:szCs w:val="14"/>
-                <w:lang w:eastAsia="pt-BR"/>
-              </w:rPr>
-            </w:pPr>
-          </w:p>
-        </w:tc>
-        <w:tc>
-          <w:tcPr>
-            <w:tcW w:w="993" w:type="dxa"/>
-            <w:shd w:val="clear" w:color="000000" w:fill="FFFFFF"/>
-            <w:vAlign w:val="bottom"/>
-            <w:hideMark/>
-          </w:tcPr>
-          <w:p>
-            <w:pPr>
-              <w:spacing w:after="0" w:line="240" w:lineRule="auto"/>
-              <w:jc w:val="center"/>
-              <w:rPr>
-                <w:rFonts w:ascii="Tahoma" w:eastAsia="Times New Roman" w:hAnsi="Tahoma" w:cs="Tahoma"/>
-                <w:b/>
-                <w:bCs/>
-                <w:color w:val="385724"/>
-                <w:sz w:val="14"/>
-                <w:szCs w:val="14"/>
-                <w:lang w:eastAsia="pt-BR"/>
-              </w:rPr>
-            </w:pPr>
-            <w:r>
-              <w:rPr>
-                <w:rFonts w:ascii="Tahoma" w:eastAsia="Times New Roman" w:hAnsi="Tahoma" w:cs="Tahoma"/>
-                <w:b/>
-                <w:bCs/>
-                <w:color w:val="385724"/>
-                <w:sz w:val="14"/>
-                <w:szCs w:val="14"/>
-                <w:lang w:eastAsia="pt-BR"/>
-              </w:rPr>
-              <w:t> </w:t>
-            </w:r>
-          </w:p>
-        </w:tc>
-        <w:tc>
-          <w:tcPr>
-            <w:tcW w:w="1607" w:type="dxa"/>
+            <w:tcW w:w="1843" w:type="dxa"/>
+            <w:gridSpan w:val="2"/>
+            <w:shd w:val="clear" w:color="000000" w:fill="FFFFFF"/>
+            <w:vAlign w:val="bottom"/>
+            <w:hideMark/>
+          </w:tcPr>
+          <w:p>
+            <w:pPr>
+              <w:spacing w:after="0" w:line="240" w:lineRule="auto"/>
+              <w:rPr>
+                <w:rFonts w:ascii="Tahoma" w:eastAsia="Times New Roman" w:hAnsi="Tahoma" w:cs="Tahoma"/>
+                <w:b/>
+                <w:bCs/>
+                <w:color w:val="385724"/>
+                <w:sz w:val="14"/>
+                <w:szCs w:val="14"/>
+                <w:lang w:eastAsia="pt-BR"/>
+              </w:rPr>
+            </w:pPr>
+          </w:p>
+        </w:tc>
+        <w:tc>
+          <w:tcPr>
+            <w:tcW w:w="992" w:type="dxa"/>
+            <w:gridSpan w:val="2"/>
+            <w:shd w:val="clear" w:color="000000" w:fill="FFFFFF"/>
+            <w:vAlign w:val="bottom"/>
+            <w:hideMark/>
+          </w:tcPr>
+          <w:p>
+            <w:pPr>
+              <w:spacing w:after="0" w:line="240" w:lineRule="auto"/>
+              <w:jc w:val="center"/>
+              <w:rPr>
+                <w:rFonts w:ascii="Tahoma" w:eastAsia="Times New Roman" w:hAnsi="Tahoma" w:cs="Tahoma"/>
+                <w:b/>
+                <w:bCs/>
+                <w:color w:val="385724"/>
+                <w:sz w:val="14"/>
+                <w:szCs w:val="14"/>
+                <w:lang w:eastAsia="pt-BR"/>
+              </w:rPr>
+            </w:pPr>
+            <w:r>
+              <w:rPr>
+                <w:rFonts w:ascii="Tahoma" w:eastAsia="Times New Roman" w:hAnsi="Tahoma" w:cs="Tahoma"/>
+                <w:b/>
+                <w:bCs/>
+                <w:color w:val="385724"/>
+                <w:sz w:val="14"/>
+                <w:szCs w:val="14"/>
+                <w:lang w:eastAsia="pt-BR"/>
+              </w:rPr>
+              <w:t> </w:t>
+            </w:r>
+          </w:p>
+        </w:tc>
+        <w:tc>
+          <w:tcPr>
+            <w:tcW w:w="1583" w:type="dxa"/>
+            <w:gridSpan w:val="2"/>
             <w:shd w:val="clear" w:color="000000" w:fill="FFFFFF"/>
             <w:vAlign w:val="bottom"/>
             <w:hideMark/>
@@ -8074,65 +8201,67 @@
         </w:tc>
         <w:tc>
           <w:tcPr>
-            <w:tcW w:w="1818" w:type="dxa"/>
-            <w:gridSpan w:val="2"/>
-            <w:shd w:val="clear" w:color="000000" w:fill="FFFFFF"/>
-            <w:vAlign w:val="bottom"/>
-            <w:hideMark/>
-          </w:tcPr>
-          <w:p>
-            <w:pPr>
-              <w:spacing w:after="0" w:line="240" w:lineRule="auto"/>
-              <w:rPr>
-                <w:rFonts w:ascii="Tahoma" w:eastAsia="Times New Roman" w:hAnsi="Tahoma" w:cs="Tahoma"/>
-                <w:b/>
-                <w:bCs/>
-                <w:color w:val="385724"/>
-                <w:sz w:val="14"/>
-                <w:szCs w:val="14"/>
-                <w:lang w:eastAsia="pt-BR"/>
-              </w:rPr>
-            </w:pPr>
-          </w:p>
-        </w:tc>
-        <w:tc>
-          <w:tcPr>
-            <w:tcW w:w="993" w:type="dxa"/>
-            <w:shd w:val="clear" w:color="000000" w:fill="FFFFFF"/>
-            <w:vAlign w:val="bottom"/>
-            <w:hideMark/>
-          </w:tcPr>
-          <w:p>
-            <w:pPr>
-              <w:spacing w:after="0" w:line="240" w:lineRule="auto"/>
-              <w:jc w:val="center"/>
-              <w:rPr>
-                <w:rFonts w:ascii="Tahoma" w:eastAsia="Times New Roman" w:hAnsi="Tahoma" w:cs="Tahoma"/>
-                <w:b/>
-                <w:bCs/>
-                <w:color w:val="385724"/>
-                <w:sz w:val="14"/>
-                <w:szCs w:val="14"/>
-                <w:lang w:eastAsia="pt-BR"/>
-              </w:rPr>
-            </w:pPr>
-            <w:r>
-              <w:rPr>
-                <w:rFonts w:ascii="Tahoma" w:eastAsia="Times New Roman" w:hAnsi="Tahoma" w:cs="Tahoma"/>
-                <w:b/>
-                <w:bCs/>
-                <w:color w:val="385724"/>
-                <w:sz w:val="14"/>
-                <w:szCs w:val="14"/>
-                <w:lang w:eastAsia="pt-BR"/>
-              </w:rPr>
-              <w:t> </w:t>
-            </w:r>
-          </w:p>
-        </w:tc>
-        <w:tc>
-          <w:tcPr>
-            <w:tcW w:w="1607" w:type="dxa"/>
+            <w:tcW w:w="1843" w:type="dxa"/>
+            <w:gridSpan w:val="2"/>
+            <w:shd w:val="clear" w:color="000000" w:fill="FFFFFF"/>
+            <w:vAlign w:val="bottom"/>
+            <w:hideMark/>
+          </w:tcPr>
+          <w:p>
+            <w:pPr>
+              <w:spacing w:after="0" w:line="240" w:lineRule="auto"/>
+              <w:rPr>
+                <w:rFonts w:ascii="Tahoma" w:eastAsia="Times New Roman" w:hAnsi="Tahoma" w:cs="Tahoma"/>
+                <w:b/>
+                <w:bCs/>
+                <w:color w:val="385724"/>
+                <w:sz w:val="14"/>
+                <w:szCs w:val="14"/>
+                <w:lang w:eastAsia="pt-BR"/>
+              </w:rPr>
+            </w:pPr>
+          </w:p>
+        </w:tc>
+        <w:tc>
+          <w:tcPr>
+            <w:tcW w:w="992" w:type="dxa"/>
+            <w:gridSpan w:val="2"/>
+            <w:shd w:val="clear" w:color="000000" w:fill="FFFFFF"/>
+            <w:vAlign w:val="bottom"/>
+            <w:hideMark/>
+          </w:tcPr>
+          <w:p>
+            <w:pPr>
+              <w:spacing w:after="0" w:line="240" w:lineRule="auto"/>
+              <w:jc w:val="center"/>
+              <w:rPr>
+                <w:rFonts w:ascii="Tahoma" w:eastAsia="Times New Roman" w:hAnsi="Tahoma" w:cs="Tahoma"/>
+                <w:b/>
+                <w:bCs/>
+                <w:color w:val="385724"/>
+                <w:sz w:val="14"/>
+                <w:szCs w:val="14"/>
+                <w:lang w:eastAsia="pt-BR"/>
+              </w:rPr>
+            </w:pPr>
+            <w:r>
+              <w:rPr>
+                <w:rFonts w:ascii="Tahoma" w:eastAsia="Times New Roman" w:hAnsi="Tahoma" w:cs="Tahoma"/>
+                <w:b/>
+                <w:bCs/>
+                <w:color w:val="385724"/>
+                <w:sz w:val="14"/>
+                <w:szCs w:val="14"/>
+                <w:lang w:eastAsia="pt-BR"/>
+              </w:rPr>
+              <w:t> </w:t>
+            </w:r>
+          </w:p>
+        </w:tc>
+        <w:tc>
+          <w:tcPr>
+            <w:tcW w:w="1583" w:type="dxa"/>
+            <w:gridSpan w:val="2"/>
             <w:shd w:val="clear" w:color="000000" w:fill="FFFFFF"/>
             <w:vAlign w:val="bottom"/>
             <w:hideMark/>
@@ -8346,65 +8475,67 @@
         </w:tc>
         <w:tc>
           <w:tcPr>
-            <w:tcW w:w="1818" w:type="dxa"/>
-            <w:gridSpan w:val="2"/>
-            <w:shd w:val="clear" w:color="000000" w:fill="FFFFFF"/>
-            <w:vAlign w:val="bottom"/>
-            <w:hideMark/>
-          </w:tcPr>
-          <w:p>
-            <w:pPr>
-              <w:spacing w:after="0" w:line="240" w:lineRule="auto"/>
-              <w:rPr>
-                <w:rFonts w:ascii="Tahoma" w:eastAsia="Times New Roman" w:hAnsi="Tahoma" w:cs="Tahoma"/>
-                <w:b/>
-                <w:bCs/>
-                <w:color w:val="385724"/>
-                <w:sz w:val="14"/>
-                <w:szCs w:val="14"/>
-                <w:lang w:eastAsia="pt-BR"/>
-              </w:rPr>
-            </w:pPr>
-          </w:p>
-        </w:tc>
-        <w:tc>
-          <w:tcPr>
-            <w:tcW w:w="993" w:type="dxa"/>
-            <w:shd w:val="clear" w:color="000000" w:fill="FFFFFF"/>
-            <w:vAlign w:val="bottom"/>
-            <w:hideMark/>
-          </w:tcPr>
-          <w:p>
-            <w:pPr>
-              <w:spacing w:after="0" w:line="240" w:lineRule="auto"/>
-              <w:jc w:val="center"/>
-              <w:rPr>
-                <w:rFonts w:ascii="Tahoma" w:eastAsia="Times New Roman" w:hAnsi="Tahoma" w:cs="Tahoma"/>
-                <w:b/>
-                <w:bCs/>
-                <w:color w:val="385724"/>
-                <w:sz w:val="14"/>
-                <w:szCs w:val="14"/>
-                <w:lang w:eastAsia="pt-BR"/>
-              </w:rPr>
-            </w:pPr>
-            <w:r>
-              <w:rPr>
-                <w:rFonts w:ascii="Tahoma" w:eastAsia="Times New Roman" w:hAnsi="Tahoma" w:cs="Tahoma"/>
-                <w:b/>
-                <w:bCs/>
-                <w:color w:val="385724"/>
-                <w:sz w:val="14"/>
-                <w:szCs w:val="14"/>
-                <w:lang w:eastAsia="pt-BR"/>
-              </w:rPr>
-              <w:t> </w:t>
-            </w:r>
-          </w:p>
-        </w:tc>
-        <w:tc>
-          <w:tcPr>
-            <w:tcW w:w="1607" w:type="dxa"/>
+            <w:tcW w:w="1843" w:type="dxa"/>
+            <w:gridSpan w:val="2"/>
+            <w:shd w:val="clear" w:color="000000" w:fill="FFFFFF"/>
+            <w:vAlign w:val="bottom"/>
+            <w:hideMark/>
+          </w:tcPr>
+          <w:p>
+            <w:pPr>
+              <w:spacing w:after="0" w:line="240" w:lineRule="auto"/>
+              <w:rPr>
+                <w:rFonts w:ascii="Tahoma" w:eastAsia="Times New Roman" w:hAnsi="Tahoma" w:cs="Tahoma"/>
+                <w:b/>
+                <w:bCs/>
+                <w:color w:val="385724"/>
+                <w:sz w:val="14"/>
+                <w:szCs w:val="14"/>
+                <w:lang w:eastAsia="pt-BR"/>
+              </w:rPr>
+            </w:pPr>
+          </w:p>
+        </w:tc>
+        <w:tc>
+          <w:tcPr>
+            <w:tcW w:w="992" w:type="dxa"/>
+            <w:gridSpan w:val="2"/>
+            <w:shd w:val="clear" w:color="000000" w:fill="FFFFFF"/>
+            <w:vAlign w:val="bottom"/>
+            <w:hideMark/>
+          </w:tcPr>
+          <w:p>
+            <w:pPr>
+              <w:spacing w:after="0" w:line="240" w:lineRule="auto"/>
+              <w:jc w:val="center"/>
+              <w:rPr>
+                <w:rFonts w:ascii="Tahoma" w:eastAsia="Times New Roman" w:hAnsi="Tahoma" w:cs="Tahoma"/>
+                <w:b/>
+                <w:bCs/>
+                <w:color w:val="385724"/>
+                <w:sz w:val="14"/>
+                <w:szCs w:val="14"/>
+                <w:lang w:eastAsia="pt-BR"/>
+              </w:rPr>
+            </w:pPr>
+            <w:r>
+              <w:rPr>
+                <w:rFonts w:ascii="Tahoma" w:eastAsia="Times New Roman" w:hAnsi="Tahoma" w:cs="Tahoma"/>
+                <w:b/>
+                <w:bCs/>
+                <w:color w:val="385724"/>
+                <w:sz w:val="14"/>
+                <w:szCs w:val="14"/>
+                <w:lang w:eastAsia="pt-BR"/>
+              </w:rPr>
+              <w:t> </w:t>
+            </w:r>
+          </w:p>
+        </w:tc>
+        <w:tc>
+          <w:tcPr>
+            <w:tcW w:w="1583" w:type="dxa"/>
+            <w:gridSpan w:val="2"/>
             <w:shd w:val="clear" w:color="000000" w:fill="FFFFFF"/>
             <w:vAlign w:val="bottom"/>
             <w:hideMark/>
@@ -8618,65 +8749,67 @@
         </w:tc>
         <w:tc>
           <w:tcPr>
-            <w:tcW w:w="1818" w:type="dxa"/>
-            <w:gridSpan w:val="2"/>
-            <w:shd w:val="clear" w:color="000000" w:fill="FFFFFF"/>
-            <w:vAlign w:val="bottom"/>
-            <w:hideMark/>
-          </w:tcPr>
-          <w:p>
-            <w:pPr>
-              <w:spacing w:after="0" w:line="240" w:lineRule="auto"/>
-              <w:rPr>
-                <w:rFonts w:ascii="Tahoma" w:eastAsia="Times New Roman" w:hAnsi="Tahoma" w:cs="Tahoma"/>
-                <w:b/>
-                <w:bCs/>
-                <w:color w:val="385724"/>
-                <w:sz w:val="14"/>
-                <w:szCs w:val="14"/>
-                <w:lang w:eastAsia="pt-BR"/>
-              </w:rPr>
-            </w:pPr>
-          </w:p>
-        </w:tc>
-        <w:tc>
-          <w:tcPr>
-            <w:tcW w:w="993" w:type="dxa"/>
-            <w:shd w:val="clear" w:color="000000" w:fill="FFFFFF"/>
-            <w:vAlign w:val="bottom"/>
-            <w:hideMark/>
-          </w:tcPr>
-          <w:p>
-            <w:pPr>
-              <w:spacing w:after="0" w:line="240" w:lineRule="auto"/>
-              <w:jc w:val="center"/>
-              <w:rPr>
-                <w:rFonts w:ascii="Tahoma" w:eastAsia="Times New Roman" w:hAnsi="Tahoma" w:cs="Tahoma"/>
-                <w:b/>
-                <w:bCs/>
-                <w:color w:val="385724"/>
-                <w:sz w:val="14"/>
-                <w:szCs w:val="14"/>
-                <w:lang w:eastAsia="pt-BR"/>
-              </w:rPr>
-            </w:pPr>
-            <w:r>
-              <w:rPr>
-                <w:rFonts w:ascii="Tahoma" w:eastAsia="Times New Roman" w:hAnsi="Tahoma" w:cs="Tahoma"/>
-                <w:b/>
-                <w:bCs/>
-                <w:color w:val="385724"/>
-                <w:sz w:val="14"/>
-                <w:szCs w:val="14"/>
-                <w:lang w:eastAsia="pt-BR"/>
-              </w:rPr>
-              <w:t> </w:t>
-            </w:r>
-          </w:p>
-        </w:tc>
-        <w:tc>
-          <w:tcPr>
-            <w:tcW w:w="1607" w:type="dxa"/>
+            <w:tcW w:w="1843" w:type="dxa"/>
+            <w:gridSpan w:val="2"/>
+            <w:shd w:val="clear" w:color="000000" w:fill="FFFFFF"/>
+            <w:vAlign w:val="bottom"/>
+            <w:hideMark/>
+          </w:tcPr>
+          <w:p>
+            <w:pPr>
+              <w:spacing w:after="0" w:line="240" w:lineRule="auto"/>
+              <w:rPr>
+                <w:rFonts w:ascii="Tahoma" w:eastAsia="Times New Roman" w:hAnsi="Tahoma" w:cs="Tahoma"/>
+                <w:b/>
+                <w:bCs/>
+                <w:color w:val="385724"/>
+                <w:sz w:val="14"/>
+                <w:szCs w:val="14"/>
+                <w:lang w:eastAsia="pt-BR"/>
+              </w:rPr>
+            </w:pPr>
+          </w:p>
+        </w:tc>
+        <w:tc>
+          <w:tcPr>
+            <w:tcW w:w="992" w:type="dxa"/>
+            <w:gridSpan w:val="2"/>
+            <w:shd w:val="clear" w:color="000000" w:fill="FFFFFF"/>
+            <w:vAlign w:val="bottom"/>
+            <w:hideMark/>
+          </w:tcPr>
+          <w:p>
+            <w:pPr>
+              <w:spacing w:after="0" w:line="240" w:lineRule="auto"/>
+              <w:jc w:val="center"/>
+              <w:rPr>
+                <w:rFonts w:ascii="Tahoma" w:eastAsia="Times New Roman" w:hAnsi="Tahoma" w:cs="Tahoma"/>
+                <w:b/>
+                <w:bCs/>
+                <w:color w:val="385724"/>
+                <w:sz w:val="14"/>
+                <w:szCs w:val="14"/>
+                <w:lang w:eastAsia="pt-BR"/>
+              </w:rPr>
+            </w:pPr>
+            <w:r>
+              <w:rPr>
+                <w:rFonts w:ascii="Tahoma" w:eastAsia="Times New Roman" w:hAnsi="Tahoma" w:cs="Tahoma"/>
+                <w:b/>
+                <w:bCs/>
+                <w:color w:val="385724"/>
+                <w:sz w:val="14"/>
+                <w:szCs w:val="14"/>
+                <w:lang w:eastAsia="pt-BR"/>
+              </w:rPr>
+              <w:t> </w:t>
+            </w:r>
+          </w:p>
+        </w:tc>
+        <w:tc>
+          <w:tcPr>
+            <w:tcW w:w="1583" w:type="dxa"/>
+            <w:gridSpan w:val="2"/>
             <w:shd w:val="clear" w:color="000000" w:fill="FFFFFF"/>
             <w:vAlign w:val="bottom"/>
             <w:hideMark/>
@@ -8890,65 +9023,67 @@
         </w:tc>
         <w:tc>
           <w:tcPr>
-            <w:tcW w:w="1818" w:type="dxa"/>
-            <w:gridSpan w:val="2"/>
-            <w:shd w:val="clear" w:color="auto" w:fill="auto"/>
-            <w:vAlign w:val="bottom"/>
-            <w:hideMark/>
-          </w:tcPr>
-          <w:p>
-            <w:pPr>
-              <w:spacing w:after="0" w:line="240" w:lineRule="auto"/>
-              <w:rPr>
-                <w:rFonts w:ascii="Tahoma" w:eastAsia="Times New Roman" w:hAnsi="Tahoma" w:cs="Tahoma"/>
-                <w:b/>
-                <w:bCs/>
-                <w:color w:val="385724"/>
-                <w:sz w:val="14"/>
-                <w:szCs w:val="14"/>
-                <w:lang w:eastAsia="pt-BR"/>
-              </w:rPr>
-            </w:pPr>
-          </w:p>
-        </w:tc>
-        <w:tc>
-          <w:tcPr>
-            <w:tcW w:w="993" w:type="dxa"/>
-            <w:shd w:val="clear" w:color="auto" w:fill="auto"/>
-            <w:vAlign w:val="bottom"/>
-            <w:hideMark/>
-          </w:tcPr>
-          <w:p>
-            <w:pPr>
-              <w:spacing w:after="0" w:line="240" w:lineRule="auto"/>
-              <w:jc w:val="center"/>
-              <w:rPr>
-                <w:rFonts w:ascii="Tahoma" w:eastAsia="Times New Roman" w:hAnsi="Tahoma" w:cs="Tahoma"/>
-                <w:b/>
-                <w:bCs/>
-                <w:color w:val="385724"/>
-                <w:sz w:val="14"/>
-                <w:szCs w:val="14"/>
-                <w:lang w:eastAsia="pt-BR"/>
-              </w:rPr>
-            </w:pPr>
-            <w:r>
-              <w:rPr>
-                <w:rFonts w:ascii="Tahoma" w:eastAsia="Times New Roman" w:hAnsi="Tahoma" w:cs="Tahoma"/>
-                <w:b/>
-                <w:bCs/>
-                <w:color w:val="385724"/>
-                <w:sz w:val="14"/>
-                <w:szCs w:val="14"/>
-                <w:lang w:eastAsia="pt-BR"/>
-              </w:rPr>
-              <w:t> </w:t>
-            </w:r>
-          </w:p>
-        </w:tc>
-        <w:tc>
-          <w:tcPr>
-            <w:tcW w:w="1607" w:type="dxa"/>
+            <w:tcW w:w="1843" w:type="dxa"/>
+            <w:gridSpan w:val="2"/>
+            <w:shd w:val="clear" w:color="auto" w:fill="auto"/>
+            <w:vAlign w:val="bottom"/>
+            <w:hideMark/>
+          </w:tcPr>
+          <w:p>
+            <w:pPr>
+              <w:spacing w:after="0" w:line="240" w:lineRule="auto"/>
+              <w:rPr>
+                <w:rFonts w:ascii="Tahoma" w:eastAsia="Times New Roman" w:hAnsi="Tahoma" w:cs="Tahoma"/>
+                <w:b/>
+                <w:bCs/>
+                <w:color w:val="385724"/>
+                <w:sz w:val="14"/>
+                <w:szCs w:val="14"/>
+                <w:lang w:eastAsia="pt-BR"/>
+              </w:rPr>
+            </w:pPr>
+          </w:p>
+        </w:tc>
+        <w:tc>
+          <w:tcPr>
+            <w:tcW w:w="992" w:type="dxa"/>
+            <w:gridSpan w:val="2"/>
+            <w:shd w:val="clear" w:color="auto" w:fill="auto"/>
+            <w:vAlign w:val="bottom"/>
+            <w:hideMark/>
+          </w:tcPr>
+          <w:p>
+            <w:pPr>
+              <w:spacing w:after="0" w:line="240" w:lineRule="auto"/>
+              <w:jc w:val="center"/>
+              <w:rPr>
+                <w:rFonts w:ascii="Tahoma" w:eastAsia="Times New Roman" w:hAnsi="Tahoma" w:cs="Tahoma"/>
+                <w:b/>
+                <w:bCs/>
+                <w:color w:val="385724"/>
+                <w:sz w:val="14"/>
+                <w:szCs w:val="14"/>
+                <w:lang w:eastAsia="pt-BR"/>
+              </w:rPr>
+            </w:pPr>
+            <w:r>
+              <w:rPr>
+                <w:rFonts w:ascii="Tahoma" w:eastAsia="Times New Roman" w:hAnsi="Tahoma" w:cs="Tahoma"/>
+                <w:b/>
+                <w:bCs/>
+                <w:color w:val="385724"/>
+                <w:sz w:val="14"/>
+                <w:szCs w:val="14"/>
+                <w:lang w:eastAsia="pt-BR"/>
+              </w:rPr>
+              <w:t> </w:t>
+            </w:r>
+          </w:p>
+        </w:tc>
+        <w:tc>
+          <w:tcPr>
+            <w:tcW w:w="1583" w:type="dxa"/>
+            <w:gridSpan w:val="2"/>
             <w:shd w:val="clear" w:color="auto" w:fill="auto"/>
             <w:vAlign w:val="bottom"/>
             <w:hideMark/>
@@ -9162,65 +9297,67 @@
         </w:tc>
         <w:tc>
           <w:tcPr>
-            <w:tcW w:w="1818" w:type="dxa"/>
-            <w:gridSpan w:val="2"/>
-            <w:shd w:val="clear" w:color="auto" w:fill="auto"/>
-            <w:vAlign w:val="bottom"/>
-            <w:hideMark/>
-          </w:tcPr>
-          <w:p>
-            <w:pPr>
-              <w:spacing w:after="0" w:line="240" w:lineRule="auto"/>
-              <w:rPr>
-                <w:rFonts w:ascii="Tahoma" w:eastAsia="Times New Roman" w:hAnsi="Tahoma" w:cs="Tahoma"/>
-                <w:b/>
-                <w:bCs/>
-                <w:color w:val="385724"/>
-                <w:sz w:val="14"/>
-                <w:szCs w:val="14"/>
-                <w:lang w:eastAsia="pt-BR"/>
-              </w:rPr>
-            </w:pPr>
-          </w:p>
-        </w:tc>
-        <w:tc>
-          <w:tcPr>
-            <w:tcW w:w="993" w:type="dxa"/>
-            <w:shd w:val="clear" w:color="auto" w:fill="auto"/>
-            <w:vAlign w:val="bottom"/>
-            <w:hideMark/>
-          </w:tcPr>
-          <w:p>
-            <w:pPr>
-              <w:spacing w:after="0" w:line="240" w:lineRule="auto"/>
-              <w:jc w:val="center"/>
-              <w:rPr>
-                <w:rFonts w:ascii="Tahoma" w:eastAsia="Times New Roman" w:hAnsi="Tahoma" w:cs="Tahoma"/>
-                <w:b/>
-                <w:bCs/>
-                <w:color w:val="385724"/>
-                <w:sz w:val="14"/>
-                <w:szCs w:val="14"/>
-                <w:lang w:eastAsia="pt-BR"/>
-              </w:rPr>
-            </w:pPr>
-            <w:r>
-              <w:rPr>
-                <w:rFonts w:ascii="Tahoma" w:eastAsia="Times New Roman" w:hAnsi="Tahoma" w:cs="Tahoma"/>
-                <w:b/>
-                <w:bCs/>
-                <w:color w:val="385724"/>
-                <w:sz w:val="14"/>
-                <w:szCs w:val="14"/>
-                <w:lang w:eastAsia="pt-BR"/>
-              </w:rPr>
-              <w:t> </w:t>
-            </w:r>
-          </w:p>
-        </w:tc>
-        <w:tc>
-          <w:tcPr>
-            <w:tcW w:w="1607" w:type="dxa"/>
+            <w:tcW w:w="1843" w:type="dxa"/>
+            <w:gridSpan w:val="2"/>
+            <w:shd w:val="clear" w:color="auto" w:fill="auto"/>
+            <w:vAlign w:val="bottom"/>
+            <w:hideMark/>
+          </w:tcPr>
+          <w:p>
+            <w:pPr>
+              <w:spacing w:after="0" w:line="240" w:lineRule="auto"/>
+              <w:rPr>
+                <w:rFonts w:ascii="Tahoma" w:eastAsia="Times New Roman" w:hAnsi="Tahoma" w:cs="Tahoma"/>
+                <w:b/>
+                <w:bCs/>
+                <w:color w:val="385724"/>
+                <w:sz w:val="14"/>
+                <w:szCs w:val="14"/>
+                <w:lang w:eastAsia="pt-BR"/>
+              </w:rPr>
+            </w:pPr>
+          </w:p>
+        </w:tc>
+        <w:tc>
+          <w:tcPr>
+            <w:tcW w:w="992" w:type="dxa"/>
+            <w:gridSpan w:val="2"/>
+            <w:shd w:val="clear" w:color="auto" w:fill="auto"/>
+            <w:vAlign w:val="bottom"/>
+            <w:hideMark/>
+          </w:tcPr>
+          <w:p>
+            <w:pPr>
+              <w:spacing w:after="0" w:line="240" w:lineRule="auto"/>
+              <w:jc w:val="center"/>
+              <w:rPr>
+                <w:rFonts w:ascii="Tahoma" w:eastAsia="Times New Roman" w:hAnsi="Tahoma" w:cs="Tahoma"/>
+                <w:b/>
+                <w:bCs/>
+                <w:color w:val="385724"/>
+                <w:sz w:val="14"/>
+                <w:szCs w:val="14"/>
+                <w:lang w:eastAsia="pt-BR"/>
+              </w:rPr>
+            </w:pPr>
+            <w:r>
+              <w:rPr>
+                <w:rFonts w:ascii="Tahoma" w:eastAsia="Times New Roman" w:hAnsi="Tahoma" w:cs="Tahoma"/>
+                <w:b/>
+                <w:bCs/>
+                <w:color w:val="385724"/>
+                <w:sz w:val="14"/>
+                <w:szCs w:val="14"/>
+                <w:lang w:eastAsia="pt-BR"/>
+              </w:rPr>
+              <w:t> </w:t>
+            </w:r>
+          </w:p>
+        </w:tc>
+        <w:tc>
+          <w:tcPr>
+            <w:tcW w:w="1583" w:type="dxa"/>
+            <w:gridSpan w:val="2"/>
             <w:shd w:val="clear" w:color="auto" w:fill="auto"/>
             <w:vAlign w:val="bottom"/>
             <w:hideMark/>
@@ -9434,65 +9571,67 @@
         </w:tc>
         <w:tc>
           <w:tcPr>
-            <w:tcW w:w="1818" w:type="dxa"/>
-            <w:gridSpan w:val="2"/>
-            <w:shd w:val="clear" w:color="000000" w:fill="FFFFFF"/>
-            <w:vAlign w:val="bottom"/>
-            <w:hideMark/>
-          </w:tcPr>
-          <w:p>
-            <w:pPr>
-              <w:spacing w:after="0" w:line="240" w:lineRule="auto"/>
-              <w:rPr>
-                <w:rFonts w:ascii="Tahoma" w:eastAsia="Times New Roman" w:hAnsi="Tahoma" w:cs="Tahoma"/>
-                <w:b/>
-                <w:bCs/>
-                <w:color w:val="385724"/>
-                <w:sz w:val="14"/>
-                <w:szCs w:val="14"/>
-                <w:lang w:eastAsia="pt-BR"/>
-              </w:rPr>
-            </w:pPr>
-          </w:p>
-        </w:tc>
-        <w:tc>
-          <w:tcPr>
-            <w:tcW w:w="993" w:type="dxa"/>
-            <w:shd w:val="clear" w:color="000000" w:fill="FFFFFF"/>
-            <w:vAlign w:val="bottom"/>
-            <w:hideMark/>
-          </w:tcPr>
-          <w:p>
-            <w:pPr>
-              <w:spacing w:after="0" w:line="240" w:lineRule="auto"/>
-              <w:jc w:val="center"/>
-              <w:rPr>
-                <w:rFonts w:ascii="Tahoma" w:eastAsia="Times New Roman" w:hAnsi="Tahoma" w:cs="Tahoma"/>
-                <w:b/>
-                <w:bCs/>
-                <w:color w:val="385724"/>
-                <w:sz w:val="14"/>
-                <w:szCs w:val="14"/>
-                <w:lang w:eastAsia="pt-BR"/>
-              </w:rPr>
-            </w:pPr>
-            <w:r>
-              <w:rPr>
-                <w:rFonts w:ascii="Tahoma" w:eastAsia="Times New Roman" w:hAnsi="Tahoma" w:cs="Tahoma"/>
-                <w:b/>
-                <w:bCs/>
-                <w:color w:val="385724"/>
-                <w:sz w:val="14"/>
-                <w:szCs w:val="14"/>
-                <w:lang w:eastAsia="pt-BR"/>
-              </w:rPr>
-              <w:t> </w:t>
-            </w:r>
-          </w:p>
-        </w:tc>
-        <w:tc>
-          <w:tcPr>
-            <w:tcW w:w="1607" w:type="dxa"/>
+            <w:tcW w:w="1843" w:type="dxa"/>
+            <w:gridSpan w:val="2"/>
+            <w:shd w:val="clear" w:color="000000" w:fill="FFFFFF"/>
+            <w:vAlign w:val="bottom"/>
+            <w:hideMark/>
+          </w:tcPr>
+          <w:p>
+            <w:pPr>
+              <w:spacing w:after="0" w:line="240" w:lineRule="auto"/>
+              <w:rPr>
+                <w:rFonts w:ascii="Tahoma" w:eastAsia="Times New Roman" w:hAnsi="Tahoma" w:cs="Tahoma"/>
+                <w:b/>
+                <w:bCs/>
+                <w:color w:val="385724"/>
+                <w:sz w:val="14"/>
+                <w:szCs w:val="14"/>
+                <w:lang w:eastAsia="pt-BR"/>
+              </w:rPr>
+            </w:pPr>
+          </w:p>
+        </w:tc>
+        <w:tc>
+          <w:tcPr>
+            <w:tcW w:w="992" w:type="dxa"/>
+            <w:gridSpan w:val="2"/>
+            <w:shd w:val="clear" w:color="000000" w:fill="FFFFFF"/>
+            <w:vAlign w:val="bottom"/>
+            <w:hideMark/>
+          </w:tcPr>
+          <w:p>
+            <w:pPr>
+              <w:spacing w:after="0" w:line="240" w:lineRule="auto"/>
+              <w:jc w:val="center"/>
+              <w:rPr>
+                <w:rFonts w:ascii="Tahoma" w:eastAsia="Times New Roman" w:hAnsi="Tahoma" w:cs="Tahoma"/>
+                <w:b/>
+                <w:bCs/>
+                <w:color w:val="385724"/>
+                <w:sz w:val="14"/>
+                <w:szCs w:val="14"/>
+                <w:lang w:eastAsia="pt-BR"/>
+              </w:rPr>
+            </w:pPr>
+            <w:r>
+              <w:rPr>
+                <w:rFonts w:ascii="Tahoma" w:eastAsia="Times New Roman" w:hAnsi="Tahoma" w:cs="Tahoma"/>
+                <w:b/>
+                <w:bCs/>
+                <w:color w:val="385724"/>
+                <w:sz w:val="14"/>
+                <w:szCs w:val="14"/>
+                <w:lang w:eastAsia="pt-BR"/>
+              </w:rPr>
+              <w:t> </w:t>
+            </w:r>
+          </w:p>
+        </w:tc>
+        <w:tc>
+          <w:tcPr>
+            <w:tcW w:w="1583" w:type="dxa"/>
+            <w:gridSpan w:val="2"/>
             <w:shd w:val="clear" w:color="000000" w:fill="FFFFFF"/>
             <w:vAlign w:val="bottom"/>
             <w:hideMark/>
@@ -9696,65 +9835,67 @@
         </w:tc>
         <w:tc>
           <w:tcPr>
-            <w:tcW w:w="1818" w:type="dxa"/>
-            <w:gridSpan w:val="2"/>
-            <w:shd w:val="clear" w:color="000000" w:fill="FFFFFF"/>
-            <w:vAlign w:val="bottom"/>
-            <w:hideMark/>
-          </w:tcPr>
-          <w:p>
-            <w:pPr>
-              <w:spacing w:after="0" w:line="240" w:lineRule="auto"/>
-              <w:rPr>
-                <w:rFonts w:ascii="Tahoma" w:eastAsia="Times New Roman" w:hAnsi="Tahoma" w:cs="Tahoma"/>
-                <w:b/>
-                <w:bCs/>
-                <w:color w:val="385724"/>
-                <w:sz w:val="14"/>
-                <w:szCs w:val="14"/>
-                <w:lang w:eastAsia="pt-BR"/>
-              </w:rPr>
-            </w:pPr>
-          </w:p>
-        </w:tc>
-        <w:tc>
-          <w:tcPr>
-            <w:tcW w:w="993" w:type="dxa"/>
-            <w:shd w:val="clear" w:color="000000" w:fill="FFFFFF"/>
-            <w:vAlign w:val="bottom"/>
-            <w:hideMark/>
-          </w:tcPr>
-          <w:p>
-            <w:pPr>
-              <w:spacing w:after="0" w:line="240" w:lineRule="auto"/>
-              <w:jc w:val="center"/>
-              <w:rPr>
-                <w:rFonts w:ascii="Tahoma" w:eastAsia="Times New Roman" w:hAnsi="Tahoma" w:cs="Tahoma"/>
-                <w:b/>
-                <w:bCs/>
-                <w:color w:val="385724"/>
-                <w:sz w:val="14"/>
-                <w:szCs w:val="14"/>
-                <w:lang w:eastAsia="pt-BR"/>
-              </w:rPr>
-            </w:pPr>
-            <w:r>
-              <w:rPr>
-                <w:rFonts w:ascii="Tahoma" w:eastAsia="Times New Roman" w:hAnsi="Tahoma" w:cs="Tahoma"/>
-                <w:b/>
-                <w:bCs/>
-                <w:color w:val="385724"/>
-                <w:sz w:val="14"/>
-                <w:szCs w:val="14"/>
-                <w:lang w:eastAsia="pt-BR"/>
-              </w:rPr>
-              <w:t> </w:t>
-            </w:r>
-          </w:p>
-        </w:tc>
-        <w:tc>
-          <w:tcPr>
-            <w:tcW w:w="1607" w:type="dxa"/>
+            <w:tcW w:w="1843" w:type="dxa"/>
+            <w:gridSpan w:val="2"/>
+            <w:shd w:val="clear" w:color="000000" w:fill="FFFFFF"/>
+            <w:vAlign w:val="bottom"/>
+            <w:hideMark/>
+          </w:tcPr>
+          <w:p>
+            <w:pPr>
+              <w:spacing w:after="0" w:line="240" w:lineRule="auto"/>
+              <w:rPr>
+                <w:rFonts w:ascii="Tahoma" w:eastAsia="Times New Roman" w:hAnsi="Tahoma" w:cs="Tahoma"/>
+                <w:b/>
+                <w:bCs/>
+                <w:color w:val="385724"/>
+                <w:sz w:val="14"/>
+                <w:szCs w:val="14"/>
+                <w:lang w:eastAsia="pt-BR"/>
+              </w:rPr>
+            </w:pPr>
+          </w:p>
+        </w:tc>
+        <w:tc>
+          <w:tcPr>
+            <w:tcW w:w="992" w:type="dxa"/>
+            <w:gridSpan w:val="2"/>
+            <w:shd w:val="clear" w:color="000000" w:fill="FFFFFF"/>
+            <w:vAlign w:val="bottom"/>
+            <w:hideMark/>
+          </w:tcPr>
+          <w:p>
+            <w:pPr>
+              <w:spacing w:after="0" w:line="240" w:lineRule="auto"/>
+              <w:jc w:val="center"/>
+              <w:rPr>
+                <w:rFonts w:ascii="Tahoma" w:eastAsia="Times New Roman" w:hAnsi="Tahoma" w:cs="Tahoma"/>
+                <w:b/>
+                <w:bCs/>
+                <w:color w:val="385724"/>
+                <w:sz w:val="14"/>
+                <w:szCs w:val="14"/>
+                <w:lang w:eastAsia="pt-BR"/>
+              </w:rPr>
+            </w:pPr>
+            <w:r>
+              <w:rPr>
+                <w:rFonts w:ascii="Tahoma" w:eastAsia="Times New Roman" w:hAnsi="Tahoma" w:cs="Tahoma"/>
+                <w:b/>
+                <w:bCs/>
+                <w:color w:val="385724"/>
+                <w:sz w:val="14"/>
+                <w:szCs w:val="14"/>
+                <w:lang w:eastAsia="pt-BR"/>
+              </w:rPr>
+              <w:t> </w:t>
+            </w:r>
+          </w:p>
+        </w:tc>
+        <w:tc>
+          <w:tcPr>
+            <w:tcW w:w="1583" w:type="dxa"/>
+            <w:gridSpan w:val="2"/>
             <w:shd w:val="clear" w:color="000000" w:fill="FFFFFF"/>
             <w:vAlign w:val="bottom"/>
             <w:hideMark/>
@@ -9958,65 +10099,67 @@
         </w:tc>
         <w:tc>
           <w:tcPr>
-            <w:tcW w:w="1818" w:type="dxa"/>
-            <w:gridSpan w:val="2"/>
-            <w:shd w:val="clear" w:color="000000" w:fill="FFFFFF"/>
-            <w:vAlign w:val="bottom"/>
-            <w:hideMark/>
-          </w:tcPr>
-          <w:p>
-            <w:pPr>
-              <w:spacing w:after="0" w:line="240" w:lineRule="auto"/>
-              <w:rPr>
-                <w:rFonts w:ascii="Tahoma" w:eastAsia="Times New Roman" w:hAnsi="Tahoma" w:cs="Tahoma"/>
-                <w:b/>
-                <w:bCs/>
-                <w:color w:val="385724"/>
-                <w:sz w:val="14"/>
-                <w:szCs w:val="14"/>
-                <w:lang w:eastAsia="pt-BR"/>
-              </w:rPr>
-            </w:pPr>
-          </w:p>
-        </w:tc>
-        <w:tc>
-          <w:tcPr>
-            <w:tcW w:w="993" w:type="dxa"/>
-            <w:shd w:val="clear" w:color="000000" w:fill="FFFFFF"/>
-            <w:vAlign w:val="bottom"/>
-            <w:hideMark/>
-          </w:tcPr>
-          <w:p>
-            <w:pPr>
-              <w:spacing w:after="0" w:line="240" w:lineRule="auto"/>
-              <w:jc w:val="center"/>
-              <w:rPr>
-                <w:rFonts w:ascii="Tahoma" w:eastAsia="Times New Roman" w:hAnsi="Tahoma" w:cs="Tahoma"/>
-                <w:b/>
-                <w:bCs/>
-                <w:color w:val="385724"/>
-                <w:sz w:val="14"/>
-                <w:szCs w:val="14"/>
-                <w:lang w:eastAsia="pt-BR"/>
-              </w:rPr>
-            </w:pPr>
-            <w:r>
-              <w:rPr>
-                <w:rFonts w:ascii="Tahoma" w:eastAsia="Times New Roman" w:hAnsi="Tahoma" w:cs="Tahoma"/>
-                <w:b/>
-                <w:bCs/>
-                <w:color w:val="385724"/>
-                <w:sz w:val="14"/>
-                <w:szCs w:val="14"/>
-                <w:lang w:eastAsia="pt-BR"/>
-              </w:rPr>
-              <w:t> </w:t>
-            </w:r>
-          </w:p>
-        </w:tc>
-        <w:tc>
-          <w:tcPr>
-            <w:tcW w:w="1607" w:type="dxa"/>
+            <w:tcW w:w="1843" w:type="dxa"/>
+            <w:gridSpan w:val="2"/>
+            <w:shd w:val="clear" w:color="000000" w:fill="FFFFFF"/>
+            <w:vAlign w:val="bottom"/>
+            <w:hideMark/>
+          </w:tcPr>
+          <w:p>
+            <w:pPr>
+              <w:spacing w:after="0" w:line="240" w:lineRule="auto"/>
+              <w:rPr>
+                <w:rFonts w:ascii="Tahoma" w:eastAsia="Times New Roman" w:hAnsi="Tahoma" w:cs="Tahoma"/>
+                <w:b/>
+                <w:bCs/>
+                <w:color w:val="385724"/>
+                <w:sz w:val="14"/>
+                <w:szCs w:val="14"/>
+                <w:lang w:eastAsia="pt-BR"/>
+              </w:rPr>
+            </w:pPr>
+          </w:p>
+        </w:tc>
+        <w:tc>
+          <w:tcPr>
+            <w:tcW w:w="992" w:type="dxa"/>
+            <w:gridSpan w:val="2"/>
+            <w:shd w:val="clear" w:color="000000" w:fill="FFFFFF"/>
+            <w:vAlign w:val="bottom"/>
+            <w:hideMark/>
+          </w:tcPr>
+          <w:p>
+            <w:pPr>
+              <w:spacing w:after="0" w:line="240" w:lineRule="auto"/>
+              <w:jc w:val="center"/>
+              <w:rPr>
+                <w:rFonts w:ascii="Tahoma" w:eastAsia="Times New Roman" w:hAnsi="Tahoma" w:cs="Tahoma"/>
+                <w:b/>
+                <w:bCs/>
+                <w:color w:val="385724"/>
+                <w:sz w:val="14"/>
+                <w:szCs w:val="14"/>
+                <w:lang w:eastAsia="pt-BR"/>
+              </w:rPr>
+            </w:pPr>
+            <w:r>
+              <w:rPr>
+                <w:rFonts w:ascii="Tahoma" w:eastAsia="Times New Roman" w:hAnsi="Tahoma" w:cs="Tahoma"/>
+                <w:b/>
+                <w:bCs/>
+                <w:color w:val="385724"/>
+                <w:sz w:val="14"/>
+                <w:szCs w:val="14"/>
+                <w:lang w:eastAsia="pt-BR"/>
+              </w:rPr>
+              <w:t> </w:t>
+            </w:r>
+          </w:p>
+        </w:tc>
+        <w:tc>
+          <w:tcPr>
+            <w:tcW w:w="1583" w:type="dxa"/>
+            <w:gridSpan w:val="2"/>
             <w:shd w:val="clear" w:color="000000" w:fill="FFFFFF"/>
             <w:vAlign w:val="bottom"/>
             <w:hideMark/>
@@ -10230,65 +10373,67 @@
         </w:tc>
         <w:tc>
           <w:tcPr>
-            <w:tcW w:w="1818" w:type="dxa"/>
-            <w:gridSpan w:val="2"/>
-            <w:shd w:val="clear" w:color="000000" w:fill="FFFFFF"/>
-            <w:vAlign w:val="bottom"/>
-            <w:hideMark/>
-          </w:tcPr>
-          <w:p>
-            <w:pPr>
-              <w:spacing w:after="0" w:line="240" w:lineRule="auto"/>
-              <w:rPr>
-                <w:rFonts w:ascii="Tahoma" w:eastAsia="Times New Roman" w:hAnsi="Tahoma" w:cs="Tahoma"/>
-                <w:b/>
-                <w:bCs/>
-                <w:color w:val="385724"/>
-                <w:sz w:val="14"/>
-                <w:szCs w:val="14"/>
-                <w:lang w:eastAsia="pt-BR"/>
-              </w:rPr>
-            </w:pPr>
-          </w:p>
-        </w:tc>
-        <w:tc>
-          <w:tcPr>
-            <w:tcW w:w="993" w:type="dxa"/>
-            <w:shd w:val="clear" w:color="000000" w:fill="FFFFFF"/>
-            <w:vAlign w:val="bottom"/>
-            <w:hideMark/>
-          </w:tcPr>
-          <w:p>
-            <w:pPr>
-              <w:spacing w:after="0" w:line="240" w:lineRule="auto"/>
-              <w:jc w:val="center"/>
-              <w:rPr>
-                <w:rFonts w:ascii="Tahoma" w:eastAsia="Times New Roman" w:hAnsi="Tahoma" w:cs="Tahoma"/>
-                <w:b/>
-                <w:bCs/>
-                <w:color w:val="385724"/>
-                <w:sz w:val="14"/>
-                <w:szCs w:val="14"/>
-                <w:lang w:eastAsia="pt-BR"/>
-              </w:rPr>
-            </w:pPr>
-            <w:r>
-              <w:rPr>
-                <w:rFonts w:ascii="Tahoma" w:eastAsia="Times New Roman" w:hAnsi="Tahoma" w:cs="Tahoma"/>
-                <w:b/>
-                <w:bCs/>
-                <w:color w:val="385724"/>
-                <w:sz w:val="14"/>
-                <w:szCs w:val="14"/>
-                <w:lang w:eastAsia="pt-BR"/>
-              </w:rPr>
-              <w:t> </w:t>
-            </w:r>
-          </w:p>
-        </w:tc>
-        <w:tc>
-          <w:tcPr>
-            <w:tcW w:w="1607" w:type="dxa"/>
+            <w:tcW w:w="1843" w:type="dxa"/>
+            <w:gridSpan w:val="2"/>
+            <w:shd w:val="clear" w:color="000000" w:fill="FFFFFF"/>
+            <w:vAlign w:val="bottom"/>
+            <w:hideMark/>
+          </w:tcPr>
+          <w:p>
+            <w:pPr>
+              <w:spacing w:after="0" w:line="240" w:lineRule="auto"/>
+              <w:rPr>
+                <w:rFonts w:ascii="Tahoma" w:eastAsia="Times New Roman" w:hAnsi="Tahoma" w:cs="Tahoma"/>
+                <w:b/>
+                <w:bCs/>
+                <w:color w:val="385724"/>
+                <w:sz w:val="14"/>
+                <w:szCs w:val="14"/>
+                <w:lang w:eastAsia="pt-BR"/>
+              </w:rPr>
+            </w:pPr>
+          </w:p>
+        </w:tc>
+        <w:tc>
+          <w:tcPr>
+            <w:tcW w:w="992" w:type="dxa"/>
+            <w:gridSpan w:val="2"/>
+            <w:shd w:val="clear" w:color="000000" w:fill="FFFFFF"/>
+            <w:vAlign w:val="bottom"/>
+            <w:hideMark/>
+          </w:tcPr>
+          <w:p>
+            <w:pPr>
+              <w:spacing w:after="0" w:line="240" w:lineRule="auto"/>
+              <w:jc w:val="center"/>
+              <w:rPr>
+                <w:rFonts w:ascii="Tahoma" w:eastAsia="Times New Roman" w:hAnsi="Tahoma" w:cs="Tahoma"/>
+                <w:b/>
+                <w:bCs/>
+                <w:color w:val="385724"/>
+                <w:sz w:val="14"/>
+                <w:szCs w:val="14"/>
+                <w:lang w:eastAsia="pt-BR"/>
+              </w:rPr>
+            </w:pPr>
+            <w:r>
+              <w:rPr>
+                <w:rFonts w:ascii="Tahoma" w:eastAsia="Times New Roman" w:hAnsi="Tahoma" w:cs="Tahoma"/>
+                <w:b/>
+                <w:bCs/>
+                <w:color w:val="385724"/>
+                <w:sz w:val="14"/>
+                <w:szCs w:val="14"/>
+                <w:lang w:eastAsia="pt-BR"/>
+              </w:rPr>
+              <w:t> </w:t>
+            </w:r>
+          </w:p>
+        </w:tc>
+        <w:tc>
+          <w:tcPr>
+            <w:tcW w:w="1583" w:type="dxa"/>
+            <w:gridSpan w:val="2"/>
             <w:shd w:val="clear" w:color="000000" w:fill="FFFFFF"/>
             <w:vAlign w:val="bottom"/>
             <w:hideMark/>
@@ -10388,7 +10533,7 @@
 </file>
 
 <file path=word/endnotes.xml><?xml version="1.0" encoding="utf-8"?>
-<w:endnotes xmlns:wpc="http://schemas.microsoft.com/office/word/2010/wordprocessingCanvas" xmlns:cx="http://schemas.microsoft.com/office/drawing/2014/chartex" xmlns:cx1="http://schemas.microsoft.com/office/drawing/2015/9/8/chartex" xmlns:cx2="http://schemas.microsoft.com/office/drawing/2015/10/21/chartex" xmlns:cx3="http://schemas.microsoft.com/office/drawing/2016/5/9/chartex" xmlns:cx4="http://schemas.microsoft.com/office/drawing/2016/5/10/chartex" xmlns:cx5="http://schemas.microsoft.com/office/drawing/2016/5/11/chartex" xmlns:cx6="http://schemas.microsoft.com/office/drawing/2016/5/12/chartex" xmlns:cx7="http://schemas.microsoft.com/office/drawing/2016/5/13/chartex" xmlns:cx8="http://schemas.microsoft.com/office/drawing/2016/5/14/chartex" xmlns:mc="http://schemas.openxmlformats.org/markup-compatibility/2006" xmlns:aink="http://schemas.microsoft.com/office/drawing/2016/ink" xmlns:am3d="http://schemas.microsoft.com/office/drawing/2017/model3d" xmlns:o="urn:schemas-microsoft-com:office:office" xmlns:r="http://schemas.openxmlformats.org/officeDocument/2006/relationships" xmlns:m="http://schemas.openxmlformats.org/officeDocument/2006/math" xmlns:v="urn:schemas-microsoft-com:vml" xmlns:wp14="http://schemas.microsoft.com/office/word/2010/wordprocessingDrawing" xmlns:wp="http://schemas.openxmlformats.org/drawingml/2006/wordprocessingDrawing" xmlns:w10="urn:schemas-microsoft-com:office:word" xmlns:w="http://schemas.openxmlformats.org/wordprocessingml/2006/main" xmlns:w14="http://schemas.microsoft.com/office/word/2010/wordml" xmlns:w15="http://schemas.microsoft.com/office/word/2012/wordml" xmlns:w16cex="http://schemas.microsoft.com/office/word/2018/wordml/cex" xmlns:w16cid="http://schemas.microsoft.com/office/word/2016/wordml/cid" xmlns:w16="http://schemas.microsoft.com/office/word/2018/wordml" xmlns:w16sdtdh="http://schemas.microsoft.com/office/word/2020/wordml/sdtdatahash" xmlns:w16se="http://schemas.microsoft.com/office/word/2015/wordml/symex" xmlns:wpg="http://schemas.microsoft.com/office/word/2010/wordprocessingGroup" xmlns:wpi="http://schemas.microsoft.com/office/word/2010/wordprocessingInk" xmlns:wne="http://schemas.microsoft.com/office/word/2006/wordml" xmlns:wps="http://schemas.microsoft.com/office/word/2010/wordprocessingShape" mc:Ignorable="w14 w15 w16se w16cid w16 w16cex w16sdtdh wp14">
+<w:endnotes xmlns:wpc="http://schemas.microsoft.com/office/word/2010/wordprocessingCanvas" xmlns:cx="http://schemas.microsoft.com/office/drawing/2014/chartex" xmlns:cx1="http://schemas.microsoft.com/office/drawing/2015/9/8/chartex" xmlns:cx2="http://schemas.microsoft.com/office/drawing/2015/10/21/chartex" xmlns:cx3="http://schemas.microsoft.com/office/drawing/2016/5/9/chartex" xmlns:cx4="http://schemas.microsoft.com/office/drawing/2016/5/10/chartex" xmlns:cx5="http://schemas.microsoft.com/office/drawing/2016/5/11/chartex" xmlns:cx6="http://schemas.microsoft.com/office/drawing/2016/5/12/chartex" xmlns:cx7="http://schemas.microsoft.com/office/drawing/2016/5/13/chartex" xmlns:cx8="http://schemas.microsoft.com/office/drawing/2016/5/14/chartex" xmlns:mc="http://schemas.openxmlformats.org/markup-compatibility/2006" xmlns:aink="http://schemas.microsoft.com/office/drawing/2016/ink" xmlns:am3d="http://schemas.microsoft.com/office/drawing/2017/model3d" xmlns:o="urn:schemas-microsoft-com:office:office" xmlns:oel="http://schemas.microsoft.com/office/2019/extlst" xmlns:r="http://schemas.openxmlformats.org/officeDocument/2006/relationships" xmlns:m="http://schemas.openxmlformats.org/officeDocument/2006/math" xmlns:v="urn:schemas-microsoft-com:vml" xmlns:wp14="http://schemas.microsoft.com/office/word/2010/wordprocessingDrawing" xmlns:wp="http://schemas.openxmlformats.org/drawingml/2006/wordprocessingDrawing" xmlns:w10="urn:schemas-microsoft-com:office:word" xmlns:w="http://schemas.openxmlformats.org/wordprocessingml/2006/main" xmlns:w14="http://schemas.microsoft.com/office/word/2010/wordml" xmlns:w15="http://schemas.microsoft.com/office/word/2012/wordml" xmlns:w16cex="http://schemas.microsoft.com/office/word/2018/wordml/cex" xmlns:w16cid="http://schemas.microsoft.com/office/word/2016/wordml/cid" xmlns:w16="http://schemas.microsoft.com/office/word/2018/wordml" xmlns:w16du="http://schemas.microsoft.com/office/word/2023/wordml/word16du" xmlns:w16sdtdh="http://schemas.microsoft.com/office/word/2020/wordml/sdtdatahash" xmlns:w16sdtfl="http://schemas.microsoft.com/office/word/2024/wordml/sdtformatlock" xmlns:w16se="http://schemas.microsoft.com/office/word/2015/wordml/symex" xmlns:wpg="http://schemas.microsoft.com/office/word/2010/wordprocessingGroup" xmlns:wpi="http://schemas.microsoft.com/office/word/2010/wordprocessingInk" xmlns:wne="http://schemas.microsoft.com/office/word/2006/wordml" xmlns:wps="http://schemas.microsoft.com/office/word/2010/wordprocessingShape" mc:Ignorable="w14 w15 w16se w16cid w16 w16cex w16sdtdh w16sdtfl w16du wp14">
   <w:endnote w:type="separator" w:id="-1">
     <w:p>
       <w:pPr>
@@ -10413,7 +10558,7 @@
 </file>
 
 <file path=word/footer1.xml><?xml version="1.0" encoding="utf-8"?>
-<w:ftr xmlns:wpc="http://schemas.microsoft.com/office/word/2010/wordprocessingCanvas" xmlns:cx="http://schemas.microsoft.com/office/drawing/2014/chartex" xmlns:cx1="http://schemas.microsoft.com/office/drawing/2015/9/8/chartex" xmlns:cx2="http://schemas.microsoft.com/office/drawing/2015/10/21/chartex" xmlns:cx3="http://schemas.microsoft.com/office/drawing/2016/5/9/chartex" xmlns:cx4="http://schemas.microsoft.com/office/drawing/2016/5/10/chartex" xmlns:cx5="http://schemas.microsoft.com/office/drawing/2016/5/11/chartex" xmlns:cx6="http://schemas.microsoft.com/office/drawing/2016/5/12/chartex" xmlns:cx7="http://schemas.microsoft.com/office/drawing/2016/5/13/chartex" xmlns:cx8="http://schemas.microsoft.com/office/drawing/2016/5/14/chartex" xmlns:mc="http://schemas.openxmlformats.org/markup-compatibility/2006" xmlns:aink="http://schemas.microsoft.com/office/drawing/2016/ink" xmlns:am3d="http://schemas.microsoft.com/office/drawing/2017/model3d" xmlns:o="urn:schemas-microsoft-com:office:office" xmlns:r="http://schemas.openxmlformats.org/officeDocument/2006/relationships" xmlns:m="http://schemas.openxmlformats.org/officeDocument/2006/math" xmlns:v="urn:schemas-microsoft-com:vml" xmlns:wp14="http://schemas.microsoft.com/office/word/2010/wordprocessingDrawing" xmlns:wp="http://schemas.openxmlformats.org/drawingml/2006/wordprocessingDrawing" xmlns:w10="urn:schemas-microsoft-com:office:word" xmlns:w="http://schemas.openxmlformats.org/wordprocessingml/2006/main" xmlns:w14="http://schemas.microsoft.com/office/word/2010/wordml" xmlns:w15="http://schemas.microsoft.com/office/word/2012/wordml" xmlns:w16cex="http://schemas.microsoft.com/office/word/2018/wordml/cex" xmlns:w16cid="http://schemas.microsoft.com/office/word/2016/wordml/cid" xmlns:w16="http://schemas.microsoft.com/office/word/2018/wordml" xmlns:w16sdtdh="http://schemas.microsoft.com/office/word/2020/wordml/sdtdatahash" xmlns:w16se="http://schemas.microsoft.com/office/word/2015/wordml/symex" xmlns:wpg="http://schemas.microsoft.com/office/word/2010/wordprocessingGroup" xmlns:wpi="http://schemas.microsoft.com/office/word/2010/wordprocessingInk" xmlns:wne="http://schemas.microsoft.com/office/word/2006/wordml" xmlns:wps="http://schemas.microsoft.com/office/word/2010/wordprocessingShape" mc:Ignorable="w14 w15 w16se w16cid w16 w16cex w16sdtdh wp14">
+<w:ftr xmlns:wpc="http://schemas.microsoft.com/office/word/2010/wordprocessingCanvas" xmlns:cx="http://schemas.microsoft.com/office/drawing/2014/chartex" xmlns:cx1="http://schemas.microsoft.com/office/drawing/2015/9/8/chartex" xmlns:cx2="http://schemas.microsoft.com/office/drawing/2015/10/21/chartex" xmlns:cx3="http://schemas.microsoft.com/office/drawing/2016/5/9/chartex" xmlns:cx4="http://schemas.microsoft.com/office/drawing/2016/5/10/chartex" xmlns:cx5="http://schemas.microsoft.com/office/drawing/2016/5/11/chartex" xmlns:cx6="http://schemas.microsoft.com/office/drawing/2016/5/12/chartex" xmlns:cx7="http://schemas.microsoft.com/office/drawing/2016/5/13/chartex" xmlns:cx8="http://schemas.microsoft.com/office/drawing/2016/5/14/chartex" xmlns:mc="http://schemas.openxmlformats.org/markup-compatibility/2006" xmlns:aink="http://schemas.microsoft.com/office/drawing/2016/ink" xmlns:am3d="http://schemas.microsoft.com/office/drawing/2017/model3d" xmlns:o="urn:schemas-microsoft-com:office:office" xmlns:oel="http://schemas.microsoft.com/office/2019/extlst" xmlns:r="http://schemas.openxmlformats.org/officeDocument/2006/relationships" xmlns:m="http://schemas.openxmlformats.org/officeDocument/2006/math" xmlns:v="urn:schemas-microsoft-com:vml" xmlns:wp14="http://schemas.microsoft.com/office/word/2010/wordprocessingDrawing" xmlns:wp="http://schemas.openxmlformats.org/drawingml/2006/wordprocessingDrawing" xmlns:w10="urn:schemas-microsoft-com:office:word" xmlns:w="http://schemas.openxmlformats.org/wordprocessingml/2006/main" xmlns:w14="http://schemas.microsoft.com/office/word/2010/wordml" xmlns:w15="http://schemas.microsoft.com/office/word/2012/wordml" xmlns:w16cex="http://schemas.microsoft.com/office/word/2018/wordml/cex" xmlns:w16cid="http://schemas.microsoft.com/office/word/2016/wordml/cid" xmlns:w16="http://schemas.microsoft.com/office/word/2018/wordml" xmlns:w16du="http://schemas.microsoft.com/office/word/2023/wordml/word16du" xmlns:w16sdtdh="http://schemas.microsoft.com/office/word/2020/wordml/sdtdatahash" xmlns:w16sdtfl="http://schemas.microsoft.com/office/word/2024/wordml/sdtformatlock" xmlns:w16se="http://schemas.microsoft.com/office/word/2015/wordml/symex" xmlns:wpg="http://schemas.microsoft.com/office/word/2010/wordprocessingGroup" xmlns:wpi="http://schemas.microsoft.com/office/word/2010/wordprocessingInk" xmlns:wne="http://schemas.microsoft.com/office/word/2006/wordml" xmlns:wps="http://schemas.microsoft.com/office/word/2010/wordprocessingShape" mc:Ignorable="w14 w15 w16se w16cid w16 w16cex w16sdtdh w16sdtfl w16du wp14">
   <w:p>
     <w:pPr>
       <w:pStyle w:val="Rodap"/>
@@ -10423,7 +10568,7 @@
 </file>
 
 <file path=word/footer2.xml><?xml version="1.0" encoding="utf-8"?>
-<w:ftr xmlns:wpc="http://schemas.microsoft.com/office/word/2010/wordprocessingCanvas" xmlns:cx="http://schemas.microsoft.com/office/drawing/2014/chartex" xmlns:cx1="http://schemas.microsoft.com/office/drawing/2015/9/8/chartex" xmlns:cx2="http://schemas.microsoft.com/office/drawing/2015/10/21/chartex" xmlns:cx3="http://schemas.microsoft.com/office/drawing/2016/5/9/chartex" xmlns:cx4="http://schemas.microsoft.com/office/drawing/2016/5/10/chartex" xmlns:cx5="http://schemas.microsoft.com/office/drawing/2016/5/11/chartex" xmlns:cx6="http://schemas.microsoft.com/office/drawing/2016/5/12/chartex" xmlns:cx7="http://schemas.microsoft.com/office/drawing/2016/5/13/chartex" xmlns:cx8="http://schemas.microsoft.com/office/drawing/2016/5/14/chartex" xmlns:mc="http://schemas.openxmlformats.org/markup-compatibility/2006" xmlns:aink="http://schemas.microsoft.com/office/drawing/2016/ink" xmlns:am3d="http://schemas.microsoft.com/office/drawing/2017/model3d" xmlns:o="urn:schemas-microsoft-com:office:office" xmlns:r="http://schemas.openxmlformats.org/officeDocument/2006/relationships" xmlns:m="http://schemas.openxmlformats.org/officeDocument/2006/math" xmlns:v="urn:schemas-microsoft-com:vml" xmlns:wp14="http://schemas.microsoft.com/office/word/2010/wordprocessingDrawing" xmlns:wp="http://schemas.openxmlformats.org/drawingml/2006/wordprocessingDrawing" xmlns:w10="urn:schemas-microsoft-com:office:word" xmlns:w="http://schemas.openxmlformats.org/wordprocessingml/2006/main" xmlns:w14="http://schemas.microsoft.com/office/word/2010/wordml" xmlns:w15="http://schemas.microsoft.com/office/word/2012/wordml" xmlns:w16cex="http://schemas.microsoft.com/office/word/2018/wordml/cex" xmlns:w16cid="http://schemas.microsoft.com/office/word/2016/wordml/cid" xmlns:w16="http://schemas.microsoft.com/office/word/2018/wordml" xmlns:w16sdtdh="http://schemas.microsoft.com/office/word/2020/wordml/sdtdatahash" xmlns:w16se="http://schemas.microsoft.com/office/word/2015/wordml/symex" xmlns:wpg="http://schemas.microsoft.com/office/word/2010/wordprocessingGroup" xmlns:wpi="http://schemas.microsoft.com/office/word/2010/wordprocessingInk" xmlns:wne="http://schemas.microsoft.com/office/word/2006/wordml" xmlns:wps="http://schemas.microsoft.com/office/word/2010/wordprocessingShape" mc:Ignorable="w14 w15 w16se w16cid w16 w16cex w16sdtdh wp14">
+<w:ftr xmlns:wpc="http://schemas.microsoft.com/office/word/2010/wordprocessingCanvas" xmlns:cx="http://schemas.microsoft.com/office/drawing/2014/chartex" xmlns:cx1="http://schemas.microsoft.com/office/drawing/2015/9/8/chartex" xmlns:cx2="http://schemas.microsoft.com/office/drawing/2015/10/21/chartex" xmlns:cx3="http://schemas.microsoft.com/office/drawing/2016/5/9/chartex" xmlns:cx4="http://schemas.microsoft.com/office/drawing/2016/5/10/chartex" xmlns:cx5="http://schemas.microsoft.com/office/drawing/2016/5/11/chartex" xmlns:cx6="http://schemas.microsoft.com/office/drawing/2016/5/12/chartex" xmlns:cx7="http://schemas.microsoft.com/office/drawing/2016/5/13/chartex" xmlns:cx8="http://schemas.microsoft.com/office/drawing/2016/5/14/chartex" xmlns:mc="http://schemas.openxmlformats.org/markup-compatibility/2006" xmlns:aink="http://schemas.microsoft.com/office/drawing/2016/ink" xmlns:am3d="http://schemas.microsoft.com/office/drawing/2017/model3d" xmlns:o="urn:schemas-microsoft-com:office:office" xmlns:oel="http://schemas.microsoft.com/office/2019/extlst" xmlns:r="http://schemas.openxmlformats.org/officeDocument/2006/relationships" xmlns:m="http://schemas.openxmlformats.org/officeDocument/2006/math" xmlns:v="urn:schemas-microsoft-com:vml" xmlns:wp14="http://schemas.microsoft.com/office/word/2010/wordprocessingDrawing" xmlns:wp="http://schemas.openxmlformats.org/drawingml/2006/wordprocessingDrawing" xmlns:w10="urn:schemas-microsoft-com:office:word" xmlns:w="http://schemas.openxmlformats.org/wordprocessingml/2006/main" xmlns:w14="http://schemas.microsoft.com/office/word/2010/wordml" xmlns:w15="http://schemas.microsoft.com/office/word/2012/wordml" xmlns:w16cex="http://schemas.microsoft.com/office/word/2018/wordml/cex" xmlns:w16cid="http://schemas.microsoft.com/office/word/2016/wordml/cid" xmlns:w16="http://schemas.microsoft.com/office/word/2018/wordml" xmlns:w16du="http://schemas.microsoft.com/office/word/2023/wordml/word16du" xmlns:w16sdtdh="http://schemas.microsoft.com/office/word/2020/wordml/sdtdatahash" xmlns:w16sdtfl="http://schemas.microsoft.com/office/word/2024/wordml/sdtformatlock" xmlns:w16se="http://schemas.microsoft.com/office/word/2015/wordml/symex" xmlns:wpg="http://schemas.microsoft.com/office/word/2010/wordprocessingGroup" xmlns:wpi="http://schemas.microsoft.com/office/word/2010/wordprocessingInk" xmlns:wne="http://schemas.microsoft.com/office/word/2006/wordml" xmlns:wps="http://schemas.microsoft.com/office/word/2010/wordprocessingShape" mc:Ignorable="w14 w15 w16se w16cid w16 w16cex w16sdtdh w16sdtfl w16du wp14">
   <w:p>
     <w:pPr>
       <w:pStyle w:val="Rodap"/>
@@ -10605,7 +10750,7 @@
 </file>
 
 <file path=word/footer3.xml><?xml version="1.0" encoding="utf-8"?>
-<w:ftr xmlns:wpc="http://schemas.microsoft.com/office/word/2010/wordprocessingCanvas" xmlns:cx="http://schemas.microsoft.com/office/drawing/2014/chartex" xmlns:cx1="http://schemas.microsoft.com/office/drawing/2015/9/8/chartex" xmlns:cx2="http://schemas.microsoft.com/office/drawing/2015/10/21/chartex" xmlns:cx3="http://schemas.microsoft.com/office/drawing/2016/5/9/chartex" xmlns:cx4="http://schemas.microsoft.com/office/drawing/2016/5/10/chartex" xmlns:cx5="http://schemas.microsoft.com/office/drawing/2016/5/11/chartex" xmlns:cx6="http://schemas.microsoft.com/office/drawing/2016/5/12/chartex" xmlns:cx7="http://schemas.microsoft.com/office/drawing/2016/5/13/chartex" xmlns:cx8="http://schemas.microsoft.com/office/drawing/2016/5/14/chartex" xmlns:mc="http://schemas.openxmlformats.org/markup-compatibility/2006" xmlns:aink="http://schemas.microsoft.com/office/drawing/2016/ink" xmlns:am3d="http://schemas.microsoft.com/office/drawing/2017/model3d" xmlns:o="urn:schemas-microsoft-com:office:office" xmlns:r="http://schemas.openxmlformats.org/officeDocument/2006/relationships" xmlns:m="http://schemas.openxmlformats.org/officeDocument/2006/math" xmlns:v="urn:schemas-microsoft-com:vml" xmlns:wp14="http://schemas.microsoft.com/office/word/2010/wordprocessingDrawing" xmlns:wp="http://schemas.openxmlformats.org/drawingml/2006/wordprocessingDrawing" xmlns:w10="urn:schemas-microsoft-com:office:word" xmlns:w="http://schemas.openxmlformats.org/wordprocessingml/2006/main" xmlns:w14="http://schemas.microsoft.com/office/word/2010/wordml" xmlns:w15="http://schemas.microsoft.com/office/word/2012/wordml" xmlns:w16cex="http://schemas.microsoft.com/office/word/2018/wordml/cex" xmlns:w16cid="http://schemas.microsoft.com/office/word/2016/wordml/cid" xmlns:w16="http://schemas.microsoft.com/office/word/2018/wordml" xmlns:w16sdtdh="http://schemas.microsoft.com/office/word/2020/wordml/sdtdatahash" xmlns:w16se="http://schemas.microsoft.com/office/word/2015/wordml/symex" xmlns:wpg="http://schemas.microsoft.com/office/word/2010/wordprocessingGroup" xmlns:wpi="http://schemas.microsoft.com/office/word/2010/wordprocessingInk" xmlns:wne="http://schemas.microsoft.com/office/word/2006/wordml" xmlns:wps="http://schemas.microsoft.com/office/word/2010/wordprocessingShape" mc:Ignorable="w14 w15 w16se w16cid w16 w16cex w16sdtdh wp14">
+<w:ftr xmlns:wpc="http://schemas.microsoft.com/office/word/2010/wordprocessingCanvas" xmlns:cx="http://schemas.microsoft.com/office/drawing/2014/chartex" xmlns:cx1="http://schemas.microsoft.com/office/drawing/2015/9/8/chartex" xmlns:cx2="http://schemas.microsoft.com/office/drawing/2015/10/21/chartex" xmlns:cx3="http://schemas.microsoft.com/office/drawing/2016/5/9/chartex" xmlns:cx4="http://schemas.microsoft.com/office/drawing/2016/5/10/chartex" xmlns:cx5="http://schemas.microsoft.com/office/drawing/2016/5/11/chartex" xmlns:cx6="http://schemas.microsoft.com/office/drawing/2016/5/12/chartex" xmlns:cx7="http://schemas.microsoft.com/office/drawing/2016/5/13/chartex" xmlns:cx8="http://schemas.microsoft.com/office/drawing/2016/5/14/chartex" xmlns:mc="http://schemas.openxmlformats.org/markup-compatibility/2006" xmlns:aink="http://schemas.microsoft.com/office/drawing/2016/ink" xmlns:am3d="http://schemas.microsoft.com/office/drawing/2017/model3d" xmlns:o="urn:schemas-microsoft-com:office:office" xmlns:oel="http://schemas.microsoft.com/office/2019/extlst" xmlns:r="http://schemas.openxmlformats.org/officeDocument/2006/relationships" xmlns:m="http://schemas.openxmlformats.org/officeDocument/2006/math" xmlns:v="urn:schemas-microsoft-com:vml" xmlns:wp14="http://schemas.microsoft.com/office/word/2010/wordprocessingDrawing" xmlns:wp="http://schemas.openxmlformats.org/drawingml/2006/wordprocessingDrawing" xmlns:w10="urn:schemas-microsoft-com:office:word" xmlns:w="http://schemas.openxmlformats.org/wordprocessingml/2006/main" xmlns:w14="http://schemas.microsoft.com/office/word/2010/wordml" xmlns:w15="http://schemas.microsoft.com/office/word/2012/wordml" xmlns:w16cex="http://schemas.microsoft.com/office/word/2018/wordml/cex" xmlns:w16cid="http://schemas.microsoft.com/office/word/2016/wordml/cid" xmlns:w16="http://schemas.microsoft.com/office/word/2018/wordml" xmlns:w16du="http://schemas.microsoft.com/office/word/2023/wordml/word16du" xmlns:w16sdtdh="http://schemas.microsoft.com/office/word/2020/wordml/sdtdatahash" xmlns:w16sdtfl="http://schemas.microsoft.com/office/word/2024/wordml/sdtformatlock" xmlns:w16se="http://schemas.microsoft.com/office/word/2015/wordml/symex" xmlns:wpg="http://schemas.microsoft.com/office/word/2010/wordprocessingGroup" xmlns:wpi="http://schemas.microsoft.com/office/word/2010/wordprocessingInk" xmlns:wne="http://schemas.microsoft.com/office/word/2006/wordml" xmlns:wps="http://schemas.microsoft.com/office/word/2010/wordprocessingShape" mc:Ignorable="w14 w15 w16se w16cid w16 w16cex w16sdtdh w16sdtfl w16du wp14">
   <w:p>
     <w:pPr>
       <w:pStyle w:val="Rodap"/>
@@ -10615,7 +10760,7 @@
 </file>
 
 <file path=word/footnotes.xml><?xml version="1.0" encoding="utf-8"?>
-<w:footnotes xmlns:wpc="http://schemas.microsoft.com/office/word/2010/wordprocessingCanvas" xmlns:cx="http://schemas.microsoft.com/office/drawing/2014/chartex" xmlns:cx1="http://schemas.microsoft.com/office/drawing/2015/9/8/chartex" xmlns:cx2="http://schemas.microsoft.com/office/drawing/2015/10/21/chartex" xmlns:cx3="http://schemas.microsoft.com/office/drawing/2016/5/9/chartex" xmlns:cx4="http://schemas.microsoft.com/office/drawing/2016/5/10/chartex" xmlns:cx5="http://schemas.microsoft.com/office/drawing/2016/5/11/chartex" xmlns:cx6="http://schemas.microsoft.com/office/drawing/2016/5/12/chartex" xmlns:cx7="http://schemas.microsoft.com/office/drawing/2016/5/13/chartex" xmlns:cx8="http://schemas.microsoft.com/office/drawing/2016/5/14/chartex" xmlns:mc="http://schemas.openxmlformats.org/markup-compatibility/2006" xmlns:aink="http://schemas.microsoft.com/office/drawing/2016/ink" xmlns:am3d="http://schemas.microsoft.com/office/drawing/2017/model3d" xmlns:o="urn:schemas-microsoft-com:office:office" xmlns:r="http://schemas.openxmlformats.org/officeDocument/2006/relationships" xmlns:m="http://schemas.openxmlformats.org/officeDocument/2006/math" xmlns:v="urn:schemas-microsoft-com:vml" xmlns:wp14="http://schemas.microsoft.com/office/word/2010/wordprocessingDrawing" xmlns:wp="http://schemas.openxmlformats.org/drawingml/2006/wordprocessingDrawing" xmlns:w10="urn:schemas-microsoft-com:office:word" xmlns:w="http://schemas.openxmlformats.org/wordprocessingml/2006/main" xmlns:w14="http://schemas.microsoft.com/office/word/2010/wordml" xmlns:w15="http://schemas.microsoft.com/office/word/2012/wordml" xmlns:w16cex="http://schemas.microsoft.com/office/word/2018/wordml/cex" xmlns:w16cid="http://schemas.microsoft.com/office/word/2016/wordml/cid" xmlns:w16="http://schemas.microsoft.com/office/word/2018/wordml" xmlns:w16sdtdh="http://schemas.microsoft.com/office/word/2020/wordml/sdtdatahash" xmlns:w16se="http://schemas.microsoft.com/office/word/2015/wordml/symex" xmlns:wpg="http://schemas.microsoft.com/office/word/2010/wordprocessingGroup" xmlns:wpi="http://schemas.microsoft.com/office/word/2010/wordprocessingInk" xmlns:wne="http://schemas.microsoft.com/office/word/2006/wordml" xmlns:wps="http://schemas.microsoft.com/office/word/2010/wordprocessingShape" mc:Ignorable="w14 w15 w16se w16cid w16 w16cex w16sdtdh wp14">
+<w:footnotes xmlns:wpc="http://schemas.microsoft.com/office/word/2010/wordprocessingCanvas" xmlns:cx="http://schemas.microsoft.com/office/drawing/2014/chartex" xmlns:cx1="http://schemas.microsoft.com/office/drawing/2015/9/8/chartex" xmlns:cx2="http://schemas.microsoft.com/office/drawing/2015/10/21/chartex" xmlns:cx3="http://schemas.microsoft.com/office/drawing/2016/5/9/chartex" xmlns:cx4="http://schemas.microsoft.com/office/drawing/2016/5/10/chartex" xmlns:cx5="http://schemas.microsoft.com/office/drawing/2016/5/11/chartex" xmlns:cx6="http://schemas.microsoft.com/office/drawing/2016/5/12/chartex" xmlns:cx7="http://schemas.microsoft.com/office/drawing/2016/5/13/chartex" xmlns:cx8="http://schemas.microsoft.com/office/drawing/2016/5/14/chartex" xmlns:mc="http://schemas.openxmlformats.org/markup-compatibility/2006" xmlns:aink="http://schemas.microsoft.com/office/drawing/2016/ink" xmlns:am3d="http://schemas.microsoft.com/office/drawing/2017/model3d" xmlns:o="urn:schemas-microsoft-com:office:office" xmlns:oel="http://schemas.microsoft.com/office/2019/extlst" xmlns:r="http://schemas.openxmlformats.org/officeDocument/2006/relationships" xmlns:m="http://schemas.openxmlformats.org/officeDocument/2006/math" xmlns:v="urn:schemas-microsoft-com:vml" xmlns:wp14="http://schemas.microsoft.com/office/word/2010/wordprocessingDrawing" xmlns:wp="http://schemas.openxmlformats.org/drawingml/2006/wordprocessingDrawing" xmlns:w10="urn:schemas-microsoft-com:office:word" xmlns:w="http://schemas.openxmlformats.org/wordprocessingml/2006/main" xmlns:w14="http://schemas.microsoft.com/office/word/2010/wordml" xmlns:w15="http://schemas.microsoft.com/office/word/2012/wordml" xmlns:w16cex="http://schemas.microsoft.com/office/word/2018/wordml/cex" xmlns:w16cid="http://schemas.microsoft.com/office/word/2016/wordml/cid" xmlns:w16="http://schemas.microsoft.com/office/word/2018/wordml" xmlns:w16du="http://schemas.microsoft.com/office/word/2023/wordml/word16du" xmlns:w16sdtdh="http://schemas.microsoft.com/office/word/2020/wordml/sdtdatahash" xmlns:w16sdtfl="http://schemas.microsoft.com/office/word/2024/wordml/sdtformatlock" xmlns:w16se="http://schemas.microsoft.com/office/word/2015/wordml/symex" xmlns:wpg="http://schemas.microsoft.com/office/word/2010/wordprocessingGroup" xmlns:wpi="http://schemas.microsoft.com/office/word/2010/wordprocessingInk" xmlns:wne="http://schemas.microsoft.com/office/word/2006/wordml" xmlns:wps="http://schemas.microsoft.com/office/word/2010/wordprocessingShape" mc:Ignorable="w14 w15 w16se w16cid w16 w16cex w16sdtdh w16sdtfl w16du wp14">
   <w:footnote w:type="separator" w:id="-1">
     <w:p>
       <w:pPr>
@@ -10640,7 +10785,7 @@
 </file>
 
 <file path=word/header1.xml><?xml version="1.0" encoding="utf-8"?>
-<w:hdr xmlns:wpc="http://schemas.microsoft.com/office/word/2010/wordprocessingCanvas" xmlns:cx="http://schemas.microsoft.com/office/drawing/2014/chartex" xmlns:cx1="http://schemas.microsoft.com/office/drawing/2015/9/8/chartex" xmlns:cx2="http://schemas.microsoft.com/office/drawing/2015/10/21/chartex" xmlns:cx3="http://schemas.microsoft.com/office/drawing/2016/5/9/chartex" xmlns:cx4="http://schemas.microsoft.com/office/drawing/2016/5/10/chartex" xmlns:cx5="http://schemas.microsoft.com/office/drawing/2016/5/11/chartex" xmlns:cx6="http://schemas.microsoft.com/office/drawing/2016/5/12/chartex" xmlns:cx7="http://schemas.microsoft.com/office/drawing/2016/5/13/chartex" xmlns:cx8="http://schemas.microsoft.com/office/drawing/2016/5/14/chartex" xmlns:mc="http://schemas.openxmlformats.org/markup-compatibility/2006" xmlns:aink="http://schemas.microsoft.com/office/drawing/2016/ink" xmlns:am3d="http://schemas.microsoft.com/office/drawing/2017/model3d" xmlns:o="urn:schemas-microsoft-com:office:office" xmlns:r="http://schemas.openxmlformats.org/officeDocument/2006/relationships" xmlns:m="http://schemas.openxmlformats.org/officeDocument/2006/math" xmlns:v="urn:schemas-microsoft-com:vml" xmlns:wp14="http://schemas.microsoft.com/office/word/2010/wordprocessingDrawing" xmlns:wp="http://schemas.openxmlformats.org/drawingml/2006/wordprocessingDrawing" xmlns:w10="urn:schemas-microsoft-com:office:word" xmlns:w="http://schemas.openxmlformats.org/wordprocessingml/2006/main" xmlns:w14="http://schemas.microsoft.com/office/word/2010/wordml" xmlns:w15="http://schemas.microsoft.com/office/word/2012/wordml" xmlns:w16cex="http://schemas.microsoft.com/office/word/2018/wordml/cex" xmlns:w16cid="http://schemas.microsoft.com/office/word/2016/wordml/cid" xmlns:w16="http://schemas.microsoft.com/office/word/2018/wordml" xmlns:w16sdtdh="http://schemas.microsoft.com/office/word/2020/wordml/sdtdatahash" xmlns:w16se="http://schemas.microsoft.com/office/word/2015/wordml/symex" xmlns:wpg="http://schemas.microsoft.com/office/word/2010/wordprocessingGroup" xmlns:wpi="http://schemas.microsoft.com/office/word/2010/wordprocessingInk" xmlns:wne="http://schemas.microsoft.com/office/word/2006/wordml" xmlns:wps="http://schemas.microsoft.com/office/word/2010/wordprocessingShape" mc:Ignorable="w14 w15 w16se w16cid w16 w16cex w16sdtdh wp14">
+<w:hdr xmlns:wpc="http://schemas.microsoft.com/office/word/2010/wordprocessingCanvas" xmlns:cx="http://schemas.microsoft.com/office/drawing/2014/chartex" xmlns:cx1="http://schemas.microsoft.com/office/drawing/2015/9/8/chartex" xmlns:cx2="http://schemas.microsoft.com/office/drawing/2015/10/21/chartex" xmlns:cx3="http://schemas.microsoft.com/office/drawing/2016/5/9/chartex" xmlns:cx4="http://schemas.microsoft.com/office/drawing/2016/5/10/chartex" xmlns:cx5="http://schemas.microsoft.com/office/drawing/2016/5/11/chartex" xmlns:cx6="http://schemas.microsoft.com/office/drawing/2016/5/12/chartex" xmlns:cx7="http://schemas.microsoft.com/office/drawing/2016/5/13/chartex" xmlns:cx8="http://schemas.microsoft.com/office/drawing/2016/5/14/chartex" xmlns:mc="http://schemas.openxmlformats.org/markup-compatibility/2006" xmlns:aink="http://schemas.microsoft.com/office/drawing/2016/ink" xmlns:am3d="http://schemas.microsoft.com/office/drawing/2017/model3d" xmlns:o="urn:schemas-microsoft-com:office:office" xmlns:oel="http://schemas.microsoft.com/office/2019/extlst" xmlns:r="http://schemas.openxmlformats.org/officeDocument/2006/relationships" xmlns:m="http://schemas.openxmlformats.org/officeDocument/2006/math" xmlns:v="urn:schemas-microsoft-com:vml" xmlns:wp14="http://schemas.microsoft.com/office/word/2010/wordprocessingDrawing" xmlns:wp="http://schemas.openxmlformats.org/drawingml/2006/wordprocessingDrawing" xmlns:w10="urn:schemas-microsoft-com:office:word" xmlns:w="http://schemas.openxmlformats.org/wordprocessingml/2006/main" xmlns:w14="http://schemas.microsoft.com/office/word/2010/wordml" xmlns:w15="http://schemas.microsoft.com/office/word/2012/wordml" xmlns:w16cex="http://schemas.microsoft.com/office/word/2018/wordml/cex" xmlns:w16cid="http://schemas.microsoft.com/office/word/2016/wordml/cid" xmlns:w16="http://schemas.microsoft.com/office/word/2018/wordml" xmlns:w16du="http://schemas.microsoft.com/office/word/2023/wordml/word16du" xmlns:w16sdtdh="http://schemas.microsoft.com/office/word/2020/wordml/sdtdatahash" xmlns:w16sdtfl="http://schemas.microsoft.com/office/word/2024/wordml/sdtformatlock" xmlns:w16se="http://schemas.microsoft.com/office/word/2015/wordml/symex" xmlns:wpg="http://schemas.microsoft.com/office/word/2010/wordprocessingGroup" xmlns:wpi="http://schemas.microsoft.com/office/word/2010/wordprocessingInk" xmlns:wne="http://schemas.microsoft.com/office/word/2006/wordml" xmlns:wps="http://schemas.microsoft.com/office/word/2010/wordprocessingShape" mc:Ignorable="w14 w15 w16se w16cid w16 w16cex w16sdtdh w16sdtfl w16du wp14">
   <w:p>
     <w:pPr>
       <w:pStyle w:val="Cabealho"/>
@@ -10650,7 +10795,7 @@
 </file>
 
 <file path=word/header2.xml><?xml version="1.0" encoding="utf-8"?>
-<w:hdr xmlns:wpc="http://schemas.microsoft.com/office/word/2010/wordprocessingCanvas" xmlns:cx="http://schemas.microsoft.com/office/drawing/2014/chartex" xmlns:cx1="http://schemas.microsoft.com/office/drawing/2015/9/8/chartex" xmlns:cx2="http://schemas.microsoft.com/office/drawing/2015/10/21/chartex" xmlns:cx3="http://schemas.microsoft.com/office/drawing/2016/5/9/chartex" xmlns:cx4="http://schemas.microsoft.com/office/drawing/2016/5/10/chartex" xmlns:cx5="http://schemas.microsoft.com/office/drawing/2016/5/11/chartex" xmlns:cx6="http://schemas.microsoft.com/office/drawing/2016/5/12/chartex" xmlns:cx7="http://schemas.microsoft.com/office/drawing/2016/5/13/chartex" xmlns:cx8="http://schemas.microsoft.com/office/drawing/2016/5/14/chartex" xmlns:mc="http://schemas.openxmlformats.org/markup-compatibility/2006" xmlns:aink="http://schemas.microsoft.com/office/drawing/2016/ink" xmlns:am3d="http://schemas.microsoft.com/office/drawing/2017/model3d" xmlns:o="urn:schemas-microsoft-com:office:office" xmlns:r="http://schemas.openxmlformats.org/officeDocument/2006/relationships" xmlns:m="http://schemas.openxmlformats.org/officeDocument/2006/math" xmlns:v="urn:schemas-microsoft-com:vml" xmlns:wp14="http://schemas.microsoft.com/office/word/2010/wordprocessingDrawing" xmlns:wp="http://schemas.openxmlformats.org/drawingml/2006/wordprocessingDrawing" xmlns:w10="urn:schemas-microsoft-com:office:word" xmlns:w="http://schemas.openxmlformats.org/wordprocessingml/2006/main" xmlns:w14="http://schemas.microsoft.com/office/word/2010/wordml" xmlns:w15="http://schemas.microsoft.com/office/word/2012/wordml" xmlns:w16cex="http://schemas.microsoft.com/office/word/2018/wordml/cex" xmlns:w16cid="http://schemas.microsoft.com/office/word/2016/wordml/cid" xmlns:w16="http://schemas.microsoft.com/office/word/2018/wordml" xmlns:w16sdtdh="http://schemas.microsoft.com/office/word/2020/wordml/sdtdatahash" xmlns:w16se="http://schemas.microsoft.com/office/word/2015/wordml/symex" xmlns:wpg="http://schemas.microsoft.com/office/word/2010/wordprocessingGroup" xmlns:wpi="http://schemas.microsoft.com/office/word/2010/wordprocessingInk" xmlns:wne="http://schemas.microsoft.com/office/word/2006/wordml" xmlns:wps="http://schemas.microsoft.com/office/word/2010/wordprocessingShape" mc:Ignorable="w14 w15 w16se w16cid w16 w16cex w16sdtdh wp14">
+<w:hdr xmlns:wpc="http://schemas.microsoft.com/office/word/2010/wordprocessingCanvas" xmlns:cx="http://schemas.microsoft.com/office/drawing/2014/chartex" xmlns:cx1="http://schemas.microsoft.com/office/drawing/2015/9/8/chartex" xmlns:cx2="http://schemas.microsoft.com/office/drawing/2015/10/21/chartex" xmlns:cx3="http://schemas.microsoft.com/office/drawing/2016/5/9/chartex" xmlns:cx4="http://schemas.microsoft.com/office/drawing/2016/5/10/chartex" xmlns:cx5="http://schemas.microsoft.com/office/drawing/2016/5/11/chartex" xmlns:cx6="http://schemas.microsoft.com/office/drawing/2016/5/12/chartex" xmlns:cx7="http://schemas.microsoft.com/office/drawing/2016/5/13/chartex" xmlns:cx8="http://schemas.microsoft.com/office/drawing/2016/5/14/chartex" xmlns:mc="http://schemas.openxmlformats.org/markup-compatibility/2006" xmlns:aink="http://schemas.microsoft.com/office/drawing/2016/ink" xmlns:am3d="http://schemas.microsoft.com/office/drawing/2017/model3d" xmlns:o="urn:schemas-microsoft-com:office:office" xmlns:oel="http://schemas.microsoft.com/office/2019/extlst" xmlns:r="http://schemas.openxmlformats.org/officeDocument/2006/relationships" xmlns:m="http://schemas.openxmlformats.org/officeDocument/2006/math" xmlns:v="urn:schemas-microsoft-com:vml" xmlns:wp14="http://schemas.microsoft.com/office/word/2010/wordprocessingDrawing" xmlns:wp="http://schemas.openxmlformats.org/drawingml/2006/wordprocessingDrawing" xmlns:w10="urn:schemas-microsoft-com:office:word" xmlns:w="http://schemas.openxmlformats.org/wordprocessingml/2006/main" xmlns:w14="http://schemas.microsoft.com/office/word/2010/wordml" xmlns:w15="http://schemas.microsoft.com/office/word/2012/wordml" xmlns:w16cex="http://schemas.microsoft.com/office/word/2018/wordml/cex" xmlns:w16cid="http://schemas.microsoft.com/office/word/2016/wordml/cid" xmlns:w16="http://schemas.microsoft.com/office/word/2018/wordml" xmlns:w16du="http://schemas.microsoft.com/office/word/2023/wordml/word16du" xmlns:w16sdtdh="http://schemas.microsoft.com/office/word/2020/wordml/sdtdatahash" xmlns:w16sdtfl="http://schemas.microsoft.com/office/word/2024/wordml/sdtformatlock" xmlns:w16se="http://schemas.microsoft.com/office/word/2015/wordml/symex" xmlns:wpg="http://schemas.microsoft.com/office/word/2010/wordprocessingGroup" xmlns:wpi="http://schemas.microsoft.com/office/word/2010/wordprocessingInk" xmlns:wne="http://schemas.microsoft.com/office/word/2006/wordml" xmlns:wps="http://schemas.microsoft.com/office/word/2010/wordprocessingShape" mc:Ignorable="w14 w15 w16se w16cid w16 w16cex w16sdtdh w16sdtfl w16du wp14">
   <w:p>
     <w:pPr>
       <w:pStyle w:val="Cabealho"/>
@@ -10720,7 +10865,7 @@
 </file>
 
 <file path=word/header3.xml><?xml version="1.0" encoding="utf-8"?>
-<w:hdr xmlns:wpc="http://schemas.microsoft.com/office/word/2010/wordprocessingCanvas" xmlns:cx="http://schemas.microsoft.com/office/drawing/2014/chartex" xmlns:cx1="http://schemas.microsoft.com/office/drawing/2015/9/8/chartex" xmlns:cx2="http://schemas.microsoft.com/office/drawing/2015/10/21/chartex" xmlns:cx3="http://schemas.microsoft.com/office/drawing/2016/5/9/chartex" xmlns:cx4="http://schemas.microsoft.com/office/drawing/2016/5/10/chartex" xmlns:cx5="http://schemas.microsoft.com/office/drawing/2016/5/11/chartex" xmlns:cx6="http://schemas.microsoft.com/office/drawing/2016/5/12/chartex" xmlns:cx7="http://schemas.microsoft.com/office/drawing/2016/5/13/chartex" xmlns:cx8="http://schemas.microsoft.com/office/drawing/2016/5/14/chartex" xmlns:mc="http://schemas.openxmlformats.org/markup-compatibility/2006" xmlns:aink="http://schemas.microsoft.com/office/drawing/2016/ink" xmlns:am3d="http://schemas.microsoft.com/office/drawing/2017/model3d" xmlns:o="urn:schemas-microsoft-com:office:office" xmlns:r="http://schemas.openxmlformats.org/officeDocument/2006/relationships" xmlns:m="http://schemas.openxmlformats.org/officeDocument/2006/math" xmlns:v="urn:schemas-microsoft-com:vml" xmlns:wp14="http://schemas.microsoft.com/office/word/2010/wordprocessingDrawing" xmlns:wp="http://schemas.openxmlformats.org/drawingml/2006/wordprocessingDrawing" xmlns:w10="urn:schemas-microsoft-com:office:word" xmlns:w="http://schemas.openxmlformats.org/wordprocessingml/2006/main" xmlns:w14="http://schemas.microsoft.com/office/word/2010/wordml" xmlns:w15="http://schemas.microsoft.com/office/word/2012/wordml" xmlns:w16cex="http://schemas.microsoft.com/office/word/2018/wordml/cex" xmlns:w16cid="http://schemas.microsoft.com/office/word/2016/wordml/cid" xmlns:w16="http://schemas.microsoft.com/office/word/2018/wordml" xmlns:w16sdtdh="http://schemas.microsoft.com/office/word/2020/wordml/sdtdatahash" xmlns:w16se="http://schemas.microsoft.com/office/word/2015/wordml/symex" xmlns:wpg="http://schemas.microsoft.com/office/word/2010/wordprocessingGroup" xmlns:wpi="http://schemas.microsoft.com/office/word/2010/wordprocessingInk" xmlns:wne="http://schemas.microsoft.com/office/word/2006/wordml" xmlns:wps="http://schemas.microsoft.com/office/word/2010/wordprocessingShape" mc:Ignorable="w14 w15 w16se w16cid w16 w16cex w16sdtdh wp14">
+<w:hdr xmlns:wpc="http://schemas.microsoft.com/office/word/2010/wordprocessingCanvas" xmlns:cx="http://schemas.microsoft.com/office/drawing/2014/chartex" xmlns:cx1="http://schemas.microsoft.com/office/drawing/2015/9/8/chartex" xmlns:cx2="http://schemas.microsoft.com/office/drawing/2015/10/21/chartex" xmlns:cx3="http://schemas.microsoft.com/office/drawing/2016/5/9/chartex" xmlns:cx4="http://schemas.microsoft.com/office/drawing/2016/5/10/chartex" xmlns:cx5="http://schemas.microsoft.com/office/drawing/2016/5/11/chartex" xmlns:cx6="http://schemas.microsoft.com/office/drawing/2016/5/12/chartex" xmlns:cx7="http://schemas.microsoft.com/office/drawing/2016/5/13/chartex" xmlns:cx8="http://schemas.microsoft.com/office/drawing/2016/5/14/chartex" xmlns:mc="http://schemas.openxmlformats.org/markup-compatibility/2006" xmlns:aink="http://schemas.microsoft.com/office/drawing/2016/ink" xmlns:am3d="http://schemas.microsoft.com/office/drawing/2017/model3d" xmlns:o="urn:schemas-microsoft-com:office:office" xmlns:oel="http://schemas.microsoft.com/office/2019/extlst" xmlns:r="http://schemas.openxmlformats.org/officeDocument/2006/relationships" xmlns:m="http://schemas.openxmlformats.org/officeDocument/2006/math" xmlns:v="urn:schemas-microsoft-com:vml" xmlns:wp14="http://schemas.microsoft.com/office/word/2010/wordprocessingDrawing" xmlns:wp="http://schemas.openxmlformats.org/drawingml/2006/wordprocessingDrawing" xmlns:w10="urn:schemas-microsoft-com:office:word" xmlns:w="http://schemas.openxmlformats.org/wordprocessingml/2006/main" xmlns:w14="http://schemas.microsoft.com/office/word/2010/wordml" xmlns:w15="http://schemas.microsoft.com/office/word/2012/wordml" xmlns:w16cex="http://schemas.microsoft.com/office/word/2018/wordml/cex" xmlns:w16cid="http://schemas.microsoft.com/office/word/2016/wordml/cid" xmlns:w16="http://schemas.microsoft.com/office/word/2018/wordml" xmlns:w16du="http://schemas.microsoft.com/office/word/2023/wordml/word16du" xmlns:w16sdtdh="http://schemas.microsoft.com/office/word/2020/wordml/sdtdatahash" xmlns:w16sdtfl="http://schemas.microsoft.com/office/word/2024/wordml/sdtformatlock" xmlns:w16se="http://schemas.microsoft.com/office/word/2015/wordml/symex" xmlns:wpg="http://schemas.microsoft.com/office/word/2010/wordprocessingGroup" xmlns:wpi="http://schemas.microsoft.com/office/word/2010/wordprocessingInk" xmlns:wne="http://schemas.microsoft.com/office/word/2006/wordml" xmlns:wps="http://schemas.microsoft.com/office/word/2010/wordprocessingShape" mc:Ignorable="w14 w15 w16se w16cid w16 w16cex w16sdtdh w16sdtfl w16du wp14">
   <w:p>
     <w:pPr>
       <w:pStyle w:val="Cabealho"/>
@@ -10730,7 +10875,7 @@
 </file>
 
 <file path=word/styles.xml><?xml version="1.0" encoding="utf-8"?>
-<w:styles xmlns:mc="http://schemas.openxmlformats.org/markup-compatibility/2006" xmlns:r="http://schemas.openxmlformats.org/officeDocument/2006/relationships" xmlns:w="http://schemas.openxmlformats.org/wordprocessingml/2006/main" xmlns:w14="http://schemas.microsoft.com/office/word/2010/wordml" xmlns:w15="http://schemas.microsoft.com/office/word/2012/wordml" xmlns:w16cex="http://schemas.microsoft.com/office/word/2018/wordml/cex" xmlns:w16cid="http://schemas.microsoft.com/office/word/2016/wordml/cid" xmlns:w16="http://schemas.microsoft.com/office/word/2018/wordml" xmlns:w16sdtdh="http://schemas.microsoft.com/office/word/2020/wordml/sdtdatahash" xmlns:w16se="http://schemas.microsoft.com/office/word/2015/wordml/symex" mc:Ignorable="w14 w15 w16se w16cid w16 w16cex w16sdtdh">
+<w:styles xmlns:mc="http://schemas.openxmlformats.org/markup-compatibility/2006" xmlns:r="http://schemas.openxmlformats.org/officeDocument/2006/relationships" xmlns:w="http://schemas.openxmlformats.org/wordprocessingml/2006/main" xmlns:w14="http://schemas.microsoft.com/office/word/2010/wordml" xmlns:w15="http://schemas.microsoft.com/office/word/2012/wordml" xmlns:w16cex="http://schemas.microsoft.com/office/word/2018/wordml/cex" xmlns:w16cid="http://schemas.microsoft.com/office/word/2016/wordml/cid" xmlns:w16="http://schemas.microsoft.com/office/word/2018/wordml" xmlns:w16du="http://schemas.microsoft.com/office/word/2023/wordml/word16du" xmlns:w16sdtdh="http://schemas.microsoft.com/office/word/2020/wordml/sdtdatahash" xmlns:w16sdtfl="http://schemas.microsoft.com/office/word/2024/wordml/sdtformatlock" xmlns:w16se="http://schemas.microsoft.com/office/word/2015/wordml/symex" mc:Ignorable="w14 w15 w16se w16cid w16 w16cex w16sdtdh w16sdtfl w16du">
   <w:docDefaults>
     <w:rPrDefault>
       <w:rPr>
@@ -11498,6 +11643,18 @@
 </file>
 
 <file path=customXml/item1.xml><?xml version="1.0" encoding="utf-8"?>
+<b:Sources xmlns:b="http://schemas.openxmlformats.org/officeDocument/2006/bibliography" xmlns="http://schemas.openxmlformats.org/officeDocument/2006/bibliography" SelectedStyle="\APASixthEditionOfficeOnline.xsl" StyleName="APA" Version="6"/>
+</file>
+
+<file path=customXml/item2.xml><?xml version="1.0" encoding="utf-8"?>
+<p:properties xmlns:p="http://schemas.microsoft.com/office/2006/metadata/properties" xmlns:xsi="http://www.w3.org/2001/XMLSchema-instance" xmlns:pc="http://schemas.microsoft.com/office/infopath/2007/PartnerControls">
+  <documentManagement>
+    <_activity xmlns="fb7a161d-2631-4e38-bbcc-a058d3c79703" xsi:nil="true"/>
+  </documentManagement>
+</p:properties>
+</file>
+
+<file path=customXml/item3.xml><?xml version="1.0" encoding="utf-8"?>
 <?mso-contentType ?>
 <FormTemplates xmlns="http://schemas.microsoft.com/sharepoint/v3/contenttype/forms">
   <Display>DocumentLibraryForm</Display>
@@ -11506,7 +11663,7 @@
 </FormTemplates>
 </file>
 
-<file path=customXml/item2.xml><?xml version="1.0" encoding="utf-8"?>
+<file path=customXml/item4.xml><?xml version="1.0" encoding="utf-8"?>
 <ct:contentTypeSchema xmlns:ct="http://schemas.microsoft.com/office/2006/metadata/contentType" xmlns:ma="http://schemas.microsoft.com/office/2006/metadata/properties/metaAttributes" ct:_="" ma:_="" ma:contentTypeName="Documento" ma:contentTypeID="0x010100E388B93522CAD84BA03D9E6626FE9EBF" ma:contentTypeVersion="6" ma:contentTypeDescription="Crie um novo documento." ma:contentTypeScope="" ma:versionID="e8316a96c236cca615f74a59e8cd93ca">
   <xsd:schema xmlns:xsd="http://www.w3.org/2001/XMLSchema" xmlns:xs="http://www.w3.org/2001/XMLSchema" xmlns:p="http://schemas.microsoft.com/office/2006/metadata/properties" xmlns:ns3="fb7a161d-2631-4e38-bbcc-a058d3c79703" targetNamespace="http://schemas.microsoft.com/office/2006/metadata/properties" ma:root="true" ma:fieldsID="3d87f6cf0ad75164e5e319d0256020a4" ns3:_="">
     <xsd:import namespace="fb7a161d-2631-4e38-bbcc-a058d3c79703"/>
@@ -11662,19 +11819,25 @@
 </ct:contentTypeSchema>
 </file>
 
-<file path=customXml/item3.xml><?xml version="1.0" encoding="utf-8"?>
-<b:Sources xmlns:b="http://schemas.openxmlformats.org/officeDocument/2006/bibliography" xmlns="http://schemas.openxmlformats.org/officeDocument/2006/bibliography" SelectedStyle="\APASixthEditionOfficeOnline.xsl" StyleName="APA" Version="6"/>
+<file path=customXml/itemProps1.xml><?xml version="1.0" encoding="utf-8"?>
+<ds:datastoreItem xmlns:ds="http://schemas.openxmlformats.org/officeDocument/2006/customXml" ds:itemID="{A84F834D-AF08-40D0-B2A8-18F81A686CBE}">
+  <ds:schemaRefs>
+    <ds:schemaRef ds:uri="http://schemas.openxmlformats.org/officeDocument/2006/bibliography"/>
+  </ds:schemaRefs>
+</ds:datastoreItem>
 </file>
 
-<file path=customXml/item4.xml><?xml version="1.0" encoding="utf-8"?>
-<p:properties xmlns:p="http://schemas.microsoft.com/office/2006/metadata/properties" xmlns:xsi="http://www.w3.org/2001/XMLSchema-instance" xmlns:pc="http://schemas.microsoft.com/office/infopath/2007/PartnerControls">
-  <documentManagement>
-    <_activity xmlns="fb7a161d-2631-4e38-bbcc-a058d3c79703" xsi:nil="true"/>
-  </documentManagement>
-</p:properties>
+<file path=customXml/itemProps2.xml><?xml version="1.0" encoding="utf-8"?>
+<ds:datastoreItem xmlns:ds="http://schemas.openxmlformats.org/officeDocument/2006/customXml" ds:itemID="{E2F32906-61A5-40A0-AFFA-037E9194FF65}">
+  <ds:schemaRefs>
+    <ds:schemaRef ds:uri="http://schemas.microsoft.com/office/2006/metadata/properties"/>
+    <ds:schemaRef ds:uri="http://schemas.microsoft.com/office/infopath/2007/PartnerControls"/>
+    <ds:schemaRef ds:uri="fb7a161d-2631-4e38-bbcc-a058d3c79703"/>
+  </ds:schemaRefs>
+</ds:datastoreItem>
 </file>
 
-<file path=customXml/itemProps1.xml><?xml version="1.0" encoding="utf-8"?>
+<file path=customXml/itemProps3.xml><?xml version="1.0" encoding="utf-8"?>
 <ds:datastoreItem xmlns:ds="http://schemas.openxmlformats.org/officeDocument/2006/customXml" ds:itemID="{7E250951-7135-4631-84B9-FAF9AA0C8021}">
   <ds:schemaRefs>
     <ds:schemaRef ds:uri="http://schemas.microsoft.com/sharepoint/v3/contenttype/forms"/>
@@ -11682,7 +11845,7 @@
 </ds:datastoreItem>
 </file>
 
-<file path=customXml/itemProps2.xml><?xml version="1.0" encoding="utf-8"?>
+<file path=customXml/itemProps4.xml><?xml version="1.0" encoding="utf-8"?>
 <ds:datastoreItem xmlns:ds="http://schemas.openxmlformats.org/officeDocument/2006/customXml" ds:itemID="{55FE5082-5F4A-4B47-8F91-19CBC7BDA1D7}">
   <ds:schemaRefs>
     <ds:schemaRef ds:uri="http://schemas.microsoft.com/office/2006/metadata/contentType"/>
@@ -11698,22 +11861,4 @@
     <ds:schemaRef ds:uri="http://schemas.microsoft.com/internal/obd"/>
   </ds:schemaRefs>
 </ds:datastoreItem>
-</file>
-
-<file path=customXml/itemProps3.xml><?xml version="1.0" encoding="utf-8"?>
-<ds:datastoreItem xmlns:ds="http://schemas.openxmlformats.org/officeDocument/2006/customXml" ds:itemID="{A84F834D-AF08-40D0-B2A8-18F81A686CBE}">
-  <ds:schemaRefs>
-    <ds:schemaRef ds:uri="http://schemas.openxmlformats.org/officeDocument/2006/bibliography"/>
-  </ds:schemaRefs>
-</ds:datastoreItem>
-</file>
-
-<file path=customXml/itemProps4.xml><?xml version="1.0" encoding="utf-8"?>
-<ds:datastoreItem xmlns:ds="http://schemas.openxmlformats.org/officeDocument/2006/customXml" ds:itemID="{E2F32906-61A5-40A0-AFFA-037E9194FF65}">
-  <ds:schemaRefs>
-    <ds:schemaRef ds:uri="http://schemas.microsoft.com/office/2006/metadata/properties"/>
-    <ds:schemaRef ds:uri="http://schemas.microsoft.com/office/infopath/2007/PartnerControls"/>
-    <ds:schemaRef ds:uri="fb7a161d-2631-4e38-bbcc-a058d3c79703"/>
-  </ds:schemaRefs>
-</ds:datastoreItem>
 </file>
--- a/FREQUÊNCIA_MENSAL.docx
+++ b/FREQUÊNCIA_MENSAL.docx
@@ -1,6 +1,6 @@
 
 <file path=word/document.xml><?xml version="1.0" encoding="utf-8"?>
-<w:document xmlns:wpc="http://schemas.microsoft.com/office/word/2010/wordprocessingCanvas" xmlns:cx="http://schemas.microsoft.com/office/drawing/2014/chartex" xmlns:cx1="http://schemas.microsoft.com/office/drawing/2015/9/8/chartex" xmlns:cx2="http://schemas.microsoft.com/office/drawing/2015/10/21/chartex" xmlns:cx3="http://schemas.microsoft.com/office/drawing/2016/5/9/chartex" xmlns:cx4="http://schemas.microsoft.com/office/drawing/2016/5/10/chartex" xmlns:cx5="http://schemas.microsoft.com/office/drawing/2016/5/11/chartex" xmlns:cx6="http://schemas.microsoft.com/office/drawing/2016/5/12/chartex" xmlns:cx7="http://schemas.microsoft.com/office/drawing/2016/5/13/chartex" xmlns:cx8="http://schemas.microsoft.com/office/drawing/2016/5/14/chartex" xmlns:mc="http://schemas.openxmlformats.org/markup-compatibility/2006" xmlns:aink="http://schemas.microsoft.com/office/drawing/2016/ink" xmlns:am3d="http://schemas.microsoft.com/office/drawing/2017/model3d" xmlns:o="urn:schemas-microsoft-com:office:office" xmlns:oel="http://schemas.microsoft.com/office/2019/extlst" xmlns:r="http://schemas.openxmlformats.org/officeDocument/2006/relationships" xmlns:m="http://schemas.openxmlformats.org/officeDocument/2006/math" xmlns:v="urn:schemas-microsoft-com:vml" xmlns:wp14="http://schemas.microsoft.com/office/word/2010/wordprocessingDrawing" xmlns:wp="http://schemas.openxmlformats.org/drawingml/2006/wordprocessingDrawing" xmlns:w10="urn:schemas-microsoft-com:office:word" xmlns:w="http://schemas.openxmlformats.org/wordprocessingml/2006/main" xmlns:w14="http://schemas.microsoft.com/office/word/2010/wordml" xmlns:w15="http://schemas.microsoft.com/office/word/2012/wordml" xmlns:w16cex="http://schemas.microsoft.com/office/word/2018/wordml/cex" xmlns:w16cid="http://schemas.microsoft.com/office/word/2016/wordml/cid" xmlns:w16="http://schemas.microsoft.com/office/word/2018/wordml" xmlns:w16du="http://schemas.microsoft.com/office/word/2023/wordml/word16du" xmlns:w16sdtdh="http://schemas.microsoft.com/office/word/2020/wordml/sdtdatahash" xmlns:w16sdtfl="http://schemas.microsoft.com/office/word/2024/wordml/sdtformatlock" xmlns:w16se="http://schemas.microsoft.com/office/word/2015/wordml/symex" xmlns:wpg="http://schemas.microsoft.com/office/word/2010/wordprocessingGroup" xmlns:wpi="http://schemas.microsoft.com/office/word/2010/wordprocessingInk" xmlns:wne="http://schemas.microsoft.com/office/word/2006/wordml" xmlns:wps="http://schemas.microsoft.com/office/word/2010/wordprocessingShape" mc:Ignorable="w14 w15 w16se w16cid w16 w16cex w16sdtdh w16sdtfl w16du wp14">
+<w:document xmlns:wpc="http://schemas.microsoft.com/office/word/2010/wordprocessingCanvas" xmlns:cx="http://schemas.microsoft.com/office/drawing/2014/chartex" xmlns:cx1="http://schemas.microsoft.com/office/drawing/2015/9/8/chartex" xmlns:cx2="http://schemas.microsoft.com/office/drawing/2015/10/21/chartex" xmlns:cx3="http://schemas.microsoft.com/office/drawing/2016/5/9/chartex" xmlns:cx4="http://schemas.microsoft.com/office/drawing/2016/5/10/chartex" xmlns:cx5="http://schemas.microsoft.com/office/drawing/2016/5/11/chartex" xmlns:cx6="http://schemas.microsoft.com/office/drawing/2016/5/12/chartex" xmlns:cx7="http://schemas.microsoft.com/office/drawing/2016/5/13/chartex" xmlns:cx8="http://schemas.microsoft.com/office/drawing/2016/5/14/chartex" xmlns:mc="http://schemas.openxmlformats.org/markup-compatibility/2006" xmlns:aink="http://schemas.microsoft.com/office/drawing/2016/ink" xmlns:am3d="http://schemas.microsoft.com/office/drawing/2017/model3d" xmlns:o="urn:schemas-microsoft-com:office:office" xmlns:r="http://schemas.openxmlformats.org/officeDocument/2006/relationships" xmlns:m="http://schemas.openxmlformats.org/officeDocument/2006/math" xmlns:v="urn:schemas-microsoft-com:vml" xmlns:wp14="http://schemas.microsoft.com/office/word/2010/wordprocessingDrawing" xmlns:wp="http://schemas.openxmlformats.org/drawingml/2006/wordprocessingDrawing" xmlns:w10="urn:schemas-microsoft-com:office:word" xmlns:w="http://schemas.openxmlformats.org/wordprocessingml/2006/main" xmlns:w14="http://schemas.microsoft.com/office/word/2010/wordml" xmlns:w15="http://schemas.microsoft.com/office/word/2012/wordml" xmlns:w16cex="http://schemas.microsoft.com/office/word/2018/wordml/cex" xmlns:w16cid="http://schemas.microsoft.com/office/word/2016/wordml/cid" xmlns:w16="http://schemas.microsoft.com/office/word/2018/wordml" xmlns:w16sdtdh="http://schemas.microsoft.com/office/word/2020/wordml/sdtdatahash" xmlns:w16se="http://schemas.microsoft.com/office/word/2015/wordml/symex" xmlns:wpg="http://schemas.microsoft.com/office/word/2010/wordprocessingGroup" xmlns:wpi="http://schemas.microsoft.com/office/word/2010/wordprocessingInk" xmlns:wne="http://schemas.microsoft.com/office/word/2006/wordml" xmlns:wps="http://schemas.microsoft.com/office/word/2010/wordprocessingShape" mc:Ignorable="w14 w15 w16se w16cid w16 w16cex w16sdtdh wp14">
   <w:body>
     <w:tbl>
       <w:tblPr>
@@ -1141,9 +1141,21 @@
                 <w:szCs w:val="16"/>
                 <w:lang w:eastAsia="pt-BR"/>
               </w:rPr>
-              <w:t>HORA</w:t>
-            </w:r>
-            <w:r>
+              <w:t>ENTRADA</w:t>
+            </w:r>
+          </w:p>
+        </w:tc>
+        <w:tc>
+          <w:tcPr>
+            <w:tcW w:w="1701" w:type="dxa"/>
+            <w:shd w:val="clear" w:color="auto" w:fill="auto"/>
+            <w:vAlign w:val="center"/>
+            <w:hideMark/>
+          </w:tcPr>
+          <w:p>
+            <w:pPr>
+              <w:spacing w:after="0" w:line="240" w:lineRule="auto"/>
+              <w:jc w:val="center"/>
               <w:rPr>
                 <w:rFonts w:ascii="Tahoma" w:eastAsia="Times New Roman" w:hAnsi="Tahoma" w:cs="Tahoma"/>
                 <w:color w:val="404040"/>
@@ -1151,22 +1163,8 @@
                 <w:szCs w:val="16"/>
                 <w:lang w:eastAsia="pt-BR"/>
               </w:rPr>
-              <w:br/>
-              <w:t>ENTRADA</w:t>
-            </w:r>
-          </w:p>
-        </w:tc>
-        <w:tc>
-          <w:tcPr>
-            <w:tcW w:w="1701" w:type="dxa"/>
-            <w:shd w:val="clear" w:color="auto" w:fill="auto"/>
-            <w:vAlign w:val="center"/>
-            <w:hideMark/>
-          </w:tcPr>
-          <w:p>
-            <w:pPr>
-              <w:spacing w:after="0" w:line="240" w:lineRule="auto"/>
-              <w:jc w:val="center"/>
+            </w:pPr>
+            <w:r>
               <w:rPr>
                 <w:rFonts w:ascii="Tahoma" w:eastAsia="Times New Roman" w:hAnsi="Tahoma" w:cs="Tahoma"/>
                 <w:color w:val="404040"/>
@@ -1174,8 +1172,22 @@
                 <w:szCs w:val="16"/>
                 <w:lang w:eastAsia="pt-BR"/>
               </w:rPr>
-            </w:pPr>
-            <w:r>
+              <w:t>ASSINATURA</w:t>
+            </w:r>
+          </w:p>
+        </w:tc>
+        <w:tc>
+          <w:tcPr>
+            <w:tcW w:w="992" w:type="dxa"/>
+            <w:gridSpan w:val="2"/>
+            <w:shd w:val="clear" w:color="auto" w:fill="auto"/>
+            <w:vAlign w:val="center"/>
+            <w:hideMark/>
+          </w:tcPr>
+          <w:p>
+            <w:pPr>
+              <w:spacing w:after="0" w:line="240" w:lineRule="auto"/>
+              <w:jc w:val="center"/>
               <w:rPr>
                 <w:rFonts w:ascii="Tahoma" w:eastAsia="Times New Roman" w:hAnsi="Tahoma" w:cs="Tahoma"/>
                 <w:color w:val="404040"/>
@@ -1183,22 +1195,8 @@
                 <w:szCs w:val="16"/>
                 <w:lang w:eastAsia="pt-BR"/>
               </w:rPr>
-              <w:t>ASSINATURA</w:t>
-            </w:r>
-          </w:p>
-        </w:tc>
-        <w:tc>
-          <w:tcPr>
-            <w:tcW w:w="992" w:type="dxa"/>
-            <w:gridSpan w:val="2"/>
-            <w:shd w:val="clear" w:color="auto" w:fill="auto"/>
-            <w:vAlign w:val="center"/>
-            <w:hideMark/>
-          </w:tcPr>
-          <w:p>
-            <w:pPr>
-              <w:spacing w:after="0" w:line="240" w:lineRule="auto"/>
-              <w:jc w:val="center"/>
+            </w:pPr>
+            <w:r>
               <w:rPr>
                 <w:rFonts w:ascii="Tahoma" w:eastAsia="Times New Roman" w:hAnsi="Tahoma" w:cs="Tahoma"/>
                 <w:color w:val="404040"/>
@@ -1206,8 +1204,22 @@
                 <w:szCs w:val="16"/>
                 <w:lang w:eastAsia="pt-BR"/>
               </w:rPr>
-            </w:pPr>
-            <w:r>
+              <w:t>SAÍDA</w:t>
+            </w:r>
+          </w:p>
+        </w:tc>
+        <w:tc>
+          <w:tcPr>
+            <w:tcW w:w="1843" w:type="dxa"/>
+            <w:gridSpan w:val="2"/>
+            <w:shd w:val="clear" w:color="auto" w:fill="auto"/>
+            <w:vAlign w:val="center"/>
+            <w:hideMark/>
+          </w:tcPr>
+          <w:p>
+            <w:pPr>
+              <w:spacing w:after="0" w:line="240" w:lineRule="auto"/>
+              <w:jc w:val="center"/>
               <w:rPr>
                 <w:rFonts w:ascii="Tahoma" w:eastAsia="Times New Roman" w:hAnsi="Tahoma" w:cs="Tahoma"/>
                 <w:color w:val="404040"/>
@@ -1215,8 +1227,7 @@
                 <w:szCs w:val="16"/>
                 <w:lang w:eastAsia="pt-BR"/>
               </w:rPr>
-              <w:t>HORA</w:t>
-            </w:r>
+            </w:pPr>
             <w:r>
               <w:rPr>
                 <w:rFonts w:ascii="Tahoma" w:eastAsia="Times New Roman" w:hAnsi="Tahoma" w:cs="Tahoma"/>
@@ -1225,14 +1236,13 @@
                 <w:szCs w:val="16"/>
                 <w:lang w:eastAsia="pt-BR"/>
               </w:rPr>
-              <w:br/>
-              <w:t>SAÍDA</w:t>
-            </w:r>
-          </w:p>
-        </w:tc>
-        <w:tc>
-          <w:tcPr>
-            <w:tcW w:w="1843" w:type="dxa"/>
+              <w:t>ASSINATURA</w:t>
+            </w:r>
+          </w:p>
+        </w:tc>
+        <w:tc>
+          <w:tcPr>
+            <w:tcW w:w="992" w:type="dxa"/>
             <w:gridSpan w:val="2"/>
             <w:shd w:val="clear" w:color="auto" w:fill="auto"/>
             <w:vAlign w:val="center"/>
@@ -1258,13 +1268,13 @@
                 <w:szCs w:val="16"/>
                 <w:lang w:eastAsia="pt-BR"/>
               </w:rPr>
-              <w:t>ASSINATURA</w:t>
-            </w:r>
-          </w:p>
-        </w:tc>
-        <w:tc>
-          <w:tcPr>
-            <w:tcW w:w="992" w:type="dxa"/>
+              <w:t>ENTRADA</w:t>
+            </w:r>
+          </w:p>
+        </w:tc>
+        <w:tc>
+          <w:tcPr>
+            <w:tcW w:w="1583" w:type="dxa"/>
             <w:gridSpan w:val="2"/>
             <w:shd w:val="clear" w:color="auto" w:fill="auto"/>
             <w:vAlign w:val="center"/>
@@ -1290,9 +1300,22 @@
                 <w:szCs w:val="16"/>
                 <w:lang w:eastAsia="pt-BR"/>
               </w:rPr>
-              <w:t>HORA</w:t>
-            </w:r>
-            <w:r>
+              <w:t>ASSINATURA</w:t>
+            </w:r>
+          </w:p>
+        </w:tc>
+        <w:tc>
+          <w:tcPr>
+            <w:tcW w:w="1009" w:type="dxa"/>
+            <w:gridSpan w:val="2"/>
+            <w:shd w:val="clear" w:color="auto" w:fill="auto"/>
+            <w:vAlign w:val="center"/>
+            <w:hideMark/>
+          </w:tcPr>
+          <w:p>
+            <w:pPr>
+              <w:spacing w:after="0" w:line="240" w:lineRule="auto"/>
+              <w:jc w:val="center"/>
               <w:rPr>
                 <w:rFonts w:ascii="Tahoma" w:eastAsia="Times New Roman" w:hAnsi="Tahoma" w:cs="Tahoma"/>
                 <w:color w:val="404040"/>
@@ -1300,23 +1323,8 @@
                 <w:szCs w:val="16"/>
                 <w:lang w:eastAsia="pt-BR"/>
               </w:rPr>
-              <w:br/>
-              <w:t>ENTRADA</w:t>
-            </w:r>
-          </w:p>
-        </w:tc>
-        <w:tc>
-          <w:tcPr>
-            <w:tcW w:w="1583" w:type="dxa"/>
-            <w:gridSpan w:val="2"/>
-            <w:shd w:val="clear" w:color="auto" w:fill="auto"/>
-            <w:vAlign w:val="center"/>
-            <w:hideMark/>
-          </w:tcPr>
-          <w:p>
-            <w:pPr>
-              <w:spacing w:after="0" w:line="240" w:lineRule="auto"/>
-              <w:jc w:val="center"/>
+            </w:pPr>
+            <w:r>
               <w:rPr>
                 <w:rFonts w:ascii="Tahoma" w:eastAsia="Times New Roman" w:hAnsi="Tahoma" w:cs="Tahoma"/>
                 <w:color w:val="404040"/>
@@ -1324,58 +1332,6 @@
                 <w:szCs w:val="16"/>
                 <w:lang w:eastAsia="pt-BR"/>
               </w:rPr>
-            </w:pPr>
-            <w:r>
-              <w:rPr>
-                <w:rFonts w:ascii="Tahoma" w:eastAsia="Times New Roman" w:hAnsi="Tahoma" w:cs="Tahoma"/>
-                <w:color w:val="404040"/>
-                <w:sz w:val="16"/>
-                <w:szCs w:val="16"/>
-                <w:lang w:eastAsia="pt-BR"/>
-              </w:rPr>
-              <w:t>ASSINATURA</w:t>
-            </w:r>
-          </w:p>
-        </w:tc>
-        <w:tc>
-          <w:tcPr>
-            <w:tcW w:w="1009" w:type="dxa"/>
-            <w:gridSpan w:val="2"/>
-            <w:shd w:val="clear" w:color="auto" w:fill="auto"/>
-            <w:vAlign w:val="center"/>
-            <w:hideMark/>
-          </w:tcPr>
-          <w:p>
-            <w:pPr>
-              <w:spacing w:after="0" w:line="240" w:lineRule="auto"/>
-              <w:jc w:val="center"/>
-              <w:rPr>
-                <w:rFonts w:ascii="Tahoma" w:eastAsia="Times New Roman" w:hAnsi="Tahoma" w:cs="Tahoma"/>
-                <w:color w:val="404040"/>
-                <w:sz w:val="16"/>
-                <w:szCs w:val="16"/>
-                <w:lang w:eastAsia="pt-BR"/>
-              </w:rPr>
-            </w:pPr>
-            <w:r>
-              <w:rPr>
-                <w:rFonts w:ascii="Tahoma" w:eastAsia="Times New Roman" w:hAnsi="Tahoma" w:cs="Tahoma"/>
-                <w:color w:val="404040"/>
-                <w:sz w:val="16"/>
-                <w:szCs w:val="16"/>
-                <w:lang w:eastAsia="pt-BR"/>
-              </w:rPr>
-              <w:t>HORA</w:t>
-            </w:r>
-            <w:r>
-              <w:rPr>
-                <w:rFonts w:ascii="Tahoma" w:eastAsia="Times New Roman" w:hAnsi="Tahoma" w:cs="Tahoma"/>
-                <w:color w:val="404040"/>
-                <w:sz w:val="16"/>
-                <w:szCs w:val="16"/>
-                <w:lang w:eastAsia="pt-BR"/>
-              </w:rPr>
-              <w:br/>
               <w:t>SAÍDA</w:t>
             </w:r>
           </w:p>
@@ -10533,7 +10489,7 @@
 </file>
 
 <file path=word/endnotes.xml><?xml version="1.0" encoding="utf-8"?>
-<w:endnotes xmlns:wpc="http://schemas.microsoft.com/office/word/2010/wordprocessingCanvas" xmlns:cx="http://schemas.microsoft.com/office/drawing/2014/chartex" xmlns:cx1="http://schemas.microsoft.com/office/drawing/2015/9/8/chartex" xmlns:cx2="http://schemas.microsoft.com/office/drawing/2015/10/21/chartex" xmlns:cx3="http://schemas.microsoft.com/office/drawing/2016/5/9/chartex" xmlns:cx4="http://schemas.microsoft.com/office/drawing/2016/5/10/chartex" xmlns:cx5="http://schemas.microsoft.com/office/drawing/2016/5/11/chartex" xmlns:cx6="http://schemas.microsoft.com/office/drawing/2016/5/12/chartex" xmlns:cx7="http://schemas.microsoft.com/office/drawing/2016/5/13/chartex" xmlns:cx8="http://schemas.microsoft.com/office/drawing/2016/5/14/chartex" xmlns:mc="http://schemas.openxmlformats.org/markup-compatibility/2006" xmlns:aink="http://schemas.microsoft.com/office/drawing/2016/ink" xmlns:am3d="http://schemas.microsoft.com/office/drawing/2017/model3d" xmlns:o="urn:schemas-microsoft-com:office:office" xmlns:oel="http://schemas.microsoft.com/office/2019/extlst" xmlns:r="http://schemas.openxmlformats.org/officeDocument/2006/relationships" xmlns:m="http://schemas.openxmlformats.org/officeDocument/2006/math" xmlns:v="urn:schemas-microsoft-com:vml" xmlns:wp14="http://schemas.microsoft.com/office/word/2010/wordprocessingDrawing" xmlns:wp="http://schemas.openxmlformats.org/drawingml/2006/wordprocessingDrawing" xmlns:w10="urn:schemas-microsoft-com:office:word" xmlns:w="http://schemas.openxmlformats.org/wordprocessingml/2006/main" xmlns:w14="http://schemas.microsoft.com/office/word/2010/wordml" xmlns:w15="http://schemas.microsoft.com/office/word/2012/wordml" xmlns:w16cex="http://schemas.microsoft.com/office/word/2018/wordml/cex" xmlns:w16cid="http://schemas.microsoft.com/office/word/2016/wordml/cid" xmlns:w16="http://schemas.microsoft.com/office/word/2018/wordml" xmlns:w16du="http://schemas.microsoft.com/office/word/2023/wordml/word16du" xmlns:w16sdtdh="http://schemas.microsoft.com/office/word/2020/wordml/sdtdatahash" xmlns:w16sdtfl="http://schemas.microsoft.com/office/word/2024/wordml/sdtformatlock" xmlns:w16se="http://schemas.microsoft.com/office/word/2015/wordml/symex" xmlns:wpg="http://schemas.microsoft.com/office/word/2010/wordprocessingGroup" xmlns:wpi="http://schemas.microsoft.com/office/word/2010/wordprocessingInk" xmlns:wne="http://schemas.microsoft.com/office/word/2006/wordml" xmlns:wps="http://schemas.microsoft.com/office/word/2010/wordprocessingShape" mc:Ignorable="w14 w15 w16se w16cid w16 w16cex w16sdtdh w16sdtfl w16du wp14">
+<w:endnotes xmlns:wpc="http://schemas.microsoft.com/office/word/2010/wordprocessingCanvas" xmlns:cx="http://schemas.microsoft.com/office/drawing/2014/chartex" xmlns:cx1="http://schemas.microsoft.com/office/drawing/2015/9/8/chartex" xmlns:cx2="http://schemas.microsoft.com/office/drawing/2015/10/21/chartex" xmlns:cx3="http://schemas.microsoft.com/office/drawing/2016/5/9/chartex" xmlns:cx4="http://schemas.microsoft.com/office/drawing/2016/5/10/chartex" xmlns:cx5="http://schemas.microsoft.com/office/drawing/2016/5/11/chartex" xmlns:cx6="http://schemas.microsoft.com/office/drawing/2016/5/12/chartex" xmlns:cx7="http://schemas.microsoft.com/office/drawing/2016/5/13/chartex" xmlns:cx8="http://schemas.microsoft.com/office/drawing/2016/5/14/chartex" xmlns:mc="http://schemas.openxmlformats.org/markup-compatibility/2006" xmlns:aink="http://schemas.microsoft.com/office/drawing/2016/ink" xmlns:am3d="http://schemas.microsoft.com/office/drawing/2017/model3d" xmlns:o="urn:schemas-microsoft-com:office:office" xmlns:r="http://schemas.openxmlformats.org/officeDocument/2006/relationships" xmlns:m="http://schemas.openxmlformats.org/officeDocument/2006/math" xmlns:v="urn:schemas-microsoft-com:vml" xmlns:wp14="http://schemas.microsoft.com/office/word/2010/wordprocessingDrawing" xmlns:wp="http://schemas.openxmlformats.org/drawingml/2006/wordprocessingDrawing" xmlns:w10="urn:schemas-microsoft-com:office:word" xmlns:w="http://schemas.openxmlformats.org/wordprocessingml/2006/main" xmlns:w14="http://schemas.microsoft.com/office/word/2010/wordml" xmlns:w15="http://schemas.microsoft.com/office/word/2012/wordml" xmlns:w16cex="http://schemas.microsoft.com/office/word/2018/wordml/cex" xmlns:w16cid="http://schemas.microsoft.com/office/word/2016/wordml/cid" xmlns:w16="http://schemas.microsoft.com/office/word/2018/wordml" xmlns:w16sdtdh="http://schemas.microsoft.com/office/word/2020/wordml/sdtdatahash" xmlns:w16se="http://schemas.microsoft.com/office/word/2015/wordml/symex" xmlns:wpg="http://schemas.microsoft.com/office/word/2010/wordprocessingGroup" xmlns:wpi="http://schemas.microsoft.com/office/word/2010/wordprocessingInk" xmlns:wne="http://schemas.microsoft.com/office/word/2006/wordml" xmlns:wps="http://schemas.microsoft.com/office/word/2010/wordprocessingShape" mc:Ignorable="w14 w15 w16se w16cid w16 w16cex w16sdtdh wp14">
   <w:endnote w:type="separator" w:id="-1">
     <w:p>
       <w:pPr>
@@ -10558,7 +10514,7 @@
 </file>
 
 <file path=word/footer1.xml><?xml version="1.0" encoding="utf-8"?>
-<w:ftr xmlns:wpc="http://schemas.microsoft.com/office/word/2010/wordprocessingCanvas" xmlns:cx="http://schemas.microsoft.com/office/drawing/2014/chartex" xmlns:cx1="http://schemas.microsoft.com/office/drawing/2015/9/8/chartex" xmlns:cx2="http://schemas.microsoft.com/office/drawing/2015/10/21/chartex" xmlns:cx3="http://schemas.microsoft.com/office/drawing/2016/5/9/chartex" xmlns:cx4="http://schemas.microsoft.com/office/drawing/2016/5/10/chartex" xmlns:cx5="http://schemas.microsoft.com/office/drawing/2016/5/11/chartex" xmlns:cx6="http://schemas.microsoft.com/office/drawing/2016/5/12/chartex" xmlns:cx7="http://schemas.microsoft.com/office/drawing/2016/5/13/chartex" xmlns:cx8="http://schemas.microsoft.com/office/drawing/2016/5/14/chartex" xmlns:mc="http://schemas.openxmlformats.org/markup-compatibility/2006" xmlns:aink="http://schemas.microsoft.com/office/drawing/2016/ink" xmlns:am3d="http://schemas.microsoft.com/office/drawing/2017/model3d" xmlns:o="urn:schemas-microsoft-com:office:office" xmlns:oel="http://schemas.microsoft.com/office/2019/extlst" xmlns:r="http://schemas.openxmlformats.org/officeDocument/2006/relationships" xmlns:m="http://schemas.openxmlformats.org/officeDocument/2006/math" xmlns:v="urn:schemas-microsoft-com:vml" xmlns:wp14="http://schemas.microsoft.com/office/word/2010/wordprocessingDrawing" xmlns:wp="http://schemas.openxmlformats.org/drawingml/2006/wordprocessingDrawing" xmlns:w10="urn:schemas-microsoft-com:office:word" xmlns:w="http://schemas.openxmlformats.org/wordprocessingml/2006/main" xmlns:w14="http://schemas.microsoft.com/office/word/2010/wordml" xmlns:w15="http://schemas.microsoft.com/office/word/2012/wordml" xmlns:w16cex="http://schemas.microsoft.com/office/word/2018/wordml/cex" xmlns:w16cid="http://schemas.microsoft.com/office/word/2016/wordml/cid" xmlns:w16="http://schemas.microsoft.com/office/word/2018/wordml" xmlns:w16du="http://schemas.microsoft.com/office/word/2023/wordml/word16du" xmlns:w16sdtdh="http://schemas.microsoft.com/office/word/2020/wordml/sdtdatahash" xmlns:w16sdtfl="http://schemas.microsoft.com/office/word/2024/wordml/sdtformatlock" xmlns:w16se="http://schemas.microsoft.com/office/word/2015/wordml/symex" xmlns:wpg="http://schemas.microsoft.com/office/word/2010/wordprocessingGroup" xmlns:wpi="http://schemas.microsoft.com/office/word/2010/wordprocessingInk" xmlns:wne="http://schemas.microsoft.com/office/word/2006/wordml" xmlns:wps="http://schemas.microsoft.com/office/word/2010/wordprocessingShape" mc:Ignorable="w14 w15 w16se w16cid w16 w16cex w16sdtdh w16sdtfl w16du wp14">
+<w:ftr xmlns:wpc="http://schemas.microsoft.com/office/word/2010/wordprocessingCanvas" xmlns:cx="http://schemas.microsoft.com/office/drawing/2014/chartex" xmlns:cx1="http://schemas.microsoft.com/office/drawing/2015/9/8/chartex" xmlns:cx2="http://schemas.microsoft.com/office/drawing/2015/10/21/chartex" xmlns:cx3="http://schemas.microsoft.com/office/drawing/2016/5/9/chartex" xmlns:cx4="http://schemas.microsoft.com/office/drawing/2016/5/10/chartex" xmlns:cx5="http://schemas.microsoft.com/office/drawing/2016/5/11/chartex" xmlns:cx6="http://schemas.microsoft.com/office/drawing/2016/5/12/chartex" xmlns:cx7="http://schemas.microsoft.com/office/drawing/2016/5/13/chartex" xmlns:cx8="http://schemas.microsoft.com/office/drawing/2016/5/14/chartex" xmlns:mc="http://schemas.openxmlformats.org/markup-compatibility/2006" xmlns:aink="http://schemas.microsoft.com/office/drawing/2016/ink" xmlns:am3d="http://schemas.microsoft.com/office/drawing/2017/model3d" xmlns:o="urn:schemas-microsoft-com:office:office" xmlns:r="http://schemas.openxmlformats.org/officeDocument/2006/relationships" xmlns:m="http://schemas.openxmlformats.org/officeDocument/2006/math" xmlns:v="urn:schemas-microsoft-com:vml" xmlns:wp14="http://schemas.microsoft.com/office/word/2010/wordprocessingDrawing" xmlns:wp="http://schemas.openxmlformats.org/drawingml/2006/wordprocessingDrawing" xmlns:w10="urn:schemas-microsoft-com:office:word" xmlns:w="http://schemas.openxmlformats.org/wordprocessingml/2006/main" xmlns:w14="http://schemas.microsoft.com/office/word/2010/wordml" xmlns:w15="http://schemas.microsoft.com/office/word/2012/wordml" xmlns:w16cex="http://schemas.microsoft.com/office/word/2018/wordml/cex" xmlns:w16cid="http://schemas.microsoft.com/office/word/2016/wordml/cid" xmlns:w16="http://schemas.microsoft.com/office/word/2018/wordml" xmlns:w16sdtdh="http://schemas.microsoft.com/office/word/2020/wordml/sdtdatahash" xmlns:w16se="http://schemas.microsoft.com/office/word/2015/wordml/symex" xmlns:wpg="http://schemas.microsoft.com/office/word/2010/wordprocessingGroup" xmlns:wpi="http://schemas.microsoft.com/office/word/2010/wordprocessingInk" xmlns:wne="http://schemas.microsoft.com/office/word/2006/wordml" xmlns:wps="http://schemas.microsoft.com/office/word/2010/wordprocessingShape" mc:Ignorable="w14 w15 w16se w16cid w16 w16cex w16sdtdh wp14">
   <w:p>
     <w:pPr>
       <w:pStyle w:val="Rodap"/>
@@ -10568,7 +10524,7 @@
 </file>
 
 <file path=word/footer2.xml><?xml version="1.0" encoding="utf-8"?>
-<w:ftr xmlns:wpc="http://schemas.microsoft.com/office/word/2010/wordprocessingCanvas" xmlns:cx="http://schemas.microsoft.com/office/drawing/2014/chartex" xmlns:cx1="http://schemas.microsoft.com/office/drawing/2015/9/8/chartex" xmlns:cx2="http://schemas.microsoft.com/office/drawing/2015/10/21/chartex" xmlns:cx3="http://schemas.microsoft.com/office/drawing/2016/5/9/chartex" xmlns:cx4="http://schemas.microsoft.com/office/drawing/2016/5/10/chartex" xmlns:cx5="http://schemas.microsoft.com/office/drawing/2016/5/11/chartex" xmlns:cx6="http://schemas.microsoft.com/office/drawing/2016/5/12/chartex" xmlns:cx7="http://schemas.microsoft.com/office/drawing/2016/5/13/chartex" xmlns:cx8="http://schemas.microsoft.com/office/drawing/2016/5/14/chartex" xmlns:mc="http://schemas.openxmlformats.org/markup-compatibility/2006" xmlns:aink="http://schemas.microsoft.com/office/drawing/2016/ink" xmlns:am3d="http://schemas.microsoft.com/office/drawing/2017/model3d" xmlns:o="urn:schemas-microsoft-com:office:office" xmlns:oel="http://schemas.microsoft.com/office/2019/extlst" xmlns:r="http://schemas.openxmlformats.org/officeDocument/2006/relationships" xmlns:m="http://schemas.openxmlformats.org/officeDocument/2006/math" xmlns:v="urn:schemas-microsoft-com:vml" xmlns:wp14="http://schemas.microsoft.com/office/word/2010/wordprocessingDrawing" xmlns:wp="http://schemas.openxmlformats.org/drawingml/2006/wordprocessingDrawing" xmlns:w10="urn:schemas-microsoft-com:office:word" xmlns:w="http://schemas.openxmlformats.org/wordprocessingml/2006/main" xmlns:w14="http://schemas.microsoft.com/office/word/2010/wordml" xmlns:w15="http://schemas.microsoft.com/office/word/2012/wordml" xmlns:w16cex="http://schemas.microsoft.com/office/word/2018/wordml/cex" xmlns:w16cid="http://schemas.microsoft.com/office/word/2016/wordml/cid" xmlns:w16="http://schemas.microsoft.com/office/word/2018/wordml" xmlns:w16du="http://schemas.microsoft.com/office/word/2023/wordml/word16du" xmlns:w16sdtdh="http://schemas.microsoft.com/office/word/2020/wordml/sdtdatahash" xmlns:w16sdtfl="http://schemas.microsoft.com/office/word/2024/wordml/sdtformatlock" xmlns:w16se="http://schemas.microsoft.com/office/word/2015/wordml/symex" xmlns:wpg="http://schemas.microsoft.com/office/word/2010/wordprocessingGroup" xmlns:wpi="http://schemas.microsoft.com/office/word/2010/wordprocessingInk" xmlns:wne="http://schemas.microsoft.com/office/word/2006/wordml" xmlns:wps="http://schemas.microsoft.com/office/word/2010/wordprocessingShape" mc:Ignorable="w14 w15 w16se w16cid w16 w16cex w16sdtdh w16sdtfl w16du wp14">
+<w:ftr xmlns:wpc="http://schemas.microsoft.com/office/word/2010/wordprocessingCanvas" xmlns:cx="http://schemas.microsoft.com/office/drawing/2014/chartex" xmlns:cx1="http://schemas.microsoft.com/office/drawing/2015/9/8/chartex" xmlns:cx2="http://schemas.microsoft.com/office/drawing/2015/10/21/chartex" xmlns:cx3="http://schemas.microsoft.com/office/drawing/2016/5/9/chartex" xmlns:cx4="http://schemas.microsoft.com/office/drawing/2016/5/10/chartex" xmlns:cx5="http://schemas.microsoft.com/office/drawing/2016/5/11/chartex" xmlns:cx6="http://schemas.microsoft.com/office/drawing/2016/5/12/chartex" xmlns:cx7="http://schemas.microsoft.com/office/drawing/2016/5/13/chartex" xmlns:cx8="http://schemas.microsoft.com/office/drawing/2016/5/14/chartex" xmlns:mc="http://schemas.openxmlformats.org/markup-compatibility/2006" xmlns:aink="http://schemas.microsoft.com/office/drawing/2016/ink" xmlns:am3d="http://schemas.microsoft.com/office/drawing/2017/model3d" xmlns:o="urn:schemas-microsoft-com:office:office" xmlns:r="http://schemas.openxmlformats.org/officeDocument/2006/relationships" xmlns:m="http://schemas.openxmlformats.org/officeDocument/2006/math" xmlns:v="urn:schemas-microsoft-com:vml" xmlns:wp14="http://schemas.microsoft.com/office/word/2010/wordprocessingDrawing" xmlns:wp="http://schemas.openxmlformats.org/drawingml/2006/wordprocessingDrawing" xmlns:w10="urn:schemas-microsoft-com:office:word" xmlns:w="http://schemas.openxmlformats.org/wordprocessingml/2006/main" xmlns:w14="http://schemas.microsoft.com/office/word/2010/wordml" xmlns:w15="http://schemas.microsoft.com/office/word/2012/wordml" xmlns:w16cex="http://schemas.microsoft.com/office/word/2018/wordml/cex" xmlns:w16cid="http://schemas.microsoft.com/office/word/2016/wordml/cid" xmlns:w16="http://schemas.microsoft.com/office/word/2018/wordml" xmlns:w16sdtdh="http://schemas.microsoft.com/office/word/2020/wordml/sdtdatahash" xmlns:w16se="http://schemas.microsoft.com/office/word/2015/wordml/symex" xmlns:wpg="http://schemas.microsoft.com/office/word/2010/wordprocessingGroup" xmlns:wpi="http://schemas.microsoft.com/office/word/2010/wordprocessingInk" xmlns:wne="http://schemas.microsoft.com/office/word/2006/wordml" xmlns:wps="http://schemas.microsoft.com/office/word/2010/wordprocessingShape" mc:Ignorable="w14 w15 w16se w16cid w16 w16cex w16sdtdh wp14">
   <w:p>
     <w:pPr>
       <w:pStyle w:val="Rodap"/>
@@ -10750,7 +10706,7 @@
 </file>
 
 <file path=word/footer3.xml><?xml version="1.0" encoding="utf-8"?>
-<w:ftr xmlns:wpc="http://schemas.microsoft.com/office/word/2010/wordprocessingCanvas" xmlns:cx="http://schemas.microsoft.com/office/drawing/2014/chartex" xmlns:cx1="http://schemas.microsoft.com/office/drawing/2015/9/8/chartex" xmlns:cx2="http://schemas.microsoft.com/office/drawing/2015/10/21/chartex" xmlns:cx3="http://schemas.microsoft.com/office/drawing/2016/5/9/chartex" xmlns:cx4="http://schemas.microsoft.com/office/drawing/2016/5/10/chartex" xmlns:cx5="http://schemas.microsoft.com/office/drawing/2016/5/11/chartex" xmlns:cx6="http://schemas.microsoft.com/office/drawing/2016/5/12/chartex" xmlns:cx7="http://schemas.microsoft.com/office/drawing/2016/5/13/chartex" xmlns:cx8="http://schemas.microsoft.com/office/drawing/2016/5/14/chartex" xmlns:mc="http://schemas.openxmlformats.org/markup-compatibility/2006" xmlns:aink="http://schemas.microsoft.com/office/drawing/2016/ink" xmlns:am3d="http://schemas.microsoft.com/office/drawing/2017/model3d" xmlns:o="urn:schemas-microsoft-com:office:office" xmlns:oel="http://schemas.microsoft.com/office/2019/extlst" xmlns:r="http://schemas.openxmlformats.org/officeDocument/2006/relationships" xmlns:m="http://schemas.openxmlformats.org/officeDocument/2006/math" xmlns:v="urn:schemas-microsoft-com:vml" xmlns:wp14="http://schemas.microsoft.com/office/word/2010/wordprocessingDrawing" xmlns:wp="http://schemas.openxmlformats.org/drawingml/2006/wordprocessingDrawing" xmlns:w10="urn:schemas-microsoft-com:office:word" xmlns:w="http://schemas.openxmlformats.org/wordprocessingml/2006/main" xmlns:w14="http://schemas.microsoft.com/office/word/2010/wordml" xmlns:w15="http://schemas.microsoft.com/office/word/2012/wordml" xmlns:w16cex="http://schemas.microsoft.com/office/word/2018/wordml/cex" xmlns:w16cid="http://schemas.microsoft.com/office/word/2016/wordml/cid" xmlns:w16="http://schemas.microsoft.com/office/word/2018/wordml" xmlns:w16du="http://schemas.microsoft.com/office/word/2023/wordml/word16du" xmlns:w16sdtdh="http://schemas.microsoft.com/office/word/2020/wordml/sdtdatahash" xmlns:w16sdtfl="http://schemas.microsoft.com/office/word/2024/wordml/sdtformatlock" xmlns:w16se="http://schemas.microsoft.com/office/word/2015/wordml/symex" xmlns:wpg="http://schemas.microsoft.com/office/word/2010/wordprocessingGroup" xmlns:wpi="http://schemas.microsoft.com/office/word/2010/wordprocessingInk" xmlns:wne="http://schemas.microsoft.com/office/word/2006/wordml" xmlns:wps="http://schemas.microsoft.com/office/word/2010/wordprocessingShape" mc:Ignorable="w14 w15 w16se w16cid w16 w16cex w16sdtdh w16sdtfl w16du wp14">
+<w:ftr xmlns:wpc="http://schemas.microsoft.com/office/word/2010/wordprocessingCanvas" xmlns:cx="http://schemas.microsoft.com/office/drawing/2014/chartex" xmlns:cx1="http://schemas.microsoft.com/office/drawing/2015/9/8/chartex" xmlns:cx2="http://schemas.microsoft.com/office/drawing/2015/10/21/chartex" xmlns:cx3="http://schemas.microsoft.com/office/drawing/2016/5/9/chartex" xmlns:cx4="http://schemas.microsoft.com/office/drawing/2016/5/10/chartex" xmlns:cx5="http://schemas.microsoft.com/office/drawing/2016/5/11/chartex" xmlns:cx6="http://schemas.microsoft.com/office/drawing/2016/5/12/chartex" xmlns:cx7="http://schemas.microsoft.com/office/drawing/2016/5/13/chartex" xmlns:cx8="http://schemas.microsoft.com/office/drawing/2016/5/14/chartex" xmlns:mc="http://schemas.openxmlformats.org/markup-compatibility/2006" xmlns:aink="http://schemas.microsoft.com/office/drawing/2016/ink" xmlns:am3d="http://schemas.microsoft.com/office/drawing/2017/model3d" xmlns:o="urn:schemas-microsoft-com:office:office" xmlns:r="http://schemas.openxmlformats.org/officeDocument/2006/relationships" xmlns:m="http://schemas.openxmlformats.org/officeDocument/2006/math" xmlns:v="urn:schemas-microsoft-com:vml" xmlns:wp14="http://schemas.microsoft.com/office/word/2010/wordprocessingDrawing" xmlns:wp="http://schemas.openxmlformats.org/drawingml/2006/wordprocessingDrawing" xmlns:w10="urn:schemas-microsoft-com:office:word" xmlns:w="http://schemas.openxmlformats.org/wordprocessingml/2006/main" xmlns:w14="http://schemas.microsoft.com/office/word/2010/wordml" xmlns:w15="http://schemas.microsoft.com/office/word/2012/wordml" xmlns:w16cex="http://schemas.microsoft.com/office/word/2018/wordml/cex" xmlns:w16cid="http://schemas.microsoft.com/office/word/2016/wordml/cid" xmlns:w16="http://schemas.microsoft.com/office/word/2018/wordml" xmlns:w16sdtdh="http://schemas.microsoft.com/office/word/2020/wordml/sdtdatahash" xmlns:w16se="http://schemas.microsoft.com/office/word/2015/wordml/symex" xmlns:wpg="http://schemas.microsoft.com/office/word/2010/wordprocessingGroup" xmlns:wpi="http://schemas.microsoft.com/office/word/2010/wordprocessingInk" xmlns:wne="http://schemas.microsoft.com/office/word/2006/wordml" xmlns:wps="http://schemas.microsoft.com/office/word/2010/wordprocessingShape" mc:Ignorable="w14 w15 w16se w16cid w16 w16cex w16sdtdh wp14">
   <w:p>
     <w:pPr>
       <w:pStyle w:val="Rodap"/>
@@ -10760,7 +10716,7 @@
 </file>
 
 <file path=word/footnotes.xml><?xml version="1.0" encoding="utf-8"?>
-<w:footnotes xmlns:wpc="http://schemas.microsoft.com/office/word/2010/wordprocessingCanvas" xmlns:cx="http://schemas.microsoft.com/office/drawing/2014/chartex" xmlns:cx1="http://schemas.microsoft.com/office/drawing/2015/9/8/chartex" xmlns:cx2="http://schemas.microsoft.com/office/drawing/2015/10/21/chartex" xmlns:cx3="http://schemas.microsoft.com/office/drawing/2016/5/9/chartex" xmlns:cx4="http://schemas.microsoft.com/office/drawing/2016/5/10/chartex" xmlns:cx5="http://schemas.microsoft.com/office/drawing/2016/5/11/chartex" xmlns:cx6="http://schemas.microsoft.com/office/drawing/2016/5/12/chartex" xmlns:cx7="http://schemas.microsoft.com/office/drawing/2016/5/13/chartex" xmlns:cx8="http://schemas.microsoft.com/office/drawing/2016/5/14/chartex" xmlns:mc="http://schemas.openxmlformats.org/markup-compatibility/2006" xmlns:aink="http://schemas.microsoft.com/office/drawing/2016/ink" xmlns:am3d="http://schemas.microsoft.com/office/drawing/2017/model3d" xmlns:o="urn:schemas-microsoft-com:office:office" xmlns:oel="http://schemas.microsoft.com/office/2019/extlst" xmlns:r="http://schemas.openxmlformats.org/officeDocument/2006/relationships" xmlns:m="http://schemas.openxmlformats.org/officeDocument/2006/math" xmlns:v="urn:schemas-microsoft-com:vml" xmlns:wp14="http://schemas.microsoft.com/office/word/2010/wordprocessingDrawing" xmlns:wp="http://schemas.openxmlformats.org/drawingml/2006/wordprocessingDrawing" xmlns:w10="urn:schemas-microsoft-com:office:word" xmlns:w="http://schemas.openxmlformats.org/wordprocessingml/2006/main" xmlns:w14="http://schemas.microsoft.com/office/word/2010/wordml" xmlns:w15="http://schemas.microsoft.com/office/word/2012/wordml" xmlns:w16cex="http://schemas.microsoft.com/office/word/2018/wordml/cex" xmlns:w16cid="http://schemas.microsoft.com/office/word/2016/wordml/cid" xmlns:w16="http://schemas.microsoft.com/office/word/2018/wordml" xmlns:w16du="http://schemas.microsoft.com/office/word/2023/wordml/word16du" xmlns:w16sdtdh="http://schemas.microsoft.com/office/word/2020/wordml/sdtdatahash" xmlns:w16sdtfl="http://schemas.microsoft.com/office/word/2024/wordml/sdtformatlock" xmlns:w16se="http://schemas.microsoft.com/office/word/2015/wordml/symex" xmlns:wpg="http://schemas.microsoft.com/office/word/2010/wordprocessingGroup" xmlns:wpi="http://schemas.microsoft.com/office/word/2010/wordprocessingInk" xmlns:wne="http://schemas.microsoft.com/office/word/2006/wordml" xmlns:wps="http://schemas.microsoft.com/office/word/2010/wordprocessingShape" mc:Ignorable="w14 w15 w16se w16cid w16 w16cex w16sdtdh w16sdtfl w16du wp14">
+<w:footnotes xmlns:wpc="http://schemas.microsoft.com/office/word/2010/wordprocessingCanvas" xmlns:cx="http://schemas.microsoft.com/office/drawing/2014/chartex" xmlns:cx1="http://schemas.microsoft.com/office/drawing/2015/9/8/chartex" xmlns:cx2="http://schemas.microsoft.com/office/drawing/2015/10/21/chartex" xmlns:cx3="http://schemas.microsoft.com/office/drawing/2016/5/9/chartex" xmlns:cx4="http://schemas.microsoft.com/office/drawing/2016/5/10/chartex" xmlns:cx5="http://schemas.microsoft.com/office/drawing/2016/5/11/chartex" xmlns:cx6="http://schemas.microsoft.com/office/drawing/2016/5/12/chartex" xmlns:cx7="http://schemas.microsoft.com/office/drawing/2016/5/13/chartex" xmlns:cx8="http://schemas.microsoft.com/office/drawing/2016/5/14/chartex" xmlns:mc="http://schemas.openxmlformats.org/markup-compatibility/2006" xmlns:aink="http://schemas.microsoft.com/office/drawing/2016/ink" xmlns:am3d="http://schemas.microsoft.com/office/drawing/2017/model3d" xmlns:o="urn:schemas-microsoft-com:office:office" xmlns:r="http://schemas.openxmlformats.org/officeDocument/2006/relationships" xmlns:m="http://schemas.openxmlformats.org/officeDocument/2006/math" xmlns:v="urn:schemas-microsoft-com:vml" xmlns:wp14="http://schemas.microsoft.com/office/word/2010/wordprocessingDrawing" xmlns:wp="http://schemas.openxmlformats.org/drawingml/2006/wordprocessingDrawing" xmlns:w10="urn:schemas-microsoft-com:office:word" xmlns:w="http://schemas.openxmlformats.org/wordprocessingml/2006/main" xmlns:w14="http://schemas.microsoft.com/office/word/2010/wordml" xmlns:w15="http://schemas.microsoft.com/office/word/2012/wordml" xmlns:w16cex="http://schemas.microsoft.com/office/word/2018/wordml/cex" xmlns:w16cid="http://schemas.microsoft.com/office/word/2016/wordml/cid" xmlns:w16="http://schemas.microsoft.com/office/word/2018/wordml" xmlns:w16sdtdh="http://schemas.microsoft.com/office/word/2020/wordml/sdtdatahash" xmlns:w16se="http://schemas.microsoft.com/office/word/2015/wordml/symex" xmlns:wpg="http://schemas.microsoft.com/office/word/2010/wordprocessingGroup" xmlns:wpi="http://schemas.microsoft.com/office/word/2010/wordprocessingInk" xmlns:wne="http://schemas.microsoft.com/office/word/2006/wordml" xmlns:wps="http://schemas.microsoft.com/office/word/2010/wordprocessingShape" mc:Ignorable="w14 w15 w16se w16cid w16 w16cex w16sdtdh wp14">
   <w:footnote w:type="separator" w:id="-1">
     <w:p>
       <w:pPr>
@@ -10785,7 +10741,7 @@
 </file>
 
 <file path=word/header1.xml><?xml version="1.0" encoding="utf-8"?>
-<w:hdr xmlns:wpc="http://schemas.microsoft.com/office/word/2010/wordprocessingCanvas" xmlns:cx="http://schemas.microsoft.com/office/drawing/2014/chartex" xmlns:cx1="http://schemas.microsoft.com/office/drawing/2015/9/8/chartex" xmlns:cx2="http://schemas.microsoft.com/office/drawing/2015/10/21/chartex" xmlns:cx3="http://schemas.microsoft.com/office/drawing/2016/5/9/chartex" xmlns:cx4="http://schemas.microsoft.com/office/drawing/2016/5/10/chartex" xmlns:cx5="http://schemas.microsoft.com/office/drawing/2016/5/11/chartex" xmlns:cx6="http://schemas.microsoft.com/office/drawing/2016/5/12/chartex" xmlns:cx7="http://schemas.microsoft.com/office/drawing/2016/5/13/chartex" xmlns:cx8="http://schemas.microsoft.com/office/drawing/2016/5/14/chartex" xmlns:mc="http://schemas.openxmlformats.org/markup-compatibility/2006" xmlns:aink="http://schemas.microsoft.com/office/drawing/2016/ink" xmlns:am3d="http://schemas.microsoft.com/office/drawing/2017/model3d" xmlns:o="urn:schemas-microsoft-com:office:office" xmlns:oel="http://schemas.microsoft.com/office/2019/extlst" xmlns:r="http://schemas.openxmlformats.org/officeDocument/2006/relationships" xmlns:m="http://schemas.openxmlformats.org/officeDocument/2006/math" xmlns:v="urn:schemas-microsoft-com:vml" xmlns:wp14="http://schemas.microsoft.com/office/word/2010/wordprocessingDrawing" xmlns:wp="http://schemas.openxmlformats.org/drawingml/2006/wordprocessingDrawing" xmlns:w10="urn:schemas-microsoft-com:office:word" xmlns:w="http://schemas.openxmlformats.org/wordprocessingml/2006/main" xmlns:w14="http://schemas.microsoft.com/office/word/2010/wordml" xmlns:w15="http://schemas.microsoft.com/office/word/2012/wordml" xmlns:w16cex="http://schemas.microsoft.com/office/word/2018/wordml/cex" xmlns:w16cid="http://schemas.microsoft.com/office/word/2016/wordml/cid" xmlns:w16="http://schemas.microsoft.com/office/word/2018/wordml" xmlns:w16du="http://schemas.microsoft.com/office/word/2023/wordml/word16du" xmlns:w16sdtdh="http://schemas.microsoft.com/office/word/2020/wordml/sdtdatahash" xmlns:w16sdtfl="http://schemas.microsoft.com/office/word/2024/wordml/sdtformatlock" xmlns:w16se="http://schemas.microsoft.com/office/word/2015/wordml/symex" xmlns:wpg="http://schemas.microsoft.com/office/word/2010/wordprocessingGroup" xmlns:wpi="http://schemas.microsoft.com/office/word/2010/wordprocessingInk" xmlns:wne="http://schemas.microsoft.com/office/word/2006/wordml" xmlns:wps="http://schemas.microsoft.com/office/word/2010/wordprocessingShape" mc:Ignorable="w14 w15 w16se w16cid w16 w16cex w16sdtdh w16sdtfl w16du wp14">
+<w:hdr xmlns:wpc="http://schemas.microsoft.com/office/word/2010/wordprocessingCanvas" xmlns:cx="http://schemas.microsoft.com/office/drawing/2014/chartex" xmlns:cx1="http://schemas.microsoft.com/office/drawing/2015/9/8/chartex" xmlns:cx2="http://schemas.microsoft.com/office/drawing/2015/10/21/chartex" xmlns:cx3="http://schemas.microsoft.com/office/drawing/2016/5/9/chartex" xmlns:cx4="http://schemas.microsoft.com/office/drawing/2016/5/10/chartex" xmlns:cx5="http://schemas.microsoft.com/office/drawing/2016/5/11/chartex" xmlns:cx6="http://schemas.microsoft.com/office/drawing/2016/5/12/chartex" xmlns:cx7="http://schemas.microsoft.com/office/drawing/2016/5/13/chartex" xmlns:cx8="http://schemas.microsoft.com/office/drawing/2016/5/14/chartex" xmlns:mc="http://schemas.openxmlformats.org/markup-compatibility/2006" xmlns:aink="http://schemas.microsoft.com/office/drawing/2016/ink" xmlns:am3d="http://schemas.microsoft.com/office/drawing/2017/model3d" xmlns:o="urn:schemas-microsoft-com:office:office" xmlns:r="http://schemas.openxmlformats.org/officeDocument/2006/relationships" xmlns:m="http://schemas.openxmlformats.org/officeDocument/2006/math" xmlns:v="urn:schemas-microsoft-com:vml" xmlns:wp14="http://schemas.microsoft.com/office/word/2010/wordprocessingDrawing" xmlns:wp="http://schemas.openxmlformats.org/drawingml/2006/wordprocessingDrawing" xmlns:w10="urn:schemas-microsoft-com:office:word" xmlns:w="http://schemas.openxmlformats.org/wordprocessingml/2006/main" xmlns:w14="http://schemas.microsoft.com/office/word/2010/wordml" xmlns:w15="http://schemas.microsoft.com/office/word/2012/wordml" xmlns:w16cex="http://schemas.microsoft.com/office/word/2018/wordml/cex" xmlns:w16cid="http://schemas.microsoft.com/office/word/2016/wordml/cid" xmlns:w16="http://schemas.microsoft.com/office/word/2018/wordml" xmlns:w16sdtdh="http://schemas.microsoft.com/office/word/2020/wordml/sdtdatahash" xmlns:w16se="http://schemas.microsoft.com/office/word/2015/wordml/symex" xmlns:wpg="http://schemas.microsoft.com/office/word/2010/wordprocessingGroup" xmlns:wpi="http://schemas.microsoft.com/office/word/2010/wordprocessingInk" xmlns:wne="http://schemas.microsoft.com/office/word/2006/wordml" xmlns:wps="http://schemas.microsoft.com/office/word/2010/wordprocessingShape" mc:Ignorable="w14 w15 w16se w16cid w16 w16cex w16sdtdh wp14">
   <w:p>
     <w:pPr>
       <w:pStyle w:val="Cabealho"/>
@@ -10795,7 +10751,7 @@
 </file>
 
 <file path=word/header2.xml><?xml version="1.0" encoding="utf-8"?>
-<w:hdr xmlns:wpc="http://schemas.microsoft.com/office/word/2010/wordprocessingCanvas" xmlns:cx="http://schemas.microsoft.com/office/drawing/2014/chartex" xmlns:cx1="http://schemas.microsoft.com/office/drawing/2015/9/8/chartex" xmlns:cx2="http://schemas.microsoft.com/office/drawing/2015/10/21/chartex" xmlns:cx3="http://schemas.microsoft.com/office/drawing/2016/5/9/chartex" xmlns:cx4="http://schemas.microsoft.com/office/drawing/2016/5/10/chartex" xmlns:cx5="http://schemas.microsoft.com/office/drawing/2016/5/11/chartex" xmlns:cx6="http://schemas.microsoft.com/office/drawing/2016/5/12/chartex" xmlns:cx7="http://schemas.microsoft.com/office/drawing/2016/5/13/chartex" xmlns:cx8="http://schemas.microsoft.com/office/drawing/2016/5/14/chartex" xmlns:mc="http://schemas.openxmlformats.org/markup-compatibility/2006" xmlns:aink="http://schemas.microsoft.com/office/drawing/2016/ink" xmlns:am3d="http://schemas.microsoft.com/office/drawing/2017/model3d" xmlns:o="urn:schemas-microsoft-com:office:office" xmlns:oel="http://schemas.microsoft.com/office/2019/extlst" xmlns:r="http://schemas.openxmlformats.org/officeDocument/2006/relationships" xmlns:m="http://schemas.openxmlformats.org/officeDocument/2006/math" xmlns:v="urn:schemas-microsoft-com:vml" xmlns:wp14="http://schemas.microsoft.com/office/word/2010/wordprocessingDrawing" xmlns:wp="http://schemas.openxmlformats.org/drawingml/2006/wordprocessingDrawing" xmlns:w10="urn:schemas-microsoft-com:office:word" xmlns:w="http://schemas.openxmlformats.org/wordprocessingml/2006/main" xmlns:w14="http://schemas.microsoft.com/office/word/2010/wordml" xmlns:w15="http://schemas.microsoft.com/office/word/2012/wordml" xmlns:w16cex="http://schemas.microsoft.com/office/word/2018/wordml/cex" xmlns:w16cid="http://schemas.microsoft.com/office/word/2016/wordml/cid" xmlns:w16="http://schemas.microsoft.com/office/word/2018/wordml" xmlns:w16du="http://schemas.microsoft.com/office/word/2023/wordml/word16du" xmlns:w16sdtdh="http://schemas.microsoft.com/office/word/2020/wordml/sdtdatahash" xmlns:w16sdtfl="http://schemas.microsoft.com/office/word/2024/wordml/sdtformatlock" xmlns:w16se="http://schemas.microsoft.com/office/word/2015/wordml/symex" xmlns:wpg="http://schemas.microsoft.com/office/word/2010/wordprocessingGroup" xmlns:wpi="http://schemas.microsoft.com/office/word/2010/wordprocessingInk" xmlns:wne="http://schemas.microsoft.com/office/word/2006/wordml" xmlns:wps="http://schemas.microsoft.com/office/word/2010/wordprocessingShape" mc:Ignorable="w14 w15 w16se w16cid w16 w16cex w16sdtdh w16sdtfl w16du wp14">
+<w:hdr xmlns:wpc="http://schemas.microsoft.com/office/word/2010/wordprocessingCanvas" xmlns:cx="http://schemas.microsoft.com/office/drawing/2014/chartex" xmlns:cx1="http://schemas.microsoft.com/office/drawing/2015/9/8/chartex" xmlns:cx2="http://schemas.microsoft.com/office/drawing/2015/10/21/chartex" xmlns:cx3="http://schemas.microsoft.com/office/drawing/2016/5/9/chartex" xmlns:cx4="http://schemas.microsoft.com/office/drawing/2016/5/10/chartex" xmlns:cx5="http://schemas.microsoft.com/office/drawing/2016/5/11/chartex" xmlns:cx6="http://schemas.microsoft.com/office/drawing/2016/5/12/chartex" xmlns:cx7="http://schemas.microsoft.com/office/drawing/2016/5/13/chartex" xmlns:cx8="http://schemas.microsoft.com/office/drawing/2016/5/14/chartex" xmlns:mc="http://schemas.openxmlformats.org/markup-compatibility/2006" xmlns:aink="http://schemas.microsoft.com/office/drawing/2016/ink" xmlns:am3d="http://schemas.microsoft.com/office/drawing/2017/model3d" xmlns:o="urn:schemas-microsoft-com:office:office" xmlns:r="http://schemas.openxmlformats.org/officeDocument/2006/relationships" xmlns:m="http://schemas.openxmlformats.org/officeDocument/2006/math" xmlns:v="urn:schemas-microsoft-com:vml" xmlns:wp14="http://schemas.microsoft.com/office/word/2010/wordprocessingDrawing" xmlns:wp="http://schemas.openxmlformats.org/drawingml/2006/wordprocessingDrawing" xmlns:w10="urn:schemas-microsoft-com:office:word" xmlns:w="http://schemas.openxmlformats.org/wordprocessingml/2006/main" xmlns:w14="http://schemas.microsoft.com/office/word/2010/wordml" xmlns:w15="http://schemas.microsoft.com/office/word/2012/wordml" xmlns:w16cex="http://schemas.microsoft.com/office/word/2018/wordml/cex" xmlns:w16cid="http://schemas.microsoft.com/office/word/2016/wordml/cid" xmlns:w16="http://schemas.microsoft.com/office/word/2018/wordml" xmlns:w16sdtdh="http://schemas.microsoft.com/office/word/2020/wordml/sdtdatahash" xmlns:w16se="http://schemas.microsoft.com/office/word/2015/wordml/symex" xmlns:wpg="http://schemas.microsoft.com/office/word/2010/wordprocessingGroup" xmlns:wpi="http://schemas.microsoft.com/office/word/2010/wordprocessingInk" xmlns:wne="http://schemas.microsoft.com/office/word/2006/wordml" xmlns:wps="http://schemas.microsoft.com/office/word/2010/wordprocessingShape" mc:Ignorable="w14 w15 w16se w16cid w16 w16cex w16sdtdh wp14">
   <w:p>
     <w:pPr>
       <w:pStyle w:val="Cabealho"/>
@@ -10865,7 +10821,7 @@
 </file>
 
 <file path=word/header3.xml><?xml version="1.0" encoding="utf-8"?>
-<w:hdr xmlns:wpc="http://schemas.microsoft.com/office/word/2010/wordprocessingCanvas" xmlns:cx="http://schemas.microsoft.com/office/drawing/2014/chartex" xmlns:cx1="http://schemas.microsoft.com/office/drawing/2015/9/8/chartex" xmlns:cx2="http://schemas.microsoft.com/office/drawing/2015/10/21/chartex" xmlns:cx3="http://schemas.microsoft.com/office/drawing/2016/5/9/chartex" xmlns:cx4="http://schemas.microsoft.com/office/drawing/2016/5/10/chartex" xmlns:cx5="http://schemas.microsoft.com/office/drawing/2016/5/11/chartex" xmlns:cx6="http://schemas.microsoft.com/office/drawing/2016/5/12/chartex" xmlns:cx7="http://schemas.microsoft.com/office/drawing/2016/5/13/chartex" xmlns:cx8="http://schemas.microsoft.com/office/drawing/2016/5/14/chartex" xmlns:mc="http://schemas.openxmlformats.org/markup-compatibility/2006" xmlns:aink="http://schemas.microsoft.com/office/drawing/2016/ink" xmlns:am3d="http://schemas.microsoft.com/office/drawing/2017/model3d" xmlns:o="urn:schemas-microsoft-com:office:office" xmlns:oel="http://schemas.microsoft.com/office/2019/extlst" xmlns:r="http://schemas.openxmlformats.org/officeDocument/2006/relationships" xmlns:m="http://schemas.openxmlformats.org/officeDocument/2006/math" xmlns:v="urn:schemas-microsoft-com:vml" xmlns:wp14="http://schemas.microsoft.com/office/word/2010/wordprocessingDrawing" xmlns:wp="http://schemas.openxmlformats.org/drawingml/2006/wordprocessingDrawing" xmlns:w10="urn:schemas-microsoft-com:office:word" xmlns:w="http://schemas.openxmlformats.org/wordprocessingml/2006/main" xmlns:w14="http://schemas.microsoft.com/office/word/2010/wordml" xmlns:w15="http://schemas.microsoft.com/office/word/2012/wordml" xmlns:w16cex="http://schemas.microsoft.com/office/word/2018/wordml/cex" xmlns:w16cid="http://schemas.microsoft.com/office/word/2016/wordml/cid" xmlns:w16="http://schemas.microsoft.com/office/word/2018/wordml" xmlns:w16du="http://schemas.microsoft.com/office/word/2023/wordml/word16du" xmlns:w16sdtdh="http://schemas.microsoft.com/office/word/2020/wordml/sdtdatahash" xmlns:w16sdtfl="http://schemas.microsoft.com/office/word/2024/wordml/sdtformatlock" xmlns:w16se="http://schemas.microsoft.com/office/word/2015/wordml/symex" xmlns:wpg="http://schemas.microsoft.com/office/word/2010/wordprocessingGroup" xmlns:wpi="http://schemas.microsoft.com/office/word/2010/wordprocessingInk" xmlns:wne="http://schemas.microsoft.com/office/word/2006/wordml" xmlns:wps="http://schemas.microsoft.com/office/word/2010/wordprocessingShape" mc:Ignorable="w14 w15 w16se w16cid w16 w16cex w16sdtdh w16sdtfl w16du wp14">
+<w:hdr xmlns:wpc="http://schemas.microsoft.com/office/word/2010/wordprocessingCanvas" xmlns:cx="http://schemas.microsoft.com/office/drawing/2014/chartex" xmlns:cx1="http://schemas.microsoft.com/office/drawing/2015/9/8/chartex" xmlns:cx2="http://schemas.microsoft.com/office/drawing/2015/10/21/chartex" xmlns:cx3="http://schemas.microsoft.com/office/drawing/2016/5/9/chartex" xmlns:cx4="http://schemas.microsoft.com/office/drawing/2016/5/10/chartex" xmlns:cx5="http://schemas.microsoft.com/office/drawing/2016/5/11/chartex" xmlns:cx6="http://schemas.microsoft.com/office/drawing/2016/5/12/chartex" xmlns:cx7="http://schemas.microsoft.com/office/drawing/2016/5/13/chartex" xmlns:cx8="http://schemas.microsoft.com/office/drawing/2016/5/14/chartex" xmlns:mc="http://schemas.openxmlformats.org/markup-compatibility/2006" xmlns:aink="http://schemas.microsoft.com/office/drawing/2016/ink" xmlns:am3d="http://schemas.microsoft.com/office/drawing/2017/model3d" xmlns:o="urn:schemas-microsoft-com:office:office" xmlns:r="http://schemas.openxmlformats.org/officeDocument/2006/relationships" xmlns:m="http://schemas.openxmlformats.org/officeDocument/2006/math" xmlns:v="urn:schemas-microsoft-com:vml" xmlns:wp14="http://schemas.microsoft.com/office/word/2010/wordprocessingDrawing" xmlns:wp="http://schemas.openxmlformats.org/drawingml/2006/wordprocessingDrawing" xmlns:w10="urn:schemas-microsoft-com:office:word" xmlns:w="http://schemas.openxmlformats.org/wordprocessingml/2006/main" xmlns:w14="http://schemas.microsoft.com/office/word/2010/wordml" xmlns:w15="http://schemas.microsoft.com/office/word/2012/wordml" xmlns:w16cex="http://schemas.microsoft.com/office/word/2018/wordml/cex" xmlns:w16cid="http://schemas.microsoft.com/office/word/2016/wordml/cid" xmlns:w16="http://schemas.microsoft.com/office/word/2018/wordml" xmlns:w16sdtdh="http://schemas.microsoft.com/office/word/2020/wordml/sdtdatahash" xmlns:w16se="http://schemas.microsoft.com/office/word/2015/wordml/symex" xmlns:wpg="http://schemas.microsoft.com/office/word/2010/wordprocessingGroup" xmlns:wpi="http://schemas.microsoft.com/office/word/2010/wordprocessingInk" xmlns:wne="http://schemas.microsoft.com/office/word/2006/wordml" xmlns:wps="http://schemas.microsoft.com/office/word/2010/wordprocessingShape" mc:Ignorable="w14 w15 w16se w16cid w16 w16cex w16sdtdh wp14">
   <w:p>
     <w:pPr>
       <w:pStyle w:val="Cabealho"/>
@@ -10875,7 +10831,7 @@
 </file>
 
 <file path=word/styles.xml><?xml version="1.0" encoding="utf-8"?>
-<w:styles xmlns:mc="http://schemas.openxmlformats.org/markup-compatibility/2006" xmlns:r="http://schemas.openxmlformats.org/officeDocument/2006/relationships" xmlns:w="http://schemas.openxmlformats.org/wordprocessingml/2006/main" xmlns:w14="http://schemas.microsoft.com/office/word/2010/wordml" xmlns:w15="http://schemas.microsoft.com/office/word/2012/wordml" xmlns:w16cex="http://schemas.microsoft.com/office/word/2018/wordml/cex" xmlns:w16cid="http://schemas.microsoft.com/office/word/2016/wordml/cid" xmlns:w16="http://schemas.microsoft.com/office/word/2018/wordml" xmlns:w16du="http://schemas.microsoft.com/office/word/2023/wordml/word16du" xmlns:w16sdtdh="http://schemas.microsoft.com/office/word/2020/wordml/sdtdatahash" xmlns:w16sdtfl="http://schemas.microsoft.com/office/word/2024/wordml/sdtformatlock" xmlns:w16se="http://schemas.microsoft.com/office/word/2015/wordml/symex" mc:Ignorable="w14 w15 w16se w16cid w16 w16cex w16sdtdh w16sdtfl w16du">
+<w:styles xmlns:mc="http://schemas.openxmlformats.org/markup-compatibility/2006" xmlns:r="http://schemas.openxmlformats.org/officeDocument/2006/relationships" xmlns:w="http://schemas.openxmlformats.org/wordprocessingml/2006/main" xmlns:w14="http://schemas.microsoft.com/office/word/2010/wordml" xmlns:w15="http://schemas.microsoft.com/office/word/2012/wordml" xmlns:w16cex="http://schemas.microsoft.com/office/word/2018/wordml/cex" xmlns:w16cid="http://schemas.microsoft.com/office/word/2016/wordml/cid" xmlns:w16="http://schemas.microsoft.com/office/word/2018/wordml" xmlns:w16sdtdh="http://schemas.microsoft.com/office/word/2020/wordml/sdtdatahash" xmlns:w16se="http://schemas.microsoft.com/office/word/2015/wordml/symex" mc:Ignorable="w14 w15 w16se w16cid w16 w16cex w16sdtdh">
   <w:docDefaults>
     <w:rPrDefault>
       <w:rPr>
@@ -11643,27 +11599,6 @@
 </file>
 
 <file path=customXml/item1.xml><?xml version="1.0" encoding="utf-8"?>
-<b:Sources xmlns:b="http://schemas.openxmlformats.org/officeDocument/2006/bibliography" xmlns="http://schemas.openxmlformats.org/officeDocument/2006/bibliography" SelectedStyle="\APASixthEditionOfficeOnline.xsl" StyleName="APA" Version="6"/>
-</file>
-
-<file path=customXml/item2.xml><?xml version="1.0" encoding="utf-8"?>
-<p:properties xmlns:p="http://schemas.microsoft.com/office/2006/metadata/properties" xmlns:xsi="http://www.w3.org/2001/XMLSchema-instance" xmlns:pc="http://schemas.microsoft.com/office/infopath/2007/PartnerControls">
-  <documentManagement>
-    <_activity xmlns="fb7a161d-2631-4e38-bbcc-a058d3c79703" xsi:nil="true"/>
-  </documentManagement>
-</p:properties>
-</file>
-
-<file path=customXml/item3.xml><?xml version="1.0" encoding="utf-8"?>
-<?mso-contentType ?>
-<FormTemplates xmlns="http://schemas.microsoft.com/sharepoint/v3/contenttype/forms">
-  <Display>DocumentLibraryForm</Display>
-  <Edit>DocumentLibraryForm</Edit>
-  <New>DocumentLibraryForm</New>
-</FormTemplates>
-</file>
-
-<file path=customXml/item4.xml><?xml version="1.0" encoding="utf-8"?>
 <ct:contentTypeSchema xmlns:ct="http://schemas.microsoft.com/office/2006/metadata/contentType" xmlns:ma="http://schemas.microsoft.com/office/2006/metadata/properties/metaAttributes" ct:_="" ma:_="" ma:contentTypeName="Documento" ma:contentTypeID="0x010100E388B93522CAD84BA03D9E6626FE9EBF" ma:contentTypeVersion="6" ma:contentTypeDescription="Crie um novo documento." ma:contentTypeScope="" ma:versionID="e8316a96c236cca615f74a59e8cd93ca">
   <xsd:schema xmlns:xsd="http://www.w3.org/2001/XMLSchema" xmlns:xs="http://www.w3.org/2001/XMLSchema" xmlns:p="http://schemas.microsoft.com/office/2006/metadata/properties" xmlns:ns3="fb7a161d-2631-4e38-bbcc-a058d3c79703" targetNamespace="http://schemas.microsoft.com/office/2006/metadata/properties" ma:root="true" ma:fieldsID="3d87f6cf0ad75164e5e319d0256020a4" ns3:_="">
     <xsd:import namespace="fb7a161d-2631-4e38-bbcc-a058d3c79703"/>
@@ -11819,33 +11754,28 @@
 </ct:contentTypeSchema>
 </file>
 
-<file path=customXml/itemProps1.xml><?xml version="1.0" encoding="utf-8"?>
-<ds:datastoreItem xmlns:ds="http://schemas.openxmlformats.org/officeDocument/2006/customXml" ds:itemID="{A84F834D-AF08-40D0-B2A8-18F81A686CBE}">
-  <ds:schemaRefs>
-    <ds:schemaRef ds:uri="http://schemas.openxmlformats.org/officeDocument/2006/bibliography"/>
-  </ds:schemaRefs>
-</ds:datastoreItem>
+<file path=customXml/item2.xml><?xml version="1.0" encoding="utf-8"?>
+<?mso-contentType ?>
+<FormTemplates xmlns="http://schemas.microsoft.com/sharepoint/v3/contenttype/forms">
+  <Display>DocumentLibraryForm</Display>
+  <Edit>DocumentLibraryForm</Edit>
+  <New>DocumentLibraryForm</New>
+</FormTemplates>
 </file>
 
-<file path=customXml/itemProps2.xml><?xml version="1.0" encoding="utf-8"?>
-<ds:datastoreItem xmlns:ds="http://schemas.openxmlformats.org/officeDocument/2006/customXml" ds:itemID="{E2F32906-61A5-40A0-AFFA-037E9194FF65}">
-  <ds:schemaRefs>
-    <ds:schemaRef ds:uri="http://schemas.microsoft.com/office/2006/metadata/properties"/>
-    <ds:schemaRef ds:uri="http://schemas.microsoft.com/office/infopath/2007/PartnerControls"/>
-    <ds:schemaRef ds:uri="fb7a161d-2631-4e38-bbcc-a058d3c79703"/>
-  </ds:schemaRefs>
-</ds:datastoreItem>
+<file path=customXml/item3.xml><?xml version="1.0" encoding="utf-8"?>
+<p:properties xmlns:p="http://schemas.microsoft.com/office/2006/metadata/properties" xmlns:xsi="http://www.w3.org/2001/XMLSchema-instance" xmlns:pc="http://schemas.microsoft.com/office/infopath/2007/PartnerControls">
+  <documentManagement>
+    <_activity xmlns="fb7a161d-2631-4e38-bbcc-a058d3c79703" xsi:nil="true"/>
+  </documentManagement>
+</p:properties>
 </file>
 
-<file path=customXml/itemProps3.xml><?xml version="1.0" encoding="utf-8"?>
-<ds:datastoreItem xmlns:ds="http://schemas.openxmlformats.org/officeDocument/2006/customXml" ds:itemID="{7E250951-7135-4631-84B9-FAF9AA0C8021}">
-  <ds:schemaRefs>
-    <ds:schemaRef ds:uri="http://schemas.microsoft.com/sharepoint/v3/contenttype/forms"/>
-  </ds:schemaRefs>
-</ds:datastoreItem>
+<file path=customXml/item4.xml><?xml version="1.0" encoding="utf-8"?>
+<b:Sources xmlns:b="http://schemas.openxmlformats.org/officeDocument/2006/bibliography" xmlns="http://schemas.openxmlformats.org/officeDocument/2006/bibliography" SelectedStyle="\APASixthEditionOfficeOnline.xsl" StyleName="APA" Version="6"/>
 </file>
 
-<file path=customXml/itemProps4.xml><?xml version="1.0" encoding="utf-8"?>
+<file path=customXml/itemProps1.xml><?xml version="1.0" encoding="utf-8"?>
 <ds:datastoreItem xmlns:ds="http://schemas.openxmlformats.org/officeDocument/2006/customXml" ds:itemID="{55FE5082-5F4A-4B47-8F91-19CBC7BDA1D7}">
   <ds:schemaRefs>
     <ds:schemaRef ds:uri="http://schemas.microsoft.com/office/2006/metadata/contentType"/>
@@ -11861,4 +11791,30 @@
     <ds:schemaRef ds:uri="http://schemas.microsoft.com/internal/obd"/>
   </ds:schemaRefs>
 </ds:datastoreItem>
+</file>
+
+<file path=customXml/itemProps2.xml><?xml version="1.0" encoding="utf-8"?>
+<ds:datastoreItem xmlns:ds="http://schemas.openxmlformats.org/officeDocument/2006/customXml" ds:itemID="{7E250951-7135-4631-84B9-FAF9AA0C8021}">
+  <ds:schemaRefs>
+    <ds:schemaRef ds:uri="http://schemas.microsoft.com/sharepoint/v3/contenttype/forms"/>
+  </ds:schemaRefs>
+</ds:datastoreItem>
+</file>
+
+<file path=customXml/itemProps3.xml><?xml version="1.0" encoding="utf-8"?>
+<ds:datastoreItem xmlns:ds="http://schemas.openxmlformats.org/officeDocument/2006/customXml" ds:itemID="{E2F32906-61A5-40A0-AFFA-037E9194FF65}">
+  <ds:schemaRefs>
+    <ds:schemaRef ds:uri="http://schemas.microsoft.com/office/2006/metadata/properties"/>
+    <ds:schemaRef ds:uri="http://schemas.microsoft.com/office/infopath/2007/PartnerControls"/>
+    <ds:schemaRef ds:uri="fb7a161d-2631-4e38-bbcc-a058d3c79703"/>
+  </ds:schemaRefs>
+</ds:datastoreItem>
+</file>
+
+<file path=customXml/itemProps4.xml><?xml version="1.0" encoding="utf-8"?>
+<ds:datastoreItem xmlns:ds="http://schemas.openxmlformats.org/officeDocument/2006/customXml" ds:itemID="{A84F834D-AF08-40D0-B2A8-18F81A686CBE}">
+  <ds:schemaRefs>
+    <ds:schemaRef ds:uri="http://schemas.openxmlformats.org/officeDocument/2006/bibliography"/>
+  </ds:schemaRefs>
+</ds:datastoreItem>
 </file>
--- a/FREQUÊNCIA_MENSAL.docx
+++ b/FREQUÊNCIA_MENSAL.docx
@@ -1,6 +1,6 @@
 
 <file path=word/document.xml><?xml version="1.0" encoding="utf-8"?>
-<w:document xmlns:wpc="http://schemas.microsoft.com/office/word/2010/wordprocessingCanvas" xmlns:cx="http://schemas.microsoft.com/office/drawing/2014/chartex" xmlns:cx1="http://schemas.microsoft.com/office/drawing/2015/9/8/chartex" xmlns:cx2="http://schemas.microsoft.com/office/drawing/2015/10/21/chartex" xmlns:cx3="http://schemas.microsoft.com/office/drawing/2016/5/9/chartex" xmlns:cx4="http://schemas.microsoft.com/office/drawing/2016/5/10/chartex" xmlns:cx5="http://schemas.microsoft.com/office/drawing/2016/5/11/chartex" xmlns:cx6="http://schemas.microsoft.com/office/drawing/2016/5/12/chartex" xmlns:cx7="http://schemas.microsoft.com/office/drawing/2016/5/13/chartex" xmlns:cx8="http://schemas.microsoft.com/office/drawing/2016/5/14/chartex" xmlns:mc="http://schemas.openxmlformats.org/markup-compatibility/2006" xmlns:aink="http://schemas.microsoft.com/office/drawing/2016/ink" xmlns:am3d="http://schemas.microsoft.com/office/drawing/2017/model3d" xmlns:o="urn:schemas-microsoft-com:office:office" xmlns:r="http://schemas.openxmlformats.org/officeDocument/2006/relationships" xmlns:m="http://schemas.openxmlformats.org/officeDocument/2006/math" xmlns:v="urn:schemas-microsoft-com:vml" xmlns:wp14="http://schemas.microsoft.com/office/word/2010/wordprocessingDrawing" xmlns:wp="http://schemas.openxmlformats.org/drawingml/2006/wordprocessingDrawing" xmlns:w10="urn:schemas-microsoft-com:office:word" xmlns:w="http://schemas.openxmlformats.org/wordprocessingml/2006/main" xmlns:w14="http://schemas.microsoft.com/office/word/2010/wordml" xmlns:w15="http://schemas.microsoft.com/office/word/2012/wordml" xmlns:w16cex="http://schemas.microsoft.com/office/word/2018/wordml/cex" xmlns:w16cid="http://schemas.microsoft.com/office/word/2016/wordml/cid" xmlns:w16="http://schemas.microsoft.com/office/word/2018/wordml" xmlns:w16sdtdh="http://schemas.microsoft.com/office/word/2020/wordml/sdtdatahash" xmlns:w16se="http://schemas.microsoft.com/office/word/2015/wordml/symex" xmlns:wpg="http://schemas.microsoft.com/office/word/2010/wordprocessingGroup" xmlns:wpi="http://schemas.microsoft.com/office/word/2010/wordprocessingInk" xmlns:wne="http://schemas.microsoft.com/office/word/2006/wordml" xmlns:wps="http://schemas.microsoft.com/office/word/2010/wordprocessingShape" mc:Ignorable="w14 w15 w16se w16cid w16 w16cex w16sdtdh wp14">
+<w:document xmlns:wpc="http://schemas.microsoft.com/office/word/2010/wordprocessingCanvas" xmlns:cx="http://schemas.microsoft.com/office/drawing/2014/chartex" xmlns:cx1="http://schemas.microsoft.com/office/drawing/2015/9/8/chartex" xmlns:cx2="http://schemas.microsoft.com/office/drawing/2015/10/21/chartex" xmlns:cx3="http://schemas.microsoft.com/office/drawing/2016/5/9/chartex" xmlns:cx4="http://schemas.microsoft.com/office/drawing/2016/5/10/chartex" xmlns:cx5="http://schemas.microsoft.com/office/drawing/2016/5/11/chartex" xmlns:cx6="http://schemas.microsoft.com/office/drawing/2016/5/12/chartex" xmlns:cx7="http://schemas.microsoft.com/office/drawing/2016/5/13/chartex" xmlns:cx8="http://schemas.microsoft.com/office/drawing/2016/5/14/chartex" xmlns:mc="http://schemas.openxmlformats.org/markup-compatibility/2006" xmlns:aink="http://schemas.microsoft.com/office/drawing/2016/ink" xmlns:am3d="http://schemas.microsoft.com/office/drawing/2017/model3d" xmlns:o="urn:schemas-microsoft-com:office:office" xmlns:oel="http://schemas.microsoft.com/office/2019/extlst" xmlns:r="http://schemas.openxmlformats.org/officeDocument/2006/relationships" xmlns:m="http://schemas.openxmlformats.org/officeDocument/2006/math" xmlns:v="urn:schemas-microsoft-com:vml" xmlns:wp14="http://schemas.microsoft.com/office/word/2010/wordprocessingDrawing" xmlns:wp="http://schemas.openxmlformats.org/drawingml/2006/wordprocessingDrawing" xmlns:w10="urn:schemas-microsoft-com:office:word" xmlns:w="http://schemas.openxmlformats.org/wordprocessingml/2006/main" xmlns:w14="http://schemas.microsoft.com/office/word/2010/wordml" xmlns:w15="http://schemas.microsoft.com/office/word/2012/wordml" xmlns:w16cex="http://schemas.microsoft.com/office/word/2018/wordml/cex" xmlns:w16cid="http://schemas.microsoft.com/office/word/2016/wordml/cid" xmlns:w16="http://schemas.microsoft.com/office/word/2018/wordml" xmlns:w16du="http://schemas.microsoft.com/office/word/2023/wordml/word16du" xmlns:w16sdtdh="http://schemas.microsoft.com/office/word/2020/wordml/sdtdatahash" xmlns:w16sdtfl="http://schemas.microsoft.com/office/word/2024/wordml/sdtformatlock" xmlns:w16se="http://schemas.microsoft.com/office/word/2015/wordml/symex" xmlns:wpg="http://schemas.microsoft.com/office/word/2010/wordprocessingGroup" xmlns:wpi="http://schemas.microsoft.com/office/word/2010/wordprocessingInk" xmlns:wne="http://schemas.microsoft.com/office/word/2006/wordml" xmlns:wps="http://schemas.microsoft.com/office/word/2010/wordprocessingShape" mc:Ignorable="w14 w15 w16se w16cid w16 w16cex w16sdtdh w16sdtfl w16du wp14">
   <w:body>
     <w:tbl>
       <w:tblPr>
@@ -10489,7 +10489,7 @@
 </file>
 
 <file path=word/endnotes.xml><?xml version="1.0" encoding="utf-8"?>
-<w:endnotes xmlns:wpc="http://schemas.microsoft.com/office/word/2010/wordprocessingCanvas" xmlns:cx="http://schemas.microsoft.com/office/drawing/2014/chartex" xmlns:cx1="http://schemas.microsoft.com/office/drawing/2015/9/8/chartex" xmlns:cx2="http://schemas.microsoft.com/office/drawing/2015/10/21/chartex" xmlns:cx3="http://schemas.microsoft.com/office/drawing/2016/5/9/chartex" xmlns:cx4="http://schemas.microsoft.com/office/drawing/2016/5/10/chartex" xmlns:cx5="http://schemas.microsoft.com/office/drawing/2016/5/11/chartex" xmlns:cx6="http://schemas.microsoft.com/office/drawing/2016/5/12/chartex" xmlns:cx7="http://schemas.microsoft.com/office/drawing/2016/5/13/chartex" xmlns:cx8="http://schemas.microsoft.com/office/drawing/2016/5/14/chartex" xmlns:mc="http://schemas.openxmlformats.org/markup-compatibility/2006" xmlns:aink="http://schemas.microsoft.com/office/drawing/2016/ink" xmlns:am3d="http://schemas.microsoft.com/office/drawing/2017/model3d" xmlns:o="urn:schemas-microsoft-com:office:office" xmlns:r="http://schemas.openxmlformats.org/officeDocument/2006/relationships" xmlns:m="http://schemas.openxmlformats.org/officeDocument/2006/math" xmlns:v="urn:schemas-microsoft-com:vml" xmlns:wp14="http://schemas.microsoft.com/office/word/2010/wordprocessingDrawing" xmlns:wp="http://schemas.openxmlformats.org/drawingml/2006/wordprocessingDrawing" xmlns:w10="urn:schemas-microsoft-com:office:word" xmlns:w="http://schemas.openxmlformats.org/wordprocessingml/2006/main" xmlns:w14="http://schemas.microsoft.com/office/word/2010/wordml" xmlns:w15="http://schemas.microsoft.com/office/word/2012/wordml" xmlns:w16cex="http://schemas.microsoft.com/office/word/2018/wordml/cex" xmlns:w16cid="http://schemas.microsoft.com/office/word/2016/wordml/cid" xmlns:w16="http://schemas.microsoft.com/office/word/2018/wordml" xmlns:w16sdtdh="http://schemas.microsoft.com/office/word/2020/wordml/sdtdatahash" xmlns:w16se="http://schemas.microsoft.com/office/word/2015/wordml/symex" xmlns:wpg="http://schemas.microsoft.com/office/word/2010/wordprocessingGroup" xmlns:wpi="http://schemas.microsoft.com/office/word/2010/wordprocessingInk" xmlns:wne="http://schemas.microsoft.com/office/word/2006/wordml" xmlns:wps="http://schemas.microsoft.com/office/word/2010/wordprocessingShape" mc:Ignorable="w14 w15 w16se w16cid w16 w16cex w16sdtdh wp14">
+<w:endnotes xmlns:wpc="http://schemas.microsoft.com/office/word/2010/wordprocessingCanvas" xmlns:cx="http://schemas.microsoft.com/office/drawing/2014/chartex" xmlns:cx1="http://schemas.microsoft.com/office/drawing/2015/9/8/chartex" xmlns:cx2="http://schemas.microsoft.com/office/drawing/2015/10/21/chartex" xmlns:cx3="http://schemas.microsoft.com/office/drawing/2016/5/9/chartex" xmlns:cx4="http://schemas.microsoft.com/office/drawing/2016/5/10/chartex" xmlns:cx5="http://schemas.microsoft.com/office/drawing/2016/5/11/chartex" xmlns:cx6="http://schemas.microsoft.com/office/drawing/2016/5/12/chartex" xmlns:cx7="http://schemas.microsoft.com/office/drawing/2016/5/13/chartex" xmlns:cx8="http://schemas.microsoft.com/office/drawing/2016/5/14/chartex" xmlns:mc="http://schemas.openxmlformats.org/markup-compatibility/2006" xmlns:aink="http://schemas.microsoft.com/office/drawing/2016/ink" xmlns:am3d="http://schemas.microsoft.com/office/drawing/2017/model3d" xmlns:o="urn:schemas-microsoft-com:office:office" xmlns:oel="http://schemas.microsoft.com/office/2019/extlst" xmlns:r="http://schemas.openxmlformats.org/officeDocument/2006/relationships" xmlns:m="http://schemas.openxmlformats.org/officeDocument/2006/math" xmlns:v="urn:schemas-microsoft-com:vml" xmlns:wp14="http://schemas.microsoft.com/office/word/2010/wordprocessingDrawing" xmlns:wp="http://schemas.openxmlformats.org/drawingml/2006/wordprocessingDrawing" xmlns:w10="urn:schemas-microsoft-com:office:word" xmlns:w="http://schemas.openxmlformats.org/wordprocessingml/2006/main" xmlns:w14="http://schemas.microsoft.com/office/word/2010/wordml" xmlns:w15="http://schemas.microsoft.com/office/word/2012/wordml" xmlns:w16cex="http://schemas.microsoft.com/office/word/2018/wordml/cex" xmlns:w16cid="http://schemas.microsoft.com/office/word/2016/wordml/cid" xmlns:w16="http://schemas.microsoft.com/office/word/2018/wordml" xmlns:w16du="http://schemas.microsoft.com/office/word/2023/wordml/word16du" xmlns:w16sdtdh="http://schemas.microsoft.com/office/word/2020/wordml/sdtdatahash" xmlns:w16sdtfl="http://schemas.microsoft.com/office/word/2024/wordml/sdtformatlock" xmlns:w16se="http://schemas.microsoft.com/office/word/2015/wordml/symex" xmlns:wpg="http://schemas.microsoft.com/office/word/2010/wordprocessingGroup" xmlns:wpi="http://schemas.microsoft.com/office/word/2010/wordprocessingInk" xmlns:wne="http://schemas.microsoft.com/office/word/2006/wordml" xmlns:wps="http://schemas.microsoft.com/office/word/2010/wordprocessingShape" mc:Ignorable="w14 w15 w16se w16cid w16 w16cex w16sdtdh w16sdtfl w16du wp14">
   <w:endnote w:type="separator" w:id="-1">
     <w:p>
       <w:pPr>
@@ -10514,7 +10514,7 @@
 </file>
 
 <file path=word/footer1.xml><?xml version="1.0" encoding="utf-8"?>
-<w:ftr xmlns:wpc="http://schemas.microsoft.com/office/word/2010/wordprocessingCanvas" xmlns:cx="http://schemas.microsoft.com/office/drawing/2014/chartex" xmlns:cx1="http://schemas.microsoft.com/office/drawing/2015/9/8/chartex" xmlns:cx2="http://schemas.microsoft.com/office/drawing/2015/10/21/chartex" xmlns:cx3="http://schemas.microsoft.com/office/drawing/2016/5/9/chartex" xmlns:cx4="http://schemas.microsoft.com/office/drawing/2016/5/10/chartex" xmlns:cx5="http://schemas.microsoft.com/office/drawing/2016/5/11/chartex" xmlns:cx6="http://schemas.microsoft.com/office/drawing/2016/5/12/chartex" xmlns:cx7="http://schemas.microsoft.com/office/drawing/2016/5/13/chartex" xmlns:cx8="http://schemas.microsoft.com/office/drawing/2016/5/14/chartex" xmlns:mc="http://schemas.openxmlformats.org/markup-compatibility/2006" xmlns:aink="http://schemas.microsoft.com/office/drawing/2016/ink" xmlns:am3d="http://schemas.microsoft.com/office/drawing/2017/model3d" xmlns:o="urn:schemas-microsoft-com:office:office" xmlns:r="http://schemas.openxmlformats.org/officeDocument/2006/relationships" xmlns:m="http://schemas.openxmlformats.org/officeDocument/2006/math" xmlns:v="urn:schemas-microsoft-com:vml" xmlns:wp14="http://schemas.microsoft.com/office/word/2010/wordprocessingDrawing" xmlns:wp="http://schemas.openxmlformats.org/drawingml/2006/wordprocessingDrawing" xmlns:w10="urn:schemas-microsoft-com:office:word" xmlns:w="http://schemas.openxmlformats.org/wordprocessingml/2006/main" xmlns:w14="http://schemas.microsoft.com/office/word/2010/wordml" xmlns:w15="http://schemas.microsoft.com/office/word/2012/wordml" xmlns:w16cex="http://schemas.microsoft.com/office/word/2018/wordml/cex" xmlns:w16cid="http://schemas.microsoft.com/office/word/2016/wordml/cid" xmlns:w16="http://schemas.microsoft.com/office/word/2018/wordml" xmlns:w16sdtdh="http://schemas.microsoft.com/office/word/2020/wordml/sdtdatahash" xmlns:w16se="http://schemas.microsoft.com/office/word/2015/wordml/symex" xmlns:wpg="http://schemas.microsoft.com/office/word/2010/wordprocessingGroup" xmlns:wpi="http://schemas.microsoft.com/office/word/2010/wordprocessingInk" xmlns:wne="http://schemas.microsoft.com/office/word/2006/wordml" xmlns:wps="http://schemas.microsoft.com/office/word/2010/wordprocessingShape" mc:Ignorable="w14 w15 w16se w16cid w16 w16cex w16sdtdh wp14">
+<w:ftr xmlns:wpc="http://schemas.microsoft.com/office/word/2010/wordprocessingCanvas" xmlns:cx="http://schemas.microsoft.com/office/drawing/2014/chartex" xmlns:cx1="http://schemas.microsoft.com/office/drawing/2015/9/8/chartex" xmlns:cx2="http://schemas.microsoft.com/office/drawing/2015/10/21/chartex" xmlns:cx3="http://schemas.microsoft.com/office/drawing/2016/5/9/chartex" xmlns:cx4="http://schemas.microsoft.com/office/drawing/2016/5/10/chartex" xmlns:cx5="http://schemas.microsoft.com/office/drawing/2016/5/11/chartex" xmlns:cx6="http://schemas.microsoft.com/office/drawing/2016/5/12/chartex" xmlns:cx7="http://schemas.microsoft.com/office/drawing/2016/5/13/chartex" xmlns:cx8="http://schemas.microsoft.com/office/drawing/2016/5/14/chartex" xmlns:mc="http://schemas.openxmlformats.org/markup-compatibility/2006" xmlns:aink="http://schemas.microsoft.com/office/drawing/2016/ink" xmlns:am3d="http://schemas.microsoft.com/office/drawing/2017/model3d" xmlns:o="urn:schemas-microsoft-com:office:office" xmlns:oel="http://schemas.microsoft.com/office/2019/extlst" xmlns:r="http://schemas.openxmlformats.org/officeDocument/2006/relationships" xmlns:m="http://schemas.openxmlformats.org/officeDocument/2006/math" xmlns:v="urn:schemas-microsoft-com:vml" xmlns:wp14="http://schemas.microsoft.com/office/word/2010/wordprocessingDrawing" xmlns:wp="http://schemas.openxmlformats.org/drawingml/2006/wordprocessingDrawing" xmlns:w10="urn:schemas-microsoft-com:office:word" xmlns:w="http://schemas.openxmlformats.org/wordprocessingml/2006/main" xmlns:w14="http://schemas.microsoft.com/office/word/2010/wordml" xmlns:w15="http://schemas.microsoft.com/office/word/2012/wordml" xmlns:w16cex="http://schemas.microsoft.com/office/word/2018/wordml/cex" xmlns:w16cid="http://schemas.microsoft.com/office/word/2016/wordml/cid" xmlns:w16="http://schemas.microsoft.com/office/word/2018/wordml" xmlns:w16du="http://schemas.microsoft.com/office/word/2023/wordml/word16du" xmlns:w16sdtdh="http://schemas.microsoft.com/office/word/2020/wordml/sdtdatahash" xmlns:w16sdtfl="http://schemas.microsoft.com/office/word/2024/wordml/sdtformatlock" xmlns:w16se="http://schemas.microsoft.com/office/word/2015/wordml/symex" xmlns:wpg="http://schemas.microsoft.com/office/word/2010/wordprocessingGroup" xmlns:wpi="http://schemas.microsoft.com/office/word/2010/wordprocessingInk" xmlns:wne="http://schemas.microsoft.com/office/word/2006/wordml" xmlns:wps="http://schemas.microsoft.com/office/word/2010/wordprocessingShape" mc:Ignorable="w14 w15 w16se w16cid w16 w16cex w16sdtdh w16sdtfl w16du wp14">
   <w:p>
     <w:pPr>
       <w:pStyle w:val="Rodap"/>
@@ -10524,7 +10524,7 @@
 </file>
 
 <file path=word/footer2.xml><?xml version="1.0" encoding="utf-8"?>
-<w:ftr xmlns:wpc="http://schemas.microsoft.com/office/word/2010/wordprocessingCanvas" xmlns:cx="http://schemas.microsoft.com/office/drawing/2014/chartex" xmlns:cx1="http://schemas.microsoft.com/office/drawing/2015/9/8/chartex" xmlns:cx2="http://schemas.microsoft.com/office/drawing/2015/10/21/chartex" xmlns:cx3="http://schemas.microsoft.com/office/drawing/2016/5/9/chartex" xmlns:cx4="http://schemas.microsoft.com/office/drawing/2016/5/10/chartex" xmlns:cx5="http://schemas.microsoft.com/office/drawing/2016/5/11/chartex" xmlns:cx6="http://schemas.microsoft.com/office/drawing/2016/5/12/chartex" xmlns:cx7="http://schemas.microsoft.com/office/drawing/2016/5/13/chartex" xmlns:cx8="http://schemas.microsoft.com/office/drawing/2016/5/14/chartex" xmlns:mc="http://schemas.openxmlformats.org/markup-compatibility/2006" xmlns:aink="http://schemas.microsoft.com/office/drawing/2016/ink" xmlns:am3d="http://schemas.microsoft.com/office/drawing/2017/model3d" xmlns:o="urn:schemas-microsoft-com:office:office" xmlns:r="http://schemas.openxmlformats.org/officeDocument/2006/relationships" xmlns:m="http://schemas.openxmlformats.org/officeDocument/2006/math" xmlns:v="urn:schemas-microsoft-com:vml" xmlns:wp14="http://schemas.microsoft.com/office/word/2010/wordprocessingDrawing" xmlns:wp="http://schemas.openxmlformats.org/drawingml/2006/wordprocessingDrawing" xmlns:w10="urn:schemas-microsoft-com:office:word" xmlns:w="http://schemas.openxmlformats.org/wordprocessingml/2006/main" xmlns:w14="http://schemas.microsoft.com/office/word/2010/wordml" xmlns:w15="http://schemas.microsoft.com/office/word/2012/wordml" xmlns:w16cex="http://schemas.microsoft.com/office/word/2018/wordml/cex" xmlns:w16cid="http://schemas.microsoft.com/office/word/2016/wordml/cid" xmlns:w16="http://schemas.microsoft.com/office/word/2018/wordml" xmlns:w16sdtdh="http://schemas.microsoft.com/office/word/2020/wordml/sdtdatahash" xmlns:w16se="http://schemas.microsoft.com/office/word/2015/wordml/symex" xmlns:wpg="http://schemas.microsoft.com/office/word/2010/wordprocessingGroup" xmlns:wpi="http://schemas.microsoft.com/office/word/2010/wordprocessingInk" xmlns:wne="http://schemas.microsoft.com/office/word/2006/wordml" xmlns:wps="http://schemas.microsoft.com/office/word/2010/wordprocessingShape" mc:Ignorable="w14 w15 w16se w16cid w16 w16cex w16sdtdh wp14">
+<w:ftr xmlns:wpc="http://schemas.microsoft.com/office/word/2010/wordprocessingCanvas" xmlns:cx="http://schemas.microsoft.com/office/drawing/2014/chartex" xmlns:cx1="http://schemas.microsoft.com/office/drawing/2015/9/8/chartex" xmlns:cx2="http://schemas.microsoft.com/office/drawing/2015/10/21/chartex" xmlns:cx3="http://schemas.microsoft.com/office/drawing/2016/5/9/chartex" xmlns:cx4="http://schemas.microsoft.com/office/drawing/2016/5/10/chartex" xmlns:cx5="http://schemas.microsoft.com/office/drawing/2016/5/11/chartex" xmlns:cx6="http://schemas.microsoft.com/office/drawing/2016/5/12/chartex" xmlns:cx7="http://schemas.microsoft.com/office/drawing/2016/5/13/chartex" xmlns:cx8="http://schemas.microsoft.com/office/drawing/2016/5/14/chartex" xmlns:mc="http://schemas.openxmlformats.org/markup-compatibility/2006" xmlns:aink="http://schemas.microsoft.com/office/drawing/2016/ink" xmlns:am3d="http://schemas.microsoft.com/office/drawing/2017/model3d" xmlns:o="urn:schemas-microsoft-com:office:office" xmlns:oel="http://schemas.microsoft.com/office/2019/extlst" xmlns:r="http://schemas.openxmlformats.org/officeDocument/2006/relationships" xmlns:m="http://schemas.openxmlformats.org/officeDocument/2006/math" xmlns:v="urn:schemas-microsoft-com:vml" xmlns:wp14="http://schemas.microsoft.com/office/word/2010/wordprocessingDrawing" xmlns:wp="http://schemas.openxmlformats.org/drawingml/2006/wordprocessingDrawing" xmlns:w10="urn:schemas-microsoft-com:office:word" xmlns:w="http://schemas.openxmlformats.org/wordprocessingml/2006/main" xmlns:w14="http://schemas.microsoft.com/office/word/2010/wordml" xmlns:w15="http://schemas.microsoft.com/office/word/2012/wordml" xmlns:w16cex="http://schemas.microsoft.com/office/word/2018/wordml/cex" xmlns:w16cid="http://schemas.microsoft.com/office/word/2016/wordml/cid" xmlns:w16="http://schemas.microsoft.com/office/word/2018/wordml" xmlns:w16du="http://schemas.microsoft.com/office/word/2023/wordml/word16du" xmlns:w16sdtdh="http://schemas.microsoft.com/office/word/2020/wordml/sdtdatahash" xmlns:w16sdtfl="http://schemas.microsoft.com/office/word/2024/wordml/sdtformatlock" xmlns:w16se="http://schemas.microsoft.com/office/word/2015/wordml/symex" xmlns:wpg="http://schemas.microsoft.com/office/word/2010/wordprocessingGroup" xmlns:wpi="http://schemas.microsoft.com/office/word/2010/wordprocessingInk" xmlns:wne="http://schemas.microsoft.com/office/word/2006/wordml" xmlns:wps="http://schemas.microsoft.com/office/word/2010/wordprocessingShape" mc:Ignorable="w14 w15 w16se w16cid w16 w16cex w16sdtdh w16sdtfl w16du wp14">
   <w:p>
     <w:pPr>
       <w:pStyle w:val="Rodap"/>
@@ -10539,22 +10539,420 @@
         <w:noProof/>
       </w:rPr>
       <w:drawing>
-        <wp:anchor distT="0" distB="0" distL="114300" distR="114300" simplePos="0" relativeHeight="251659264" behindDoc="1" locked="0" layoutInCell="1" allowOverlap="1" wp14:anchorId="2673284B" wp14:editId="596C9C1B">
+        <wp:anchor distT="0" distB="0" distL="114300" distR="114300" simplePos="0" relativeHeight="251673600" behindDoc="0" locked="0" layoutInCell="1" hidden="0" allowOverlap="1" wp14:anchorId="406A87D1" wp14:editId="0F2D5CC8">
+          <wp:simplePos x="0" y="0"/>
+          <wp:positionH relativeFrom="column">
+            <wp:posOffset>4848225</wp:posOffset>
+          </wp:positionH>
+          <wp:positionV relativeFrom="paragraph">
+            <wp:posOffset>396240</wp:posOffset>
+          </wp:positionV>
+          <wp:extent cx="3042285" cy="1039495"/>
+          <wp:effectExtent l="0" t="0" r="0" b="0"/>
+          <wp:wrapNone/>
+          <wp:docPr id="249" name="image3.png" descr="Interface gráfica do usuário, Texto&#10;&#10;O conteúdo gerado por IA pode estar incorreto."/>
+          <wp:cNvGraphicFramePr/>
+          <a:graphic xmlns:a="http://schemas.openxmlformats.org/drawingml/2006/main">
+            <a:graphicData uri="http://schemas.openxmlformats.org/drawingml/2006/picture">
+              <pic:pic xmlns:pic="http://schemas.openxmlformats.org/drawingml/2006/picture">
+                <pic:nvPicPr>
+                  <pic:cNvPr id="249" name="image3.png" descr="Interface gráfica do usuário, Texto&#10;&#10;O conteúdo gerado por IA pode estar incorreto."/>
+                  <pic:cNvPicPr preferRelativeResize="0"/>
+                </pic:nvPicPr>
+                <pic:blipFill>
+                  <a:blip r:embed="rId1"/>
+                  <a:srcRect/>
+                  <a:stretch>
+                    <a:fillRect/>
+                  </a:stretch>
+                </pic:blipFill>
+                <pic:spPr>
+                  <a:xfrm>
+                    <a:off x="0" y="0"/>
+                    <a:ext cx="3042285" cy="1039495"/>
+                  </a:xfrm>
+                  <a:prstGeom prst="rect">
+                    <a:avLst/>
+                  </a:prstGeom>
+                  <a:ln/>
+                </pic:spPr>
+              </pic:pic>
+            </a:graphicData>
+          </a:graphic>
+          <wp14:sizeRelH relativeFrom="margin">
+            <wp14:pctWidth>0</wp14:pctWidth>
+          </wp14:sizeRelH>
+        </wp:anchor>
+      </w:drawing>
+    </w:r>
+    <w:r>
+      <w:rPr>
+        <w:noProof/>
+      </w:rPr>
+      <w:drawing>
+        <wp:anchor distT="0" distB="0" distL="0" distR="0" simplePos="0" relativeHeight="251675648" behindDoc="1" locked="0" layoutInCell="1" hidden="0" allowOverlap="1" wp14:anchorId="76DFD065" wp14:editId="09578FFD">
+          <wp:simplePos x="0" y="0"/>
+          <wp:positionH relativeFrom="column">
+            <wp:posOffset>4981575</wp:posOffset>
+          </wp:positionH>
+          <wp:positionV relativeFrom="paragraph">
+            <wp:posOffset>396240</wp:posOffset>
+          </wp:positionV>
+          <wp:extent cx="201930" cy="257175"/>
+          <wp:effectExtent l="0" t="0" r="0" b="0"/>
+          <wp:wrapNone/>
+          <wp:docPr id="250" name="image2.png" descr="Ícone&#10;&#10;O conteúdo gerado por IA pode estar incorreto."/>
+          <wp:cNvGraphicFramePr/>
+          <a:graphic xmlns:a="http://schemas.openxmlformats.org/drawingml/2006/main">
+            <a:graphicData uri="http://schemas.openxmlformats.org/drawingml/2006/picture">
+              <pic:pic xmlns:pic="http://schemas.openxmlformats.org/drawingml/2006/picture">
+                <pic:nvPicPr>
+                  <pic:cNvPr id="250" name="image2.png" descr="Ícone&#10;&#10;O conteúdo gerado por IA pode estar incorreto."/>
+                  <pic:cNvPicPr preferRelativeResize="0"/>
+                </pic:nvPicPr>
+                <pic:blipFill>
+                  <a:blip r:embed="rId2"/>
+                  <a:srcRect/>
+                  <a:stretch>
+                    <a:fillRect/>
+                  </a:stretch>
+                </pic:blipFill>
+                <pic:spPr>
+                  <a:xfrm>
+                    <a:off x="0" y="0"/>
+                    <a:ext cx="201930" cy="257175"/>
+                  </a:xfrm>
+                  <a:prstGeom prst="rect">
+                    <a:avLst/>
+                  </a:prstGeom>
+                  <a:ln/>
+                </pic:spPr>
+              </pic:pic>
+            </a:graphicData>
+          </a:graphic>
+        </wp:anchor>
+      </w:drawing>
+    </w:r>
+    <w:r>
+      <w:rPr>
+        <w:noProof/>
+      </w:rPr>
+      <w:drawing>
+        <wp:anchor distT="0" distB="0" distL="0" distR="0" simplePos="0" relativeHeight="251671552" behindDoc="1" locked="0" layoutInCell="1" hidden="0" allowOverlap="1" wp14:anchorId="0D04496B" wp14:editId="78416808">
+          <wp:simplePos x="0" y="0"/>
+          <wp:positionH relativeFrom="column">
+            <wp:posOffset>4867275</wp:posOffset>
+          </wp:positionH>
+          <wp:positionV relativeFrom="paragraph">
+            <wp:posOffset>596265</wp:posOffset>
+          </wp:positionV>
+          <wp:extent cx="93345" cy="680720"/>
+          <wp:effectExtent l="0" t="0" r="1905" b="0"/>
+          <wp:wrapNone/>
+          <wp:docPr id="332595726" name="image1.png" descr="Padrão do plano de fundo&#10;&#10;O conteúdo gerado por IA pode estar incorreto."/>
+          <wp:cNvGraphicFramePr/>
+          <a:graphic xmlns:a="http://schemas.openxmlformats.org/drawingml/2006/main">
+            <a:graphicData uri="http://schemas.openxmlformats.org/drawingml/2006/picture">
+              <pic:pic xmlns:pic="http://schemas.openxmlformats.org/drawingml/2006/picture">
+                <pic:nvPicPr>
+                  <pic:cNvPr id="252" name="image1.png" descr="Padrão do plano de fundo&#10;&#10;O conteúdo gerado por IA pode estar incorreto."/>
+                  <pic:cNvPicPr preferRelativeResize="0"/>
+                </pic:nvPicPr>
+                <pic:blipFill>
+                  <a:blip r:embed="rId3"/>
+                  <a:srcRect/>
+                  <a:stretch>
+                    <a:fillRect/>
+                  </a:stretch>
+                </pic:blipFill>
+                <pic:spPr>
+                  <a:xfrm>
+                    <a:off x="0" y="0"/>
+                    <a:ext cx="93345" cy="680720"/>
+                  </a:xfrm>
+                  <a:prstGeom prst="rect">
+                    <a:avLst/>
+                  </a:prstGeom>
+                  <a:ln/>
+                </pic:spPr>
+              </pic:pic>
+            </a:graphicData>
+          </a:graphic>
+        </wp:anchor>
+      </w:drawing>
+    </w:r>
+    <w:r>
+      <w:rPr>
+        <w:noProof/>
+      </w:rPr>
+      <w:drawing>
+        <wp:anchor distT="0" distB="0" distL="0" distR="0" simplePos="0" relativeHeight="251667456" behindDoc="1" locked="0" layoutInCell="1" hidden="0" allowOverlap="1" wp14:anchorId="3A47F349" wp14:editId="7B2995FE">
+          <wp:simplePos x="0" y="0"/>
+          <wp:positionH relativeFrom="column">
+            <wp:posOffset>2430780</wp:posOffset>
+          </wp:positionH>
+          <wp:positionV relativeFrom="paragraph">
+            <wp:posOffset>605790</wp:posOffset>
+          </wp:positionV>
+          <wp:extent cx="93345" cy="680720"/>
+          <wp:effectExtent l="0" t="0" r="1905" b="0"/>
+          <wp:wrapNone/>
+          <wp:docPr id="252" name="image1.png" descr="Padrão do plano de fundo&#10;&#10;O conteúdo gerado por IA pode estar incorreto."/>
+          <wp:cNvGraphicFramePr/>
+          <a:graphic xmlns:a="http://schemas.openxmlformats.org/drawingml/2006/main">
+            <a:graphicData uri="http://schemas.openxmlformats.org/drawingml/2006/picture">
+              <pic:pic xmlns:pic="http://schemas.openxmlformats.org/drawingml/2006/picture">
+                <pic:nvPicPr>
+                  <pic:cNvPr id="252" name="image1.png" descr="Padrão do plano de fundo&#10;&#10;O conteúdo gerado por IA pode estar incorreto."/>
+                  <pic:cNvPicPr preferRelativeResize="0"/>
+                </pic:nvPicPr>
+                <pic:blipFill>
+                  <a:blip r:embed="rId3"/>
+                  <a:srcRect/>
+                  <a:stretch>
+                    <a:fillRect/>
+                  </a:stretch>
+                </pic:blipFill>
+                <pic:spPr>
+                  <a:xfrm>
+                    <a:off x="0" y="0"/>
+                    <a:ext cx="93345" cy="680720"/>
+                  </a:xfrm>
+                  <a:prstGeom prst="rect">
+                    <a:avLst/>
+                  </a:prstGeom>
+                  <a:ln/>
+                </pic:spPr>
+              </pic:pic>
+            </a:graphicData>
+          </a:graphic>
+        </wp:anchor>
+      </w:drawing>
+    </w:r>
+    <w:r>
+      <w:rPr>
+        <w:noProof/>
+      </w:rPr>
+      <mc:AlternateContent>
+        <mc:Choice Requires="wps">
+          <w:drawing>
+            <wp:anchor distT="45720" distB="45720" distL="114300" distR="114300" simplePos="0" relativeHeight="251669504" behindDoc="0" locked="0" layoutInCell="1" hidden="0" allowOverlap="1" wp14:anchorId="305CF885" wp14:editId="54A5266C">
+              <wp:simplePos x="0" y="0"/>
+              <wp:positionH relativeFrom="margin">
+                <wp:align>center</wp:align>
+              </wp:positionH>
+              <wp:positionV relativeFrom="paragraph">
+                <wp:posOffset>596265</wp:posOffset>
+              </wp:positionV>
+              <wp:extent cx="2038350" cy="828675"/>
+              <wp:effectExtent l="0" t="0" r="0" b="9525"/>
+              <wp:wrapNone/>
+              <wp:docPr id="246" name="Retângulo 246"/>
+              <wp:cNvGraphicFramePr/>
+              <a:graphic xmlns:a="http://schemas.openxmlformats.org/drawingml/2006/main">
+                <a:graphicData uri="http://schemas.microsoft.com/office/word/2010/wordprocessingShape">
+                  <wps:wsp>
+                    <wps:cNvSpPr/>
+                    <wps:spPr>
+                      <a:xfrm>
+                        <a:off x="0" y="0"/>
+                        <a:ext cx="2038350" cy="828675"/>
+                      </a:xfrm>
+                      <a:prstGeom prst="rect">
+                        <a:avLst/>
+                      </a:prstGeom>
+                      <a:noFill/>
+                      <a:ln>
+                        <a:noFill/>
+                      </a:ln>
+                    </wps:spPr>
+                    <wps:txbx>
+                      <w:txbxContent>
+                        <w:p>
+                          <w:pPr>
+                            <w:spacing w:after="0" w:line="240" w:lineRule="auto"/>
+                            <w:textDirection w:val="btLr"/>
+                          </w:pPr>
+                          <w:r>
+                            <w:rPr>
+                              <w:rFonts w:ascii="Arial" w:eastAsia="Arial" w:hAnsi="Arial" w:cs="Arial"/>
+                              <w:color w:val="1B335D"/>
+                              <w:sz w:val="18"/>
+                            </w:rPr>
+                            <w:t>Fone:(92) 3632-0654</w:t>
+                          </w:r>
+                        </w:p>
+                        <w:p>
+                          <w:pPr>
+                            <w:spacing w:after="0" w:line="240" w:lineRule="auto"/>
+                            <w:textDirection w:val="btLr"/>
+                          </w:pPr>
+                          <w:r>
+                            <w:rPr>
+                              <w:rFonts w:ascii="Arial" w:eastAsia="Arial" w:hAnsi="Arial" w:cs="Arial"/>
+                              <w:color w:val="293258"/>
+                              <w:sz w:val="18"/>
+                            </w:rPr>
+                            <w:t xml:space="preserve">Rua Bento Maciel, 02, </w:t>
+                          </w:r>
+                        </w:p>
+                        <w:p>
+                          <w:pPr>
+                            <w:spacing w:after="0" w:line="240" w:lineRule="auto"/>
+                            <w:textDirection w:val="btLr"/>
+                          </w:pPr>
+                          <w:r>
+                            <w:rPr>
+                              <w:rFonts w:ascii="Arial" w:eastAsia="Arial" w:hAnsi="Arial" w:cs="Arial"/>
+                              <w:color w:val="293258"/>
+                              <w:sz w:val="18"/>
+                            </w:rPr>
+                            <w:t>Conjunto Celetramazon - Adrianópolis.</w:t>
+                          </w:r>
+                        </w:p>
+                        <w:p>
+                          <w:pPr>
+                            <w:spacing w:after="0" w:line="240" w:lineRule="auto"/>
+                            <w:textDirection w:val="btLr"/>
+                          </w:pPr>
+                          <w:r>
+                            <w:rPr>
+                              <w:rFonts w:ascii="Arial" w:eastAsia="Arial" w:hAnsi="Arial" w:cs="Arial"/>
+                              <w:color w:val="1B335D"/>
+                              <w:sz w:val="18"/>
+                            </w:rPr>
+                            <w:t xml:space="preserve">Manaus – Am </w:t>
+                          </w:r>
+                          <w:r>
+                            <w:rPr>
+                              <w:rFonts w:ascii="Arial" w:eastAsia="Arial" w:hAnsi="Arial" w:cs="Arial"/>
+                              <w:color w:val="293258"/>
+                              <w:sz w:val="18"/>
+                            </w:rPr>
+                            <w:t>– CEP 69057-300</w:t>
+                          </w:r>
+                        </w:p>
+                        <w:p>
+                          <w:pPr>
+                            <w:spacing w:after="0" w:line="240" w:lineRule="auto"/>
+                            <w:textDirection w:val="btLr"/>
+                          </w:pPr>
+                        </w:p>
+                      </w:txbxContent>
+                    </wps:txbx>
+                    <wps:bodyPr spcFirstLastPara="1" wrap="square" lIns="91425" tIns="45700" rIns="91425" bIns="45700" anchor="t" anchorCtr="0">
+                      <a:noAutofit/>
+                    </wps:bodyPr>
+                  </wps:wsp>
+                </a:graphicData>
+              </a:graphic>
+            </wp:anchor>
+          </w:drawing>
+        </mc:Choice>
+        <mc:Fallback>
+          <w:pict>
+            <v:rect w14:anchorId="305CF885" id="Retângulo 246" o:spid="_x0000_s1026" style="position:absolute;margin-left:0;margin-top:46.95pt;width:160.5pt;height:65.25pt;z-index:251669504;visibility:visible;mso-wrap-style:square;mso-wrap-distance-left:9pt;mso-wrap-distance-top:3.6pt;mso-wrap-distance-right:9pt;mso-wrap-distance-bottom:3.6pt;mso-position-horizontal:center;mso-position-horizontal-relative:margin;mso-position-vertical:absolute;mso-position-vertical-relative:text;v-text-anchor:top" o:gfxdata="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" filled="f" stroked="f">
+              <v:textbox inset="2.53958mm,1.2694mm,2.53958mm,1.2694mm">
+                <w:txbxContent>
+                  <w:p>
+                    <w:pPr>
+                      <w:spacing w:after="0" w:line="240" w:lineRule="auto"/>
+                      <w:textDirection w:val="btLr"/>
+                    </w:pPr>
+                    <w:r>
+                      <w:rPr>
+                        <w:rFonts w:ascii="Arial" w:eastAsia="Arial" w:hAnsi="Arial" w:cs="Arial"/>
+                        <w:color w:val="1B335D"/>
+                        <w:sz w:val="18"/>
+                      </w:rPr>
+                      <w:t>Fone:(92) 3632-0654</w:t>
+                    </w:r>
+                  </w:p>
+                  <w:p>
+                    <w:pPr>
+                      <w:spacing w:after="0" w:line="240" w:lineRule="auto"/>
+                      <w:textDirection w:val="btLr"/>
+                    </w:pPr>
+                    <w:r>
+                      <w:rPr>
+                        <w:rFonts w:ascii="Arial" w:eastAsia="Arial" w:hAnsi="Arial" w:cs="Arial"/>
+                        <w:color w:val="293258"/>
+                        <w:sz w:val="18"/>
+                      </w:rPr>
+                      <w:t xml:space="preserve">Rua Bento Maciel, 02, </w:t>
+                    </w:r>
+                  </w:p>
+                  <w:p>
+                    <w:pPr>
+                      <w:spacing w:after="0" w:line="240" w:lineRule="auto"/>
+                      <w:textDirection w:val="btLr"/>
+                    </w:pPr>
+                    <w:r>
+                      <w:rPr>
+                        <w:rFonts w:ascii="Arial" w:eastAsia="Arial" w:hAnsi="Arial" w:cs="Arial"/>
+                        <w:color w:val="293258"/>
+                        <w:sz w:val="18"/>
+                      </w:rPr>
+                      <w:t>Conjunto Celetramazon - Adrianópolis.</w:t>
+                    </w:r>
+                  </w:p>
+                  <w:p>
+                    <w:pPr>
+                      <w:spacing w:after="0" w:line="240" w:lineRule="auto"/>
+                      <w:textDirection w:val="btLr"/>
+                    </w:pPr>
+                    <w:r>
+                      <w:rPr>
+                        <w:rFonts w:ascii="Arial" w:eastAsia="Arial" w:hAnsi="Arial" w:cs="Arial"/>
+                        <w:color w:val="1B335D"/>
+                        <w:sz w:val="18"/>
+                      </w:rPr>
+                      <w:t xml:space="preserve">Manaus – Am </w:t>
+                    </w:r>
+                    <w:r>
+                      <w:rPr>
+                        <w:rFonts w:ascii="Arial" w:eastAsia="Arial" w:hAnsi="Arial" w:cs="Arial"/>
+                        <w:color w:val="293258"/>
+                        <w:sz w:val="18"/>
+                      </w:rPr>
+                      <w:t>– CEP 69057-300</w:t>
+                    </w:r>
+                  </w:p>
+                  <w:p>
+                    <w:pPr>
+                      <w:spacing w:after="0" w:line="240" w:lineRule="auto"/>
+                      <w:textDirection w:val="btLr"/>
+                    </w:pPr>
+                  </w:p>
+                </w:txbxContent>
+              </v:textbox>
+              <w10:wrap anchorx="margin"/>
+            </v:rect>
+          </w:pict>
+        </mc:Fallback>
+      </mc:AlternateContent>
+    </w:r>
+    <w:r>
+      <w:rPr>
+        <w:noProof/>
+      </w:rPr>
+      <w:drawing>
+        <wp:anchor distT="0" distB="0" distL="114300" distR="114300" simplePos="0" relativeHeight="251659264" behindDoc="1" locked="0" layoutInCell="1" allowOverlap="1" wp14:anchorId="2673284B" wp14:editId="3000A763">
           <wp:simplePos x="0" y="0"/>
           <wp:positionH relativeFrom="margin">
-            <wp:posOffset>2409825</wp:posOffset>
+            <wp:posOffset>2428875</wp:posOffset>
           </wp:positionH>
           <wp:positionV relativeFrom="paragraph">
-            <wp:posOffset>153670</wp:posOffset>
+            <wp:posOffset>-508635</wp:posOffset>
           </wp:positionV>
-          <wp:extent cx="2390775" cy="882650"/>
-          <wp:effectExtent l="0" t="0" r="9525" b="0"/>
+          <wp:extent cx="2571115" cy="949325"/>
+          <wp:effectExtent l="0" t="0" r="635" b="3175"/>
           <wp:wrapTight wrapText="bothSides">
             <wp:wrapPolygon edited="0">
               <wp:start x="0" y="0"/>
-              <wp:lineTo x="0" y="20978"/>
-              <wp:lineTo x="21514" y="20978"/>
-              <wp:lineTo x="21514" y="0"/>
+              <wp:lineTo x="0" y="21239"/>
+              <wp:lineTo x="21445" y="21239"/>
+              <wp:lineTo x="21445" y="0"/>
               <wp:lineTo x="0" y="0"/>
             </wp:wrapPolygon>
           </wp:wrapTight>
@@ -10584,7 +10982,7 @@
                   </pic:cNvPicPr>
                 </pic:nvPicPr>
                 <pic:blipFill>
-                  <a:blip r:embed="rId1">
+                  <a:blip r:embed="rId4">
                     <a:extLst>
                       <a:ext uri="{28A0092B-C50C-407E-A947-70E740481C1C}">
                         <a14:useLocalDpi xmlns:a14="http://schemas.microsoft.com/office/drawing/2010/main" val="0"/>
@@ -10598,7 +10996,7 @@
                 <pic:spPr>
                   <a:xfrm>
                     <a:off x="0" y="0"/>
-                    <a:ext cx="2390775" cy="882650"/>
+                    <a:ext cx="2571115" cy="949325"/>
                   </a:xfrm>
                   <a:prstGeom prst="rect">
                     <a:avLst/>
@@ -10620,78 +11018,234 @@
       <w:rPr>
         <w:noProof/>
       </w:rPr>
+      <mc:AlternateContent>
+        <mc:Choice Requires="wps">
+          <w:drawing>
+            <wp:anchor distT="45720" distB="45720" distL="114300" distR="114300" simplePos="0" relativeHeight="251665408" behindDoc="0" locked="0" layoutInCell="1" hidden="0" allowOverlap="1" wp14:anchorId="3416F6A4" wp14:editId="0E23D4D9">
+              <wp:simplePos x="0" y="0"/>
+              <wp:positionH relativeFrom="column">
+                <wp:posOffset>771525</wp:posOffset>
+              </wp:positionH>
+              <wp:positionV relativeFrom="paragraph">
+                <wp:posOffset>617220</wp:posOffset>
+              </wp:positionV>
+              <wp:extent cx="1597995" cy="819150"/>
+              <wp:effectExtent l="0" t="0" r="0" b="0"/>
+              <wp:wrapNone/>
+              <wp:docPr id="247" name="Retângulo 247"/>
+              <wp:cNvGraphicFramePr/>
+              <a:graphic xmlns:a="http://schemas.openxmlformats.org/drawingml/2006/main">
+                <a:graphicData uri="http://schemas.microsoft.com/office/word/2010/wordprocessingShape">
+                  <wps:wsp>
+                    <wps:cNvSpPr/>
+                    <wps:spPr>
+                      <a:xfrm>
+                        <a:off x="0" y="0"/>
+                        <a:ext cx="1597995" cy="819150"/>
+                      </a:xfrm>
+                      <a:prstGeom prst="rect">
+                        <a:avLst/>
+                      </a:prstGeom>
+                      <a:noFill/>
+                      <a:ln>
+                        <a:noFill/>
+                      </a:ln>
+                    </wps:spPr>
+                    <wps:txbx>
+                      <w:txbxContent>
+                        <w:p>
+                          <w:pPr>
+                            <w:spacing w:after="0" w:line="258" w:lineRule="auto"/>
+                            <w:textDirection w:val="btLr"/>
+                          </w:pPr>
+                          <w:r>
+                            <w:rPr>
+                              <w:rFonts w:ascii="Arial" w:eastAsia="Arial" w:hAnsi="Arial" w:cs="Arial"/>
+                              <w:color w:val="0563C1"/>
+                              <w:sz w:val="18"/>
+                              <w:u w:val="single"/>
+                            </w:rPr>
+                            <w:t>www.sejusc.am.gov.br</w:t>
+                          </w:r>
+                        </w:p>
+                        <w:p>
+                          <w:pPr>
+                            <w:spacing w:after="0" w:line="258" w:lineRule="auto"/>
+                            <w:textDirection w:val="btLr"/>
+                          </w:pPr>
+                          <w:r>
+                            <w:rPr>
+                              <w:rFonts w:ascii="Arial" w:eastAsia="Arial" w:hAnsi="Arial" w:cs="Arial"/>
+                              <w:color w:val="1B335D"/>
+                              <w:sz w:val="18"/>
+                            </w:rPr>
+                            <w:t>instagram: @SejuscAm</w:t>
+                          </w:r>
+                        </w:p>
+                        <w:p>
+                          <w:pPr>
+                            <w:spacing w:after="0" w:line="258" w:lineRule="auto"/>
+                            <w:textDirection w:val="btLr"/>
+                          </w:pPr>
+                          <w:r>
+                            <w:rPr>
+                              <w:rFonts w:ascii="Arial" w:eastAsia="Arial" w:hAnsi="Arial" w:cs="Arial"/>
+                              <w:color w:val="1B335D"/>
+                              <w:sz w:val="18"/>
+                            </w:rPr>
+                            <w:t>twitter.com/SejuscAm</w:t>
+                          </w:r>
+                        </w:p>
+                        <w:p>
+                          <w:pPr>
+                            <w:spacing w:after="0" w:line="258" w:lineRule="auto"/>
+                            <w:textDirection w:val="btLr"/>
+                          </w:pPr>
+                          <w:r>
+                            <w:rPr>
+                              <w:rFonts w:ascii="Arial" w:eastAsia="Arial" w:hAnsi="Arial" w:cs="Arial"/>
+                              <w:color w:val="1B335D"/>
+                              <w:sz w:val="18"/>
+                            </w:rPr>
+                            <w:t>facebook.com/SejuscAM</w:t>
+                          </w:r>
+                        </w:p>
+                      </w:txbxContent>
+                    </wps:txbx>
+                    <wps:bodyPr spcFirstLastPara="1" wrap="square" lIns="91425" tIns="45700" rIns="91425" bIns="45700" anchor="t" anchorCtr="0">
+                      <a:noAutofit/>
+                    </wps:bodyPr>
+                  </wps:wsp>
+                </a:graphicData>
+              </a:graphic>
+              <wp14:sizeRelH relativeFrom="margin">
+                <wp14:pctWidth>0</wp14:pctWidth>
+              </wp14:sizeRelH>
+              <wp14:sizeRelV relativeFrom="margin">
+                <wp14:pctHeight>0</wp14:pctHeight>
+              </wp14:sizeRelV>
+            </wp:anchor>
+          </w:drawing>
+        </mc:Choice>
+        <mc:Fallback>
+          <w:pict>
+            <v:rect w14:anchorId="3416F6A4" id="Retângulo 247" o:spid="_x0000_s1027" style="position:absolute;margin-left:60.75pt;margin-top:48.6pt;width:125.85pt;height:64.5pt;z-index:251665408;visibility:visible;mso-wrap-style:square;mso-width-percent:0;mso-height-percent:0;mso-wrap-distance-left:9pt;mso-wrap-distance-top:3.6pt;mso-wrap-distance-right:9pt;mso-wrap-distance-bottom:3.6pt;mso-position-horizontal:absolute;mso-position-horizontal-relative:text;mso-position-vertical:absolute;mso-position-vertical-relative:text;mso-width-percent:0;mso-height-percent:0;mso-width-relative:margin;mso-height-relative:margin;v-text-anchor:top" o:gfxdata="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" filled="f" stroked="f">
+              <v:textbox inset="2.53958mm,1.2694mm,2.53958mm,1.2694mm">
+                <w:txbxContent>
+                  <w:p>
+                    <w:pPr>
+                      <w:spacing w:after="0" w:line="258" w:lineRule="auto"/>
+                      <w:textDirection w:val="btLr"/>
+                    </w:pPr>
+                    <w:r>
+                      <w:rPr>
+                        <w:rFonts w:ascii="Arial" w:eastAsia="Arial" w:hAnsi="Arial" w:cs="Arial"/>
+                        <w:color w:val="0563C1"/>
+                        <w:sz w:val="18"/>
+                        <w:u w:val="single"/>
+                      </w:rPr>
+                      <w:t>www.sejusc.am.gov.br</w:t>
+                    </w:r>
+                  </w:p>
+                  <w:p>
+                    <w:pPr>
+                      <w:spacing w:after="0" w:line="258" w:lineRule="auto"/>
+                      <w:textDirection w:val="btLr"/>
+                    </w:pPr>
+                    <w:r>
+                      <w:rPr>
+                        <w:rFonts w:ascii="Arial" w:eastAsia="Arial" w:hAnsi="Arial" w:cs="Arial"/>
+                        <w:color w:val="1B335D"/>
+                        <w:sz w:val="18"/>
+                      </w:rPr>
+                      <w:t>instagram: @SejuscAm</w:t>
+                    </w:r>
+                  </w:p>
+                  <w:p>
+                    <w:pPr>
+                      <w:spacing w:after="0" w:line="258" w:lineRule="auto"/>
+                      <w:textDirection w:val="btLr"/>
+                    </w:pPr>
+                    <w:r>
+                      <w:rPr>
+                        <w:rFonts w:ascii="Arial" w:eastAsia="Arial" w:hAnsi="Arial" w:cs="Arial"/>
+                        <w:color w:val="1B335D"/>
+                        <w:sz w:val="18"/>
+                      </w:rPr>
+                      <w:t>twitter.com/SejuscAm</w:t>
+                    </w:r>
+                  </w:p>
+                  <w:p>
+                    <w:pPr>
+                      <w:spacing w:after="0" w:line="258" w:lineRule="auto"/>
+                      <w:textDirection w:val="btLr"/>
+                    </w:pPr>
+                    <w:r>
+                      <w:rPr>
+                        <w:rFonts w:ascii="Arial" w:eastAsia="Arial" w:hAnsi="Arial" w:cs="Arial"/>
+                        <w:color w:val="1B335D"/>
+                        <w:sz w:val="18"/>
+                      </w:rPr>
+                      <w:t>facebook.com/SejuscAM</w:t>
+                    </w:r>
+                  </w:p>
+                </w:txbxContent>
+              </v:textbox>
+            </v:rect>
+          </w:pict>
+        </mc:Fallback>
+      </mc:AlternateContent>
+    </w:r>
+    <w:r>
+      <w:rPr>
+        <w:noProof/>
+      </w:rPr>
       <w:drawing>
-        <wp:anchor distT="0" distB="0" distL="114300" distR="114300" simplePos="0" relativeHeight="251658240" behindDoc="1" locked="0" layoutInCell="1" allowOverlap="1" wp14:anchorId="74C20422" wp14:editId="5139B334">
+        <wp:anchor distT="0" distB="0" distL="0" distR="0" simplePos="0" relativeHeight="251663360" behindDoc="1" locked="0" layoutInCell="1" hidden="0" allowOverlap="1" wp14:anchorId="143DA412" wp14:editId="0945BD6F">
           <wp:simplePos x="0" y="0"/>
           <wp:positionH relativeFrom="margin">
-            <wp:posOffset>11430</wp:posOffset>
+            <wp:align>right</wp:align>
           </wp:positionH>
           <wp:positionV relativeFrom="paragraph">
-            <wp:posOffset>567690</wp:posOffset>
+            <wp:posOffset>295275</wp:posOffset>
           </wp:positionV>
-          <wp:extent cx="7548880" cy="1179195"/>
-          <wp:effectExtent l="0" t="0" r="0" b="1905"/>
-          <wp:wrapTight wrapText="bothSides">
-            <wp:wrapPolygon edited="0">
-              <wp:start x="0" y="0"/>
-              <wp:lineTo x="0" y="21286"/>
-              <wp:lineTo x="21531" y="21286"/>
-              <wp:lineTo x="21531" y="0"/>
-              <wp:lineTo x="0" y="0"/>
-            </wp:wrapPolygon>
-          </wp:wrapTight>
-          <wp:docPr id="9" name="Imagem 8">
-            <a:extLst xmlns:a="http://schemas.openxmlformats.org/drawingml/2006/main">
-              <a:ext uri="{FF2B5EF4-FFF2-40B4-BE49-F238E27FC236}">
-                <a16:creationId xmlns:a16="http://schemas.microsoft.com/office/drawing/2014/main" id="{00000000-0008-0000-0000-000009000000}"/>
-              </a:ext>
-            </a:extLst>
-          </wp:docPr>
-          <wp:cNvGraphicFramePr>
-            <a:graphicFrameLocks xmlns:a="http://schemas.openxmlformats.org/drawingml/2006/main" noChangeAspect="1"/>
-          </wp:cNvGraphicFramePr>
+          <wp:extent cx="7548880" cy="1428750"/>
+          <wp:effectExtent l="0" t="0" r="0" b="0"/>
+          <wp:wrapNone/>
+          <wp:docPr id="1637977548" name="image4.png" descr="Imagem de vídeo game&#10;&#10;O conteúdo gerado por IA pode estar incorreto."/>
+          <wp:cNvGraphicFramePr/>
           <a:graphic xmlns:a="http://schemas.openxmlformats.org/drawingml/2006/main">
             <a:graphicData uri="http://schemas.openxmlformats.org/drawingml/2006/picture">
               <pic:pic xmlns:pic="http://schemas.openxmlformats.org/drawingml/2006/picture">
                 <pic:nvPicPr>
-                  <pic:cNvPr id="9" name="Imagem 8">
-                    <a:extLst>
-                      <a:ext uri="{FF2B5EF4-FFF2-40B4-BE49-F238E27FC236}">
-                        <a16:creationId xmlns:a16="http://schemas.microsoft.com/office/drawing/2014/main" id="{00000000-0008-0000-0000-000009000000}"/>
-                      </a:ext>
-                    </a:extLst>
-                  </pic:cNvPr>
-                  <pic:cNvPicPr>
-                    <a:picLocks noChangeAspect="1"/>
-                  </pic:cNvPicPr>
+                  <pic:cNvPr id="1637977548" name="image4.png" descr="Imagem de vídeo game&#10;&#10;O conteúdo gerado por IA pode estar incorreto."/>
+                  <pic:cNvPicPr preferRelativeResize="0"/>
                 </pic:nvPicPr>
-                <pic:blipFill>
-                  <a:blip r:embed="rId2">
-                    <a:extLst>
-                      <a:ext uri="{28A0092B-C50C-407E-A947-70E740481C1C}">
-                        <a14:useLocalDpi xmlns:a14="http://schemas.microsoft.com/office/drawing/2010/main" val="0"/>
-                      </a:ext>
-                    </a:extLst>
-                  </a:blip>
-                  <a:stretch>
-                    <a:fillRect/>
-                  </a:stretch>
+                <pic:blipFill rotWithShape="1">
+                  <a:blip r:embed="rId5"/>
+                  <a:srcRect t="83427"/>
+                  <a:stretch/>
                 </pic:blipFill>
-                <pic:spPr>
+                <pic:spPr bwMode="auto">
                   <a:xfrm>
                     <a:off x="0" y="0"/>
-                    <a:ext cx="7548880" cy="1179195"/>
+                    <a:ext cx="7548880" cy="1428750"/>
                   </a:xfrm>
                   <a:prstGeom prst="rect">
                     <a:avLst/>
                   </a:prstGeom>
+                  <a:ln>
+                    <a:noFill/>
+                  </a:ln>
+                  <a:extLst>
+                    <a:ext uri="{53640926-AAD7-44D8-BBD7-CCE9431645EC}">
+                      <a14:shadowObscured xmlns:a14="http://schemas.microsoft.com/office/drawing/2010/main"/>
+                    </a:ext>
+                  </a:extLst>
                 </pic:spPr>
               </pic:pic>
             </a:graphicData>
           </a:graphic>
-          <wp14:sizeRelH relativeFrom="margin">
-            <wp14:pctWidth>0</wp14:pctWidth>
-          </wp14:sizeRelH>
           <wp14:sizeRelV relativeFrom="margin">
             <wp14:pctHeight>0</wp14:pctHeight>
           </wp14:sizeRelV>
@@ -10706,7 +11260,7 @@
 </file>
 
 <file path=word/footer3.xml><?xml version="1.0" encoding="utf-8"?>
-<w:ftr xmlns:wpc="http://schemas.microsoft.com/office/word/2010/wordprocessingCanvas" xmlns:cx="http://schemas.microsoft.com/office/drawing/2014/chartex" xmlns:cx1="http://schemas.microsoft.com/office/drawing/2015/9/8/chartex" xmlns:cx2="http://schemas.microsoft.com/office/drawing/2015/10/21/chartex" xmlns:cx3="http://schemas.microsoft.com/office/drawing/2016/5/9/chartex" xmlns:cx4="http://schemas.microsoft.com/office/drawing/2016/5/10/chartex" xmlns:cx5="http://schemas.microsoft.com/office/drawing/2016/5/11/chartex" xmlns:cx6="http://schemas.microsoft.com/office/drawing/2016/5/12/chartex" xmlns:cx7="http://schemas.microsoft.com/office/drawing/2016/5/13/chartex" xmlns:cx8="http://schemas.microsoft.com/office/drawing/2016/5/14/chartex" xmlns:mc="http://schemas.openxmlformats.org/markup-compatibility/2006" xmlns:aink="http://schemas.microsoft.com/office/drawing/2016/ink" xmlns:am3d="http://schemas.microsoft.com/office/drawing/2017/model3d" xmlns:o="urn:schemas-microsoft-com:office:office" xmlns:r="http://schemas.openxmlformats.org/officeDocument/2006/relationships" xmlns:m="http://schemas.openxmlformats.org/officeDocument/2006/math" xmlns:v="urn:schemas-microsoft-com:vml" xmlns:wp14="http://schemas.microsoft.com/office/word/2010/wordprocessingDrawing" xmlns:wp="http://schemas.openxmlformats.org/drawingml/2006/wordprocessingDrawing" xmlns:w10="urn:schemas-microsoft-com:office:word" xmlns:w="http://schemas.openxmlformats.org/wordprocessingml/2006/main" xmlns:w14="http://schemas.microsoft.com/office/word/2010/wordml" xmlns:w15="http://schemas.microsoft.com/office/word/2012/wordml" xmlns:w16cex="http://schemas.microsoft.com/office/word/2018/wordml/cex" xmlns:w16cid="http://schemas.microsoft.com/office/word/2016/wordml/cid" xmlns:w16="http://schemas.microsoft.com/office/word/2018/wordml" xmlns:w16sdtdh="http://schemas.microsoft.com/office/word/2020/wordml/sdtdatahash" xmlns:w16se="http://schemas.microsoft.com/office/word/2015/wordml/symex" xmlns:wpg="http://schemas.microsoft.com/office/word/2010/wordprocessingGroup" xmlns:wpi="http://schemas.microsoft.com/office/word/2010/wordprocessingInk" xmlns:wne="http://schemas.microsoft.com/office/word/2006/wordml" xmlns:wps="http://schemas.microsoft.com/office/word/2010/wordprocessingShape" mc:Ignorable="w14 w15 w16se w16cid w16 w16cex w16sdtdh wp14">
+<w:ftr xmlns:wpc="http://schemas.microsoft.com/office/word/2010/wordprocessingCanvas" xmlns:cx="http://schemas.microsoft.com/office/drawing/2014/chartex" xmlns:cx1="http://schemas.microsoft.com/office/drawing/2015/9/8/chartex" xmlns:cx2="http://schemas.microsoft.com/office/drawing/2015/10/21/chartex" xmlns:cx3="http://schemas.microsoft.com/office/drawing/2016/5/9/chartex" xmlns:cx4="http://schemas.microsoft.com/office/drawing/2016/5/10/chartex" xmlns:cx5="http://schemas.microsoft.com/office/drawing/2016/5/11/chartex" xmlns:cx6="http://schemas.microsoft.com/office/drawing/2016/5/12/chartex" xmlns:cx7="http://schemas.microsoft.com/office/drawing/2016/5/13/chartex" xmlns:cx8="http://schemas.microsoft.com/office/drawing/2016/5/14/chartex" xmlns:mc="http://schemas.openxmlformats.org/markup-compatibility/2006" xmlns:aink="http://schemas.microsoft.com/office/drawing/2016/ink" xmlns:am3d="http://schemas.microsoft.com/office/drawing/2017/model3d" xmlns:o="urn:schemas-microsoft-com:office:office" xmlns:oel="http://schemas.microsoft.com/office/2019/extlst" xmlns:r="http://schemas.openxmlformats.org/officeDocument/2006/relationships" xmlns:m="http://schemas.openxmlformats.org/officeDocument/2006/math" xmlns:v="urn:schemas-microsoft-com:vml" xmlns:wp14="http://schemas.microsoft.com/office/word/2010/wordprocessingDrawing" xmlns:wp="http://schemas.openxmlformats.org/drawingml/2006/wordprocessingDrawing" xmlns:w10="urn:schemas-microsoft-com:office:word" xmlns:w="http://schemas.openxmlformats.org/wordprocessingml/2006/main" xmlns:w14="http://schemas.microsoft.com/office/word/2010/wordml" xmlns:w15="http://schemas.microsoft.com/office/word/2012/wordml" xmlns:w16cex="http://schemas.microsoft.com/office/word/2018/wordml/cex" xmlns:w16cid="http://schemas.microsoft.com/office/word/2016/wordml/cid" xmlns:w16="http://schemas.microsoft.com/office/word/2018/wordml" xmlns:w16du="http://schemas.microsoft.com/office/word/2023/wordml/word16du" xmlns:w16sdtdh="http://schemas.microsoft.com/office/word/2020/wordml/sdtdatahash" xmlns:w16sdtfl="http://schemas.microsoft.com/office/word/2024/wordml/sdtformatlock" xmlns:w16se="http://schemas.microsoft.com/office/word/2015/wordml/symex" xmlns:wpg="http://schemas.microsoft.com/office/word/2010/wordprocessingGroup" xmlns:wpi="http://schemas.microsoft.com/office/word/2010/wordprocessingInk" xmlns:wne="http://schemas.microsoft.com/office/word/2006/wordml" xmlns:wps="http://schemas.microsoft.com/office/word/2010/wordprocessingShape" mc:Ignorable="w14 w15 w16se w16cid w16 w16cex w16sdtdh w16sdtfl w16du wp14">
   <w:p>
     <w:pPr>
       <w:pStyle w:val="Rodap"/>
@@ -10716,7 +11270,7 @@
 </file>
 
 <file path=word/footnotes.xml><?xml version="1.0" encoding="utf-8"?>
-<w:footnotes xmlns:wpc="http://schemas.microsoft.com/office/word/2010/wordprocessingCanvas" xmlns:cx="http://schemas.microsoft.com/office/drawing/2014/chartex" xmlns:cx1="http://schemas.microsoft.com/office/drawing/2015/9/8/chartex" xmlns:cx2="http://schemas.microsoft.com/office/drawing/2015/10/21/chartex" xmlns:cx3="http://schemas.microsoft.com/office/drawing/2016/5/9/chartex" xmlns:cx4="http://schemas.microsoft.com/office/drawing/2016/5/10/chartex" xmlns:cx5="http://schemas.microsoft.com/office/drawing/2016/5/11/chartex" xmlns:cx6="http://schemas.microsoft.com/office/drawing/2016/5/12/chartex" xmlns:cx7="http://schemas.microsoft.com/office/drawing/2016/5/13/chartex" xmlns:cx8="http://schemas.microsoft.com/office/drawing/2016/5/14/chartex" xmlns:mc="http://schemas.openxmlformats.org/markup-compatibility/2006" xmlns:aink="http://schemas.microsoft.com/office/drawing/2016/ink" xmlns:am3d="http://schemas.microsoft.com/office/drawing/2017/model3d" xmlns:o="urn:schemas-microsoft-com:office:office" xmlns:r="http://schemas.openxmlformats.org/officeDocument/2006/relationships" xmlns:m="http://schemas.openxmlformats.org/officeDocument/2006/math" xmlns:v="urn:schemas-microsoft-com:vml" xmlns:wp14="http://schemas.microsoft.com/office/word/2010/wordprocessingDrawing" xmlns:wp="http://schemas.openxmlformats.org/drawingml/2006/wordprocessingDrawing" xmlns:w10="urn:schemas-microsoft-com:office:word" xmlns:w="http://schemas.openxmlformats.org/wordprocessingml/2006/main" xmlns:w14="http://schemas.microsoft.com/office/word/2010/wordml" xmlns:w15="http://schemas.microsoft.com/office/word/2012/wordml" xmlns:w16cex="http://schemas.microsoft.com/office/word/2018/wordml/cex" xmlns:w16cid="http://schemas.microsoft.com/office/word/2016/wordml/cid" xmlns:w16="http://schemas.microsoft.com/office/word/2018/wordml" xmlns:w16sdtdh="http://schemas.microsoft.com/office/word/2020/wordml/sdtdatahash" xmlns:w16se="http://schemas.microsoft.com/office/word/2015/wordml/symex" xmlns:wpg="http://schemas.microsoft.com/office/word/2010/wordprocessingGroup" xmlns:wpi="http://schemas.microsoft.com/office/word/2010/wordprocessingInk" xmlns:wne="http://schemas.microsoft.com/office/word/2006/wordml" xmlns:wps="http://schemas.microsoft.com/office/word/2010/wordprocessingShape" mc:Ignorable="w14 w15 w16se w16cid w16 w16cex w16sdtdh wp14">
+<w:footnotes xmlns:wpc="http://schemas.microsoft.com/office/word/2010/wordprocessingCanvas" xmlns:cx="http://schemas.microsoft.com/office/drawing/2014/chartex" xmlns:cx1="http://schemas.microsoft.com/office/drawing/2015/9/8/chartex" xmlns:cx2="http://schemas.microsoft.com/office/drawing/2015/10/21/chartex" xmlns:cx3="http://schemas.microsoft.com/office/drawing/2016/5/9/chartex" xmlns:cx4="http://schemas.microsoft.com/office/drawing/2016/5/10/chartex" xmlns:cx5="http://schemas.microsoft.com/office/drawing/2016/5/11/chartex" xmlns:cx6="http://schemas.microsoft.com/office/drawing/2016/5/12/chartex" xmlns:cx7="http://schemas.microsoft.com/office/drawing/2016/5/13/chartex" xmlns:cx8="http://schemas.microsoft.com/office/drawing/2016/5/14/chartex" xmlns:mc="http://schemas.openxmlformats.org/markup-compatibility/2006" xmlns:aink="http://schemas.microsoft.com/office/drawing/2016/ink" xmlns:am3d="http://schemas.microsoft.com/office/drawing/2017/model3d" xmlns:o="urn:schemas-microsoft-com:office:office" xmlns:oel="http://schemas.microsoft.com/office/2019/extlst" xmlns:r="http://schemas.openxmlformats.org/officeDocument/2006/relationships" xmlns:m="http://schemas.openxmlformats.org/officeDocument/2006/math" xmlns:v="urn:schemas-microsoft-com:vml" xmlns:wp14="http://schemas.microsoft.com/office/word/2010/wordprocessingDrawing" xmlns:wp="http://schemas.openxmlformats.org/drawingml/2006/wordprocessingDrawing" xmlns:w10="urn:schemas-microsoft-com:office:word" xmlns:w="http://schemas.openxmlformats.org/wordprocessingml/2006/main" xmlns:w14="http://schemas.microsoft.com/office/word/2010/wordml" xmlns:w15="http://schemas.microsoft.com/office/word/2012/wordml" xmlns:w16cex="http://schemas.microsoft.com/office/word/2018/wordml/cex" xmlns:w16cid="http://schemas.microsoft.com/office/word/2016/wordml/cid" xmlns:w16="http://schemas.microsoft.com/office/word/2018/wordml" xmlns:w16du="http://schemas.microsoft.com/office/word/2023/wordml/word16du" xmlns:w16sdtdh="http://schemas.microsoft.com/office/word/2020/wordml/sdtdatahash" xmlns:w16sdtfl="http://schemas.microsoft.com/office/word/2024/wordml/sdtformatlock" xmlns:w16se="http://schemas.microsoft.com/office/word/2015/wordml/symex" xmlns:wpg="http://schemas.microsoft.com/office/word/2010/wordprocessingGroup" xmlns:wpi="http://schemas.microsoft.com/office/word/2010/wordprocessingInk" xmlns:wne="http://schemas.microsoft.com/office/word/2006/wordml" xmlns:wps="http://schemas.microsoft.com/office/word/2010/wordprocessingShape" mc:Ignorable="w14 w15 w16se w16cid w16 w16cex w16sdtdh w16sdtfl w16du wp14">
   <w:footnote w:type="separator" w:id="-1">
     <w:p>
       <w:pPr>
@@ -10741,7 +11295,7 @@
 </file>
 
 <file path=word/header1.xml><?xml version="1.0" encoding="utf-8"?>
-<w:hdr xmlns:wpc="http://schemas.microsoft.com/office/word/2010/wordprocessingCanvas" xmlns:cx="http://schemas.microsoft.com/office/drawing/2014/chartex" xmlns:cx1="http://schemas.microsoft.com/office/drawing/2015/9/8/chartex" xmlns:cx2="http://schemas.microsoft.com/office/drawing/2015/10/21/chartex" xmlns:cx3="http://schemas.microsoft.com/office/drawing/2016/5/9/chartex" xmlns:cx4="http://schemas.microsoft.com/office/drawing/2016/5/10/chartex" xmlns:cx5="http://schemas.microsoft.com/office/drawing/2016/5/11/chartex" xmlns:cx6="http://schemas.microsoft.com/office/drawing/2016/5/12/chartex" xmlns:cx7="http://schemas.microsoft.com/office/drawing/2016/5/13/chartex" xmlns:cx8="http://schemas.microsoft.com/office/drawing/2016/5/14/chartex" xmlns:mc="http://schemas.openxmlformats.org/markup-compatibility/2006" xmlns:aink="http://schemas.microsoft.com/office/drawing/2016/ink" xmlns:am3d="http://schemas.microsoft.com/office/drawing/2017/model3d" xmlns:o="urn:schemas-microsoft-com:office:office" xmlns:r="http://schemas.openxmlformats.org/officeDocument/2006/relationships" xmlns:m="http://schemas.openxmlformats.org/officeDocument/2006/math" xmlns:v="urn:schemas-microsoft-com:vml" xmlns:wp14="http://schemas.microsoft.com/office/word/2010/wordprocessingDrawing" xmlns:wp="http://schemas.openxmlformats.org/drawingml/2006/wordprocessingDrawing" xmlns:w10="urn:schemas-microsoft-com:office:word" xmlns:w="http://schemas.openxmlformats.org/wordprocessingml/2006/main" xmlns:w14="http://schemas.microsoft.com/office/word/2010/wordml" xmlns:w15="http://schemas.microsoft.com/office/word/2012/wordml" xmlns:w16cex="http://schemas.microsoft.com/office/word/2018/wordml/cex" xmlns:w16cid="http://schemas.microsoft.com/office/word/2016/wordml/cid" xmlns:w16="http://schemas.microsoft.com/office/word/2018/wordml" xmlns:w16sdtdh="http://schemas.microsoft.com/office/word/2020/wordml/sdtdatahash" xmlns:w16se="http://schemas.microsoft.com/office/word/2015/wordml/symex" xmlns:wpg="http://schemas.microsoft.com/office/word/2010/wordprocessingGroup" xmlns:wpi="http://schemas.microsoft.com/office/word/2010/wordprocessingInk" xmlns:wne="http://schemas.microsoft.com/office/word/2006/wordml" xmlns:wps="http://schemas.microsoft.com/office/word/2010/wordprocessingShape" mc:Ignorable="w14 w15 w16se w16cid w16 w16cex w16sdtdh wp14">
+<w:hdr xmlns:wpc="http://schemas.microsoft.com/office/word/2010/wordprocessingCanvas" xmlns:cx="http://schemas.microsoft.com/office/drawing/2014/chartex" xmlns:cx1="http://schemas.microsoft.com/office/drawing/2015/9/8/chartex" xmlns:cx2="http://schemas.microsoft.com/office/drawing/2015/10/21/chartex" xmlns:cx3="http://schemas.microsoft.com/office/drawing/2016/5/9/chartex" xmlns:cx4="http://schemas.microsoft.com/office/drawing/2016/5/10/chartex" xmlns:cx5="http://schemas.microsoft.com/office/drawing/2016/5/11/chartex" xmlns:cx6="http://schemas.microsoft.com/office/drawing/2016/5/12/chartex" xmlns:cx7="http://schemas.microsoft.com/office/drawing/2016/5/13/chartex" xmlns:cx8="http://schemas.microsoft.com/office/drawing/2016/5/14/chartex" xmlns:mc="http://schemas.openxmlformats.org/markup-compatibility/2006" xmlns:aink="http://schemas.microsoft.com/office/drawing/2016/ink" xmlns:am3d="http://schemas.microsoft.com/office/drawing/2017/model3d" xmlns:o="urn:schemas-microsoft-com:office:office" xmlns:oel="http://schemas.microsoft.com/office/2019/extlst" xmlns:r="http://schemas.openxmlformats.org/officeDocument/2006/relationships" xmlns:m="http://schemas.openxmlformats.org/officeDocument/2006/math" xmlns:v="urn:schemas-microsoft-com:vml" xmlns:wp14="http://schemas.microsoft.com/office/word/2010/wordprocessingDrawing" xmlns:wp="http://schemas.openxmlformats.org/drawingml/2006/wordprocessingDrawing" xmlns:w10="urn:schemas-microsoft-com:office:word" xmlns:w="http://schemas.openxmlformats.org/wordprocessingml/2006/main" xmlns:w14="http://schemas.microsoft.com/office/word/2010/wordml" xmlns:w15="http://schemas.microsoft.com/office/word/2012/wordml" xmlns:w16cex="http://schemas.microsoft.com/office/word/2018/wordml/cex" xmlns:w16cid="http://schemas.microsoft.com/office/word/2016/wordml/cid" xmlns:w16="http://schemas.microsoft.com/office/word/2018/wordml" xmlns:w16du="http://schemas.microsoft.com/office/word/2023/wordml/word16du" xmlns:w16sdtdh="http://schemas.microsoft.com/office/word/2020/wordml/sdtdatahash" xmlns:w16sdtfl="http://schemas.microsoft.com/office/word/2024/wordml/sdtformatlock" xmlns:w16se="http://schemas.microsoft.com/office/word/2015/wordml/symex" xmlns:wpg="http://schemas.microsoft.com/office/word/2010/wordprocessingGroup" xmlns:wpi="http://schemas.microsoft.com/office/word/2010/wordprocessingInk" xmlns:wne="http://schemas.microsoft.com/office/word/2006/wordml" xmlns:wps="http://schemas.microsoft.com/office/word/2010/wordprocessingShape" mc:Ignorable="w14 w15 w16se w16cid w16 w16cex w16sdtdh w16sdtfl w16du wp14">
   <w:p>
     <w:pPr>
       <w:pStyle w:val="Cabealho"/>
@@ -10751,77 +11305,88 @@
 </file>
 
 <file path=word/header2.xml><?xml version="1.0" encoding="utf-8"?>
-<w:hdr xmlns:wpc="http://schemas.microsoft.com/office/word/2010/wordprocessingCanvas" xmlns:cx="http://schemas.microsoft.com/office/drawing/2014/chartex" xmlns:cx1="http://schemas.microsoft.com/office/drawing/2015/9/8/chartex" xmlns:cx2="http://schemas.microsoft.com/office/drawing/2015/10/21/chartex" xmlns:cx3="http://schemas.microsoft.com/office/drawing/2016/5/9/chartex" xmlns:cx4="http://schemas.microsoft.com/office/drawing/2016/5/10/chartex" xmlns:cx5="http://schemas.microsoft.com/office/drawing/2016/5/11/chartex" xmlns:cx6="http://schemas.microsoft.com/office/drawing/2016/5/12/chartex" xmlns:cx7="http://schemas.microsoft.com/office/drawing/2016/5/13/chartex" xmlns:cx8="http://schemas.microsoft.com/office/drawing/2016/5/14/chartex" xmlns:mc="http://schemas.openxmlformats.org/markup-compatibility/2006" xmlns:aink="http://schemas.microsoft.com/office/drawing/2016/ink" xmlns:am3d="http://schemas.microsoft.com/office/drawing/2017/model3d" xmlns:o="urn:schemas-microsoft-com:office:office" xmlns:r="http://schemas.openxmlformats.org/officeDocument/2006/relationships" xmlns:m="http://schemas.openxmlformats.org/officeDocument/2006/math" xmlns:v="urn:schemas-microsoft-com:vml" xmlns:wp14="http://schemas.microsoft.com/office/word/2010/wordprocessingDrawing" xmlns:wp="http://schemas.openxmlformats.org/drawingml/2006/wordprocessingDrawing" xmlns:w10="urn:schemas-microsoft-com:office:word" xmlns:w="http://schemas.openxmlformats.org/wordprocessingml/2006/main" xmlns:w14="http://schemas.microsoft.com/office/word/2010/wordml" xmlns:w15="http://schemas.microsoft.com/office/word/2012/wordml" xmlns:w16cex="http://schemas.microsoft.com/office/word/2018/wordml/cex" xmlns:w16cid="http://schemas.microsoft.com/office/word/2016/wordml/cid" xmlns:w16="http://schemas.microsoft.com/office/word/2018/wordml" xmlns:w16sdtdh="http://schemas.microsoft.com/office/word/2020/wordml/sdtdatahash" xmlns:w16se="http://schemas.microsoft.com/office/word/2015/wordml/symex" xmlns:wpg="http://schemas.microsoft.com/office/word/2010/wordprocessingGroup" xmlns:wpi="http://schemas.microsoft.com/office/word/2010/wordprocessingInk" xmlns:wne="http://schemas.microsoft.com/office/word/2006/wordml" xmlns:wps="http://schemas.microsoft.com/office/word/2010/wordprocessingShape" mc:Ignorable="w14 w15 w16se w16cid w16 w16cex w16sdtdh wp14">
+<w:hdr xmlns:wpc="http://schemas.microsoft.com/office/word/2010/wordprocessingCanvas" xmlns:cx="http://schemas.microsoft.com/office/drawing/2014/chartex" xmlns:cx1="http://schemas.microsoft.com/office/drawing/2015/9/8/chartex" xmlns:cx2="http://schemas.microsoft.com/office/drawing/2015/10/21/chartex" xmlns:cx3="http://schemas.microsoft.com/office/drawing/2016/5/9/chartex" xmlns:cx4="http://schemas.microsoft.com/office/drawing/2016/5/10/chartex" xmlns:cx5="http://schemas.microsoft.com/office/drawing/2016/5/11/chartex" xmlns:cx6="http://schemas.microsoft.com/office/drawing/2016/5/12/chartex" xmlns:cx7="http://schemas.microsoft.com/office/drawing/2016/5/13/chartex" xmlns:cx8="http://schemas.microsoft.com/office/drawing/2016/5/14/chartex" xmlns:mc="http://schemas.openxmlformats.org/markup-compatibility/2006" xmlns:aink="http://schemas.microsoft.com/office/drawing/2016/ink" xmlns:am3d="http://schemas.microsoft.com/office/drawing/2017/model3d" xmlns:o="urn:schemas-microsoft-com:office:office" xmlns:oel="http://schemas.microsoft.com/office/2019/extlst" xmlns:r="http://schemas.openxmlformats.org/officeDocument/2006/relationships" xmlns:m="http://schemas.openxmlformats.org/officeDocument/2006/math" xmlns:v="urn:schemas-microsoft-com:vml" xmlns:wp14="http://schemas.microsoft.com/office/word/2010/wordprocessingDrawing" xmlns:wp="http://schemas.openxmlformats.org/drawingml/2006/wordprocessingDrawing" xmlns:w10="urn:schemas-microsoft-com:office:word" xmlns:w="http://schemas.openxmlformats.org/wordprocessingml/2006/main" xmlns:w14="http://schemas.microsoft.com/office/word/2010/wordml" xmlns:w15="http://schemas.microsoft.com/office/word/2012/wordml" xmlns:w16cex="http://schemas.microsoft.com/office/word/2018/wordml/cex" xmlns:w16cid="http://schemas.microsoft.com/office/word/2016/wordml/cid" xmlns:w16="http://schemas.microsoft.com/office/word/2018/wordml" xmlns:w16du="http://schemas.microsoft.com/office/word/2023/wordml/word16du" xmlns:w16sdtdh="http://schemas.microsoft.com/office/word/2020/wordml/sdtdatahash" xmlns:w16sdtfl="http://schemas.microsoft.com/office/word/2024/wordml/sdtformatlock" xmlns:w16se="http://schemas.microsoft.com/office/word/2015/wordml/symex" xmlns:wpg="http://schemas.microsoft.com/office/word/2010/wordprocessingGroup" xmlns:wpi="http://schemas.microsoft.com/office/word/2010/wordprocessingInk" xmlns:wne="http://schemas.microsoft.com/office/word/2006/wordml" xmlns:wps="http://schemas.microsoft.com/office/word/2010/wordprocessingShape" mc:Ignorable="w14 w15 w16se w16cid w16 w16cex w16sdtdh w16sdtfl w16du wp14">
   <w:p>
     <w:pPr>
       <w:pStyle w:val="Cabealho"/>
+      <w:tabs>
+        <w:tab w:val="clear" w:pos="4252"/>
+        <w:tab w:val="clear" w:pos="8504"/>
+        <w:tab w:val="left" w:pos="7875"/>
+        <w:tab w:val="left" w:pos="10140"/>
+      </w:tabs>
     </w:pPr>
     <w:r>
       <w:rPr>
         <w:noProof/>
       </w:rPr>
       <w:drawing>
-        <wp:anchor distT="0" distB="0" distL="114300" distR="114300" simplePos="0" relativeHeight="251657216" behindDoc="0" locked="0" layoutInCell="1" allowOverlap="1" wp14:anchorId="2D40B67C" wp14:editId="4F8B0D41">
+        <wp:anchor distT="0" distB="0" distL="0" distR="0" simplePos="0" relativeHeight="251661312" behindDoc="1" locked="0" layoutInCell="1" hidden="0" allowOverlap="1" wp14:anchorId="5CA659D1" wp14:editId="05B19A61">
           <wp:simplePos x="0" y="0"/>
           <wp:positionH relativeFrom="page">
-            <wp:posOffset>0</wp:posOffset>
+            <wp:posOffset>-9525</wp:posOffset>
           </wp:positionH>
-          <wp:positionV relativeFrom="paragraph">
-            <wp:posOffset>-430530</wp:posOffset>
+          <wp:positionV relativeFrom="page">
+            <wp:posOffset>-47625</wp:posOffset>
           </wp:positionV>
-          <wp:extent cx="7559675" cy="1000125"/>
-          <wp:effectExtent l="0" t="0" r="3175" b="9525"/>
-          <wp:wrapSquare wrapText="bothSides"/>
-          <wp:docPr id="1" name="Imagem 1"/>
-          <wp:cNvGraphicFramePr>
-            <a:graphicFrameLocks xmlns:a="http://schemas.openxmlformats.org/drawingml/2006/main" noChangeAspect="1"/>
-          </wp:cNvGraphicFramePr>
+          <wp:extent cx="8124825" cy="1143000"/>
+          <wp:effectExtent l="0" t="0" r="0" b="0"/>
+          <wp:wrapNone/>
+          <wp:docPr id="248" name="image4.png" descr="Imagem de vídeo game&#10;&#10;O conteúdo gerado por IA pode estar incorreto."/>
+          <wp:cNvGraphicFramePr/>
           <a:graphic xmlns:a="http://schemas.openxmlformats.org/drawingml/2006/main">
             <a:graphicData uri="http://schemas.openxmlformats.org/drawingml/2006/picture">
               <pic:pic xmlns:pic="http://schemas.openxmlformats.org/drawingml/2006/picture">
                 <pic:nvPicPr>
-                  <pic:cNvPr id="1" name="Imagem 1"/>
-                  <pic:cNvPicPr/>
+                  <pic:cNvPr id="248" name="image4.png" descr="Imagem de vídeo game&#10;&#10;O conteúdo gerado por IA pode estar incorreto."/>
+                  <pic:cNvPicPr preferRelativeResize="0"/>
                 </pic:nvPicPr>
-                <pic:blipFill>
-                  <a:blip r:embed="rId1">
-                    <a:extLst>
-                      <a:ext uri="{28A0092B-C50C-407E-A947-70E740481C1C}">
-                        <a14:useLocalDpi xmlns:a14="http://schemas.microsoft.com/office/drawing/2010/main" val="0"/>
-                      </a:ext>
-                    </a:extLst>
-                  </a:blip>
-                  <a:stretch>
-                    <a:fillRect/>
-                  </a:stretch>
+                <pic:blipFill rotWithShape="1">
+                  <a:blip r:embed="rId1"/>
+                  <a:srcRect l="3292" r="-3351" b="86795"/>
+                  <a:stretch/>
                 </pic:blipFill>
-                <pic:spPr>
+                <pic:spPr bwMode="auto">
                   <a:xfrm>
                     <a:off x="0" y="0"/>
-                    <a:ext cx="7559675" cy="1000125"/>
+                    <a:ext cx="8124825" cy="1143000"/>
                   </a:xfrm>
                   <a:prstGeom prst="rect">
                     <a:avLst/>
                   </a:prstGeom>
+                  <a:ln>
+                    <a:noFill/>
+                  </a:ln>
+                  <a:extLst>
+                    <a:ext uri="{53640926-AAD7-44D8-BBD7-CCE9431645EC}">
+                      <a14:shadowObscured xmlns:a14="http://schemas.microsoft.com/office/drawing/2010/main"/>
+                    </a:ext>
+                  </a:extLst>
                 </pic:spPr>
               </pic:pic>
             </a:graphicData>
           </a:graphic>
-          <wp14:sizeRelH relativeFrom="page">
+          <wp14:sizeRelH relativeFrom="margin">
             <wp14:pctWidth>0</wp14:pctWidth>
           </wp14:sizeRelH>
-          <wp14:sizeRelV relativeFrom="page">
+          <wp14:sizeRelV relativeFrom="margin">
             <wp14:pctHeight>0</wp14:pctHeight>
           </wp14:sizeRelV>
         </wp:anchor>
       </w:drawing>
+    </w:r>
+    <w:r>
+      <w:tab/>
+    </w:r>
+    <w:r>
+      <w:tab/>
     </w:r>
   </w:p>
 </w:hdr>
 </file>
 
 <file path=word/header3.xml><?xml version="1.0" encoding="utf-8"?>
-<w:hdr xmlns:wpc="http://schemas.microsoft.com/office/word/2010/wordprocessingCanvas" xmlns:cx="http://schemas.microsoft.com/office/drawing/2014/chartex" xmlns:cx1="http://schemas.microsoft.com/office/drawing/2015/9/8/chartex" xmlns:cx2="http://schemas.microsoft.com/office/drawing/2015/10/21/chartex" xmlns:cx3="http://schemas.microsoft.com/office/drawing/2016/5/9/chartex" xmlns:cx4="http://schemas.microsoft.com/office/drawing/2016/5/10/chartex" xmlns:cx5="http://schemas.microsoft.com/office/drawing/2016/5/11/chartex" xmlns:cx6="http://schemas.microsoft.com/office/drawing/2016/5/12/chartex" xmlns:cx7="http://schemas.microsoft.com/office/drawing/2016/5/13/chartex" xmlns:cx8="http://schemas.microsoft.com/office/drawing/2016/5/14/chartex" xmlns:mc="http://schemas.openxmlformats.org/markup-compatibility/2006" xmlns:aink="http://schemas.microsoft.com/office/drawing/2016/ink" xmlns:am3d="http://schemas.microsoft.com/office/drawing/2017/model3d" xmlns:o="urn:schemas-microsoft-com:office:office" xmlns:r="http://schemas.openxmlformats.org/officeDocument/2006/relationships" xmlns:m="http://schemas.openxmlformats.org/officeDocument/2006/math" xmlns:v="urn:schemas-microsoft-com:vml" xmlns:wp14="http://schemas.microsoft.com/office/word/2010/wordprocessingDrawing" xmlns:wp="http://schemas.openxmlformats.org/drawingml/2006/wordprocessingDrawing" xmlns:w10="urn:schemas-microsoft-com:office:word" xmlns:w="http://schemas.openxmlformats.org/wordprocessingml/2006/main" xmlns:w14="http://schemas.microsoft.com/office/word/2010/wordml" xmlns:w15="http://schemas.microsoft.com/office/word/2012/wordml" xmlns:w16cex="http://schemas.microsoft.com/office/word/2018/wordml/cex" xmlns:w16cid="http://schemas.microsoft.com/office/word/2016/wordml/cid" xmlns:w16="http://schemas.microsoft.com/office/word/2018/wordml" xmlns:w16sdtdh="http://schemas.microsoft.com/office/word/2020/wordml/sdtdatahash" xmlns:w16se="http://schemas.microsoft.com/office/word/2015/wordml/symex" xmlns:wpg="http://schemas.microsoft.com/office/word/2010/wordprocessingGroup" xmlns:wpi="http://schemas.microsoft.com/office/word/2010/wordprocessingInk" xmlns:wne="http://schemas.microsoft.com/office/word/2006/wordml" xmlns:wps="http://schemas.microsoft.com/office/word/2010/wordprocessingShape" mc:Ignorable="w14 w15 w16se w16cid w16 w16cex w16sdtdh wp14">
+<w:hdr xmlns:wpc="http://schemas.microsoft.com/office/word/2010/wordprocessingCanvas" xmlns:cx="http://schemas.microsoft.com/office/drawing/2014/chartex" xmlns:cx1="http://schemas.microsoft.com/office/drawing/2015/9/8/chartex" xmlns:cx2="http://schemas.microsoft.com/office/drawing/2015/10/21/chartex" xmlns:cx3="http://schemas.microsoft.com/office/drawing/2016/5/9/chartex" xmlns:cx4="http://schemas.microsoft.com/office/drawing/2016/5/10/chartex" xmlns:cx5="http://schemas.microsoft.com/office/drawing/2016/5/11/chartex" xmlns:cx6="http://schemas.microsoft.com/office/drawing/2016/5/12/chartex" xmlns:cx7="http://schemas.microsoft.com/office/drawing/2016/5/13/chartex" xmlns:cx8="http://schemas.microsoft.com/office/drawing/2016/5/14/chartex" xmlns:mc="http://schemas.openxmlformats.org/markup-compatibility/2006" xmlns:aink="http://schemas.microsoft.com/office/drawing/2016/ink" xmlns:am3d="http://schemas.microsoft.com/office/drawing/2017/model3d" xmlns:o="urn:schemas-microsoft-com:office:office" xmlns:oel="http://schemas.microsoft.com/office/2019/extlst" xmlns:r="http://schemas.openxmlformats.org/officeDocument/2006/relationships" xmlns:m="http://schemas.openxmlformats.org/officeDocument/2006/math" xmlns:v="urn:schemas-microsoft-com:vml" xmlns:wp14="http://schemas.microsoft.com/office/word/2010/wordprocessingDrawing" xmlns:wp="http://schemas.openxmlformats.org/drawingml/2006/wordprocessingDrawing" xmlns:w10="urn:schemas-microsoft-com:office:word" xmlns:w="http://schemas.openxmlformats.org/wordprocessingml/2006/main" xmlns:w14="http://schemas.microsoft.com/office/word/2010/wordml" xmlns:w15="http://schemas.microsoft.com/office/word/2012/wordml" xmlns:w16cex="http://schemas.microsoft.com/office/word/2018/wordml/cex" xmlns:w16cid="http://schemas.microsoft.com/office/word/2016/wordml/cid" xmlns:w16="http://schemas.microsoft.com/office/word/2018/wordml" xmlns:w16du="http://schemas.microsoft.com/office/word/2023/wordml/word16du" xmlns:w16sdtdh="http://schemas.microsoft.com/office/word/2020/wordml/sdtdatahash" xmlns:w16sdtfl="http://schemas.microsoft.com/office/word/2024/wordml/sdtformatlock" xmlns:w16se="http://schemas.microsoft.com/office/word/2015/wordml/symex" xmlns:wpg="http://schemas.microsoft.com/office/word/2010/wordprocessingGroup" xmlns:wpi="http://schemas.microsoft.com/office/word/2010/wordprocessingInk" xmlns:wne="http://schemas.microsoft.com/office/word/2006/wordml" xmlns:wps="http://schemas.microsoft.com/office/word/2010/wordprocessingShape" mc:Ignorable="w14 w15 w16se w16cid w16 w16cex w16sdtdh w16sdtfl w16du wp14">
   <w:p>
     <w:pPr>
       <w:pStyle w:val="Cabealho"/>
@@ -10831,7 +11396,7 @@
 </file>
 
 <file path=word/styles.xml><?xml version="1.0" encoding="utf-8"?>
-<w:styles xmlns:mc="http://schemas.openxmlformats.org/markup-compatibility/2006" xmlns:r="http://schemas.openxmlformats.org/officeDocument/2006/relationships" xmlns:w="http://schemas.openxmlformats.org/wordprocessingml/2006/main" xmlns:w14="http://schemas.microsoft.com/office/word/2010/wordml" xmlns:w15="http://schemas.microsoft.com/office/word/2012/wordml" xmlns:w16cex="http://schemas.microsoft.com/office/word/2018/wordml/cex" xmlns:w16cid="http://schemas.microsoft.com/office/word/2016/wordml/cid" xmlns:w16="http://schemas.microsoft.com/office/word/2018/wordml" xmlns:w16sdtdh="http://schemas.microsoft.com/office/word/2020/wordml/sdtdatahash" xmlns:w16se="http://schemas.microsoft.com/office/word/2015/wordml/symex" mc:Ignorable="w14 w15 w16se w16cid w16 w16cex w16sdtdh">
+<w:styles xmlns:mc="http://schemas.openxmlformats.org/markup-compatibility/2006" xmlns:r="http://schemas.openxmlformats.org/officeDocument/2006/relationships" xmlns:w="http://schemas.openxmlformats.org/wordprocessingml/2006/main" xmlns:w14="http://schemas.microsoft.com/office/word/2010/wordml" xmlns:w15="http://schemas.microsoft.com/office/word/2012/wordml" xmlns:w16cex="http://schemas.microsoft.com/office/word/2018/wordml/cex" xmlns:w16cid="http://schemas.microsoft.com/office/word/2016/wordml/cid" xmlns:w16="http://schemas.microsoft.com/office/word/2018/wordml" xmlns:w16du="http://schemas.microsoft.com/office/word/2023/wordml/word16du" xmlns:w16sdtdh="http://schemas.microsoft.com/office/word/2020/wordml/sdtdatahash" xmlns:w16sdtfl="http://schemas.microsoft.com/office/word/2024/wordml/sdtformatlock" xmlns:w16se="http://schemas.microsoft.com/office/word/2015/wordml/symex" mc:Ignorable="w14 w15 w16se w16cid w16 w16cex w16sdtdh w16sdtfl w16du">
   <w:docDefaults>
     <w:rPrDefault>
       <w:rPr>

--- a/FREQUÊNCIA_MENSAL.docx
+++ b/FREQUÊNCIA_MENSAL.docx
@@ -5,7 +5,7 @@
     <w:tbl>
       <w:tblPr>
         <w:tblpPr w:leftFromText="141" w:rightFromText="141" w:vertAnchor="page" w:horzAnchor="margin" w:tblpXSpec="center" w:tblpY="1740"/>
-        <w:tblW w:w="11531" w:type="dxa"/>
+        <w:tblW w:w="11260" w:type="dxa"/>
         <w:tblBorders>
           <w:top w:val="single" w:sz="4" w:space="0" w:color="auto"/>
           <w:left w:val="single" w:sz="4" w:space="0" w:color="auto"/>
@@ -36,8 +36,7 @@
         <w:gridCol w:w="30"/>
         <w:gridCol w:w="979"/>
         <w:gridCol w:w="30"/>
-        <w:gridCol w:w="1630"/>
-        <w:gridCol w:w="30"/>
+        <w:gridCol w:w="1389"/>
       </w:tblGrid>
       <w:tr>
         <w:trPr>
@@ -190,8 +189,7 @@
         </w:tc>
         <w:tc>
           <w:tcPr>
-            <w:tcW w:w="1660" w:type="dxa"/>
-            <w:gridSpan w:val="2"/>
+            <w:tcW w:w="1389" w:type="dxa"/>
             <w:shd w:val="clear" w:color="auto" w:fill="auto"/>
             <w:vAlign w:val="bottom"/>
             <w:hideMark/>
@@ -399,8 +397,7 @@
         </w:tc>
         <w:tc>
           <w:tcPr>
-            <w:tcW w:w="1660" w:type="dxa"/>
-            <w:gridSpan w:val="2"/>
+            <w:tcW w:w="1389" w:type="dxa"/>
             <w:shd w:val="clear" w:color="auto" w:fill="auto"/>
             <w:vAlign w:val="bottom"/>
             <w:hideMark/>
@@ -579,8 +576,7 @@
         </w:tc>
         <w:tc>
           <w:tcPr>
-            <w:tcW w:w="1660" w:type="dxa"/>
-            <w:gridSpan w:val="2"/>
+            <w:tcW w:w="1389" w:type="dxa"/>
             <w:shd w:val="clear" w:color="auto" w:fill="auto"/>
             <w:vAlign w:val="bottom"/>
             <w:hideMark/>
@@ -724,8 +720,8 @@
         </w:tc>
         <w:tc>
           <w:tcPr>
-            <w:tcW w:w="2669" w:type="dxa"/>
-            <w:gridSpan w:val="4"/>
+            <w:tcW w:w="2398" w:type="dxa"/>
+            <w:gridSpan w:val="3"/>
             <w:shd w:val="clear" w:color="auto" w:fill="auto"/>
             <w:vAlign w:val="bottom"/>
           </w:tcPr>
@@ -872,15 +868,14 @@
         </w:tc>
         <w:tc>
           <w:tcPr>
-            <w:tcW w:w="2669" w:type="dxa"/>
-            <w:gridSpan w:val="4"/>
-            <w:shd w:val="clear" w:color="000000" w:fill="FFFFFF"/>
-            <w:vAlign w:val="bottom"/>
-          </w:tcPr>
-          <w:p>
-            <w:pPr>
-              <w:spacing w:after="0" w:line="240" w:lineRule="auto"/>
-              <w:jc w:val="center"/>
+            <w:tcW w:w="2398" w:type="dxa"/>
+            <w:gridSpan w:val="3"/>
+            <w:shd w:val="clear" w:color="000000" w:fill="FFFFFF"/>
+            <w:vAlign w:val="bottom"/>
+          </w:tcPr>
+          <w:p>
+            <w:pPr>
+              <w:spacing w:after="0" w:line="240" w:lineRule="auto"/>
               <w:rPr>
                 <w:rFonts w:ascii="Calibri" w:eastAsia="Times New Roman" w:hAnsi="Calibri" w:cs="Calibri"/>
                 <w:b/>
@@ -891,25 +886,11 @@
                 <w:lang w:eastAsia="pt-BR"/>
               </w:rPr>
             </w:pPr>
-            <w:r>
-              <w:rPr>
-                <w:rFonts w:ascii="Calibri" w:eastAsia="Times New Roman" w:hAnsi="Calibri" w:cs="Calibri"/>
-                <w:b/>
-                <w:bCs/>
-                <w:color w:val="404040"/>
-                <w:sz w:val="18"/>
-                <w:szCs w:val="18"/>
-                <w:lang w:eastAsia="pt-BR"/>
-              </w:rPr>
-              <w:t>CAMPO FUNÇÃO</w:t>
-            </w:r>
           </w:p>
         </w:tc>
       </w:tr>
       <w:tr>
         <w:trPr>
-          <w:gridAfter w:val="1"/>
-          <w:wAfter w:w="30" w:type="dxa"/>
           <w:trHeight w:val="70"/>
         </w:trPr>
         <w:tc>
@@ -950,7 +931,7 @@
         </w:tc>
         <w:tc>
           <w:tcPr>
-            <w:tcW w:w="10939" w:type="dxa"/>
+            <w:tcW w:w="10698" w:type="dxa"/>
             <w:gridSpan w:val="14"/>
             <w:shd w:val="clear" w:color="000000" w:fill="C5E0B4"/>
             <w:vAlign w:val="center"/>
@@ -987,8 +968,6 @@
       </w:tr>
       <w:tr>
         <w:trPr>
-          <w:gridAfter w:val="1"/>
-          <w:wAfter w:w="30" w:type="dxa"/>
           <w:trHeight w:val="152"/>
         </w:trPr>
         <w:tc>
@@ -1051,7 +1030,7 @@
         </w:tc>
         <w:tc>
           <w:tcPr>
-            <w:tcW w:w="5244" w:type="dxa"/>
+            <w:tcW w:w="5003" w:type="dxa"/>
             <w:gridSpan w:val="8"/>
             <w:shd w:val="clear" w:color="auto" w:fill="auto"/>
             <w:vAlign w:val="bottom"/>
@@ -1088,8 +1067,6 @@
       </w:tr>
       <w:tr>
         <w:trPr>
-          <w:gridAfter w:val="1"/>
-          <w:wAfter w:w="30" w:type="dxa"/>
           <w:trHeight w:val="283"/>
         </w:trPr>
         <w:tc>
@@ -1338,7 +1315,7 @@
         </w:tc>
         <w:tc>
           <w:tcPr>
-            <w:tcW w:w="1660" w:type="dxa"/>
+            <w:tcW w:w="1419" w:type="dxa"/>
             <w:gridSpan w:val="2"/>
             <w:shd w:val="clear" w:color="auto" w:fill="auto"/>
             <w:vAlign w:val="center"/>
@@ -1371,8 +1348,6 @@
       </w:tr>
       <w:tr>
         <w:trPr>
-          <w:gridAfter w:val="1"/>
-          <w:wAfter w:w="30" w:type="dxa"/>
           <w:trHeight w:val="284"/>
         </w:trPr>
         <w:tc>
@@ -1634,7 +1609,7 @@
         </w:tc>
         <w:tc>
           <w:tcPr>
-            <w:tcW w:w="1660" w:type="dxa"/>
+            <w:tcW w:w="1419" w:type="dxa"/>
             <w:gridSpan w:val="2"/>
             <w:shd w:val="clear" w:color="000000" w:fill="FFFFFF"/>
             <w:vAlign w:val="bottom"/>
@@ -1658,8 +1633,6 @@
       </w:tr>
       <w:tr>
         <w:trPr>
-          <w:gridAfter w:val="1"/>
-          <w:wAfter w:w="30" w:type="dxa"/>
           <w:trHeight w:val="284"/>
         </w:trPr>
         <w:tc>
@@ -1933,7 +1906,7 @@
         </w:tc>
         <w:tc>
           <w:tcPr>
-            <w:tcW w:w="1660" w:type="dxa"/>
+            <w:tcW w:w="1419" w:type="dxa"/>
             <w:gridSpan w:val="2"/>
             <w:shd w:val="clear" w:color="000000" w:fill="FFFFFF"/>
             <w:vAlign w:val="bottom"/>
@@ -1957,8 +1930,6 @@
       </w:tr>
       <w:tr>
         <w:trPr>
-          <w:gridAfter w:val="1"/>
-          <w:wAfter w:w="30" w:type="dxa"/>
           <w:trHeight w:val="284"/>
         </w:trPr>
         <w:tc>
@@ -2232,7 +2203,7 @@
         </w:tc>
         <w:tc>
           <w:tcPr>
-            <w:tcW w:w="1660" w:type="dxa"/>
+            <w:tcW w:w="1419" w:type="dxa"/>
             <w:gridSpan w:val="2"/>
             <w:shd w:val="clear" w:color="000000" w:fill="FFFFFF"/>
             <w:vAlign w:val="bottom"/>
@@ -2256,8 +2227,6 @@
       </w:tr>
       <w:tr>
         <w:trPr>
-          <w:gridAfter w:val="1"/>
-          <w:wAfter w:w="30" w:type="dxa"/>
           <w:trHeight w:val="284"/>
         </w:trPr>
         <w:tc>
@@ -2551,7 +2520,7 @@
         </w:tc>
         <w:tc>
           <w:tcPr>
-            <w:tcW w:w="1660" w:type="dxa"/>
+            <w:tcW w:w="1419" w:type="dxa"/>
             <w:gridSpan w:val="2"/>
             <w:shd w:val="clear" w:color="000000" w:fill="FFFFFF"/>
             <w:vAlign w:val="bottom"/>
@@ -2575,8 +2544,6 @@
       </w:tr>
       <w:tr>
         <w:trPr>
-          <w:gridAfter w:val="1"/>
-          <w:wAfter w:w="30" w:type="dxa"/>
           <w:trHeight w:val="284"/>
         </w:trPr>
         <w:tc>
@@ -2872,7 +2839,7 @@
         </w:tc>
         <w:tc>
           <w:tcPr>
-            <w:tcW w:w="1660" w:type="dxa"/>
+            <w:tcW w:w="1419" w:type="dxa"/>
             <w:gridSpan w:val="2"/>
             <w:shd w:val="clear" w:color="auto" w:fill="auto"/>
             <w:vAlign w:val="bottom"/>
@@ -2896,8 +2863,6 @@
       </w:tr>
       <w:tr>
         <w:trPr>
-          <w:gridAfter w:val="1"/>
-          <w:wAfter w:w="30" w:type="dxa"/>
           <w:trHeight w:val="284"/>
         </w:trPr>
         <w:tc>
@@ -3193,7 +3158,7 @@
         </w:tc>
         <w:tc>
           <w:tcPr>
-            <w:tcW w:w="1660" w:type="dxa"/>
+            <w:tcW w:w="1419" w:type="dxa"/>
             <w:gridSpan w:val="2"/>
             <w:shd w:val="clear" w:color="auto" w:fill="auto"/>
             <w:vAlign w:val="bottom"/>
@@ -3217,8 +3182,6 @@
       </w:tr>
       <w:tr>
         <w:trPr>
-          <w:gridAfter w:val="1"/>
-          <w:wAfter w:w="30" w:type="dxa"/>
           <w:trHeight w:val="284"/>
         </w:trPr>
         <w:tc>
@@ -3503,7 +3466,7 @@
         </w:tc>
         <w:tc>
           <w:tcPr>
-            <w:tcW w:w="1660" w:type="dxa"/>
+            <w:tcW w:w="1419" w:type="dxa"/>
             <w:gridSpan w:val="2"/>
             <w:shd w:val="clear" w:color="000000" w:fill="FFFFFF"/>
             <w:vAlign w:val="bottom"/>
@@ -3527,8 +3490,6 @@
       </w:tr>
       <w:tr>
         <w:trPr>
-          <w:gridAfter w:val="1"/>
-          <w:wAfter w:w="30" w:type="dxa"/>
           <w:trHeight w:val="284"/>
         </w:trPr>
         <w:tc>
@@ -3800,7 +3761,7 @@
         </w:tc>
         <w:tc>
           <w:tcPr>
-            <w:tcW w:w="1660" w:type="dxa"/>
+            <w:tcW w:w="1419" w:type="dxa"/>
             <w:gridSpan w:val="2"/>
             <w:shd w:val="clear" w:color="000000" w:fill="FFFFFF"/>
             <w:vAlign w:val="bottom"/>
@@ -3824,8 +3785,6 @@
       </w:tr>
       <w:tr>
         <w:trPr>
-          <w:gridAfter w:val="1"/>
-          <w:wAfter w:w="30" w:type="dxa"/>
           <w:trHeight w:val="284"/>
         </w:trPr>
         <w:tc>
@@ -4132,7 +4091,7 @@
         </w:tc>
         <w:tc>
           <w:tcPr>
-            <w:tcW w:w="1660" w:type="dxa"/>
+            <w:tcW w:w="1419" w:type="dxa"/>
             <w:gridSpan w:val="2"/>
             <w:shd w:val="clear" w:color="000000" w:fill="FFFFFF"/>
             <w:vAlign w:val="bottom"/>
@@ -4156,8 +4115,6 @@
       </w:tr>
       <w:tr>
         <w:trPr>
-          <w:gridAfter w:val="1"/>
-          <w:wAfter w:w="30" w:type="dxa"/>
           <w:trHeight w:val="284"/>
         </w:trPr>
         <w:tc>
@@ -4432,7 +4389,7 @@
         </w:tc>
         <w:tc>
           <w:tcPr>
-            <w:tcW w:w="1660" w:type="dxa"/>
+            <w:tcW w:w="1419" w:type="dxa"/>
             <w:gridSpan w:val="2"/>
             <w:shd w:val="clear" w:color="000000" w:fill="FFFFFF"/>
             <w:vAlign w:val="bottom"/>
@@ -4456,8 +4413,6 @@
       </w:tr>
       <w:tr>
         <w:trPr>
-          <w:gridAfter w:val="1"/>
-          <w:wAfter w:w="30" w:type="dxa"/>
           <w:trHeight w:val="284"/>
         </w:trPr>
         <w:tc>
@@ -4729,7 +4684,7 @@
         </w:tc>
         <w:tc>
           <w:tcPr>
-            <w:tcW w:w="1660" w:type="dxa"/>
+            <w:tcW w:w="1419" w:type="dxa"/>
             <w:gridSpan w:val="2"/>
             <w:shd w:val="clear" w:color="000000" w:fill="FFFFFF"/>
             <w:vAlign w:val="bottom"/>
@@ -4753,8 +4708,6 @@
       </w:tr>
       <w:tr>
         <w:trPr>
-          <w:gridAfter w:val="1"/>
-          <w:wAfter w:w="30" w:type="dxa"/>
           <w:trHeight w:val="284"/>
         </w:trPr>
         <w:tc>
@@ -5027,7 +4980,7 @@
         </w:tc>
         <w:tc>
           <w:tcPr>
-            <w:tcW w:w="1660" w:type="dxa"/>
+            <w:tcW w:w="1419" w:type="dxa"/>
             <w:gridSpan w:val="2"/>
             <w:shd w:val="clear" w:color="auto" w:fill="auto"/>
             <w:vAlign w:val="bottom"/>
@@ -5051,8 +5004,6 @@
       </w:tr>
       <w:tr>
         <w:trPr>
-          <w:gridAfter w:val="1"/>
-          <w:wAfter w:w="30" w:type="dxa"/>
           <w:trHeight w:val="284"/>
         </w:trPr>
         <w:tc>
@@ -5324,7 +5275,7 @@
         </w:tc>
         <w:tc>
           <w:tcPr>
-            <w:tcW w:w="1660" w:type="dxa"/>
+            <w:tcW w:w="1419" w:type="dxa"/>
             <w:gridSpan w:val="2"/>
             <w:shd w:val="clear" w:color="auto" w:fill="auto"/>
             <w:vAlign w:val="bottom"/>
@@ -5348,8 +5299,6 @@
       </w:tr>
       <w:tr>
         <w:trPr>
-          <w:gridAfter w:val="1"/>
-          <w:wAfter w:w="30" w:type="dxa"/>
           <w:trHeight w:val="284"/>
         </w:trPr>
         <w:tc>
@@ -5621,7 +5570,7 @@
         </w:tc>
         <w:tc>
           <w:tcPr>
-            <w:tcW w:w="1660" w:type="dxa"/>
+            <w:tcW w:w="1419" w:type="dxa"/>
             <w:gridSpan w:val="2"/>
             <w:shd w:val="clear" w:color="000000" w:fill="FFFFFF"/>
             <w:vAlign w:val="bottom"/>
@@ -5645,8 +5594,6 @@
       </w:tr>
       <w:tr>
         <w:trPr>
-          <w:gridAfter w:val="1"/>
-          <w:wAfter w:w="30" w:type="dxa"/>
           <w:trHeight w:val="284"/>
         </w:trPr>
         <w:tc>
@@ -5920,7 +5867,7 @@
         </w:tc>
         <w:tc>
           <w:tcPr>
-            <w:tcW w:w="1660" w:type="dxa"/>
+            <w:tcW w:w="1419" w:type="dxa"/>
             <w:gridSpan w:val="2"/>
             <w:shd w:val="clear" w:color="000000" w:fill="FFFFFF"/>
             <w:vAlign w:val="bottom"/>
@@ -5944,8 +5891,6 @@
       </w:tr>
       <w:tr>
         <w:trPr>
-          <w:gridAfter w:val="1"/>
-          <w:wAfter w:w="30" w:type="dxa"/>
           <w:trHeight w:val="284"/>
         </w:trPr>
         <w:tc>
@@ -6231,7 +6176,7 @@
         </w:tc>
         <w:tc>
           <w:tcPr>
-            <w:tcW w:w="1660" w:type="dxa"/>
+            <w:tcW w:w="1419" w:type="dxa"/>
             <w:gridSpan w:val="2"/>
             <w:shd w:val="clear" w:color="000000" w:fill="FFFFFF"/>
             <w:vAlign w:val="bottom"/>
@@ -6255,8 +6200,6 @@
       </w:tr>
       <w:tr>
         <w:trPr>
-          <w:gridAfter w:val="1"/>
-          <w:wAfter w:w="30" w:type="dxa"/>
           <w:trHeight w:val="284"/>
         </w:trPr>
         <w:tc>
@@ -6532,7 +6475,7 @@
         </w:tc>
         <w:tc>
           <w:tcPr>
-            <w:tcW w:w="1660" w:type="dxa"/>
+            <w:tcW w:w="1419" w:type="dxa"/>
             <w:gridSpan w:val="2"/>
             <w:shd w:val="clear" w:color="000000" w:fill="FFFFFF"/>
             <w:vAlign w:val="bottom"/>
@@ -6556,8 +6499,6 @@
       </w:tr>
       <w:tr>
         <w:trPr>
-          <w:gridAfter w:val="1"/>
-          <w:wAfter w:w="30" w:type="dxa"/>
           <w:trHeight w:val="284"/>
         </w:trPr>
         <w:tc>
@@ -6807,7 +6748,7 @@
         </w:tc>
         <w:tc>
           <w:tcPr>
-            <w:tcW w:w="1660" w:type="dxa"/>
+            <w:tcW w:w="1419" w:type="dxa"/>
             <w:gridSpan w:val="2"/>
             <w:shd w:val="clear" w:color="000000" w:fill="FFFFFF"/>
             <w:vAlign w:val="bottom"/>
@@ -6831,8 +6772,6 @@
       </w:tr>
       <w:tr>
         <w:trPr>
-          <w:gridAfter w:val="1"/>
-          <w:wAfter w:w="30" w:type="dxa"/>
           <w:trHeight w:val="284"/>
         </w:trPr>
         <w:tc>
@@ -7104,7 +7043,7 @@
         </w:tc>
         <w:tc>
           <w:tcPr>
-            <w:tcW w:w="1660" w:type="dxa"/>
+            <w:tcW w:w="1419" w:type="dxa"/>
             <w:gridSpan w:val="2"/>
             <w:shd w:val="clear" w:color="auto" w:fill="auto"/>
             <w:vAlign w:val="bottom"/>
@@ -7128,8 +7067,6 @@
       </w:tr>
       <w:tr>
         <w:trPr>
-          <w:gridAfter w:val="1"/>
-          <w:wAfter w:w="30" w:type="dxa"/>
           <w:trHeight w:val="284"/>
         </w:trPr>
         <w:tc>
@@ -7414,7 +7351,7 @@
         </w:tc>
         <w:tc>
           <w:tcPr>
-            <w:tcW w:w="1660" w:type="dxa"/>
+            <w:tcW w:w="1419" w:type="dxa"/>
             <w:gridSpan w:val="2"/>
             <w:shd w:val="clear" w:color="auto" w:fill="auto"/>
             <w:vAlign w:val="bottom"/>
@@ -7438,8 +7375,6 @@
       </w:tr>
       <w:tr>
         <w:trPr>
-          <w:gridAfter w:val="1"/>
-          <w:wAfter w:w="30" w:type="dxa"/>
           <w:trHeight w:val="284"/>
         </w:trPr>
         <w:tc>
@@ -7701,7 +7636,7 @@
         </w:tc>
         <w:tc>
           <w:tcPr>
-            <w:tcW w:w="1660" w:type="dxa"/>
+            <w:tcW w:w="1419" w:type="dxa"/>
             <w:gridSpan w:val="2"/>
             <w:shd w:val="clear" w:color="000000" w:fill="FFFFFF"/>
             <w:vAlign w:val="bottom"/>
@@ -7725,8 +7660,6 @@
       </w:tr>
       <w:tr>
         <w:trPr>
-          <w:gridAfter w:val="1"/>
-          <w:wAfter w:w="30" w:type="dxa"/>
           <w:trHeight w:val="284"/>
         </w:trPr>
         <w:tc>
@@ -7989,7 +7922,7 @@
         </w:tc>
         <w:tc>
           <w:tcPr>
-            <w:tcW w:w="1660" w:type="dxa"/>
+            <w:tcW w:w="1419" w:type="dxa"/>
             <w:gridSpan w:val="2"/>
             <w:shd w:val="clear" w:color="000000" w:fill="FFFFFF"/>
             <w:vAlign w:val="bottom"/>
@@ -8013,8 +7946,6 @@
       </w:tr>
       <w:tr>
         <w:trPr>
-          <w:gridAfter w:val="1"/>
-          <w:wAfter w:w="30" w:type="dxa"/>
           <w:trHeight w:val="284"/>
         </w:trPr>
         <w:tc>
@@ -8276,7 +8207,7 @@
         </w:tc>
         <w:tc>
           <w:tcPr>
-            <w:tcW w:w="1660" w:type="dxa"/>
+            <w:tcW w:w="1419" w:type="dxa"/>
             <w:gridSpan w:val="2"/>
             <w:shd w:val="clear" w:color="000000" w:fill="FFFFFF"/>
             <w:vAlign w:val="bottom"/>
@@ -8300,8 +8231,6 @@
       </w:tr>
       <w:tr>
         <w:trPr>
-          <w:gridAfter w:val="1"/>
-          <w:wAfter w:w="30" w:type="dxa"/>
           <w:trHeight w:val="284"/>
         </w:trPr>
         <w:tc>
@@ -8550,7 +8479,7 @@
         </w:tc>
         <w:tc>
           <w:tcPr>
-            <w:tcW w:w="1660" w:type="dxa"/>
+            <w:tcW w:w="1419" w:type="dxa"/>
             <w:gridSpan w:val="2"/>
             <w:shd w:val="clear" w:color="000000" w:fill="FFFFFF"/>
             <w:vAlign w:val="bottom"/>
@@ -8574,8 +8503,6 @@
       </w:tr>
       <w:tr>
         <w:trPr>
-          <w:gridAfter w:val="1"/>
-          <w:wAfter w:w="30" w:type="dxa"/>
           <w:trHeight w:val="284"/>
         </w:trPr>
         <w:tc>
@@ -8824,7 +8751,7 @@
         </w:tc>
         <w:tc>
           <w:tcPr>
-            <w:tcW w:w="1660" w:type="dxa"/>
+            <w:tcW w:w="1419" w:type="dxa"/>
             <w:gridSpan w:val="2"/>
             <w:shd w:val="clear" w:color="000000" w:fill="FFFFFF"/>
             <w:vAlign w:val="bottom"/>
@@ -8848,8 +8775,6 @@
       </w:tr>
       <w:tr>
         <w:trPr>
-          <w:gridAfter w:val="1"/>
-          <w:wAfter w:w="30" w:type="dxa"/>
           <w:trHeight w:val="284"/>
         </w:trPr>
         <w:tc>
@@ -9098,7 +9023,7 @@
         </w:tc>
         <w:tc>
           <w:tcPr>
-            <w:tcW w:w="1660" w:type="dxa"/>
+            <w:tcW w:w="1419" w:type="dxa"/>
             <w:gridSpan w:val="2"/>
             <w:shd w:val="clear" w:color="auto" w:fill="auto"/>
             <w:vAlign w:val="bottom"/>
@@ -9122,8 +9047,6 @@
       </w:tr>
       <w:tr>
         <w:trPr>
-          <w:gridAfter w:val="1"/>
-          <w:wAfter w:w="30" w:type="dxa"/>
           <w:trHeight w:val="284"/>
         </w:trPr>
         <w:tc>
@@ -9372,7 +9295,7 @@
         </w:tc>
         <w:tc>
           <w:tcPr>
-            <w:tcW w:w="1660" w:type="dxa"/>
+            <w:tcW w:w="1419" w:type="dxa"/>
             <w:gridSpan w:val="2"/>
             <w:shd w:val="clear" w:color="auto" w:fill="auto"/>
             <w:vAlign w:val="bottom"/>
@@ -9396,8 +9319,6 @@
       </w:tr>
       <w:tr>
         <w:trPr>
-          <w:gridAfter w:val="1"/>
-          <w:wAfter w:w="30" w:type="dxa"/>
           <w:trHeight w:val="284"/>
         </w:trPr>
         <w:tc>
@@ -9646,7 +9567,7 @@
         </w:tc>
         <w:tc>
           <w:tcPr>
-            <w:tcW w:w="1660" w:type="dxa"/>
+            <w:tcW w:w="1419" w:type="dxa"/>
             <w:gridSpan w:val="2"/>
             <w:shd w:val="clear" w:color="000000" w:fill="FFFFFF"/>
             <w:vAlign w:val="bottom"/>
@@ -9670,8 +9591,6 @@
       </w:tr>
       <w:tr>
         <w:trPr>
-          <w:gridAfter w:val="1"/>
-          <w:wAfter w:w="30" w:type="dxa"/>
           <w:trHeight w:val="284"/>
         </w:trPr>
         <w:tc>
@@ -9910,7 +9829,7 @@
         </w:tc>
         <w:tc>
           <w:tcPr>
-            <w:tcW w:w="1660" w:type="dxa"/>
+            <w:tcW w:w="1419" w:type="dxa"/>
             <w:gridSpan w:val="2"/>
             <w:shd w:val="clear" w:color="000000" w:fill="FFFFFF"/>
             <w:vAlign w:val="bottom"/>
@@ -9934,8 +9853,6 @@
       </w:tr>
       <w:tr>
         <w:trPr>
-          <w:gridAfter w:val="1"/>
-          <w:wAfter w:w="30" w:type="dxa"/>
           <w:trHeight w:val="284"/>
         </w:trPr>
         <w:tc>
@@ -10174,7 +10091,7 @@
         </w:tc>
         <w:tc>
           <w:tcPr>
-            <w:tcW w:w="1660" w:type="dxa"/>
+            <w:tcW w:w="1419" w:type="dxa"/>
             <w:gridSpan w:val="2"/>
             <w:shd w:val="clear" w:color="000000" w:fill="FFFFFF"/>
             <w:vAlign w:val="bottom"/>
@@ -10198,8 +10115,6 @@
       </w:tr>
       <w:tr>
         <w:trPr>
-          <w:gridAfter w:val="1"/>
-          <w:wAfter w:w="30" w:type="dxa"/>
           <w:trHeight w:val="284"/>
         </w:trPr>
         <w:tc>
@@ -10448,7 +10363,7 @@
         </w:tc>
         <w:tc>
           <w:tcPr>
-            <w:tcW w:w="1660" w:type="dxa"/>
+            <w:tcW w:w="1419" w:type="dxa"/>
             <w:gridSpan w:val="2"/>
             <w:shd w:val="clear" w:color="000000" w:fill="FFFFFF"/>
             <w:vAlign w:val="bottom"/>
@@ -12164,6 +12079,23 @@
 </file>
 
 <file path=customXml/item1.xml><?xml version="1.0" encoding="utf-8"?>
+<p:properties xmlns:p="http://schemas.microsoft.com/office/2006/metadata/properties" xmlns:xsi="http://www.w3.org/2001/XMLSchema-instance" xmlns:pc="http://schemas.microsoft.com/office/infopath/2007/PartnerControls">
+  <documentManagement>
+    <_activity xmlns="fb7a161d-2631-4e38-bbcc-a058d3c79703" xsi:nil="true"/>
+  </documentManagement>
+</p:properties>
+</file>
+
+<file path=customXml/item2.xml><?xml version="1.0" encoding="utf-8"?>
+<?mso-contentType ?>
+<FormTemplates xmlns="http://schemas.microsoft.com/sharepoint/v3/contenttype/forms">
+  <Display>DocumentLibraryForm</Display>
+  <Edit>DocumentLibraryForm</Edit>
+  <New>DocumentLibraryForm</New>
+</FormTemplates>
+</file>
+
+<file path=customXml/item3.xml><?xml version="1.0" encoding="utf-8"?>
 <ct:contentTypeSchema xmlns:ct="http://schemas.microsoft.com/office/2006/metadata/contentType" xmlns:ma="http://schemas.microsoft.com/office/2006/metadata/properties/metaAttributes" ct:_="" ma:_="" ma:contentTypeName="Documento" ma:contentTypeID="0x010100E388B93522CAD84BA03D9E6626FE9EBF" ma:contentTypeVersion="6" ma:contentTypeDescription="Crie um novo documento." ma:contentTypeScope="" ma:versionID="e8316a96c236cca615f74a59e8cd93ca">
   <xsd:schema xmlns:xsd="http://www.w3.org/2001/XMLSchema" xmlns:xs="http://www.w3.org/2001/XMLSchema" xmlns:p="http://schemas.microsoft.com/office/2006/metadata/properties" xmlns:ns3="fb7a161d-2631-4e38-bbcc-a058d3c79703" targetNamespace="http://schemas.microsoft.com/office/2006/metadata/properties" ma:root="true" ma:fieldsID="3d87f6cf0ad75164e5e319d0256020a4" ns3:_="">
     <xsd:import namespace="fb7a161d-2631-4e38-bbcc-a058d3c79703"/>
@@ -12319,28 +12251,29 @@
 </ct:contentTypeSchema>
 </file>
 
-<file path=customXml/item2.xml><?xml version="1.0" encoding="utf-8"?>
-<?mso-contentType ?>
-<FormTemplates xmlns="http://schemas.microsoft.com/sharepoint/v3/contenttype/forms">
-  <Display>DocumentLibraryForm</Display>
-  <Edit>DocumentLibraryForm</Edit>
-  <New>DocumentLibraryForm</New>
-</FormTemplates>
-</file>
-
-<file path=customXml/item3.xml><?xml version="1.0" encoding="utf-8"?>
-<p:properties xmlns:p="http://schemas.microsoft.com/office/2006/metadata/properties" xmlns:xsi="http://www.w3.org/2001/XMLSchema-instance" xmlns:pc="http://schemas.microsoft.com/office/infopath/2007/PartnerControls">
-  <documentManagement>
-    <_activity xmlns="fb7a161d-2631-4e38-bbcc-a058d3c79703" xsi:nil="true"/>
-  </documentManagement>
-</p:properties>
-</file>
-
 <file path=customXml/item4.xml><?xml version="1.0" encoding="utf-8"?>
 <b:Sources xmlns:b="http://schemas.openxmlformats.org/officeDocument/2006/bibliography" xmlns="http://schemas.openxmlformats.org/officeDocument/2006/bibliography" SelectedStyle="\APASixthEditionOfficeOnline.xsl" StyleName="APA" Version="6"/>
 </file>
 
 <file path=customXml/itemProps1.xml><?xml version="1.0" encoding="utf-8"?>
+<ds:datastoreItem xmlns:ds="http://schemas.openxmlformats.org/officeDocument/2006/customXml" ds:itemID="{E2F32906-61A5-40A0-AFFA-037E9194FF65}">
+  <ds:schemaRefs>
+    <ds:schemaRef ds:uri="http://schemas.microsoft.com/office/2006/metadata/properties"/>
+    <ds:schemaRef ds:uri="http://schemas.microsoft.com/office/infopath/2007/PartnerControls"/>
+    <ds:schemaRef ds:uri="fb7a161d-2631-4e38-bbcc-a058d3c79703"/>
+  </ds:schemaRefs>
+</ds:datastoreItem>
+</file>
+
+<file path=customXml/itemProps2.xml><?xml version="1.0" encoding="utf-8"?>
+<ds:datastoreItem xmlns:ds="http://schemas.openxmlformats.org/officeDocument/2006/customXml" ds:itemID="{7E250951-7135-4631-84B9-FAF9AA0C8021}">
+  <ds:schemaRefs>
+    <ds:schemaRef ds:uri="http://schemas.microsoft.com/sharepoint/v3/contenttype/forms"/>
+  </ds:schemaRefs>
+</ds:datastoreItem>
+</file>
+
+<file path=customXml/itemProps3.xml><?xml version="1.0" encoding="utf-8"?>
 <ds:datastoreItem xmlns:ds="http://schemas.openxmlformats.org/officeDocument/2006/customXml" ds:itemID="{55FE5082-5F4A-4B47-8F91-19CBC7BDA1D7}">
   <ds:schemaRefs>
     <ds:schemaRef ds:uri="http://schemas.microsoft.com/office/2006/metadata/contentType"/>
@@ -12358,24 +12291,6 @@
 </ds:datastoreItem>
 </file>
 
-<file path=customXml/itemProps2.xml><?xml version="1.0" encoding="utf-8"?>
-<ds:datastoreItem xmlns:ds="http://schemas.openxmlformats.org/officeDocument/2006/customXml" ds:itemID="{7E250951-7135-4631-84B9-FAF9AA0C8021}">
-  <ds:schemaRefs>
-    <ds:schemaRef ds:uri="http://schemas.microsoft.com/sharepoint/v3/contenttype/forms"/>
-  </ds:schemaRefs>
-</ds:datastoreItem>
-</file>
-
-<file path=customXml/itemProps3.xml><?xml version="1.0" encoding="utf-8"?>
-<ds:datastoreItem xmlns:ds="http://schemas.openxmlformats.org/officeDocument/2006/customXml" ds:itemID="{E2F32906-61A5-40A0-AFFA-037E9194FF65}">
-  <ds:schemaRefs>
-    <ds:schemaRef ds:uri="http://schemas.microsoft.com/office/2006/metadata/properties"/>
-    <ds:schemaRef ds:uri="http://schemas.microsoft.com/office/infopath/2007/PartnerControls"/>
-    <ds:schemaRef ds:uri="fb7a161d-2631-4e38-bbcc-a058d3c79703"/>
-  </ds:schemaRefs>
-</ds:datastoreItem>
-</file>
-
 <file path=customXml/itemProps4.xml><?xml version="1.0" encoding="utf-8"?>
 <ds:datastoreItem xmlns:ds="http://schemas.openxmlformats.org/officeDocument/2006/customXml" ds:itemID="{A84F834D-AF08-40D0-B2A8-18F81A686CBE}">
   <ds:schemaRefs>

--- a/FREQUÊNCIA_MENSAL.docx
+++ b/FREQUÊNCIA_MENSAL.docx
@@ -10388,12 +10388,8 @@
     </w:tbl>
     <w:p/>
     <w:sectPr>
-      <w:headerReference w:type="even" r:id="rId10"/>
-      <w:headerReference w:type="default" r:id="rId11"/>
-      <w:footerReference w:type="even" r:id="rId12"/>
-      <w:footerReference w:type="default" r:id="rId13"/>
-      <w:headerReference w:type="first" r:id="rId14"/>
-      <w:footerReference w:type="first" r:id="rId15"/>
+      <w:headerReference w:type="default" r:id="rId10"/>
+      <w:footerReference w:type="default" r:id="rId11"/>
       <w:pgSz w:w="11906" w:h="16838"/>
       <w:pgMar w:top="255" w:right="0" w:bottom="255" w:left="0" w:header="907" w:footer="2268" w:gutter="0"/>
       <w:cols w:space="708"/>
@@ -10433,16 +10429,6 @@
   <w:p>
     <w:pPr>
       <w:pStyle w:val="Rodap"/>
-    </w:pPr>
-  </w:p>
-</w:ftr>
-</file>
-
-<file path=word/footer2.xml><?xml version="1.0" encoding="utf-8"?>
-<w:ftr xmlns:wpc="http://schemas.microsoft.com/office/word/2010/wordprocessingCanvas" xmlns:cx="http://schemas.microsoft.com/office/drawing/2014/chartex" xmlns:cx1="http://schemas.microsoft.com/office/drawing/2015/9/8/chartex" xmlns:cx2="http://schemas.microsoft.com/office/drawing/2015/10/21/chartex" xmlns:cx3="http://schemas.microsoft.com/office/drawing/2016/5/9/chartex" xmlns:cx4="http://schemas.microsoft.com/office/drawing/2016/5/10/chartex" xmlns:cx5="http://schemas.microsoft.com/office/drawing/2016/5/11/chartex" xmlns:cx6="http://schemas.microsoft.com/office/drawing/2016/5/12/chartex" xmlns:cx7="http://schemas.microsoft.com/office/drawing/2016/5/13/chartex" xmlns:cx8="http://schemas.microsoft.com/office/drawing/2016/5/14/chartex" xmlns:mc="http://schemas.openxmlformats.org/markup-compatibility/2006" xmlns:aink="http://schemas.microsoft.com/office/drawing/2016/ink" xmlns:am3d="http://schemas.microsoft.com/office/drawing/2017/model3d" xmlns:o="urn:schemas-microsoft-com:office:office" xmlns:oel="http://schemas.microsoft.com/office/2019/extlst" xmlns:r="http://schemas.openxmlformats.org/officeDocument/2006/relationships" xmlns:m="http://schemas.openxmlformats.org/officeDocument/2006/math" xmlns:v="urn:schemas-microsoft-com:vml" xmlns:wp14="http://schemas.microsoft.com/office/word/2010/wordprocessingDrawing" xmlns:wp="http://schemas.openxmlformats.org/drawingml/2006/wordprocessingDrawing" xmlns:w10="urn:schemas-microsoft-com:office:word" xmlns:w="http://schemas.openxmlformats.org/wordprocessingml/2006/main" xmlns:w14="http://schemas.microsoft.com/office/word/2010/wordml" xmlns:w15="http://schemas.microsoft.com/office/word/2012/wordml" xmlns:w16cex="http://schemas.microsoft.com/office/word/2018/wordml/cex" xmlns:w16cid="http://schemas.microsoft.com/office/word/2016/wordml/cid" xmlns:w16="http://schemas.microsoft.com/office/word/2018/wordml" xmlns:w16du="http://schemas.microsoft.com/office/word/2023/wordml/word16du" xmlns:w16sdtdh="http://schemas.microsoft.com/office/word/2020/wordml/sdtdatahash" xmlns:w16sdtfl="http://schemas.microsoft.com/office/word/2024/wordml/sdtformatlock" xmlns:w16se="http://schemas.microsoft.com/office/word/2015/wordml/symex" xmlns:wpg="http://schemas.microsoft.com/office/word/2010/wordprocessingGroup" xmlns:wpi="http://schemas.microsoft.com/office/word/2010/wordprocessingInk" xmlns:wne="http://schemas.microsoft.com/office/word/2006/wordml" xmlns:wps="http://schemas.microsoft.com/office/word/2010/wordprocessingShape" mc:Ignorable="w14 w15 w16se w16cid w16 w16cex w16sdtdh w16sdtfl w16du wp14">
-  <w:p>
-    <w:pPr>
-      <w:pStyle w:val="Rodap"/>
       <w:tabs>
         <w:tab w:val="clear" w:pos="4252"/>
         <w:tab w:val="clear" w:pos="8504"/>
@@ -10454,15 +10440,100 @@
         <w:noProof/>
       </w:rPr>
       <w:drawing>
-        <wp:anchor distT="0" distB="0" distL="114300" distR="114300" simplePos="0" relativeHeight="251673600" behindDoc="0" locked="0" layoutInCell="1" hidden="0" allowOverlap="1" wp14:anchorId="406A87D1" wp14:editId="0F2D5CC8">
+        <wp:anchor distT="0" distB="0" distL="114300" distR="114300" simplePos="0" relativeHeight="251663360" behindDoc="1" locked="0" layoutInCell="1" allowOverlap="1" wp14:anchorId="1C66C2A1" wp14:editId="0B019787">
+          <wp:simplePos x="0" y="0"/>
+          <wp:positionH relativeFrom="margin">
+            <wp:posOffset>2381250</wp:posOffset>
+          </wp:positionH>
+          <wp:positionV relativeFrom="paragraph">
+            <wp:posOffset>-175260</wp:posOffset>
+          </wp:positionV>
+          <wp:extent cx="2670175" cy="985520"/>
+          <wp:effectExtent l="0" t="0" r="0" b="5080"/>
+          <wp:wrapTight wrapText="bothSides">
+            <wp:wrapPolygon edited="0">
+              <wp:start x="0" y="0"/>
+              <wp:lineTo x="0" y="21294"/>
+              <wp:lineTo x="21420" y="21294"/>
+              <wp:lineTo x="21420" y="0"/>
+              <wp:lineTo x="0" y="0"/>
+            </wp:wrapPolygon>
+          </wp:wrapTight>
+          <wp:docPr id="10" name="Imagem 9">
+            <a:extLst xmlns:a="http://schemas.openxmlformats.org/drawingml/2006/main">
+              <a:ext uri="{FF2B5EF4-FFF2-40B4-BE49-F238E27FC236}">
+                <a16:creationId xmlns:a16="http://schemas.microsoft.com/office/drawing/2014/main" id="{00000000-0008-0000-0000-00000A000000}"/>
+              </a:ext>
+            </a:extLst>
+          </wp:docPr>
+          <wp:cNvGraphicFramePr>
+            <a:graphicFrameLocks xmlns:a="http://schemas.openxmlformats.org/drawingml/2006/main" noChangeAspect="1"/>
+          </wp:cNvGraphicFramePr>
+          <a:graphic xmlns:a="http://schemas.openxmlformats.org/drawingml/2006/main">
+            <a:graphicData uri="http://schemas.openxmlformats.org/drawingml/2006/picture">
+              <pic:pic xmlns:pic="http://schemas.openxmlformats.org/drawingml/2006/picture">
+                <pic:nvPicPr>
+                  <pic:cNvPr id="10" name="Imagem 9">
+                    <a:extLst>
+                      <a:ext uri="{FF2B5EF4-FFF2-40B4-BE49-F238E27FC236}">
+                        <a16:creationId xmlns:a16="http://schemas.microsoft.com/office/drawing/2014/main" id="{00000000-0008-0000-0000-00000A000000}"/>
+                      </a:ext>
+                    </a:extLst>
+                  </pic:cNvPr>
+                  <pic:cNvPicPr>
+                    <a:picLocks noChangeAspect="1"/>
+                  </pic:cNvPicPr>
+                </pic:nvPicPr>
+                <pic:blipFill>
+                  <a:blip r:embed="rId1">
+                    <a:extLst>
+                      <a:ext uri="{28A0092B-C50C-407E-A947-70E740481C1C}">
+                        <a14:useLocalDpi xmlns:a14="http://schemas.microsoft.com/office/drawing/2010/main" val="0"/>
+                      </a:ext>
+                    </a:extLst>
+                  </a:blip>
+                  <a:stretch>
+                    <a:fillRect/>
+                  </a:stretch>
+                </pic:blipFill>
+                <pic:spPr>
+                  <a:xfrm>
+                    <a:off x="0" y="0"/>
+                    <a:ext cx="2670175" cy="985520"/>
+                  </a:xfrm>
+                  <a:prstGeom prst="rect">
+                    <a:avLst/>
+                  </a:prstGeom>
+                </pic:spPr>
+              </pic:pic>
+            </a:graphicData>
+          </a:graphic>
+          <wp14:sizeRelH relativeFrom="margin">
+            <wp14:pctWidth>0</wp14:pctWidth>
+          </wp14:sizeRelH>
+          <wp14:sizeRelV relativeFrom="margin">
+            <wp14:pctHeight>0</wp14:pctHeight>
+          </wp14:sizeRelV>
+        </wp:anchor>
+      </w:drawing>
+    </w:r>
+    <w:r>
+      <w:tab/>
+    </w:r>
+    <w:r>
+      <w:rPr>
+        <w:noProof/>
+      </w:rPr>
+      <w:drawing>
+        <wp:anchor distT="0" distB="0" distL="114300" distR="114300" simplePos="0" relativeHeight="251670528" behindDoc="0" locked="0" layoutInCell="1" hidden="0" allowOverlap="1" wp14:anchorId="5649D60A" wp14:editId="1319ADCE">
           <wp:simplePos x="0" y="0"/>
           <wp:positionH relativeFrom="column">
-            <wp:posOffset>4848225</wp:posOffset>
+            <wp:posOffset>4914900</wp:posOffset>
           </wp:positionH>
           <wp:positionV relativeFrom="paragraph">
-            <wp:posOffset>396240</wp:posOffset>
+            <wp:posOffset>653415</wp:posOffset>
           </wp:positionV>
-          <wp:extent cx="3042285" cy="1039495"/>
+          <wp:extent cx="2851785" cy="942975"/>
           <wp:effectExtent l="0" t="0" r="0" b="0"/>
           <wp:wrapNone/>
           <wp:docPr id="249" name="image3.png" descr="Interface gráfica do usuário, Texto&#10;&#10;O conteúdo gerado por IA pode estar incorreto."/>
@@ -10475,7 +10546,7 @@
                   <pic:cNvPicPr preferRelativeResize="0"/>
                 </pic:nvPicPr>
                 <pic:blipFill>
-                  <a:blip r:embed="rId1"/>
+                  <a:blip r:embed="rId2"/>
                   <a:srcRect/>
                   <a:stretch>
                     <a:fillRect/>
@@ -10484,7 +10555,7 @@
                 <pic:spPr>
                   <a:xfrm>
                     <a:off x="0" y="0"/>
-                    <a:ext cx="3042285" cy="1039495"/>
+                    <a:ext cx="2851785" cy="942975"/>
                   </a:xfrm>
                   <a:prstGeom prst="rect">
                     <a:avLst/>
@@ -10497,6 +10568,9 @@
           <wp14:sizeRelH relativeFrom="margin">
             <wp14:pctWidth>0</wp14:pctWidth>
           </wp14:sizeRelH>
+          <wp14:sizeRelV relativeFrom="margin">
+            <wp14:pctHeight>0</wp14:pctHeight>
+          </wp14:sizeRelV>
         </wp:anchor>
       </w:drawing>
     </w:r>
@@ -10505,13 +10579,13 @@
         <w:noProof/>
       </w:rPr>
       <w:drawing>
-        <wp:anchor distT="0" distB="0" distL="0" distR="0" simplePos="0" relativeHeight="251675648" behindDoc="1" locked="0" layoutInCell="1" hidden="0" allowOverlap="1" wp14:anchorId="76DFD065" wp14:editId="09578FFD">
+        <wp:anchor distT="0" distB="0" distL="0" distR="0" simplePos="0" relativeHeight="251669504" behindDoc="1" locked="0" layoutInCell="1" hidden="0" allowOverlap="1" wp14:anchorId="6437C938" wp14:editId="53A15C9D">
           <wp:simplePos x="0" y="0"/>
           <wp:positionH relativeFrom="column">
-            <wp:posOffset>4981575</wp:posOffset>
+            <wp:posOffset>5038725</wp:posOffset>
           </wp:positionH>
           <wp:positionV relativeFrom="paragraph">
-            <wp:posOffset>396240</wp:posOffset>
+            <wp:posOffset>720090</wp:posOffset>
           </wp:positionV>
           <wp:extent cx="201930" cy="257175"/>
           <wp:effectExtent l="0" t="0" r="0" b="0"/>
@@ -10526,7 +10600,7 @@
                   <pic:cNvPicPr preferRelativeResize="0"/>
                 </pic:nvPicPr>
                 <pic:blipFill>
-                  <a:blip r:embed="rId2"/>
+                  <a:blip r:embed="rId3"/>
                   <a:srcRect/>
                   <a:stretch>
                     <a:fillRect/>
@@ -10553,18 +10627,18 @@
         <w:noProof/>
       </w:rPr>
       <w:drawing>
-        <wp:anchor distT="0" distB="0" distL="0" distR="0" simplePos="0" relativeHeight="251671552" behindDoc="1" locked="0" layoutInCell="1" hidden="0" allowOverlap="1" wp14:anchorId="0D04496B" wp14:editId="78416808">
+        <wp:anchor distT="0" distB="0" distL="0" distR="0" simplePos="0" relativeHeight="251666432" behindDoc="1" locked="0" layoutInCell="1" hidden="0" allowOverlap="1" wp14:anchorId="5A4AC62E" wp14:editId="01A1C2CF">
           <wp:simplePos x="0" y="0"/>
           <wp:positionH relativeFrom="column">
-            <wp:posOffset>4867275</wp:posOffset>
+            <wp:posOffset>2438400</wp:posOffset>
           </wp:positionH>
           <wp:positionV relativeFrom="paragraph">
-            <wp:posOffset>596265</wp:posOffset>
+            <wp:posOffset>748665</wp:posOffset>
           </wp:positionV>
           <wp:extent cx="93345" cy="680720"/>
           <wp:effectExtent l="0" t="0" r="1905" b="0"/>
           <wp:wrapNone/>
-          <wp:docPr id="332595726" name="image1.png" descr="Padrão do plano de fundo&#10;&#10;O conteúdo gerado por IA pode estar incorreto."/>
+          <wp:docPr id="252" name="image1.png" descr="Padrão do plano de fundo&#10;&#10;O conteúdo gerado por IA pode estar incorreto."/>
           <wp:cNvGraphicFramePr/>
           <a:graphic xmlns:a="http://schemas.openxmlformats.org/drawingml/2006/main">
             <a:graphicData uri="http://schemas.openxmlformats.org/drawingml/2006/picture">
@@ -10574,7 +10648,7 @@
                   <pic:cNvPicPr preferRelativeResize="0"/>
                 </pic:nvPicPr>
                 <pic:blipFill>
-                  <a:blip r:embed="rId3"/>
+                  <a:blip r:embed="rId4"/>
                   <a:srcRect/>
                   <a:stretch>
                     <a:fillRect/>
@@ -10601,18 +10675,18 @@
         <w:noProof/>
       </w:rPr>
       <w:drawing>
-        <wp:anchor distT="0" distB="0" distL="0" distR="0" simplePos="0" relativeHeight="251667456" behindDoc="1" locked="0" layoutInCell="1" hidden="0" allowOverlap="1" wp14:anchorId="3A47F349" wp14:editId="7B2995FE">
+        <wp:anchor distT="0" distB="0" distL="0" distR="0" simplePos="0" relativeHeight="251667456" behindDoc="1" locked="0" layoutInCell="1" hidden="0" allowOverlap="1" wp14:anchorId="35BB287C" wp14:editId="680CFA1B">
           <wp:simplePos x="0" y="0"/>
           <wp:positionH relativeFrom="column">
-            <wp:posOffset>2430780</wp:posOffset>
+            <wp:posOffset>4874895</wp:posOffset>
           </wp:positionH>
           <wp:positionV relativeFrom="paragraph">
-            <wp:posOffset>605790</wp:posOffset>
+            <wp:posOffset>739140</wp:posOffset>
           </wp:positionV>
           <wp:extent cx="93345" cy="680720"/>
           <wp:effectExtent l="0" t="0" r="1905" b="0"/>
           <wp:wrapNone/>
-          <wp:docPr id="252" name="image1.png" descr="Padrão do plano de fundo&#10;&#10;O conteúdo gerado por IA pode estar incorreto."/>
+          <wp:docPr id="332595726" name="image1.png" descr="Padrão do plano de fundo&#10;&#10;O conteúdo gerado por IA pode estar incorreto."/>
           <wp:cNvGraphicFramePr/>
           <a:graphic xmlns:a="http://schemas.openxmlformats.org/drawingml/2006/main">
             <a:graphicData uri="http://schemas.openxmlformats.org/drawingml/2006/picture">
@@ -10622,7 +10696,7 @@
                   <pic:cNvPicPr preferRelativeResize="0"/>
                 </pic:nvPicPr>
                 <pic:blipFill>
-                  <a:blip r:embed="rId3"/>
+                  <a:blip r:embed="rId4"/>
                   <a:srcRect/>
                   <a:stretch>
                     <a:fillRect/>
@@ -10645,19 +10719,32 @@
       </w:drawing>
     </w:r>
     <w:r>
+      <w:tab/>
+    </w:r>
+  </w:p>
+  <w:p>
+    <w:pPr>
+      <w:pStyle w:val="Rodap"/>
+      <w:tabs>
+        <w:tab w:val="clear" w:pos="4252"/>
+        <w:tab w:val="clear" w:pos="8504"/>
+        <w:tab w:val="left" w:pos="1953"/>
+      </w:tabs>
+    </w:pPr>
+    <w:r>
       <w:rPr>
         <w:noProof/>
       </w:rPr>
       <mc:AlternateContent>
         <mc:Choice Requires="wps">
           <w:drawing>
-            <wp:anchor distT="45720" distB="45720" distL="114300" distR="114300" simplePos="0" relativeHeight="251669504" behindDoc="0" locked="0" layoutInCell="1" hidden="0" allowOverlap="1" wp14:anchorId="305CF885" wp14:editId="54A5266C">
+            <wp:anchor distT="45720" distB="45720" distL="114300" distR="114300" simplePos="0" relativeHeight="251668480" behindDoc="0" locked="0" layoutInCell="1" hidden="0" allowOverlap="1" wp14:anchorId="74CE7315" wp14:editId="5047B39C">
               <wp:simplePos x="0" y="0"/>
               <wp:positionH relativeFrom="margin">
-                <wp:align>center</wp:align>
+                <wp:posOffset>2686050</wp:posOffset>
               </wp:positionH>
               <wp:positionV relativeFrom="paragraph">
-                <wp:posOffset>596265</wp:posOffset>
+                <wp:posOffset>649605</wp:posOffset>
               </wp:positionV>
               <wp:extent cx="2038350" cy="828675"/>
               <wp:effectExtent l="0" t="0" r="0" b="9525"/>
@@ -10747,12 +10834,6 @@
                             <w:t>– CEP 69057-300</w:t>
                           </w:r>
                         </w:p>
-                        <w:p>
-                          <w:pPr>
-                            <w:spacing w:after="0" w:line="240" w:lineRule="auto"/>
-                            <w:textDirection w:val="btLr"/>
-                          </w:pPr>
-                        </w:p>
                       </w:txbxContent>
                     </wps:txbx>
                     <wps:bodyPr spcFirstLastPara="1" wrap="square" lIns="91425" tIns="45700" rIns="91425" bIns="45700" anchor="t" anchorCtr="0">
@@ -10766,7 +10847,7 @@
         </mc:Choice>
         <mc:Fallback>
           <w:pict>
-            <v:rect w14:anchorId="305CF885" id="Retângulo 246" o:spid="_x0000_s1026" style="position:absolute;margin-left:0;margin-top:46.95pt;width:160.5pt;height:65.25pt;z-index:251669504;visibility:visible;mso-wrap-style:square;mso-wrap-distance-left:9pt;mso-wrap-distance-top:3.6pt;mso-wrap-distance-right:9pt;mso-wrap-distance-bottom:3.6pt;mso-position-horizontal:center;mso-position-horizontal-relative:margin;mso-position-vertical:absolute;mso-position-vertical-relative:text;v-text-anchor:top" o:gfxdata="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" filled="f" stroked="f">
+            <v:rect w14:anchorId="74CE7315" id="Retângulo 246" o:spid="_x0000_s1026" style="position:absolute;margin-left:211.5pt;margin-top:51.15pt;width:160.5pt;height:65.25pt;z-index:251668480;visibility:visible;mso-wrap-style:square;mso-wrap-distance-left:9pt;mso-wrap-distance-top:3.6pt;mso-wrap-distance-right:9pt;mso-wrap-distance-bottom:3.6pt;mso-position-horizontal:absolute;mso-position-horizontal-relative:margin;mso-position-vertical:absolute;mso-position-vertical-relative:text;v-text-anchor:top" o:gfxdata="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" filled="f" stroked="f">
               <v:textbox inset="2.53958mm,1.2694mm,2.53958mm,1.2694mm">
                 <w:txbxContent>
                   <w:p>
@@ -10833,12 +10914,6 @@
                       <w:t>– CEP 69057-300</w:t>
                     </w:r>
                   </w:p>
-                  <w:p>
-                    <w:pPr>
-                      <w:spacing w:after="0" w:line="240" w:lineRule="auto"/>
-                      <w:textDirection w:val="btLr"/>
-                    </w:pPr>
-                  </w:p>
                 </w:txbxContent>
               </v:textbox>
               <w10:wrap anchorx="margin"/>
@@ -10851,100 +10926,18 @@
       <w:rPr>
         <w:noProof/>
       </w:rPr>
-      <w:drawing>
-        <wp:anchor distT="0" distB="0" distL="114300" distR="114300" simplePos="0" relativeHeight="251659264" behindDoc="1" locked="0" layoutInCell="1" allowOverlap="1" wp14:anchorId="2673284B" wp14:editId="3000A763">
-          <wp:simplePos x="0" y="0"/>
-          <wp:positionH relativeFrom="margin">
-            <wp:posOffset>2428875</wp:posOffset>
-          </wp:positionH>
-          <wp:positionV relativeFrom="paragraph">
-            <wp:posOffset>-508635</wp:posOffset>
-          </wp:positionV>
-          <wp:extent cx="2571115" cy="949325"/>
-          <wp:effectExtent l="0" t="0" r="635" b="3175"/>
-          <wp:wrapTight wrapText="bothSides">
-            <wp:wrapPolygon edited="0">
-              <wp:start x="0" y="0"/>
-              <wp:lineTo x="0" y="21239"/>
-              <wp:lineTo x="21445" y="21239"/>
-              <wp:lineTo x="21445" y="0"/>
-              <wp:lineTo x="0" y="0"/>
-            </wp:wrapPolygon>
-          </wp:wrapTight>
-          <wp:docPr id="10" name="Imagem 9">
-            <a:extLst xmlns:a="http://schemas.openxmlformats.org/drawingml/2006/main">
-              <a:ext uri="{FF2B5EF4-FFF2-40B4-BE49-F238E27FC236}">
-                <a16:creationId xmlns:a16="http://schemas.microsoft.com/office/drawing/2014/main" id="{00000000-0008-0000-0000-00000A000000}"/>
-              </a:ext>
-            </a:extLst>
-          </wp:docPr>
-          <wp:cNvGraphicFramePr>
-            <a:graphicFrameLocks xmlns:a="http://schemas.openxmlformats.org/drawingml/2006/main" noChangeAspect="1"/>
-          </wp:cNvGraphicFramePr>
-          <a:graphic xmlns:a="http://schemas.openxmlformats.org/drawingml/2006/main">
-            <a:graphicData uri="http://schemas.openxmlformats.org/drawingml/2006/picture">
-              <pic:pic xmlns:pic="http://schemas.openxmlformats.org/drawingml/2006/picture">
-                <pic:nvPicPr>
-                  <pic:cNvPr id="10" name="Imagem 9">
-                    <a:extLst>
-                      <a:ext uri="{FF2B5EF4-FFF2-40B4-BE49-F238E27FC236}">
-                        <a16:creationId xmlns:a16="http://schemas.microsoft.com/office/drawing/2014/main" id="{00000000-0008-0000-0000-00000A000000}"/>
-                      </a:ext>
-                    </a:extLst>
-                  </pic:cNvPr>
-                  <pic:cNvPicPr>
-                    <a:picLocks noChangeAspect="1"/>
-                  </pic:cNvPicPr>
-                </pic:nvPicPr>
-                <pic:blipFill>
-                  <a:blip r:embed="rId4">
-                    <a:extLst>
-                      <a:ext uri="{28A0092B-C50C-407E-A947-70E740481C1C}">
-                        <a14:useLocalDpi xmlns:a14="http://schemas.microsoft.com/office/drawing/2010/main" val="0"/>
-                      </a:ext>
-                    </a:extLst>
-                  </a:blip>
-                  <a:stretch>
-                    <a:fillRect/>
-                  </a:stretch>
-                </pic:blipFill>
-                <pic:spPr>
-                  <a:xfrm>
-                    <a:off x="0" y="0"/>
-                    <a:ext cx="2571115" cy="949325"/>
-                  </a:xfrm>
-                  <a:prstGeom prst="rect">
-                    <a:avLst/>
-                  </a:prstGeom>
-                </pic:spPr>
-              </pic:pic>
-            </a:graphicData>
-          </a:graphic>
-          <wp14:sizeRelH relativeFrom="margin">
-            <wp14:pctWidth>0</wp14:pctWidth>
-          </wp14:sizeRelH>
-          <wp14:sizeRelV relativeFrom="margin">
-            <wp14:pctHeight>0</wp14:pctHeight>
-          </wp14:sizeRelV>
-        </wp:anchor>
-      </w:drawing>
-    </w:r>
-    <w:r>
-      <w:rPr>
-        <w:noProof/>
-      </w:rPr>
       <mc:AlternateContent>
         <mc:Choice Requires="wps">
           <w:drawing>
-            <wp:anchor distT="45720" distB="45720" distL="114300" distR="114300" simplePos="0" relativeHeight="251665408" behindDoc="0" locked="0" layoutInCell="1" hidden="0" allowOverlap="1" wp14:anchorId="3416F6A4" wp14:editId="0E23D4D9">
+            <wp:anchor distT="45720" distB="45720" distL="114300" distR="114300" simplePos="0" relativeHeight="251665408" behindDoc="0" locked="0" layoutInCell="1" hidden="0" allowOverlap="1" wp14:anchorId="3F5FE8FA" wp14:editId="359855B4">
               <wp:simplePos x="0" y="0"/>
               <wp:positionH relativeFrom="column">
-                <wp:posOffset>771525</wp:posOffset>
+                <wp:posOffset>695325</wp:posOffset>
               </wp:positionH>
               <wp:positionV relativeFrom="paragraph">
-                <wp:posOffset>617220</wp:posOffset>
+                <wp:posOffset>740410</wp:posOffset>
               </wp:positionV>
-              <wp:extent cx="1597995" cy="819150"/>
+              <wp:extent cx="1597660" cy="704850"/>
               <wp:effectExtent l="0" t="0" r="0" b="0"/>
               <wp:wrapNone/>
               <wp:docPr id="247" name="Retângulo 247"/>
@@ -10956,7 +10949,7 @@
                     <wps:spPr>
                       <a:xfrm>
                         <a:off x="0" y="0"/>
-                        <a:ext cx="1597995" cy="819150"/>
+                        <a:ext cx="1597660" cy="704850"/>
                       </a:xfrm>
                       <a:prstGeom prst="rect">
                         <a:avLst/>
@@ -11044,7 +11037,7 @@
         </mc:Choice>
         <mc:Fallback>
           <w:pict>
-            <v:rect w14:anchorId="3416F6A4" id="Retângulo 247" o:spid="_x0000_s1027" style="position:absolute;margin-left:60.75pt;margin-top:48.6pt;width:125.85pt;height:64.5pt;z-index:251665408;visibility:visible;mso-wrap-style:square;mso-width-percent:0;mso-height-percent:0;mso-wrap-distance-left:9pt;mso-wrap-distance-top:3.6pt;mso-wrap-distance-right:9pt;mso-wrap-distance-bottom:3.6pt;mso-position-horizontal:absolute;mso-position-horizontal-relative:text;mso-position-vertical:absolute;mso-position-vertical-relative:text;mso-width-percent:0;mso-height-percent:0;mso-width-relative:margin;mso-height-relative:margin;v-text-anchor:top" o:gfxdata="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" filled="f" stroked="f">
+            <v:rect w14:anchorId="3F5FE8FA" id="Retângulo 247" o:spid="_x0000_s1027" style="position:absolute;margin-left:54.75pt;margin-top:58.3pt;width:125.8pt;height:55.5pt;z-index:251665408;visibility:visible;mso-wrap-style:square;mso-width-percent:0;mso-height-percent:0;mso-wrap-distance-left:9pt;mso-wrap-distance-top:3.6pt;mso-wrap-distance-right:9pt;mso-wrap-distance-bottom:3.6pt;mso-position-horizontal:absolute;mso-position-horizontal-relative:text;mso-position-vertical:absolute;mso-position-vertical-relative:text;mso-width-percent:0;mso-height-percent:0;mso-width-relative:margin;mso-height-relative:margin;v-text-anchor:top" o:gfxdata="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" filled="f" stroked="f">
               <v:textbox inset="2.53958mm,1.2694mm,2.53958mm,1.2694mm">
                 <w:txbxContent>
                   <w:p>
@@ -11116,15 +11109,15 @@
         <w:noProof/>
       </w:rPr>
       <w:drawing>
-        <wp:anchor distT="0" distB="0" distL="0" distR="0" simplePos="0" relativeHeight="251663360" behindDoc="1" locked="0" layoutInCell="1" hidden="0" allowOverlap="1" wp14:anchorId="143DA412" wp14:editId="0945BD6F">
+        <wp:anchor distT="0" distB="0" distL="0" distR="0" simplePos="0" relativeHeight="251664384" behindDoc="1" locked="0" layoutInCell="1" hidden="0" allowOverlap="1" wp14:anchorId="7CA218B7" wp14:editId="29F043C2">
           <wp:simplePos x="0" y="0"/>
           <wp:positionH relativeFrom="margin">
-            <wp:align>right</wp:align>
+            <wp:posOffset>11430</wp:posOffset>
           </wp:positionH>
           <wp:positionV relativeFrom="paragraph">
-            <wp:posOffset>295275</wp:posOffset>
+            <wp:posOffset>502285</wp:posOffset>
           </wp:positionV>
-          <wp:extent cx="7548880" cy="1428750"/>
+          <wp:extent cx="7548880" cy="1085850"/>
           <wp:effectExtent l="0" t="0" r="0" b="0"/>
           <wp:wrapNone/>
           <wp:docPr id="1637977548" name="image4.png" descr="Imagem de vídeo game&#10;&#10;O conteúdo gerado por IA pode estar incorreto."/>
@@ -11144,7 +11137,7 @@
                 <pic:spPr bwMode="auto">
                   <a:xfrm>
                     <a:off x="0" y="0"/>
-                    <a:ext cx="7548880" cy="1428750"/>
+                    <a:ext cx="7548880" cy="1085850"/>
                   </a:xfrm>
                   <a:prstGeom prst="rect">
                     <a:avLst/>
@@ -11167,19 +11160,6 @@
         </wp:anchor>
       </w:drawing>
     </w:r>
-    <w:r>
-      <w:tab/>
-    </w:r>
-  </w:p>
-</w:ftr>
-</file>
-
-<file path=word/footer3.xml><?xml version="1.0" encoding="utf-8"?>
-<w:ftr xmlns:wpc="http://schemas.microsoft.com/office/word/2010/wordprocessingCanvas" xmlns:cx="http://schemas.microsoft.com/office/drawing/2014/chartex" xmlns:cx1="http://schemas.microsoft.com/office/drawing/2015/9/8/chartex" xmlns:cx2="http://schemas.microsoft.com/office/drawing/2015/10/21/chartex" xmlns:cx3="http://schemas.microsoft.com/office/drawing/2016/5/9/chartex" xmlns:cx4="http://schemas.microsoft.com/office/drawing/2016/5/10/chartex" xmlns:cx5="http://schemas.microsoft.com/office/drawing/2016/5/11/chartex" xmlns:cx6="http://schemas.microsoft.com/office/drawing/2016/5/12/chartex" xmlns:cx7="http://schemas.microsoft.com/office/drawing/2016/5/13/chartex" xmlns:cx8="http://schemas.microsoft.com/office/drawing/2016/5/14/chartex" xmlns:mc="http://schemas.openxmlformats.org/markup-compatibility/2006" xmlns:aink="http://schemas.microsoft.com/office/drawing/2016/ink" xmlns:am3d="http://schemas.microsoft.com/office/drawing/2017/model3d" xmlns:o="urn:schemas-microsoft-com:office:office" xmlns:oel="http://schemas.microsoft.com/office/2019/extlst" xmlns:r="http://schemas.openxmlformats.org/officeDocument/2006/relationships" xmlns:m="http://schemas.openxmlformats.org/officeDocument/2006/math" xmlns:v="urn:schemas-microsoft-com:vml" xmlns:wp14="http://schemas.microsoft.com/office/word/2010/wordprocessingDrawing" xmlns:wp="http://schemas.openxmlformats.org/drawingml/2006/wordprocessingDrawing" xmlns:w10="urn:schemas-microsoft-com:office:word" xmlns:w="http://schemas.openxmlformats.org/wordprocessingml/2006/main" xmlns:w14="http://schemas.microsoft.com/office/word/2010/wordml" xmlns:w15="http://schemas.microsoft.com/office/word/2012/wordml" xmlns:w16cex="http://schemas.microsoft.com/office/word/2018/wordml/cex" xmlns:w16cid="http://schemas.microsoft.com/office/word/2016/wordml/cid" xmlns:w16="http://schemas.microsoft.com/office/word/2018/wordml" xmlns:w16du="http://schemas.microsoft.com/office/word/2023/wordml/word16du" xmlns:w16sdtdh="http://schemas.microsoft.com/office/word/2020/wordml/sdtdatahash" xmlns:w16sdtfl="http://schemas.microsoft.com/office/word/2024/wordml/sdtformatlock" xmlns:w16se="http://schemas.microsoft.com/office/word/2015/wordml/symex" xmlns:wpg="http://schemas.microsoft.com/office/word/2010/wordprocessingGroup" xmlns:wpi="http://schemas.microsoft.com/office/word/2010/wordprocessingInk" xmlns:wne="http://schemas.microsoft.com/office/word/2006/wordml" xmlns:wps="http://schemas.microsoft.com/office/word/2010/wordprocessingShape" mc:Ignorable="w14 w15 w16se w16cid w16 w16cex w16sdtdh w16sdtfl w16du wp14">
-  <w:p>
-    <w:pPr>
-      <w:pStyle w:val="Rodap"/>
-    </w:pPr>
   </w:p>
 </w:ftr>
 </file>
@@ -11210,16 +11190,6 @@
 </file>
 
 <file path=word/header1.xml><?xml version="1.0" encoding="utf-8"?>
-<w:hdr xmlns:wpc="http://schemas.microsoft.com/office/word/2010/wordprocessingCanvas" xmlns:cx="http://schemas.microsoft.com/office/drawing/2014/chartex" xmlns:cx1="http://schemas.microsoft.com/office/drawing/2015/9/8/chartex" xmlns:cx2="http://schemas.microsoft.com/office/drawing/2015/10/21/chartex" xmlns:cx3="http://schemas.microsoft.com/office/drawing/2016/5/9/chartex" xmlns:cx4="http://schemas.microsoft.com/office/drawing/2016/5/10/chartex" xmlns:cx5="http://schemas.microsoft.com/office/drawing/2016/5/11/chartex" xmlns:cx6="http://schemas.microsoft.com/office/drawing/2016/5/12/chartex" xmlns:cx7="http://schemas.microsoft.com/office/drawing/2016/5/13/chartex" xmlns:cx8="http://schemas.microsoft.com/office/drawing/2016/5/14/chartex" xmlns:mc="http://schemas.openxmlformats.org/markup-compatibility/2006" xmlns:aink="http://schemas.microsoft.com/office/drawing/2016/ink" xmlns:am3d="http://schemas.microsoft.com/office/drawing/2017/model3d" xmlns:o="urn:schemas-microsoft-com:office:office" xmlns:oel="http://schemas.microsoft.com/office/2019/extlst" xmlns:r="http://schemas.openxmlformats.org/officeDocument/2006/relationships" xmlns:m="http://schemas.openxmlformats.org/officeDocument/2006/math" xmlns:v="urn:schemas-microsoft-com:vml" xmlns:wp14="http://schemas.microsoft.com/office/word/2010/wordprocessingDrawing" xmlns:wp="http://schemas.openxmlformats.org/drawingml/2006/wordprocessingDrawing" xmlns:w10="urn:schemas-microsoft-com:office:word" xmlns:w="http://schemas.openxmlformats.org/wordprocessingml/2006/main" xmlns:w14="http://schemas.microsoft.com/office/word/2010/wordml" xmlns:w15="http://schemas.microsoft.com/office/word/2012/wordml" xmlns:w16cex="http://schemas.microsoft.com/office/word/2018/wordml/cex" xmlns:w16cid="http://schemas.microsoft.com/office/word/2016/wordml/cid" xmlns:w16="http://schemas.microsoft.com/office/word/2018/wordml" xmlns:w16du="http://schemas.microsoft.com/office/word/2023/wordml/word16du" xmlns:w16sdtdh="http://schemas.microsoft.com/office/word/2020/wordml/sdtdatahash" xmlns:w16sdtfl="http://schemas.microsoft.com/office/word/2024/wordml/sdtformatlock" xmlns:w16se="http://schemas.microsoft.com/office/word/2015/wordml/symex" xmlns:wpg="http://schemas.microsoft.com/office/word/2010/wordprocessingGroup" xmlns:wpi="http://schemas.microsoft.com/office/word/2010/wordprocessingInk" xmlns:wne="http://schemas.microsoft.com/office/word/2006/wordml" xmlns:wps="http://schemas.microsoft.com/office/word/2010/wordprocessingShape" mc:Ignorable="w14 w15 w16se w16cid w16 w16cex w16sdtdh w16sdtfl w16du wp14">
-  <w:p>
-    <w:pPr>
-      <w:pStyle w:val="Cabealho"/>
-    </w:pPr>
-  </w:p>
-</w:hdr>
-</file>
-
-<file path=word/header2.xml><?xml version="1.0" encoding="utf-8"?>
 <w:hdr xmlns:wpc="http://schemas.microsoft.com/office/word/2010/wordprocessingCanvas" xmlns:cx="http://schemas.microsoft.com/office/drawing/2014/chartex" xmlns:cx1="http://schemas.microsoft.com/office/drawing/2015/9/8/chartex" xmlns:cx2="http://schemas.microsoft.com/office/drawing/2015/10/21/chartex" xmlns:cx3="http://schemas.microsoft.com/office/drawing/2016/5/9/chartex" xmlns:cx4="http://schemas.microsoft.com/office/drawing/2016/5/10/chartex" xmlns:cx5="http://schemas.microsoft.com/office/drawing/2016/5/11/chartex" xmlns:cx6="http://schemas.microsoft.com/office/drawing/2016/5/12/chartex" xmlns:cx7="http://schemas.microsoft.com/office/drawing/2016/5/13/chartex" xmlns:cx8="http://schemas.microsoft.com/office/drawing/2016/5/14/chartex" xmlns:mc="http://schemas.openxmlformats.org/markup-compatibility/2006" xmlns:aink="http://schemas.microsoft.com/office/drawing/2016/ink" xmlns:am3d="http://schemas.microsoft.com/office/drawing/2017/model3d" xmlns:o="urn:schemas-microsoft-com:office:office" xmlns:oel="http://schemas.microsoft.com/office/2019/extlst" xmlns:r="http://schemas.openxmlformats.org/officeDocument/2006/relationships" xmlns:m="http://schemas.openxmlformats.org/officeDocument/2006/math" xmlns:v="urn:schemas-microsoft-com:vml" xmlns:wp14="http://schemas.microsoft.com/office/word/2010/wordprocessingDrawing" xmlns:wp="http://schemas.openxmlformats.org/drawingml/2006/wordprocessingDrawing" xmlns:w10="urn:schemas-microsoft-com:office:word" xmlns:w="http://schemas.openxmlformats.org/wordprocessingml/2006/main" xmlns:w14="http://schemas.microsoft.com/office/word/2010/wordml" xmlns:w15="http://schemas.microsoft.com/office/word/2012/wordml" xmlns:w16cex="http://schemas.microsoft.com/office/word/2018/wordml/cex" xmlns:w16cid="http://schemas.microsoft.com/office/word/2016/wordml/cid" xmlns:w16="http://schemas.microsoft.com/office/word/2018/wordml" xmlns:w16du="http://schemas.microsoft.com/office/word/2023/wordml/word16du" xmlns:w16sdtdh="http://schemas.microsoft.com/office/word/2020/wordml/sdtdatahash" xmlns:w16sdtfl="http://schemas.microsoft.com/office/word/2024/wordml/sdtformatlock" xmlns:w16se="http://schemas.microsoft.com/office/word/2015/wordml/symex" xmlns:wpg="http://schemas.microsoft.com/office/word/2010/wordprocessingGroup" xmlns:wpi="http://schemas.microsoft.com/office/word/2010/wordprocessingInk" xmlns:wne="http://schemas.microsoft.com/office/word/2006/wordml" xmlns:wps="http://schemas.microsoft.com/office/word/2010/wordprocessingShape" mc:Ignorable="w14 w15 w16se w16cid w16 w16cex w16sdtdh w16sdtfl w16du wp14">
   <w:p>
     <w:pPr>
@@ -11296,16 +11266,6 @@
     <w:r>
       <w:tab/>
     </w:r>
-  </w:p>
-</w:hdr>
-</file>
-
-<file path=word/header3.xml><?xml version="1.0" encoding="utf-8"?>
-<w:hdr xmlns:wpc="http://schemas.microsoft.com/office/word/2010/wordprocessingCanvas" xmlns:cx="http://schemas.microsoft.com/office/drawing/2014/chartex" xmlns:cx1="http://schemas.microsoft.com/office/drawing/2015/9/8/chartex" xmlns:cx2="http://schemas.microsoft.com/office/drawing/2015/10/21/chartex" xmlns:cx3="http://schemas.microsoft.com/office/drawing/2016/5/9/chartex" xmlns:cx4="http://schemas.microsoft.com/office/drawing/2016/5/10/chartex" xmlns:cx5="http://schemas.microsoft.com/office/drawing/2016/5/11/chartex" xmlns:cx6="http://schemas.microsoft.com/office/drawing/2016/5/12/chartex" xmlns:cx7="http://schemas.microsoft.com/office/drawing/2016/5/13/chartex" xmlns:cx8="http://schemas.microsoft.com/office/drawing/2016/5/14/chartex" xmlns:mc="http://schemas.openxmlformats.org/markup-compatibility/2006" xmlns:aink="http://schemas.microsoft.com/office/drawing/2016/ink" xmlns:am3d="http://schemas.microsoft.com/office/drawing/2017/model3d" xmlns:o="urn:schemas-microsoft-com:office:office" xmlns:oel="http://schemas.microsoft.com/office/2019/extlst" xmlns:r="http://schemas.openxmlformats.org/officeDocument/2006/relationships" xmlns:m="http://schemas.openxmlformats.org/officeDocument/2006/math" xmlns:v="urn:schemas-microsoft-com:vml" xmlns:wp14="http://schemas.microsoft.com/office/word/2010/wordprocessingDrawing" xmlns:wp="http://schemas.openxmlformats.org/drawingml/2006/wordprocessingDrawing" xmlns:w10="urn:schemas-microsoft-com:office:word" xmlns:w="http://schemas.openxmlformats.org/wordprocessingml/2006/main" xmlns:w14="http://schemas.microsoft.com/office/word/2010/wordml" xmlns:w15="http://schemas.microsoft.com/office/word/2012/wordml" xmlns:w16cex="http://schemas.microsoft.com/office/word/2018/wordml/cex" xmlns:w16cid="http://schemas.microsoft.com/office/word/2016/wordml/cid" xmlns:w16="http://schemas.microsoft.com/office/word/2018/wordml" xmlns:w16du="http://schemas.microsoft.com/office/word/2023/wordml/word16du" xmlns:w16sdtdh="http://schemas.microsoft.com/office/word/2020/wordml/sdtdatahash" xmlns:w16sdtfl="http://schemas.microsoft.com/office/word/2024/wordml/sdtformatlock" xmlns:w16se="http://schemas.microsoft.com/office/word/2015/wordml/symex" xmlns:wpg="http://schemas.microsoft.com/office/word/2010/wordprocessingGroup" xmlns:wpi="http://schemas.microsoft.com/office/word/2010/wordprocessingInk" xmlns:wne="http://schemas.microsoft.com/office/word/2006/wordml" xmlns:wps="http://schemas.microsoft.com/office/word/2010/wordprocessingShape" mc:Ignorable="w14 w15 w16se w16cid w16 w16cex w16sdtdh w16sdtfl w16du wp14">
-  <w:p>
-    <w:pPr>
-      <w:pStyle w:val="Cabealho"/>
-    </w:pPr>
   </w:p>
 </w:hdr>
 </file>
@@ -12079,23 +12039,6 @@
 </file>
 
 <file path=customXml/item1.xml><?xml version="1.0" encoding="utf-8"?>
-<p:properties xmlns:p="http://schemas.microsoft.com/office/2006/metadata/properties" xmlns:xsi="http://www.w3.org/2001/XMLSchema-instance" xmlns:pc="http://schemas.microsoft.com/office/infopath/2007/PartnerControls">
-  <documentManagement>
-    <_activity xmlns="fb7a161d-2631-4e38-bbcc-a058d3c79703" xsi:nil="true"/>
-  </documentManagement>
-</p:properties>
-</file>
-
-<file path=customXml/item2.xml><?xml version="1.0" encoding="utf-8"?>
-<?mso-contentType ?>
-<FormTemplates xmlns="http://schemas.microsoft.com/sharepoint/v3/contenttype/forms">
-  <Display>DocumentLibraryForm</Display>
-  <Edit>DocumentLibraryForm</Edit>
-  <New>DocumentLibraryForm</New>
-</FormTemplates>
-</file>
-
-<file path=customXml/item3.xml><?xml version="1.0" encoding="utf-8"?>
 <ct:contentTypeSchema xmlns:ct="http://schemas.microsoft.com/office/2006/metadata/contentType" xmlns:ma="http://schemas.microsoft.com/office/2006/metadata/properties/metaAttributes" ct:_="" ma:_="" ma:contentTypeName="Documento" ma:contentTypeID="0x010100E388B93522CAD84BA03D9E6626FE9EBF" ma:contentTypeVersion="6" ma:contentTypeDescription="Crie um novo documento." ma:contentTypeScope="" ma:versionID="e8316a96c236cca615f74a59e8cd93ca">
   <xsd:schema xmlns:xsd="http://www.w3.org/2001/XMLSchema" xmlns:xs="http://www.w3.org/2001/XMLSchema" xmlns:p="http://schemas.microsoft.com/office/2006/metadata/properties" xmlns:ns3="fb7a161d-2631-4e38-bbcc-a058d3c79703" targetNamespace="http://schemas.microsoft.com/office/2006/metadata/properties" ma:root="true" ma:fieldsID="3d87f6cf0ad75164e5e319d0256020a4" ns3:_="">
     <xsd:import namespace="fb7a161d-2631-4e38-bbcc-a058d3c79703"/>
@@ -12251,29 +12194,28 @@
 </ct:contentTypeSchema>
 </file>
 
+<file path=customXml/item2.xml><?xml version="1.0" encoding="utf-8"?>
+<?mso-contentType ?>
+<FormTemplates xmlns="http://schemas.microsoft.com/sharepoint/v3/contenttype/forms">
+  <Display>DocumentLibraryForm</Display>
+  <Edit>DocumentLibraryForm</Edit>
+  <New>DocumentLibraryForm</New>
+</FormTemplates>
+</file>
+
+<file path=customXml/item3.xml><?xml version="1.0" encoding="utf-8"?>
+<p:properties xmlns:p="http://schemas.microsoft.com/office/2006/metadata/properties" xmlns:xsi="http://www.w3.org/2001/XMLSchema-instance" xmlns:pc="http://schemas.microsoft.com/office/infopath/2007/PartnerControls">
+  <documentManagement>
+    <_activity xmlns="fb7a161d-2631-4e38-bbcc-a058d3c79703" xsi:nil="true"/>
+  </documentManagement>
+</p:properties>
+</file>
+
 <file path=customXml/item4.xml><?xml version="1.0" encoding="utf-8"?>
 <b:Sources xmlns:b="http://schemas.openxmlformats.org/officeDocument/2006/bibliography" xmlns="http://schemas.openxmlformats.org/officeDocument/2006/bibliography" SelectedStyle="\APASixthEditionOfficeOnline.xsl" StyleName="APA" Version="6"/>
 </file>
 
 <file path=customXml/itemProps1.xml><?xml version="1.0" encoding="utf-8"?>
-<ds:datastoreItem xmlns:ds="http://schemas.openxmlformats.org/officeDocument/2006/customXml" ds:itemID="{E2F32906-61A5-40A0-AFFA-037E9194FF65}">
-  <ds:schemaRefs>
-    <ds:schemaRef ds:uri="http://schemas.microsoft.com/office/2006/metadata/properties"/>
-    <ds:schemaRef ds:uri="http://schemas.microsoft.com/office/infopath/2007/PartnerControls"/>
-    <ds:schemaRef ds:uri="fb7a161d-2631-4e38-bbcc-a058d3c79703"/>
-  </ds:schemaRefs>
-</ds:datastoreItem>
-</file>
-
-<file path=customXml/itemProps2.xml><?xml version="1.0" encoding="utf-8"?>
-<ds:datastoreItem xmlns:ds="http://schemas.openxmlformats.org/officeDocument/2006/customXml" ds:itemID="{7E250951-7135-4631-84B9-FAF9AA0C8021}">
-  <ds:schemaRefs>
-    <ds:schemaRef ds:uri="http://schemas.microsoft.com/sharepoint/v3/contenttype/forms"/>
-  </ds:schemaRefs>
-</ds:datastoreItem>
-</file>
-
-<file path=customXml/itemProps3.xml><?xml version="1.0" encoding="utf-8"?>
 <ds:datastoreItem xmlns:ds="http://schemas.openxmlformats.org/officeDocument/2006/customXml" ds:itemID="{55FE5082-5F4A-4B47-8F91-19CBC7BDA1D7}">
   <ds:schemaRefs>
     <ds:schemaRef ds:uri="http://schemas.microsoft.com/office/2006/metadata/contentType"/>
@@ -12291,6 +12233,24 @@
 </ds:datastoreItem>
 </file>
 
+<file path=customXml/itemProps2.xml><?xml version="1.0" encoding="utf-8"?>
+<ds:datastoreItem xmlns:ds="http://schemas.openxmlformats.org/officeDocument/2006/customXml" ds:itemID="{7E250951-7135-4631-84B9-FAF9AA0C8021}">
+  <ds:schemaRefs>
+    <ds:schemaRef ds:uri="http://schemas.microsoft.com/sharepoint/v3/contenttype/forms"/>
+  </ds:schemaRefs>
+</ds:datastoreItem>
+</file>
+
+<file path=customXml/itemProps3.xml><?xml version="1.0" encoding="utf-8"?>
+<ds:datastoreItem xmlns:ds="http://schemas.openxmlformats.org/officeDocument/2006/customXml" ds:itemID="{E2F32906-61A5-40A0-AFFA-037E9194FF65}">
+  <ds:schemaRefs>
+    <ds:schemaRef ds:uri="http://schemas.microsoft.com/office/2006/metadata/properties"/>
+    <ds:schemaRef ds:uri="http://schemas.microsoft.com/office/infopath/2007/PartnerControls"/>
+    <ds:schemaRef ds:uri="fb7a161d-2631-4e38-bbcc-a058d3c79703"/>
+  </ds:schemaRefs>
+</ds:datastoreItem>
+</file>
+
 <file path=customXml/itemProps4.xml><?xml version="1.0" encoding="utf-8"?>
 <ds:datastoreItem xmlns:ds="http://schemas.openxmlformats.org/officeDocument/2006/customXml" ds:itemID="{A84F834D-AF08-40D0-B2A8-18F81A686CBE}">
   <ds:schemaRefs>

--- a/FREQUÊNCIA_MENSAL.docx
+++ b/FREQUÊNCIA_MENSAL.docx
@@ -10436,36 +10436,19 @@
       </w:tabs>
     </w:pPr>
     <w:r>
-      <w:rPr>
-        <w:noProof/>
-      </w:rPr>
       <w:drawing>
-        <wp:anchor distT="0" distB="0" distL="114300" distR="114300" simplePos="0" relativeHeight="251663360" behindDoc="1" locked="0" layoutInCell="1" allowOverlap="1" wp14:anchorId="1C66C2A1" wp14:editId="0B019787">
+        <wp:anchor distT="0" distB="0" distL="114300" distR="114300" simplePos="0" relativeHeight="251662336" behindDoc="0" locked="0" layoutInCell="1" allowOverlap="1" wp14:anchorId="7C37FC3E" wp14:editId="557BB3A9">
           <wp:simplePos x="0" y="0"/>
           <wp:positionH relativeFrom="margin">
-            <wp:posOffset>2381250</wp:posOffset>
+            <wp:posOffset>28575</wp:posOffset>
           </wp:positionH>
           <wp:positionV relativeFrom="paragraph">
-            <wp:posOffset>-175260</wp:posOffset>
+            <wp:posOffset>-138430</wp:posOffset>
           </wp:positionV>
-          <wp:extent cx="2670175" cy="985520"/>
-          <wp:effectExtent l="0" t="0" r="0" b="5080"/>
-          <wp:wrapTight wrapText="bothSides">
-            <wp:wrapPolygon edited="0">
-              <wp:start x="0" y="0"/>
-              <wp:lineTo x="0" y="21294"/>
-              <wp:lineTo x="21420" y="21294"/>
-              <wp:lineTo x="21420" y="0"/>
-              <wp:lineTo x="0" y="0"/>
-            </wp:wrapPolygon>
-          </wp:wrapTight>
-          <wp:docPr id="10" name="Imagem 9">
-            <a:extLst xmlns:a="http://schemas.openxmlformats.org/drawingml/2006/main">
-              <a:ext uri="{FF2B5EF4-FFF2-40B4-BE49-F238E27FC236}">
-                <a16:creationId xmlns:a16="http://schemas.microsoft.com/office/drawing/2014/main" id="{00000000-0008-0000-0000-00000A000000}"/>
-              </a:ext>
-            </a:extLst>
-          </wp:docPr>
+          <wp:extent cx="7506335" cy="1914525"/>
+          <wp:effectExtent l="0" t="0" r="0" b="9525"/>
+          <wp:wrapNone/>
+          <wp:docPr id="403716017" name="Imagem 1" descr="Texto&#10;&#10;O conteúdo gerado por IA pode estar incorreto."/>
           <wp:cNvGraphicFramePr>
             <a:graphicFrameLocks xmlns:a="http://schemas.openxmlformats.org/drawingml/2006/main" noChangeAspect="1"/>
           </wp:cNvGraphicFramePr>
@@ -10473,16 +10456,8 @@
             <a:graphicData uri="http://schemas.openxmlformats.org/drawingml/2006/picture">
               <pic:pic xmlns:pic="http://schemas.openxmlformats.org/drawingml/2006/picture">
                 <pic:nvPicPr>
-                  <pic:cNvPr id="10" name="Imagem 9">
-                    <a:extLst>
-                      <a:ext uri="{FF2B5EF4-FFF2-40B4-BE49-F238E27FC236}">
-                        <a16:creationId xmlns:a16="http://schemas.microsoft.com/office/drawing/2014/main" id="{00000000-0008-0000-0000-00000A000000}"/>
-                      </a:ext>
-                    </a:extLst>
-                  </pic:cNvPr>
-                  <pic:cNvPicPr>
-                    <a:picLocks noChangeAspect="1"/>
-                  </pic:cNvPicPr>
+                  <pic:cNvPr id="403716017" name="Imagem 1" descr="Texto&#10;&#10;O conteúdo gerado por IA pode estar incorreto."/>
+                  <pic:cNvPicPr/>
                 </pic:nvPicPr>
                 <pic:blipFill>
                   <a:blip r:embed="rId1">
@@ -10499,7 +10474,7 @@
                 <pic:spPr>
                   <a:xfrm>
                     <a:off x="0" y="0"/>
-                    <a:ext cx="2670175" cy="985520"/>
+                    <a:ext cx="7506335" cy="1914525"/>
                   </a:xfrm>
                   <a:prstGeom prst="rect">
                     <a:avLst/>
@@ -10508,9 +10483,6 @@
               </pic:pic>
             </a:graphicData>
           </a:graphic>
-          <wp14:sizeRelH relativeFrom="margin">
-            <wp14:pctWidth>0</wp14:pctWidth>
-          </wp14:sizeRelH>
           <wp14:sizeRelV relativeFrom="margin">
             <wp14:pctHeight>0</wp14:pctHeight>
           </wp14:sizeRelV>
@@ -10519,204 +10491,6 @@
     </w:r>
     <w:r>
       <w:tab/>
-    </w:r>
-    <w:r>
-      <w:rPr>
-        <w:noProof/>
-      </w:rPr>
-      <w:drawing>
-        <wp:anchor distT="0" distB="0" distL="114300" distR="114300" simplePos="0" relativeHeight="251670528" behindDoc="0" locked="0" layoutInCell="1" hidden="0" allowOverlap="1" wp14:anchorId="5649D60A" wp14:editId="1319ADCE">
-          <wp:simplePos x="0" y="0"/>
-          <wp:positionH relativeFrom="column">
-            <wp:posOffset>4914900</wp:posOffset>
-          </wp:positionH>
-          <wp:positionV relativeFrom="paragraph">
-            <wp:posOffset>653415</wp:posOffset>
-          </wp:positionV>
-          <wp:extent cx="2851785" cy="942975"/>
-          <wp:effectExtent l="0" t="0" r="0" b="0"/>
-          <wp:wrapNone/>
-          <wp:docPr id="249" name="image3.png" descr="Interface gráfica do usuário, Texto&#10;&#10;O conteúdo gerado por IA pode estar incorreto."/>
-          <wp:cNvGraphicFramePr/>
-          <a:graphic xmlns:a="http://schemas.openxmlformats.org/drawingml/2006/main">
-            <a:graphicData uri="http://schemas.openxmlformats.org/drawingml/2006/picture">
-              <pic:pic xmlns:pic="http://schemas.openxmlformats.org/drawingml/2006/picture">
-                <pic:nvPicPr>
-                  <pic:cNvPr id="249" name="image3.png" descr="Interface gráfica do usuário, Texto&#10;&#10;O conteúdo gerado por IA pode estar incorreto."/>
-                  <pic:cNvPicPr preferRelativeResize="0"/>
-                </pic:nvPicPr>
-                <pic:blipFill>
-                  <a:blip r:embed="rId2"/>
-                  <a:srcRect/>
-                  <a:stretch>
-                    <a:fillRect/>
-                  </a:stretch>
-                </pic:blipFill>
-                <pic:spPr>
-                  <a:xfrm>
-                    <a:off x="0" y="0"/>
-                    <a:ext cx="2851785" cy="942975"/>
-                  </a:xfrm>
-                  <a:prstGeom prst="rect">
-                    <a:avLst/>
-                  </a:prstGeom>
-                  <a:ln/>
-                </pic:spPr>
-              </pic:pic>
-            </a:graphicData>
-          </a:graphic>
-          <wp14:sizeRelH relativeFrom="margin">
-            <wp14:pctWidth>0</wp14:pctWidth>
-          </wp14:sizeRelH>
-          <wp14:sizeRelV relativeFrom="margin">
-            <wp14:pctHeight>0</wp14:pctHeight>
-          </wp14:sizeRelV>
-        </wp:anchor>
-      </w:drawing>
-    </w:r>
-    <w:r>
-      <w:rPr>
-        <w:noProof/>
-      </w:rPr>
-      <w:drawing>
-        <wp:anchor distT="0" distB="0" distL="0" distR="0" simplePos="0" relativeHeight="251669504" behindDoc="1" locked="0" layoutInCell="1" hidden="0" allowOverlap="1" wp14:anchorId="6437C938" wp14:editId="53A15C9D">
-          <wp:simplePos x="0" y="0"/>
-          <wp:positionH relativeFrom="column">
-            <wp:posOffset>5038725</wp:posOffset>
-          </wp:positionH>
-          <wp:positionV relativeFrom="paragraph">
-            <wp:posOffset>720090</wp:posOffset>
-          </wp:positionV>
-          <wp:extent cx="201930" cy="257175"/>
-          <wp:effectExtent l="0" t="0" r="0" b="0"/>
-          <wp:wrapNone/>
-          <wp:docPr id="250" name="image2.png" descr="Ícone&#10;&#10;O conteúdo gerado por IA pode estar incorreto."/>
-          <wp:cNvGraphicFramePr/>
-          <a:graphic xmlns:a="http://schemas.openxmlformats.org/drawingml/2006/main">
-            <a:graphicData uri="http://schemas.openxmlformats.org/drawingml/2006/picture">
-              <pic:pic xmlns:pic="http://schemas.openxmlformats.org/drawingml/2006/picture">
-                <pic:nvPicPr>
-                  <pic:cNvPr id="250" name="image2.png" descr="Ícone&#10;&#10;O conteúdo gerado por IA pode estar incorreto."/>
-                  <pic:cNvPicPr preferRelativeResize="0"/>
-                </pic:nvPicPr>
-                <pic:blipFill>
-                  <a:blip r:embed="rId3"/>
-                  <a:srcRect/>
-                  <a:stretch>
-                    <a:fillRect/>
-                  </a:stretch>
-                </pic:blipFill>
-                <pic:spPr>
-                  <a:xfrm>
-                    <a:off x="0" y="0"/>
-                    <a:ext cx="201930" cy="257175"/>
-                  </a:xfrm>
-                  <a:prstGeom prst="rect">
-                    <a:avLst/>
-                  </a:prstGeom>
-                  <a:ln/>
-                </pic:spPr>
-              </pic:pic>
-            </a:graphicData>
-          </a:graphic>
-        </wp:anchor>
-      </w:drawing>
-    </w:r>
-    <w:r>
-      <w:rPr>
-        <w:noProof/>
-      </w:rPr>
-      <w:drawing>
-        <wp:anchor distT="0" distB="0" distL="0" distR="0" simplePos="0" relativeHeight="251666432" behindDoc="1" locked="0" layoutInCell="1" hidden="0" allowOverlap="1" wp14:anchorId="5A4AC62E" wp14:editId="01A1C2CF">
-          <wp:simplePos x="0" y="0"/>
-          <wp:positionH relativeFrom="column">
-            <wp:posOffset>2438400</wp:posOffset>
-          </wp:positionH>
-          <wp:positionV relativeFrom="paragraph">
-            <wp:posOffset>748665</wp:posOffset>
-          </wp:positionV>
-          <wp:extent cx="93345" cy="680720"/>
-          <wp:effectExtent l="0" t="0" r="1905" b="0"/>
-          <wp:wrapNone/>
-          <wp:docPr id="252" name="image1.png" descr="Padrão do plano de fundo&#10;&#10;O conteúdo gerado por IA pode estar incorreto."/>
-          <wp:cNvGraphicFramePr/>
-          <a:graphic xmlns:a="http://schemas.openxmlformats.org/drawingml/2006/main">
-            <a:graphicData uri="http://schemas.openxmlformats.org/drawingml/2006/picture">
-              <pic:pic xmlns:pic="http://schemas.openxmlformats.org/drawingml/2006/picture">
-                <pic:nvPicPr>
-                  <pic:cNvPr id="252" name="image1.png" descr="Padrão do plano de fundo&#10;&#10;O conteúdo gerado por IA pode estar incorreto."/>
-                  <pic:cNvPicPr preferRelativeResize="0"/>
-                </pic:nvPicPr>
-                <pic:blipFill>
-                  <a:blip r:embed="rId4"/>
-                  <a:srcRect/>
-                  <a:stretch>
-                    <a:fillRect/>
-                  </a:stretch>
-                </pic:blipFill>
-                <pic:spPr>
-                  <a:xfrm>
-                    <a:off x="0" y="0"/>
-                    <a:ext cx="93345" cy="680720"/>
-                  </a:xfrm>
-                  <a:prstGeom prst="rect">
-                    <a:avLst/>
-                  </a:prstGeom>
-                  <a:ln/>
-                </pic:spPr>
-              </pic:pic>
-            </a:graphicData>
-          </a:graphic>
-        </wp:anchor>
-      </w:drawing>
-    </w:r>
-    <w:r>
-      <w:rPr>
-        <w:noProof/>
-      </w:rPr>
-      <w:drawing>
-        <wp:anchor distT="0" distB="0" distL="0" distR="0" simplePos="0" relativeHeight="251667456" behindDoc="1" locked="0" layoutInCell="1" hidden="0" allowOverlap="1" wp14:anchorId="35BB287C" wp14:editId="680CFA1B">
-          <wp:simplePos x="0" y="0"/>
-          <wp:positionH relativeFrom="column">
-            <wp:posOffset>4874895</wp:posOffset>
-          </wp:positionH>
-          <wp:positionV relativeFrom="paragraph">
-            <wp:posOffset>739140</wp:posOffset>
-          </wp:positionV>
-          <wp:extent cx="93345" cy="680720"/>
-          <wp:effectExtent l="0" t="0" r="1905" b="0"/>
-          <wp:wrapNone/>
-          <wp:docPr id="332595726" name="image1.png" descr="Padrão do plano de fundo&#10;&#10;O conteúdo gerado por IA pode estar incorreto."/>
-          <wp:cNvGraphicFramePr/>
-          <a:graphic xmlns:a="http://schemas.openxmlformats.org/drawingml/2006/main">
-            <a:graphicData uri="http://schemas.openxmlformats.org/drawingml/2006/picture">
-              <pic:pic xmlns:pic="http://schemas.openxmlformats.org/drawingml/2006/picture">
-                <pic:nvPicPr>
-                  <pic:cNvPr id="252" name="image1.png" descr="Padrão do plano de fundo&#10;&#10;O conteúdo gerado por IA pode estar incorreto."/>
-                  <pic:cNvPicPr preferRelativeResize="0"/>
-                </pic:nvPicPr>
-                <pic:blipFill>
-                  <a:blip r:embed="rId4"/>
-                  <a:srcRect/>
-                  <a:stretch>
-                    <a:fillRect/>
-                  </a:stretch>
-                </pic:blipFill>
-                <pic:spPr>
-                  <a:xfrm>
-                    <a:off x="0" y="0"/>
-                    <a:ext cx="93345" cy="680720"/>
-                  </a:xfrm>
-                  <a:prstGeom prst="rect">
-                    <a:avLst/>
-                  </a:prstGeom>
-                  <a:ln/>
-                </pic:spPr>
-              </pic:pic>
-            </a:graphicData>
-          </a:graphic>
-        </wp:anchor>
-      </w:drawing>
     </w:r>
     <w:r>
       <w:tab/>
@@ -10731,435 +10505,6 @@
         <w:tab w:val="left" w:pos="1953"/>
       </w:tabs>
     </w:pPr>
-    <w:r>
-      <w:rPr>
-        <w:noProof/>
-      </w:rPr>
-      <mc:AlternateContent>
-        <mc:Choice Requires="wps">
-          <w:drawing>
-            <wp:anchor distT="45720" distB="45720" distL="114300" distR="114300" simplePos="0" relativeHeight="251668480" behindDoc="0" locked="0" layoutInCell="1" hidden="0" allowOverlap="1" wp14:anchorId="74CE7315" wp14:editId="5047B39C">
-              <wp:simplePos x="0" y="0"/>
-              <wp:positionH relativeFrom="margin">
-                <wp:posOffset>2686050</wp:posOffset>
-              </wp:positionH>
-              <wp:positionV relativeFrom="paragraph">
-                <wp:posOffset>649605</wp:posOffset>
-              </wp:positionV>
-              <wp:extent cx="2038350" cy="828675"/>
-              <wp:effectExtent l="0" t="0" r="0" b="9525"/>
-              <wp:wrapNone/>
-              <wp:docPr id="246" name="Retângulo 246"/>
-              <wp:cNvGraphicFramePr/>
-              <a:graphic xmlns:a="http://schemas.openxmlformats.org/drawingml/2006/main">
-                <a:graphicData uri="http://schemas.microsoft.com/office/word/2010/wordprocessingShape">
-                  <wps:wsp>
-                    <wps:cNvSpPr/>
-                    <wps:spPr>
-                      <a:xfrm>
-                        <a:off x="0" y="0"/>
-                        <a:ext cx="2038350" cy="828675"/>
-                      </a:xfrm>
-                      <a:prstGeom prst="rect">
-                        <a:avLst/>
-                      </a:prstGeom>
-                      <a:noFill/>
-                      <a:ln>
-                        <a:noFill/>
-                      </a:ln>
-                    </wps:spPr>
-                    <wps:txbx>
-                      <w:txbxContent>
-                        <w:p>
-                          <w:pPr>
-                            <w:spacing w:after="0" w:line="240" w:lineRule="auto"/>
-                            <w:textDirection w:val="btLr"/>
-                          </w:pPr>
-                          <w:r>
-                            <w:rPr>
-                              <w:rFonts w:ascii="Arial" w:eastAsia="Arial" w:hAnsi="Arial" w:cs="Arial"/>
-                              <w:color w:val="1B335D"/>
-                              <w:sz w:val="18"/>
-                            </w:rPr>
-                            <w:t>Fone:(92) 3632-0654</w:t>
-                          </w:r>
-                        </w:p>
-                        <w:p>
-                          <w:pPr>
-                            <w:spacing w:after="0" w:line="240" w:lineRule="auto"/>
-                            <w:textDirection w:val="btLr"/>
-                          </w:pPr>
-                          <w:r>
-                            <w:rPr>
-                              <w:rFonts w:ascii="Arial" w:eastAsia="Arial" w:hAnsi="Arial" w:cs="Arial"/>
-                              <w:color w:val="293258"/>
-                              <w:sz w:val="18"/>
-                            </w:rPr>
-                            <w:t xml:space="preserve">Rua Bento Maciel, 02, </w:t>
-                          </w:r>
-                        </w:p>
-                        <w:p>
-                          <w:pPr>
-                            <w:spacing w:after="0" w:line="240" w:lineRule="auto"/>
-                            <w:textDirection w:val="btLr"/>
-                          </w:pPr>
-                          <w:r>
-                            <w:rPr>
-                              <w:rFonts w:ascii="Arial" w:eastAsia="Arial" w:hAnsi="Arial" w:cs="Arial"/>
-                              <w:color w:val="293258"/>
-                              <w:sz w:val="18"/>
-                            </w:rPr>
-                            <w:t>Conjunto Celetramazon - Adrianópolis.</w:t>
-                          </w:r>
-                        </w:p>
-                        <w:p>
-                          <w:pPr>
-                            <w:spacing w:after="0" w:line="240" w:lineRule="auto"/>
-                            <w:textDirection w:val="btLr"/>
-                          </w:pPr>
-                          <w:r>
-                            <w:rPr>
-                              <w:rFonts w:ascii="Arial" w:eastAsia="Arial" w:hAnsi="Arial" w:cs="Arial"/>
-                              <w:color w:val="1B335D"/>
-                              <w:sz w:val="18"/>
-                            </w:rPr>
-                            <w:t xml:space="preserve">Manaus – Am </w:t>
-                          </w:r>
-                          <w:r>
-                            <w:rPr>
-                              <w:rFonts w:ascii="Arial" w:eastAsia="Arial" w:hAnsi="Arial" w:cs="Arial"/>
-                              <w:color w:val="293258"/>
-                              <w:sz w:val="18"/>
-                            </w:rPr>
-                            <w:t>– CEP 69057-300</w:t>
-                          </w:r>
-                        </w:p>
-                      </w:txbxContent>
-                    </wps:txbx>
-                    <wps:bodyPr spcFirstLastPara="1" wrap="square" lIns="91425" tIns="45700" rIns="91425" bIns="45700" anchor="t" anchorCtr="0">
-                      <a:noAutofit/>
-                    </wps:bodyPr>
-                  </wps:wsp>
-                </a:graphicData>
-              </a:graphic>
-            </wp:anchor>
-          </w:drawing>
-        </mc:Choice>
-        <mc:Fallback>
-          <w:pict>
-            <v:rect w14:anchorId="74CE7315" id="Retângulo 246" o:spid="_x0000_s1026" style="position:absolute;margin-left:211.5pt;margin-top:51.15pt;width:160.5pt;height:65.25pt;z-index:251668480;visibility:visible;mso-wrap-style:square;mso-wrap-distance-left:9pt;mso-wrap-distance-top:3.6pt;mso-wrap-distance-right:9pt;mso-wrap-distance-bottom:3.6pt;mso-position-horizontal:absolute;mso-position-horizontal-relative:margin;mso-position-vertical:absolute;mso-position-vertical-relative:text;v-text-anchor:top" o:gfxdata="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" filled="f" stroked="f">
-              <v:textbox inset="2.53958mm,1.2694mm,2.53958mm,1.2694mm">
-                <w:txbxContent>
-                  <w:p>
-                    <w:pPr>
-                      <w:spacing w:after="0" w:line="240" w:lineRule="auto"/>
-                      <w:textDirection w:val="btLr"/>
-                    </w:pPr>
-                    <w:r>
-                      <w:rPr>
-                        <w:rFonts w:ascii="Arial" w:eastAsia="Arial" w:hAnsi="Arial" w:cs="Arial"/>
-                        <w:color w:val="1B335D"/>
-                        <w:sz w:val="18"/>
-                      </w:rPr>
-                      <w:t>Fone:(92) 3632-0654</w:t>
-                    </w:r>
-                  </w:p>
-                  <w:p>
-                    <w:pPr>
-                      <w:spacing w:after="0" w:line="240" w:lineRule="auto"/>
-                      <w:textDirection w:val="btLr"/>
-                    </w:pPr>
-                    <w:r>
-                      <w:rPr>
-                        <w:rFonts w:ascii="Arial" w:eastAsia="Arial" w:hAnsi="Arial" w:cs="Arial"/>
-                        <w:color w:val="293258"/>
-                        <w:sz w:val="18"/>
-                      </w:rPr>
-                      <w:t xml:space="preserve">Rua Bento Maciel, 02, </w:t>
-                    </w:r>
-                  </w:p>
-                  <w:p>
-                    <w:pPr>
-                      <w:spacing w:after="0" w:line="240" w:lineRule="auto"/>
-                      <w:textDirection w:val="btLr"/>
-                    </w:pPr>
-                    <w:r>
-                      <w:rPr>
-                        <w:rFonts w:ascii="Arial" w:eastAsia="Arial" w:hAnsi="Arial" w:cs="Arial"/>
-                        <w:color w:val="293258"/>
-                        <w:sz w:val="18"/>
-                      </w:rPr>
-                      <w:t>Conjunto Celetramazon - Adrianópolis.</w:t>
-                    </w:r>
-                  </w:p>
-                  <w:p>
-                    <w:pPr>
-                      <w:spacing w:after="0" w:line="240" w:lineRule="auto"/>
-                      <w:textDirection w:val="btLr"/>
-                    </w:pPr>
-                    <w:r>
-                      <w:rPr>
-                        <w:rFonts w:ascii="Arial" w:eastAsia="Arial" w:hAnsi="Arial" w:cs="Arial"/>
-                        <w:color w:val="1B335D"/>
-                        <w:sz w:val="18"/>
-                      </w:rPr>
-                      <w:t xml:space="preserve">Manaus – Am </w:t>
-                    </w:r>
-                    <w:r>
-                      <w:rPr>
-                        <w:rFonts w:ascii="Arial" w:eastAsia="Arial" w:hAnsi="Arial" w:cs="Arial"/>
-                        <w:color w:val="293258"/>
-                        <w:sz w:val="18"/>
-                      </w:rPr>
-                      <w:t>– CEP 69057-300</w:t>
-                    </w:r>
-                  </w:p>
-                </w:txbxContent>
-              </v:textbox>
-              <w10:wrap anchorx="margin"/>
-            </v:rect>
-          </w:pict>
-        </mc:Fallback>
-      </mc:AlternateContent>
-    </w:r>
-    <w:r>
-      <w:rPr>
-        <w:noProof/>
-      </w:rPr>
-      <mc:AlternateContent>
-        <mc:Choice Requires="wps">
-          <w:drawing>
-            <wp:anchor distT="45720" distB="45720" distL="114300" distR="114300" simplePos="0" relativeHeight="251665408" behindDoc="0" locked="0" layoutInCell="1" hidden="0" allowOverlap="1" wp14:anchorId="3F5FE8FA" wp14:editId="359855B4">
-              <wp:simplePos x="0" y="0"/>
-              <wp:positionH relativeFrom="column">
-                <wp:posOffset>695325</wp:posOffset>
-              </wp:positionH>
-              <wp:positionV relativeFrom="paragraph">
-                <wp:posOffset>740410</wp:posOffset>
-              </wp:positionV>
-              <wp:extent cx="1597660" cy="704850"/>
-              <wp:effectExtent l="0" t="0" r="0" b="0"/>
-              <wp:wrapNone/>
-              <wp:docPr id="247" name="Retângulo 247"/>
-              <wp:cNvGraphicFramePr/>
-              <a:graphic xmlns:a="http://schemas.openxmlformats.org/drawingml/2006/main">
-                <a:graphicData uri="http://schemas.microsoft.com/office/word/2010/wordprocessingShape">
-                  <wps:wsp>
-                    <wps:cNvSpPr/>
-                    <wps:spPr>
-                      <a:xfrm>
-                        <a:off x="0" y="0"/>
-                        <a:ext cx="1597660" cy="704850"/>
-                      </a:xfrm>
-                      <a:prstGeom prst="rect">
-                        <a:avLst/>
-                      </a:prstGeom>
-                      <a:noFill/>
-                      <a:ln>
-                        <a:noFill/>
-                      </a:ln>
-                    </wps:spPr>
-                    <wps:txbx>
-                      <w:txbxContent>
-                        <w:p>
-                          <w:pPr>
-                            <w:spacing w:after="0" w:line="258" w:lineRule="auto"/>
-                            <w:textDirection w:val="btLr"/>
-                          </w:pPr>
-                          <w:r>
-                            <w:rPr>
-                              <w:rFonts w:ascii="Arial" w:eastAsia="Arial" w:hAnsi="Arial" w:cs="Arial"/>
-                              <w:color w:val="0563C1"/>
-                              <w:sz w:val="18"/>
-                              <w:u w:val="single"/>
-                            </w:rPr>
-                            <w:t>www.sejusc.am.gov.br</w:t>
-                          </w:r>
-                        </w:p>
-                        <w:p>
-                          <w:pPr>
-                            <w:spacing w:after="0" w:line="258" w:lineRule="auto"/>
-                            <w:textDirection w:val="btLr"/>
-                          </w:pPr>
-                          <w:r>
-                            <w:rPr>
-                              <w:rFonts w:ascii="Arial" w:eastAsia="Arial" w:hAnsi="Arial" w:cs="Arial"/>
-                              <w:color w:val="1B335D"/>
-                              <w:sz w:val="18"/>
-                            </w:rPr>
-                            <w:t>instagram: @SejuscAm</w:t>
-                          </w:r>
-                        </w:p>
-                        <w:p>
-                          <w:pPr>
-                            <w:spacing w:after="0" w:line="258" w:lineRule="auto"/>
-                            <w:textDirection w:val="btLr"/>
-                          </w:pPr>
-                          <w:r>
-                            <w:rPr>
-                              <w:rFonts w:ascii="Arial" w:eastAsia="Arial" w:hAnsi="Arial" w:cs="Arial"/>
-                              <w:color w:val="1B335D"/>
-                              <w:sz w:val="18"/>
-                            </w:rPr>
-                            <w:t>twitter.com/SejuscAm</w:t>
-                          </w:r>
-                        </w:p>
-                        <w:p>
-                          <w:pPr>
-                            <w:spacing w:after="0" w:line="258" w:lineRule="auto"/>
-                            <w:textDirection w:val="btLr"/>
-                          </w:pPr>
-                          <w:r>
-                            <w:rPr>
-                              <w:rFonts w:ascii="Arial" w:eastAsia="Arial" w:hAnsi="Arial" w:cs="Arial"/>
-                              <w:color w:val="1B335D"/>
-                              <w:sz w:val="18"/>
-                            </w:rPr>
-                            <w:t>facebook.com/SejuscAM</w:t>
-                          </w:r>
-                        </w:p>
-                      </w:txbxContent>
-                    </wps:txbx>
-                    <wps:bodyPr spcFirstLastPara="1" wrap="square" lIns="91425" tIns="45700" rIns="91425" bIns="45700" anchor="t" anchorCtr="0">
-                      <a:noAutofit/>
-                    </wps:bodyPr>
-                  </wps:wsp>
-                </a:graphicData>
-              </a:graphic>
-              <wp14:sizeRelH relativeFrom="margin">
-                <wp14:pctWidth>0</wp14:pctWidth>
-              </wp14:sizeRelH>
-              <wp14:sizeRelV relativeFrom="margin">
-                <wp14:pctHeight>0</wp14:pctHeight>
-              </wp14:sizeRelV>
-            </wp:anchor>
-          </w:drawing>
-        </mc:Choice>
-        <mc:Fallback>
-          <w:pict>
-            <v:rect w14:anchorId="3F5FE8FA" id="Retângulo 247" o:spid="_x0000_s1027" style="position:absolute;margin-left:54.75pt;margin-top:58.3pt;width:125.8pt;height:55.5pt;z-index:251665408;visibility:visible;mso-wrap-style:square;mso-width-percent:0;mso-height-percent:0;mso-wrap-distance-left:9pt;mso-wrap-distance-top:3.6pt;mso-wrap-distance-right:9pt;mso-wrap-distance-bottom:3.6pt;mso-position-horizontal:absolute;mso-position-horizontal-relative:text;mso-position-vertical:absolute;mso-position-vertical-relative:text;mso-width-percent:0;mso-height-percent:0;mso-width-relative:margin;mso-height-relative:margin;v-text-anchor:top" o:gfxdata="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" filled="f" stroked="f">
-              <v:textbox inset="2.53958mm,1.2694mm,2.53958mm,1.2694mm">
-                <w:txbxContent>
-                  <w:p>
-                    <w:pPr>
-                      <w:spacing w:after="0" w:line="258" w:lineRule="auto"/>
-                      <w:textDirection w:val="btLr"/>
-                    </w:pPr>
-                    <w:r>
-                      <w:rPr>
-                        <w:rFonts w:ascii="Arial" w:eastAsia="Arial" w:hAnsi="Arial" w:cs="Arial"/>
-                        <w:color w:val="0563C1"/>
-                        <w:sz w:val="18"/>
-                        <w:u w:val="single"/>
-                      </w:rPr>
-                      <w:t>www.sejusc.am.gov.br</w:t>
-                    </w:r>
-                  </w:p>
-                  <w:p>
-                    <w:pPr>
-                      <w:spacing w:after="0" w:line="258" w:lineRule="auto"/>
-                      <w:textDirection w:val="btLr"/>
-                    </w:pPr>
-                    <w:r>
-                      <w:rPr>
-                        <w:rFonts w:ascii="Arial" w:eastAsia="Arial" w:hAnsi="Arial" w:cs="Arial"/>
-                        <w:color w:val="1B335D"/>
-                        <w:sz w:val="18"/>
-                      </w:rPr>
-                      <w:t>instagram: @SejuscAm</w:t>
-                    </w:r>
-                  </w:p>
-                  <w:p>
-                    <w:pPr>
-                      <w:spacing w:after="0" w:line="258" w:lineRule="auto"/>
-                      <w:textDirection w:val="btLr"/>
-                    </w:pPr>
-                    <w:r>
-                      <w:rPr>
-                        <w:rFonts w:ascii="Arial" w:eastAsia="Arial" w:hAnsi="Arial" w:cs="Arial"/>
-                        <w:color w:val="1B335D"/>
-                        <w:sz w:val="18"/>
-                      </w:rPr>
-                      <w:t>twitter.com/SejuscAm</w:t>
-                    </w:r>
-                  </w:p>
-                  <w:p>
-                    <w:pPr>
-                      <w:spacing w:after="0" w:line="258" w:lineRule="auto"/>
-                      <w:textDirection w:val="btLr"/>
-                    </w:pPr>
-                    <w:r>
-                      <w:rPr>
-                        <w:rFonts w:ascii="Arial" w:eastAsia="Arial" w:hAnsi="Arial" w:cs="Arial"/>
-                        <w:color w:val="1B335D"/>
-                        <w:sz w:val="18"/>
-                      </w:rPr>
-                      <w:t>facebook.com/SejuscAM</w:t>
-                    </w:r>
-                  </w:p>
-                </w:txbxContent>
-              </v:textbox>
-            </v:rect>
-          </w:pict>
-        </mc:Fallback>
-      </mc:AlternateContent>
-    </w:r>
-    <w:r>
-      <w:rPr>
-        <w:noProof/>
-      </w:rPr>
-      <w:drawing>
-        <wp:anchor distT="0" distB="0" distL="0" distR="0" simplePos="0" relativeHeight="251664384" behindDoc="1" locked="0" layoutInCell="1" hidden="0" allowOverlap="1" wp14:anchorId="7CA218B7" wp14:editId="29F043C2">
-          <wp:simplePos x="0" y="0"/>
-          <wp:positionH relativeFrom="margin">
-            <wp:posOffset>11430</wp:posOffset>
-          </wp:positionH>
-          <wp:positionV relativeFrom="paragraph">
-            <wp:posOffset>502285</wp:posOffset>
-          </wp:positionV>
-          <wp:extent cx="7548880" cy="1085850"/>
-          <wp:effectExtent l="0" t="0" r="0" b="0"/>
-          <wp:wrapNone/>
-          <wp:docPr id="1637977548" name="image4.png" descr="Imagem de vídeo game&#10;&#10;O conteúdo gerado por IA pode estar incorreto."/>
-          <wp:cNvGraphicFramePr/>
-          <a:graphic xmlns:a="http://schemas.openxmlformats.org/drawingml/2006/main">
-            <a:graphicData uri="http://schemas.openxmlformats.org/drawingml/2006/picture">
-              <pic:pic xmlns:pic="http://schemas.openxmlformats.org/drawingml/2006/picture">
-                <pic:nvPicPr>
-                  <pic:cNvPr id="1637977548" name="image4.png" descr="Imagem de vídeo game&#10;&#10;O conteúdo gerado por IA pode estar incorreto."/>
-                  <pic:cNvPicPr preferRelativeResize="0"/>
-                </pic:nvPicPr>
-                <pic:blipFill rotWithShape="1">
-                  <a:blip r:embed="rId5"/>
-                  <a:srcRect t="83427"/>
-                  <a:stretch/>
-                </pic:blipFill>
-                <pic:spPr bwMode="auto">
-                  <a:xfrm>
-                    <a:off x="0" y="0"/>
-                    <a:ext cx="7548880" cy="1085850"/>
-                  </a:xfrm>
-                  <a:prstGeom prst="rect">
-                    <a:avLst/>
-                  </a:prstGeom>
-                  <a:ln>
-                    <a:noFill/>
-                  </a:ln>
-                  <a:extLst>
-                    <a:ext uri="{53640926-AAD7-44D8-BBD7-CCE9431645EC}">
-                      <a14:shadowObscured xmlns:a14="http://schemas.microsoft.com/office/drawing/2010/main"/>
-                    </a:ext>
-                  </a:extLst>
-                </pic:spPr>
-              </pic:pic>
-            </a:graphicData>
-          </a:graphic>
-          <wp14:sizeRelV relativeFrom="margin">
-            <wp14:pctHeight>0</wp14:pctHeight>
-          </wp14:sizeRelV>
-        </wp:anchor>
-      </w:drawing>
-    </w:r>
   </w:p>
 </w:ftr>
 </file>
@@ -11217,7 +10562,7 @@
           <wp:extent cx="8124825" cy="1143000"/>
           <wp:effectExtent l="0" t="0" r="0" b="0"/>
           <wp:wrapNone/>
-          <wp:docPr id="248" name="image4.png" descr="Imagem de vídeo game&#10;&#10;O conteúdo gerado por IA pode estar incorreto."/>
+          <wp:docPr id="878422886" name="image4.png" descr="Imagem de vídeo game&#10;&#10;O conteúdo gerado por IA pode estar incorreto."/>
           <wp:cNvGraphicFramePr/>
           <a:graphic xmlns:a="http://schemas.openxmlformats.org/drawingml/2006/main">
             <a:graphicData uri="http://schemas.openxmlformats.org/drawingml/2006/picture">
@@ -12039,6 +11384,23 @@
 </file>
 
 <file path=customXml/item1.xml><?xml version="1.0" encoding="utf-8"?>
+<p:properties xmlns:p="http://schemas.microsoft.com/office/2006/metadata/properties" xmlns:xsi="http://www.w3.org/2001/XMLSchema-instance" xmlns:pc="http://schemas.microsoft.com/office/infopath/2007/PartnerControls">
+  <documentManagement>
+    <_activity xmlns="fb7a161d-2631-4e38-bbcc-a058d3c79703" xsi:nil="true"/>
+  </documentManagement>
+</p:properties>
+</file>
+
+<file path=customXml/item2.xml><?xml version="1.0" encoding="utf-8"?>
+<?mso-contentType ?>
+<FormTemplates xmlns="http://schemas.microsoft.com/sharepoint/v3/contenttype/forms">
+  <Display>DocumentLibraryForm</Display>
+  <Edit>DocumentLibraryForm</Edit>
+  <New>DocumentLibraryForm</New>
+</FormTemplates>
+</file>
+
+<file path=customXml/item3.xml><?xml version="1.0" encoding="utf-8"?>
 <ct:contentTypeSchema xmlns:ct="http://schemas.microsoft.com/office/2006/metadata/contentType" xmlns:ma="http://schemas.microsoft.com/office/2006/metadata/properties/metaAttributes" ct:_="" ma:_="" ma:contentTypeName="Documento" ma:contentTypeID="0x010100E388B93522CAD84BA03D9E6626FE9EBF" ma:contentTypeVersion="6" ma:contentTypeDescription="Crie um novo documento." ma:contentTypeScope="" ma:versionID="e8316a96c236cca615f74a59e8cd93ca">
   <xsd:schema xmlns:xsd="http://www.w3.org/2001/XMLSchema" xmlns:xs="http://www.w3.org/2001/XMLSchema" xmlns:p="http://schemas.microsoft.com/office/2006/metadata/properties" xmlns:ns3="fb7a161d-2631-4e38-bbcc-a058d3c79703" targetNamespace="http://schemas.microsoft.com/office/2006/metadata/properties" ma:root="true" ma:fieldsID="3d87f6cf0ad75164e5e319d0256020a4" ns3:_="">
     <xsd:import namespace="fb7a161d-2631-4e38-bbcc-a058d3c79703"/>
@@ -12194,28 +11556,29 @@
 </ct:contentTypeSchema>
 </file>
 
-<file path=customXml/item2.xml><?xml version="1.0" encoding="utf-8"?>
-<?mso-contentType ?>
-<FormTemplates xmlns="http://schemas.microsoft.com/sharepoint/v3/contenttype/forms">
-  <Display>DocumentLibraryForm</Display>
-  <Edit>DocumentLibraryForm</Edit>
-  <New>DocumentLibraryForm</New>
-</FormTemplates>
-</file>
-
-<file path=customXml/item3.xml><?xml version="1.0" encoding="utf-8"?>
-<p:properties xmlns:p="http://schemas.microsoft.com/office/2006/metadata/properties" xmlns:xsi="http://www.w3.org/2001/XMLSchema-instance" xmlns:pc="http://schemas.microsoft.com/office/infopath/2007/PartnerControls">
-  <documentManagement>
-    <_activity xmlns="fb7a161d-2631-4e38-bbcc-a058d3c79703" xsi:nil="true"/>
-  </documentManagement>
-</p:properties>
-</file>
-
 <file path=customXml/item4.xml><?xml version="1.0" encoding="utf-8"?>
 <b:Sources xmlns:b="http://schemas.openxmlformats.org/officeDocument/2006/bibliography" xmlns="http://schemas.openxmlformats.org/officeDocument/2006/bibliography" SelectedStyle="\APASixthEditionOfficeOnline.xsl" StyleName="APA" Version="6"/>
 </file>
 
 <file path=customXml/itemProps1.xml><?xml version="1.0" encoding="utf-8"?>
+<ds:datastoreItem xmlns:ds="http://schemas.openxmlformats.org/officeDocument/2006/customXml" ds:itemID="{E2F32906-61A5-40A0-AFFA-037E9194FF65}">
+  <ds:schemaRefs>
+    <ds:schemaRef ds:uri="http://schemas.microsoft.com/office/2006/metadata/properties"/>
+    <ds:schemaRef ds:uri="http://schemas.microsoft.com/office/infopath/2007/PartnerControls"/>
+    <ds:schemaRef ds:uri="fb7a161d-2631-4e38-bbcc-a058d3c79703"/>
+  </ds:schemaRefs>
+</ds:datastoreItem>
+</file>
+
+<file path=customXml/itemProps2.xml><?xml version="1.0" encoding="utf-8"?>
+<ds:datastoreItem xmlns:ds="http://schemas.openxmlformats.org/officeDocument/2006/customXml" ds:itemID="{7E250951-7135-4631-84B9-FAF9AA0C8021}">
+  <ds:schemaRefs>
+    <ds:schemaRef ds:uri="http://schemas.microsoft.com/sharepoint/v3/contenttype/forms"/>
+  </ds:schemaRefs>
+</ds:datastoreItem>
+</file>
+
+<file path=customXml/itemProps3.xml><?xml version="1.0" encoding="utf-8"?>
 <ds:datastoreItem xmlns:ds="http://schemas.openxmlformats.org/officeDocument/2006/customXml" ds:itemID="{55FE5082-5F4A-4B47-8F91-19CBC7BDA1D7}">
   <ds:schemaRefs>
     <ds:schemaRef ds:uri="http://schemas.microsoft.com/office/2006/metadata/contentType"/>
@@ -12233,24 +11596,6 @@
 </ds:datastoreItem>
 </file>
 
-<file path=customXml/itemProps2.xml><?xml version="1.0" encoding="utf-8"?>
-<ds:datastoreItem xmlns:ds="http://schemas.openxmlformats.org/officeDocument/2006/customXml" ds:itemID="{7E250951-7135-4631-84B9-FAF9AA0C8021}">
-  <ds:schemaRefs>
-    <ds:schemaRef ds:uri="http://schemas.microsoft.com/sharepoint/v3/contenttype/forms"/>
-  </ds:schemaRefs>
-</ds:datastoreItem>
-</file>
-
-<file path=customXml/itemProps3.xml><?xml version="1.0" encoding="utf-8"?>
-<ds:datastoreItem xmlns:ds="http://schemas.openxmlformats.org/officeDocument/2006/customXml" ds:itemID="{E2F32906-61A5-40A0-AFFA-037E9194FF65}">
-  <ds:schemaRefs>
-    <ds:schemaRef ds:uri="http://schemas.microsoft.com/office/2006/metadata/properties"/>
-    <ds:schemaRef ds:uri="http://schemas.microsoft.com/office/infopath/2007/PartnerControls"/>
-    <ds:schemaRef ds:uri="fb7a161d-2631-4e38-bbcc-a058d3c79703"/>
-  </ds:schemaRefs>
-</ds:datastoreItem>
-</file>
-
 <file path=customXml/itemProps4.xml><?xml version="1.0" encoding="utf-8"?>
 <ds:datastoreItem xmlns:ds="http://schemas.openxmlformats.org/officeDocument/2006/customXml" ds:itemID="{A84F834D-AF08-40D0-B2A8-18F81A686CBE}">
   <ds:schemaRefs>
